--- a/TTS_paper.docx
+++ b/TTS_paper.docx
@@ -140,7 +140,23 @@
           <w:sz w:val="18"/>
           <w:szCs w:val="18"/>
         </w:rPr>
-        <w:t>语音合成技术在近些年得到较快发展，但在真实性和自然度等方面还是存在一些问题。深度学习技术应用于语音合成，目前已经可以表现出和基于隐马尔科夫模型以及基于语音拼接的语音合成技术相当的合成性能。由于其拥有强大的建模能力，而且有更好的灵活性、可易控制性，深度学习技术在提升语音合成性能方面有很大的潜力和研究价值。递归神经网络</w:t>
+        <w:t>语音合成技术在近些年得到较快发展，但在真实性和自然度等方面还是存在一些问题。深度学习技术应用于语音合成，目前已经可以表现出和基于隐马尔科夫模型以及基于语音拼接的语音合成技术</w:t>
+      </w:r>
+      <w:r>
+        <w:rPr>
+          <w:rFonts w:asciiTheme="majorEastAsia" w:eastAsiaTheme="majorEastAsia" w:hAnsiTheme="majorEastAsia" w:hint="eastAsia"/>
+          <w:sz w:val="18"/>
+          <w:szCs w:val="18"/>
+        </w:rPr>
+        <w:t>相当的合成性能。由于其拥有强大的建模能力，而且有更好的灵活性、</w:t>
+      </w:r>
+      <w:r>
+        <w:rPr>
+          <w:rFonts w:asciiTheme="majorEastAsia" w:eastAsiaTheme="majorEastAsia" w:hAnsiTheme="majorEastAsia" w:hint="eastAsia"/>
+          <w:sz w:val="18"/>
+          <w:szCs w:val="18"/>
+        </w:rPr>
+        <w:t>易控制性，深度学习技术在提升语音合成性能方面有很大的潜力和研究价值。递归神经网络</w:t>
       </w:r>
       <w:r>
         <w:rPr>
@@ -188,7 +204,15 @@
           <w:sz w:val="18"/>
           <w:szCs w:val="18"/>
         </w:rPr>
-        <w:t>是几项典型的深度学习模型，通过多组对比实验，展示这些深度学习技术在语音合成方面的有效性。</w:t>
+        <w:t>是几项典型的深度学习模型。</w:t>
+      </w:r>
+      <w:r>
+        <w:rPr>
+          <w:rFonts w:asciiTheme="majorEastAsia" w:eastAsiaTheme="majorEastAsia" w:hAnsiTheme="majorEastAsia" w:hint="eastAsia"/>
+          <w:sz w:val="18"/>
+          <w:szCs w:val="18"/>
+        </w:rPr>
+        <w:t>通过多组对比实验，展示这些深度学习技术在语音合成方面的有效性。</w:t>
       </w:r>
     </w:p>
     <w:p>
@@ -477,17 +501,8 @@
           <w:sz w:val="15"/>
           <w:szCs w:val="15"/>
         </w:rPr>
-        <w:t xml:space="preserve"> City </w:t>
-      </w:r>
-      <w:proofErr w:type="spellStart"/>
-      <w:r>
-        <w:rPr>
-          <w:sz w:val="15"/>
-          <w:szCs w:val="15"/>
-        </w:rPr>
-        <w:t>ZipCode</w:t>
-      </w:r>
-      <w:proofErr w:type="spellEnd"/>
+        <w:t xml:space="preserve"> City ZipCode</w:t>
+      </w:r>
       <w:r>
         <w:rPr>
           <w:rFonts w:hint="eastAsia"/>
@@ -555,7 +570,6 @@
         </w:rPr>
         <w:t>，</w:t>
       </w:r>
-      <w:proofErr w:type="spellStart"/>
       <w:r>
         <w:rPr>
           <w:rFonts w:hint="eastAsia"/>
@@ -571,7 +585,6 @@
         </w:rPr>
         <w:t>University</w:t>
       </w:r>
-      <w:proofErr w:type="spellEnd"/>
       <w:r>
         <w:rPr>
           <w:rFonts w:hint="eastAsia"/>
@@ -585,17 +598,8 @@
           <w:sz w:val="15"/>
           <w:szCs w:val="15"/>
         </w:rPr>
-        <w:t xml:space="preserve">City </w:t>
-      </w:r>
-      <w:proofErr w:type="spellStart"/>
-      <w:r>
-        <w:rPr>
-          <w:sz w:val="15"/>
-          <w:szCs w:val="15"/>
-        </w:rPr>
-        <w:t>ZipCode</w:t>
-      </w:r>
-      <w:proofErr w:type="spellEnd"/>
+        <w:t>City ZipCode</w:t>
+      </w:r>
       <w:r>
         <w:rPr>
           <w:rFonts w:hint="eastAsia"/>
@@ -692,17 +696,8 @@
           <w:sz w:val="15"/>
           <w:szCs w:val="15"/>
         </w:rPr>
-        <w:t xml:space="preserve">City </w:t>
-      </w:r>
-      <w:proofErr w:type="spellStart"/>
-      <w:r>
-        <w:rPr>
-          <w:sz w:val="15"/>
-          <w:szCs w:val="15"/>
-        </w:rPr>
-        <w:t>ZipCode</w:t>
-      </w:r>
-      <w:proofErr w:type="spellEnd"/>
+        <w:t>City ZipCode</w:t>
+      </w:r>
       <w:r>
         <w:rPr>
           <w:rFonts w:hint="eastAsia"/>
@@ -927,10 +922,9 @@
         <w:sectPr>
           <w:headerReference w:type="even" r:id="rId9"/>
           <w:headerReference w:type="default" r:id="rId10"/>
-          <w:footerReference w:type="even" r:id="rId11"/>
-          <w:footerReference w:type="default" r:id="rId12"/>
-          <w:headerReference w:type="first" r:id="rId13"/>
-          <w:footerReference w:type="first" r:id="rId14"/>
+          <w:footerReference w:type="default" r:id="rId11"/>
+          <w:headerReference w:type="first" r:id="rId12"/>
+          <w:footerReference w:type="first" r:id="rId13"/>
           <w:pgSz w:w="11906" w:h="16838"/>
           <w:pgMar w:top="1440" w:right="1800" w:bottom="1440" w:left="1800" w:header="708" w:footer="708" w:gutter="0"/>
           <w:cols w:space="708"/>
@@ -1315,6 +1309,7 @@
         <w:ind w:left="360" w:firstLineChars="0" w:firstLine="0"/>
         <w:rPr>
           <w:b/>
+          <w:color w:val="FF0000"/>
           <w:sz w:val="16"/>
           <w:szCs w:val="16"/>
         </w:rPr>
@@ -1323,6 +1318,7 @@
         <w:rPr>
           <w:rFonts w:hint="eastAsia"/>
           <w:b/>
+          <w:color w:val="FF0000"/>
           <w:sz w:val="16"/>
           <w:szCs w:val="16"/>
         </w:rPr>
@@ -1332,6 +1328,7 @@
         <w:rPr>
           <w:rFonts w:hint="eastAsia"/>
           <w:b/>
+          <w:color w:val="FF0000"/>
           <w:sz w:val="16"/>
           <w:szCs w:val="16"/>
         </w:rPr>
@@ -1341,6 +1338,7 @@
         <w:rPr>
           <w:rFonts w:hint="eastAsia"/>
           <w:b/>
+          <w:color w:val="FF0000"/>
           <w:sz w:val="16"/>
           <w:szCs w:val="16"/>
         </w:rPr>
@@ -1364,25 +1362,7 @@
           <w:sz w:val="18"/>
           <w:szCs w:val="18"/>
         </w:rPr>
-        <w:t>基于统计参数的语音合成，主要通过模型来描述语音的声学特征和文本的语言学特征之间的映射关系，它分为训练阶段和测试阶段（合成阶段）。在训练阶段，首先对训练语音提取声学特征，主要包括LF0、bap以及</w:t>
-      </w:r>
-      <w:proofErr w:type="spellStart"/>
-      <w:r>
-        <w:rPr>
-          <w:rFonts w:ascii="SimSun" w:hAnsi="SimSun" w:hint="eastAsia"/>
-          <w:sz w:val="18"/>
-          <w:szCs w:val="18"/>
-        </w:rPr>
-        <w:t>mgc</w:t>
-      </w:r>
-      <w:proofErr w:type="spellEnd"/>
-      <w:r>
-        <w:rPr>
-          <w:rFonts w:ascii="SimSun" w:hAnsi="SimSun" w:hint="eastAsia"/>
-          <w:sz w:val="18"/>
-          <w:szCs w:val="18"/>
-        </w:rPr>
-        <w:t>等，作为模型的输出向量；对训练文本进行文本分析，得到上下文相关的标注，这将在下一部分详细介绍；借助设计好的问题集将标注转换为取值是0或1的二值型元素（比如对“该音素是否是元音”的回答结果）或者取值连续的元素（比如对“当前短语中的音素个数“的回答结果），共同构成模型</w:t>
+        <w:t>基于统计参数的语音合成，主要通过模型来描述语音的声学特征和文本的语言学特征之间的映射关系，它分为训练阶段和测试阶段（合成阶段）。在训练阶段，首先对训练语音提取声学特征，主要包括LF0、bap以及mgc等，作为模型的输出向量；对训练文本进行文本分析，得到上下文相关的标注，这将在下一部分详细介绍；借助设计好的问题集将标注转换为取值是0或1的二值型元素（比如对“该音素是否是元音”的回答结果）或者取值连续的元素（比如对“当前短语中的音素个数“的回答结果），共同构成模型</w:t>
       </w:r>
       <w:r>
         <w:rPr>
@@ -1465,7 +1445,7 @@
           <w:sz w:val="18"/>
           <w:szCs w:val="18"/>
         </w:rPr>
-        <w:t>"</w:t>
+        <w:t>“</w:t>
       </w:r>
       <w:r>
         <w:rPr>
@@ -1481,7 +1461,7 @@
           <w:sz w:val="18"/>
           <w:szCs w:val="18"/>
         </w:rPr>
-        <w:t>a"</w:t>
+        <w:t>a”</w:t>
       </w:r>
       <w:r>
         <w:rPr>
@@ -1529,7 +1509,7 @@
           <w:sz w:val="18"/>
           <w:szCs w:val="18"/>
         </w:rPr>
-        <w:t>"</w:t>
+        <w:t>“</w:t>
       </w:r>
       <w:r>
         <w:rPr>
@@ -1545,7 +1525,7 @@
           <w:sz w:val="18"/>
           <w:szCs w:val="18"/>
         </w:rPr>
-        <w:t>"</w:t>
+        <w:t>”</w:t>
       </w:r>
       <w:r>
         <w:rPr>
@@ -1606,34 +1586,32 @@
           <w:szCs w:val="18"/>
         </w:rPr>
         <w:br/>
+      </w:r>
+      <w:r>
+        <w:rPr>
+          <w:rFonts w:ascii="SimSun" w:hAnsi="SimSun"/>
+          <w:color w:val="FF0000"/>
+          <w:sz w:val="18"/>
+          <w:szCs w:val="18"/>
+        </w:rPr>
         <w:t>（神经网络的表达式）</w:t>
       </w:r>
       <w:r>
         <w:rPr>
           <w:rFonts w:ascii="SimSun" w:hAnsi="SimSun"/>
+          <w:color w:val="FF0000"/>
           <w:sz w:val="18"/>
           <w:szCs w:val="18"/>
         </w:rPr>
         <w:br/>
-        <w:t>经过网络输出层的输出是模型对输入的预测输出，该预测和输入对应的实际输出（标注或答案）之间存在误差，通过损失函数（比如均方误差函数）来计算该误差。通常采用随机梯度下降法来逐步调整网络参数（</w:t>
-      </w:r>
-      <w:proofErr w:type="spellStart"/>
+      </w:r>
       <w:r>
         <w:rPr>
           <w:rFonts w:ascii="SimSun" w:hAnsi="SimSun"/>
           <w:sz w:val="18"/>
           <w:szCs w:val="18"/>
         </w:rPr>
-        <w:t>W,b</w:t>
-      </w:r>
-      <w:proofErr w:type="spellEnd"/>
-      <w:r>
-        <w:rPr>
-          <w:rFonts w:ascii="SimSun" w:hAnsi="SimSun"/>
-          <w:sz w:val="18"/>
-          <w:szCs w:val="18"/>
-        </w:rPr>
-        <w:t>)的值来降低误差，</w:t>
+        <w:t>经过网络输出层的输出是模型对输入的预测输出，该预测和输入对应的实际输出（标注或答案）之间存在误差，通过损失函数（比如均方误差函数）来计算该误差。通常采用随机梯度下降法来逐步调整网络参数（W,b)的值来降低误差，</w:t>
       </w:r>
       <w:r>
         <w:rPr>
@@ -1722,6 +1700,14 @@
           <w:szCs w:val="18"/>
         </w:rPr>
         <w:br/>
+      </w:r>
+      <w:r>
+        <w:rPr>
+          <w:rFonts w:ascii="SimSun" w:hAnsi="SimSun"/>
+          <w:color w:val="FF0000"/>
+          <w:sz w:val="18"/>
+          <w:szCs w:val="18"/>
+        </w:rPr>
         <w:t>（记忆单元的示意图）</w:t>
       </w:r>
       <w:r>
@@ -1740,6 +1726,14 @@
           <w:szCs w:val="18"/>
         </w:rPr>
         <w:br/>
+      </w:r>
+      <w:r>
+        <w:rPr>
+          <w:rFonts w:ascii="SimSun" w:hAnsi="SimSun"/>
+          <w:color w:val="FF0000"/>
+          <w:sz w:val="18"/>
+          <w:szCs w:val="18"/>
+        </w:rPr>
         <w:t>（LSTM公式）</w:t>
       </w:r>
       <w:r>
@@ -1835,6 +1829,14 @@
           <w:szCs w:val="18"/>
         </w:rPr>
         <w:br/>
+      </w:r>
+      <w:r>
+        <w:rPr>
+          <w:rFonts w:ascii="SimSun" w:hAnsi="SimSun"/>
+          <w:color w:val="FF0000"/>
+          <w:sz w:val="18"/>
+          <w:szCs w:val="18"/>
+        </w:rPr>
         <w:t>（GRU示意图）</w:t>
       </w:r>
       <w:r>
@@ -1855,8 +1857,6 @@
           <w:szCs w:val="21"/>
         </w:rPr>
       </w:pPr>
-      <w:bookmarkStart w:id="0" w:name="_GoBack"/>
-      <w:bookmarkEnd w:id="0"/>
     </w:p>
     <w:p>
       <w:pPr>
@@ -1880,1033 +1880,2389 @@
     </w:p>
     <w:p>
       <w:pPr>
-        <w:pStyle w:val="CommentText"/>
-        <w:rPr>
-          <w:rFonts w:ascii="SimHei" w:eastAsia="SimHei" w:hAnsi="SimHei"/>
-          <w:szCs w:val="21"/>
-        </w:rPr>
-      </w:pPr>
-    </w:p>
-    <w:p>
-      <w:pPr>
-        <w:pStyle w:val="CommentText"/>
-        <w:rPr>
-          <w:rFonts w:ascii="SimHei" w:eastAsia="SimHei" w:hAnsi="SimHei"/>
-          <w:szCs w:val="21"/>
-        </w:rPr>
-      </w:pPr>
-    </w:p>
-    <w:p>
-      <w:pPr>
-        <w:pStyle w:val="CommentText"/>
-        <w:rPr>
-          <w:rFonts w:ascii="SimHei" w:eastAsia="SimHei" w:hAnsi="SimHei"/>
-          <w:szCs w:val="21"/>
-        </w:rPr>
-      </w:pPr>
-    </w:p>
-    <w:p>
-      <w:pPr>
-        <w:pStyle w:val="CommentText"/>
-        <w:rPr>
-          <w:rFonts w:ascii="SimHei" w:eastAsia="SimHei" w:hAnsi="SimHei"/>
-          <w:szCs w:val="21"/>
-        </w:rPr>
-      </w:pPr>
-      <w:r>
-        <w:rPr>
-          <w:rFonts w:ascii="SimHei" w:eastAsia="SimHei" w:hAnsi="SimHei"/>
-          <w:szCs w:val="21"/>
-        </w:rPr>
-        <w:br/>
-      </w:r>
-    </w:p>
-    <w:p>
-      <w:pPr>
-        <w:adjustRightInd/>
-        <w:snapToGrid/>
-        <w:spacing w:after="0"/>
-        <w:rPr>
-          <w:rFonts w:ascii="SimHei" w:eastAsia="SimHei" w:hAnsi="SimHei" w:cs="Times New Roman"/>
-          <w:kern w:val="2"/>
-          <w:sz w:val="21"/>
-          <w:szCs w:val="21"/>
-        </w:rPr>
-      </w:pPr>
-      <w:r>
-        <w:rPr>
-          <w:rFonts w:ascii="SimHei" w:eastAsia="SimHei" w:hAnsi="SimHei"/>
-          <w:szCs w:val="21"/>
-        </w:rPr>
-        <w:br w:type="page"/>
-      </w:r>
-    </w:p>
-    <w:p>
-      <w:pPr>
-        <w:pStyle w:val="CommentText"/>
-      </w:pPr>
-    </w:p>
-    <w:p>
-      <w:pPr>
-        <w:pStyle w:val="DepartCorrespond"/>
+        <w:pStyle w:val="BodyText"/>
         <w:numPr>
           <w:ilvl w:val="1"/>
           <w:numId w:val="1"/>
         </w:numPr>
-        <w:ind w:left="119" w:hanging="119"/>
-        <w:rPr>
-          <w:rFonts w:ascii="SimHei" w:eastAsia="SimHei" w:hAnsi="SimHei"/>
+        <w:spacing w:after="0" w:line="400" w:lineRule="exact"/>
+        <w:rPr>
+          <w:rFonts w:ascii="Microsoft YaHei" w:hAnsi="Microsoft YaHei" w:cs="Microsoft YaHei"/>
+          <w:color w:val="000000"/>
           <w:sz w:val="18"/>
           <w:szCs w:val="18"/>
         </w:rPr>
       </w:pPr>
-      <w:commentRangeStart w:id="1"/>
-      <w:r>
-        <w:rPr>
-          <w:rFonts w:ascii="SimHei" w:eastAsia="SimHei" w:hAnsi="SimHei" w:hint="eastAsia"/>
-          <w:sz w:val="18"/>
-          <w:szCs w:val="18"/>
-        </w:rPr>
-        <w:t>二级标题</w:t>
-      </w:r>
-      <w:commentRangeEnd w:id="1"/>
-      <w:r>
-        <w:rPr>
-          <w:rStyle w:val="CommentReference"/>
-          <w:iCs w:val="0"/>
-          <w:kern w:val="2"/>
-        </w:rPr>
-        <w:commentReference w:id="1"/>
-      </w:r>
-    </w:p>
-    <w:p>
-      <w:pPr>
-        <w:pStyle w:val="DepartCorrespond"/>
-        <w:numPr>
-          <w:ilvl w:val="2"/>
-          <w:numId w:val="1"/>
-        </w:numPr>
-        <w:ind w:firstLineChars="0"/>
-        <w:rPr>
-          <w:rFonts w:ascii="楷体" w:eastAsia="楷体" w:hAnsi="楷体"/>
-          <w:color w:val="FF0000"/>
-          <w:sz w:val="18"/>
-          <w:szCs w:val="18"/>
-        </w:rPr>
-      </w:pPr>
-      <w:commentRangeStart w:id="2"/>
-      <w:r>
-        <w:rPr>
-          <w:rFonts w:ascii="楷体" w:eastAsia="楷体" w:hAnsi="楷体" w:hint="eastAsia"/>
-          <w:sz w:val="18"/>
-          <w:szCs w:val="18"/>
-        </w:rPr>
-        <w:t>三级标题</w:t>
-      </w:r>
-      <w:commentRangeEnd w:id="2"/>
-      <w:r>
-        <w:rPr>
-          <w:rStyle w:val="CommentReference"/>
-          <w:iCs w:val="0"/>
-          <w:kern w:val="2"/>
-        </w:rPr>
-        <w:commentReference w:id="2"/>
+      <w:r>
+        <w:rPr>
+          <w:rFonts w:ascii="Microsoft YaHei" w:hAnsi="Microsoft YaHei" w:cs="Microsoft YaHei"/>
+          <w:color w:val="000000"/>
+          <w:sz w:val="18"/>
+          <w:szCs w:val="18"/>
+        </w:rPr>
+        <w:t>数据及实验配置</w:t>
       </w:r>
     </w:p>
     <w:p>
       <w:pPr>
         <w:pStyle w:val="BodyText"/>
         <w:spacing w:after="0" w:line="400" w:lineRule="exact"/>
-        <w:ind w:firstLineChars="200" w:firstLine="360"/>
+        <w:rPr>
+          <w:rFonts w:ascii="Microsoft YaHei" w:hAnsi="Microsoft YaHei" w:cs="Microsoft YaHei"/>
+          <w:color w:val="000000"/>
+          <w:sz w:val="18"/>
+          <w:szCs w:val="18"/>
+        </w:rPr>
+      </w:pPr>
+      <w:r>
         <w:rPr>
           <w:rFonts w:ascii="SimSun" w:hAnsi="SimSun"/>
-          <w:color w:val="FF0000"/>
-          <w:sz w:val="18"/>
-          <w:szCs w:val="18"/>
-        </w:rPr>
-      </w:pPr>
-      <w:commentRangeStart w:id="3"/>
-      <w:r>
-        <w:rPr>
-          <w:rFonts w:ascii="SimSun" w:hAnsi="SimSun" w:hint="eastAsia"/>
-          <w:color w:val="FF0000"/>
-          <w:sz w:val="18"/>
-          <w:szCs w:val="18"/>
-        </w:rPr>
-        <w:t>对不同类型文章的要求</w:t>
-      </w:r>
-      <w:commentRangeEnd w:id="3"/>
-      <w:r>
-        <w:rPr>
-          <w:rStyle w:val="CommentReference"/>
-        </w:rPr>
-        <w:commentReference w:id="3"/>
-      </w:r>
-      <w:r>
-        <w:rPr>
-          <w:rFonts w:ascii="SimSun" w:hAnsi="SimSun" w:hint="eastAsia"/>
-          <w:color w:val="FF0000"/>
-          <w:sz w:val="18"/>
-          <w:szCs w:val="18"/>
-        </w:rPr>
-        <w:t>：</w:t>
+          <w:sz w:val="18"/>
+          <w:szCs w:val="18"/>
+        </w:rPr>
+        <w:t>实验所用数据是由一位儿童录制的共计7小时的日常口语语音，包含4242条短语音，采样率为44100Hz。将数据拆分为训练集、验证集和测试集，分别包含4000、100和142条语音。</w:t>
+      </w:r>
+      <w:r>
+        <w:rPr>
+          <w:rFonts w:ascii="Menlo" w:eastAsia="Times New Roman" w:hAnsi="Menlo" w:cs="Menlo"/>
+          <w:color w:val="000000"/>
+          <w:sz w:val="18"/>
+          <w:szCs w:val="18"/>
+        </w:rPr>
+        <w:br/>
+      </w:r>
+      <w:r>
+        <w:rPr>
+          <w:rFonts w:ascii="Microsoft YaHei" w:hAnsi="Microsoft YaHei" w:cs="Microsoft YaHei"/>
+          <w:color w:val="000000"/>
+          <w:sz w:val="18"/>
+          <w:szCs w:val="18"/>
+        </w:rPr>
+        <w:t>语音经过下采样，采样率被降到</w:t>
+      </w:r>
+      <w:r>
+        <w:rPr>
+          <w:rFonts w:ascii="Menlo" w:eastAsia="Times New Roman" w:hAnsi="Menlo" w:cs="Menlo"/>
+          <w:color w:val="000000"/>
+          <w:sz w:val="18"/>
+          <w:szCs w:val="18"/>
+        </w:rPr>
+        <w:t>16000Hz</w:t>
+      </w:r>
+      <w:r>
+        <w:rPr>
+          <w:rFonts w:ascii="Microsoft YaHei" w:hAnsi="Microsoft YaHei" w:cs="Microsoft YaHei"/>
+          <w:color w:val="000000"/>
+          <w:sz w:val="18"/>
+          <w:szCs w:val="18"/>
+        </w:rPr>
+        <w:t>。借助工具</w:t>
+      </w:r>
+      <w:r>
+        <w:rPr>
+          <w:rFonts w:ascii="Menlo" w:eastAsia="Times New Roman" w:hAnsi="Menlo" w:cs="Menlo"/>
+          <w:color w:val="000000"/>
+          <w:sz w:val="18"/>
+          <w:szCs w:val="18"/>
+        </w:rPr>
+        <w:t>WORLD</w:t>
+      </w:r>
+      <w:r>
+        <w:rPr>
+          <w:rFonts w:ascii="Microsoft YaHei" w:hAnsi="Microsoft YaHei" w:cs="Microsoft YaHei"/>
+          <w:color w:val="000000"/>
+          <w:sz w:val="18"/>
+          <w:szCs w:val="18"/>
+        </w:rPr>
+        <w:t>，在语音上，每</w:t>
+      </w:r>
+      <w:r>
+        <w:rPr>
+          <w:rFonts w:ascii="Menlo" w:eastAsia="Times New Roman" w:hAnsi="Menlo" w:cs="Menlo"/>
+          <w:color w:val="000000"/>
+          <w:sz w:val="18"/>
+          <w:szCs w:val="18"/>
+        </w:rPr>
+        <w:t>5ms</w:t>
+      </w:r>
+      <w:r>
+        <w:rPr>
+          <w:rFonts w:ascii="Microsoft YaHei" w:hAnsi="Microsoft YaHei" w:cs="Microsoft YaHei"/>
+          <w:color w:val="000000"/>
+          <w:sz w:val="18"/>
+          <w:szCs w:val="18"/>
+        </w:rPr>
+        <w:t>提取</w:t>
+      </w:r>
+      <w:r>
+        <w:rPr>
+          <w:rFonts w:ascii="Menlo" w:eastAsia="Times New Roman" w:hAnsi="Menlo" w:cs="Menlo"/>
+          <w:color w:val="000000"/>
+          <w:sz w:val="18"/>
+          <w:szCs w:val="18"/>
+        </w:rPr>
+        <w:t>60</w:t>
+      </w:r>
+      <w:r>
+        <w:rPr>
+          <w:rFonts w:ascii="Microsoft YaHei" w:hAnsi="Microsoft YaHei" w:cs="Microsoft YaHei"/>
+          <w:color w:val="000000"/>
+          <w:sz w:val="18"/>
+          <w:szCs w:val="18"/>
+        </w:rPr>
+        <w:t>维的梅耶尔倒谱系数、</w:t>
+      </w:r>
+      <w:r>
+        <w:rPr>
+          <w:rFonts w:ascii="Menlo" w:eastAsia="Times New Roman" w:hAnsi="Menlo" w:cs="Menlo"/>
+          <w:color w:val="000000"/>
+          <w:sz w:val="18"/>
+          <w:szCs w:val="18"/>
+        </w:rPr>
+        <w:t>25</w:t>
+      </w:r>
+      <w:r>
+        <w:rPr>
+          <w:rFonts w:ascii="Microsoft YaHei" w:hAnsi="Microsoft YaHei" w:cs="Microsoft YaHei"/>
+          <w:color w:val="000000"/>
+          <w:sz w:val="18"/>
+          <w:szCs w:val="18"/>
+        </w:rPr>
+        <w:t>维的频带非周期参数和</w:t>
+      </w:r>
+      <w:r>
+        <w:rPr>
+          <w:rFonts w:ascii="Menlo" w:eastAsia="Times New Roman" w:hAnsi="Menlo" w:cs="Menlo"/>
+          <w:color w:val="000000"/>
+          <w:sz w:val="18"/>
+          <w:szCs w:val="18"/>
+        </w:rPr>
+        <w:t>1</w:t>
+      </w:r>
+      <w:r>
+        <w:rPr>
+          <w:rFonts w:ascii="Microsoft YaHei" w:hAnsi="Microsoft YaHei" w:cs="Microsoft YaHei"/>
+          <w:color w:val="000000"/>
+          <w:sz w:val="18"/>
+          <w:szCs w:val="18"/>
+        </w:rPr>
+        <w:t>维的对数基频。实验中，将这三种特征及它们各自的一阶差分、二阶差分作为神经网络的输出。</w:t>
+      </w:r>
+      <w:r>
+        <w:rPr>
+          <w:rFonts w:ascii="Menlo" w:eastAsia="Times New Roman" w:hAnsi="Menlo" w:cs="Menlo"/>
+          <w:color w:val="000000"/>
+          <w:sz w:val="18"/>
+          <w:szCs w:val="18"/>
+        </w:rPr>
+        <w:br/>
+      </w:r>
+      <w:r>
+        <w:rPr>
+          <w:rFonts w:ascii="Microsoft YaHei" w:hAnsi="Microsoft YaHei" w:cs="Microsoft YaHei"/>
+          <w:color w:val="000000"/>
+          <w:sz w:val="18"/>
+          <w:szCs w:val="18"/>
+        </w:rPr>
+        <w:t>如</w:t>
+      </w:r>
+      <w:r>
+        <w:rPr>
+          <w:rFonts w:ascii="Menlo" w:eastAsia="Times New Roman" w:hAnsi="Menlo" w:cs="Menlo"/>
+          <w:color w:val="000000"/>
+          <w:sz w:val="18"/>
+          <w:szCs w:val="18"/>
+        </w:rPr>
+        <w:t>2.2</w:t>
+      </w:r>
+      <w:r>
+        <w:rPr>
+          <w:rFonts w:ascii="Microsoft YaHei" w:hAnsi="Microsoft YaHei" w:cs="Microsoft YaHei"/>
+          <w:color w:val="000000"/>
+          <w:sz w:val="18"/>
+          <w:szCs w:val="18"/>
+        </w:rPr>
+        <w:t>部分所述，对文本进行分析得到</w:t>
+      </w:r>
+      <w:r>
+        <w:rPr>
+          <w:rFonts w:ascii="Menlo" w:eastAsia="Times New Roman" w:hAnsi="Menlo" w:cs="Menlo"/>
+          <w:color w:val="000000"/>
+          <w:sz w:val="18"/>
+          <w:szCs w:val="18"/>
+        </w:rPr>
+        <w:t>471</w:t>
+      </w:r>
+      <w:r>
+        <w:rPr>
+          <w:rFonts w:ascii="Microsoft YaHei" w:hAnsi="Microsoft YaHei" w:cs="Microsoft YaHei"/>
+          <w:color w:val="000000"/>
+          <w:sz w:val="18"/>
+          <w:szCs w:val="18"/>
+        </w:rPr>
+        <w:t>维的上下文相关的文本特征，并将其作为神经网络的输入。</w:t>
+      </w:r>
+      <w:r>
+        <w:rPr>
+          <w:rFonts w:ascii="Menlo" w:eastAsia="Times New Roman" w:hAnsi="Menlo" w:cs="Menlo"/>
+          <w:color w:val="000000"/>
+          <w:sz w:val="18"/>
+          <w:szCs w:val="18"/>
+        </w:rPr>
+        <w:br/>
+      </w:r>
+      <w:r>
+        <w:rPr>
+          <w:rFonts w:ascii="Microsoft YaHei" w:hAnsi="Microsoft YaHei" w:cs="Microsoft YaHei"/>
+          <w:color w:val="000000"/>
+          <w:sz w:val="18"/>
+          <w:szCs w:val="18"/>
+        </w:rPr>
+        <w:t>经过最大最小规则化，输入特征被限制在</w:t>
+      </w:r>
+      <w:r>
+        <w:rPr>
+          <w:rFonts w:ascii="Menlo" w:eastAsia="Times New Roman" w:hAnsi="Menlo" w:cs="Menlo"/>
+          <w:color w:val="000000"/>
+          <w:sz w:val="18"/>
+          <w:szCs w:val="18"/>
+        </w:rPr>
+        <w:t>[0.01,0.99]</w:t>
+      </w:r>
+      <w:r>
+        <w:rPr>
+          <w:rFonts w:ascii="Microsoft YaHei" w:hAnsi="Microsoft YaHei" w:cs="Microsoft YaHei"/>
+          <w:color w:val="000000"/>
+          <w:sz w:val="18"/>
+          <w:szCs w:val="18"/>
+        </w:rPr>
+        <w:t>之间；</w:t>
+      </w:r>
+      <w:r>
+        <w:rPr>
+          <w:rFonts w:ascii="Microsoft YaHei" w:hAnsi="Microsoft YaHei" w:cs="Microsoft YaHei"/>
+          <w:color w:val="000000"/>
+          <w:sz w:val="18"/>
+          <w:szCs w:val="18"/>
+        </w:rPr>
+        <w:t>输出特征经过均值方差规则化使得其均值为</w:t>
+      </w:r>
+      <w:r>
+        <w:rPr>
+          <w:rFonts w:ascii="Menlo" w:eastAsia="Times New Roman" w:hAnsi="Menlo" w:cs="Menlo"/>
+          <w:color w:val="000000"/>
+          <w:sz w:val="18"/>
+          <w:szCs w:val="18"/>
+        </w:rPr>
+        <w:t>0</w:t>
+      </w:r>
+      <w:r>
+        <w:rPr>
+          <w:rFonts w:ascii="Microsoft YaHei" w:hAnsi="Microsoft YaHei" w:cs="Microsoft YaHei"/>
+          <w:color w:val="000000"/>
+          <w:sz w:val="18"/>
+          <w:szCs w:val="18"/>
+        </w:rPr>
+        <w:t>、方差为</w:t>
+      </w:r>
+      <w:r>
+        <w:rPr>
+          <w:rFonts w:ascii="Menlo" w:eastAsia="Times New Roman" w:hAnsi="Menlo" w:cs="Menlo"/>
+          <w:color w:val="000000"/>
+          <w:sz w:val="18"/>
+          <w:szCs w:val="18"/>
+        </w:rPr>
+        <w:t>1</w:t>
+      </w:r>
+      <w:r>
+        <w:rPr>
+          <w:rFonts w:ascii="Microsoft YaHei" w:hAnsi="Microsoft YaHei" w:cs="Microsoft YaHei"/>
+          <w:color w:val="000000"/>
+          <w:sz w:val="18"/>
+          <w:szCs w:val="18"/>
+        </w:rPr>
+        <w:t>。</w:t>
       </w:r>
     </w:p>
     <w:p>
       <w:pPr>
         <w:pStyle w:val="BodyText"/>
         <w:spacing w:after="0" w:line="400" w:lineRule="exact"/>
-        <w:ind w:firstLineChars="200" w:firstLine="360"/>
-        <w:rPr>
-          <w:rFonts w:ascii="SimSun" w:hAnsi="SimSun"/>
+        <w:rPr>
+          <w:rFonts w:ascii="Microsoft YaHei" w:hAnsi="Microsoft YaHei" w:cs="Microsoft YaHei"/>
+          <w:color w:val="000000"/>
           <w:sz w:val="18"/>
           <w:szCs w:val="18"/>
         </w:rPr>
       </w:pPr>
       <w:r>
         <w:rPr>
-          <w:rFonts w:ascii="SimSun" w:hAnsi="SimSun" w:hint="eastAsia"/>
-          <w:sz w:val="18"/>
-          <w:szCs w:val="18"/>
-        </w:rPr>
-        <w:t>研究型论文：一般应包括</w:t>
-      </w:r>
-      <w:commentRangeStart w:id="4"/>
-      <w:r>
-        <w:rPr>
-          <w:rFonts w:ascii="SimSun" w:hAnsi="SimSun" w:hint="eastAsia"/>
-          <w:sz w:val="18"/>
-          <w:szCs w:val="18"/>
-        </w:rPr>
-        <w:t>引言</w:t>
-      </w:r>
-      <w:commentRangeEnd w:id="4"/>
-      <w:r>
-        <w:rPr>
-          <w:rStyle w:val="CommentReference"/>
-        </w:rPr>
-        <w:commentReference w:id="4"/>
-      </w:r>
-      <w:r>
-        <w:rPr>
-          <w:rFonts w:ascii="SimSun" w:hAnsi="SimSun" w:hint="eastAsia"/>
-          <w:sz w:val="18"/>
-          <w:szCs w:val="18"/>
-        </w:rPr>
-        <w:t>（主要论述该领域面临的问题，解决问题的思路，将要提出的方法，产生的价值和意义等）、相关工作、详细的方法或技术描述、</w:t>
-      </w:r>
-      <w:commentRangeStart w:id="5"/>
-      <w:r>
-        <w:rPr>
-          <w:rFonts w:ascii="SimSun" w:hAnsi="SimSun" w:hint="eastAsia"/>
-          <w:sz w:val="18"/>
-          <w:szCs w:val="18"/>
-        </w:rPr>
-        <w:t>实验验证（</w:t>
-      </w:r>
-      <w:commentRangeEnd w:id="5"/>
-      <w:r>
-        <w:rPr>
-          <w:rStyle w:val="CommentReference"/>
-        </w:rPr>
-        <w:commentReference w:id="5"/>
-      </w:r>
-      <w:r>
-        <w:rPr>
-          <w:rFonts w:ascii="SimSun" w:hAnsi="SimSun" w:hint="eastAsia"/>
-          <w:sz w:val="18"/>
-          <w:szCs w:val="18"/>
-        </w:rPr>
-        <w:t>对比验证或实例分析）、结束语等内容。</w:t>
+          <w:rFonts w:ascii="Microsoft YaHei" w:hAnsi="Microsoft YaHei" w:cs="Microsoft YaHei" w:hint="eastAsia"/>
+          <w:color w:val="000000"/>
+          <w:sz w:val="18"/>
+          <w:szCs w:val="18"/>
+        </w:rPr>
+        <w:t>用于生成对齐</w:t>
+      </w:r>
+      <w:r>
+        <w:rPr>
+          <w:rFonts w:ascii="Microsoft YaHei" w:hAnsi="Microsoft YaHei" w:cs="Microsoft YaHei" w:hint="eastAsia"/>
+          <w:color w:val="000000"/>
+          <w:sz w:val="18"/>
+          <w:szCs w:val="18"/>
+        </w:rPr>
+        <w:t>信息</w:t>
+      </w:r>
+      <w:r>
+        <w:rPr>
+          <w:rFonts w:ascii="Microsoft YaHei" w:hAnsi="Microsoft YaHei" w:cs="Microsoft YaHei" w:hint="eastAsia"/>
+          <w:color w:val="000000"/>
+          <w:sz w:val="18"/>
+          <w:szCs w:val="18"/>
+        </w:rPr>
+        <w:t>的模型</w:t>
+      </w:r>
+      <w:r>
+        <w:rPr>
+          <w:rFonts w:ascii="Microsoft YaHei" w:hAnsi="Microsoft YaHei" w:cs="Microsoft YaHei" w:hint="eastAsia"/>
+          <w:color w:val="000000"/>
+          <w:sz w:val="18"/>
+          <w:szCs w:val="18"/>
+        </w:rPr>
+        <w:t>是一个在训练集上训练的</w:t>
+      </w:r>
+      <w:r>
+        <w:rPr>
+          <w:rFonts w:ascii="Microsoft YaHei" w:hAnsi="Microsoft YaHei" w:cs="Microsoft YaHei" w:hint="eastAsia"/>
+          <w:color w:val="000000"/>
+          <w:sz w:val="18"/>
+          <w:szCs w:val="18"/>
+        </w:rPr>
+        <w:t>5</w:t>
+      </w:r>
+      <w:r>
+        <w:rPr>
+          <w:rFonts w:ascii="Microsoft YaHei" w:hAnsi="Microsoft YaHei" w:cs="Microsoft YaHei" w:hint="eastAsia"/>
+          <w:color w:val="000000"/>
+          <w:sz w:val="18"/>
+          <w:szCs w:val="18"/>
+        </w:rPr>
+        <w:t>状态单音素</w:t>
+      </w:r>
+      <w:r>
+        <w:rPr>
+          <w:rFonts w:ascii="Microsoft YaHei" w:hAnsi="Microsoft YaHei" w:cs="Microsoft YaHei" w:hint="eastAsia"/>
+          <w:color w:val="000000"/>
+          <w:sz w:val="18"/>
+          <w:szCs w:val="18"/>
+        </w:rPr>
+        <w:t>HMM-GMM</w:t>
+      </w:r>
+      <w:r>
+        <w:rPr>
+          <w:rFonts w:ascii="Microsoft YaHei" w:hAnsi="Microsoft YaHei" w:cs="Microsoft YaHei" w:hint="eastAsia"/>
+          <w:color w:val="000000"/>
+          <w:sz w:val="18"/>
+          <w:szCs w:val="18"/>
+        </w:rPr>
+        <w:t>模型。</w:t>
+      </w:r>
+      <w:r>
+        <w:rPr>
+          <w:rFonts w:ascii="Menlo" w:eastAsia="Times New Roman" w:hAnsi="Menlo" w:cs="Menlo" w:hint="eastAsia"/>
+          <w:color w:val="000000"/>
+          <w:sz w:val="18"/>
+          <w:szCs w:val="18"/>
+        </w:rPr>
+        <w:br/>
+      </w:r>
+      <w:r>
+        <w:rPr>
+          <w:rFonts w:ascii="Microsoft YaHei" w:hAnsi="Microsoft YaHei" w:cs="Microsoft YaHei"/>
+          <w:color w:val="000000"/>
+          <w:sz w:val="18"/>
+          <w:szCs w:val="18"/>
+        </w:rPr>
+        <w:t>实验基于</w:t>
+      </w:r>
+      <w:r>
+        <w:rPr>
+          <w:rFonts w:ascii="Menlo" w:eastAsia="Times New Roman" w:hAnsi="Menlo" w:cs="Menlo"/>
+          <w:color w:val="000000"/>
+          <w:sz w:val="18"/>
+          <w:szCs w:val="18"/>
+        </w:rPr>
+        <w:t>Merlin</w:t>
+      </w:r>
+      <w:r>
+        <w:rPr>
+          <w:rFonts w:ascii="Microsoft YaHei" w:hAnsi="Microsoft YaHei" w:cs="Microsoft YaHei"/>
+          <w:color w:val="000000"/>
+          <w:sz w:val="18"/>
+          <w:szCs w:val="18"/>
+        </w:rPr>
+        <w:t>进行的，</w:t>
+      </w:r>
+      <w:r>
+        <w:rPr>
+          <w:rFonts w:ascii="Menlo" w:eastAsia="Times New Roman" w:hAnsi="Menlo" w:cs="Menlo"/>
+          <w:color w:val="000000"/>
+          <w:sz w:val="18"/>
+          <w:szCs w:val="18"/>
+        </w:rPr>
+        <w:t>Merlin</w:t>
+      </w:r>
+      <w:r>
+        <w:rPr>
+          <w:rFonts w:ascii="Microsoft YaHei" w:hAnsi="Microsoft YaHei" w:cs="Microsoft YaHei"/>
+          <w:color w:val="000000"/>
+          <w:sz w:val="18"/>
+          <w:szCs w:val="18"/>
+        </w:rPr>
+        <w:t>是一款开源的语音合成工具，该工具实现了将深度学习模型用于语音合成任务。</w:t>
+      </w:r>
+    </w:p>
+    <w:p>
+      <w:pPr>
+        <w:pStyle w:val="BodyText"/>
+        <w:numPr>
+          <w:ilvl w:val="1"/>
+          <w:numId w:val="1"/>
+        </w:numPr>
+        <w:spacing w:after="0" w:line="400" w:lineRule="exact"/>
+        <w:rPr>
+          <w:rFonts w:ascii="Menlo" w:eastAsia="Times New Roman" w:hAnsi="Menlo" w:cs="Menlo" w:hint="eastAsia"/>
+          <w:color w:val="000000"/>
+          <w:sz w:val="18"/>
+          <w:szCs w:val="18"/>
+        </w:rPr>
+      </w:pPr>
+      <w:r>
+        <w:rPr>
+          <w:rFonts w:ascii="Microsoft YaHei" w:hAnsi="Microsoft YaHei" w:cs="Microsoft YaHei" w:hint="eastAsia"/>
+          <w:color w:val="000000"/>
+          <w:sz w:val="18"/>
+          <w:szCs w:val="18"/>
+        </w:rPr>
+        <w:t>结果分析</w:t>
       </w:r>
     </w:p>
     <w:p>
       <w:pPr>
         <w:pStyle w:val="BodyText"/>
         <w:spacing w:after="0" w:line="400" w:lineRule="exact"/>
-        <w:ind w:firstLineChars="200" w:firstLine="360"/>
-        <w:rPr>
-          <w:rFonts w:ascii="SimSun" w:hAnsi="SimSun"/>
+        <w:rPr>
+          <w:rFonts w:ascii="Microsoft YaHei" w:hAnsi="Microsoft YaHei" w:cs="Microsoft YaHei" w:hint="eastAsia"/>
+          <w:color w:val="000000"/>
           <w:sz w:val="18"/>
           <w:szCs w:val="18"/>
         </w:rPr>
       </w:pPr>
-      <w:commentRangeStart w:id="6"/>
-      <w:r>
-        <w:rPr>
-          <w:rFonts w:ascii="SimSun" w:hAnsi="SimSun" w:hint="eastAsia"/>
-          <w:sz w:val="18"/>
-          <w:szCs w:val="18"/>
-        </w:rPr>
-        <w:t>综述型</w:t>
-      </w:r>
-      <w:commentRangeEnd w:id="6"/>
-      <w:r>
-        <w:rPr>
-          <w:rStyle w:val="CommentReference"/>
-        </w:rPr>
-        <w:commentReference w:id="6"/>
-      </w:r>
-      <w:r>
-        <w:rPr>
-          <w:rFonts w:ascii="SimSun" w:hAnsi="SimSun" w:hint="eastAsia"/>
-          <w:sz w:val="18"/>
-          <w:szCs w:val="18"/>
-        </w:rPr>
-        <w:t>论文：包括引言、问题或挑战、研究现状分析、未来研究方向、结论等内容。</w:t>
-      </w:r>
-    </w:p>
-    <w:p>
-      <w:pPr>
-        <w:pStyle w:val="DepartCorrespond"/>
-        <w:spacing w:line="400" w:lineRule="exact"/>
-        <w:ind w:left="0" w:firstLineChars="0" w:firstLine="0"/>
-        <w:rPr>
-          <w:rFonts w:asciiTheme="majorEastAsia" w:eastAsiaTheme="majorEastAsia" w:hAnsiTheme="majorEastAsia"/>
-          <w:color w:val="FF0000"/>
-          <w:sz w:val="18"/>
-          <w:szCs w:val="18"/>
-        </w:rPr>
-      </w:pPr>
-      <w:r>
-        <w:rPr>
-          <w:rFonts w:asciiTheme="majorEastAsia" w:eastAsiaTheme="majorEastAsia" w:hAnsiTheme="majorEastAsia" w:hint="eastAsia"/>
-          <w:color w:val="FF0000"/>
-          <w:sz w:val="18"/>
-          <w:szCs w:val="18"/>
-        </w:rPr>
-        <w:t xml:space="preserve">  正文内容的规范：</w:t>
-      </w:r>
-    </w:p>
-    <w:p>
-      <w:pPr>
-        <w:pStyle w:val="Textof"/>
-        <w:spacing w:line="400" w:lineRule="exact"/>
-        <w:ind w:left="0" w:firstLineChars="200" w:firstLine="360"/>
-        <w:rPr>
-          <w:rFonts w:ascii="SimSun" w:hAnsi="SimSun"/>
-          <w:kern w:val="2"/>
-          <w:sz w:val="18"/>
-          <w:szCs w:val="18"/>
-        </w:rPr>
-      </w:pPr>
-      <w:r>
-        <w:rPr>
-          <w:rFonts w:ascii="SimSun" w:hAnsi="SimSun" w:hint="eastAsia"/>
-          <w:sz w:val="18"/>
-          <w:szCs w:val="18"/>
-        </w:rPr>
-        <w:t>数学中使用的符号、函数名、</w:t>
-      </w:r>
-      <w:r>
-        <w:rPr>
-          <w:rFonts w:ascii="SimSun" w:hAnsi="SimSun" w:hint="eastAsia"/>
-          <w:kern w:val="2"/>
-          <w:sz w:val="18"/>
-          <w:szCs w:val="18"/>
-        </w:rPr>
-        <w:t>变量或表示变化的量用</w:t>
-      </w:r>
-      <w:r>
-        <w:rPr>
-          <w:rFonts w:ascii="SimSun" w:hAnsi="SimSun" w:hint="eastAsia"/>
-          <w:color w:val="FF0000"/>
-          <w:kern w:val="2"/>
-          <w:sz w:val="18"/>
-          <w:szCs w:val="18"/>
-        </w:rPr>
-        <w:t>斜体</w:t>
-      </w:r>
-      <w:r>
-        <w:rPr>
-          <w:rFonts w:ascii="SimSun" w:hAnsi="SimSun" w:hint="eastAsia"/>
-          <w:kern w:val="2"/>
-          <w:sz w:val="18"/>
-          <w:szCs w:val="18"/>
-        </w:rPr>
-        <w:t>；</w:t>
-      </w:r>
-      <w:r>
-        <w:rPr>
-          <w:rFonts w:ascii="SimSun" w:hAnsi="SimSun"/>
-          <w:kern w:val="2"/>
-          <w:sz w:val="18"/>
-          <w:szCs w:val="18"/>
-        </w:rPr>
-        <w:t>使用的量符合法定计量单位</w:t>
-      </w:r>
-      <w:r>
-        <w:rPr>
-          <w:rFonts w:ascii="SimSun" w:hAnsi="SimSun" w:hint="eastAsia"/>
-          <w:kern w:val="2"/>
-          <w:sz w:val="18"/>
-          <w:szCs w:val="18"/>
-        </w:rPr>
-        <w:t>标准</w:t>
-      </w:r>
-      <w:r>
-        <w:rPr>
-          <w:rFonts w:ascii="SimSun" w:hAnsi="SimSun"/>
-          <w:kern w:val="2"/>
-          <w:sz w:val="18"/>
-          <w:szCs w:val="18"/>
-        </w:rPr>
-        <w:t>；</w:t>
-      </w:r>
-      <w:r>
-        <w:rPr>
-          <w:rFonts w:ascii="SimSun" w:hAnsi="SimSun"/>
-          <w:color w:val="FF0000"/>
-          <w:kern w:val="2"/>
-          <w:sz w:val="18"/>
-          <w:szCs w:val="18"/>
-        </w:rPr>
-        <w:t>矢量为黑体，标量为白体</w:t>
-      </w:r>
-      <w:r>
-        <w:rPr>
-          <w:rFonts w:ascii="SimSun" w:hAnsi="SimSun" w:hint="eastAsia"/>
-          <w:kern w:val="2"/>
-          <w:sz w:val="18"/>
-          <w:szCs w:val="18"/>
-        </w:rPr>
-        <w:t xml:space="preserve">； </w:t>
-      </w:r>
-    </w:p>
-    <w:p>
-      <w:pPr>
-        <w:pStyle w:val="Textof"/>
-        <w:spacing w:line="400" w:lineRule="exact"/>
-        <w:ind w:left="0" w:firstLineChars="200" w:firstLine="360"/>
-        <w:rPr>
-          <w:rFonts w:ascii="SimSun" w:hAnsi="SimSun"/>
-          <w:kern w:val="2"/>
-          <w:sz w:val="18"/>
-          <w:szCs w:val="18"/>
-        </w:rPr>
-      </w:pPr>
-      <w:r>
-        <w:rPr>
-          <w:rFonts w:ascii="SimSun" w:hAnsi="SimSun" w:hint="eastAsia"/>
-          <w:kern w:val="2"/>
-          <w:sz w:val="18"/>
-          <w:szCs w:val="18"/>
-        </w:rPr>
-        <w:t>定义、定理、公式、推论、算法、步骤等须从</w:t>
-      </w:r>
-      <w:r>
-        <w:rPr>
-          <w:rFonts w:ascii="SimSun" w:hAnsi="SimSun" w:hint="eastAsia"/>
-          <w:color w:val="FF0000"/>
-          <w:kern w:val="2"/>
-          <w:sz w:val="18"/>
-          <w:szCs w:val="18"/>
-        </w:rPr>
-        <w:t>数字1</w:t>
-      </w:r>
-      <w:r>
-        <w:rPr>
-          <w:rFonts w:ascii="SimSun" w:hAnsi="SimSun" w:hint="eastAsia"/>
-          <w:kern w:val="2"/>
-          <w:sz w:val="18"/>
-          <w:szCs w:val="18"/>
-        </w:rPr>
-        <w:t>开始按顺序编号。</w:t>
+      <w:r>
+        <w:rPr>
+          <w:rFonts w:ascii="Microsoft YaHei" w:hAnsi="Microsoft YaHei" w:cs="Microsoft YaHei" w:hint="eastAsia"/>
+          <w:color w:val="000000"/>
+          <w:sz w:val="18"/>
+          <w:szCs w:val="18"/>
+        </w:rPr>
+        <w:t>实验对比了</w:t>
+      </w:r>
+      <w:r>
+        <w:rPr>
+          <w:rFonts w:ascii="Microsoft YaHei" w:hAnsi="Microsoft YaHei" w:cs="Microsoft YaHei" w:hint="eastAsia"/>
+          <w:color w:val="000000"/>
+          <w:sz w:val="18"/>
+          <w:szCs w:val="18"/>
+        </w:rPr>
+        <w:t>前馈神经网络</w:t>
+      </w:r>
+      <w:r>
+        <w:rPr>
+          <w:rFonts w:ascii="Microsoft YaHei" w:hAnsi="Microsoft YaHei" w:cs="Microsoft YaHei" w:hint="eastAsia"/>
+          <w:color w:val="000000"/>
+          <w:sz w:val="18"/>
+          <w:szCs w:val="18"/>
+        </w:rPr>
+        <w:t>(DNN)</w:t>
+      </w:r>
+      <w:r>
+        <w:rPr>
+          <w:rFonts w:ascii="Microsoft YaHei" w:hAnsi="Microsoft YaHei" w:cs="Microsoft YaHei" w:hint="eastAsia"/>
+          <w:color w:val="000000"/>
+          <w:sz w:val="18"/>
+          <w:szCs w:val="18"/>
+        </w:rPr>
+        <w:t>、</w:t>
+      </w:r>
+      <w:r>
+        <w:rPr>
+          <w:rFonts w:ascii="Microsoft YaHei" w:hAnsi="Microsoft YaHei" w:cs="Microsoft YaHei" w:hint="eastAsia"/>
+          <w:color w:val="000000"/>
+          <w:sz w:val="18"/>
+          <w:szCs w:val="18"/>
+        </w:rPr>
+        <w:t>RNN</w:t>
+      </w:r>
+      <w:r>
+        <w:rPr>
+          <w:rFonts w:ascii="Microsoft YaHei" w:hAnsi="Microsoft YaHei" w:cs="Microsoft YaHei"/>
+          <w:color w:val="000000"/>
+          <w:sz w:val="18"/>
+          <w:szCs w:val="18"/>
+        </w:rPr>
+        <w:t>、</w:t>
+      </w:r>
+      <w:r>
+        <w:rPr>
+          <w:rFonts w:ascii="Microsoft YaHei" w:hAnsi="Microsoft YaHei" w:cs="Microsoft YaHei" w:hint="eastAsia"/>
+          <w:color w:val="000000"/>
+          <w:sz w:val="18"/>
+          <w:szCs w:val="18"/>
+        </w:rPr>
+        <w:t>LSTM</w:t>
+      </w:r>
+      <w:r>
+        <w:rPr>
+          <w:rFonts w:ascii="Microsoft YaHei" w:hAnsi="Microsoft YaHei" w:cs="Microsoft YaHei" w:hint="eastAsia"/>
+          <w:color w:val="000000"/>
+          <w:sz w:val="18"/>
+          <w:szCs w:val="18"/>
+        </w:rPr>
+        <w:t>、</w:t>
+      </w:r>
+      <w:r>
+        <w:rPr>
+          <w:rFonts w:ascii="Microsoft YaHei" w:hAnsi="Microsoft YaHei" w:cs="Microsoft YaHei" w:hint="eastAsia"/>
+          <w:color w:val="000000"/>
+          <w:sz w:val="18"/>
+          <w:szCs w:val="18"/>
+        </w:rPr>
+        <w:t>GRU</w:t>
+      </w:r>
+      <w:r>
+        <w:rPr>
+          <w:rFonts w:ascii="Microsoft YaHei" w:hAnsi="Microsoft YaHei" w:cs="Microsoft YaHei" w:hint="eastAsia"/>
+          <w:color w:val="000000"/>
+          <w:sz w:val="18"/>
+          <w:szCs w:val="18"/>
+        </w:rPr>
+        <w:t>在</w:t>
+      </w:r>
+      <w:r>
+        <w:rPr>
+          <w:rFonts w:ascii="Microsoft YaHei" w:hAnsi="Microsoft YaHei" w:cs="Microsoft YaHei" w:hint="eastAsia"/>
+          <w:color w:val="000000"/>
+          <w:sz w:val="18"/>
+          <w:szCs w:val="18"/>
+        </w:rPr>
+        <w:t>中文语音合成上的表现。</w:t>
+      </w:r>
+      <w:r>
+        <w:rPr>
+          <w:rFonts w:ascii="Microsoft YaHei" w:hAnsi="Microsoft YaHei" w:cs="Microsoft YaHei" w:hint="eastAsia"/>
+          <w:color w:val="000000"/>
+          <w:sz w:val="18"/>
+          <w:szCs w:val="18"/>
+        </w:rPr>
+        <w:t>网络模型配置如下：</w:t>
       </w:r>
     </w:p>
     <w:p>
       <w:pPr>
         <w:pStyle w:val="BodyText"/>
         <w:spacing w:after="0" w:line="400" w:lineRule="exact"/>
-        <w:ind w:firstLine="357"/>
-        <w:rPr>
-          <w:rFonts w:ascii="SimSun" w:hAnsi="SimSun"/>
+        <w:rPr>
+          <w:rFonts w:ascii="Microsoft YaHei" w:hAnsi="Microsoft YaHei" w:cs="Microsoft YaHei"/>
+          <w:color w:val="000000"/>
           <w:sz w:val="18"/>
           <w:szCs w:val="18"/>
         </w:rPr>
       </w:pPr>
       <w:r>
         <w:rPr>
-          <w:rFonts w:ascii="SimSun" w:hAnsi="SimSun" w:hint="eastAsia"/>
-          <w:sz w:val="18"/>
-          <w:szCs w:val="18"/>
-        </w:rPr>
-        <w:t>图表须注明</w:t>
-      </w:r>
-      <w:r>
-        <w:rPr>
-          <w:rFonts w:ascii="SimSun" w:hAnsi="SimSun" w:hint="eastAsia"/>
-          <w:color w:val="FF0000"/>
-          <w:sz w:val="18"/>
-          <w:szCs w:val="18"/>
-        </w:rPr>
-        <w:t>中、英文图题和表题</w:t>
-      </w:r>
-      <w:r>
-        <w:rPr>
-          <w:rFonts w:ascii="SimSun" w:hAnsi="SimSun" w:hint="eastAsia"/>
-          <w:sz w:val="18"/>
-          <w:szCs w:val="18"/>
-        </w:rPr>
-        <w:t>，且在文中应明确提及或引用（例：如图1所示，如表1所列）。其中图的编号和图题应置于图下方的居中位置，表的编号和表题置于表上方的居中位置。</w:t>
+          <w:rFonts w:ascii="Microsoft YaHei" w:hAnsi="Microsoft YaHei" w:cs="Microsoft YaHei"/>
+          <w:color w:val="000000"/>
+          <w:sz w:val="18"/>
+          <w:szCs w:val="18"/>
+        </w:rPr>
+        <w:t>（</w:t>
+      </w:r>
+      <w:r>
+        <w:rPr>
+          <w:rFonts w:ascii="Microsoft YaHei" w:hAnsi="Microsoft YaHei" w:cs="Microsoft YaHei"/>
+          <w:color w:val="000000"/>
+          <w:sz w:val="18"/>
+          <w:szCs w:val="18"/>
+        </w:rPr>
+        <w:t>1</w:t>
+      </w:r>
+      <w:r>
+        <w:rPr>
+          <w:rFonts w:ascii="Microsoft YaHei" w:hAnsi="Microsoft YaHei" w:cs="Microsoft YaHei"/>
+          <w:color w:val="000000"/>
+          <w:sz w:val="18"/>
+          <w:szCs w:val="18"/>
+        </w:rPr>
+        <w:t>）</w:t>
+      </w:r>
+      <w:r>
+        <w:rPr>
+          <w:rFonts w:ascii="Microsoft YaHei" w:hAnsi="Microsoft YaHei" w:cs="Microsoft YaHei" w:hint="eastAsia"/>
+          <w:color w:val="000000"/>
+          <w:sz w:val="18"/>
+          <w:szCs w:val="18"/>
+        </w:rPr>
+        <w:t>DNN</w:t>
+      </w:r>
+      <w:r>
+        <w:rPr>
+          <w:rFonts w:ascii="Microsoft YaHei" w:hAnsi="Microsoft YaHei" w:cs="Microsoft YaHei" w:hint="eastAsia"/>
+          <w:color w:val="000000"/>
+          <w:sz w:val="18"/>
+          <w:szCs w:val="18"/>
+        </w:rPr>
+        <w:t>：</w:t>
+      </w:r>
+      <w:r>
+        <w:rPr>
+          <w:rFonts w:ascii="Microsoft YaHei" w:hAnsi="Microsoft YaHei" w:cs="Microsoft YaHei" w:hint="eastAsia"/>
+          <w:color w:val="000000"/>
+          <w:sz w:val="18"/>
+          <w:szCs w:val="18"/>
+        </w:rPr>
+        <w:t>6</w:t>
+      </w:r>
+      <w:r>
+        <w:rPr>
+          <w:rFonts w:ascii="Microsoft YaHei" w:hAnsi="Microsoft YaHei" w:cs="Microsoft YaHei" w:hint="eastAsia"/>
+          <w:color w:val="000000"/>
+          <w:sz w:val="18"/>
+          <w:szCs w:val="18"/>
+        </w:rPr>
+        <w:t>个</w:t>
+      </w:r>
+      <w:r>
+        <w:rPr>
+          <w:rFonts w:ascii="Microsoft YaHei" w:hAnsi="Microsoft YaHei" w:cs="Microsoft YaHei" w:hint="eastAsia"/>
+          <w:color w:val="000000"/>
+          <w:sz w:val="18"/>
+          <w:szCs w:val="18"/>
+        </w:rPr>
+        <w:t>全连接的</w:t>
+      </w:r>
+      <w:r>
+        <w:rPr>
+          <w:rFonts w:ascii="Microsoft YaHei" w:hAnsi="Microsoft YaHei" w:cs="Microsoft YaHei" w:hint="eastAsia"/>
+          <w:color w:val="000000"/>
+          <w:sz w:val="18"/>
+          <w:szCs w:val="18"/>
+        </w:rPr>
+        <w:t>隐含层，每层神经元数为</w:t>
+      </w:r>
+      <w:r>
+        <w:rPr>
+          <w:rFonts w:ascii="Microsoft YaHei" w:hAnsi="Microsoft YaHei" w:cs="Microsoft YaHei" w:hint="eastAsia"/>
+          <w:color w:val="000000"/>
+          <w:sz w:val="18"/>
+          <w:szCs w:val="18"/>
+        </w:rPr>
+        <w:t>1024</w:t>
+      </w:r>
+      <w:r>
+        <w:rPr>
+          <w:rFonts w:ascii="Microsoft YaHei" w:hAnsi="Microsoft YaHei" w:cs="Microsoft YaHei" w:hint="eastAsia"/>
+          <w:color w:val="000000"/>
+          <w:sz w:val="18"/>
+          <w:szCs w:val="18"/>
+        </w:rPr>
+        <w:t>；</w:t>
       </w:r>
     </w:p>
     <w:p>
       <w:pPr>
-        <w:pStyle w:val="BodyText"/>
-        <w:spacing w:after="0" w:line="400" w:lineRule="exact"/>
-        <w:ind w:firstLine="357"/>
-        <w:rPr>
-          <w:rFonts w:ascii="SimSun" w:hAnsi="SimSun"/>
+        <w:pStyle w:val="CommentText"/>
+        <w:rPr>
+          <w:rFonts w:ascii="Microsoft YaHei" w:hAnsi="Microsoft YaHei" w:cs="Microsoft YaHei"/>
+          <w:color w:val="000000"/>
           <w:sz w:val="18"/>
           <w:szCs w:val="18"/>
         </w:rPr>
       </w:pPr>
       <w:r>
         <w:rPr>
-          <w:rFonts w:ascii="SimSun" w:hAnsi="SimSun"/>
-          <w:sz w:val="18"/>
-          <w:szCs w:val="18"/>
-        </w:rPr>
-        <w:t>图形务必清晰，图宽一般在8厘米以内（如需通栏排版，</w:t>
-      </w:r>
-      <w:r>
-        <w:rPr>
-          <w:rFonts w:ascii="SimSun" w:hAnsi="SimSun" w:hint="eastAsia"/>
-          <w:sz w:val="18"/>
-          <w:szCs w:val="18"/>
-        </w:rPr>
-        <w:t>宽度应</w:t>
-      </w:r>
-      <w:r>
-        <w:rPr>
-          <w:rFonts w:ascii="SimSun" w:hAnsi="SimSun"/>
-          <w:sz w:val="18"/>
-          <w:szCs w:val="18"/>
-        </w:rPr>
-        <w:t>在13~14厘米左右）</w:t>
-      </w:r>
-      <w:r>
-        <w:rPr>
-          <w:rFonts w:ascii="SimSun" w:hAnsi="SimSun" w:hint="eastAsia"/>
-          <w:sz w:val="18"/>
-          <w:szCs w:val="18"/>
-        </w:rPr>
-        <w:t>，采用Visio（2007）软件绘制：</w:t>
-      </w:r>
-      <w:r>
-        <w:rPr>
-          <w:rFonts w:ascii="SimSun" w:hAnsi="SimSun"/>
-          <w:sz w:val="18"/>
-          <w:szCs w:val="18"/>
-        </w:rPr>
-        <w:t>线条</w:t>
-      </w:r>
-      <w:r>
-        <w:rPr>
-          <w:rFonts w:ascii="SimSun" w:hAnsi="SimSun" w:hint="eastAsia"/>
-          <w:sz w:val="18"/>
-          <w:szCs w:val="18"/>
-        </w:rPr>
-        <w:t>大小</w:t>
-      </w:r>
-      <w:r>
-        <w:rPr>
-          <w:rFonts w:ascii="SimSun" w:hAnsi="SimSun"/>
-          <w:sz w:val="18"/>
-          <w:szCs w:val="18"/>
-        </w:rPr>
-        <w:t>为0.5pt，线条颜色为黑色，选用04号箭头（大小为最小）；汉字为仿宋_GB2312，西文字选用Times New Roman（图中数学变量用斜体），文字大小为6.5pt。</w:t>
+          <w:rFonts w:ascii="Microsoft YaHei" w:hAnsi="Microsoft YaHei" w:cs="Microsoft YaHei" w:hint="eastAsia"/>
+          <w:color w:val="000000"/>
+          <w:sz w:val="18"/>
+          <w:szCs w:val="18"/>
+        </w:rPr>
+        <w:lastRenderedPageBreak/>
+        <w:t>（</w:t>
+      </w:r>
+      <w:r>
+        <w:rPr>
+          <w:rFonts w:ascii="Microsoft YaHei" w:hAnsi="Microsoft YaHei" w:cs="Microsoft YaHei" w:hint="eastAsia"/>
+          <w:color w:val="000000"/>
+          <w:sz w:val="18"/>
+          <w:szCs w:val="18"/>
+        </w:rPr>
+        <w:t>2</w:t>
+      </w:r>
+      <w:r>
+        <w:rPr>
+          <w:rFonts w:ascii="Microsoft YaHei" w:hAnsi="Microsoft YaHei" w:cs="Microsoft YaHei" w:hint="eastAsia"/>
+          <w:color w:val="000000"/>
+          <w:sz w:val="18"/>
+          <w:szCs w:val="18"/>
+        </w:rPr>
+        <w:t>）</w:t>
+      </w:r>
+      <w:r>
+        <w:rPr>
+          <w:rFonts w:ascii="Microsoft YaHei" w:hAnsi="Microsoft YaHei" w:cs="Microsoft YaHei" w:hint="eastAsia"/>
+          <w:color w:val="000000"/>
+          <w:sz w:val="18"/>
+          <w:szCs w:val="18"/>
+        </w:rPr>
+        <w:t>RNN:5</w:t>
+      </w:r>
+      <w:r>
+        <w:rPr>
+          <w:rFonts w:ascii="Microsoft YaHei" w:hAnsi="Microsoft YaHei" w:cs="Microsoft YaHei" w:hint="eastAsia"/>
+          <w:color w:val="000000"/>
+          <w:sz w:val="18"/>
+          <w:szCs w:val="18"/>
+        </w:rPr>
+        <w:t>个</w:t>
+      </w:r>
+      <w:r>
+        <w:rPr>
+          <w:rFonts w:ascii="Microsoft YaHei" w:hAnsi="Microsoft YaHei" w:cs="Microsoft YaHei" w:hint="eastAsia"/>
+          <w:color w:val="000000"/>
+          <w:sz w:val="18"/>
+          <w:szCs w:val="18"/>
+        </w:rPr>
+        <w:t>全连接的</w:t>
+      </w:r>
+      <w:r>
+        <w:rPr>
+          <w:rFonts w:ascii="Microsoft YaHei" w:hAnsi="Microsoft YaHei" w:cs="Microsoft YaHei" w:hint="eastAsia"/>
+          <w:color w:val="000000"/>
+          <w:sz w:val="18"/>
+          <w:szCs w:val="18"/>
+        </w:rPr>
+        <w:t>隐含层</w:t>
+      </w:r>
+      <w:r>
+        <w:rPr>
+          <w:rFonts w:ascii="Microsoft YaHei" w:hAnsi="Microsoft YaHei" w:cs="Microsoft YaHei" w:hint="eastAsia"/>
+          <w:color w:val="000000"/>
+          <w:sz w:val="18"/>
+          <w:szCs w:val="18"/>
+        </w:rPr>
+        <w:t>，每层神经元个数为</w:t>
+      </w:r>
+      <w:r>
+        <w:rPr>
+          <w:rFonts w:ascii="Microsoft YaHei" w:hAnsi="Microsoft YaHei" w:cs="Microsoft YaHei" w:hint="eastAsia"/>
+          <w:color w:val="000000"/>
+          <w:sz w:val="18"/>
+          <w:szCs w:val="18"/>
+        </w:rPr>
+        <w:t>1024</w:t>
+      </w:r>
+      <w:r>
+        <w:rPr>
+          <w:rFonts w:ascii="Microsoft YaHei" w:hAnsi="Microsoft YaHei" w:cs="Microsoft YaHei" w:hint="eastAsia"/>
+          <w:color w:val="000000"/>
+          <w:sz w:val="18"/>
+          <w:szCs w:val="18"/>
+        </w:rPr>
+        <w:t>；第</w:t>
+      </w:r>
+      <w:r>
+        <w:rPr>
+          <w:rFonts w:ascii="Microsoft YaHei" w:hAnsi="Microsoft YaHei" w:cs="Microsoft YaHei" w:hint="eastAsia"/>
+          <w:color w:val="000000"/>
+          <w:sz w:val="18"/>
+          <w:szCs w:val="18"/>
+        </w:rPr>
+        <w:t>6</w:t>
+      </w:r>
+      <w:r>
+        <w:rPr>
+          <w:rFonts w:ascii="Microsoft YaHei" w:hAnsi="Microsoft YaHei" w:cs="Microsoft YaHei" w:hint="eastAsia"/>
+          <w:color w:val="000000"/>
+          <w:sz w:val="18"/>
+          <w:szCs w:val="18"/>
+        </w:rPr>
+        <w:t>个隐含层是一个</w:t>
+      </w:r>
+      <w:r>
+        <w:rPr>
+          <w:rFonts w:ascii="Microsoft YaHei" w:hAnsi="Microsoft YaHei" w:cs="Microsoft YaHei" w:hint="eastAsia"/>
+          <w:color w:val="000000"/>
+          <w:sz w:val="18"/>
+          <w:szCs w:val="18"/>
+        </w:rPr>
+        <w:t>包含</w:t>
+      </w:r>
+      <w:r>
+        <w:rPr>
+          <w:rFonts w:ascii="Microsoft YaHei" w:hAnsi="Microsoft YaHei" w:cs="Microsoft YaHei" w:hint="eastAsia"/>
+          <w:color w:val="000000"/>
+          <w:sz w:val="18"/>
+          <w:szCs w:val="18"/>
+        </w:rPr>
+        <w:t>256</w:t>
+      </w:r>
+      <w:r>
+        <w:rPr>
+          <w:rFonts w:ascii="Microsoft YaHei" w:hAnsi="Microsoft YaHei" w:cs="Microsoft YaHei" w:hint="eastAsia"/>
+          <w:color w:val="000000"/>
+          <w:sz w:val="18"/>
+          <w:szCs w:val="18"/>
+        </w:rPr>
+        <w:t>个神经元的</w:t>
+      </w:r>
+      <w:r>
+        <w:rPr>
+          <w:rFonts w:ascii="Microsoft YaHei" w:hAnsi="Microsoft YaHei" w:cs="Microsoft YaHei" w:hint="eastAsia"/>
+          <w:color w:val="000000"/>
+          <w:sz w:val="18"/>
+          <w:szCs w:val="18"/>
+        </w:rPr>
+        <w:t>RNN</w:t>
+      </w:r>
+      <w:r>
+        <w:rPr>
+          <w:rFonts w:ascii="Microsoft YaHei" w:hAnsi="Microsoft YaHei" w:cs="Microsoft YaHei" w:hint="eastAsia"/>
+          <w:color w:val="000000"/>
+          <w:sz w:val="18"/>
+          <w:szCs w:val="18"/>
+        </w:rPr>
+        <w:t>层；</w:t>
       </w:r>
     </w:p>
     <w:p>
       <w:pPr>
-        <w:pStyle w:val="BodyText"/>
-        <w:spacing w:after="0" w:line="400" w:lineRule="exact"/>
-        <w:ind w:firstLine="357"/>
-        <w:rPr>
-          <w:rFonts w:ascii="SimSun" w:hAnsi="SimSun"/>
+        <w:pStyle w:val="CommentText"/>
+        <w:rPr>
+          <w:rFonts w:ascii="Microsoft YaHei" w:hAnsi="Microsoft YaHei" w:cs="Microsoft YaHei"/>
+          <w:color w:val="000000"/>
           <w:sz w:val="18"/>
           <w:szCs w:val="18"/>
         </w:rPr>
       </w:pPr>
       <w:r>
         <w:rPr>
-          <w:rFonts w:ascii="SimSun" w:hAnsi="SimSun" w:hint="eastAsia"/>
-          <w:sz w:val="18"/>
-          <w:szCs w:val="18"/>
-        </w:rPr>
-        <w:t>表格尽量采用三线表，必要时可添加辅助线。</w:t>
+          <w:rFonts w:ascii="Microsoft YaHei" w:hAnsi="Microsoft YaHei" w:cs="Microsoft YaHei" w:hint="eastAsia"/>
+          <w:color w:val="000000"/>
+          <w:sz w:val="18"/>
+          <w:szCs w:val="18"/>
+        </w:rPr>
+        <w:t>（</w:t>
+      </w:r>
+      <w:r>
+        <w:rPr>
+          <w:rFonts w:ascii="Microsoft YaHei" w:hAnsi="Microsoft YaHei" w:cs="Microsoft YaHei" w:hint="eastAsia"/>
+          <w:color w:val="000000"/>
+          <w:sz w:val="18"/>
+          <w:szCs w:val="18"/>
+        </w:rPr>
+        <w:t>3</w:t>
+      </w:r>
+      <w:r>
+        <w:rPr>
+          <w:rFonts w:ascii="Microsoft YaHei" w:hAnsi="Microsoft YaHei" w:cs="Microsoft YaHei" w:hint="eastAsia"/>
+          <w:color w:val="000000"/>
+          <w:sz w:val="18"/>
+          <w:szCs w:val="18"/>
+        </w:rPr>
+        <w:t>）</w:t>
+      </w:r>
+      <w:r>
+        <w:rPr>
+          <w:rFonts w:ascii="Microsoft YaHei" w:hAnsi="Microsoft YaHei" w:cs="Microsoft YaHei" w:hint="eastAsia"/>
+          <w:color w:val="000000"/>
+          <w:sz w:val="18"/>
+          <w:szCs w:val="18"/>
+        </w:rPr>
+        <w:t>LSTM</w:t>
+      </w:r>
+      <w:r>
+        <w:rPr>
+          <w:rFonts w:ascii="Microsoft YaHei" w:hAnsi="Microsoft YaHei" w:cs="Microsoft YaHei"/>
+          <w:color w:val="000000"/>
+          <w:sz w:val="18"/>
+          <w:szCs w:val="18"/>
+        </w:rPr>
+        <w:t>:</w:t>
+      </w:r>
+      <w:r>
+        <w:rPr>
+          <w:rFonts w:ascii="Microsoft YaHei" w:hAnsi="Microsoft YaHei" w:cs="Microsoft YaHei" w:hint="eastAsia"/>
+          <w:color w:val="000000"/>
+          <w:sz w:val="18"/>
+          <w:szCs w:val="18"/>
+        </w:rPr>
+        <w:t xml:space="preserve"> </w:t>
+      </w:r>
+      <w:r>
+        <w:rPr>
+          <w:rFonts w:ascii="Microsoft YaHei" w:hAnsi="Microsoft YaHei" w:cs="Microsoft YaHei" w:hint="eastAsia"/>
+          <w:color w:val="000000"/>
+          <w:sz w:val="18"/>
+          <w:szCs w:val="18"/>
+        </w:rPr>
+        <w:t>5</w:t>
+      </w:r>
+      <w:r>
+        <w:rPr>
+          <w:rFonts w:ascii="Microsoft YaHei" w:hAnsi="Microsoft YaHei" w:cs="Microsoft YaHei" w:hint="eastAsia"/>
+          <w:color w:val="000000"/>
+          <w:sz w:val="18"/>
+          <w:szCs w:val="18"/>
+        </w:rPr>
+        <w:t>个</w:t>
+      </w:r>
+      <w:r>
+        <w:rPr>
+          <w:rFonts w:ascii="Microsoft YaHei" w:hAnsi="Microsoft YaHei" w:cs="Microsoft YaHei" w:hint="eastAsia"/>
+          <w:color w:val="000000"/>
+          <w:sz w:val="18"/>
+          <w:szCs w:val="18"/>
+        </w:rPr>
+        <w:t>全连接的</w:t>
+      </w:r>
+      <w:r>
+        <w:rPr>
+          <w:rFonts w:ascii="Microsoft YaHei" w:hAnsi="Microsoft YaHei" w:cs="Microsoft YaHei" w:hint="eastAsia"/>
+          <w:color w:val="000000"/>
+          <w:sz w:val="18"/>
+          <w:szCs w:val="18"/>
+        </w:rPr>
+        <w:t>隐含层</w:t>
+      </w:r>
+      <w:r>
+        <w:rPr>
+          <w:rFonts w:ascii="Microsoft YaHei" w:hAnsi="Microsoft YaHei" w:cs="Microsoft YaHei" w:hint="eastAsia"/>
+          <w:color w:val="000000"/>
+          <w:sz w:val="18"/>
+          <w:szCs w:val="18"/>
+        </w:rPr>
+        <w:t>，每层神经元个数为</w:t>
+      </w:r>
+      <w:r>
+        <w:rPr>
+          <w:rFonts w:ascii="Microsoft YaHei" w:hAnsi="Microsoft YaHei" w:cs="Microsoft YaHei" w:hint="eastAsia"/>
+          <w:color w:val="000000"/>
+          <w:sz w:val="18"/>
+          <w:szCs w:val="18"/>
+        </w:rPr>
+        <w:t>1024</w:t>
+      </w:r>
+      <w:r>
+        <w:rPr>
+          <w:rFonts w:ascii="Microsoft YaHei" w:hAnsi="Microsoft YaHei" w:cs="Microsoft YaHei" w:hint="eastAsia"/>
+          <w:color w:val="000000"/>
+          <w:sz w:val="18"/>
+          <w:szCs w:val="18"/>
+        </w:rPr>
+        <w:t>；第</w:t>
+      </w:r>
+      <w:r>
+        <w:rPr>
+          <w:rFonts w:ascii="Microsoft YaHei" w:hAnsi="Microsoft YaHei" w:cs="Microsoft YaHei" w:hint="eastAsia"/>
+          <w:color w:val="000000"/>
+          <w:sz w:val="18"/>
+          <w:szCs w:val="18"/>
+        </w:rPr>
+        <w:t>6</w:t>
+      </w:r>
+      <w:r>
+        <w:rPr>
+          <w:rFonts w:ascii="Microsoft YaHei" w:hAnsi="Microsoft YaHei" w:cs="Microsoft YaHei" w:hint="eastAsia"/>
+          <w:color w:val="000000"/>
+          <w:sz w:val="18"/>
+          <w:szCs w:val="18"/>
+        </w:rPr>
+        <w:t>个隐含层是一个包含</w:t>
+      </w:r>
+      <w:r>
+        <w:rPr>
+          <w:rFonts w:ascii="Microsoft YaHei" w:hAnsi="Microsoft YaHei" w:cs="Microsoft YaHei" w:hint="eastAsia"/>
+          <w:color w:val="000000"/>
+          <w:sz w:val="18"/>
+          <w:szCs w:val="18"/>
+        </w:rPr>
+        <w:t>256</w:t>
+      </w:r>
+      <w:r>
+        <w:rPr>
+          <w:rFonts w:ascii="Microsoft YaHei" w:hAnsi="Microsoft YaHei" w:cs="Microsoft YaHei" w:hint="eastAsia"/>
+          <w:color w:val="000000"/>
+          <w:sz w:val="18"/>
+          <w:szCs w:val="18"/>
+        </w:rPr>
+        <w:t>个</w:t>
+      </w:r>
+      <w:r>
+        <w:rPr>
+          <w:rFonts w:ascii="Microsoft YaHei" w:hAnsi="Microsoft YaHei" w:cs="Microsoft YaHei" w:hint="eastAsia"/>
+          <w:color w:val="000000"/>
+          <w:sz w:val="18"/>
+          <w:szCs w:val="18"/>
+        </w:rPr>
+        <w:t>记忆块</w:t>
+      </w:r>
+      <w:r>
+        <w:rPr>
+          <w:rFonts w:ascii="Microsoft YaHei" w:hAnsi="Microsoft YaHei" w:cs="Microsoft YaHei" w:hint="eastAsia"/>
+          <w:color w:val="000000"/>
+          <w:sz w:val="18"/>
+          <w:szCs w:val="18"/>
+        </w:rPr>
+        <w:t>的</w:t>
+      </w:r>
+      <w:r>
+        <w:rPr>
+          <w:rFonts w:ascii="Microsoft YaHei" w:hAnsi="Microsoft YaHei" w:cs="Microsoft YaHei" w:hint="eastAsia"/>
+          <w:color w:val="000000"/>
+          <w:sz w:val="18"/>
+          <w:szCs w:val="18"/>
+        </w:rPr>
+        <w:t>LSTM</w:t>
+      </w:r>
+      <w:r>
+        <w:rPr>
+          <w:rFonts w:ascii="Microsoft YaHei" w:hAnsi="Microsoft YaHei" w:cs="Microsoft YaHei" w:hint="eastAsia"/>
+          <w:color w:val="000000"/>
+          <w:sz w:val="18"/>
+          <w:szCs w:val="18"/>
+        </w:rPr>
+        <w:t>层；</w:t>
       </w:r>
     </w:p>
     <w:p>
       <w:pPr>
-        <w:pStyle w:val="BodyText"/>
-        <w:spacing w:after="0" w:line="240" w:lineRule="atLeast"/>
-        <w:jc w:val="center"/>
-        <w:rPr>
-          <w:color w:val="FF0000"/>
+        <w:pStyle w:val="CommentText"/>
+        <w:rPr>
+          <w:rFonts w:ascii="Microsoft YaHei" w:hAnsi="Microsoft YaHei" w:cs="Microsoft YaHei" w:hint="eastAsia"/>
+          <w:color w:val="000000"/>
           <w:sz w:val="18"/>
           <w:szCs w:val="18"/>
         </w:rPr>
       </w:pPr>
-      <w:commentRangeStart w:id="7"/>
-      <w:r>
-        <w:rPr>
-          <w:rFonts w:ascii="SimSun" w:hAnsi="SimSun" w:hint="eastAsia"/>
-          <w:sz w:val="15"/>
-          <w:szCs w:val="15"/>
-        </w:rPr>
-        <w:t>表1   示例表</w:t>
-      </w:r>
-      <w:commentRangeEnd w:id="7"/>
-      <w:r>
-        <w:rPr>
-          <w:rStyle w:val="CommentReference"/>
-        </w:rPr>
-        <w:commentReference w:id="7"/>
+      <w:r>
+        <w:rPr>
+          <w:rFonts w:ascii="Microsoft YaHei" w:hAnsi="Microsoft YaHei" w:cs="Microsoft YaHei" w:hint="eastAsia"/>
+          <w:color w:val="000000"/>
+          <w:sz w:val="18"/>
+          <w:szCs w:val="18"/>
+        </w:rPr>
+        <w:t>（</w:t>
+      </w:r>
+      <w:r>
+        <w:rPr>
+          <w:rFonts w:ascii="Microsoft YaHei" w:hAnsi="Microsoft YaHei" w:cs="Microsoft YaHei" w:hint="eastAsia"/>
+          <w:color w:val="000000"/>
+          <w:sz w:val="18"/>
+          <w:szCs w:val="18"/>
+        </w:rPr>
+        <w:t>4</w:t>
+      </w:r>
+      <w:r>
+        <w:rPr>
+          <w:rFonts w:ascii="Microsoft YaHei" w:hAnsi="Microsoft YaHei" w:cs="Microsoft YaHei" w:hint="eastAsia"/>
+          <w:color w:val="000000"/>
+          <w:sz w:val="18"/>
+          <w:szCs w:val="18"/>
+        </w:rPr>
+        <w:t>）</w:t>
+      </w:r>
+      <w:r>
+        <w:rPr>
+          <w:rFonts w:ascii="Microsoft YaHei" w:hAnsi="Microsoft YaHei" w:cs="Microsoft YaHei" w:hint="eastAsia"/>
+          <w:color w:val="000000"/>
+          <w:sz w:val="18"/>
+          <w:szCs w:val="18"/>
+        </w:rPr>
+        <w:t>GRU</w:t>
+      </w:r>
+      <w:r>
+        <w:rPr>
+          <w:rFonts w:ascii="Microsoft YaHei" w:hAnsi="Microsoft YaHei" w:cs="Microsoft YaHei"/>
+          <w:color w:val="000000"/>
+          <w:sz w:val="18"/>
+          <w:szCs w:val="18"/>
+        </w:rPr>
+        <w:t>:</w:t>
+      </w:r>
+      <w:r>
+        <w:rPr>
+          <w:rFonts w:ascii="Microsoft YaHei" w:hAnsi="Microsoft YaHei" w:cs="Microsoft YaHei" w:hint="eastAsia"/>
+          <w:color w:val="000000"/>
+          <w:sz w:val="18"/>
+          <w:szCs w:val="18"/>
+        </w:rPr>
+        <w:t xml:space="preserve"> </w:t>
+      </w:r>
+      <w:r>
+        <w:rPr>
+          <w:rFonts w:ascii="Microsoft YaHei" w:hAnsi="Microsoft YaHei" w:cs="Microsoft YaHei" w:hint="eastAsia"/>
+          <w:color w:val="000000"/>
+          <w:sz w:val="18"/>
+          <w:szCs w:val="18"/>
+        </w:rPr>
+        <w:t>5</w:t>
+      </w:r>
+      <w:r>
+        <w:rPr>
+          <w:rFonts w:ascii="Microsoft YaHei" w:hAnsi="Microsoft YaHei" w:cs="Microsoft YaHei" w:hint="eastAsia"/>
+          <w:color w:val="000000"/>
+          <w:sz w:val="18"/>
+          <w:szCs w:val="18"/>
+        </w:rPr>
+        <w:t>个</w:t>
+      </w:r>
+      <w:r>
+        <w:rPr>
+          <w:rFonts w:ascii="Microsoft YaHei" w:hAnsi="Microsoft YaHei" w:cs="Microsoft YaHei" w:hint="eastAsia"/>
+          <w:color w:val="000000"/>
+          <w:sz w:val="18"/>
+          <w:szCs w:val="18"/>
+        </w:rPr>
+        <w:t>全连接的</w:t>
+      </w:r>
+      <w:r>
+        <w:rPr>
+          <w:rFonts w:ascii="Microsoft YaHei" w:hAnsi="Microsoft YaHei" w:cs="Microsoft YaHei" w:hint="eastAsia"/>
+          <w:color w:val="000000"/>
+          <w:sz w:val="18"/>
+          <w:szCs w:val="18"/>
+        </w:rPr>
+        <w:t>隐含层</w:t>
+      </w:r>
+      <w:r>
+        <w:rPr>
+          <w:rFonts w:ascii="Microsoft YaHei" w:hAnsi="Microsoft YaHei" w:cs="Microsoft YaHei" w:hint="eastAsia"/>
+          <w:color w:val="000000"/>
+          <w:sz w:val="18"/>
+          <w:szCs w:val="18"/>
+        </w:rPr>
+        <w:t>，每层神经元个数为</w:t>
+      </w:r>
+      <w:r>
+        <w:rPr>
+          <w:rFonts w:ascii="Microsoft YaHei" w:hAnsi="Microsoft YaHei" w:cs="Microsoft YaHei" w:hint="eastAsia"/>
+          <w:color w:val="000000"/>
+          <w:sz w:val="18"/>
+          <w:szCs w:val="18"/>
+        </w:rPr>
+        <w:t>1024</w:t>
+      </w:r>
+      <w:r>
+        <w:rPr>
+          <w:rFonts w:ascii="Microsoft YaHei" w:hAnsi="Microsoft YaHei" w:cs="Microsoft YaHei" w:hint="eastAsia"/>
+          <w:color w:val="000000"/>
+          <w:sz w:val="18"/>
+          <w:szCs w:val="18"/>
+        </w:rPr>
+        <w:t>；第</w:t>
+      </w:r>
+      <w:r>
+        <w:rPr>
+          <w:rFonts w:ascii="Microsoft YaHei" w:hAnsi="Microsoft YaHei" w:cs="Microsoft YaHei" w:hint="eastAsia"/>
+          <w:color w:val="000000"/>
+          <w:sz w:val="18"/>
+          <w:szCs w:val="18"/>
+        </w:rPr>
+        <w:t>6</w:t>
+      </w:r>
+      <w:r>
+        <w:rPr>
+          <w:rFonts w:ascii="Microsoft YaHei" w:hAnsi="Microsoft YaHei" w:cs="Microsoft YaHei" w:hint="eastAsia"/>
+          <w:color w:val="000000"/>
+          <w:sz w:val="18"/>
+          <w:szCs w:val="18"/>
+        </w:rPr>
+        <w:t>个隐含层是一个包含</w:t>
+      </w:r>
+      <w:r>
+        <w:rPr>
+          <w:rFonts w:ascii="Microsoft YaHei" w:hAnsi="Microsoft YaHei" w:cs="Microsoft YaHei" w:hint="eastAsia"/>
+          <w:color w:val="000000"/>
+          <w:sz w:val="18"/>
+          <w:szCs w:val="18"/>
+        </w:rPr>
+        <w:t>256</w:t>
+      </w:r>
+      <w:r>
+        <w:rPr>
+          <w:rFonts w:ascii="Microsoft YaHei" w:hAnsi="Microsoft YaHei" w:cs="Microsoft YaHei" w:hint="eastAsia"/>
+          <w:color w:val="000000"/>
+          <w:sz w:val="18"/>
+          <w:szCs w:val="18"/>
+        </w:rPr>
+        <w:t>个</w:t>
+      </w:r>
+      <w:r>
+        <w:rPr>
+          <w:rFonts w:ascii="Microsoft YaHei" w:hAnsi="Microsoft YaHei" w:cs="Microsoft YaHei" w:hint="eastAsia"/>
+          <w:color w:val="000000"/>
+          <w:sz w:val="18"/>
+          <w:szCs w:val="18"/>
+        </w:rPr>
+        <w:t>门阀递归单元</w:t>
+      </w:r>
+      <w:r>
+        <w:rPr>
+          <w:rFonts w:ascii="Microsoft YaHei" w:hAnsi="Microsoft YaHei" w:cs="Microsoft YaHei" w:hint="eastAsia"/>
+          <w:color w:val="000000"/>
+          <w:sz w:val="18"/>
+          <w:szCs w:val="18"/>
+        </w:rPr>
+        <w:t>的</w:t>
+      </w:r>
+      <w:r>
+        <w:rPr>
+          <w:rFonts w:ascii="Microsoft YaHei" w:hAnsi="Microsoft YaHei" w:cs="Microsoft YaHei" w:hint="eastAsia"/>
+          <w:color w:val="000000"/>
+          <w:sz w:val="18"/>
+          <w:szCs w:val="18"/>
+        </w:rPr>
+        <w:t>GRU</w:t>
+      </w:r>
+      <w:r>
+        <w:rPr>
+          <w:rFonts w:ascii="Microsoft YaHei" w:hAnsi="Microsoft YaHei" w:cs="Microsoft YaHei" w:hint="eastAsia"/>
+          <w:color w:val="000000"/>
+          <w:sz w:val="18"/>
+          <w:szCs w:val="18"/>
+        </w:rPr>
+        <w:t>层；</w:t>
       </w:r>
     </w:p>
     <w:p>
       <w:pPr>
-        <w:pStyle w:val="BodyText"/>
-        <w:spacing w:after="0" w:line="240" w:lineRule="atLeast"/>
-        <w:jc w:val="center"/>
-        <w:rPr>
-          <w:color w:val="FF0000"/>
-          <w:sz w:val="15"/>
-          <w:szCs w:val="15"/>
+        <w:pStyle w:val="CommentText"/>
+        <w:rPr>
+          <w:rFonts w:ascii="SimHei" w:eastAsia="SimHei" w:hAnsi="SimHei" w:hint="eastAsia"/>
+          <w:szCs w:val="21"/>
         </w:rPr>
       </w:pPr>
       <w:r>
         <w:rPr>
-          <w:rFonts w:hint="eastAsia"/>
-          <w:sz w:val="15"/>
-          <w:szCs w:val="15"/>
-        </w:rPr>
-        <w:t xml:space="preserve">Table 1 </w:t>
-      </w:r>
-      <w:r>
-        <w:rPr>
-          <w:rFonts w:hint="eastAsia"/>
-          <w:sz w:val="15"/>
-          <w:szCs w:val="15"/>
-        </w:rPr>
-        <w:t>Example table</w:t>
+          <w:rFonts w:ascii="Microsoft YaHei" w:hAnsi="Microsoft YaHei" w:cs="Microsoft YaHei" w:hint="eastAsia"/>
+          <w:color w:val="000000"/>
+          <w:sz w:val="18"/>
+          <w:szCs w:val="18"/>
+        </w:rPr>
+        <w:t>所有网络的隐含层激活函数均采用</w:t>
+      </w:r>
+      <w:r>
+        <w:rPr>
+          <w:rFonts w:ascii="Microsoft YaHei" w:hAnsi="Microsoft YaHei" w:cs="Microsoft YaHei" w:hint="eastAsia"/>
+          <w:color w:val="000000"/>
+          <w:sz w:val="18"/>
+          <w:szCs w:val="18"/>
+        </w:rPr>
+        <w:t>tanh</w:t>
+      </w:r>
+      <w:r>
+        <w:rPr>
+          <w:rFonts w:ascii="Microsoft YaHei" w:hAnsi="Microsoft YaHei" w:cs="Microsoft YaHei" w:hint="eastAsia"/>
+          <w:color w:val="000000"/>
+          <w:sz w:val="18"/>
+          <w:szCs w:val="18"/>
+        </w:rPr>
+        <w:t>函数</w:t>
+      </w:r>
+      <w:r>
+        <w:rPr>
+          <w:rFonts w:ascii="Microsoft YaHei" w:hAnsi="Microsoft YaHei" w:cs="Microsoft YaHei" w:hint="eastAsia"/>
+          <w:color w:val="000000"/>
+          <w:sz w:val="18"/>
+          <w:szCs w:val="18"/>
+        </w:rPr>
+        <w:t>。</w:t>
+      </w:r>
+      <w:r>
+        <w:rPr>
+          <w:rFonts w:ascii="SimHei" w:eastAsia="SimHei" w:hAnsi="SimHei"/>
+          <w:szCs w:val="21"/>
+        </w:rPr>
+        <w:br/>
+      </w:r>
+      <w:r>
+        <w:rPr>
+          <w:rFonts w:ascii="Microsoft YaHei" w:hAnsi="Microsoft YaHei" w:cs="Microsoft YaHei" w:hint="eastAsia"/>
+          <w:color w:val="000000"/>
+          <w:sz w:val="18"/>
+          <w:szCs w:val="18"/>
+        </w:rPr>
+        <w:t>表</w:t>
+      </w:r>
+      <w:r>
+        <w:rPr>
+          <w:rFonts w:ascii="Microsoft YaHei" w:hAnsi="Microsoft YaHei" w:cs="Microsoft YaHei" w:hint="eastAsia"/>
+          <w:color w:val="000000"/>
+          <w:sz w:val="18"/>
+          <w:szCs w:val="18"/>
+        </w:rPr>
+        <w:t>1</w:t>
+      </w:r>
+      <w:r>
+        <w:rPr>
+          <w:rFonts w:ascii="Microsoft YaHei" w:hAnsi="Microsoft YaHei" w:cs="Microsoft YaHei" w:hint="eastAsia"/>
+          <w:color w:val="000000"/>
+          <w:sz w:val="18"/>
+          <w:szCs w:val="18"/>
+        </w:rPr>
+        <w:t>列举了各模型在测试集上的客观评价指标</w:t>
+      </w:r>
+      <w:r>
+        <w:rPr>
+          <w:rFonts w:ascii="Microsoft YaHei" w:hAnsi="Microsoft YaHei" w:cs="Microsoft YaHei" w:hint="eastAsia"/>
+          <w:color w:val="000000"/>
+          <w:sz w:val="18"/>
+          <w:szCs w:val="18"/>
+        </w:rPr>
+        <w:t>表现</w:t>
+      </w:r>
+      <w:r>
+        <w:rPr>
+          <w:rFonts w:ascii="Microsoft YaHei" w:hAnsi="Microsoft YaHei" w:cs="Microsoft YaHei" w:hint="eastAsia"/>
+          <w:color w:val="000000"/>
+          <w:sz w:val="18"/>
+          <w:szCs w:val="18"/>
+        </w:rPr>
+        <w:t>（包括：</w:t>
+      </w:r>
+      <w:r>
+        <w:rPr>
+          <w:rFonts w:ascii="Microsoft YaHei" w:hAnsi="Microsoft YaHei" w:cs="Microsoft YaHei" w:hint="eastAsia"/>
+          <w:color w:val="000000"/>
+          <w:sz w:val="18"/>
+          <w:szCs w:val="18"/>
+        </w:rPr>
+        <w:t>MCN</w:t>
+      </w:r>
+      <w:r>
+        <w:rPr>
+          <w:rFonts w:ascii="Microsoft YaHei" w:hAnsi="Microsoft YaHei" w:cs="Microsoft YaHei" w:hint="eastAsia"/>
+          <w:color w:val="000000"/>
+          <w:sz w:val="18"/>
+          <w:szCs w:val="18"/>
+        </w:rPr>
+        <w:t>（</w:t>
+      </w:r>
+      <w:r>
+        <w:rPr>
+          <w:rFonts w:ascii="Microsoft YaHei" w:hAnsi="Microsoft YaHei" w:cs="Microsoft YaHei" w:hint="eastAsia"/>
+          <w:color w:val="000000"/>
+          <w:sz w:val="18"/>
+          <w:szCs w:val="18"/>
+        </w:rPr>
+        <w:t>梅耶尔倒谱扭曲</w:t>
+      </w:r>
+      <w:r>
+        <w:rPr>
+          <w:rFonts w:ascii="Microsoft YaHei" w:hAnsi="Microsoft YaHei" w:cs="Microsoft YaHei" w:hint="eastAsia"/>
+          <w:color w:val="000000"/>
+          <w:sz w:val="18"/>
+          <w:szCs w:val="18"/>
+        </w:rPr>
+        <w:t>)</w:t>
+      </w:r>
+      <w:r>
+        <w:rPr>
+          <w:rFonts w:ascii="Microsoft YaHei" w:hAnsi="Microsoft YaHei" w:cs="Microsoft YaHei" w:hint="eastAsia"/>
+          <w:color w:val="000000"/>
+          <w:sz w:val="18"/>
+          <w:szCs w:val="18"/>
+        </w:rPr>
+        <w:t>、</w:t>
+      </w:r>
+      <w:r>
+        <w:rPr>
+          <w:rFonts w:ascii="Microsoft YaHei" w:hAnsi="Microsoft YaHei" w:cs="Microsoft YaHei" w:hint="eastAsia"/>
+          <w:color w:val="000000"/>
+          <w:sz w:val="18"/>
+          <w:szCs w:val="18"/>
+        </w:rPr>
+        <w:t>BAP</w:t>
+      </w:r>
+      <w:r>
+        <w:rPr>
+          <w:rFonts w:ascii="Microsoft YaHei" w:hAnsi="Microsoft YaHei" w:cs="Microsoft YaHei" w:hint="eastAsia"/>
+          <w:color w:val="000000"/>
+          <w:sz w:val="18"/>
+          <w:szCs w:val="18"/>
+        </w:rPr>
+        <w:t>（</w:t>
+      </w:r>
+      <w:r>
+        <w:rPr>
+          <w:rFonts w:ascii="Microsoft YaHei" w:hAnsi="Microsoft YaHei" w:cs="Microsoft YaHei" w:hint="eastAsia"/>
+          <w:color w:val="000000"/>
+          <w:sz w:val="18"/>
+          <w:szCs w:val="18"/>
+        </w:rPr>
+        <w:t>频带非周期性</w:t>
+      </w:r>
+      <w:r>
+        <w:rPr>
+          <w:rFonts w:ascii="Microsoft YaHei" w:hAnsi="Microsoft YaHei" w:cs="Microsoft YaHei" w:hint="eastAsia"/>
+          <w:color w:val="000000"/>
+          <w:sz w:val="18"/>
+          <w:szCs w:val="18"/>
+        </w:rPr>
+        <w:t>扭曲</w:t>
+      </w:r>
+      <w:r>
+        <w:rPr>
+          <w:rFonts w:ascii="Microsoft YaHei" w:hAnsi="Microsoft YaHei" w:cs="Microsoft YaHei" w:hint="eastAsia"/>
+          <w:color w:val="000000"/>
+          <w:sz w:val="18"/>
+          <w:szCs w:val="18"/>
+        </w:rPr>
+        <w:t>)</w:t>
+      </w:r>
+      <w:r>
+        <w:rPr>
+          <w:rFonts w:ascii="Microsoft YaHei" w:hAnsi="Microsoft YaHei" w:cs="Microsoft YaHei" w:hint="eastAsia"/>
+          <w:color w:val="000000"/>
+          <w:sz w:val="18"/>
+          <w:szCs w:val="18"/>
+        </w:rPr>
+        <w:t>、</w:t>
+      </w:r>
+      <w:r>
+        <w:rPr>
+          <w:rFonts w:ascii="Microsoft YaHei" w:hAnsi="Microsoft YaHei" w:cs="Microsoft YaHei" w:hint="eastAsia"/>
+          <w:color w:val="000000"/>
+          <w:sz w:val="18"/>
+          <w:szCs w:val="18"/>
+        </w:rPr>
+        <w:t>F</w:t>
+      </w:r>
+      <w:r>
+        <w:rPr>
+          <w:rFonts w:ascii="Microsoft YaHei" w:hAnsi="Microsoft YaHei" w:cs="Microsoft YaHei" w:hint="eastAsia"/>
+          <w:color w:val="000000"/>
+          <w:sz w:val="18"/>
+          <w:szCs w:val="18"/>
+        </w:rPr>
+        <w:t>0 RMSE</w:t>
+      </w:r>
+      <w:r>
+        <w:rPr>
+          <w:rFonts w:ascii="Microsoft YaHei" w:hAnsi="Microsoft YaHei" w:cs="Microsoft YaHei" w:hint="eastAsia"/>
+          <w:color w:val="000000"/>
+          <w:sz w:val="18"/>
+          <w:szCs w:val="18"/>
+        </w:rPr>
+        <w:t>（</w:t>
+      </w:r>
+      <w:r>
+        <w:rPr>
+          <w:rFonts w:ascii="Microsoft YaHei" w:hAnsi="Microsoft YaHei" w:cs="Microsoft YaHei" w:hint="eastAsia"/>
+          <w:color w:val="000000"/>
+          <w:sz w:val="18"/>
+          <w:szCs w:val="18"/>
+        </w:rPr>
+        <w:t>基频均方误差根</w:t>
+      </w:r>
+      <w:r>
+        <w:rPr>
+          <w:rFonts w:ascii="Microsoft YaHei" w:hAnsi="Microsoft YaHei" w:cs="Microsoft YaHei" w:hint="eastAsia"/>
+          <w:color w:val="000000"/>
+          <w:sz w:val="18"/>
+          <w:szCs w:val="18"/>
+        </w:rPr>
+        <w:t>）</w:t>
+      </w:r>
+      <w:r>
+        <w:rPr>
+          <w:rFonts w:ascii="Microsoft YaHei" w:hAnsi="Microsoft YaHei" w:cs="Microsoft YaHei" w:hint="eastAsia"/>
+          <w:color w:val="000000"/>
+          <w:sz w:val="18"/>
+          <w:szCs w:val="18"/>
+        </w:rPr>
+        <w:t>和</w:t>
+      </w:r>
+      <w:r>
+        <w:rPr>
+          <w:rFonts w:ascii="Microsoft YaHei" w:hAnsi="Microsoft YaHei" w:cs="Microsoft YaHei" w:hint="eastAsia"/>
+          <w:color w:val="000000"/>
+          <w:sz w:val="18"/>
+          <w:szCs w:val="18"/>
+        </w:rPr>
+        <w:t>V/UE</w:t>
+      </w:r>
+      <w:r>
+        <w:rPr>
+          <w:rFonts w:ascii="Microsoft YaHei" w:hAnsi="Microsoft YaHei" w:cs="Microsoft YaHei" w:hint="eastAsia"/>
+          <w:color w:val="000000"/>
+          <w:sz w:val="18"/>
+          <w:szCs w:val="18"/>
+        </w:rPr>
+        <w:t>（</w:t>
+      </w:r>
+      <w:r>
+        <w:rPr>
+          <w:rFonts w:ascii="Microsoft YaHei" w:hAnsi="Microsoft YaHei" w:cs="Microsoft YaHei" w:hint="eastAsia"/>
+          <w:color w:val="000000"/>
+          <w:sz w:val="18"/>
+          <w:szCs w:val="18"/>
+        </w:rPr>
+        <w:t>清音、浊音错误率</w:t>
+      </w:r>
+      <w:r>
+        <w:rPr>
+          <w:rFonts w:ascii="Microsoft YaHei" w:hAnsi="Microsoft YaHei" w:cs="Microsoft YaHei" w:hint="eastAsia"/>
+          <w:color w:val="000000"/>
+          <w:sz w:val="18"/>
+          <w:szCs w:val="18"/>
+        </w:rPr>
+        <w:t>)</w:t>
+      </w:r>
+      <w:r>
+        <w:rPr>
+          <w:rFonts w:ascii="Microsoft YaHei" w:hAnsi="Microsoft YaHei" w:cs="Microsoft YaHei" w:hint="eastAsia"/>
+          <w:color w:val="000000"/>
+          <w:sz w:val="18"/>
+          <w:szCs w:val="18"/>
+        </w:rPr>
+        <w:t>）</w:t>
+      </w:r>
+      <w:r>
+        <w:rPr>
+          <w:rFonts w:ascii="Microsoft YaHei" w:hAnsi="Microsoft YaHei" w:cs="Microsoft YaHei"/>
+          <w:color w:val="000000"/>
+          <w:sz w:val="18"/>
+          <w:szCs w:val="18"/>
+        </w:rPr>
+        <w:t>。</w:t>
       </w:r>
     </w:p>
     <w:tbl>
       <w:tblPr>
-        <w:tblW w:w="3969" w:type="dxa"/>
-        <w:jc w:val="center"/>
+        <w:tblStyle w:val="TableGrid"/>
+        <w:tblpPr w:leftFromText="180" w:rightFromText="180" w:vertAnchor="text" w:horzAnchor="margin" w:tblpY="217"/>
+        <w:tblW w:w="0" w:type="auto"/>
         <w:tblLayout w:type="fixed"/>
         <w:tblLook w:val="04A0" w:firstRow="1" w:lastRow="0" w:firstColumn="1" w:lastColumn="0" w:noHBand="0" w:noVBand="1"/>
       </w:tblPr>
       <w:tblGrid>
-        <w:gridCol w:w="1134"/>
-        <w:gridCol w:w="1027"/>
-        <w:gridCol w:w="958"/>
-        <w:gridCol w:w="850"/>
+        <w:gridCol w:w="693"/>
+        <w:gridCol w:w="668"/>
+        <w:gridCol w:w="732"/>
+        <w:gridCol w:w="992"/>
+        <w:gridCol w:w="709"/>
       </w:tblGrid>
       <w:tr>
-        <w:trPr>
-          <w:jc w:val="center"/>
-        </w:trPr>
         <w:tc>
           <w:tcPr>
-            <w:tcW w:w="1134" w:type="dxa"/>
-            <w:tcBorders>
-              <w:top w:val="single" w:sz="4" w:space="0" w:color="auto"/>
-              <w:bottom w:val="single" w:sz="4" w:space="0" w:color="auto"/>
-            </w:tcBorders>
+            <w:tcW w:w="693" w:type="dxa"/>
+            <w:vAlign w:val="center"/>
           </w:tcPr>
           <w:p>
             <w:pPr>
-              <w:widowControl w:val="0"/>
-              <w:overflowPunct w:val="0"/>
+              <w:pStyle w:val="CommentText"/>
               <w:jc w:val="center"/>
               <w:rPr>
-                <w:rFonts w:ascii="仿宋" w:eastAsia="仿宋" w:hAnsi="仿宋" w:cs="Times New Roman"/>
-                <w:kern w:val="2"/>
-                <w:sz w:val="15"/>
-                <w:szCs w:val="15"/>
+                <w:rFonts w:ascii="Microsoft YaHei" w:hAnsi="Microsoft YaHei" w:cs="Microsoft YaHei" w:hint="eastAsia"/>
+                <w:color w:val="000000"/>
+                <w:sz w:val="18"/>
+                <w:szCs w:val="18"/>
               </w:rPr>
             </w:pPr>
             <w:r>
               <w:rPr>
-                <w:rFonts w:ascii="仿宋" w:eastAsia="仿宋" w:hAnsi="仿宋" w:cs="Times New Roman"/>
-                <w:sz w:val="15"/>
-                <w:szCs w:val="15"/>
+                <w:rFonts w:ascii="Microsoft YaHei" w:hAnsi="Microsoft YaHei" w:cs="Microsoft YaHei" w:hint="eastAsia"/>
+                <w:color w:val="000000"/>
+                <w:sz w:val="18"/>
+                <w:szCs w:val="18"/>
               </w:rPr>
-              <w:t>算法</w:t>
+              <w:t>模型</w:t>
             </w:r>
           </w:p>
         </w:tc>
         <w:tc>
           <w:tcPr>
-            <w:tcW w:w="1027" w:type="dxa"/>
-            <w:tcBorders>
-              <w:top w:val="single" w:sz="4" w:space="0" w:color="auto"/>
-              <w:bottom w:val="single" w:sz="4" w:space="0" w:color="auto"/>
-            </w:tcBorders>
+            <w:tcW w:w="668" w:type="dxa"/>
+            <w:vAlign w:val="center"/>
           </w:tcPr>
           <w:p>
             <w:pPr>
-              <w:widowControl w:val="0"/>
-              <w:overflowPunct w:val="0"/>
+              <w:pStyle w:val="CommentText"/>
               <w:jc w:val="center"/>
               <w:rPr>
-                <w:rFonts w:ascii="仿宋" w:eastAsia="仿宋" w:hAnsi="仿宋" w:cs="Times New Roman"/>
-                <w:kern w:val="2"/>
-                <w:sz w:val="15"/>
-                <w:szCs w:val="15"/>
+                <w:rFonts w:ascii="Microsoft YaHei" w:hAnsi="Microsoft YaHei" w:cs="Microsoft YaHei"/>
+                <w:color w:val="000000"/>
+                <w:sz w:val="18"/>
+                <w:szCs w:val="18"/>
               </w:rPr>
             </w:pPr>
             <w:r>
               <w:rPr>
-                <w:rFonts w:ascii="仿宋" w:eastAsia="仿宋" w:hAnsi="仿宋" w:cs="Times New Roman"/>
-                <w:sz w:val="15"/>
-                <w:szCs w:val="15"/>
+                <w:rFonts w:ascii="Microsoft YaHei" w:hAnsi="Microsoft YaHei" w:cs="Microsoft YaHei"/>
+                <w:color w:val="000000"/>
+                <w:sz w:val="18"/>
+                <w:szCs w:val="18"/>
               </w:rPr>
-              <w:t>检测率</w:t>
+              <w:t>MCN</w:t>
+            </w:r>
+          </w:p>
+          <w:p>
+            <w:pPr>
+              <w:pStyle w:val="CommentText"/>
+              <w:jc w:val="center"/>
+              <w:rPr>
+                <w:rFonts w:ascii="Microsoft YaHei" w:hAnsi="Microsoft YaHei" w:cs="Microsoft YaHei"/>
+                <w:color w:val="000000"/>
+                <w:sz w:val="18"/>
+                <w:szCs w:val="18"/>
+              </w:rPr>
+            </w:pPr>
+            <w:r>
+              <w:rPr>
+                <w:rFonts w:ascii="Microsoft YaHei" w:hAnsi="Microsoft YaHei" w:cs="Microsoft YaHei"/>
+                <w:color w:val="000000"/>
+                <w:sz w:val="18"/>
+                <w:szCs w:val="18"/>
+              </w:rPr>
+              <w:t>(</w:t>
             </w:r>
             <w:r>
               <w:rPr>
-                <w:rFonts w:ascii="仿宋" w:eastAsia="仿宋" w:hAnsi="仿宋" w:cs="Times New Roman" w:hint="eastAsia"/>
-                <w:sz w:val="15"/>
-                <w:szCs w:val="15"/>
+                <w:rFonts w:ascii="Microsoft YaHei" w:hAnsi="Microsoft YaHei" w:cs="Microsoft YaHei" w:hint="eastAsia"/>
+                <w:color w:val="000000"/>
+                <w:sz w:val="18"/>
+                <w:szCs w:val="18"/>
               </w:rPr>
-              <w:t>/</w:t>
+              <w:t>d</w:t>
             </w:r>
             <w:r>
               <w:rPr>
-                <w:rFonts w:ascii="仿宋" w:eastAsia="仿宋" w:hAnsi="仿宋" w:cs="Times New Roman"/>
-                <w:sz w:val="15"/>
-                <w:szCs w:val="15"/>
+                <w:rFonts w:ascii="Microsoft YaHei" w:hAnsi="Microsoft YaHei" w:cs="Microsoft YaHei"/>
+                <w:color w:val="000000"/>
+                <w:sz w:val="18"/>
+                <w:szCs w:val="18"/>
               </w:rPr>
-              <w:t>%</w:t>
+              <w:t>B)</w:t>
             </w:r>
           </w:p>
         </w:tc>
         <w:tc>
           <w:tcPr>
-            <w:tcW w:w="958" w:type="dxa"/>
-            <w:tcBorders>
-              <w:top w:val="single" w:sz="4" w:space="0" w:color="auto"/>
-              <w:bottom w:val="single" w:sz="4" w:space="0" w:color="auto"/>
-            </w:tcBorders>
+            <w:tcW w:w="732" w:type="dxa"/>
+            <w:vAlign w:val="center"/>
           </w:tcPr>
           <w:p>
             <w:pPr>
-              <w:widowControl w:val="0"/>
-              <w:overflowPunct w:val="0"/>
+              <w:pStyle w:val="CommentText"/>
               <w:jc w:val="center"/>
               <w:rPr>
-                <w:rFonts w:ascii="仿宋" w:eastAsia="仿宋" w:hAnsi="仿宋" w:cs="Times New Roman"/>
-                <w:kern w:val="2"/>
-                <w:sz w:val="15"/>
-                <w:szCs w:val="15"/>
+                <w:rFonts w:ascii="Microsoft YaHei" w:hAnsi="Microsoft YaHei" w:cs="Microsoft YaHei"/>
+                <w:color w:val="000000"/>
+                <w:sz w:val="18"/>
+                <w:szCs w:val="18"/>
               </w:rPr>
             </w:pPr>
             <w:r>
               <w:rPr>
-                <w:rFonts w:ascii="仿宋" w:eastAsia="仿宋" w:hAnsi="仿宋" w:cs="Times New Roman"/>
-                <w:sz w:val="15"/>
-                <w:szCs w:val="15"/>
+                <w:rFonts w:ascii="Microsoft YaHei" w:hAnsi="Microsoft YaHei" w:cs="Microsoft YaHei"/>
+                <w:color w:val="000000"/>
+                <w:sz w:val="18"/>
+                <w:szCs w:val="18"/>
               </w:rPr>
-              <w:t>准确率</w:t>
+              <w:t>BAP</w:t>
             </w:r>
+          </w:p>
+          <w:p>
+            <w:pPr>
+              <w:pStyle w:val="CommentText"/>
+              <w:jc w:val="center"/>
+              <w:rPr>
+                <w:rFonts w:ascii="Microsoft YaHei" w:hAnsi="Microsoft YaHei" w:cs="Microsoft YaHei"/>
+                <w:color w:val="000000"/>
+                <w:sz w:val="18"/>
+                <w:szCs w:val="18"/>
+              </w:rPr>
+            </w:pPr>
             <w:r>
               <w:rPr>
-                <w:rFonts w:ascii="仿宋" w:eastAsia="仿宋" w:hAnsi="仿宋" w:cs="Times New Roman" w:hint="eastAsia"/>
-                <w:sz w:val="15"/>
-                <w:szCs w:val="15"/>
+                <w:rFonts w:ascii="Microsoft YaHei" w:hAnsi="Microsoft YaHei" w:cs="Microsoft YaHei"/>
+                <w:color w:val="000000"/>
+                <w:sz w:val="18"/>
+                <w:szCs w:val="18"/>
               </w:rPr>
-              <w:t>/</w:t>
-            </w:r>
-            <w:r>
-              <w:rPr>
-                <w:rFonts w:ascii="仿宋" w:eastAsia="仿宋" w:hAnsi="仿宋" w:cs="Times New Roman"/>
-                <w:sz w:val="15"/>
-                <w:szCs w:val="15"/>
-              </w:rPr>
-              <w:t>%</w:t>
+              <w:t>(dB)</w:t>
             </w:r>
           </w:p>
         </w:tc>
         <w:tc>
           <w:tcPr>
-            <w:tcW w:w="850" w:type="dxa"/>
-            <w:tcBorders>
-              <w:top w:val="single" w:sz="4" w:space="0" w:color="auto"/>
-              <w:bottom w:val="single" w:sz="4" w:space="0" w:color="auto"/>
-            </w:tcBorders>
+            <w:tcW w:w="992" w:type="dxa"/>
+            <w:vAlign w:val="center"/>
           </w:tcPr>
           <w:p>
             <w:pPr>
-              <w:widowControl w:val="0"/>
-              <w:overflowPunct w:val="0"/>
+              <w:pStyle w:val="CommentText"/>
               <w:jc w:val="center"/>
               <w:rPr>
-                <w:rFonts w:ascii="仿宋" w:eastAsia="仿宋" w:hAnsi="仿宋" w:cs="Times New Roman"/>
-                <w:kern w:val="2"/>
-                <w:sz w:val="15"/>
-                <w:szCs w:val="15"/>
+                <w:rFonts w:ascii="Microsoft YaHei" w:hAnsi="Microsoft YaHei" w:cs="Microsoft YaHei"/>
+                <w:color w:val="000000"/>
+                <w:sz w:val="18"/>
+                <w:szCs w:val="18"/>
               </w:rPr>
             </w:pPr>
             <w:r>
               <w:rPr>
-                <w:rFonts w:ascii="仿宋" w:eastAsia="仿宋" w:hAnsi="仿宋" w:cs="Times New Roman"/>
-                <w:sz w:val="15"/>
-                <w:szCs w:val="15"/>
+                <w:rFonts w:ascii="Microsoft YaHei" w:hAnsi="Microsoft YaHei" w:cs="Microsoft YaHei"/>
+                <w:color w:val="000000"/>
+                <w:sz w:val="18"/>
+                <w:szCs w:val="18"/>
               </w:rPr>
-              <w:t>帧率</w:t>
+              <w:t>F0 RMSE</w:t>
             </w:r>
+          </w:p>
+          <w:p>
+            <w:pPr>
+              <w:pStyle w:val="CommentText"/>
+              <w:jc w:val="center"/>
+              <w:rPr>
+                <w:rFonts w:ascii="Microsoft YaHei" w:hAnsi="Microsoft YaHei" w:cs="Microsoft YaHei"/>
+                <w:color w:val="000000"/>
+                <w:sz w:val="18"/>
+                <w:szCs w:val="18"/>
+              </w:rPr>
+            </w:pPr>
             <w:r>
               <w:rPr>
-                <w:rFonts w:ascii="仿宋" w:eastAsia="仿宋" w:hAnsi="仿宋" w:cs="Times New Roman" w:hint="eastAsia"/>
-                <w:sz w:val="15"/>
-                <w:szCs w:val="15"/>
+                <w:rFonts w:ascii="Microsoft YaHei" w:hAnsi="Microsoft YaHei" w:cs="Microsoft YaHei"/>
+                <w:color w:val="000000"/>
+                <w:sz w:val="18"/>
+                <w:szCs w:val="18"/>
               </w:rPr>
-              <w:t>/</w:t>
+              <w:t>(Hz)</w:t>
             </w:r>
+          </w:p>
+        </w:tc>
+        <w:tc>
+          <w:tcPr>
+            <w:tcW w:w="709" w:type="dxa"/>
+            <w:vAlign w:val="center"/>
+          </w:tcPr>
+          <w:p>
+            <w:pPr>
+              <w:pStyle w:val="CommentText"/>
+              <w:jc w:val="center"/>
+              <w:rPr>
+                <w:rFonts w:ascii="Microsoft YaHei" w:hAnsi="Microsoft YaHei" w:cs="Microsoft YaHei"/>
+                <w:color w:val="000000"/>
+                <w:sz w:val="18"/>
+                <w:szCs w:val="18"/>
+              </w:rPr>
+            </w:pPr>
             <w:r>
               <w:rPr>
-                <w:rFonts w:ascii="仿宋" w:eastAsia="仿宋" w:hAnsi="仿宋" w:cs="Times New Roman"/>
-                <w:sz w:val="15"/>
-                <w:szCs w:val="15"/>
+                <w:rFonts w:ascii="Microsoft YaHei" w:hAnsi="Microsoft YaHei" w:cs="Microsoft YaHei"/>
+                <w:color w:val="000000"/>
+                <w:sz w:val="18"/>
+                <w:szCs w:val="18"/>
               </w:rPr>
-              <w:t>fps</w:t>
+              <w:t>V/UV</w:t>
+            </w:r>
+          </w:p>
+          <w:p>
+            <w:pPr>
+              <w:pStyle w:val="CommentText"/>
+              <w:jc w:val="center"/>
+              <w:rPr>
+                <w:rFonts w:ascii="Microsoft YaHei" w:hAnsi="Microsoft YaHei" w:cs="Microsoft YaHei"/>
+                <w:color w:val="000000"/>
+                <w:sz w:val="18"/>
+                <w:szCs w:val="18"/>
+              </w:rPr>
+            </w:pPr>
+            <w:r>
+              <w:rPr>
+                <w:rFonts w:ascii="Microsoft YaHei" w:hAnsi="Microsoft YaHei" w:cs="Microsoft YaHei"/>
+                <w:color w:val="000000"/>
+                <w:sz w:val="18"/>
+                <w:szCs w:val="18"/>
+              </w:rPr>
+              <w:t>(%)</w:t>
             </w:r>
           </w:p>
         </w:tc>
       </w:tr>
       <w:tr>
-        <w:trPr>
-          <w:jc w:val="center"/>
-        </w:trPr>
         <w:tc>
           <w:tcPr>
-            <w:tcW w:w="1134" w:type="dxa"/>
+            <w:tcW w:w="693" w:type="dxa"/>
+            <w:vAlign w:val="center"/>
           </w:tcPr>
           <w:p>
             <w:pPr>
-              <w:widowControl w:val="0"/>
-              <w:overflowPunct w:val="0"/>
+              <w:pStyle w:val="CommentText"/>
               <w:jc w:val="center"/>
               <w:rPr>
-                <w:rFonts w:ascii="仿宋" w:eastAsia="仿宋" w:hAnsi="仿宋" w:cs="Times New Roman"/>
-                <w:kern w:val="2"/>
-                <w:sz w:val="15"/>
-                <w:szCs w:val="15"/>
+                <w:rFonts w:ascii="Microsoft YaHei" w:hAnsi="Microsoft YaHei" w:cs="Microsoft YaHei"/>
+                <w:color w:val="000000"/>
+                <w:sz w:val="18"/>
+                <w:szCs w:val="18"/>
               </w:rPr>
             </w:pPr>
             <w:r>
               <w:rPr>
-                <w:rFonts w:ascii="仿宋" w:eastAsia="仿宋" w:hAnsi="仿宋" w:cs="Times New Roman"/>
-                <w:sz w:val="15"/>
-                <w:szCs w:val="15"/>
+                <w:rFonts w:ascii="Microsoft YaHei" w:hAnsi="Microsoft YaHei" w:cs="Microsoft YaHei" w:hint="eastAsia"/>
+                <w:color w:val="000000"/>
+                <w:sz w:val="18"/>
+                <w:szCs w:val="18"/>
               </w:rPr>
-              <w:t>PBAS</w:t>
+              <w:t>DNN</w:t>
             </w:r>
           </w:p>
         </w:tc>
         <w:tc>
           <w:tcPr>
-            <w:tcW w:w="1027" w:type="dxa"/>
+            <w:tcW w:w="668" w:type="dxa"/>
+            <w:vAlign w:val="center"/>
           </w:tcPr>
           <w:p>
             <w:pPr>
-              <w:widowControl w:val="0"/>
-              <w:overflowPunct w:val="0"/>
+              <w:pStyle w:val="CommentText"/>
               <w:jc w:val="center"/>
               <w:rPr>
-                <w:rFonts w:ascii="仿宋" w:eastAsia="仿宋" w:hAnsi="仿宋" w:cs="Times New Roman"/>
-                <w:kern w:val="2"/>
-                <w:sz w:val="15"/>
-                <w:szCs w:val="15"/>
+                <w:rFonts w:ascii="Microsoft YaHei" w:hAnsi="Microsoft YaHei" w:cs="Microsoft YaHei"/>
+                <w:color w:val="000000"/>
+                <w:sz w:val="18"/>
+                <w:szCs w:val="18"/>
               </w:rPr>
             </w:pPr>
             <w:r>
               <w:rPr>
-                <w:rFonts w:ascii="仿宋" w:eastAsia="仿宋" w:hAnsi="仿宋" w:cs="Times New Roman"/>
-                <w:sz w:val="15"/>
-                <w:szCs w:val="15"/>
+                <w:rFonts w:ascii="Microsoft YaHei" w:hAnsi="Microsoft YaHei" w:cs="Microsoft YaHei"/>
+                <w:color w:val="000000"/>
+                <w:sz w:val="18"/>
+                <w:szCs w:val="18"/>
               </w:rPr>
-              <w:t>88.40</w:t>
+              <w:t>5.4</w:t>
+            </w:r>
+            <w:r>
+              <w:rPr>
+                <w:rFonts w:ascii="Microsoft YaHei" w:hAnsi="Microsoft YaHei" w:cs="Microsoft YaHei"/>
+                <w:color w:val="000000"/>
+                <w:sz w:val="18"/>
+                <w:szCs w:val="18"/>
+              </w:rPr>
+              <w:t>8</w:t>
             </w:r>
           </w:p>
         </w:tc>
         <w:tc>
           <w:tcPr>
-            <w:tcW w:w="958" w:type="dxa"/>
+            <w:tcW w:w="732" w:type="dxa"/>
+            <w:vAlign w:val="center"/>
           </w:tcPr>
           <w:p>
             <w:pPr>
-              <w:widowControl w:val="0"/>
-              <w:overflowPunct w:val="0"/>
+              <w:pStyle w:val="CommentText"/>
               <w:jc w:val="center"/>
               <w:rPr>
-                <w:rFonts w:ascii="仿宋" w:eastAsia="仿宋" w:hAnsi="仿宋" w:cs="Times New Roman"/>
-                <w:kern w:val="2"/>
-                <w:sz w:val="15"/>
-                <w:szCs w:val="15"/>
+                <w:rFonts w:ascii="Microsoft YaHei" w:hAnsi="Microsoft YaHei" w:cs="Microsoft YaHei"/>
+                <w:color w:val="000000"/>
+                <w:sz w:val="18"/>
+                <w:szCs w:val="18"/>
               </w:rPr>
             </w:pPr>
             <w:r>
               <w:rPr>
-                <w:rFonts w:ascii="仿宋" w:eastAsia="仿宋" w:hAnsi="仿宋" w:cs="Times New Roman"/>
-                <w:sz w:val="15"/>
-                <w:szCs w:val="15"/>
+                <w:rFonts w:ascii="Microsoft YaHei" w:hAnsi="Microsoft YaHei" w:cs="Microsoft YaHei"/>
+                <w:color w:val="000000"/>
+                <w:sz w:val="18"/>
+                <w:szCs w:val="18"/>
               </w:rPr>
-              <w:t>85.60</w:t>
+              <w:t>0.21</w:t>
             </w:r>
           </w:p>
         </w:tc>
         <w:tc>
           <w:tcPr>
-            <w:tcW w:w="850" w:type="dxa"/>
+            <w:tcW w:w="992" w:type="dxa"/>
+            <w:vAlign w:val="center"/>
           </w:tcPr>
           <w:p>
             <w:pPr>
-              <w:widowControl w:val="0"/>
-              <w:overflowPunct w:val="0"/>
+              <w:pStyle w:val="CommentText"/>
               <w:jc w:val="center"/>
               <w:rPr>
-                <w:rFonts w:ascii="仿宋" w:eastAsia="仿宋" w:hAnsi="仿宋" w:cs="Times New Roman"/>
-                <w:kern w:val="2"/>
-                <w:sz w:val="15"/>
-                <w:szCs w:val="15"/>
+                <w:rFonts w:ascii="Microsoft YaHei" w:hAnsi="Microsoft YaHei" w:cs="Microsoft YaHei"/>
+                <w:color w:val="000000"/>
+                <w:sz w:val="18"/>
+                <w:szCs w:val="18"/>
               </w:rPr>
             </w:pPr>
             <w:r>
               <w:rPr>
-                <w:rFonts w:ascii="仿宋" w:eastAsia="仿宋" w:hAnsi="仿宋" w:cs="Times New Roman"/>
-                <w:sz w:val="15"/>
-                <w:szCs w:val="15"/>
+                <w:rFonts w:ascii="Microsoft YaHei" w:hAnsi="Microsoft YaHei" w:cs="Microsoft YaHei"/>
+                <w:color w:val="000000"/>
+                <w:sz w:val="18"/>
+                <w:szCs w:val="18"/>
               </w:rPr>
-              <w:t>27.4</w:t>
+              <w:t>10.32</w:t>
+            </w:r>
+          </w:p>
+        </w:tc>
+        <w:tc>
+          <w:tcPr>
+            <w:tcW w:w="709" w:type="dxa"/>
+            <w:vAlign w:val="center"/>
+          </w:tcPr>
+          <w:p>
+            <w:pPr>
+              <w:pStyle w:val="CommentText"/>
+              <w:jc w:val="center"/>
+              <w:rPr>
+                <w:rFonts w:ascii="Microsoft YaHei" w:hAnsi="Microsoft YaHei" w:cs="Microsoft YaHei"/>
+                <w:color w:val="000000"/>
+                <w:sz w:val="18"/>
+                <w:szCs w:val="18"/>
+              </w:rPr>
+            </w:pPr>
+            <w:r>
+              <w:rPr>
+                <w:rFonts w:ascii="Microsoft YaHei" w:hAnsi="Microsoft YaHei" w:cs="Microsoft YaHei"/>
+                <w:color w:val="000000"/>
+                <w:sz w:val="18"/>
+                <w:szCs w:val="18"/>
+              </w:rPr>
+              <w:t>5.02</w:t>
             </w:r>
           </w:p>
         </w:tc>
       </w:tr>
       <w:tr>
-        <w:trPr>
-          <w:jc w:val="center"/>
-        </w:trPr>
         <w:tc>
           <w:tcPr>
-            <w:tcW w:w="1134" w:type="dxa"/>
-            <w:tcBorders>
-              <w:bottom w:val="single" w:sz="4" w:space="0" w:color="auto"/>
-            </w:tcBorders>
+            <w:tcW w:w="693" w:type="dxa"/>
+            <w:vAlign w:val="center"/>
           </w:tcPr>
           <w:p>
             <w:pPr>
-              <w:widowControl w:val="0"/>
-              <w:overflowPunct w:val="0"/>
+              <w:pStyle w:val="CommentText"/>
               <w:jc w:val="center"/>
               <w:rPr>
-                <w:rFonts w:ascii="仿宋" w:eastAsia="仿宋" w:hAnsi="仿宋" w:cs="Times New Roman"/>
-                <w:kern w:val="2"/>
-                <w:sz w:val="15"/>
-                <w:szCs w:val="15"/>
+                <w:rFonts w:ascii="Microsoft YaHei" w:hAnsi="Microsoft YaHei" w:cs="Microsoft YaHei"/>
+                <w:color w:val="000000"/>
+                <w:sz w:val="18"/>
+                <w:szCs w:val="18"/>
               </w:rPr>
             </w:pPr>
             <w:r>
               <w:rPr>
-                <w:rFonts w:ascii="仿宋" w:eastAsia="仿宋" w:hAnsi="仿宋" w:cs="Times New Roman"/>
-                <w:sz w:val="15"/>
-                <w:szCs w:val="15"/>
+                <w:rFonts w:ascii="Microsoft YaHei" w:hAnsi="Microsoft YaHei" w:cs="Microsoft YaHei"/>
+                <w:color w:val="000000"/>
+                <w:sz w:val="18"/>
+                <w:szCs w:val="18"/>
               </w:rPr>
-              <w:t>Our Method</w:t>
+              <w:t>RNN</w:t>
             </w:r>
           </w:p>
         </w:tc>
         <w:tc>
           <w:tcPr>
-            <w:tcW w:w="1027" w:type="dxa"/>
-            <w:tcBorders>
-              <w:bottom w:val="single" w:sz="4" w:space="0" w:color="auto"/>
-            </w:tcBorders>
+            <w:tcW w:w="668" w:type="dxa"/>
+            <w:vAlign w:val="center"/>
           </w:tcPr>
           <w:p>
             <w:pPr>
-              <w:widowControl w:val="0"/>
-              <w:overflowPunct w:val="0"/>
+              <w:pStyle w:val="CommentText"/>
               <w:jc w:val="center"/>
               <w:rPr>
-                <w:rFonts w:ascii="仿宋" w:eastAsia="仿宋" w:hAnsi="仿宋" w:cs="Times New Roman"/>
-                <w:kern w:val="2"/>
-                <w:sz w:val="15"/>
-                <w:szCs w:val="15"/>
+                <w:rFonts w:ascii="Microsoft YaHei" w:hAnsi="Microsoft YaHei" w:cs="Microsoft YaHei"/>
+                <w:color w:val="000000"/>
+                <w:sz w:val="18"/>
+                <w:szCs w:val="18"/>
               </w:rPr>
             </w:pPr>
             <w:r>
               <w:rPr>
-                <w:rFonts w:ascii="仿宋" w:eastAsia="仿宋" w:hAnsi="仿宋" w:cs="Times New Roman"/>
-                <w:sz w:val="15"/>
-                <w:szCs w:val="15"/>
+                <w:rFonts w:ascii="Microsoft YaHei" w:hAnsi="Microsoft YaHei" w:cs="Microsoft YaHei"/>
+                <w:color w:val="000000"/>
+                <w:sz w:val="18"/>
+                <w:szCs w:val="18"/>
               </w:rPr>
-              <w:t>92.90</w:t>
+              <w:t>5.38</w:t>
             </w:r>
           </w:p>
         </w:tc>
         <w:tc>
           <w:tcPr>
-            <w:tcW w:w="958" w:type="dxa"/>
-            <w:tcBorders>
-              <w:bottom w:val="single" w:sz="4" w:space="0" w:color="auto"/>
-            </w:tcBorders>
+            <w:tcW w:w="732" w:type="dxa"/>
+            <w:vAlign w:val="center"/>
           </w:tcPr>
           <w:p>
             <w:pPr>
-              <w:widowControl w:val="0"/>
-              <w:overflowPunct w:val="0"/>
+              <w:pStyle w:val="CommentText"/>
               <w:jc w:val="center"/>
               <w:rPr>
-                <w:rFonts w:ascii="仿宋" w:eastAsia="仿宋" w:hAnsi="仿宋" w:cs="Times New Roman"/>
-                <w:kern w:val="2"/>
-                <w:sz w:val="15"/>
-                <w:szCs w:val="15"/>
+                <w:rFonts w:ascii="Microsoft YaHei" w:hAnsi="Microsoft YaHei" w:cs="Microsoft YaHei"/>
+                <w:color w:val="000000"/>
+                <w:sz w:val="18"/>
+                <w:szCs w:val="18"/>
               </w:rPr>
             </w:pPr>
             <w:r>
               <w:rPr>
-                <w:rFonts w:ascii="仿宋" w:eastAsia="仿宋" w:hAnsi="仿宋" w:cs="Times New Roman"/>
-                <w:sz w:val="15"/>
-                <w:szCs w:val="15"/>
+                <w:rFonts w:ascii="Microsoft YaHei" w:hAnsi="Microsoft YaHei" w:cs="Microsoft YaHei"/>
+                <w:color w:val="000000"/>
+                <w:sz w:val="18"/>
+                <w:szCs w:val="18"/>
               </w:rPr>
-              <w:t>92.70</w:t>
+              <w:t>0.20</w:t>
             </w:r>
           </w:p>
         </w:tc>
         <w:tc>
           <w:tcPr>
-            <w:tcW w:w="850" w:type="dxa"/>
-            <w:tcBorders>
-              <w:bottom w:val="single" w:sz="4" w:space="0" w:color="auto"/>
-            </w:tcBorders>
+            <w:tcW w:w="992" w:type="dxa"/>
+            <w:vAlign w:val="center"/>
           </w:tcPr>
           <w:p>
             <w:pPr>
-              <w:widowControl w:val="0"/>
-              <w:overflowPunct w:val="0"/>
+              <w:pStyle w:val="CommentText"/>
               <w:jc w:val="center"/>
               <w:rPr>
-                <w:rFonts w:ascii="仿宋" w:eastAsia="仿宋" w:hAnsi="仿宋" w:cs="Times New Roman"/>
-                <w:kern w:val="2"/>
-                <w:sz w:val="15"/>
-                <w:szCs w:val="15"/>
+                <w:rFonts w:ascii="Microsoft YaHei" w:hAnsi="Microsoft YaHei" w:cs="Microsoft YaHei"/>
+                <w:color w:val="000000"/>
+                <w:sz w:val="18"/>
+                <w:szCs w:val="18"/>
               </w:rPr>
             </w:pPr>
             <w:r>
               <w:rPr>
-                <w:rFonts w:ascii="仿宋" w:eastAsia="仿宋" w:hAnsi="仿宋" w:cs="Times New Roman"/>
-                <w:sz w:val="15"/>
-                <w:szCs w:val="15"/>
+                <w:rFonts w:ascii="Microsoft YaHei" w:hAnsi="Microsoft YaHei" w:cs="Microsoft YaHei"/>
+                <w:color w:val="000000"/>
+                <w:sz w:val="18"/>
+                <w:szCs w:val="18"/>
               </w:rPr>
-              <w:t>23.2</w:t>
+              <w:t>10.03</w:t>
+            </w:r>
+          </w:p>
+        </w:tc>
+        <w:tc>
+          <w:tcPr>
+            <w:tcW w:w="709" w:type="dxa"/>
+            <w:vAlign w:val="center"/>
+          </w:tcPr>
+          <w:p>
+            <w:pPr>
+              <w:pStyle w:val="CommentText"/>
+              <w:jc w:val="center"/>
+              <w:rPr>
+                <w:rFonts w:ascii="Microsoft YaHei" w:hAnsi="Microsoft YaHei" w:cs="Microsoft YaHei"/>
+                <w:color w:val="000000"/>
+                <w:sz w:val="18"/>
+                <w:szCs w:val="18"/>
+              </w:rPr>
+            </w:pPr>
+            <w:r>
+              <w:rPr>
+                <w:rFonts w:ascii="Microsoft YaHei" w:hAnsi="Microsoft YaHei" w:cs="Microsoft YaHei"/>
+                <w:color w:val="000000"/>
+                <w:sz w:val="18"/>
+                <w:szCs w:val="18"/>
+              </w:rPr>
+              <w:t>4.92</w:t>
+            </w:r>
+          </w:p>
+        </w:tc>
+      </w:tr>
+      <w:tr>
+        <w:tc>
+          <w:tcPr>
+            <w:tcW w:w="693" w:type="dxa"/>
+            <w:vAlign w:val="center"/>
+          </w:tcPr>
+          <w:p>
+            <w:pPr>
+              <w:pStyle w:val="CommentText"/>
+              <w:jc w:val="center"/>
+              <w:rPr>
+                <w:rFonts w:ascii="Microsoft YaHei" w:hAnsi="Microsoft YaHei" w:cs="Microsoft YaHei"/>
+                <w:color w:val="000000"/>
+                <w:sz w:val="18"/>
+                <w:szCs w:val="18"/>
+              </w:rPr>
+            </w:pPr>
+            <w:r>
+              <w:rPr>
+                <w:rFonts w:ascii="Microsoft YaHei" w:hAnsi="Microsoft YaHei" w:cs="Microsoft YaHei"/>
+                <w:color w:val="000000"/>
+                <w:sz w:val="18"/>
+                <w:szCs w:val="18"/>
+              </w:rPr>
+              <w:t>LSTM</w:t>
+            </w:r>
+          </w:p>
+        </w:tc>
+        <w:tc>
+          <w:tcPr>
+            <w:tcW w:w="668" w:type="dxa"/>
+            <w:vAlign w:val="center"/>
+          </w:tcPr>
+          <w:p>
+            <w:pPr>
+              <w:pStyle w:val="CommentText"/>
+              <w:jc w:val="center"/>
+              <w:rPr>
+                <w:rFonts w:ascii="Microsoft YaHei" w:hAnsi="Microsoft YaHei" w:cs="Microsoft YaHei"/>
+                <w:color w:val="000000"/>
+                <w:sz w:val="18"/>
+                <w:szCs w:val="18"/>
+              </w:rPr>
+            </w:pPr>
+            <w:r>
+              <w:rPr>
+                <w:rFonts w:ascii="Microsoft YaHei" w:hAnsi="Microsoft YaHei" w:cs="Microsoft YaHei"/>
+                <w:color w:val="000000"/>
+                <w:sz w:val="18"/>
+                <w:szCs w:val="18"/>
+              </w:rPr>
+              <w:t>5.35</w:t>
+            </w:r>
+          </w:p>
+        </w:tc>
+        <w:tc>
+          <w:tcPr>
+            <w:tcW w:w="732" w:type="dxa"/>
+            <w:vAlign w:val="center"/>
+          </w:tcPr>
+          <w:p>
+            <w:pPr>
+              <w:pStyle w:val="CommentText"/>
+              <w:jc w:val="center"/>
+              <w:rPr>
+                <w:rFonts w:ascii="Microsoft YaHei" w:hAnsi="Microsoft YaHei" w:cs="Microsoft YaHei"/>
+                <w:color w:val="000000"/>
+                <w:sz w:val="18"/>
+                <w:szCs w:val="18"/>
+              </w:rPr>
+            </w:pPr>
+            <w:r>
+              <w:rPr>
+                <w:rFonts w:ascii="Microsoft YaHei" w:hAnsi="Microsoft YaHei" w:cs="Microsoft YaHei"/>
+                <w:color w:val="000000"/>
+                <w:sz w:val="18"/>
+                <w:szCs w:val="18"/>
+              </w:rPr>
+              <w:t>0</w:t>
+            </w:r>
+            <w:r>
+              <w:rPr>
+                <w:rFonts w:ascii="Microsoft YaHei" w:hAnsi="Microsoft YaHei" w:cs="Microsoft YaHei" w:hint="eastAsia"/>
+                <w:color w:val="000000"/>
+                <w:sz w:val="18"/>
+                <w:szCs w:val="18"/>
+              </w:rPr>
+              <w:t>.20</w:t>
+            </w:r>
+          </w:p>
+        </w:tc>
+        <w:tc>
+          <w:tcPr>
+            <w:tcW w:w="992" w:type="dxa"/>
+            <w:vAlign w:val="center"/>
+          </w:tcPr>
+          <w:p>
+            <w:pPr>
+              <w:pStyle w:val="CommentText"/>
+              <w:jc w:val="center"/>
+              <w:rPr>
+                <w:rFonts w:ascii="Microsoft YaHei" w:hAnsi="Microsoft YaHei" w:cs="Microsoft YaHei"/>
+                <w:color w:val="000000"/>
+                <w:sz w:val="18"/>
+                <w:szCs w:val="18"/>
+              </w:rPr>
+            </w:pPr>
+            <w:r>
+              <w:rPr>
+                <w:rFonts w:ascii="Microsoft YaHei" w:hAnsi="Microsoft YaHei" w:cs="Microsoft YaHei"/>
+                <w:color w:val="000000"/>
+                <w:sz w:val="18"/>
+                <w:szCs w:val="18"/>
+              </w:rPr>
+              <w:t>9.87</w:t>
+            </w:r>
+          </w:p>
+        </w:tc>
+        <w:tc>
+          <w:tcPr>
+            <w:tcW w:w="709" w:type="dxa"/>
+            <w:vAlign w:val="center"/>
+          </w:tcPr>
+          <w:p>
+            <w:pPr>
+              <w:pStyle w:val="CommentText"/>
+              <w:jc w:val="center"/>
+              <w:rPr>
+                <w:rFonts w:ascii="Microsoft YaHei" w:hAnsi="Microsoft YaHei" w:cs="Microsoft YaHei"/>
+                <w:color w:val="000000"/>
+                <w:sz w:val="18"/>
+                <w:szCs w:val="18"/>
+              </w:rPr>
+            </w:pPr>
+            <w:r>
+              <w:rPr>
+                <w:rFonts w:ascii="Microsoft YaHei" w:hAnsi="Microsoft YaHei" w:cs="Microsoft YaHei"/>
+                <w:color w:val="000000"/>
+                <w:sz w:val="18"/>
+                <w:szCs w:val="18"/>
+              </w:rPr>
+              <w:t>4.89</w:t>
+            </w:r>
+          </w:p>
+        </w:tc>
+      </w:tr>
+      <w:tr>
+        <w:tc>
+          <w:tcPr>
+            <w:tcW w:w="693" w:type="dxa"/>
+            <w:vAlign w:val="center"/>
+          </w:tcPr>
+          <w:p>
+            <w:pPr>
+              <w:pStyle w:val="CommentText"/>
+              <w:jc w:val="center"/>
+              <w:rPr>
+                <w:rFonts w:ascii="Microsoft YaHei" w:hAnsi="Microsoft YaHei" w:cs="Microsoft YaHei"/>
+                <w:color w:val="000000"/>
+                <w:sz w:val="18"/>
+                <w:szCs w:val="18"/>
+              </w:rPr>
+            </w:pPr>
+            <w:r>
+              <w:rPr>
+                <w:rFonts w:ascii="Microsoft YaHei" w:hAnsi="Microsoft YaHei" w:cs="Microsoft YaHei"/>
+                <w:color w:val="000000"/>
+                <w:sz w:val="18"/>
+                <w:szCs w:val="18"/>
+              </w:rPr>
+              <w:t>GRU</w:t>
+            </w:r>
+          </w:p>
+        </w:tc>
+        <w:tc>
+          <w:tcPr>
+            <w:tcW w:w="668" w:type="dxa"/>
+            <w:vAlign w:val="center"/>
+          </w:tcPr>
+          <w:p>
+            <w:pPr>
+              <w:pStyle w:val="CommentText"/>
+              <w:jc w:val="center"/>
+              <w:rPr>
+                <w:rFonts w:ascii="Microsoft YaHei" w:hAnsi="Microsoft YaHei" w:cs="Microsoft YaHei"/>
+                <w:color w:val="000000"/>
+                <w:sz w:val="18"/>
+                <w:szCs w:val="18"/>
+              </w:rPr>
+            </w:pPr>
+            <w:r>
+              <w:rPr>
+                <w:rFonts w:ascii="Microsoft YaHei" w:hAnsi="Microsoft YaHei" w:cs="Microsoft YaHei"/>
+                <w:color w:val="000000"/>
+                <w:sz w:val="18"/>
+                <w:szCs w:val="18"/>
+              </w:rPr>
+              <w:t>5.36</w:t>
+            </w:r>
+          </w:p>
+        </w:tc>
+        <w:tc>
+          <w:tcPr>
+            <w:tcW w:w="732" w:type="dxa"/>
+            <w:vAlign w:val="center"/>
+          </w:tcPr>
+          <w:p>
+            <w:pPr>
+              <w:pStyle w:val="CommentText"/>
+              <w:jc w:val="center"/>
+              <w:rPr>
+                <w:rFonts w:ascii="Microsoft YaHei" w:hAnsi="Microsoft YaHei" w:cs="Microsoft YaHei"/>
+                <w:color w:val="000000"/>
+                <w:sz w:val="18"/>
+                <w:szCs w:val="18"/>
+              </w:rPr>
+            </w:pPr>
+            <w:r>
+              <w:rPr>
+                <w:rFonts w:ascii="Microsoft YaHei" w:hAnsi="Microsoft YaHei" w:cs="Microsoft YaHei"/>
+                <w:color w:val="000000"/>
+                <w:sz w:val="18"/>
+                <w:szCs w:val="18"/>
+              </w:rPr>
+              <w:t>0.19</w:t>
+            </w:r>
+          </w:p>
+        </w:tc>
+        <w:tc>
+          <w:tcPr>
+            <w:tcW w:w="992" w:type="dxa"/>
+            <w:vAlign w:val="center"/>
+          </w:tcPr>
+          <w:p>
+            <w:pPr>
+              <w:pStyle w:val="CommentText"/>
+              <w:jc w:val="center"/>
+              <w:rPr>
+                <w:rFonts w:ascii="Microsoft YaHei" w:hAnsi="Microsoft YaHei" w:cs="Microsoft YaHei"/>
+                <w:color w:val="000000"/>
+                <w:sz w:val="18"/>
+                <w:szCs w:val="18"/>
+              </w:rPr>
+            </w:pPr>
+            <w:r>
+              <w:rPr>
+                <w:rFonts w:ascii="Microsoft YaHei" w:hAnsi="Microsoft YaHei" w:cs="Microsoft YaHei"/>
+                <w:color w:val="000000"/>
+                <w:sz w:val="18"/>
+                <w:szCs w:val="18"/>
+              </w:rPr>
+              <w:t>9.80</w:t>
+            </w:r>
+          </w:p>
+        </w:tc>
+        <w:tc>
+          <w:tcPr>
+            <w:tcW w:w="709" w:type="dxa"/>
+            <w:vAlign w:val="center"/>
+          </w:tcPr>
+          <w:p>
+            <w:pPr>
+              <w:pStyle w:val="CommentText"/>
+              <w:jc w:val="center"/>
+              <w:rPr>
+                <w:rFonts w:ascii="Microsoft YaHei" w:hAnsi="Microsoft YaHei" w:cs="Microsoft YaHei"/>
+                <w:color w:val="000000"/>
+                <w:sz w:val="18"/>
+                <w:szCs w:val="18"/>
+              </w:rPr>
+            </w:pPr>
+            <w:r>
+              <w:rPr>
+                <w:rFonts w:ascii="Microsoft YaHei" w:hAnsi="Microsoft YaHei" w:cs="Microsoft YaHei"/>
+                <w:color w:val="000000"/>
+                <w:sz w:val="18"/>
+                <w:szCs w:val="18"/>
+              </w:rPr>
+              <w:t>4.90</w:t>
             </w:r>
           </w:p>
         </w:tc>
@@ -2914,806 +4270,272 @@
     </w:tbl>
     <w:p>
       <w:pPr>
-        <w:pStyle w:val="BodyText"/>
-        <w:spacing w:after="0"/>
+        <w:pStyle w:val="CommentText"/>
         <w:jc w:val="center"/>
         <w:rPr>
-          <w:rFonts w:hAnsi="SimSun"/>
-          <w:sz w:val="18"/>
-          <w:szCs w:val="21"/>
+          <w:rFonts w:ascii="Microsoft YaHei" w:hAnsi="Microsoft YaHei" w:cs="Microsoft YaHei" w:hint="eastAsia"/>
+          <w:color w:val="000000"/>
+          <w:sz w:val="18"/>
+          <w:szCs w:val="18"/>
         </w:rPr>
       </w:pPr>
+      <w:r>
+        <w:rPr>
+          <w:rFonts w:ascii="Microsoft YaHei" w:hAnsi="Microsoft YaHei" w:cs="Microsoft YaHei" w:hint="eastAsia"/>
+          <w:color w:val="000000"/>
+          <w:sz w:val="18"/>
+          <w:szCs w:val="18"/>
+        </w:rPr>
+        <w:t>表</w:t>
+      </w:r>
+      <w:r>
+        <w:rPr>
+          <w:rFonts w:ascii="Microsoft YaHei" w:hAnsi="Microsoft YaHei" w:cs="Microsoft YaHei" w:hint="eastAsia"/>
+          <w:color w:val="000000"/>
+          <w:sz w:val="18"/>
+          <w:szCs w:val="18"/>
+        </w:rPr>
+        <w:t xml:space="preserve">1. </w:t>
+      </w:r>
+      <w:r>
+        <w:rPr>
+          <w:rFonts w:ascii="Microsoft YaHei" w:hAnsi="Microsoft YaHei" w:cs="Microsoft YaHei"/>
+          <w:color w:val="000000"/>
+          <w:sz w:val="18"/>
+          <w:szCs w:val="18"/>
+        </w:rPr>
+        <w:t xml:space="preserve"> </w:t>
+      </w:r>
+      <w:r>
+        <w:rPr>
+          <w:rFonts w:ascii="Microsoft YaHei" w:hAnsi="Microsoft YaHei" w:cs="Microsoft YaHei" w:hint="eastAsia"/>
+          <w:color w:val="000000"/>
+          <w:sz w:val="18"/>
+          <w:szCs w:val="18"/>
+        </w:rPr>
+        <w:t>四种深度学习模型的客观评价</w:t>
+      </w:r>
     </w:p>
     <w:p>
       <w:pPr>
-        <w:pStyle w:val="BodyText"/>
-        <w:spacing w:after="0"/>
-        <w:jc w:val="center"/>
-        <w:rPr>
-          <w:rFonts w:hAnsi="SimSun"/>
-          <w:sz w:val="18"/>
-          <w:szCs w:val="21"/>
+        <w:pStyle w:val="CommentText"/>
+        <w:rPr>
+          <w:rFonts w:ascii="Microsoft YaHei" w:hAnsi="Microsoft YaHei" w:cs="Microsoft YaHei" w:hint="eastAsia"/>
+          <w:color w:val="000000"/>
+          <w:sz w:val="18"/>
+          <w:szCs w:val="18"/>
         </w:rPr>
       </w:pPr>
-    </w:p>
-    <w:p>
-      <w:r>
-        <w:rPr>
-          <w:noProof/>
-        </w:rPr>
-        <w:drawing>
-          <wp:inline distT="0" distB="0" distL="0" distR="0" wp14:anchorId="11104EDD" wp14:editId="39AE3566">
-            <wp:extent cx="2412365" cy="1400810"/>
-            <wp:effectExtent l="19050" t="0" r="6985" b="0"/>
-            <wp:docPr id="26" name="图片 26" descr="C:\Users\Administrator\Desktop\图片2.png"/>
-            <wp:cNvGraphicFramePr>
-              <a:graphicFrameLocks xmlns:a="http://schemas.openxmlformats.org/drawingml/2006/main" noChangeAspect="1"/>
-            </wp:cNvGraphicFramePr>
-            <a:graphic xmlns:a="http://schemas.openxmlformats.org/drawingml/2006/main">
-              <a:graphicData uri="http://schemas.openxmlformats.org/drawingml/2006/picture">
-                <pic:pic xmlns:pic="http://schemas.openxmlformats.org/drawingml/2006/picture">
-                  <pic:nvPicPr>
-                    <pic:cNvPr id="26" name="图片 26" descr="C:\Users\Administrator\Desktop\图片2.png"/>
-                    <pic:cNvPicPr>
-                      <a:picLocks noChangeAspect="1" noChangeArrowheads="1"/>
-                    </pic:cNvPicPr>
-                  </pic:nvPicPr>
-                  <pic:blipFill>
-                    <a:blip r:embed="rId18"/>
-                    <a:srcRect/>
-                    <a:stretch>
-                      <a:fillRect/>
-                    </a:stretch>
-                  </pic:blipFill>
-                  <pic:spPr>
-                    <a:xfrm>
-                      <a:off x="0" y="0"/>
-                      <a:ext cx="2412365" cy="1401402"/>
-                    </a:xfrm>
-                    <a:prstGeom prst="rect">
-                      <a:avLst/>
-                    </a:prstGeom>
-                    <a:noFill/>
-                    <a:ln w="9525">
-                      <a:noFill/>
-                      <a:miter lim="800000"/>
-                      <a:headEnd/>
-                      <a:tailEnd/>
-                    </a:ln>
-                  </pic:spPr>
-                </pic:pic>
-              </a:graphicData>
-            </a:graphic>
-          </wp:inline>
-        </w:drawing>
+      <w:r>
+        <w:rPr>
+          <w:rFonts w:ascii="Microsoft YaHei" w:hAnsi="Microsoft YaHei" w:cs="Microsoft YaHei" w:hint="eastAsia"/>
+          <w:color w:val="000000"/>
+          <w:sz w:val="18"/>
+          <w:szCs w:val="18"/>
+        </w:rPr>
+        <w:t>不难看出，</w:t>
+      </w:r>
+      <w:r>
+        <w:rPr>
+          <w:rFonts w:ascii="Microsoft YaHei" w:hAnsi="Microsoft YaHei" w:cs="Microsoft YaHei" w:hint="eastAsia"/>
+          <w:color w:val="000000"/>
+          <w:sz w:val="18"/>
+          <w:szCs w:val="18"/>
+        </w:rPr>
+        <w:t>递归神经网络的三种模型</w:t>
+      </w:r>
+      <w:r>
+        <w:rPr>
+          <w:rFonts w:ascii="Microsoft YaHei" w:hAnsi="Microsoft YaHei" w:cs="Microsoft YaHei" w:hint="eastAsia"/>
+          <w:color w:val="000000"/>
+          <w:sz w:val="18"/>
+          <w:szCs w:val="18"/>
+        </w:rPr>
+        <w:t>（包括</w:t>
+      </w:r>
+      <w:r>
+        <w:rPr>
+          <w:rFonts w:ascii="Microsoft YaHei" w:hAnsi="Microsoft YaHei" w:cs="Microsoft YaHei" w:hint="eastAsia"/>
+          <w:color w:val="000000"/>
+          <w:sz w:val="18"/>
+          <w:szCs w:val="18"/>
+        </w:rPr>
+        <w:t>RNN,LSTM,GRU</w:t>
+      </w:r>
+      <w:r>
+        <w:rPr>
+          <w:rFonts w:ascii="Microsoft YaHei" w:hAnsi="Microsoft YaHei" w:cs="Microsoft YaHei"/>
+          <w:color w:val="000000"/>
+          <w:sz w:val="18"/>
+          <w:szCs w:val="18"/>
+        </w:rPr>
+        <w:t>）</w:t>
+      </w:r>
+      <w:r>
+        <w:rPr>
+          <w:rFonts w:ascii="Microsoft YaHei" w:hAnsi="Microsoft YaHei" w:cs="Microsoft YaHei" w:hint="eastAsia"/>
+          <w:color w:val="000000"/>
+          <w:sz w:val="18"/>
+          <w:szCs w:val="18"/>
+        </w:rPr>
+        <w:t>在各项指标上比普通神经网络要表现得好，尤其在</w:t>
+      </w:r>
+      <w:r>
+        <w:rPr>
+          <w:rFonts w:ascii="Microsoft YaHei" w:hAnsi="Microsoft YaHei" w:cs="Microsoft YaHei" w:hint="eastAsia"/>
+          <w:color w:val="000000"/>
+          <w:sz w:val="18"/>
+          <w:szCs w:val="18"/>
+        </w:rPr>
+        <w:t>MCN</w:t>
+      </w:r>
+      <w:r>
+        <w:rPr>
+          <w:rFonts w:ascii="Microsoft YaHei" w:hAnsi="Microsoft YaHei" w:cs="Microsoft YaHei" w:hint="eastAsia"/>
+          <w:color w:val="000000"/>
+          <w:sz w:val="18"/>
+          <w:szCs w:val="18"/>
+        </w:rPr>
+        <w:t>方面</w:t>
+      </w:r>
+      <w:r>
+        <w:rPr>
+          <w:rFonts w:ascii="Microsoft YaHei" w:hAnsi="Microsoft YaHei" w:cs="Microsoft YaHei" w:hint="eastAsia"/>
+          <w:color w:val="000000"/>
+          <w:sz w:val="18"/>
+          <w:szCs w:val="18"/>
+        </w:rPr>
+        <w:t>.</w:t>
+      </w:r>
+      <w:r>
+        <w:rPr>
+          <w:rFonts w:ascii="Microsoft YaHei" w:hAnsi="Microsoft YaHei" w:cs="Microsoft YaHei" w:hint="eastAsia"/>
+          <w:color w:val="000000"/>
+          <w:sz w:val="18"/>
+          <w:szCs w:val="18"/>
+        </w:rPr>
+        <w:t>而且</w:t>
+      </w:r>
+      <w:r>
+        <w:rPr>
+          <w:rFonts w:ascii="Microsoft YaHei" w:hAnsi="Microsoft YaHei" w:cs="Microsoft YaHei" w:hint="eastAsia"/>
+          <w:color w:val="000000"/>
+          <w:sz w:val="18"/>
+          <w:szCs w:val="18"/>
+        </w:rPr>
+        <w:t>LSTM</w:t>
+      </w:r>
+      <w:r>
+        <w:rPr>
+          <w:rFonts w:ascii="Microsoft YaHei" w:hAnsi="Microsoft YaHei" w:cs="Microsoft YaHei" w:hint="eastAsia"/>
+          <w:color w:val="000000"/>
+          <w:sz w:val="18"/>
+          <w:szCs w:val="18"/>
+        </w:rPr>
+        <w:t>和</w:t>
+      </w:r>
+      <w:r>
+        <w:rPr>
+          <w:rFonts w:ascii="Microsoft YaHei" w:hAnsi="Microsoft YaHei" w:cs="Microsoft YaHei" w:hint="eastAsia"/>
+          <w:color w:val="000000"/>
+          <w:sz w:val="18"/>
+          <w:szCs w:val="18"/>
+        </w:rPr>
+        <w:t>GRU</w:t>
+      </w:r>
+      <w:r>
+        <w:rPr>
+          <w:rFonts w:ascii="Microsoft YaHei" w:hAnsi="Microsoft YaHei" w:cs="Microsoft YaHei" w:hint="eastAsia"/>
+          <w:color w:val="000000"/>
+          <w:sz w:val="18"/>
+          <w:szCs w:val="18"/>
+        </w:rPr>
+        <w:t>，由于</w:t>
+      </w:r>
+      <w:r>
+        <w:rPr>
+          <w:rFonts w:ascii="Microsoft YaHei" w:hAnsi="Microsoft YaHei" w:cs="Microsoft YaHei" w:hint="eastAsia"/>
+          <w:color w:val="000000"/>
+          <w:sz w:val="18"/>
+          <w:szCs w:val="18"/>
+        </w:rPr>
+        <w:t>在递归神经网络中</w:t>
+      </w:r>
+      <w:r>
+        <w:rPr>
+          <w:rFonts w:ascii="Microsoft YaHei" w:hAnsi="Microsoft YaHei" w:cs="Microsoft YaHei" w:hint="eastAsia"/>
+          <w:color w:val="000000"/>
+          <w:sz w:val="18"/>
+          <w:szCs w:val="18"/>
+        </w:rPr>
+        <w:t>采用了</w:t>
+      </w:r>
+      <w:r>
+        <w:rPr>
+          <w:rFonts w:ascii="Microsoft YaHei" w:hAnsi="Microsoft YaHei" w:cs="Microsoft YaHei" w:hint="eastAsia"/>
+          <w:color w:val="000000"/>
+          <w:sz w:val="18"/>
+          <w:szCs w:val="18"/>
+        </w:rPr>
+        <w:t>门结构，</w:t>
+      </w:r>
+      <w:r>
+        <w:rPr>
+          <w:rFonts w:ascii="Microsoft YaHei" w:hAnsi="Microsoft YaHei" w:cs="Microsoft YaHei" w:hint="eastAsia"/>
+          <w:color w:val="000000"/>
+          <w:sz w:val="18"/>
+          <w:szCs w:val="18"/>
+        </w:rPr>
+        <w:t>对模型优化的能力更强，</w:t>
+      </w:r>
+      <w:r>
+        <w:rPr>
+          <w:rFonts w:ascii="Microsoft YaHei" w:hAnsi="Microsoft YaHei" w:cs="Microsoft YaHei" w:hint="eastAsia"/>
+          <w:color w:val="000000"/>
+          <w:sz w:val="18"/>
+          <w:szCs w:val="18"/>
+        </w:rPr>
+        <w:t>表现得也更好。</w:t>
       </w:r>
     </w:p>
     <w:p>
       <w:pPr>
-        <w:pStyle w:val="BodyText"/>
+        <w:adjustRightInd/>
+        <w:snapToGrid/>
         <w:spacing w:after="0"/>
-        <w:jc w:val="center"/>
-        <w:rPr>
-          <w:rFonts w:ascii="SimSun" w:hAnsi="SimSun"/>
-          <w:sz w:val="15"/>
-          <w:szCs w:val="15"/>
+        <w:rPr>
+          <w:rFonts w:ascii="Microsoft YaHei" w:eastAsia="SimSun" w:hAnsi="Microsoft YaHei" w:cs="Microsoft YaHei"/>
+          <w:color w:val="000000"/>
+          <w:kern w:val="2"/>
+          <w:sz w:val="18"/>
+          <w:szCs w:val="18"/>
         </w:rPr>
       </w:pPr>
-      <w:commentRangeStart w:id="8"/>
-      <w:r>
-        <w:rPr>
-          <w:rFonts w:ascii="SimSun" w:hAnsi="SimSun" w:hint="eastAsia"/>
-          <w:sz w:val="15"/>
-          <w:szCs w:val="15"/>
-        </w:rPr>
-        <w:t>图1  示例图1</w:t>
-      </w:r>
-      <w:commentRangeEnd w:id="8"/>
-      <w:r>
-        <w:rPr>
-          <w:rStyle w:val="CommentReference"/>
-        </w:rPr>
-        <w:commentReference w:id="8"/>
-      </w:r>
-    </w:p>
-    <w:p>
-      <w:pPr>
-        <w:pStyle w:val="BodyText"/>
-        <w:spacing w:after="0"/>
-        <w:ind w:firstLineChars="550" w:firstLine="990"/>
-        <w:rPr>
-          <w:sz w:val="15"/>
-          <w:szCs w:val="15"/>
-        </w:rPr>
-      </w:pPr>
-      <w:r>
-        <w:rPr>
-          <w:rFonts w:ascii="SimSun" w:hAnsi="SimSun" w:hint="eastAsia"/>
-          <w:sz w:val="18"/>
-          <w:szCs w:val="18"/>
-        </w:rPr>
-        <w:t xml:space="preserve">Fig.1 </w:t>
-      </w:r>
-      <w:r>
-        <w:rPr>
-          <w:rFonts w:hint="eastAsia"/>
-          <w:sz w:val="15"/>
-          <w:szCs w:val="15"/>
-        </w:rPr>
-        <w:t>Example diagram</w:t>
-      </w:r>
-      <w:r>
-        <w:rPr>
-          <w:rFonts w:hint="eastAsia"/>
-          <w:sz w:val="15"/>
-          <w:szCs w:val="15"/>
-        </w:rPr>
-        <w:t xml:space="preserve"> 1</w:t>
-      </w:r>
-    </w:p>
-    <w:p>
-      <w:pPr>
-        <w:rPr>
-          <w:rFonts w:ascii="Times New Roman" w:eastAsia="SimSun" w:hAnsi="Times New Roman" w:cs="Times New Roman"/>
+      <w:r>
+        <w:rPr>
+          <w:rFonts w:ascii="Microsoft YaHei" w:eastAsia="SimSun" w:hAnsi="Microsoft YaHei" w:cs="Microsoft YaHei" w:hint="eastAsia"/>
+          <w:color w:val="000000"/>
           <w:kern w:val="2"/>
-          <w:sz w:val="15"/>
-          <w:szCs w:val="15"/>
-        </w:rPr>
-      </w:pPr>
-    </w:p>
-    <w:p>
-      <w:pPr>
-        <w:ind w:firstLineChars="200" w:firstLine="440"/>
-        <w:rPr>
-          <w:rFonts w:ascii="SimSun" w:hAnsi="SimSun"/>
-          <w:sz w:val="18"/>
-          <w:szCs w:val="18"/>
-        </w:rPr>
-      </w:pPr>
-      <w:r>
-        <w:rPr>
-          <w:noProof/>
-        </w:rPr>
-        <w:drawing>
-          <wp:inline distT="0" distB="0" distL="0" distR="0" wp14:anchorId="6B435DF9" wp14:editId="12790415">
-            <wp:extent cx="990600" cy="847725"/>
-            <wp:effectExtent l="19050" t="0" r="0" b="0"/>
-            <wp:docPr id="28" name="图片 28" descr="C:\Users\ADMINI~1\AppData\Local\Temp\ksohtml\wps2960.tmp.jpg"/>
-            <wp:cNvGraphicFramePr>
-              <a:graphicFrameLocks xmlns:a="http://schemas.openxmlformats.org/drawingml/2006/main" noChangeAspect="1"/>
-            </wp:cNvGraphicFramePr>
-            <a:graphic xmlns:a="http://schemas.openxmlformats.org/drawingml/2006/main">
-              <a:graphicData uri="http://schemas.openxmlformats.org/drawingml/2006/picture">
-                <pic:pic xmlns:pic="http://schemas.openxmlformats.org/drawingml/2006/picture">
-                  <pic:nvPicPr>
-                    <pic:cNvPr id="28" name="图片 28" descr="C:\Users\ADMINI~1\AppData\Local\Temp\ksohtml\wps2960.tmp.jpg"/>
-                    <pic:cNvPicPr>
-                      <a:picLocks noChangeAspect="1" noChangeArrowheads="1"/>
-                    </pic:cNvPicPr>
-                  </pic:nvPicPr>
-                  <pic:blipFill>
-                    <a:blip r:embed="rId19"/>
-                    <a:srcRect/>
-                    <a:stretch>
-                      <a:fillRect/>
-                    </a:stretch>
-                  </pic:blipFill>
-                  <pic:spPr>
-                    <a:xfrm>
-                      <a:off x="0" y="0"/>
-                      <a:ext cx="990600" cy="847725"/>
-                    </a:xfrm>
-                    <a:prstGeom prst="rect">
-                      <a:avLst/>
-                    </a:prstGeom>
-                    <a:noFill/>
-                    <a:ln w="9525">
-                      <a:noFill/>
-                      <a:miter lim="800000"/>
-                      <a:headEnd/>
-                      <a:tailEnd/>
-                    </a:ln>
-                  </pic:spPr>
-                </pic:pic>
-              </a:graphicData>
-            </a:graphic>
-          </wp:inline>
-        </w:drawing>
-      </w:r>
-      <w:r>
-        <w:rPr>
-          <w:noProof/>
-        </w:rPr>
-        <w:drawing>
-          <wp:inline distT="0" distB="0" distL="0" distR="0" wp14:anchorId="479E5F63" wp14:editId="21BE36ED">
-            <wp:extent cx="981075" cy="838200"/>
-            <wp:effectExtent l="19050" t="0" r="9525" b="0"/>
-            <wp:docPr id="29" name="图片 29" descr="C:\Users\ADMINI~1\AppData\Local\Temp\ksohtml\wps2970.tmp.jpg"/>
-            <wp:cNvGraphicFramePr>
-              <a:graphicFrameLocks xmlns:a="http://schemas.openxmlformats.org/drawingml/2006/main" noChangeAspect="1"/>
-            </wp:cNvGraphicFramePr>
-            <a:graphic xmlns:a="http://schemas.openxmlformats.org/drawingml/2006/main">
-              <a:graphicData uri="http://schemas.openxmlformats.org/drawingml/2006/picture">
-                <pic:pic xmlns:pic="http://schemas.openxmlformats.org/drawingml/2006/picture">
-                  <pic:nvPicPr>
-                    <pic:cNvPr id="29" name="图片 29" descr="C:\Users\ADMINI~1\AppData\Local\Temp\ksohtml\wps2970.tmp.jpg"/>
-                    <pic:cNvPicPr>
-                      <a:picLocks noChangeAspect="1" noChangeArrowheads="1"/>
-                    </pic:cNvPicPr>
-                  </pic:nvPicPr>
-                  <pic:blipFill>
-                    <a:blip r:embed="rId20"/>
-                    <a:srcRect/>
-                    <a:stretch>
-                      <a:fillRect/>
-                    </a:stretch>
-                  </pic:blipFill>
-                  <pic:spPr>
-                    <a:xfrm>
-                      <a:off x="0" y="0"/>
-                      <a:ext cx="981075" cy="838200"/>
-                    </a:xfrm>
-                    <a:prstGeom prst="rect">
-                      <a:avLst/>
-                    </a:prstGeom>
-                    <a:noFill/>
-                    <a:ln w="9525">
-                      <a:noFill/>
-                      <a:miter lim="800000"/>
-                      <a:headEnd/>
-                      <a:tailEnd/>
-                    </a:ln>
-                  </pic:spPr>
-                </pic:pic>
-              </a:graphicData>
-            </a:graphic>
-          </wp:inline>
-        </w:drawing>
-      </w:r>
-    </w:p>
-    <w:p>
-      <w:pPr>
-        <w:ind w:firstLineChars="600" w:firstLine="900"/>
-        <w:rPr>
-          <w:rFonts w:ascii="Times New Roman" w:eastAsiaTheme="minorEastAsia" w:hAnsi="Times New Roman" w:cs="Times New Roman"/>
-          <w:sz w:val="15"/>
-          <w:szCs w:val="15"/>
-        </w:rPr>
-      </w:pPr>
-      <w:r>
-        <w:rPr>
-          <w:rFonts w:ascii="Times New Roman" w:eastAsiaTheme="minorEastAsia" w:hAnsi="Times New Roman" w:cs="Times New Roman"/>
-          <w:sz w:val="15"/>
-          <w:szCs w:val="15"/>
-        </w:rPr>
-        <w:t>(a)</w:t>
-      </w:r>
-      <w:r>
-        <w:rPr>
-          <w:rFonts w:ascii="Times New Roman" w:eastAsiaTheme="minorEastAsia" w:hAnsiTheme="minorEastAsia" w:cs="Times New Roman"/>
-          <w:sz w:val="15"/>
-          <w:szCs w:val="15"/>
-        </w:rPr>
-        <w:t>图像</w:t>
-      </w:r>
-      <w:r>
-        <w:rPr>
-          <w:rFonts w:ascii="Times New Roman" w:eastAsiaTheme="minorEastAsia" w:hAnsi="Times New Roman" w:cs="Times New Roman"/>
-          <w:sz w:val="15"/>
-          <w:szCs w:val="15"/>
-        </w:rPr>
-        <w:t xml:space="preserve">1        </w:t>
-      </w:r>
-      <w:r>
-        <w:rPr>
-          <w:rFonts w:ascii="Times New Roman" w:eastAsiaTheme="minorEastAsia" w:hAnsi="Times New Roman" w:cs="Times New Roman" w:hint="eastAsia"/>
-          <w:sz w:val="15"/>
-          <w:szCs w:val="15"/>
-        </w:rPr>
-        <w:t xml:space="preserve">                </w:t>
-      </w:r>
-      <w:r>
-        <w:rPr>
-          <w:rFonts w:ascii="Times New Roman" w:eastAsiaTheme="minorEastAsia" w:hAnsi="Times New Roman" w:cs="Times New Roman"/>
-          <w:sz w:val="15"/>
-          <w:szCs w:val="15"/>
-        </w:rPr>
-        <w:t xml:space="preserve"> (b)</w:t>
-      </w:r>
-      <w:r>
-        <w:rPr>
-          <w:rFonts w:ascii="Times New Roman" w:eastAsiaTheme="minorEastAsia" w:hAnsiTheme="minorEastAsia" w:cs="Times New Roman"/>
-          <w:sz w:val="15"/>
-          <w:szCs w:val="15"/>
-        </w:rPr>
-        <w:t>图像</w:t>
-      </w:r>
-      <w:r>
-        <w:rPr>
-          <w:rFonts w:ascii="Times New Roman" w:eastAsiaTheme="minorEastAsia" w:hAnsi="Times New Roman" w:cs="Times New Roman"/>
-          <w:sz w:val="15"/>
-          <w:szCs w:val="15"/>
-        </w:rPr>
-        <w:t xml:space="preserve">2 </w:t>
-      </w:r>
-    </w:p>
-    <w:p>
-      <w:pPr>
-        <w:ind w:firstLine="360"/>
-        <w:rPr>
-          <w:rFonts w:ascii="SimSun" w:hAnsi="SimSun"/>
-          <w:sz w:val="18"/>
-          <w:szCs w:val="18"/>
-        </w:rPr>
-      </w:pPr>
-      <w:r>
-        <w:rPr>
-          <w:noProof/>
-        </w:rPr>
-        <w:drawing>
-          <wp:inline distT="0" distB="0" distL="0" distR="0" wp14:anchorId="194DF366" wp14:editId="5E7F469A">
-            <wp:extent cx="1009650" cy="847725"/>
-            <wp:effectExtent l="19050" t="0" r="0" b="0"/>
-            <wp:docPr id="30" name="图片 30" descr="C:\Users\ADMINI~1\AppData\Local\Temp\ksohtml\wps2971.tmp.jpg"/>
-            <wp:cNvGraphicFramePr>
-              <a:graphicFrameLocks xmlns:a="http://schemas.openxmlformats.org/drawingml/2006/main" noChangeAspect="1"/>
-            </wp:cNvGraphicFramePr>
-            <a:graphic xmlns:a="http://schemas.openxmlformats.org/drawingml/2006/main">
-              <a:graphicData uri="http://schemas.openxmlformats.org/drawingml/2006/picture">
-                <pic:pic xmlns:pic="http://schemas.openxmlformats.org/drawingml/2006/picture">
-                  <pic:nvPicPr>
-                    <pic:cNvPr id="30" name="图片 30" descr="C:\Users\ADMINI~1\AppData\Local\Temp\ksohtml\wps2971.tmp.jpg"/>
-                    <pic:cNvPicPr>
-                      <a:picLocks noChangeAspect="1" noChangeArrowheads="1"/>
-                    </pic:cNvPicPr>
-                  </pic:nvPicPr>
-                  <pic:blipFill>
-                    <a:blip r:embed="rId21"/>
-                    <a:srcRect/>
-                    <a:stretch>
-                      <a:fillRect/>
-                    </a:stretch>
-                  </pic:blipFill>
-                  <pic:spPr>
-                    <a:xfrm>
-                      <a:off x="0" y="0"/>
-                      <a:ext cx="1009650" cy="847725"/>
-                    </a:xfrm>
-                    <a:prstGeom prst="rect">
-                      <a:avLst/>
-                    </a:prstGeom>
-                    <a:noFill/>
-                    <a:ln w="9525">
-                      <a:noFill/>
-                      <a:miter lim="800000"/>
-                      <a:headEnd/>
-                      <a:tailEnd/>
-                    </a:ln>
-                  </pic:spPr>
-                </pic:pic>
-              </a:graphicData>
-            </a:graphic>
-          </wp:inline>
-        </w:drawing>
-      </w:r>
-      <w:r>
-        <w:rPr>
-          <w:noProof/>
-        </w:rPr>
-        <w:drawing>
-          <wp:inline distT="0" distB="0" distL="0" distR="0" wp14:anchorId="53C464C6" wp14:editId="305AF02C">
-            <wp:extent cx="1009650" cy="838200"/>
-            <wp:effectExtent l="19050" t="0" r="0" b="0"/>
-            <wp:docPr id="31" name="图片 31" descr="C:\Users\ADMINI~1\AppData\Local\Temp\ksohtml\wps2972.tmp.jpg"/>
-            <wp:cNvGraphicFramePr>
-              <a:graphicFrameLocks xmlns:a="http://schemas.openxmlformats.org/drawingml/2006/main" noChangeAspect="1"/>
-            </wp:cNvGraphicFramePr>
-            <a:graphic xmlns:a="http://schemas.openxmlformats.org/drawingml/2006/main">
-              <a:graphicData uri="http://schemas.openxmlformats.org/drawingml/2006/picture">
-                <pic:pic xmlns:pic="http://schemas.openxmlformats.org/drawingml/2006/picture">
-                  <pic:nvPicPr>
-                    <pic:cNvPr id="31" name="图片 31" descr="C:\Users\ADMINI~1\AppData\Local\Temp\ksohtml\wps2972.tmp.jpg"/>
-                    <pic:cNvPicPr>
-                      <a:picLocks noChangeAspect="1" noChangeArrowheads="1"/>
-                    </pic:cNvPicPr>
-                  </pic:nvPicPr>
-                  <pic:blipFill>
-                    <a:blip r:embed="rId22"/>
-                    <a:srcRect/>
-                    <a:stretch>
-                      <a:fillRect/>
-                    </a:stretch>
-                  </pic:blipFill>
-                  <pic:spPr>
-                    <a:xfrm>
-                      <a:off x="0" y="0"/>
-                      <a:ext cx="1009650" cy="838200"/>
-                    </a:xfrm>
-                    <a:prstGeom prst="rect">
-                      <a:avLst/>
-                    </a:prstGeom>
-                    <a:noFill/>
-                    <a:ln w="9525">
-                      <a:noFill/>
-                      <a:miter lim="800000"/>
-                      <a:headEnd/>
-                      <a:tailEnd/>
-                    </a:ln>
-                  </pic:spPr>
-                </pic:pic>
-              </a:graphicData>
-            </a:graphic>
-          </wp:inline>
-        </w:drawing>
-      </w:r>
-    </w:p>
-    <w:p>
-      <w:pPr>
-        <w:spacing w:after="0"/>
-        <w:ind w:firstLineChars="600" w:firstLine="900"/>
-        <w:rPr>
-          <w:rFonts w:asciiTheme="minorEastAsia" w:eastAsiaTheme="minorEastAsia" w:hAnsiTheme="minorEastAsia" w:cs="Times New Roman"/>
-          <w:sz w:val="15"/>
-          <w:szCs w:val="15"/>
-        </w:rPr>
-      </w:pPr>
-      <w:r>
-        <w:rPr>
-          <w:rFonts w:asciiTheme="minorEastAsia" w:eastAsiaTheme="minorEastAsia" w:hAnsiTheme="minorEastAsia" w:cs="Times New Roman"/>
-          <w:sz w:val="15"/>
-          <w:szCs w:val="15"/>
-        </w:rPr>
-        <w:t>(c)</w:t>
-      </w:r>
-      <w:r>
-        <w:rPr>
-          <w:rFonts w:asciiTheme="minorEastAsia" w:eastAsiaTheme="minorEastAsia" w:hAnsiTheme="minorEastAsia" w:cs="Times New Roman" w:hint="eastAsia"/>
-          <w:sz w:val="15"/>
-          <w:szCs w:val="15"/>
-        </w:rPr>
-        <w:t>图像3</w:t>
-      </w:r>
-      <w:r>
-        <w:rPr>
-          <w:rFonts w:asciiTheme="minorEastAsia" w:eastAsiaTheme="minorEastAsia" w:hAnsiTheme="minorEastAsia" w:cs="Times New Roman" w:hint="eastAsia"/>
-          <w:sz w:val="15"/>
-          <w:szCs w:val="15"/>
-        </w:rPr>
-        <w:t xml:space="preserve">           </w:t>
-      </w:r>
-      <w:r>
-        <w:rPr>
-          <w:rFonts w:asciiTheme="minorEastAsia" w:eastAsiaTheme="minorEastAsia" w:hAnsiTheme="minorEastAsia" w:cs="Times New Roman"/>
-          <w:sz w:val="15"/>
-          <w:szCs w:val="15"/>
-        </w:rPr>
-        <w:t>(d)</w:t>
-      </w:r>
-      <w:r>
-        <w:rPr>
-          <w:rFonts w:asciiTheme="minorEastAsia" w:eastAsiaTheme="minorEastAsia" w:hAnsiTheme="minorEastAsia" w:cs="Times New Roman" w:hint="eastAsia"/>
-          <w:sz w:val="15"/>
-          <w:szCs w:val="15"/>
-        </w:rPr>
-        <w:t>图像4</w:t>
-      </w:r>
-    </w:p>
-    <w:p>
-      <w:pPr>
-        <w:pStyle w:val="BodyText"/>
-        <w:spacing w:after="0" w:line="240" w:lineRule="atLeast"/>
-        <w:jc w:val="center"/>
-        <w:rPr>
-          <w:rFonts w:ascii="SimSun" w:hAnsi="SimSun"/>
-          <w:color w:val="FF0000"/>
-          <w:sz w:val="18"/>
-          <w:szCs w:val="18"/>
-        </w:rPr>
-      </w:pPr>
-      <w:r>
-        <w:rPr>
-          <w:rFonts w:ascii="SimSun" w:hAnsi="SimSun" w:hint="eastAsia"/>
-          <w:sz w:val="15"/>
-          <w:szCs w:val="15"/>
-        </w:rPr>
-        <w:t>图2  示例图2</w:t>
-      </w:r>
-    </w:p>
-    <w:p>
-      <w:pPr>
-        <w:pStyle w:val="BodyText"/>
-        <w:spacing w:after="0" w:line="240" w:lineRule="atLeast"/>
-        <w:jc w:val="center"/>
-        <w:rPr>
-          <w:sz w:val="15"/>
-          <w:szCs w:val="15"/>
-        </w:rPr>
-      </w:pPr>
-      <w:r>
-        <w:rPr>
-          <w:rFonts w:ascii="SimSun" w:hAnsi="SimSun" w:hint="eastAsia"/>
-          <w:sz w:val="18"/>
-          <w:szCs w:val="18"/>
-        </w:rPr>
-        <w:t>Fig.</w:t>
-      </w:r>
-      <w:r>
-        <w:rPr>
-          <w:rFonts w:ascii="SimSun" w:hAnsi="SimSun" w:hint="eastAsia"/>
-          <w:sz w:val="18"/>
-          <w:szCs w:val="18"/>
-        </w:rPr>
-        <w:t>2</w:t>
-      </w:r>
-      <w:r>
-        <w:rPr>
-          <w:rFonts w:hint="eastAsia"/>
-          <w:sz w:val="15"/>
-          <w:szCs w:val="15"/>
-        </w:rPr>
-        <w:t xml:space="preserve"> Example diagram</w:t>
-      </w:r>
-      <w:r>
-        <w:rPr>
-          <w:rFonts w:hint="eastAsia"/>
-          <w:sz w:val="15"/>
-          <w:szCs w:val="15"/>
-        </w:rPr>
-        <w:t xml:space="preserve"> 2</w:t>
-      </w:r>
-    </w:p>
-    <w:p>
-      <w:pPr>
-        <w:pStyle w:val="BodyText"/>
-        <w:spacing w:after="0"/>
-        <w:ind w:firstLineChars="550" w:firstLine="990"/>
-        <w:rPr>
-          <w:rFonts w:ascii="SimSun" w:hAnsi="SimSun"/>
-          <w:sz w:val="18"/>
-          <w:szCs w:val="18"/>
-        </w:rPr>
-      </w:pPr>
-    </w:p>
-    <w:p>
-      <w:pPr>
-        <w:pStyle w:val="BodyText"/>
-        <w:ind w:firstLineChars="200" w:firstLine="360"/>
-        <w:rPr>
-          <w:rFonts w:ascii="SimSun" w:hAnsi="SimSun"/>
-          <w:color w:val="FF0000"/>
-          <w:sz w:val="18"/>
-          <w:szCs w:val="18"/>
-        </w:rPr>
-      </w:pPr>
-      <w:r>
-        <w:rPr>
-          <w:rFonts w:ascii="SimSun" w:hAnsi="SimSun" w:hint="eastAsia"/>
-          <w:color w:val="FF0000"/>
-          <w:sz w:val="18"/>
-          <w:szCs w:val="18"/>
-        </w:rPr>
-        <w:t>图形的具体制作要求请参加网站首页的图形规范。</w:t>
-      </w:r>
-    </w:p>
-    <w:p>
-      <w:pPr>
-        <w:pStyle w:val="BodyText"/>
-        <w:ind w:firstLineChars="450" w:firstLine="810"/>
-        <w:rPr>
-          <w:rFonts w:ascii="SimSun" w:hAnsi="SimSun"/>
-          <w:color w:val="FF0000"/>
-          <w:sz w:val="18"/>
-          <w:szCs w:val="18"/>
-        </w:rPr>
-      </w:pPr>
-    </w:p>
-    <w:p>
-      <w:pPr>
-        <w:pStyle w:val="Textof"/>
-        <w:spacing w:line="240" w:lineRule="auto"/>
-        <w:ind w:left="0" w:firstLineChars="0" w:firstLine="0"/>
-        <w:rPr>
-          <w:sz w:val="18"/>
-          <w:szCs w:val="18"/>
-        </w:rPr>
-      </w:pPr>
-      <w:r>
-        <w:rPr>
-          <w:rFonts w:ascii="SimHei" w:eastAsia="SimHei" w:hAnsi="SimSun" w:hint="eastAsia"/>
-          <w:b/>
+          <w:sz w:val="18"/>
+          <w:szCs w:val="18"/>
+        </w:rPr>
+        <w:t>相比</w:t>
+      </w:r>
+      <w:r>
+        <w:rPr>
+          <w:rFonts w:ascii="Microsoft YaHei" w:eastAsia="SimSun" w:hAnsi="Microsoft YaHei" w:cs="Microsoft YaHei" w:hint="eastAsia"/>
+          <w:color w:val="000000"/>
           <w:kern w:val="2"/>
           <w:sz w:val="18"/>
           <w:szCs w:val="18"/>
         </w:rPr>
-        <w:t>结束语</w:t>
-      </w:r>
-      <w:r>
-        <w:rPr>
-          <w:rFonts w:hint="eastAsia"/>
-          <w:color w:val="FF0000"/>
-          <w:sz w:val="18"/>
-          <w:szCs w:val="18"/>
-        </w:rPr>
-        <w:t>（该部分除了对本文所做工作进行总结外，还应着重指出存在的问题以及未来的研究方向</w:t>
-      </w:r>
-      <w:r>
-        <w:rPr>
-          <w:rFonts w:hint="eastAsia"/>
-          <w:sz w:val="18"/>
-          <w:szCs w:val="18"/>
-        </w:rPr>
-        <w:t>）</w:t>
-      </w:r>
-    </w:p>
-    <w:p>
-      <w:pPr>
-        <w:pStyle w:val="Textof"/>
-        <w:ind w:left="0" w:firstLineChars="0" w:firstLine="0"/>
-        <w:rPr>
-          <w:sz w:val="18"/>
-          <w:szCs w:val="18"/>
-        </w:rPr>
-      </w:pPr>
-    </w:p>
-    <w:p>
-      <w:pPr>
-        <w:pStyle w:val="Textof"/>
-        <w:ind w:left="0" w:firstLineChars="0" w:firstLine="0"/>
-        <w:rPr>
-          <w:sz w:val="18"/>
-          <w:szCs w:val="18"/>
-        </w:rPr>
-      </w:pPr>
-    </w:p>
-    <w:p>
-      <w:pPr>
-        <w:pStyle w:val="Textof"/>
-        <w:spacing w:line="240" w:lineRule="auto"/>
-        <w:ind w:left="0" w:firstLineChars="0" w:firstLine="0"/>
-        <w:rPr>
-          <w:b/>
-          <w:color w:val="FF0000"/>
-          <w:sz w:val="18"/>
-          <w:szCs w:val="18"/>
-        </w:rPr>
-      </w:pPr>
-      <w:r>
-        <w:rPr>
-          <w:rFonts w:hint="eastAsia"/>
-          <w:b/>
-          <w:sz w:val="18"/>
-          <w:szCs w:val="18"/>
-        </w:rPr>
-        <w:t>致</w:t>
-      </w:r>
-      <w:r>
-        <w:rPr>
-          <w:rFonts w:hint="eastAsia"/>
-          <w:b/>
-          <w:sz w:val="18"/>
-          <w:szCs w:val="18"/>
-        </w:rPr>
-        <w:t xml:space="preserve">   </w:t>
-      </w:r>
-      <w:r>
-        <w:rPr>
-          <w:rFonts w:hint="eastAsia"/>
-          <w:b/>
-          <w:sz w:val="18"/>
-          <w:szCs w:val="18"/>
-        </w:rPr>
-        <w:t>谢</w:t>
-      </w:r>
-      <w:r>
-        <w:rPr>
-          <w:rFonts w:hint="eastAsia"/>
-          <w:b/>
-          <w:sz w:val="18"/>
-          <w:szCs w:val="18"/>
-        </w:rPr>
-        <w:t xml:space="preserve"> </w:t>
-      </w:r>
-      <w:r>
-        <w:rPr>
-          <w:rFonts w:hint="eastAsia"/>
-          <w:color w:val="FF0000"/>
-          <w:sz w:val="18"/>
-          <w:szCs w:val="18"/>
-        </w:rPr>
-        <w:t>（不要求每篇文章都有，若需要特别指出对文章有贡献的学者，可在此部分中说明）</w:t>
-      </w:r>
-    </w:p>
-    <w:p>
-      <w:pPr>
-        <w:pStyle w:val="BodyText"/>
-      </w:pPr>
-    </w:p>
-    <w:p>
-      <w:pPr>
-        <w:pStyle w:val="Textof"/>
-        <w:ind w:leftChars="34" w:left="333" w:firstLineChars="0"/>
-        <w:jc w:val="center"/>
-        <w:rPr>
-          <w:rFonts w:eastAsiaTheme="minorEastAsia" w:hAnsiTheme="minorEastAsia"/>
-          <w:b/>
-          <w:sz w:val="18"/>
-          <w:szCs w:val="18"/>
-        </w:rPr>
-      </w:pPr>
-      <w:commentRangeStart w:id="9"/>
-      <w:r>
-        <w:rPr>
-          <w:rFonts w:eastAsiaTheme="minorEastAsia" w:hAnsiTheme="minorEastAsia" w:hint="eastAsia"/>
-          <w:b/>
-          <w:sz w:val="18"/>
-          <w:szCs w:val="18"/>
-        </w:rPr>
-        <w:t>参考文献</w:t>
-      </w:r>
-      <w:commentRangeEnd w:id="9"/>
-      <w:r>
-        <w:rPr>
-          <w:rStyle w:val="CommentReference"/>
+        <w:t>LSTM</w:t>
+      </w:r>
+      <w:r>
+        <w:rPr>
+          <w:rFonts w:ascii="Microsoft YaHei" w:eastAsia="SimSun" w:hAnsi="Microsoft YaHei" w:cs="Microsoft YaHei" w:hint="eastAsia"/>
+          <w:color w:val="000000"/>
           <w:kern w:val="2"/>
-        </w:rPr>
-        <w:commentReference w:id="9"/>
-      </w:r>
-    </w:p>
-    <w:p>
-      <w:pPr>
-        <w:pStyle w:val="Textof"/>
-        <w:ind w:leftChars="34" w:left="333" w:firstLineChars="0"/>
-        <w:jc w:val="center"/>
-        <w:rPr>
-          <w:color w:val="FF0000"/>
-        </w:rPr>
-      </w:pPr>
-    </w:p>
-    <w:p>
-      <w:pPr>
-        <w:jc w:val="both"/>
-        <w:rPr>
-          <w:rFonts w:asciiTheme="minorEastAsia" w:eastAsiaTheme="minorEastAsia" w:hAnsiTheme="minorEastAsia"/>
-          <w:sz w:val="18"/>
-          <w:szCs w:val="18"/>
-        </w:rPr>
-      </w:pPr>
-      <w:r>
-        <w:rPr>
-          <w:rFonts w:asciiTheme="minorEastAsia" w:eastAsiaTheme="minorEastAsia" w:hAnsiTheme="minorEastAsia" w:hint="eastAsia"/>
-          <w:sz w:val="18"/>
-          <w:szCs w:val="18"/>
-        </w:rPr>
-        <w:lastRenderedPageBreak/>
-        <w:t>[1]</w:t>
-      </w:r>
-      <w:r>
-        <w:rPr>
-          <w:rFonts w:asciiTheme="minorEastAsia" w:eastAsiaTheme="minorEastAsia" w:hAnsiTheme="minorEastAsia"/>
-          <w:sz w:val="18"/>
-          <w:szCs w:val="18"/>
-        </w:rPr>
-        <w:t>著者.题目［J</w:t>
-      </w:r>
-      <w:r>
-        <w:rPr>
-          <w:rFonts w:asciiTheme="minorEastAsia" w:eastAsiaTheme="minorEastAsia" w:hAnsiTheme="minorEastAsia" w:hint="eastAsia"/>
-          <w:sz w:val="18"/>
-          <w:szCs w:val="18"/>
-        </w:rPr>
-        <w:t>］.</w:t>
-      </w:r>
-      <w:r>
-        <w:rPr>
-          <w:rFonts w:asciiTheme="minorEastAsia" w:eastAsiaTheme="minorEastAsia" w:hAnsiTheme="minorEastAsia"/>
-          <w:sz w:val="18"/>
-          <w:szCs w:val="18"/>
-        </w:rPr>
-        <w:t>刊名</w:t>
-      </w:r>
-      <w:r>
-        <w:rPr>
-          <w:rFonts w:asciiTheme="minorEastAsia" w:eastAsiaTheme="minorEastAsia" w:hAnsiTheme="minorEastAsia" w:hint="eastAsia"/>
           <w:sz w:val="18"/>
           <w:szCs w:val="18"/>
         </w:rPr>
@@ -3721,15 +4543,59 @@
       </w:r>
       <w:r>
         <w:rPr>
-          <w:rFonts w:asciiTheme="minorEastAsia" w:eastAsiaTheme="minorEastAsia" w:hAnsiTheme="minorEastAsia"/>
-          <w:sz w:val="18"/>
-          <w:szCs w:val="18"/>
-        </w:rPr>
-        <w:t>出版年</w:t>
-      </w:r>
-      <w:r>
-        <w:rPr>
-          <w:rFonts w:asciiTheme="minorEastAsia" w:eastAsiaTheme="minorEastAsia" w:hAnsiTheme="minorEastAsia" w:hint="eastAsia"/>
+          <w:rFonts w:ascii="Microsoft YaHei" w:eastAsia="SimSun" w:hAnsi="Microsoft YaHei" w:cs="Microsoft YaHei" w:hint="eastAsia"/>
+          <w:color w:val="000000"/>
+          <w:kern w:val="2"/>
+          <w:sz w:val="18"/>
+          <w:szCs w:val="18"/>
+        </w:rPr>
+        <w:t>GRU</w:t>
+      </w:r>
+      <w:r>
+        <w:rPr>
+          <w:rFonts w:ascii="Microsoft YaHei" w:eastAsia="SimSun" w:hAnsi="Microsoft YaHei" w:cs="Microsoft YaHei" w:hint="eastAsia"/>
+          <w:color w:val="000000"/>
+          <w:kern w:val="2"/>
+          <w:sz w:val="18"/>
+          <w:szCs w:val="18"/>
+        </w:rPr>
+        <w:t>并非</w:t>
+      </w:r>
+      <w:r>
+        <w:rPr>
+          <w:rFonts w:ascii="Microsoft YaHei" w:eastAsia="SimSun" w:hAnsi="Microsoft YaHei" w:cs="Microsoft YaHei" w:hint="eastAsia"/>
+          <w:color w:val="000000"/>
+          <w:kern w:val="2"/>
+          <w:sz w:val="18"/>
+          <w:szCs w:val="18"/>
+        </w:rPr>
+        <w:t>在所有客观指标上</w:t>
+      </w:r>
+      <w:r>
+        <w:rPr>
+          <w:rFonts w:ascii="Microsoft YaHei" w:eastAsia="SimSun" w:hAnsi="Microsoft YaHei" w:cs="Microsoft YaHei" w:hint="eastAsia"/>
+          <w:color w:val="000000"/>
+          <w:kern w:val="2"/>
+          <w:sz w:val="18"/>
+          <w:szCs w:val="18"/>
+        </w:rPr>
+        <w:t>占绝对</w:t>
+      </w:r>
+      <w:r>
+        <w:rPr>
+          <w:rFonts w:ascii="Microsoft YaHei" w:eastAsia="SimSun" w:hAnsi="Microsoft YaHei" w:cs="Microsoft YaHei" w:hint="eastAsia"/>
+          <w:color w:val="000000"/>
+          <w:kern w:val="2"/>
+          <w:sz w:val="18"/>
+          <w:szCs w:val="18"/>
+        </w:rPr>
+        <w:t>优势</w:t>
+      </w:r>
+      <w:r>
+        <w:rPr>
+          <w:rFonts w:ascii="Microsoft YaHei" w:eastAsia="SimSun" w:hAnsi="Microsoft YaHei" w:cs="Microsoft YaHei" w:hint="eastAsia"/>
+          <w:color w:val="000000"/>
+          <w:kern w:val="2"/>
           <w:sz w:val="18"/>
           <w:szCs w:val="18"/>
         </w:rPr>
@@ -3737,1186 +4603,36 @@
       </w:r>
       <w:r>
         <w:rPr>
-          <w:rFonts w:asciiTheme="minorEastAsia" w:eastAsiaTheme="minorEastAsia" w:hAnsiTheme="minorEastAsia"/>
-          <w:sz w:val="18"/>
-          <w:szCs w:val="18"/>
-        </w:rPr>
-        <w:t>卷号(期号)</w:t>
-      </w:r>
-      <w:r>
-        <w:rPr>
-          <w:rFonts w:asciiTheme="minorEastAsia" w:eastAsiaTheme="minorEastAsia" w:hAnsiTheme="minorEastAsia" w:hint="eastAsia"/>
-          <w:sz w:val="18"/>
-          <w:szCs w:val="18"/>
-        </w:rPr>
-        <w:t>：起止</w:t>
-      </w:r>
-      <w:r>
-        <w:rPr>
-          <w:rFonts w:asciiTheme="minorEastAsia" w:eastAsiaTheme="minorEastAsia" w:hAnsiTheme="minorEastAsia"/>
-          <w:sz w:val="18"/>
-          <w:szCs w:val="18"/>
-        </w:rPr>
-        <w:t xml:space="preserve">页码. </w:t>
-      </w:r>
-    </w:p>
-    <w:p>
-      <w:pPr>
-        <w:jc w:val="both"/>
-        <w:rPr>
-          <w:rFonts w:asciiTheme="minorEastAsia" w:eastAsiaTheme="minorEastAsia" w:hAnsiTheme="minorEastAsia"/>
-          <w:sz w:val="18"/>
-          <w:szCs w:val="18"/>
-        </w:rPr>
-      </w:pPr>
-      <w:r>
-        <w:rPr>
-          <w:rFonts w:asciiTheme="minorEastAsia" w:eastAsiaTheme="minorEastAsia" w:hAnsiTheme="minorEastAsia"/>
-          <w:color w:val="FF0000"/>
-          <w:sz w:val="18"/>
-          <w:szCs w:val="18"/>
-        </w:rPr>
-        <w:t>例</w:t>
-      </w:r>
-      <w:r>
-        <w:rPr>
-          <w:rFonts w:asciiTheme="minorEastAsia" w:eastAsiaTheme="minorEastAsia" w:hAnsiTheme="minorEastAsia"/>
-          <w:sz w:val="18"/>
-          <w:szCs w:val="18"/>
-        </w:rPr>
-        <w:t>：</w:t>
-      </w:r>
-      <w:r>
-        <w:rPr>
-          <w:rFonts w:ascii="Times New Roman" w:eastAsiaTheme="minorEastAsia" w:hAnsi="Times New Roman" w:cs="Times New Roman"/>
-          <w:sz w:val="18"/>
-          <w:szCs w:val="18"/>
-        </w:rPr>
-        <w:t>LI Q, WANG G, LIU J, et al. Robust Scale-Invariant Feature Matching for Remote Sensing Image Registration [J]. IEEE Geosciences &amp; Remote Sensing Letters, 2009, 6(2):287-291.</w:t>
-      </w:r>
-    </w:p>
-    <w:p>
-      <w:pPr>
-        <w:jc w:val="both"/>
-        <w:rPr>
-          <w:rFonts w:asciiTheme="minorEastAsia" w:eastAsiaTheme="minorEastAsia" w:hAnsiTheme="minorEastAsia"/>
-          <w:sz w:val="18"/>
-          <w:szCs w:val="18"/>
-        </w:rPr>
-      </w:pPr>
-      <w:r>
-        <w:rPr>
-          <w:rFonts w:asciiTheme="minorEastAsia" w:eastAsiaTheme="minorEastAsia" w:hAnsiTheme="minorEastAsia" w:hint="eastAsia"/>
-          <w:sz w:val="18"/>
-          <w:szCs w:val="18"/>
-        </w:rPr>
-        <w:t>[2]</w:t>
-      </w:r>
-      <w:r>
-        <w:rPr>
-          <w:rFonts w:asciiTheme="minorEastAsia" w:eastAsiaTheme="minorEastAsia" w:hAnsiTheme="minorEastAsia"/>
-          <w:sz w:val="18"/>
-          <w:szCs w:val="18"/>
-        </w:rPr>
-        <w:t>著者.书名［M］.译者，译.出版地: 出版者, 出版年：</w:t>
-      </w:r>
-      <w:r>
-        <w:rPr>
-          <w:rFonts w:asciiTheme="minorEastAsia" w:eastAsiaTheme="minorEastAsia" w:hAnsiTheme="minorEastAsia" w:hint="eastAsia"/>
-          <w:sz w:val="18"/>
-          <w:szCs w:val="18"/>
-        </w:rPr>
-        <w:t>起止</w:t>
-      </w:r>
-      <w:r>
-        <w:rPr>
-          <w:rFonts w:asciiTheme="minorEastAsia" w:eastAsiaTheme="minorEastAsia" w:hAnsiTheme="minorEastAsia"/>
-          <w:sz w:val="18"/>
-          <w:szCs w:val="18"/>
-        </w:rPr>
-        <w:t>页码</w:t>
-      </w:r>
-      <w:r>
-        <w:rPr>
-          <w:rFonts w:asciiTheme="minorEastAsia" w:eastAsiaTheme="minorEastAsia" w:hAnsiTheme="minorEastAsia" w:hint="eastAsia"/>
-          <w:sz w:val="18"/>
-          <w:szCs w:val="18"/>
-        </w:rPr>
-        <w:t>.</w:t>
-      </w:r>
-    </w:p>
-    <w:p>
-      <w:pPr>
-        <w:jc w:val="both"/>
-        <w:rPr>
-          <w:rFonts w:asciiTheme="minorEastAsia" w:eastAsiaTheme="minorEastAsia" w:hAnsiTheme="minorEastAsia"/>
-          <w:sz w:val="18"/>
-          <w:szCs w:val="18"/>
-        </w:rPr>
-      </w:pPr>
-      <w:r>
-        <w:rPr>
-          <w:rFonts w:asciiTheme="minorEastAsia" w:eastAsiaTheme="minorEastAsia" w:hAnsiTheme="minorEastAsia" w:hint="eastAsia"/>
-          <w:color w:val="FF0000"/>
-          <w:sz w:val="18"/>
-          <w:szCs w:val="18"/>
-        </w:rPr>
-        <w:t>例</w:t>
-      </w:r>
-      <w:r>
-        <w:rPr>
-          <w:rFonts w:asciiTheme="minorEastAsia" w:eastAsiaTheme="minorEastAsia" w:hAnsiTheme="minorEastAsia" w:hint="eastAsia"/>
-          <w:sz w:val="18"/>
-          <w:szCs w:val="18"/>
-        </w:rPr>
-        <w:t>：</w:t>
-      </w:r>
-      <w:r>
-        <w:rPr>
-          <w:rFonts w:asciiTheme="minorEastAsia" w:eastAsiaTheme="minorEastAsia" w:hAnsiTheme="minorEastAsia"/>
-          <w:sz w:val="18"/>
-          <w:szCs w:val="18"/>
-        </w:rPr>
-        <w:t>刘国钧，陈绍业，王凤翥. 图书馆目录[M]. 北京：高等教育出版社，1957</w:t>
-      </w:r>
-      <w:r>
-        <w:rPr>
-          <w:rFonts w:asciiTheme="minorEastAsia" w:eastAsiaTheme="minorEastAsia" w:hAnsiTheme="minorEastAsia" w:hint="eastAsia"/>
-          <w:sz w:val="18"/>
-          <w:szCs w:val="18"/>
-        </w:rPr>
-        <w:t>：</w:t>
-      </w:r>
-      <w:r>
-        <w:rPr>
-          <w:rFonts w:asciiTheme="minorEastAsia" w:eastAsiaTheme="minorEastAsia" w:hAnsiTheme="minorEastAsia"/>
-          <w:sz w:val="18"/>
-          <w:szCs w:val="18"/>
-        </w:rPr>
-        <w:t>15-18.</w:t>
-      </w:r>
-    </w:p>
-    <w:p>
-      <w:pPr>
-        <w:jc w:val="both"/>
-        <w:rPr>
-          <w:rFonts w:asciiTheme="minorEastAsia" w:eastAsiaTheme="minorEastAsia" w:hAnsiTheme="minorEastAsia"/>
-          <w:sz w:val="18"/>
-          <w:szCs w:val="18"/>
-        </w:rPr>
-      </w:pPr>
-      <w:r>
-        <w:rPr>
-          <w:rFonts w:asciiTheme="minorEastAsia" w:eastAsiaTheme="minorEastAsia" w:hAnsiTheme="minorEastAsia" w:hint="eastAsia"/>
-          <w:sz w:val="18"/>
-          <w:szCs w:val="18"/>
-        </w:rPr>
-        <w:t>[3]</w:t>
-      </w:r>
-      <w:r>
-        <w:rPr>
-          <w:rFonts w:asciiTheme="minorEastAsia" w:eastAsiaTheme="minorEastAsia" w:hAnsiTheme="minorEastAsia"/>
-          <w:sz w:val="18"/>
-          <w:szCs w:val="18"/>
-        </w:rPr>
-        <w:t>著者.</w:t>
-      </w:r>
-      <w:r>
-        <w:rPr>
-          <w:rFonts w:asciiTheme="minorEastAsia" w:eastAsiaTheme="minorEastAsia" w:hAnsiTheme="minorEastAsia" w:hint="eastAsia"/>
-          <w:sz w:val="18"/>
-          <w:szCs w:val="18"/>
-        </w:rPr>
-        <w:t>析出文献题名</w:t>
-      </w:r>
-      <w:r>
-        <w:rPr>
-          <w:rFonts w:asciiTheme="minorEastAsia" w:eastAsiaTheme="minorEastAsia" w:hAnsiTheme="minorEastAsia"/>
-          <w:sz w:val="18"/>
-          <w:szCs w:val="18"/>
-        </w:rPr>
-        <w:t xml:space="preserve"> [C]//</w:t>
-      </w:r>
-      <w:r>
-        <w:rPr>
-          <w:rFonts w:asciiTheme="minorEastAsia" w:eastAsiaTheme="minorEastAsia" w:hAnsiTheme="minorEastAsia" w:hint="eastAsia"/>
-          <w:sz w:val="18"/>
-          <w:szCs w:val="18"/>
-        </w:rPr>
-        <w:t>会议论文集.出版地：出版社，</w:t>
-      </w:r>
-      <w:r>
-        <w:rPr>
-          <w:rFonts w:asciiTheme="minorEastAsia" w:eastAsiaTheme="minorEastAsia" w:hAnsiTheme="minorEastAsia"/>
-          <w:sz w:val="18"/>
-          <w:szCs w:val="18"/>
-        </w:rPr>
-        <w:t>出版年：起止页码</w:t>
-      </w:r>
-      <w:r>
-        <w:rPr>
-          <w:rFonts w:asciiTheme="minorEastAsia" w:eastAsiaTheme="minorEastAsia" w:hAnsiTheme="minorEastAsia" w:hint="eastAsia"/>
-          <w:sz w:val="18"/>
-          <w:szCs w:val="18"/>
-        </w:rPr>
-        <w:t>.</w:t>
-      </w:r>
-    </w:p>
-    <w:p>
-      <w:pPr>
-        <w:jc w:val="both"/>
-        <w:rPr>
-          <w:rFonts w:asciiTheme="minorEastAsia" w:eastAsiaTheme="minorEastAsia" w:hAnsiTheme="minorEastAsia"/>
-          <w:sz w:val="18"/>
-          <w:szCs w:val="18"/>
-        </w:rPr>
-      </w:pPr>
-      <w:r>
-        <w:rPr>
-          <w:rFonts w:asciiTheme="minorEastAsia" w:eastAsiaTheme="minorEastAsia" w:hAnsiTheme="minorEastAsia" w:hint="eastAsia"/>
-          <w:color w:val="FF0000"/>
-          <w:sz w:val="18"/>
-          <w:szCs w:val="18"/>
-        </w:rPr>
-        <w:t>例</w:t>
-      </w:r>
-      <w:r>
-        <w:rPr>
-          <w:rFonts w:asciiTheme="minorEastAsia" w:eastAsiaTheme="minorEastAsia" w:hAnsiTheme="minorEastAsia" w:hint="eastAsia"/>
-          <w:sz w:val="18"/>
-          <w:szCs w:val="18"/>
-        </w:rPr>
-        <w:t>：</w:t>
-      </w:r>
-      <w:r>
-        <w:rPr>
-          <w:rFonts w:ascii="Times New Roman" w:eastAsiaTheme="minorEastAsia" w:hAnsi="Times New Roman" w:cs="Times New Roman"/>
-          <w:sz w:val="18"/>
-          <w:szCs w:val="18"/>
-        </w:rPr>
-        <w:t>KALAL Z</w:t>
-      </w:r>
-      <w:r>
-        <w:rPr>
-          <w:rFonts w:ascii="Times New Roman" w:eastAsiaTheme="minorEastAsia" w:hAnsiTheme="minorEastAsia" w:cs="Times New Roman"/>
-          <w:sz w:val="18"/>
-          <w:szCs w:val="18"/>
-        </w:rPr>
-        <w:t>，</w:t>
-      </w:r>
-      <w:r>
-        <w:rPr>
-          <w:rFonts w:ascii="Times New Roman" w:eastAsiaTheme="minorEastAsia" w:hAnsi="Times New Roman" w:cs="Times New Roman"/>
-          <w:sz w:val="18"/>
-          <w:szCs w:val="18"/>
-        </w:rPr>
-        <w:t>MATAS J. P-N Learning: Bootstrapping Binary Classifiers by Structural Constraints[C]// Proceedings of IEEE Conference on Computer Vision and Pattern Recognition. New York: IEEE Press, 2010:49-56.</w:t>
-      </w:r>
-    </w:p>
-    <w:p>
-      <w:pPr>
-        <w:jc w:val="both"/>
-        <w:rPr>
-          <w:rFonts w:asciiTheme="minorEastAsia" w:eastAsiaTheme="minorEastAsia" w:hAnsiTheme="minorEastAsia"/>
-          <w:sz w:val="18"/>
-          <w:szCs w:val="18"/>
-        </w:rPr>
-      </w:pPr>
-      <w:r>
-        <w:rPr>
-          <w:rFonts w:asciiTheme="minorEastAsia" w:eastAsiaTheme="minorEastAsia" w:hAnsiTheme="minorEastAsia" w:hint="eastAsia"/>
-          <w:sz w:val="18"/>
-          <w:szCs w:val="18"/>
-        </w:rPr>
-        <w:t>[4]</w:t>
-      </w:r>
-      <w:r>
-        <w:rPr>
-          <w:rFonts w:asciiTheme="minorEastAsia" w:eastAsiaTheme="minorEastAsia" w:hAnsiTheme="minorEastAsia"/>
-          <w:sz w:val="18"/>
-          <w:szCs w:val="18"/>
-        </w:rPr>
-        <w:t xml:space="preserve"> 著者.题名[D]. 所在城市：学位授予单位, 出版年</w:t>
-      </w:r>
-      <w:r>
-        <w:rPr>
-          <w:rFonts w:asciiTheme="minorEastAsia" w:eastAsiaTheme="minorEastAsia" w:hAnsiTheme="minorEastAsia" w:hint="eastAsia"/>
-          <w:sz w:val="18"/>
-          <w:szCs w:val="18"/>
-        </w:rPr>
-        <w:t>.</w:t>
-      </w:r>
-    </w:p>
-    <w:p>
-      <w:pPr>
-        <w:jc w:val="both"/>
-        <w:rPr>
-          <w:rFonts w:asciiTheme="minorEastAsia" w:eastAsiaTheme="minorEastAsia" w:hAnsiTheme="minorEastAsia"/>
-          <w:sz w:val="18"/>
-          <w:szCs w:val="18"/>
-        </w:rPr>
-      </w:pPr>
-      <w:r>
-        <w:rPr>
-          <w:rFonts w:asciiTheme="minorEastAsia" w:eastAsiaTheme="minorEastAsia" w:hAnsiTheme="minorEastAsia" w:hint="eastAsia"/>
-          <w:color w:val="FF0000"/>
-          <w:sz w:val="18"/>
-          <w:szCs w:val="18"/>
-        </w:rPr>
-        <w:t>例</w:t>
-      </w:r>
-      <w:r>
-        <w:rPr>
-          <w:rFonts w:asciiTheme="minorEastAsia" w:eastAsiaTheme="minorEastAsia" w:hAnsiTheme="minorEastAsia" w:hint="eastAsia"/>
-          <w:sz w:val="18"/>
-          <w:szCs w:val="18"/>
-        </w:rPr>
-        <w:t>：王煜. 基于错误传播上下文分析的软件错误定位方法研究[D].哈尔滨：哈尔滨工业大学，2013.</w:t>
-      </w:r>
-    </w:p>
-    <w:p>
-      <w:pPr>
-        <w:jc w:val="both"/>
-        <w:rPr>
-          <w:rFonts w:asciiTheme="minorEastAsia" w:eastAsiaTheme="minorEastAsia" w:hAnsiTheme="minorEastAsia"/>
-          <w:sz w:val="18"/>
-          <w:szCs w:val="18"/>
-        </w:rPr>
-      </w:pPr>
-      <w:r>
-        <w:rPr>
-          <w:rFonts w:asciiTheme="minorEastAsia" w:eastAsiaTheme="minorEastAsia" w:hAnsiTheme="minorEastAsia" w:hint="eastAsia"/>
-          <w:sz w:val="18"/>
-          <w:szCs w:val="18"/>
-        </w:rPr>
-        <w:t>[5]</w:t>
-      </w:r>
-      <w:r>
-        <w:rPr>
-          <w:rFonts w:asciiTheme="minorEastAsia" w:eastAsiaTheme="minorEastAsia" w:hAnsiTheme="minorEastAsia"/>
-          <w:sz w:val="18"/>
-          <w:szCs w:val="18"/>
-        </w:rPr>
-        <w:t>著者.题名</w:t>
-      </w:r>
-      <w:r>
-        <w:rPr>
-          <w:rFonts w:asciiTheme="minorEastAsia" w:eastAsiaTheme="minorEastAsia" w:hAnsiTheme="minorEastAsia" w:hint="eastAsia"/>
-          <w:sz w:val="18"/>
-          <w:szCs w:val="18"/>
-        </w:rPr>
-        <w:t>：</w:t>
-      </w:r>
-      <w:r>
-        <w:rPr>
-          <w:rFonts w:asciiTheme="minorEastAsia" w:eastAsiaTheme="minorEastAsia" w:hAnsiTheme="minorEastAsia"/>
-          <w:sz w:val="18"/>
-          <w:szCs w:val="18"/>
-        </w:rPr>
-        <w:t>报告号[R]. 出版地 (城市名): 出版者, 出版年</w:t>
-      </w:r>
-      <w:r>
-        <w:rPr>
-          <w:rFonts w:asciiTheme="minorEastAsia" w:eastAsiaTheme="minorEastAsia" w:hAnsiTheme="minorEastAsia" w:hint="eastAsia"/>
-          <w:sz w:val="18"/>
-          <w:szCs w:val="18"/>
-        </w:rPr>
-        <w:t>.</w:t>
-      </w:r>
-    </w:p>
-    <w:p>
-      <w:pPr>
-        <w:jc w:val="both"/>
-        <w:rPr>
-          <w:rFonts w:asciiTheme="minorEastAsia" w:eastAsiaTheme="minorEastAsia" w:hAnsiTheme="minorEastAsia"/>
-          <w:sz w:val="18"/>
-          <w:szCs w:val="18"/>
-        </w:rPr>
-      </w:pPr>
-      <w:r>
-        <w:rPr>
-          <w:rFonts w:asciiTheme="minorEastAsia" w:eastAsiaTheme="minorEastAsia" w:hAnsiTheme="minorEastAsia" w:hint="eastAsia"/>
-          <w:color w:val="FF0000"/>
-          <w:sz w:val="18"/>
-          <w:szCs w:val="18"/>
-        </w:rPr>
-        <w:t>例</w:t>
-      </w:r>
-      <w:r>
-        <w:rPr>
-          <w:rFonts w:asciiTheme="minorEastAsia" w:eastAsiaTheme="minorEastAsia" w:hAnsiTheme="minorEastAsia" w:hint="eastAsia"/>
-          <w:sz w:val="18"/>
-          <w:szCs w:val="18"/>
-        </w:rPr>
-        <w:t>：</w:t>
-      </w:r>
-      <w:r>
-        <w:rPr>
-          <w:rFonts w:asciiTheme="minorEastAsia" w:eastAsiaTheme="minorEastAsia" w:hAnsiTheme="minorEastAsia"/>
-          <w:sz w:val="18"/>
-          <w:szCs w:val="18"/>
-        </w:rPr>
-        <w:t>冯西桥. 核反应堆压力管道和压力容器的LBB分析[R]. 北京：清华大学核能技术设计研究院，1997.</w:t>
-      </w:r>
-    </w:p>
-    <w:p>
-      <w:pPr>
-        <w:jc w:val="both"/>
-        <w:rPr>
-          <w:rFonts w:asciiTheme="minorEastAsia" w:eastAsiaTheme="minorEastAsia" w:hAnsiTheme="minorEastAsia"/>
-          <w:sz w:val="18"/>
-          <w:szCs w:val="18"/>
-        </w:rPr>
-      </w:pPr>
-      <w:r>
-        <w:rPr>
-          <w:rFonts w:asciiTheme="minorEastAsia" w:eastAsiaTheme="minorEastAsia" w:hAnsiTheme="minorEastAsia" w:hint="eastAsia"/>
-          <w:sz w:val="18"/>
-          <w:szCs w:val="18"/>
-        </w:rPr>
-        <w:t>[6]</w:t>
-      </w:r>
-      <w:r>
-        <w:rPr>
-          <w:rFonts w:asciiTheme="minorEastAsia" w:eastAsiaTheme="minorEastAsia" w:hAnsiTheme="minorEastAsia"/>
-          <w:sz w:val="18"/>
-          <w:szCs w:val="18"/>
-        </w:rPr>
-        <w:t>著者. 标准名称</w:t>
-      </w:r>
-      <w:r>
-        <w:rPr>
-          <w:rFonts w:asciiTheme="minorEastAsia" w:eastAsiaTheme="minorEastAsia" w:hAnsiTheme="minorEastAsia" w:hint="eastAsia"/>
-          <w:sz w:val="18"/>
-          <w:szCs w:val="18"/>
-        </w:rPr>
-        <w:t>：</w:t>
-      </w:r>
-      <w:r>
-        <w:rPr>
-          <w:rFonts w:asciiTheme="minorEastAsia" w:eastAsiaTheme="minorEastAsia" w:hAnsiTheme="minorEastAsia"/>
-          <w:sz w:val="18"/>
-          <w:szCs w:val="18"/>
-        </w:rPr>
-        <w:t>准编号［S］.出版地: 出版者,出版年.</w:t>
-      </w:r>
-    </w:p>
-    <w:p>
-      <w:pPr>
-        <w:jc w:val="both"/>
-        <w:rPr>
-          <w:rFonts w:asciiTheme="minorEastAsia" w:eastAsiaTheme="minorEastAsia" w:hAnsiTheme="minorEastAsia"/>
-          <w:sz w:val="18"/>
-          <w:szCs w:val="18"/>
-        </w:rPr>
-      </w:pPr>
-      <w:r>
-        <w:rPr>
-          <w:rFonts w:asciiTheme="minorEastAsia" w:eastAsiaTheme="minorEastAsia" w:hAnsiTheme="minorEastAsia" w:hint="eastAsia"/>
-          <w:color w:val="FF0000"/>
-          <w:sz w:val="18"/>
-          <w:szCs w:val="18"/>
-        </w:rPr>
-        <w:t>例</w:t>
-      </w:r>
-      <w:r>
-        <w:rPr>
-          <w:rFonts w:asciiTheme="minorEastAsia" w:eastAsiaTheme="minorEastAsia" w:hAnsiTheme="minorEastAsia" w:hint="eastAsia"/>
-          <w:sz w:val="18"/>
-          <w:szCs w:val="18"/>
-        </w:rPr>
-        <w:t>：GB/T 16159—1996，汉语拼音正词法基本规则[S].北京：中国标准出版社，1996.</w:t>
-      </w:r>
-    </w:p>
-    <w:p>
-      <w:pPr>
-        <w:jc w:val="both"/>
-        <w:rPr>
-          <w:rFonts w:asciiTheme="minorEastAsia" w:eastAsiaTheme="minorEastAsia" w:hAnsiTheme="minorEastAsia"/>
-          <w:sz w:val="18"/>
-          <w:szCs w:val="18"/>
-        </w:rPr>
-      </w:pPr>
-      <w:r>
-        <w:rPr>
-          <w:rFonts w:asciiTheme="minorEastAsia" w:eastAsiaTheme="minorEastAsia" w:hAnsiTheme="minorEastAsia" w:hint="eastAsia"/>
-          <w:sz w:val="18"/>
-          <w:szCs w:val="18"/>
-        </w:rPr>
-        <w:t>[7]</w:t>
-      </w:r>
-      <w:r>
-        <w:rPr>
-          <w:rFonts w:asciiTheme="minorEastAsia" w:eastAsiaTheme="minorEastAsia" w:hAnsiTheme="minorEastAsia"/>
-          <w:sz w:val="18"/>
-          <w:szCs w:val="18"/>
-        </w:rPr>
-        <w:t>著者.题名［N］.报纸名，出版日期（版次）</w:t>
-      </w:r>
-      <w:r>
-        <w:rPr>
-          <w:rFonts w:asciiTheme="minorEastAsia" w:eastAsiaTheme="minorEastAsia" w:hAnsiTheme="minorEastAsia" w:hint="eastAsia"/>
-          <w:sz w:val="18"/>
-          <w:szCs w:val="18"/>
-        </w:rPr>
-        <w:t>（</w:t>
-      </w:r>
-      <w:r>
-        <w:rPr>
-          <w:rFonts w:asciiTheme="minorEastAsia" w:eastAsiaTheme="minorEastAsia" w:hAnsiTheme="minorEastAsia"/>
-          <w:sz w:val="18"/>
-          <w:szCs w:val="18"/>
-        </w:rPr>
-        <w:t>出版日期按YY-MM-DD格式</w:t>
-      </w:r>
-      <w:r>
-        <w:rPr>
-          <w:rFonts w:asciiTheme="minorEastAsia" w:eastAsiaTheme="minorEastAsia" w:hAnsiTheme="minorEastAsia" w:hint="eastAsia"/>
-          <w:sz w:val="18"/>
-          <w:szCs w:val="18"/>
-        </w:rPr>
-        <w:t>）.</w:t>
-      </w:r>
-    </w:p>
-    <w:p>
-      <w:pPr>
-        <w:jc w:val="both"/>
-        <w:rPr>
-          <w:rFonts w:asciiTheme="minorEastAsia" w:eastAsiaTheme="minorEastAsia" w:hAnsiTheme="minorEastAsia"/>
-          <w:sz w:val="18"/>
-          <w:szCs w:val="18"/>
-        </w:rPr>
-      </w:pPr>
-      <w:r>
-        <w:rPr>
-          <w:rFonts w:asciiTheme="minorEastAsia" w:eastAsiaTheme="minorEastAsia" w:hAnsiTheme="minorEastAsia" w:hint="eastAsia"/>
-          <w:color w:val="FF0000"/>
-          <w:sz w:val="18"/>
-          <w:szCs w:val="18"/>
-        </w:rPr>
-        <w:t>例</w:t>
-      </w:r>
-      <w:r>
-        <w:rPr>
-          <w:rFonts w:asciiTheme="minorEastAsia" w:eastAsiaTheme="minorEastAsia" w:hAnsiTheme="minorEastAsia" w:hint="eastAsia"/>
-          <w:sz w:val="18"/>
-          <w:szCs w:val="18"/>
-        </w:rPr>
-        <w:t>：</w:t>
-      </w:r>
-      <w:r>
-        <w:rPr>
-          <w:rFonts w:asciiTheme="minorEastAsia" w:eastAsiaTheme="minorEastAsia" w:hAnsiTheme="minorEastAsia"/>
-          <w:sz w:val="18"/>
-          <w:szCs w:val="18"/>
-        </w:rPr>
-        <w:t>谢希德.创造学习的新思路[N].人民日报，1998-12-25（10</w:t>
-      </w:r>
-      <w:r>
-        <w:rPr>
-          <w:rFonts w:asciiTheme="minorEastAsia" w:eastAsiaTheme="minorEastAsia" w:hAnsiTheme="minorEastAsia" w:hint="eastAsia"/>
-          <w:sz w:val="18"/>
-          <w:szCs w:val="18"/>
-        </w:rPr>
-        <w:t>）.</w:t>
-      </w:r>
-    </w:p>
-    <w:p>
-      <w:pPr>
-        <w:jc w:val="both"/>
-        <w:rPr>
-          <w:rFonts w:asciiTheme="minorEastAsia" w:eastAsiaTheme="minorEastAsia" w:hAnsiTheme="minorEastAsia"/>
-          <w:sz w:val="18"/>
-          <w:szCs w:val="18"/>
-        </w:rPr>
-      </w:pPr>
-      <w:r>
-        <w:rPr>
-          <w:rFonts w:asciiTheme="minorEastAsia" w:eastAsiaTheme="minorEastAsia" w:hAnsiTheme="minorEastAsia" w:hint="eastAsia"/>
-          <w:sz w:val="18"/>
-          <w:szCs w:val="18"/>
-        </w:rPr>
-        <w:t>[8]</w:t>
-      </w:r>
-      <w:r>
-        <w:rPr>
-          <w:rFonts w:asciiTheme="minorEastAsia" w:eastAsiaTheme="minorEastAsia" w:hAnsiTheme="minorEastAsia"/>
-          <w:sz w:val="18"/>
-          <w:szCs w:val="18"/>
-        </w:rPr>
-        <w:t>著者.题名［文献类型标志/电子文献载体标志］.(更新日期) [引用日期].获取和访问路径（</w:t>
-      </w:r>
-      <w:r>
-        <w:rPr>
-          <w:rFonts w:asciiTheme="minorEastAsia" w:eastAsiaTheme="minorEastAsia" w:hAnsiTheme="minorEastAsia" w:hint="eastAsia"/>
-          <w:sz w:val="18"/>
-          <w:szCs w:val="18"/>
-        </w:rPr>
-        <w:t>如</w:t>
-      </w:r>
-      <w:r>
-        <w:rPr>
-          <w:rFonts w:asciiTheme="minorEastAsia" w:eastAsiaTheme="minorEastAsia" w:hAnsiTheme="minorEastAsia"/>
-          <w:sz w:val="18"/>
-          <w:szCs w:val="18"/>
-        </w:rPr>
-        <w:t>http://www.www.arocmag.com）</w:t>
-      </w:r>
-      <w:r>
-        <w:rPr>
-          <w:rFonts w:asciiTheme="minorEastAsia" w:eastAsiaTheme="minorEastAsia" w:hAnsiTheme="minorEastAsia" w:hint="eastAsia"/>
-          <w:sz w:val="18"/>
-          <w:szCs w:val="18"/>
-        </w:rPr>
-        <w:t>.</w:t>
-      </w:r>
-    </w:p>
-    <w:p>
-      <w:pPr>
-        <w:wordWrap w:val="0"/>
-        <w:jc w:val="both"/>
-        <w:rPr>
-          <w:rFonts w:asciiTheme="minorEastAsia" w:eastAsiaTheme="minorEastAsia" w:hAnsiTheme="minorEastAsia"/>
-          <w:sz w:val="18"/>
-          <w:szCs w:val="18"/>
-        </w:rPr>
-      </w:pPr>
-      <w:r>
-        <w:rPr>
-          <w:rFonts w:asciiTheme="minorEastAsia" w:eastAsiaTheme="minorEastAsia" w:hAnsiTheme="minorEastAsia" w:hint="eastAsia"/>
-          <w:color w:val="FF0000"/>
-          <w:sz w:val="18"/>
-          <w:szCs w:val="18"/>
-        </w:rPr>
-        <w:t>例</w:t>
-      </w:r>
-      <w:r>
-        <w:rPr>
-          <w:rFonts w:asciiTheme="minorEastAsia" w:eastAsiaTheme="minorEastAsia" w:hAnsiTheme="minorEastAsia" w:hint="eastAsia"/>
-          <w:sz w:val="18"/>
-          <w:szCs w:val="18"/>
-        </w:rPr>
-        <w:t>：</w:t>
-      </w:r>
-      <w:r>
-        <w:rPr>
-          <w:rFonts w:ascii="Times New Roman" w:eastAsiaTheme="minorEastAsia" w:hAnsi="Times New Roman" w:cs="Times New Roman"/>
-          <w:sz w:val="18"/>
-          <w:szCs w:val="18"/>
-        </w:rPr>
-        <w:t>W3C.Web Service Choreography Interface(WSCI)(Version1.0)[EB/OL].www.w3.org/TR/</w:t>
-      </w:r>
-      <w:proofErr w:type="spellStart"/>
-      <w:r>
-        <w:rPr>
-          <w:rFonts w:ascii="Times New Roman" w:eastAsiaTheme="minorEastAsia" w:hAnsi="Times New Roman" w:cs="Times New Roman"/>
-          <w:sz w:val="18"/>
-          <w:szCs w:val="18"/>
-        </w:rPr>
-        <w:t>wsci</w:t>
-      </w:r>
-      <w:proofErr w:type="spellEnd"/>
-      <w:r>
-        <w:rPr>
-          <w:rFonts w:ascii="Times New Roman" w:eastAsiaTheme="minorEastAsia" w:hAnsi="Times New Roman" w:cs="Times New Roman"/>
-          <w:sz w:val="18"/>
-          <w:szCs w:val="18"/>
-        </w:rPr>
-        <w:t xml:space="preserve">. </w:t>
-      </w:r>
-    </w:p>
-    <w:p>
-      <w:pPr>
-        <w:jc w:val="both"/>
-        <w:rPr>
-          <w:rFonts w:asciiTheme="minorEastAsia" w:eastAsiaTheme="minorEastAsia" w:hAnsiTheme="minorEastAsia"/>
-          <w:sz w:val="18"/>
-          <w:szCs w:val="18"/>
-        </w:rPr>
-      </w:pPr>
-      <w:r>
-        <w:rPr>
-          <w:rFonts w:asciiTheme="minorEastAsia" w:eastAsiaTheme="minorEastAsia" w:hAnsiTheme="minorEastAsia" w:hint="eastAsia"/>
-          <w:sz w:val="18"/>
-          <w:szCs w:val="18"/>
-        </w:rPr>
-        <w:t>[9]</w:t>
-      </w:r>
-      <w:r>
-        <w:rPr>
-          <w:rFonts w:asciiTheme="minorEastAsia" w:eastAsiaTheme="minorEastAsia" w:hAnsiTheme="minorEastAsia"/>
-          <w:sz w:val="18"/>
-          <w:szCs w:val="18"/>
-        </w:rPr>
-        <w:t>专利所有者.专利题名：专利国别，专利号［P］.公告日期.获取和访问路径.</w:t>
-      </w:r>
-    </w:p>
-    <w:p>
-      <w:pPr>
-        <w:jc w:val="both"/>
-        <w:rPr>
-          <w:rFonts w:asciiTheme="minorEastAsia" w:eastAsiaTheme="minorEastAsia" w:hAnsiTheme="minorEastAsia"/>
-          <w:sz w:val="18"/>
-          <w:szCs w:val="18"/>
-        </w:rPr>
-      </w:pPr>
-      <w:r>
-        <w:rPr>
-          <w:rFonts w:asciiTheme="minorEastAsia" w:eastAsiaTheme="minorEastAsia" w:hAnsiTheme="minorEastAsia" w:hint="eastAsia"/>
-          <w:color w:val="FF0000"/>
-          <w:sz w:val="18"/>
-          <w:szCs w:val="18"/>
-        </w:rPr>
-        <w:t>例</w:t>
-      </w:r>
-      <w:r>
-        <w:rPr>
-          <w:rFonts w:asciiTheme="minorEastAsia" w:eastAsiaTheme="minorEastAsia" w:hAnsiTheme="minorEastAsia" w:hint="eastAsia"/>
-          <w:sz w:val="18"/>
-          <w:szCs w:val="18"/>
-        </w:rPr>
-        <w:t>：</w:t>
-      </w:r>
-      <w:r>
-        <w:rPr>
-          <w:rFonts w:asciiTheme="minorEastAsia" w:eastAsiaTheme="minorEastAsia" w:hAnsiTheme="minorEastAsia"/>
-          <w:sz w:val="18"/>
-          <w:szCs w:val="18"/>
-        </w:rPr>
-        <w:t>姜锡洲. 一种温热外敷药制备方案</w:t>
-      </w:r>
-      <w:r>
-        <w:rPr>
-          <w:rFonts w:asciiTheme="minorEastAsia" w:eastAsiaTheme="minorEastAsia" w:hAnsiTheme="minorEastAsia" w:hint="eastAsia"/>
-          <w:sz w:val="18"/>
-          <w:szCs w:val="18"/>
-        </w:rPr>
-        <w:t>：</w:t>
-      </w:r>
-      <w:r>
-        <w:rPr>
-          <w:rFonts w:asciiTheme="minorEastAsia" w:eastAsiaTheme="minorEastAsia" w:hAnsiTheme="minorEastAsia"/>
-          <w:sz w:val="18"/>
-          <w:szCs w:val="18"/>
-        </w:rPr>
-        <w:t>中国</w:t>
-      </w:r>
-      <w:r>
-        <w:rPr>
-          <w:rFonts w:asciiTheme="minorEastAsia" w:eastAsiaTheme="minorEastAsia" w:hAnsiTheme="minorEastAsia" w:hint="eastAsia"/>
-          <w:sz w:val="18"/>
-          <w:szCs w:val="18"/>
-        </w:rPr>
-        <w:t>，</w:t>
-      </w:r>
-      <w:r>
-        <w:rPr>
-          <w:rFonts w:asciiTheme="minorEastAsia" w:eastAsiaTheme="minorEastAsia" w:hAnsiTheme="minorEastAsia"/>
-          <w:sz w:val="18"/>
-          <w:szCs w:val="18"/>
-        </w:rPr>
-        <w:t xml:space="preserve"> 881056073[P].1989-07-26</w:t>
-      </w:r>
-      <w:r>
-        <w:rPr>
-          <w:rFonts w:asciiTheme="minorEastAsia" w:eastAsiaTheme="minorEastAsia" w:hAnsiTheme="minorEastAsia" w:hint="eastAsia"/>
-          <w:sz w:val="18"/>
-          <w:szCs w:val="18"/>
-        </w:rPr>
-        <w:t>.</w:t>
-      </w:r>
-    </w:p>
-    <w:p>
-      <w:pPr>
-        <w:numPr>
-          <w:ins w:id="10" w:author="Unknown"/>
-        </w:numPr>
-        <w:ind w:left="540" w:hangingChars="300" w:hanging="540"/>
-        <w:rPr>
-          <w:rFonts w:hAnsi="SimSun"/>
-          <w:color w:val="FF0000"/>
-          <w:sz w:val="18"/>
-          <w:szCs w:val="18"/>
-        </w:rPr>
-      </w:pPr>
-      <w:r>
-        <w:rPr>
-          <w:rFonts w:hAnsi="SimSun"/>
-          <w:color w:val="FF0000"/>
-          <w:sz w:val="18"/>
-          <w:szCs w:val="18"/>
-        </w:rPr>
-        <w:t>注：</w:t>
-      </w:r>
-    </w:p>
-    <w:p>
-      <w:pPr>
-        <w:rPr>
-          <w:rFonts w:asciiTheme="minorEastAsia" w:eastAsiaTheme="minorEastAsia" w:hAnsiTheme="minorEastAsia"/>
-          <w:sz w:val="18"/>
-          <w:szCs w:val="18"/>
-        </w:rPr>
-      </w:pPr>
-      <w:r>
-        <w:rPr>
-          <w:rFonts w:asciiTheme="minorEastAsia" w:eastAsiaTheme="minorEastAsia" w:hAnsiTheme="minorEastAsia" w:hint="eastAsia"/>
-          <w:sz w:val="18"/>
-          <w:szCs w:val="18"/>
-        </w:rPr>
-        <w:t>（1）</w:t>
-      </w:r>
-      <w:r>
-        <w:rPr>
-          <w:rFonts w:asciiTheme="minorEastAsia" w:eastAsiaTheme="minorEastAsia" w:hAnsiTheme="minorEastAsia"/>
-          <w:color w:val="FF0000"/>
-          <w:sz w:val="18"/>
-          <w:szCs w:val="18"/>
-        </w:rPr>
-        <w:t>参考文献中若有中文文献，请在相应英</w:t>
-      </w:r>
-      <w:r>
-        <w:rPr>
-          <w:rFonts w:asciiTheme="minorEastAsia" w:eastAsiaTheme="minorEastAsia" w:hAnsiTheme="minorEastAsia" w:hint="eastAsia"/>
-          <w:color w:val="FF0000"/>
-          <w:sz w:val="18"/>
-          <w:szCs w:val="18"/>
-        </w:rPr>
-        <w:t>文</w:t>
-      </w:r>
-      <w:r>
-        <w:rPr>
-          <w:rFonts w:asciiTheme="minorEastAsia" w:eastAsiaTheme="minorEastAsia" w:hAnsiTheme="minorEastAsia"/>
-          <w:color w:val="FF0000"/>
-          <w:sz w:val="18"/>
-          <w:szCs w:val="18"/>
-        </w:rPr>
-        <w:t>翻译后附上中文文献</w:t>
-      </w:r>
-      <w:r>
-        <w:rPr>
-          <w:rFonts w:asciiTheme="minorEastAsia" w:eastAsiaTheme="minorEastAsia" w:hAnsiTheme="minorEastAsia" w:hint="eastAsia"/>
-          <w:color w:val="FF0000"/>
-          <w:sz w:val="18"/>
-          <w:szCs w:val="18"/>
-        </w:rPr>
-        <w:t>；</w:t>
-      </w:r>
-    </w:p>
-    <w:p>
-      <w:pPr>
-        <w:numPr>
-          <w:ins w:id="11" w:author="Unknown"/>
-        </w:numPr>
-        <w:rPr>
-          <w:rFonts w:asciiTheme="minorEastAsia" w:eastAsiaTheme="minorEastAsia" w:hAnsiTheme="minorEastAsia"/>
-          <w:sz w:val="18"/>
-          <w:szCs w:val="18"/>
-        </w:rPr>
-      </w:pPr>
-      <w:r>
-        <w:rPr>
-          <w:rFonts w:asciiTheme="minorEastAsia" w:eastAsiaTheme="minorEastAsia" w:hAnsiTheme="minorEastAsia"/>
-          <w:sz w:val="18"/>
-          <w:szCs w:val="18"/>
-        </w:rPr>
-        <w:t>（2）参考文献中个人著者采用姓前名后的形式。</w:t>
-      </w:r>
-      <w:r>
-        <w:rPr>
-          <w:rFonts w:asciiTheme="minorEastAsia" w:eastAsiaTheme="minorEastAsia" w:hAnsiTheme="minorEastAsia"/>
-          <w:color w:val="FF0000"/>
-          <w:sz w:val="18"/>
-          <w:szCs w:val="18"/>
-        </w:rPr>
-        <w:t>姓的每个字母均需大写，三人以上者，录入前三人姓名后加“等”，英文姓名则加“et al</w:t>
-      </w:r>
-      <w:r>
-        <w:rPr>
-          <w:rFonts w:asciiTheme="minorEastAsia" w:eastAsiaTheme="minorEastAsia" w:hAnsiTheme="minorEastAsia"/>
-          <w:sz w:val="18"/>
-          <w:szCs w:val="18"/>
-        </w:rPr>
-        <w:t>”。</w:t>
-      </w:r>
-    </w:p>
-    <w:p>
-      <w:pPr>
-        <w:ind w:left="540" w:hangingChars="300" w:hanging="540"/>
-        <w:rPr>
-          <w:rFonts w:ascii="Times New Roman" w:eastAsia="SimSun" w:hAnsi="SimSun" w:cs="Times New Roman"/>
-          <w:sz w:val="18"/>
-          <w:szCs w:val="18"/>
-        </w:rPr>
-      </w:pPr>
-      <w:r>
-        <w:rPr>
-          <w:rFonts w:ascii="Times New Roman" w:eastAsiaTheme="minorEastAsia" w:hAnsiTheme="minorEastAsia" w:cs="Times New Roman" w:hint="eastAsia"/>
-          <w:sz w:val="18"/>
-          <w:szCs w:val="18"/>
-        </w:rPr>
-        <w:t>.</w:t>
-      </w:r>
-      <w:r>
-        <w:rPr>
-          <w:rFonts w:ascii="Times New Roman" w:eastAsia="SimSun" w:hAnsi="SimSun" w:cs="Times New Roman"/>
-          <w:color w:val="FF0000"/>
-          <w:sz w:val="18"/>
-          <w:szCs w:val="18"/>
-        </w:rPr>
-        <w:t>例</w:t>
-      </w:r>
-      <w:r>
-        <w:rPr>
-          <w:rFonts w:ascii="Times New Roman" w:eastAsia="SimSun" w:hAnsi="SimSun" w:cs="Times New Roman"/>
-          <w:sz w:val="18"/>
-          <w:szCs w:val="18"/>
-        </w:rPr>
-        <w:t>：</w:t>
-      </w:r>
-    </w:p>
-    <w:p>
-      <w:pPr>
-        <w:jc w:val="both"/>
-        <w:rPr>
-          <w:rFonts w:asciiTheme="minorEastAsia" w:eastAsiaTheme="minorEastAsia" w:hAnsiTheme="minorEastAsia"/>
-          <w:sz w:val="18"/>
-          <w:szCs w:val="18"/>
-        </w:rPr>
-      </w:pPr>
-      <w:r>
-        <w:rPr>
-          <w:rFonts w:asciiTheme="minorEastAsia" w:eastAsiaTheme="minorEastAsia" w:hAnsiTheme="minorEastAsia" w:hint="eastAsia"/>
-          <w:sz w:val="18"/>
-          <w:szCs w:val="18"/>
-        </w:rPr>
-        <w:t>[10] LI D</w:t>
-      </w:r>
-      <w:r>
-        <w:rPr>
-          <w:rFonts w:asciiTheme="minorEastAsia" w:eastAsiaTheme="minorEastAsia" w:hAnsiTheme="minorEastAsia"/>
-          <w:sz w:val="18"/>
-          <w:szCs w:val="18"/>
-        </w:rPr>
-        <w:t xml:space="preserve">, </w:t>
-      </w:r>
-      <w:r>
-        <w:rPr>
-          <w:rFonts w:asciiTheme="minorEastAsia" w:eastAsiaTheme="minorEastAsia" w:hAnsiTheme="minorEastAsia" w:hint="eastAsia"/>
-          <w:sz w:val="18"/>
-          <w:szCs w:val="18"/>
-        </w:rPr>
-        <w:t>XU Z M</w:t>
-      </w:r>
-      <w:r>
-        <w:rPr>
-          <w:rFonts w:asciiTheme="minorEastAsia" w:eastAsiaTheme="minorEastAsia" w:hAnsiTheme="minorEastAsia"/>
-          <w:sz w:val="18"/>
-          <w:szCs w:val="18"/>
-        </w:rPr>
-        <w:t xml:space="preserve">, </w:t>
-      </w:r>
-      <w:r>
-        <w:rPr>
-          <w:rFonts w:asciiTheme="minorEastAsia" w:eastAsiaTheme="minorEastAsia" w:hAnsiTheme="minorEastAsia" w:hint="eastAsia"/>
-          <w:sz w:val="18"/>
-          <w:szCs w:val="18"/>
-        </w:rPr>
-        <w:t>LI S</w:t>
-      </w:r>
-      <w:r>
-        <w:rPr>
-          <w:rFonts w:asciiTheme="minorEastAsia" w:eastAsiaTheme="minorEastAsia" w:hAnsiTheme="minorEastAsia"/>
-          <w:sz w:val="18"/>
-          <w:szCs w:val="18"/>
-        </w:rPr>
-        <w:t xml:space="preserve">, et al. </w:t>
-      </w:r>
-      <w:r>
-        <w:rPr>
-          <w:rFonts w:asciiTheme="minorEastAsia" w:eastAsiaTheme="minorEastAsia" w:hAnsiTheme="minorEastAsia" w:hint="eastAsia"/>
-          <w:sz w:val="18"/>
-          <w:szCs w:val="18"/>
-        </w:rPr>
-        <w:t>A survey on information diffusion in online social networks</w:t>
-      </w:r>
-      <w:r>
-        <w:rPr>
-          <w:rFonts w:asciiTheme="minorEastAsia" w:eastAsiaTheme="minorEastAsia" w:hAnsiTheme="minorEastAsia"/>
-          <w:sz w:val="18"/>
-          <w:szCs w:val="18"/>
-        </w:rPr>
-        <w:t xml:space="preserve"> [J]. </w:t>
-      </w:r>
-      <w:r>
-        <w:rPr>
-          <w:rFonts w:asciiTheme="minorEastAsia" w:eastAsiaTheme="minorEastAsia" w:hAnsiTheme="minorEastAsia" w:hint="eastAsia"/>
-          <w:sz w:val="18"/>
-          <w:szCs w:val="18"/>
-        </w:rPr>
-        <w:t>Chinese Journal of Computers</w:t>
-      </w:r>
-      <w:r>
-        <w:rPr>
-          <w:rFonts w:asciiTheme="minorEastAsia" w:eastAsiaTheme="minorEastAsia" w:hAnsiTheme="minorEastAsia"/>
-          <w:sz w:val="18"/>
-          <w:szCs w:val="18"/>
-        </w:rPr>
-        <w:t>, 201</w:t>
-      </w:r>
-      <w:r>
-        <w:rPr>
-          <w:rFonts w:asciiTheme="minorEastAsia" w:eastAsiaTheme="minorEastAsia" w:hAnsiTheme="minorEastAsia" w:hint="eastAsia"/>
-          <w:sz w:val="18"/>
-          <w:szCs w:val="18"/>
-        </w:rPr>
-        <w:t>4</w:t>
-      </w:r>
-      <w:r>
-        <w:rPr>
-          <w:rFonts w:asciiTheme="minorEastAsia" w:eastAsiaTheme="minorEastAsia" w:hAnsiTheme="minorEastAsia"/>
-          <w:sz w:val="18"/>
-          <w:szCs w:val="18"/>
-        </w:rPr>
-        <w:t xml:space="preserve">, </w:t>
-      </w:r>
-      <w:r>
-        <w:rPr>
-          <w:rFonts w:asciiTheme="minorEastAsia" w:eastAsiaTheme="minorEastAsia" w:hAnsiTheme="minorEastAsia" w:hint="eastAsia"/>
-          <w:sz w:val="18"/>
-          <w:szCs w:val="18"/>
-        </w:rPr>
-        <w:t>37</w:t>
-      </w:r>
-      <w:r>
-        <w:rPr>
-          <w:rFonts w:asciiTheme="minorEastAsia" w:eastAsiaTheme="minorEastAsia" w:hAnsiTheme="minorEastAsia"/>
-          <w:sz w:val="18"/>
-          <w:szCs w:val="18"/>
-        </w:rPr>
-        <w:t>(</w:t>
-      </w:r>
-      <w:r>
-        <w:rPr>
-          <w:rFonts w:asciiTheme="minorEastAsia" w:eastAsiaTheme="minorEastAsia" w:hAnsiTheme="minorEastAsia" w:hint="eastAsia"/>
-          <w:sz w:val="18"/>
-          <w:szCs w:val="18"/>
-        </w:rPr>
-        <w:t>1</w:t>
-      </w:r>
-      <w:r>
-        <w:rPr>
-          <w:rFonts w:asciiTheme="minorEastAsia" w:eastAsiaTheme="minorEastAsia" w:hAnsiTheme="minorEastAsia"/>
-          <w:sz w:val="18"/>
-          <w:szCs w:val="18"/>
-        </w:rPr>
-        <w:t>):18</w:t>
-      </w:r>
-      <w:r>
-        <w:rPr>
-          <w:rFonts w:asciiTheme="minorEastAsia" w:eastAsiaTheme="minorEastAsia" w:hAnsiTheme="minorEastAsia" w:hint="eastAsia"/>
-          <w:sz w:val="18"/>
-          <w:szCs w:val="18"/>
-        </w:rPr>
-        <w:t>9</w:t>
-      </w:r>
-      <w:r>
-        <w:rPr>
-          <w:rFonts w:asciiTheme="minorEastAsia" w:eastAsiaTheme="minorEastAsia" w:hAnsiTheme="minorEastAsia"/>
-          <w:sz w:val="18"/>
-          <w:szCs w:val="18"/>
-        </w:rPr>
-        <w:t>-</w:t>
-      </w:r>
-      <w:proofErr w:type="gramStart"/>
-      <w:r>
-        <w:rPr>
-          <w:rFonts w:asciiTheme="minorEastAsia" w:eastAsiaTheme="minorEastAsia" w:hAnsiTheme="minorEastAsia" w:hint="eastAsia"/>
-          <w:sz w:val="18"/>
-          <w:szCs w:val="18"/>
-        </w:rPr>
-        <w:t>206 .</w:t>
-      </w:r>
-      <w:proofErr w:type="gramEnd"/>
-      <w:r>
-        <w:rPr>
-          <w:rFonts w:asciiTheme="minorEastAsia" w:eastAsiaTheme="minorEastAsia" w:hAnsiTheme="minorEastAsia"/>
-          <w:sz w:val="18"/>
-          <w:szCs w:val="18"/>
-        </w:rPr>
-        <w:t>(in Chinese)</w:t>
-      </w:r>
-    </w:p>
-    <w:p>
-      <w:pPr>
-        <w:rPr>
-          <w:rFonts w:asciiTheme="minorEastAsia" w:eastAsiaTheme="minorEastAsia" w:hAnsiTheme="minorEastAsia"/>
-          <w:sz w:val="18"/>
-          <w:szCs w:val="18"/>
-        </w:rPr>
-      </w:pPr>
-      <w:r>
-        <w:rPr>
-          <w:rFonts w:asciiTheme="minorEastAsia" w:eastAsiaTheme="minorEastAsia" w:hAnsiTheme="minorEastAsia"/>
-          <w:sz w:val="18"/>
-          <w:szCs w:val="18"/>
-        </w:rPr>
-        <w:t>李栋, 徐志明, 李生, 等. 在线社会网络中信息扩散[J]. 计算机学报, 2014, 37(1): 189-206</w:t>
-      </w:r>
-      <w:r>
-        <w:rPr>
-          <w:rFonts w:asciiTheme="minorEastAsia" w:eastAsiaTheme="minorEastAsia" w:hAnsiTheme="minorEastAsia" w:hint="eastAsia"/>
-          <w:sz w:val="18"/>
-          <w:szCs w:val="18"/>
-        </w:rPr>
-        <w:t>.</w:t>
-      </w:r>
-    </w:p>
-    <w:p>
-      <w:pPr>
-        <w:rPr>
-          <w:rFonts w:ascii="Times New Roman" w:hAnsi="Times New Roman" w:cs="Times New Roman"/>
-          <w:color w:val="222222"/>
-          <w:sz w:val="18"/>
-          <w:szCs w:val="18"/>
-          <w:shd w:val="clear" w:color="auto" w:fill="FFFFFF"/>
-        </w:rPr>
-      </w:pPr>
-    </w:p>
-    <w:p>
-      <w:pPr>
-        <w:rPr>
-          <w:rFonts w:asciiTheme="minorEastAsia" w:eastAsiaTheme="minorEastAsia" w:hAnsiTheme="minorEastAsia"/>
-          <w:color w:val="FF0000"/>
-        </w:rPr>
-      </w:pPr>
-      <w:r>
-        <w:rPr>
-          <w:rFonts w:asciiTheme="minorEastAsia" w:eastAsiaTheme="minorEastAsia" w:hAnsiTheme="minorEastAsia" w:hint="eastAsia"/>
-          <w:color w:val="FF0000"/>
-        </w:rPr>
-        <w:t>请在文末添加作者的联系电话和邮箱！</w:t>
-      </w:r>
-    </w:p>
-    <w:p>
-      <w:pPr>
-        <w:rPr>
-          <w:rFonts w:ascii="Times New Roman" w:eastAsia="SimSun" w:hAnsi="Times New Roman" w:cs="Times New Roman"/>
-          <w:sz w:val="18"/>
-          <w:szCs w:val="18"/>
-        </w:rPr>
-      </w:pPr>
-    </w:p>
-    <w:p>
-      <w:pPr>
-        <w:pStyle w:val="DepartCorrespond"/>
-        <w:ind w:hangingChars="44"/>
-        <w:rPr>
-          <w:color w:val="FF0000"/>
-          <w:sz w:val="15"/>
-          <w:szCs w:val="15"/>
-          <w:bdr w:val="single" w:sz="4" w:space="0" w:color="FF0000"/>
-        </w:rPr>
-      </w:pPr>
+          <w:rFonts w:ascii="Microsoft YaHei" w:eastAsia="SimSun" w:hAnsi="Microsoft YaHei" w:cs="Microsoft YaHei" w:hint="eastAsia"/>
+          <w:color w:val="000000"/>
+          <w:kern w:val="2"/>
+          <w:sz w:val="18"/>
+          <w:szCs w:val="18"/>
+        </w:rPr>
+        <w:t>但是由于其门结构比</w:t>
+      </w:r>
+      <w:r>
+        <w:rPr>
+          <w:rFonts w:ascii="Microsoft YaHei" w:eastAsia="SimSun" w:hAnsi="Microsoft YaHei" w:cs="Microsoft YaHei" w:hint="eastAsia"/>
+          <w:color w:val="000000"/>
+          <w:kern w:val="2"/>
+          <w:sz w:val="18"/>
+          <w:szCs w:val="18"/>
+        </w:rPr>
+        <w:t>LSTM</w:t>
+      </w:r>
+      <w:r>
+        <w:rPr>
+          <w:rFonts w:ascii="Microsoft YaHei" w:eastAsia="SimSun" w:hAnsi="Microsoft YaHei" w:cs="Microsoft YaHei" w:hint="eastAsia"/>
+          <w:color w:val="000000"/>
+          <w:kern w:val="2"/>
+          <w:sz w:val="18"/>
+          <w:szCs w:val="18"/>
+        </w:rPr>
+        <w:t>的记忆块要简单，所以训练速度要快很多。</w:t>
+      </w:r>
+      <w:bookmarkStart w:id="0" w:name="_GoBack"/>
+      <w:bookmarkEnd w:id="0"/>
     </w:p>
     <w:sectPr>
       <w:type w:val="continuous"/>
@@ -4930,216 +4646,6 @@
 </w:document>
 </file>
 
-<file path=word/comments.xml><?xml version="1.0" encoding="utf-8"?>
-<w:comments xmlns:wpc="http://schemas.microsoft.com/office/word/2010/wordprocessingCanvas" xmlns:cx="http://schemas.microsoft.com/office/drawing/2014/chartex" xmlns:cx1="http://schemas.microsoft.com/office/drawing/2015/9/8/chartex" xmlns:cx2="http://schemas.microsoft.com/office/drawing/2015/10/21/chartex" xmlns:cx3="http://schemas.microsoft.com/office/drawing/2016/5/9/chartex" xmlns:cx4="http://schemas.microsoft.com/office/drawing/2016/5/10/chartex" xmlns:cx5="http://schemas.microsoft.com/office/drawing/2016/5/11/chartex" xmlns:cx6="http://schemas.microsoft.com/office/drawing/2016/5/12/chartex" xmlns:cx7="http://schemas.microsoft.com/office/drawing/2016/5/13/chartex" xmlns:cx8="http://schemas.microsoft.com/office/drawing/2016/5/14/chartex" xmlns:mc="http://schemas.openxmlformats.org/markup-compatibility/2006" xmlns:aink="http://schemas.microsoft.com/office/drawing/2016/ink" xmlns:am3d="http://schemas.microsoft.com/office/drawing/2017/model3d" xmlns:o="urn:schemas-microsoft-com:office:office" xmlns:r="http://schemas.openxmlformats.org/officeDocument/2006/relationships" xmlns:m="http://schemas.openxmlformats.org/officeDocument/2006/math" xmlns:v="urn:schemas-microsoft-com:vml" xmlns:wp14="http://schemas.microsoft.com/office/word/2010/wordprocessingDrawing" xmlns:wp="http://schemas.openxmlformats.org/drawingml/2006/wordprocessingDrawing" xmlns:w10="urn:schemas-microsoft-com:office:word" xmlns:w="http://schemas.openxmlformats.org/wordprocessingml/2006/main" xmlns:w14="http://schemas.microsoft.com/office/word/2010/wordml" xmlns:w15="http://schemas.microsoft.com/office/word/2012/wordml" xmlns:w16cid="http://schemas.microsoft.com/office/word/2016/wordml/cid" xmlns:w16se="http://schemas.microsoft.com/office/word/2015/wordml/symex" xmlns:wpg="http://schemas.microsoft.com/office/word/2010/wordprocessingGroup" xmlns:wpi="http://schemas.microsoft.com/office/word/2010/wordprocessingInk" xmlns:wne="http://schemas.microsoft.com/office/word/2006/wordml" xmlns:wps="http://schemas.microsoft.com/office/word/2010/wordprocessingShape" mc:Ignorable="w14 w15 w16se w16cid wp14">
-  <w:comment w:id="1" w:author="Windows 用户" w:date="2017-11-08T13:21:00Z" w:initials="W用">
-    <w:p>
-      <w:pPr>
-        <w:pStyle w:val="CommentText"/>
-      </w:pPr>
-      <w:r>
-        <w:rPr>
-          <w:rFonts w:hint="eastAsia"/>
-        </w:rPr>
-        <w:t>字体：黑体，小五号</w:t>
-      </w:r>
-    </w:p>
-  </w:comment>
-  <w:comment w:id="2" w:author="Windows 用户" w:date="2017-11-08T13:21:00Z" w:initials="W用">
-    <w:p>
-      <w:pPr>
-        <w:pStyle w:val="CommentText"/>
-      </w:pPr>
-      <w:r>
-        <w:rPr>
-          <w:rFonts w:hint="eastAsia"/>
-        </w:rPr>
-        <w:t>字体：楷体，小五号</w:t>
-      </w:r>
-    </w:p>
-  </w:comment>
-  <w:comment w:id="3" w:author="Windows 用户" w:date="2017-11-08T13:37:00Z" w:initials="W用">
-    <w:p>
-      <w:pPr>
-        <w:pStyle w:val="CommentText"/>
-      </w:pPr>
-      <w:r>
-        <w:rPr>
-          <w:rFonts w:hint="eastAsia"/>
-        </w:rPr>
-        <w:t>正文字体：宋体，小五</w:t>
-      </w:r>
-    </w:p>
-  </w:comment>
-  <w:comment w:id="4" w:author="Windows 用户" w:date="2017-11-08T13:12:00Z" w:initials="W用">
-    <w:p>
-      <w:pPr>
-        <w:pStyle w:val="CommentText"/>
-      </w:pPr>
-      <w:r>
-        <w:rPr>
-          <w:rFonts w:hint="eastAsia"/>
-        </w:rPr>
-        <w:t>引言部分，请按照参考文献顺序引用</w:t>
-      </w:r>
-    </w:p>
-  </w:comment>
-  <w:comment w:id="5" w:author="Windows 用户" w:date="2017-11-08T13:17:00Z" w:initials="W用">
-    <w:p>
-      <w:pPr>
-        <w:pStyle w:val="CommentText"/>
-      </w:pPr>
-      <w:r>
-        <w:rPr>
-          <w:rFonts w:hint="eastAsia"/>
-        </w:rPr>
-        <w:t>要求有详细的实验环境，丰富的数据分析，以便重复验证。</w:t>
-      </w:r>
-    </w:p>
-  </w:comment>
-  <w:comment w:id="6" w:author="Windows 用户" w:date="2017-11-08T13:20:00Z" w:initials="W用">
-    <w:p>
-      <w:pPr>
-        <w:pStyle w:val="CommentText"/>
-      </w:pPr>
-      <w:r>
-        <w:rPr>
-          <w:rFonts w:hint="eastAsia"/>
-        </w:rPr>
-        <w:t>须对比分析为主，分析存在的问题，并提出相应的解决思路。切勿文献堆砌。</w:t>
-      </w:r>
-    </w:p>
-  </w:comment>
-  <w:comment w:id="7" w:author="Windows 用户" w:date="2017-11-08T14:57:00Z" w:initials="W用">
-    <w:p>
-      <w:pPr>
-        <w:pStyle w:val="CommentText"/>
-      </w:pPr>
-      <w:r>
-        <w:rPr>
-          <w:rFonts w:ascii="SimSun" w:hAnsi="SimSun" w:hint="eastAsia"/>
-          <w:color w:val="FF0000"/>
-          <w:sz w:val="15"/>
-          <w:szCs w:val="15"/>
-        </w:rPr>
-        <w:t>字体</w:t>
-      </w:r>
-      <w:r>
-        <w:rPr>
-          <w:rFonts w:asciiTheme="minorEastAsia" w:eastAsiaTheme="minorEastAsia" w:hAnsiTheme="minorEastAsia" w:hint="eastAsia"/>
-          <w:color w:val="FF0000"/>
-          <w:sz w:val="15"/>
-          <w:szCs w:val="15"/>
-        </w:rPr>
-        <w:t>：</w:t>
-      </w:r>
-      <w:r>
-        <w:rPr>
-          <w:rFonts w:hint="eastAsia"/>
-          <w:color w:val="FF0000"/>
-          <w:sz w:val="15"/>
-          <w:szCs w:val="15"/>
-        </w:rPr>
-        <w:t xml:space="preserve"> 6</w:t>
-      </w:r>
-      <w:r>
-        <w:rPr>
-          <w:rFonts w:hint="eastAsia"/>
-          <w:color w:val="FF0000"/>
-          <w:sz w:val="15"/>
-          <w:szCs w:val="15"/>
-        </w:rPr>
-        <w:t>号，宋体</w:t>
-      </w:r>
-    </w:p>
-  </w:comment>
-  <w:comment w:id="8" w:author="Windows 用户" w:date="2017-11-08T14:57:00Z" w:initials="W用">
-    <w:p>
-      <w:pPr>
-        <w:pStyle w:val="CommentText"/>
-      </w:pPr>
-      <w:r>
-        <w:rPr>
-          <w:rFonts w:ascii="SimSun" w:hAnsi="SimSun" w:hint="eastAsia"/>
-          <w:color w:val="FF0000"/>
-          <w:sz w:val="15"/>
-          <w:szCs w:val="15"/>
-        </w:rPr>
-        <w:t>字体</w:t>
-      </w:r>
-      <w:r>
-        <w:rPr>
-          <w:rFonts w:asciiTheme="minorEastAsia" w:eastAsiaTheme="minorEastAsia" w:hAnsiTheme="minorEastAsia" w:hint="eastAsia"/>
-          <w:color w:val="FF0000"/>
-          <w:sz w:val="15"/>
-          <w:szCs w:val="15"/>
-        </w:rPr>
-        <w:t>：</w:t>
-      </w:r>
-      <w:r>
-        <w:rPr>
-          <w:rFonts w:hint="eastAsia"/>
-          <w:color w:val="FF0000"/>
-          <w:sz w:val="15"/>
-          <w:szCs w:val="15"/>
-        </w:rPr>
-        <w:t xml:space="preserve"> 6</w:t>
-      </w:r>
-      <w:r>
-        <w:rPr>
-          <w:rFonts w:hint="eastAsia"/>
-          <w:color w:val="FF0000"/>
-          <w:sz w:val="15"/>
-          <w:szCs w:val="15"/>
-        </w:rPr>
-        <w:t>号，宋体</w:t>
-      </w:r>
-    </w:p>
-  </w:comment>
-  <w:comment w:id="9" w:author="Windows 用户" w:date="2017-11-08T13:32:00Z" w:initials="W用">
-    <w:p>
-      <w:pPr>
-        <w:pStyle w:val="CommentText"/>
-      </w:pPr>
-      <w:r>
-        <w:rPr>
-          <w:rFonts w:hint="eastAsia"/>
-        </w:rPr>
-        <w:t>参考文献顺序必须与引用文献顺序一致</w:t>
-      </w:r>
-    </w:p>
-  </w:comment>
-</w:comments>
-</file>
-
-<file path=word/commentsExtended.xml><?xml version="1.0" encoding="utf-8"?>
-<w15:commentsEx xmlns:wpc="http://schemas.microsoft.com/office/word/2010/wordprocessingCanvas" xmlns:cx="http://schemas.microsoft.com/office/drawing/2014/chartex" xmlns:cx1="http://schemas.microsoft.com/office/drawing/2015/9/8/chartex" xmlns:cx2="http://schemas.microsoft.com/office/drawing/2015/10/21/chartex" xmlns:cx3="http://schemas.microsoft.com/office/drawing/2016/5/9/chartex" xmlns:cx4="http://schemas.microsoft.com/office/drawing/2016/5/10/chartex" xmlns:cx5="http://schemas.microsoft.com/office/drawing/2016/5/11/chartex" xmlns:cx6="http://schemas.microsoft.com/office/drawing/2016/5/12/chartex" xmlns:cx7="http://schemas.microsoft.com/office/drawing/2016/5/13/chartex" xmlns:cx8="http://schemas.microsoft.com/office/drawing/2016/5/14/chartex" xmlns:mc="http://schemas.openxmlformats.org/markup-compatibility/2006" xmlns:aink="http://schemas.microsoft.com/office/drawing/2016/ink" xmlns:am3d="http://schemas.microsoft.com/office/drawing/2017/model3d" xmlns:o="urn:schemas-microsoft-com:office:office" xmlns:r="http://schemas.openxmlformats.org/officeDocument/2006/relationships" xmlns:m="http://schemas.openxmlformats.org/officeDocument/2006/math" xmlns:v="urn:schemas-microsoft-com:vml" xmlns:wp14="http://schemas.microsoft.com/office/word/2010/wordprocessingDrawing" xmlns:wp="http://schemas.openxmlformats.org/drawingml/2006/wordprocessingDrawing" xmlns:w10="urn:schemas-microsoft-com:office:word" xmlns:w="http://schemas.openxmlformats.org/wordprocessingml/2006/main" xmlns:w14="http://schemas.microsoft.com/office/word/2010/wordml" xmlns:w15="http://schemas.microsoft.com/office/word/2012/wordml" xmlns:w16cid="http://schemas.microsoft.com/office/word/2016/wordml/cid" xmlns:w16se="http://schemas.microsoft.com/office/word/2015/wordml/symex" xmlns:wpg="http://schemas.microsoft.com/office/word/2010/wordprocessingGroup" xmlns:wpi="http://schemas.microsoft.com/office/word/2010/wordprocessingInk" xmlns:wne="http://schemas.microsoft.com/office/word/2006/wordml" xmlns:wps="http://schemas.microsoft.com/office/word/2010/wordprocessingShape" mc:Ignorable="w14 w15 w16se w16cid wp14">
-  <w15:commentEx w15:paraId="09A1E17D" w15:done="0"/>
-  <w15:commentEx w15:paraId="22542C90" w15:done="0"/>
-  <w15:commentEx w15:paraId="123E53FA" w15:done="0"/>
-  <w15:commentEx w15:paraId="7C28521E" w15:done="0"/>
-  <w15:commentEx w15:paraId="31E340DC" w15:done="0"/>
-  <w15:commentEx w15:paraId="763C0A6A" w15:done="0"/>
-  <w15:commentEx w15:paraId="7868842F" w15:done="0"/>
-  <w15:commentEx w15:paraId="5CA3ECB1" w15:done="0"/>
-  <w15:commentEx w15:paraId="17BC389E" w15:done="0"/>
-</w15:commentsEx>
-</file>
-
-<file path=word/commentsIds.xml><?xml version="1.0" encoding="utf-8"?>
-<w16cid:commentsIds xmlns:wpc="http://schemas.microsoft.com/office/word/2010/wordprocessingCanvas" xmlns:cx="http://schemas.microsoft.com/office/drawing/2014/chartex" xmlns:cx1="http://schemas.microsoft.com/office/drawing/2015/9/8/chartex" xmlns:cx2="http://schemas.microsoft.com/office/drawing/2015/10/21/chartex" xmlns:cx3="http://schemas.microsoft.com/office/drawing/2016/5/9/chartex" xmlns:cx4="http://schemas.microsoft.com/office/drawing/2016/5/10/chartex" xmlns:cx5="http://schemas.microsoft.com/office/drawing/2016/5/11/chartex" xmlns:cx6="http://schemas.microsoft.com/office/drawing/2016/5/12/chartex" xmlns:cx7="http://schemas.microsoft.com/office/drawing/2016/5/13/chartex" xmlns:cx8="http://schemas.microsoft.com/office/drawing/2016/5/14/chartex" xmlns:mc="http://schemas.openxmlformats.org/markup-compatibility/2006" xmlns:aink="http://schemas.microsoft.com/office/drawing/2016/ink" xmlns:am3d="http://schemas.microsoft.com/office/drawing/2017/model3d" xmlns:o="urn:schemas-microsoft-com:office:office" xmlns:r="http://schemas.openxmlformats.org/officeDocument/2006/relationships" xmlns:m="http://schemas.openxmlformats.org/officeDocument/2006/math" xmlns:v="urn:schemas-microsoft-com:vml" xmlns:wp14="http://schemas.microsoft.com/office/word/2010/wordprocessingDrawing" xmlns:wp="http://schemas.openxmlformats.org/drawingml/2006/wordprocessingDrawing" xmlns:w10="urn:schemas-microsoft-com:office:word" xmlns:w="http://schemas.openxmlformats.org/wordprocessingml/2006/main" xmlns:w14="http://schemas.microsoft.com/office/word/2010/wordml" xmlns:w15="http://schemas.microsoft.com/office/word/2012/wordml" xmlns:w16cid="http://schemas.microsoft.com/office/word/2016/wordml/cid" xmlns:w16se="http://schemas.microsoft.com/office/word/2015/wordml/symex" xmlns:wpg="http://schemas.microsoft.com/office/word/2010/wordprocessingGroup" xmlns:wpi="http://schemas.microsoft.com/office/word/2010/wordprocessingInk" xmlns:wne="http://schemas.microsoft.com/office/word/2006/wordml" xmlns:wps="http://schemas.microsoft.com/office/word/2010/wordprocessingShape" mc:Ignorable="w14 w15 w16se w16cid wp14">
-  <w16cid:commentId w16cid:paraId="09A1E17D" w16cid:durableId="1EF7641A"/>
-  <w16cid:commentId w16cid:paraId="22542C90" w16cid:durableId="1EF7641B"/>
-  <w16cid:commentId w16cid:paraId="123E53FA" w16cid:durableId="1EF7641C"/>
-  <w16cid:commentId w16cid:paraId="7C28521E" w16cid:durableId="1EF7641D"/>
-  <w16cid:commentId w16cid:paraId="31E340DC" w16cid:durableId="1EF7641E"/>
-  <w16cid:commentId w16cid:paraId="763C0A6A" w16cid:durableId="1EF7641F"/>
-  <w16cid:commentId w16cid:paraId="7868842F" w16cid:durableId="1EF76420"/>
-  <w16cid:commentId w16cid:paraId="5CA3ECB1" w16cid:durableId="1EF76421"/>
-  <w16cid:commentId w16cid:paraId="17BC389E" w16cid:durableId="1EF76422"/>
-</w16cid:commentsIds>
-</file>
-
 <file path=word/endnotes.xml><?xml version="1.0" encoding="utf-8"?>
 <w:endnotes xmlns:wpc="http://schemas.microsoft.com/office/word/2010/wordprocessingCanvas" xmlns:cx="http://schemas.microsoft.com/office/drawing/2014/chartex" xmlns:cx1="http://schemas.microsoft.com/office/drawing/2015/9/8/chartex" xmlns:cx2="http://schemas.microsoft.com/office/drawing/2015/10/21/chartex" xmlns:cx3="http://schemas.microsoft.com/office/drawing/2016/5/9/chartex" xmlns:cx4="http://schemas.microsoft.com/office/drawing/2016/5/10/chartex" xmlns:cx5="http://schemas.microsoft.com/office/drawing/2016/5/11/chartex" xmlns:cx6="http://schemas.microsoft.com/office/drawing/2016/5/12/chartex" xmlns:cx7="http://schemas.microsoft.com/office/drawing/2016/5/13/chartex" xmlns:cx8="http://schemas.microsoft.com/office/drawing/2016/5/14/chartex" xmlns:mc="http://schemas.openxmlformats.org/markup-compatibility/2006" xmlns:aink="http://schemas.microsoft.com/office/drawing/2016/ink" xmlns:am3d="http://schemas.microsoft.com/office/drawing/2017/model3d" xmlns:o="urn:schemas-microsoft-com:office:office" xmlns:r="http://schemas.openxmlformats.org/officeDocument/2006/relationships" xmlns:m="http://schemas.openxmlformats.org/officeDocument/2006/math" xmlns:v="urn:schemas-microsoft-com:vml" xmlns:wp14="http://schemas.microsoft.com/office/word/2010/wordprocessingDrawing" xmlns:wp="http://schemas.openxmlformats.org/drawingml/2006/wordprocessingDrawing" xmlns:w10="urn:schemas-microsoft-com:office:word" xmlns:w="http://schemas.openxmlformats.org/wordprocessingml/2006/main" xmlns:w14="http://schemas.microsoft.com/office/word/2010/wordml" xmlns:w15="http://schemas.microsoft.com/office/word/2012/wordml" xmlns:w16cid="http://schemas.microsoft.com/office/word/2016/wordml/cid" xmlns:w16se="http://schemas.microsoft.com/office/word/2015/wordml/symex" xmlns:wpg="http://schemas.microsoft.com/office/word/2010/wordprocessingGroup" xmlns:wpi="http://schemas.microsoft.com/office/word/2010/wordprocessingInk" xmlns:wne="http://schemas.microsoft.com/office/word/2006/wordml" xmlns:wps="http://schemas.microsoft.com/office/word/2010/wordprocessingShape" mc:Ignorable="w14 w15 w16se w16cid wp14">
   <w:endnote w:type="separator" w:id="-1">
@@ -5166,16 +4672,6 @@
 </file>
 
 <file path=word/footer1.xml><?xml version="1.0" encoding="utf-8"?>
-<w:ftr xmlns:wpc="http://schemas.microsoft.com/office/word/2010/wordprocessingCanvas" xmlns:cx="http://schemas.microsoft.com/office/drawing/2014/chartex" xmlns:cx1="http://schemas.microsoft.com/office/drawing/2015/9/8/chartex" xmlns:cx2="http://schemas.microsoft.com/office/drawing/2015/10/21/chartex" xmlns:cx3="http://schemas.microsoft.com/office/drawing/2016/5/9/chartex" xmlns:cx4="http://schemas.microsoft.com/office/drawing/2016/5/10/chartex" xmlns:cx5="http://schemas.microsoft.com/office/drawing/2016/5/11/chartex" xmlns:cx6="http://schemas.microsoft.com/office/drawing/2016/5/12/chartex" xmlns:cx7="http://schemas.microsoft.com/office/drawing/2016/5/13/chartex" xmlns:cx8="http://schemas.microsoft.com/office/drawing/2016/5/14/chartex" xmlns:mc="http://schemas.openxmlformats.org/markup-compatibility/2006" xmlns:aink="http://schemas.microsoft.com/office/drawing/2016/ink" xmlns:am3d="http://schemas.microsoft.com/office/drawing/2017/model3d" xmlns:o="urn:schemas-microsoft-com:office:office" xmlns:r="http://schemas.openxmlformats.org/officeDocument/2006/relationships" xmlns:m="http://schemas.openxmlformats.org/officeDocument/2006/math" xmlns:v="urn:schemas-microsoft-com:vml" xmlns:wp14="http://schemas.microsoft.com/office/word/2010/wordprocessingDrawing" xmlns:wp="http://schemas.openxmlformats.org/drawingml/2006/wordprocessingDrawing" xmlns:w10="urn:schemas-microsoft-com:office:word" xmlns:w="http://schemas.openxmlformats.org/wordprocessingml/2006/main" xmlns:w14="http://schemas.microsoft.com/office/word/2010/wordml" xmlns:w15="http://schemas.microsoft.com/office/word/2012/wordml" xmlns:w16cid="http://schemas.microsoft.com/office/word/2016/wordml/cid" xmlns:w16se="http://schemas.microsoft.com/office/word/2015/wordml/symex" xmlns:wpg="http://schemas.microsoft.com/office/word/2010/wordprocessingGroup" xmlns:wpi="http://schemas.microsoft.com/office/word/2010/wordprocessingInk" xmlns:wne="http://schemas.microsoft.com/office/word/2006/wordml" xmlns:wps="http://schemas.microsoft.com/office/word/2010/wordprocessingShape" mc:Ignorable="w14 w15 w16se w16cid wp14">
-  <w:p>
-    <w:pPr>
-      <w:pStyle w:val="Footer"/>
-    </w:pPr>
-  </w:p>
-</w:ftr>
-</file>
-
-<file path=word/footer2.xml><?xml version="1.0" encoding="utf-8"?>
 <w:ftr xmlns:wpc="http://schemas.microsoft.com/office/word/2010/wordprocessingCanvas" xmlns:cx="http://schemas.microsoft.com/office/drawing/2014/chartex" xmlns:cx1="http://schemas.microsoft.com/office/drawing/2015/9/8/chartex" xmlns:cx2="http://schemas.microsoft.com/office/drawing/2015/10/21/chartex" xmlns:cx3="http://schemas.microsoft.com/office/drawing/2016/5/9/chartex" xmlns:cx4="http://schemas.microsoft.com/office/drawing/2016/5/10/chartex" xmlns:cx5="http://schemas.microsoft.com/office/drawing/2016/5/11/chartex" xmlns:cx6="http://schemas.microsoft.com/office/drawing/2016/5/12/chartex" xmlns:cx7="http://schemas.microsoft.com/office/drawing/2016/5/13/chartex" xmlns:cx8="http://schemas.microsoft.com/office/drawing/2016/5/14/chartex" xmlns:mc="http://schemas.openxmlformats.org/markup-compatibility/2006" xmlns:aink="http://schemas.microsoft.com/office/drawing/2016/ink" xmlns:am3d="http://schemas.microsoft.com/office/drawing/2017/model3d" xmlns:o="urn:schemas-microsoft-com:office:office" xmlns:r="http://schemas.openxmlformats.org/officeDocument/2006/relationships" xmlns:m="http://schemas.openxmlformats.org/officeDocument/2006/math" xmlns:v="urn:schemas-microsoft-com:vml" xmlns:wp14="http://schemas.microsoft.com/office/word/2010/wordprocessingDrawing" xmlns:wp="http://schemas.openxmlformats.org/drawingml/2006/wordprocessingDrawing" xmlns:w10="urn:schemas-microsoft-com:office:word" xmlns:w="http://schemas.openxmlformats.org/wordprocessingml/2006/main" xmlns:w14="http://schemas.microsoft.com/office/word/2010/wordml" xmlns:w15="http://schemas.microsoft.com/office/word/2012/wordml" xmlns:w16cid="http://schemas.microsoft.com/office/word/2016/wordml/cid" xmlns:w16se="http://schemas.microsoft.com/office/word/2015/wordml/symex" xmlns:wpg="http://schemas.microsoft.com/office/word/2010/wordprocessingGroup" xmlns:wpi="http://schemas.microsoft.com/office/word/2010/wordprocessingInk" xmlns:wne="http://schemas.microsoft.com/office/word/2006/wordml" xmlns:wps="http://schemas.microsoft.com/office/word/2010/wordprocessingShape" mc:Ignorable="w14 w15 w16se w16cid wp14">
   <w:p>
     <w:pPr>
@@ -5213,7 +4709,7 @@
 </w:ftr>
 </file>
 
-<file path=word/footer3.xml><?xml version="1.0" encoding="utf-8"?>
+<file path=word/footer2.xml><?xml version="1.0" encoding="utf-8"?>
 <w:ftr xmlns:wpc="http://schemas.microsoft.com/office/word/2010/wordprocessingCanvas" xmlns:cx="http://schemas.microsoft.com/office/drawing/2014/chartex" xmlns:cx1="http://schemas.microsoft.com/office/drawing/2015/9/8/chartex" xmlns:cx2="http://schemas.microsoft.com/office/drawing/2015/10/21/chartex" xmlns:cx3="http://schemas.microsoft.com/office/drawing/2016/5/9/chartex" xmlns:cx4="http://schemas.microsoft.com/office/drawing/2016/5/10/chartex" xmlns:cx5="http://schemas.microsoft.com/office/drawing/2016/5/11/chartex" xmlns:cx6="http://schemas.microsoft.com/office/drawing/2016/5/12/chartex" xmlns:cx7="http://schemas.microsoft.com/office/drawing/2016/5/13/chartex" xmlns:cx8="http://schemas.microsoft.com/office/drawing/2016/5/14/chartex" xmlns:mc="http://schemas.openxmlformats.org/markup-compatibility/2006" xmlns:aink="http://schemas.microsoft.com/office/drawing/2016/ink" xmlns:am3d="http://schemas.microsoft.com/office/drawing/2017/model3d" xmlns:o="urn:schemas-microsoft-com:office:office" xmlns:r="http://schemas.openxmlformats.org/officeDocument/2006/relationships" xmlns:m="http://schemas.openxmlformats.org/officeDocument/2006/math" xmlns:v="urn:schemas-microsoft-com:vml" xmlns:wp14="http://schemas.microsoft.com/office/word/2010/wordprocessingDrawing" xmlns:wp="http://schemas.openxmlformats.org/drawingml/2006/wordprocessingDrawing" xmlns:w10="urn:schemas-microsoft-com:office:word" xmlns:w="http://schemas.openxmlformats.org/wordprocessingml/2006/main" xmlns:w14="http://schemas.microsoft.com/office/word/2010/wordml" xmlns:w15="http://schemas.microsoft.com/office/word/2012/wordml" xmlns:w16cid="http://schemas.microsoft.com/office/word/2016/wordml/cid" xmlns:w16se="http://schemas.microsoft.com/office/word/2015/wordml/symex" xmlns:wpg="http://schemas.microsoft.com/office/word/2010/wordprocessingGroup" xmlns:wpi="http://schemas.microsoft.com/office/word/2010/wordprocessingInk" xmlns:wne="http://schemas.microsoft.com/office/word/2006/wordml" xmlns:wps="http://schemas.microsoft.com/office/word/2010/wordprocessingShape" mc:Ignorable="w14 w15 w16se w16cid wp14">
   <w:p>
     <w:pPr>
@@ -5489,7 +4985,6 @@
       </w:rPr>
       <w:t xml:space="preserve">                                     </w:t>
     </w:r>
-    <w:proofErr w:type="spellStart"/>
     <w:r>
       <w:rPr>
         <w:rFonts w:ascii="Times New Roman" w:eastAsia="仿宋" w:hAnsi="Times New Roman" w:cs="Times New Roman"/>
@@ -5504,16 +4999,7 @@
         <w:sz w:val="24"/>
         <w:szCs w:val="24"/>
       </w:rPr>
-      <w:t>xx</w:t>
-    </w:r>
-    <w:proofErr w:type="spellEnd"/>
-    <w:r>
-      <w:rPr>
-        <w:rFonts w:ascii="Times New Roman" w:eastAsia="仿宋" w:hAnsi="Times New Roman" w:cs="Times New Roman" w:hint="eastAsia"/>
-        <w:sz w:val="24"/>
-        <w:szCs w:val="24"/>
-      </w:rPr>
-      <w:t xml:space="preserve"> </w:t>
+      <w:t xml:space="preserve">xx </w:t>
     </w:r>
     <w:r>
       <w:rPr>
@@ -5521,16 +5007,7 @@
         <w:sz w:val="24"/>
         <w:szCs w:val="24"/>
       </w:rPr>
-      <w:t xml:space="preserve"> </w:t>
-    </w:r>
-    <w:proofErr w:type="spellStart"/>
-    <w:r>
-      <w:rPr>
-        <w:rFonts w:ascii="Times New Roman" w:eastAsia="仿宋" w:hAnsi="Times New Roman" w:cs="Times New Roman"/>
-        <w:sz w:val="24"/>
-        <w:szCs w:val="24"/>
-      </w:rPr>
-      <w:t>No.</w:t>
+      <w:t xml:space="preserve"> No.</w:t>
     </w:r>
     <w:r>
       <w:rPr>
@@ -5540,7 +5017,6 @@
       </w:rPr>
       <w:t>xx</w:t>
     </w:r>
-    <w:proofErr w:type="spellEnd"/>
   </w:p>
   <w:p>
     <w:pPr>
@@ -5781,14 +5257,6 @@
     <w:abstractNumId w:val="0"/>
   </w:num>
 </w:numbering>
-</file>
-
-<file path=word/people.xml><?xml version="1.0" encoding="utf-8"?>
-<w15:people xmlns:wpc="http://schemas.microsoft.com/office/word/2010/wordprocessingCanvas" xmlns:cx="http://schemas.microsoft.com/office/drawing/2014/chartex" xmlns:cx1="http://schemas.microsoft.com/office/drawing/2015/9/8/chartex" xmlns:cx2="http://schemas.microsoft.com/office/drawing/2015/10/21/chartex" xmlns:cx3="http://schemas.microsoft.com/office/drawing/2016/5/9/chartex" xmlns:cx4="http://schemas.microsoft.com/office/drawing/2016/5/10/chartex" xmlns:cx5="http://schemas.microsoft.com/office/drawing/2016/5/11/chartex" xmlns:cx6="http://schemas.microsoft.com/office/drawing/2016/5/12/chartex" xmlns:cx7="http://schemas.microsoft.com/office/drawing/2016/5/13/chartex" xmlns:cx8="http://schemas.microsoft.com/office/drawing/2016/5/14/chartex" xmlns:mc="http://schemas.openxmlformats.org/markup-compatibility/2006" xmlns:aink="http://schemas.microsoft.com/office/drawing/2016/ink" xmlns:am3d="http://schemas.microsoft.com/office/drawing/2017/model3d" xmlns:o="urn:schemas-microsoft-com:office:office" xmlns:r="http://schemas.openxmlformats.org/officeDocument/2006/relationships" xmlns:m="http://schemas.openxmlformats.org/officeDocument/2006/math" xmlns:v="urn:schemas-microsoft-com:vml" xmlns:wp14="http://schemas.microsoft.com/office/word/2010/wordprocessingDrawing" xmlns:wp="http://schemas.openxmlformats.org/drawingml/2006/wordprocessingDrawing" xmlns:w10="urn:schemas-microsoft-com:office:word" xmlns:w="http://schemas.openxmlformats.org/wordprocessingml/2006/main" xmlns:w14="http://schemas.microsoft.com/office/word/2010/wordml" xmlns:w15="http://schemas.microsoft.com/office/word/2012/wordml" xmlns:w16cid="http://schemas.microsoft.com/office/word/2016/wordml/cid" xmlns:w16se="http://schemas.microsoft.com/office/word/2015/wordml/symex" xmlns:wpg="http://schemas.microsoft.com/office/word/2010/wordprocessingGroup" xmlns:wpi="http://schemas.microsoft.com/office/word/2010/wordprocessingInk" xmlns:wne="http://schemas.microsoft.com/office/word/2006/wordml" xmlns:wps="http://schemas.microsoft.com/office/word/2010/wordprocessingShape" mc:Ignorable="w14 w15 w16se w16cid wp14">
-  <w15:person w15:author="Windows 用户">
-    <w15:presenceInfo w15:providerId="None" w15:userId="Windows 用户"/>
-  </w15:person>
-</w15:people>
 </file>
 
 <file path=word/styles.xml><?xml version="1.0" encoding="utf-8"?>
@@ -6194,7 +5662,6 @@
   <w:style w:type="character" w:default="1" w:styleId="DefaultParagraphFont">
     <w:name w:val="Default Paragraph Font"/>
     <w:uiPriority w:val="1"/>
-    <w:semiHidden/>
     <w:unhideWhenUsed/>
   </w:style>
   <w:style w:type="table" w:default="1" w:styleId="TableNormal">
@@ -6524,6 +5991,70 @@
       <w:ind w:firstLineChars="200" w:firstLine="420"/>
     </w:pPr>
   </w:style>
+  <w:style w:type="paragraph" w:styleId="HTMLPreformatted">
+    <w:name w:val="HTML Preformatted"/>
+    <w:basedOn w:val="Normal"/>
+    <w:link w:val="HTMLPreformattedChar"/>
+    <w:uiPriority w:val="99"/>
+    <w:semiHidden/>
+    <w:unhideWhenUsed/>
+    <w:rsid w:val="00383CA8"/>
+    <w:pPr>
+      <w:tabs>
+        <w:tab w:val="left" w:pos="916"/>
+        <w:tab w:val="left" w:pos="1832"/>
+        <w:tab w:val="left" w:pos="2748"/>
+        <w:tab w:val="left" w:pos="3664"/>
+        <w:tab w:val="left" w:pos="4580"/>
+        <w:tab w:val="left" w:pos="5496"/>
+        <w:tab w:val="left" w:pos="6412"/>
+        <w:tab w:val="left" w:pos="7328"/>
+        <w:tab w:val="left" w:pos="8244"/>
+        <w:tab w:val="left" w:pos="9160"/>
+        <w:tab w:val="left" w:pos="10076"/>
+        <w:tab w:val="left" w:pos="10992"/>
+        <w:tab w:val="left" w:pos="11908"/>
+        <w:tab w:val="left" w:pos="12824"/>
+        <w:tab w:val="left" w:pos="13740"/>
+        <w:tab w:val="left" w:pos="14656"/>
+      </w:tabs>
+      <w:adjustRightInd/>
+      <w:snapToGrid/>
+      <w:spacing w:after="0"/>
+    </w:pPr>
+    <w:rPr>
+      <w:rFonts w:ascii="Courier New" w:eastAsia="Times New Roman" w:hAnsi="Courier New" w:cs="Courier New"/>
+      <w:sz w:val="20"/>
+      <w:szCs w:val="20"/>
+    </w:rPr>
+  </w:style>
+  <w:style w:type="character" w:customStyle="1" w:styleId="HTMLPreformattedChar">
+    <w:name w:val="HTML Preformatted Char"/>
+    <w:basedOn w:val="DefaultParagraphFont"/>
+    <w:link w:val="HTMLPreformatted"/>
+    <w:uiPriority w:val="99"/>
+    <w:semiHidden/>
+    <w:rsid w:val="00383CA8"/>
+    <w:rPr>
+      <w:rFonts w:ascii="Courier New" w:eastAsia="Times New Roman" w:hAnsi="Courier New" w:cs="Courier New"/>
+    </w:rPr>
+  </w:style>
+  <w:style w:type="table" w:styleId="TableGrid">
+    <w:name w:val="Table Grid"/>
+    <w:basedOn w:val="TableNormal"/>
+    <w:uiPriority w:val="59"/>
+    <w:rsid w:val="00AD4E39"/>
+    <w:tblPr>
+      <w:tblBorders>
+        <w:top w:val="single" w:sz="4" w:space="0" w:color="auto"/>
+        <w:left w:val="single" w:sz="4" w:space="0" w:color="auto"/>
+        <w:bottom w:val="single" w:sz="4" w:space="0" w:color="auto"/>
+        <w:right w:val="single" w:sz="4" w:space="0" w:color="auto"/>
+        <w:insideH w:val="single" w:sz="4" w:space="0" w:color="auto"/>
+        <w:insideV w:val="single" w:sz="4" w:space="0" w:color="auto"/>
+      </w:tblBorders>
+    </w:tblPr>
+  </w:style>
 </w:styles>
 </file>
 
@@ -6832,7 +6363,7 @@
 </file>
 
 <file path=customXml/itemProps2.xml><?xml version="1.0" encoding="utf-8"?>
-<ds:datastoreItem xmlns:ds="http://schemas.openxmlformats.org/officeDocument/2006/customXml" ds:itemID="{FCB05884-3AAF-924C-A55F-4A0877B42FF3}">
+<ds:datastoreItem xmlns:ds="http://schemas.openxmlformats.org/officeDocument/2006/customXml" ds:itemID="{82819E17-B0C2-EA47-9EA9-32804BB7D78D}">
   <ds:schemaRefs>
     <ds:schemaRef ds:uri="http://schemas.openxmlformats.org/officeDocument/2006/bibliography"/>
   </ds:schemaRefs>

--- a/TTS_paper.docx
+++ b/TTS_paper.docx
@@ -1,6 +1,6 @@
 
 <file path=word/document.xml><?xml version="1.0" encoding="utf-8"?>
-<w:document xmlns:wpc="http://schemas.microsoft.com/office/word/2010/wordprocessingCanvas" xmlns:cx="http://schemas.microsoft.com/office/drawing/2014/chartex" xmlns:cx1="http://schemas.microsoft.com/office/drawing/2015/9/8/chartex" xmlns:cx2="http://schemas.microsoft.com/office/drawing/2015/10/21/chartex" xmlns:cx3="http://schemas.microsoft.com/office/drawing/2016/5/9/chartex" xmlns:cx4="http://schemas.microsoft.com/office/drawing/2016/5/10/chartex" xmlns:cx5="http://schemas.microsoft.com/office/drawing/2016/5/11/chartex" xmlns:cx6="http://schemas.microsoft.com/office/drawing/2016/5/12/chartex" xmlns:cx7="http://schemas.microsoft.com/office/drawing/2016/5/13/chartex" xmlns:cx8="http://schemas.microsoft.com/office/drawing/2016/5/14/chartex" xmlns:mc="http://schemas.openxmlformats.org/markup-compatibility/2006" xmlns:aink="http://schemas.microsoft.com/office/drawing/2016/ink" xmlns:am3d="http://schemas.microsoft.com/office/drawing/2017/model3d" xmlns:o="urn:schemas-microsoft-com:office:office" xmlns:r="http://schemas.openxmlformats.org/officeDocument/2006/relationships" xmlns:m="http://schemas.openxmlformats.org/officeDocument/2006/math" xmlns:v="urn:schemas-microsoft-com:vml" xmlns:wp14="http://schemas.microsoft.com/office/word/2010/wordprocessingDrawing" xmlns:wp="http://schemas.openxmlformats.org/drawingml/2006/wordprocessingDrawing" xmlns:w10="urn:schemas-microsoft-com:office:word" xmlns:w="http://schemas.openxmlformats.org/wordprocessingml/2006/main" xmlns:w14="http://schemas.microsoft.com/office/word/2010/wordml" xmlns:w15="http://schemas.microsoft.com/office/word/2012/wordml" xmlns:w16cid="http://schemas.microsoft.com/office/word/2016/wordml/cid" xmlns:w16se="http://schemas.microsoft.com/office/word/2015/wordml/symex" xmlns:wpg="http://schemas.microsoft.com/office/word/2010/wordprocessingGroup" xmlns:wpi="http://schemas.microsoft.com/office/word/2010/wordprocessingInk" xmlns:wne="http://schemas.microsoft.com/office/word/2006/wordml" xmlns:wps="http://schemas.microsoft.com/office/word/2010/wordprocessingShape" mc:Ignorable="w14 w15 w16se w16cid wp14">
+<w:document xmlns:wpc="http://schemas.microsoft.com/office/word/2010/wordprocessingCanvas" xmlns:mo="http://schemas.microsoft.com/office/mac/office/2008/main" xmlns:mc="http://schemas.openxmlformats.org/markup-compatibility/2006" xmlns:mv="urn:schemas-microsoft-com:mac:vml" xmlns:o="urn:schemas-microsoft-com:office:office" xmlns:r="http://schemas.openxmlformats.org/officeDocument/2006/relationships" xmlns:m="http://schemas.openxmlformats.org/officeDocument/2006/math" xmlns:v="urn:schemas-microsoft-com:vml" xmlns:wp14="http://schemas.microsoft.com/office/word/2010/wordprocessingDrawing" xmlns:wp="http://schemas.openxmlformats.org/drawingml/2006/wordprocessingDrawing" xmlns:w10="urn:schemas-microsoft-com:office:word" xmlns:w="http://schemas.openxmlformats.org/wordprocessingml/2006/main" xmlns:w14="http://schemas.microsoft.com/office/word/2010/wordml" xmlns:w15="http://schemas.microsoft.com/office/word/2012/wordml" xmlns:wpg="http://schemas.microsoft.com/office/word/2010/wordprocessingGroup" xmlns:wpi="http://schemas.microsoft.com/office/word/2010/wordprocessingInk" xmlns:wne="http://schemas.microsoft.com/office/word/2006/wordml" xmlns:wps="http://schemas.microsoft.com/office/word/2010/wordprocessingShape" mc:Ignorable="w14 w15 wp14">
   <w:body>
     <w:p>
       <w:pPr>
@@ -39,16 +39,7 @@
           <w:sz w:val="21"/>
           <w:szCs w:val="21"/>
         </w:rPr>
-        <w:t>作者名</w:t>
-      </w:r>
-      <w:r>
-        <w:rPr>
-          <w:rFonts w:ascii="SimHei" w:eastAsia="SimHei" w:hAnsi="SimHei" w:hint="eastAsia"/>
-          <w:sz w:val="21"/>
-          <w:szCs w:val="21"/>
-          <w:vertAlign w:val="superscript"/>
-        </w:rPr>
-        <w:t>1</w:t>
+        <w:t>王雨萌</w:t>
       </w:r>
       <w:r>
         <w:rPr>
@@ -57,16 +48,7 @@
           <w:sz w:val="21"/>
           <w:szCs w:val="21"/>
         </w:rPr>
-        <w:t xml:space="preserve">  作者名</w:t>
-      </w:r>
-      <w:r>
-        <w:rPr>
-          <w:rFonts w:ascii="SimHei" w:eastAsia="SimHei" w:hAnsi="SimHei" w:hint="eastAsia"/>
-          <w:sz w:val="21"/>
-          <w:szCs w:val="21"/>
-          <w:vertAlign w:val="superscript"/>
-        </w:rPr>
-        <w:t>1，2</w:t>
+        <w:t xml:space="preserve">  </w:t>
       </w:r>
       <w:r>
         <w:rPr>
@@ -75,16 +57,7 @@
           <w:sz w:val="21"/>
           <w:szCs w:val="21"/>
         </w:rPr>
-        <w:t xml:space="preserve"> 作者名</w:t>
-      </w:r>
-      <w:r>
-        <w:rPr>
-          <w:rFonts w:ascii="SimHei" w:eastAsia="SimHei" w:hAnsi="SimHei" w:hint="eastAsia"/>
-          <w:sz w:val="21"/>
-          <w:szCs w:val="21"/>
-          <w:vertAlign w:val="superscript"/>
-        </w:rPr>
-        <w:t>2，3</w:t>
+        <w:t>赵建明</w:t>
       </w:r>
     </w:p>
     <w:p>
@@ -106,15 +79,6 @@
         </w:rPr>
         <w:t>(单位名  所在市 邮编)</w:t>
       </w:r>
-      <w:r>
-        <w:rPr>
-          <w:rFonts w:ascii="仿宋" w:eastAsia="仿宋" w:hAnsi="仿宋" w:hint="eastAsia"/>
-          <w:sz w:val="21"/>
-          <w:szCs w:val="21"/>
-          <w:vertAlign w:val="superscript"/>
-        </w:rPr>
-        <w:t>1</w:t>
-      </w:r>
     </w:p>
     <w:p>
       <w:pPr>
@@ -140,7 +104,23 @@
           <w:sz w:val="18"/>
           <w:szCs w:val="18"/>
         </w:rPr>
-        <w:t>语音合成技术在近些年得到较快发展，但在真实性和自然度等方面还是存在一些问题。深度学习技术应用于语音合成，目前已经可以表现出和基于隐马尔科夫模型以及基于语音拼接的语音合成技术</w:t>
+        <w:t>语音合成技术在近些年得到较快发展，但在</w:t>
+      </w:r>
+      <w:r>
+        <w:rPr>
+          <w:rFonts w:asciiTheme="majorEastAsia" w:eastAsiaTheme="majorEastAsia" w:hAnsiTheme="majorEastAsia" w:hint="eastAsia"/>
+          <w:sz w:val="18"/>
+          <w:szCs w:val="18"/>
+        </w:rPr>
+        <w:t>相似</w:t>
+      </w:r>
+      <w:r>
+        <w:rPr>
+          <w:rFonts w:asciiTheme="majorEastAsia" w:eastAsiaTheme="majorEastAsia" w:hAnsiTheme="majorEastAsia" w:hint="eastAsia"/>
+          <w:sz w:val="18"/>
+          <w:szCs w:val="18"/>
+        </w:rPr>
+        <w:t>性和自然度等方面还是存在一些问题。深度学习技术应用于语音合成，目前已经可以表现出和基于隐马尔科夫模型以及基于语音拼接的语音合成技术</w:t>
       </w:r>
       <w:r>
         <w:rPr>
@@ -341,11 +321,19 @@
       </w:pPr>
       <w:r>
         <w:rPr>
+          <w:rFonts w:ascii="Times New Roman" w:hAnsi="Times New Roman" w:cs="Times New Roman" w:hint="eastAsia"/>
+          <w:sz w:val="18"/>
+          <w:szCs w:val="18"/>
+        </w:rPr>
+        <w:t>Yumeng Wang</w:t>
+      </w:r>
+      <w:r>
+        <w:rPr>
           <w:rFonts w:ascii="Times New Roman" w:hAnsi="Times New Roman" w:cs="Times New Roman"/>
           <w:sz w:val="18"/>
           <w:szCs w:val="18"/>
         </w:rPr>
-        <w:t>NAME Name-</w:t>
+        <w:t>e</w:t>
       </w:r>
       <w:r>
         <w:rPr>
@@ -353,15 +341,7 @@
           <w:sz w:val="18"/>
           <w:szCs w:val="18"/>
         </w:rPr>
-        <w:t>n</w:t>
-      </w:r>
-      <w:r>
-        <w:rPr>
-          <w:rFonts w:ascii="Times New Roman" w:hAnsi="Times New Roman" w:cs="Times New Roman"/>
-          <w:sz w:val="18"/>
-          <w:szCs w:val="18"/>
-        </w:rPr>
-        <w:t>ame</w:t>
+        <w:t>,</w:t>
       </w:r>
       <w:r>
         <w:rPr>
@@ -370,65 +350,15 @@
           <w:szCs w:val="18"/>
           <w:vertAlign w:val="superscript"/>
         </w:rPr>
-        <w:t xml:space="preserve">1   </w:t>
-      </w:r>
-      <w:r>
-        <w:rPr>
-          <w:rFonts w:ascii="Times New Roman" w:hAnsi="Times New Roman" w:cs="Times New Roman"/>
-          <w:sz w:val="18"/>
-          <w:szCs w:val="18"/>
-        </w:rPr>
-        <w:t>NAME Name</w:t>
+        <w:t xml:space="preserve">   </w:t>
       </w:r>
       <w:r>
         <w:rPr>
           <w:rFonts w:ascii="Times New Roman" w:hAnsi="Times New Roman" w:cs="Times New Roman" w:hint="eastAsia"/>
           <w:sz w:val="18"/>
           <w:szCs w:val="18"/>
-          <w:vertAlign w:val="superscript"/>
-        </w:rPr>
-        <w:t xml:space="preserve">1,2   </w:t>
-      </w:r>
-      <w:r>
-        <w:rPr>
-          <w:rFonts w:ascii="Times New Roman" w:hAnsi="Times New Roman" w:cs="Times New Roman"/>
-          <w:sz w:val="18"/>
-          <w:szCs w:val="18"/>
-        </w:rPr>
-        <w:t>NAME Name-</w:t>
-      </w:r>
-      <w:r>
-        <w:rPr>
-          <w:rFonts w:ascii="Times New Roman" w:hAnsi="Times New Roman" w:cs="Times New Roman" w:hint="eastAsia"/>
-          <w:sz w:val="18"/>
-          <w:szCs w:val="18"/>
-        </w:rPr>
-        <w:t>n</w:t>
-      </w:r>
-      <w:r>
-        <w:rPr>
-          <w:rFonts w:ascii="Times New Roman" w:hAnsi="Times New Roman" w:cs="Times New Roman"/>
-          <w:sz w:val="18"/>
-          <w:szCs w:val="18"/>
-        </w:rPr>
-        <w:t>am</w:t>
-      </w:r>
-      <w:r>
-        <w:rPr>
-          <w:rFonts w:ascii="Times New Roman" w:hAnsi="Times New Roman" w:cs="Times New Roman" w:hint="eastAsia"/>
-          <w:sz w:val="18"/>
-          <w:szCs w:val="18"/>
-        </w:rPr>
-        <w:t>e</w:t>
-      </w:r>
-      <w:r>
-        <w:rPr>
-          <w:rFonts w:ascii="Times New Roman" w:hAnsi="Times New Roman" w:cs="Times New Roman" w:hint="eastAsia"/>
-          <w:sz w:val="18"/>
-          <w:szCs w:val="18"/>
-          <w:vertAlign w:val="superscript"/>
-        </w:rPr>
-        <w:t>2,3</w:t>
+        </w:rPr>
+        <w:t>Jianming Zhao</w:t>
       </w:r>
     </w:p>
     <w:p>
@@ -532,27 +462,29 @@
     <w:p>
       <w:pPr>
         <w:pStyle w:val="DepartCorrespond"/>
-        <w:ind w:leftChars="30" w:left="132" w:hangingChars="44"/>
-        <w:jc w:val="center"/>
-        <w:rPr>
-          <w:sz w:val="15"/>
-          <w:szCs w:val="15"/>
+        <w:ind w:left="119" w:hanging="119"/>
+        <w:rPr>
+          <w:rFonts w:ascii="SimHei" w:eastAsia="SimHei"/>
+          <w:sz w:val="18"/>
+          <w:szCs w:val="18"/>
         </w:rPr>
       </w:pPr>
+      <w:r>
+        <w:rPr>
+          <w:rFonts w:eastAsia="SimHei"/>
+          <w:b/>
+          <w:sz w:val="18"/>
+          <w:szCs w:val="18"/>
+        </w:rPr>
+        <w:t xml:space="preserve">Abstract </w:t>
+      </w:r>
       <w:r>
         <w:rPr>
           <w:rFonts w:hint="eastAsia"/>
           <w:sz w:val="15"/>
           <w:szCs w:val="15"/>
         </w:rPr>
-        <w:t>(School</w:t>
-      </w:r>
-      <w:r>
-        <w:rPr>
-          <w:sz w:val="15"/>
-          <w:szCs w:val="15"/>
-        </w:rPr>
-        <w:t xml:space="preserve"> of </w:t>
+        <w:t xml:space="preserve">Speech synthesis has been developed rapidly these years, but </w:t>
       </w:r>
       <w:r>
         <w:rPr>
@@ -560,7 +492,7 @@
           <w:sz w:val="15"/>
           <w:szCs w:val="15"/>
         </w:rPr>
-        <w:t>xx</w:t>
+        <w:t>there are still some problems</w:t>
       </w:r>
       <w:r>
         <w:rPr>
@@ -568,7 +500,7 @@
           <w:sz w:val="15"/>
           <w:szCs w:val="15"/>
         </w:rPr>
-        <w:t>，</w:t>
+        <w:t xml:space="preserve">, especially in </w:t>
       </w:r>
       <w:r>
         <w:rPr>
@@ -576,14 +508,14 @@
           <w:sz w:val="15"/>
           <w:szCs w:val="15"/>
         </w:rPr>
-        <w:t>xx</w:t>
+        <w:t xml:space="preserve">similarity and </w:t>
       </w:r>
       <w:r>
         <w:rPr>
           <w:sz w:val="15"/>
           <w:szCs w:val="15"/>
         </w:rPr>
-        <w:t>University</w:t>
+        <w:t>naturalness</w:t>
       </w:r>
       <w:r>
         <w:rPr>
@@ -591,14 +523,7 @@
           <w:sz w:val="15"/>
           <w:szCs w:val="15"/>
         </w:rPr>
-        <w:t>，</w:t>
-      </w:r>
-      <w:r>
-        <w:rPr>
-          <w:sz w:val="15"/>
-          <w:szCs w:val="15"/>
-        </w:rPr>
-        <w:t>City ZipCode</w:t>
+        <w:t>.</w:t>
       </w:r>
       <w:r>
         <w:rPr>
@@ -606,7 +531,7 @@
           <w:sz w:val="15"/>
           <w:szCs w:val="15"/>
         </w:rPr>
-        <w:t>，</w:t>
+        <w:t xml:space="preserve"> Deep learning technologies have been used to </w:t>
       </w:r>
       <w:r>
         <w:rPr>
@@ -614,43 +539,25 @@
           <w:sz w:val="15"/>
           <w:szCs w:val="15"/>
         </w:rPr>
-        <w:t xml:space="preserve"> Country)</w:t>
+        <w:t xml:space="preserve">speech synthesis, and </w:t>
       </w:r>
       <w:r>
         <w:rPr>
           <w:rFonts w:hint="eastAsia"/>
           <w:sz w:val="15"/>
           <w:szCs w:val="15"/>
-          <w:vertAlign w:val="superscript"/>
-        </w:rPr>
-        <w:t>2</w:t>
-      </w:r>
-    </w:p>
-    <w:p>
-      <w:pPr>
-        <w:pStyle w:val="DepartCorrespond"/>
-        <w:ind w:leftChars="30" w:left="132" w:hangingChars="44"/>
-        <w:jc w:val="center"/>
-        <w:rPr>
-          <w:sz w:val="15"/>
-          <w:szCs w:val="15"/>
-          <w:vertAlign w:val="superscript"/>
-        </w:rPr>
-      </w:pPr>
+        </w:rPr>
+        <w:t xml:space="preserve">got </w:t>
+      </w:r>
+      <w:bookmarkStart w:id="0" w:name="_GoBack"/>
+      <w:bookmarkEnd w:id="0"/>
       <w:r>
         <w:rPr>
           <w:rFonts w:hint="eastAsia"/>
           <w:sz w:val="15"/>
           <w:szCs w:val="15"/>
         </w:rPr>
-        <w:t>(</w:t>
-      </w:r>
-      <w:r>
-        <w:rPr>
-          <w:sz w:val="15"/>
-          <w:szCs w:val="15"/>
-        </w:rPr>
-        <w:t xml:space="preserve">Department of </w:t>
+        <w:t xml:space="preserve">comparative performance as </w:t>
       </w:r>
       <w:r>
         <w:rPr>
@@ -658,7 +565,7 @@
           <w:sz w:val="15"/>
           <w:szCs w:val="15"/>
         </w:rPr>
-        <w:t>xx</w:t>
+        <w:t xml:space="preserve">those based on </w:t>
       </w:r>
       <w:r>
         <w:rPr>
@@ -666,7 +573,7 @@
           <w:sz w:val="15"/>
           <w:szCs w:val="15"/>
         </w:rPr>
-        <w:t>，</w:t>
+        <w:t xml:space="preserve">HMM and </w:t>
       </w:r>
       <w:r>
         <w:rPr>
@@ -674,150 +581,7 @@
           <w:sz w:val="15"/>
           <w:szCs w:val="15"/>
         </w:rPr>
-        <w:t xml:space="preserve">xx  </w:t>
-      </w:r>
-      <w:r>
-        <w:rPr>
-          <w:sz w:val="15"/>
-          <w:szCs w:val="15"/>
-        </w:rPr>
-        <w:t>University</w:t>
-      </w:r>
-      <w:r>
-        <w:rPr>
-          <w:rFonts w:hint="eastAsia"/>
-          <w:sz w:val="15"/>
-          <w:szCs w:val="15"/>
-        </w:rPr>
-        <w:t>，</w:t>
-      </w:r>
-      <w:r>
-        <w:rPr>
-          <w:sz w:val="15"/>
-          <w:szCs w:val="15"/>
-        </w:rPr>
-        <w:t>City ZipCode</w:t>
-      </w:r>
-      <w:r>
-        <w:rPr>
-          <w:rFonts w:hint="eastAsia"/>
-          <w:sz w:val="15"/>
-          <w:szCs w:val="15"/>
-        </w:rPr>
-        <w:t>，</w:t>
-      </w:r>
-      <w:r>
-        <w:rPr>
-          <w:rFonts w:hint="eastAsia"/>
-          <w:sz w:val="15"/>
-          <w:szCs w:val="15"/>
-        </w:rPr>
-        <w:t xml:space="preserve"> C</w:t>
-      </w:r>
-      <w:r>
-        <w:rPr>
-          <w:sz w:val="15"/>
-          <w:szCs w:val="15"/>
-        </w:rPr>
-        <w:t>ountry</w:t>
-      </w:r>
-      <w:r>
-        <w:rPr>
-          <w:rFonts w:hint="eastAsia"/>
-          <w:sz w:val="15"/>
-          <w:szCs w:val="15"/>
-        </w:rPr>
-        <w:t>)</w:t>
-      </w:r>
-      <w:r>
-        <w:rPr>
-          <w:rFonts w:hint="eastAsia"/>
-          <w:sz w:val="15"/>
-          <w:szCs w:val="15"/>
-          <w:vertAlign w:val="superscript"/>
-        </w:rPr>
-        <w:t>3</w:t>
-      </w:r>
-    </w:p>
-    <w:p>
-      <w:pPr>
-        <w:pStyle w:val="DepartCorrespond"/>
-        <w:ind w:left="119" w:hanging="119"/>
-        <w:rPr>
-          <w:rFonts w:ascii="SimHei" w:eastAsia="SimHei"/>
-          <w:sz w:val="18"/>
-          <w:szCs w:val="18"/>
-        </w:rPr>
-      </w:pPr>
-      <w:r>
-        <w:rPr>
-          <w:rFonts w:eastAsia="SimHei"/>
-          <w:b/>
-          <w:sz w:val="18"/>
-          <w:szCs w:val="18"/>
-        </w:rPr>
-        <w:t xml:space="preserve">Abstract </w:t>
-      </w:r>
-      <w:r>
-        <w:rPr>
-          <w:rFonts w:hint="eastAsia"/>
-          <w:sz w:val="15"/>
-          <w:szCs w:val="15"/>
-        </w:rPr>
-        <w:t>(</w:t>
-      </w:r>
-      <w:r>
-        <w:rPr>
-          <w:rFonts w:hint="eastAsia"/>
-          <w:color w:val="FF0000"/>
-          <w:sz w:val="15"/>
-          <w:szCs w:val="15"/>
-        </w:rPr>
-        <w:t>内容应与中文摘要内容对应，保证语法正确，符合英文表达习惯，字数一般超过</w:t>
-      </w:r>
-      <w:r>
-        <w:rPr>
-          <w:rFonts w:hint="eastAsia"/>
-          <w:color w:val="FF0000"/>
-          <w:sz w:val="15"/>
-          <w:szCs w:val="15"/>
-        </w:rPr>
-        <w:t>200</w:t>
-      </w:r>
-      <w:r>
-        <w:rPr>
-          <w:rFonts w:hint="eastAsia"/>
-          <w:color w:val="FF0000"/>
-          <w:sz w:val="15"/>
-          <w:szCs w:val="15"/>
-        </w:rPr>
-        <w:t>字，少于</w:t>
-      </w:r>
-      <w:r>
-        <w:rPr>
-          <w:rFonts w:hint="eastAsia"/>
-          <w:color w:val="FF0000"/>
-          <w:sz w:val="15"/>
-          <w:szCs w:val="15"/>
-        </w:rPr>
-        <w:t>500</w:t>
-      </w:r>
-      <w:r>
-        <w:rPr>
-          <w:rFonts w:hint="eastAsia"/>
-          <w:color w:val="FF0000"/>
-          <w:sz w:val="15"/>
-          <w:szCs w:val="15"/>
-        </w:rPr>
-        <w:t>字</w:t>
-      </w:r>
-      <w:r>
-        <w:rPr>
-          <w:rFonts w:hint="eastAsia"/>
-          <w:sz w:val="15"/>
-          <w:szCs w:val="15"/>
-        </w:rPr>
-        <w:t>)</w:t>
+        <w:t>waveform concatenation.</w:t>
       </w:r>
     </w:p>
     <w:p>
@@ -935,7 +699,7 @@
     </w:p>
     <w:p>
       <w:pPr>
-        <w:pStyle w:val="CommentText"/>
+        <w:pStyle w:val="a4"/>
         <w:numPr>
           <w:ilvl w:val="0"/>
           <w:numId w:val="1"/>
@@ -945,12 +709,13 @@
         <w:rPr>
           <w:rFonts w:hint="eastAsia"/>
         </w:rPr>
+        <w:lastRenderedPageBreak/>
         <w:t>引言</w:t>
       </w:r>
     </w:p>
     <w:p>
       <w:pPr>
-        <w:pStyle w:val="BodyText"/>
+        <w:pStyle w:val="a7"/>
         <w:spacing w:after="0" w:line="400" w:lineRule="exact"/>
         <w:ind w:firstLineChars="200" w:firstLine="360"/>
         <w:rPr>
@@ -970,7 +735,7 @@
     </w:p>
     <w:p>
       <w:pPr>
-        <w:pStyle w:val="BodyText"/>
+        <w:pStyle w:val="a7"/>
         <w:spacing w:after="0" w:line="400" w:lineRule="exact"/>
         <w:ind w:firstLineChars="200" w:firstLine="360"/>
         <w:rPr>
@@ -1038,7 +803,7 @@
     </w:p>
     <w:p>
       <w:pPr>
-        <w:pStyle w:val="BodyText"/>
+        <w:pStyle w:val="a7"/>
         <w:spacing w:after="0" w:line="400" w:lineRule="exact"/>
         <w:ind w:firstLineChars="200" w:firstLine="360"/>
         <w:rPr>
@@ -1061,6 +826,7 @@
           <w:sz w:val="18"/>
           <w:szCs w:val="18"/>
         </w:rPr>
+        <w:lastRenderedPageBreak/>
         <w:t>统计参数的语音合成技术是通过对文本特征和声学特征之间的关系进行建模，由于文本和语音都是时序信号，涉及到的文本特征必然是复杂的上下文相关的因素（[</w:t>
       </w:r>
       <w:r>
@@ -1098,7 +864,7 @@
     </w:p>
     <w:p>
       <w:pPr>
-        <w:pStyle w:val="BodyText"/>
+        <w:pStyle w:val="a7"/>
         <w:spacing w:after="0" w:line="400" w:lineRule="exact"/>
         <w:ind w:firstLineChars="200" w:firstLine="360"/>
         <w:rPr>
@@ -1118,7 +884,7 @@
     </w:p>
     <w:p>
       <w:pPr>
-        <w:pStyle w:val="BodyText"/>
+        <w:pStyle w:val="a7"/>
         <w:spacing w:after="0" w:line="400" w:lineRule="exact"/>
         <w:ind w:firstLineChars="200" w:firstLine="360"/>
         <w:rPr>
@@ -1243,7 +1009,7 @@
     </w:p>
     <w:p>
       <w:pPr>
-        <w:pStyle w:val="BodyText"/>
+        <w:pStyle w:val="a7"/>
         <w:spacing w:after="0" w:line="400" w:lineRule="exact"/>
         <w:ind w:firstLineChars="200" w:firstLine="360"/>
         <w:rPr>
@@ -1263,7 +1029,7 @@
     </w:p>
     <w:p>
       <w:pPr>
-        <w:pStyle w:val="CommentText"/>
+        <w:pStyle w:val="a4"/>
         <w:numPr>
           <w:ilvl w:val="0"/>
           <w:numId w:val="1"/>
@@ -1273,6 +1039,68 @@
           <w:color w:val="000000"/>
         </w:rPr>
       </w:pPr>
+      <w:r>
+        <w:rPr>
+          <w:rFonts w:ascii="SimSun" w:hAnsi="SimSun"/>
+          <w:sz w:val="18"/>
+          <w:szCs w:val="18"/>
+        </w:rPr>
+        <w:drawing>
+          <wp:anchor distT="0" distB="0" distL="114300" distR="114300" simplePos="0" relativeHeight="251659264" behindDoc="0" locked="0" layoutInCell="1" allowOverlap="1" wp14:anchorId="45D8C5D0" wp14:editId="7909DB5F">
+            <wp:simplePos x="0" y="0"/>
+            <wp:positionH relativeFrom="column">
+              <wp:posOffset>-129540</wp:posOffset>
+            </wp:positionH>
+            <wp:positionV relativeFrom="paragraph">
+              <wp:posOffset>601980</wp:posOffset>
+            </wp:positionV>
+            <wp:extent cx="2738755" cy="1546860"/>
+            <wp:effectExtent l="0" t="0" r="0" b="0"/>
+            <wp:wrapTopAndBottom/>
+            <wp:docPr id="18" name="图片 1"/>
+            <wp:cNvGraphicFramePr>
+              <a:graphicFrameLocks xmlns:a="http://schemas.openxmlformats.org/drawingml/2006/main" noChangeAspect="1"/>
+            </wp:cNvGraphicFramePr>
+            <a:graphic xmlns:a="http://schemas.openxmlformats.org/drawingml/2006/main">
+              <a:graphicData uri="http://schemas.openxmlformats.org/drawingml/2006/picture">
+                <pic:pic xmlns:pic="http://schemas.openxmlformats.org/drawingml/2006/picture">
+                  <pic:nvPicPr>
+                    <pic:cNvPr id="18" name="图片 1"/>
+                    <pic:cNvPicPr>
+                      <a:picLocks noChangeAspect="1"/>
+                    </pic:cNvPicPr>
+                  </pic:nvPicPr>
+                  <pic:blipFill>
+                    <a:blip r:embed="rId14"/>
+                    <a:stretch>
+                      <a:fillRect/>
+                    </a:stretch>
+                  </pic:blipFill>
+                  <pic:spPr>
+                    <a:xfrm>
+                      <a:off x="0" y="0"/>
+                      <a:ext cx="2738755" cy="1546860"/>
+                    </a:xfrm>
+                    <a:prstGeom prst="rect">
+                      <a:avLst/>
+                    </a:prstGeom>
+                    <a:noFill/>
+                    <a:ln w="9525">
+                      <a:noFill/>
+                    </a:ln>
+                  </pic:spPr>
+                </pic:pic>
+              </a:graphicData>
+            </a:graphic>
+            <wp14:sizeRelH relativeFrom="margin">
+              <wp14:pctWidth>0</wp14:pctWidth>
+            </wp14:sizeRelH>
+            <wp14:sizeRelV relativeFrom="margin">
+              <wp14:pctHeight>0</wp14:pctHeight>
+            </wp14:sizeRelV>
+          </wp:anchor>
+        </w:drawing>
+      </w:r>
       <w:r>
         <w:rPr>
           <w:rFonts w:hint="eastAsia"/>
@@ -1285,27 +1113,25 @@
         <w:autoSpaceDE w:val="0"/>
         <w:autoSpaceDN w:val="0"/>
         <w:rPr>
-          <w:rFonts w:ascii="Songti TC" w:eastAsia="Songti TC" w:hAnsi="Songti TC" w:cs="Times New Roman"/>
-          <w:color w:val="000000"/>
+          <w:rFonts w:ascii="SimSun" w:eastAsia="SimSun" w:hAnsi="SimSun" w:cs="Times New Roman"/>
+          <w:kern w:val="2"/>
+          <w:sz w:val="18"/>
+          <w:szCs w:val="18"/>
         </w:rPr>
       </w:pPr>
       <w:r>
         <w:rPr>
-          <w:rFonts w:ascii="Songti TC" w:eastAsia="Songti TC" w:hAnsi="Songti TC" w:cs="Times New Roman" w:hint="eastAsia"/>
-          <w:color w:val="000000"/>
+          <w:rFonts w:ascii="SimSun" w:eastAsia="SimSun" w:hAnsi="SimSun" w:cs="Times New Roman" w:hint="eastAsia"/>
+          <w:kern w:val="2"/>
+          <w:sz w:val="18"/>
+          <w:szCs w:val="18"/>
         </w:rPr>
         <w:t>2.1 语音合成的基本流程</w:t>
       </w:r>
     </w:p>
     <w:p>
       <w:pPr>
-        <w:pStyle w:val="ListParagraph"/>
-        <w:ind w:left="360" w:firstLineChars="0" w:firstLine="0"/>
-      </w:pPr>
-    </w:p>
-    <w:p>
-      <w:pPr>
-        <w:pStyle w:val="ListParagraph"/>
+        <w:pStyle w:val="af1"/>
         <w:ind w:left="360" w:firstLineChars="0" w:firstLine="0"/>
         <w:rPr>
           <w:b/>
@@ -1322,7 +1148,7 @@
           <w:sz w:val="16"/>
           <w:szCs w:val="16"/>
         </w:rPr>
-        <w:t>图</w:t>
+        <w:t xml:space="preserve">         </w:t>
       </w:r>
       <w:r>
         <w:rPr>
@@ -1332,7 +1158,7 @@
           <w:sz w:val="16"/>
           <w:szCs w:val="16"/>
         </w:rPr>
-        <w:t xml:space="preserve">1. </w:t>
+        <w:t>图</w:t>
       </w:r>
       <w:r>
         <w:rPr>
@@ -1342,14 +1168,23 @@
           <w:sz w:val="16"/>
           <w:szCs w:val="16"/>
         </w:rPr>
+        <w:t xml:space="preserve">1. </w:t>
+      </w:r>
+      <w:r>
+        <w:rPr>
+          <w:rFonts w:hint="eastAsia"/>
+          <w:b/>
+          <w:color w:val="FF0000"/>
+          <w:sz w:val="16"/>
+          <w:szCs w:val="16"/>
+        </w:rPr>
         <w:t>语音合成的流程</w:t>
       </w:r>
     </w:p>
     <w:p>
       <w:pPr>
-        <w:pStyle w:val="BodyText"/>
+        <w:pStyle w:val="a7"/>
         <w:spacing w:after="0" w:line="400" w:lineRule="exact"/>
-        <w:ind w:firstLineChars="200" w:firstLine="360"/>
         <w:rPr>
           <w:rFonts w:ascii="SimSun" w:hAnsi="SimSun"/>
           <w:sz w:val="18"/>
@@ -1362,7 +1197,7 @@
           <w:sz w:val="18"/>
           <w:szCs w:val="18"/>
         </w:rPr>
-        <w:t>基于统计参数的语音合成，主要通过模型来描述语音的声学特征和文本的语言学特征之间的映射关系，它分为训练阶段和测试阶段（合成阶段）。在训练阶段，首先对训练语音提取声学特征，主要包括LF0、bap以及mgc等，作为模型的输出向量；对训练文本进行文本分析，得到上下文相关的标注，这将在下一部分详细介绍；借助设计好的问题集将标注转换为取值是0或1的二值型元素（比如对“该音素是否是元音”的回答结果）或者取值连续的元素（比如对“当前短语中的音素个数“的回答结果），共同构成模型</w:t>
+        <w:t>基于统计参数的语音合成，主要通过模型来描述语音的声学特征和文本的语言学特征之间的映射关系，它分为训练阶段和测试阶段（合成阶段）。在训练阶段，首先对训练语音提取声学特征，主要包括LF0、bap以及mgc等，作为模型的输出向量；对训练文本进行文本分析，得到上</w:t>
       </w:r>
       <w:r>
         <w:rPr>
@@ -1370,12 +1205,13 @@
           <w:sz w:val="18"/>
           <w:szCs w:val="18"/>
         </w:rPr>
-        <w:t>的输入向量。对于深度学习模型，训练过程就是逐步迭代更新参数，以最小化预测输出和实际输出之间的误差。</w:t>
+        <w:lastRenderedPageBreak/>
+        <w:t>下文相关的标注，这将在下一部分详细介绍；借助设计好的问题集将标注转换为取值是0或1的二值型元素（比如对“该音素是否是元音”的回答结果）或者取值连续的元素（比如对“当前短语中的音素个数“的回答结果），共同构成模型的输入向量。对于深度学习模型，训练过程就是逐步迭代更新参数，以最小化预测输出和实际输出之间的误差。</w:t>
       </w:r>
     </w:p>
     <w:p>
       <w:pPr>
-        <w:pStyle w:val="BodyText"/>
+        <w:pStyle w:val="a7"/>
         <w:spacing w:after="0" w:line="400" w:lineRule="exact"/>
         <w:rPr>
           <w:rFonts w:ascii="SimSun" w:hAnsi="SimSun"/>
@@ -1546,7 +1382,7 @@
     </w:p>
     <w:p>
       <w:pPr>
-        <w:pStyle w:val="BodyText"/>
+        <w:pStyle w:val="a7"/>
         <w:spacing w:after="0" w:line="400" w:lineRule="exact"/>
         <w:rPr>
           <w:rFonts w:ascii="SimSun" w:hAnsi="SimSun"/>
@@ -1611,16 +1447,8 @@
           <w:sz w:val="18"/>
           <w:szCs w:val="18"/>
         </w:rPr>
-        <w:t>经过网络输出层的输出是模型对输入的预测输出，该预测和输入对应的实际输出（标注或答案）之间存在误差，通过损失函数（比如均方误差函数）来计算该误差。通常采用随机梯度下降法来逐步调整网络参数（W,b)的值来降低误差，</w:t>
-      </w:r>
-      <w:r>
-        <w:rPr>
-          <w:rFonts w:ascii="SimSun" w:hAnsi="SimSun"/>
-          <w:sz w:val="18"/>
-          <w:szCs w:val="18"/>
-        </w:rPr>
         <w:lastRenderedPageBreak/>
-        <w:t>当误差降低到一定范围内时，说明该模型对输入有了很好的预测能力。</w:t>
+        <w:t>经过网络输出层的输出是模型对输入的预测输出，该预测和输入对应的实际输出（标注或答案）之间存在误差，通过损失函数（比如均方误差函数）来计算该误差。通常采用随机梯度下降法来逐步调整网络参数（W,b)的值来降低误差，当误差降低到一定范围内时，说明该模型对输入有了很好的预测能力。</w:t>
       </w:r>
       <w:r>
         <w:rPr>
@@ -1659,7 +1487,7 @@
     </w:p>
     <w:p>
       <w:pPr>
-        <w:pStyle w:val="BodyText"/>
+        <w:pStyle w:val="a7"/>
         <w:spacing w:after="0" w:line="400" w:lineRule="exact"/>
         <w:rPr>
           <w:rFonts w:ascii="SimSun" w:hAnsi="SimSun"/>
@@ -1767,7 +1595,16 @@
           <w:sz w:val="18"/>
           <w:szCs w:val="18"/>
         </w:rPr>
-        <w:t>Long Short-Term Memory</w:t>
+        <w:t xml:space="preserve">Long </w:t>
+      </w:r>
+      <w:r>
+        <w:rPr>
+          <w:rFonts w:ascii="SimSun" w:hAnsi="SimSun" w:hint="eastAsia"/>
+          <w:sz w:val="18"/>
+          <w:szCs w:val="18"/>
+        </w:rPr>
+        <w:lastRenderedPageBreak/>
+        <w:t>Short-Term Memory</w:t>
       </w:r>
       <w:r>
         <w:rPr>
@@ -1780,7 +1617,7 @@
     </w:p>
     <w:p>
       <w:pPr>
-        <w:pStyle w:val="BodyText"/>
+        <w:pStyle w:val="a7"/>
         <w:spacing w:after="0" w:line="400" w:lineRule="exact"/>
         <w:rPr>
           <w:rFonts w:ascii="SimSun" w:hAnsi="SimSun"/>
@@ -1803,15 +1640,7 @@
           <w:szCs w:val="18"/>
         </w:rPr>
         <w:br/>
-        <w:t>门阀递归神经网络使用门阀递归单元(Gated Recurrent Unit)代替长短时记忆神经网络中的</w:t>
-      </w:r>
-      <w:r>
-        <w:rPr>
-          <w:rFonts w:ascii="SimSun" w:hAnsi="SimSun"/>
-          <w:sz w:val="18"/>
-          <w:szCs w:val="18"/>
-        </w:rPr>
-        <w:t>记忆单元，这样使得计算和实现变得更加简单。</w:t>
+        <w:t>门阀递归神经网络使用门阀递归单元(Gated Recurrent Unit)代替长短时记忆神经网络中的记忆单元，这样使得计算和实现变得更加简单。</w:t>
       </w:r>
       <w:r>
         <w:rPr>
@@ -1851,7 +1680,7 @@
     </w:p>
     <w:p>
       <w:pPr>
-        <w:pStyle w:val="CommentText"/>
+        <w:pStyle w:val="a4"/>
         <w:rPr>
           <w:rFonts w:ascii="SimHei" w:eastAsia="SimHei" w:hAnsi="SimHei"/>
           <w:szCs w:val="21"/>
@@ -1860,7 +1689,7 @@
     </w:p>
     <w:p>
       <w:pPr>
-        <w:pStyle w:val="CommentText"/>
+        <w:pStyle w:val="a4"/>
         <w:numPr>
           <w:ilvl w:val="0"/>
           <w:numId w:val="1"/>
@@ -1880,7 +1709,7 @@
     </w:p>
     <w:p>
       <w:pPr>
-        <w:pStyle w:val="BodyText"/>
+        <w:pStyle w:val="a7"/>
         <w:numPr>
           <w:ilvl w:val="1"/>
           <w:numId w:val="1"/>
@@ -1905,7 +1734,7 @@
     </w:p>
     <w:p>
       <w:pPr>
-        <w:pStyle w:val="BodyText"/>
+        <w:pStyle w:val="a7"/>
         <w:spacing w:after="0" w:line="400" w:lineRule="exact"/>
         <w:rPr>
           <w:rFonts w:ascii="Microsoft YaHei" w:hAnsi="Microsoft YaHei" w:cs="Microsoft YaHei"/>
@@ -2186,7 +2015,7 @@
     </w:p>
     <w:p>
       <w:pPr>
-        <w:pStyle w:val="BodyText"/>
+        <w:pStyle w:val="a7"/>
         <w:spacing w:after="0" w:line="400" w:lineRule="exact"/>
         <w:rPr>
           <w:rFonts w:ascii="Microsoft YaHei" w:hAnsi="Microsoft YaHei" w:cs="Microsoft YaHei"/>
@@ -2324,14 +2153,14 @@
     </w:p>
     <w:p>
       <w:pPr>
-        <w:pStyle w:val="BodyText"/>
+        <w:pStyle w:val="a7"/>
         <w:numPr>
           <w:ilvl w:val="1"/>
           <w:numId w:val="1"/>
         </w:numPr>
         <w:spacing w:after="0" w:line="400" w:lineRule="exact"/>
         <w:rPr>
-          <w:rFonts w:ascii="Menlo" w:eastAsia="Times New Roman" w:hAnsi="Menlo" w:cs="Menlo" w:hint="eastAsia"/>
+          <w:rFonts w:ascii="Menlo" w:eastAsia="Times New Roman" w:hAnsi="Menlo" w:cs="Menlo"/>
           <w:color w:val="000000"/>
           <w:sz w:val="18"/>
           <w:szCs w:val="18"/>
@@ -2349,10 +2178,10 @@
     </w:p>
     <w:p>
       <w:pPr>
-        <w:pStyle w:val="BodyText"/>
+        <w:pStyle w:val="a7"/>
         <w:spacing w:after="0" w:line="400" w:lineRule="exact"/>
         <w:rPr>
-          <w:rFonts w:ascii="Microsoft YaHei" w:hAnsi="Microsoft YaHei" w:cs="Microsoft YaHei" w:hint="eastAsia"/>
+          <w:rFonts w:ascii="Microsoft YaHei" w:hAnsi="Microsoft YaHei" w:cs="Microsoft YaHei"/>
           <w:color w:val="000000"/>
           <w:sz w:val="18"/>
           <w:szCs w:val="18"/>
@@ -2365,6 +2194,7 @@
           <w:sz w:val="18"/>
           <w:szCs w:val="18"/>
         </w:rPr>
+        <w:lastRenderedPageBreak/>
         <w:t>实验对比了</w:t>
       </w:r>
       <w:r>
@@ -2469,7 +2299,7 @@
     </w:p>
     <w:p>
       <w:pPr>
-        <w:pStyle w:val="BodyText"/>
+        <w:pStyle w:val="a7"/>
         <w:spacing w:after="0" w:line="400" w:lineRule="exact"/>
         <w:rPr>
           <w:rFonts w:ascii="Microsoft YaHei" w:hAnsi="Microsoft YaHei" w:cs="Microsoft YaHei"/>
@@ -2580,7 +2410,7 @@
     </w:p>
     <w:p>
       <w:pPr>
-        <w:pStyle w:val="CommentText"/>
+        <w:pStyle w:val="a4"/>
         <w:rPr>
           <w:rFonts w:ascii="Microsoft YaHei" w:hAnsi="Microsoft YaHei" w:cs="Microsoft YaHei"/>
           <w:color w:val="000000"/>
@@ -2595,7 +2425,6 @@
           <w:sz w:val="18"/>
           <w:szCs w:val="18"/>
         </w:rPr>
-        <w:lastRenderedPageBreak/>
         <w:t>（</w:t>
       </w:r>
       <w:r>
@@ -2745,7 +2574,7 @@
     </w:p>
     <w:p>
       <w:pPr>
-        <w:pStyle w:val="CommentText"/>
+        <w:pStyle w:val="a4"/>
         <w:rPr>
           <w:rFonts w:ascii="Microsoft YaHei" w:hAnsi="Microsoft YaHei" w:cs="Microsoft YaHei"/>
           <w:color w:val="000000"/>
@@ -2904,25 +2733,7 @@
           <w:sz w:val="18"/>
           <w:szCs w:val="18"/>
         </w:rPr>
-        <w:t>个</w:t>
-      </w:r>
-      <w:r>
-        <w:rPr>
-          <w:rFonts w:ascii="Microsoft YaHei" w:hAnsi="Microsoft YaHei" w:cs="Microsoft YaHei" w:hint="eastAsia"/>
-          <w:color w:val="000000"/>
-          <w:sz w:val="18"/>
-          <w:szCs w:val="18"/>
-        </w:rPr>
-        <w:t>记忆块</w:t>
-      </w:r>
-      <w:r>
-        <w:rPr>
-          <w:rFonts w:ascii="Microsoft YaHei" w:hAnsi="Microsoft YaHei" w:cs="Microsoft YaHei" w:hint="eastAsia"/>
-          <w:color w:val="000000"/>
-          <w:sz w:val="18"/>
-          <w:szCs w:val="18"/>
-        </w:rPr>
-        <w:t>的</w:t>
+        <w:t>个记忆块的</w:t>
       </w:r>
       <w:r>
         <w:rPr>
@@ -2945,9 +2756,9 @@
     </w:p>
     <w:p>
       <w:pPr>
-        <w:pStyle w:val="CommentText"/>
-        <w:rPr>
-          <w:rFonts w:ascii="Microsoft YaHei" w:hAnsi="Microsoft YaHei" w:cs="Microsoft YaHei" w:hint="eastAsia"/>
+        <w:pStyle w:val="a4"/>
+        <w:rPr>
+          <w:rFonts w:ascii="Microsoft YaHei" w:hAnsi="Microsoft YaHei" w:cs="Microsoft YaHei"/>
           <w:color w:val="000000"/>
           <w:sz w:val="18"/>
           <w:szCs w:val="18"/>
@@ -3145,9 +2956,9 @@
     </w:p>
     <w:p>
       <w:pPr>
-        <w:pStyle w:val="CommentText"/>
-        <w:rPr>
-          <w:rFonts w:ascii="SimHei" w:eastAsia="SimHei" w:hAnsi="SimHei" w:hint="eastAsia"/>
+        <w:pStyle w:val="a4"/>
+        <w:rPr>
+          <w:rFonts w:ascii="SimHei" w:eastAsia="SimHei" w:hAnsi="SimHei"/>
           <w:szCs w:val="21"/>
         </w:rPr>
       </w:pPr>
@@ -3449,7 +3260,7 @@
     </w:p>
     <w:tbl>
       <w:tblPr>
-        <w:tblStyle w:val="TableGrid"/>
+        <w:tblStyle w:val="af2"/>
         <w:tblpPr w:leftFromText="180" w:rightFromText="180" w:vertAnchor="text" w:horzAnchor="margin" w:tblpY="217"/>
         <w:tblW w:w="0" w:type="auto"/>
         <w:tblLayout w:type="fixed"/>
@@ -3470,10 +3281,10 @@
           </w:tcPr>
           <w:p>
             <w:pPr>
-              <w:pStyle w:val="CommentText"/>
+              <w:pStyle w:val="a4"/>
               <w:jc w:val="center"/>
               <w:rPr>
-                <w:rFonts w:ascii="Microsoft YaHei" w:hAnsi="Microsoft YaHei" w:cs="Microsoft YaHei" w:hint="eastAsia"/>
+                <w:rFonts w:ascii="Microsoft YaHei" w:hAnsi="Microsoft YaHei" w:cs="Microsoft YaHei"/>
                 <w:color w:val="000000"/>
                 <w:sz w:val="18"/>
                 <w:szCs w:val="18"/>
@@ -3497,7 +3308,7 @@
           </w:tcPr>
           <w:p>
             <w:pPr>
-              <w:pStyle w:val="CommentText"/>
+              <w:pStyle w:val="a4"/>
               <w:jc w:val="center"/>
               <w:rPr>
                 <w:rFonts w:ascii="Microsoft YaHei" w:hAnsi="Microsoft YaHei" w:cs="Microsoft YaHei"/>
@@ -3518,7 +3329,7 @@
           </w:p>
           <w:p>
             <w:pPr>
-              <w:pStyle w:val="CommentText"/>
+              <w:pStyle w:val="a4"/>
               <w:jc w:val="center"/>
               <w:rPr>
                 <w:rFonts w:ascii="Microsoft YaHei" w:hAnsi="Microsoft YaHei" w:cs="Microsoft YaHei"/>
@@ -3563,7 +3374,7 @@
           </w:tcPr>
           <w:p>
             <w:pPr>
-              <w:pStyle w:val="CommentText"/>
+              <w:pStyle w:val="a4"/>
               <w:jc w:val="center"/>
               <w:rPr>
                 <w:rFonts w:ascii="Microsoft YaHei" w:hAnsi="Microsoft YaHei" w:cs="Microsoft YaHei"/>
@@ -3584,7 +3395,7 @@
           </w:p>
           <w:p>
             <w:pPr>
-              <w:pStyle w:val="CommentText"/>
+              <w:pStyle w:val="a4"/>
               <w:jc w:val="center"/>
               <w:rPr>
                 <w:rFonts w:ascii="Microsoft YaHei" w:hAnsi="Microsoft YaHei" w:cs="Microsoft YaHei"/>
@@ -3611,7 +3422,7 @@
           </w:tcPr>
           <w:p>
             <w:pPr>
-              <w:pStyle w:val="CommentText"/>
+              <w:pStyle w:val="a4"/>
               <w:jc w:val="center"/>
               <w:rPr>
                 <w:rFonts w:ascii="Microsoft YaHei" w:hAnsi="Microsoft YaHei" w:cs="Microsoft YaHei"/>
@@ -3632,7 +3443,7 @@
           </w:p>
           <w:p>
             <w:pPr>
-              <w:pStyle w:val="CommentText"/>
+              <w:pStyle w:val="a4"/>
               <w:jc w:val="center"/>
               <w:rPr>
                 <w:rFonts w:ascii="Microsoft YaHei" w:hAnsi="Microsoft YaHei" w:cs="Microsoft YaHei"/>
@@ -3659,7 +3470,7 @@
           </w:tcPr>
           <w:p>
             <w:pPr>
-              <w:pStyle w:val="CommentText"/>
+              <w:pStyle w:val="a4"/>
               <w:jc w:val="center"/>
               <w:rPr>
                 <w:rFonts w:ascii="Microsoft YaHei" w:hAnsi="Microsoft YaHei" w:cs="Microsoft YaHei"/>
@@ -3680,7 +3491,7 @@
           </w:p>
           <w:p>
             <w:pPr>
-              <w:pStyle w:val="CommentText"/>
+              <w:pStyle w:val="a4"/>
               <w:jc w:val="center"/>
               <w:rPr>
                 <w:rFonts w:ascii="Microsoft YaHei" w:hAnsi="Microsoft YaHei" w:cs="Microsoft YaHei"/>
@@ -3709,7 +3520,7 @@
           </w:tcPr>
           <w:p>
             <w:pPr>
-              <w:pStyle w:val="CommentText"/>
+              <w:pStyle w:val="a4"/>
               <w:jc w:val="center"/>
               <w:rPr>
                 <w:rFonts w:ascii="Microsoft YaHei" w:hAnsi="Microsoft YaHei" w:cs="Microsoft YaHei"/>
@@ -3736,7 +3547,7 @@
           </w:tcPr>
           <w:p>
             <w:pPr>
-              <w:pStyle w:val="CommentText"/>
+              <w:pStyle w:val="a4"/>
               <w:jc w:val="center"/>
               <w:rPr>
                 <w:rFonts w:ascii="Microsoft YaHei" w:hAnsi="Microsoft YaHei" w:cs="Microsoft YaHei"/>
@@ -3772,7 +3583,7 @@
           </w:tcPr>
           <w:p>
             <w:pPr>
-              <w:pStyle w:val="CommentText"/>
+              <w:pStyle w:val="a4"/>
               <w:jc w:val="center"/>
               <w:rPr>
                 <w:rFonts w:ascii="Microsoft YaHei" w:hAnsi="Microsoft YaHei" w:cs="Microsoft YaHei"/>
@@ -3799,7 +3610,7 @@
           </w:tcPr>
           <w:p>
             <w:pPr>
-              <w:pStyle w:val="CommentText"/>
+              <w:pStyle w:val="a4"/>
               <w:jc w:val="center"/>
               <w:rPr>
                 <w:rFonts w:ascii="Microsoft YaHei" w:hAnsi="Microsoft YaHei" w:cs="Microsoft YaHei"/>
@@ -3826,7 +3637,7 @@
           </w:tcPr>
           <w:p>
             <w:pPr>
-              <w:pStyle w:val="CommentText"/>
+              <w:pStyle w:val="a4"/>
               <w:jc w:val="center"/>
               <w:rPr>
                 <w:rFonts w:ascii="Microsoft YaHei" w:hAnsi="Microsoft YaHei" w:cs="Microsoft YaHei"/>
@@ -3855,7 +3666,7 @@
           </w:tcPr>
           <w:p>
             <w:pPr>
-              <w:pStyle w:val="CommentText"/>
+              <w:pStyle w:val="a4"/>
               <w:jc w:val="center"/>
               <w:rPr>
                 <w:rFonts w:ascii="Microsoft YaHei" w:hAnsi="Microsoft YaHei" w:cs="Microsoft YaHei"/>
@@ -3882,7 +3693,7 @@
           </w:tcPr>
           <w:p>
             <w:pPr>
-              <w:pStyle w:val="CommentText"/>
+              <w:pStyle w:val="a4"/>
               <w:jc w:val="center"/>
               <w:rPr>
                 <w:rFonts w:ascii="Microsoft YaHei" w:hAnsi="Microsoft YaHei" w:cs="Microsoft YaHei"/>
@@ -3909,7 +3720,7 @@
           </w:tcPr>
           <w:p>
             <w:pPr>
-              <w:pStyle w:val="CommentText"/>
+              <w:pStyle w:val="a4"/>
               <w:jc w:val="center"/>
               <w:rPr>
                 <w:rFonts w:ascii="Microsoft YaHei" w:hAnsi="Microsoft YaHei" w:cs="Microsoft YaHei"/>
@@ -3936,7 +3747,7 @@
           </w:tcPr>
           <w:p>
             <w:pPr>
-              <w:pStyle w:val="CommentText"/>
+              <w:pStyle w:val="a4"/>
               <w:jc w:val="center"/>
               <w:rPr>
                 <w:rFonts w:ascii="Microsoft YaHei" w:hAnsi="Microsoft YaHei" w:cs="Microsoft YaHei"/>
@@ -3963,7 +3774,7 @@
           </w:tcPr>
           <w:p>
             <w:pPr>
-              <w:pStyle w:val="CommentText"/>
+              <w:pStyle w:val="a4"/>
               <w:jc w:val="center"/>
               <w:rPr>
                 <w:rFonts w:ascii="Microsoft YaHei" w:hAnsi="Microsoft YaHei" w:cs="Microsoft YaHei"/>
@@ -3992,7 +3803,7 @@
           </w:tcPr>
           <w:p>
             <w:pPr>
-              <w:pStyle w:val="CommentText"/>
+              <w:pStyle w:val="a4"/>
               <w:jc w:val="center"/>
               <w:rPr>
                 <w:rFonts w:ascii="Microsoft YaHei" w:hAnsi="Microsoft YaHei" w:cs="Microsoft YaHei"/>
@@ -4019,7 +3830,7 @@
           </w:tcPr>
           <w:p>
             <w:pPr>
-              <w:pStyle w:val="CommentText"/>
+              <w:pStyle w:val="a4"/>
               <w:jc w:val="center"/>
               <w:rPr>
                 <w:rFonts w:ascii="Microsoft YaHei" w:hAnsi="Microsoft YaHei" w:cs="Microsoft YaHei"/>
@@ -4046,7 +3857,7 @@
           </w:tcPr>
           <w:p>
             <w:pPr>
-              <w:pStyle w:val="CommentText"/>
+              <w:pStyle w:val="a4"/>
               <w:jc w:val="center"/>
               <w:rPr>
                 <w:rFonts w:ascii="Microsoft YaHei" w:hAnsi="Microsoft YaHei" w:cs="Microsoft YaHei"/>
@@ -4082,7 +3893,7 @@
           </w:tcPr>
           <w:p>
             <w:pPr>
-              <w:pStyle w:val="CommentText"/>
+              <w:pStyle w:val="a4"/>
               <w:jc w:val="center"/>
               <w:rPr>
                 <w:rFonts w:ascii="Microsoft YaHei" w:hAnsi="Microsoft YaHei" w:cs="Microsoft YaHei"/>
@@ -4109,7 +3920,7 @@
           </w:tcPr>
           <w:p>
             <w:pPr>
-              <w:pStyle w:val="CommentText"/>
+              <w:pStyle w:val="a4"/>
               <w:jc w:val="center"/>
               <w:rPr>
                 <w:rFonts w:ascii="Microsoft YaHei" w:hAnsi="Microsoft YaHei" w:cs="Microsoft YaHei"/>
@@ -4138,7 +3949,7 @@
           </w:tcPr>
           <w:p>
             <w:pPr>
-              <w:pStyle w:val="CommentText"/>
+              <w:pStyle w:val="a4"/>
               <w:jc w:val="center"/>
               <w:rPr>
                 <w:rFonts w:ascii="Microsoft YaHei" w:hAnsi="Microsoft YaHei" w:cs="Microsoft YaHei"/>
@@ -4165,7 +3976,7 @@
           </w:tcPr>
           <w:p>
             <w:pPr>
-              <w:pStyle w:val="CommentText"/>
+              <w:pStyle w:val="a4"/>
               <w:jc w:val="center"/>
               <w:rPr>
                 <w:rFonts w:ascii="Microsoft YaHei" w:hAnsi="Microsoft YaHei" w:cs="Microsoft YaHei"/>
@@ -4192,7 +4003,7 @@
           </w:tcPr>
           <w:p>
             <w:pPr>
-              <w:pStyle w:val="CommentText"/>
+              <w:pStyle w:val="a4"/>
               <w:jc w:val="center"/>
               <w:rPr>
                 <w:rFonts w:ascii="Microsoft YaHei" w:hAnsi="Microsoft YaHei" w:cs="Microsoft YaHei"/>
@@ -4219,7 +4030,7 @@
           </w:tcPr>
           <w:p>
             <w:pPr>
-              <w:pStyle w:val="CommentText"/>
+              <w:pStyle w:val="a4"/>
               <w:jc w:val="center"/>
               <w:rPr>
                 <w:rFonts w:ascii="Microsoft YaHei" w:hAnsi="Microsoft YaHei" w:cs="Microsoft YaHei"/>
@@ -4246,7 +4057,7 @@
           </w:tcPr>
           <w:p>
             <w:pPr>
-              <w:pStyle w:val="CommentText"/>
+              <w:pStyle w:val="a4"/>
               <w:jc w:val="center"/>
               <w:rPr>
                 <w:rFonts w:ascii="Microsoft YaHei" w:hAnsi="Microsoft YaHei" w:cs="Microsoft YaHei"/>
@@ -4270,10 +4081,10 @@
     </w:tbl>
     <w:p>
       <w:pPr>
-        <w:pStyle w:val="CommentText"/>
+        <w:pStyle w:val="a4"/>
         <w:jc w:val="center"/>
         <w:rPr>
-          <w:rFonts w:ascii="Microsoft YaHei" w:hAnsi="Microsoft YaHei" w:cs="Microsoft YaHei" w:hint="eastAsia"/>
+          <w:rFonts w:ascii="Microsoft YaHei" w:hAnsi="Microsoft YaHei" w:cs="Microsoft YaHei"/>
           <w:color w:val="000000"/>
           <w:sz w:val="18"/>
           <w:szCs w:val="18"/>
@@ -4318,9 +4129,9 @@
     </w:p>
     <w:p>
       <w:pPr>
-        <w:pStyle w:val="CommentText"/>
-        <w:rPr>
-          <w:rFonts w:ascii="Microsoft YaHei" w:hAnsi="Microsoft YaHei" w:cs="Microsoft YaHei" w:hint="eastAsia"/>
+        <w:pStyle w:val="a4"/>
+        <w:rPr>
+          <w:rFonts w:ascii="Microsoft YaHei" w:hAnsi="Microsoft YaHei" w:cs="Microsoft YaHei"/>
           <w:color w:val="000000"/>
           <w:sz w:val="18"/>
           <w:szCs w:val="18"/>
@@ -4504,7 +4315,7 @@
         <w:snapToGrid/>
         <w:spacing w:after="0"/>
         <w:rPr>
-          <w:rFonts w:ascii="Microsoft YaHei" w:eastAsia="SimSun" w:hAnsi="Microsoft YaHei" w:cs="Microsoft YaHei"/>
+          <w:rFonts w:ascii="Microsoft YaHei" w:eastAsia="SimSun" w:hAnsi="Microsoft YaHei" w:cs="Microsoft YaHei" w:hint="eastAsia"/>
           <w:color w:val="000000"/>
           <w:kern w:val="2"/>
           <w:sz w:val="18"/>
@@ -4631,8 +4442,503 @@
         </w:rPr>
         <w:t>的记忆块要简单，所以训练速度要快很多。</w:t>
       </w:r>
-      <w:bookmarkStart w:id="0" w:name="_GoBack"/>
-      <w:bookmarkEnd w:id="0"/>
+    </w:p>
+    <w:p>
+      <w:pPr>
+        <w:adjustRightInd/>
+        <w:snapToGrid/>
+        <w:spacing w:after="0"/>
+        <w:rPr>
+          <w:rFonts w:asciiTheme="majorEastAsia" w:eastAsiaTheme="majorEastAsia" w:hAnsiTheme="majorEastAsia" w:hint="eastAsia"/>
+          <w:sz w:val="18"/>
+          <w:szCs w:val="18"/>
+        </w:rPr>
+      </w:pPr>
+      <w:r>
+        <w:rPr>
+          <w:rFonts w:ascii="Microsoft YaHei" w:eastAsia="SimSun" w:hAnsi="Microsoft YaHei" w:cs="Microsoft YaHei" w:hint="eastAsia"/>
+          <w:color w:val="000000"/>
+          <w:kern w:val="2"/>
+          <w:sz w:val="18"/>
+          <w:szCs w:val="18"/>
+        </w:rPr>
+        <w:t>另外，</w:t>
+      </w:r>
+      <w:r>
+        <w:rPr>
+          <w:rFonts w:ascii="Microsoft YaHei" w:eastAsia="SimSun" w:hAnsi="Microsoft YaHei" w:cs="Microsoft YaHei" w:hint="eastAsia"/>
+          <w:color w:val="000000"/>
+          <w:kern w:val="2"/>
+          <w:sz w:val="18"/>
+          <w:szCs w:val="18"/>
+        </w:rPr>
+        <w:t>对几种模型合成的语音也进行了主观评测。</w:t>
+      </w:r>
+      <w:r>
+        <w:rPr>
+          <w:rFonts w:ascii="Microsoft YaHei" w:eastAsia="SimSun" w:hAnsi="Microsoft YaHei" w:cs="Microsoft YaHei" w:hint="eastAsia"/>
+          <w:color w:val="000000"/>
+          <w:kern w:val="2"/>
+          <w:sz w:val="18"/>
+          <w:szCs w:val="18"/>
+        </w:rPr>
+        <w:t>评测人由</w:t>
+      </w:r>
+      <w:r>
+        <w:rPr>
+          <w:rFonts w:ascii="Microsoft YaHei" w:eastAsia="SimSun" w:hAnsi="Microsoft YaHei" w:cs="Microsoft YaHei" w:hint="eastAsia"/>
+          <w:color w:val="000000"/>
+          <w:kern w:val="2"/>
+          <w:sz w:val="18"/>
+          <w:szCs w:val="18"/>
+        </w:rPr>
+        <w:t>98</w:t>
+      </w:r>
+      <w:r>
+        <w:rPr>
+          <w:rFonts w:ascii="Microsoft YaHei" w:eastAsia="SimSun" w:hAnsi="Microsoft YaHei" w:cs="Microsoft YaHei" w:hint="eastAsia"/>
+          <w:color w:val="000000"/>
+          <w:kern w:val="2"/>
+          <w:sz w:val="18"/>
+          <w:szCs w:val="18"/>
+        </w:rPr>
+        <w:t>个说汉语的学生组成，</w:t>
+      </w:r>
+      <w:r>
+        <w:rPr>
+          <w:rFonts w:ascii="Microsoft YaHei" w:eastAsia="SimSun" w:hAnsi="Microsoft YaHei" w:cs="Microsoft YaHei" w:hint="eastAsia"/>
+          <w:color w:val="000000"/>
+          <w:kern w:val="2"/>
+          <w:sz w:val="18"/>
+          <w:szCs w:val="18"/>
+        </w:rPr>
+        <w:t>每个人对</w:t>
+      </w:r>
+      <w:r>
+        <w:rPr>
+          <w:rFonts w:ascii="Microsoft YaHei" w:eastAsia="SimSun" w:hAnsi="Microsoft YaHei" w:cs="Microsoft YaHei" w:hint="eastAsia"/>
+          <w:color w:val="000000"/>
+          <w:kern w:val="2"/>
+          <w:sz w:val="18"/>
+          <w:szCs w:val="18"/>
+        </w:rPr>
+        <w:t>同一句话的</w:t>
+      </w:r>
+      <w:r>
+        <w:rPr>
+          <w:rFonts w:ascii="Microsoft YaHei" w:eastAsia="SimSun" w:hAnsi="Microsoft YaHei" w:cs="Microsoft YaHei" w:hint="eastAsia"/>
+          <w:color w:val="000000"/>
+          <w:kern w:val="2"/>
+          <w:sz w:val="18"/>
+          <w:szCs w:val="18"/>
+        </w:rPr>
+        <w:t>4</w:t>
+      </w:r>
+      <w:r>
+        <w:rPr>
+          <w:rFonts w:ascii="Microsoft YaHei" w:eastAsia="SimSun" w:hAnsi="Microsoft YaHei" w:cs="Microsoft YaHei" w:hint="eastAsia"/>
+          <w:color w:val="000000"/>
+          <w:kern w:val="2"/>
+          <w:sz w:val="18"/>
+          <w:szCs w:val="18"/>
+        </w:rPr>
+        <w:t>条语音（分别</w:t>
+      </w:r>
+      <w:r>
+        <w:rPr>
+          <w:rFonts w:ascii="Microsoft YaHei" w:eastAsia="SimSun" w:hAnsi="Microsoft YaHei" w:cs="Microsoft YaHei" w:hint="eastAsia"/>
+          <w:color w:val="000000"/>
+          <w:kern w:val="2"/>
+          <w:sz w:val="18"/>
+          <w:szCs w:val="18"/>
+        </w:rPr>
+        <w:t>由四个模型合成，顺序随机）从合成的准确性和语音自然度两个维</w:t>
+      </w:r>
+      <w:r>
+        <w:rPr>
+          <w:rFonts w:ascii="Microsoft YaHei" w:eastAsia="SimSun" w:hAnsi="Microsoft YaHei" w:cs="Microsoft YaHei" w:hint="eastAsia"/>
+          <w:color w:val="000000"/>
+          <w:kern w:val="2"/>
+          <w:sz w:val="18"/>
+          <w:szCs w:val="18"/>
+        </w:rPr>
+        <w:lastRenderedPageBreak/>
+        <w:t>度进行综合</w:t>
+      </w:r>
+      <w:r>
+        <w:rPr>
+          <w:rFonts w:ascii="Microsoft YaHei" w:eastAsia="SimSun" w:hAnsi="Microsoft YaHei" w:cs="Microsoft YaHei" w:hint="eastAsia"/>
+          <w:color w:val="000000"/>
+          <w:kern w:val="2"/>
+          <w:sz w:val="18"/>
+          <w:szCs w:val="18"/>
+        </w:rPr>
+        <w:t>评分</w:t>
+      </w:r>
+      <w:r>
+        <w:rPr>
+          <w:rFonts w:ascii="Microsoft YaHei" w:eastAsia="SimSun" w:hAnsi="Microsoft YaHei" w:cs="Microsoft YaHei" w:hint="eastAsia"/>
+          <w:color w:val="000000"/>
+          <w:kern w:val="2"/>
+          <w:sz w:val="18"/>
+          <w:szCs w:val="18"/>
+        </w:rPr>
+        <w:t>（评分为百分制，而且同一条语音的四个评分中必须有一个是</w:t>
+      </w:r>
+      <w:r>
+        <w:rPr>
+          <w:rFonts w:ascii="Microsoft YaHei" w:eastAsia="SimSun" w:hAnsi="Microsoft YaHei" w:cs="Microsoft YaHei" w:hint="eastAsia"/>
+          <w:color w:val="000000"/>
+          <w:kern w:val="2"/>
+          <w:sz w:val="18"/>
+          <w:szCs w:val="18"/>
+        </w:rPr>
+        <w:t>100</w:t>
+      </w:r>
+      <w:r>
+        <w:rPr>
+          <w:rFonts w:ascii="Microsoft YaHei" w:eastAsia="SimSun" w:hAnsi="Microsoft YaHei" w:cs="Microsoft YaHei" w:hint="eastAsia"/>
+          <w:color w:val="000000"/>
+          <w:kern w:val="2"/>
+          <w:sz w:val="18"/>
+          <w:szCs w:val="18"/>
+        </w:rPr>
+        <w:t>）。</w:t>
+      </w:r>
+      <w:r>
+        <w:rPr>
+          <w:rFonts w:ascii="Microsoft YaHei" w:eastAsia="SimSun" w:hAnsi="Microsoft YaHei" w:cs="Microsoft YaHei" w:hint="eastAsia"/>
+          <w:color w:val="000000"/>
+          <w:kern w:val="2"/>
+          <w:sz w:val="18"/>
+          <w:szCs w:val="18"/>
+        </w:rPr>
+        <w:t>四种深度模型的</w:t>
+      </w:r>
+      <w:r>
+        <w:rPr>
+          <w:rFonts w:ascii="Microsoft YaHei" w:eastAsia="SimSun" w:hAnsi="Microsoft YaHei" w:cs="Microsoft YaHei" w:hint="eastAsia"/>
+          <w:color w:val="000000"/>
+          <w:kern w:val="2"/>
+          <w:sz w:val="18"/>
+          <w:szCs w:val="18"/>
+        </w:rPr>
+        <w:t>平均</w:t>
+      </w:r>
+      <w:r>
+        <w:rPr>
+          <w:rFonts w:ascii="Microsoft YaHei" w:eastAsia="SimSun" w:hAnsi="Microsoft YaHei" w:cs="Microsoft YaHei" w:hint="eastAsia"/>
+          <w:color w:val="000000"/>
+          <w:kern w:val="2"/>
+          <w:sz w:val="18"/>
+          <w:szCs w:val="18"/>
+        </w:rPr>
+        <w:t>得分分别是</w:t>
+      </w:r>
+      <w:r>
+        <w:rPr>
+          <w:rFonts w:ascii="Microsoft YaHei" w:eastAsia="SimSun" w:hAnsi="Microsoft YaHei" w:cs="Microsoft YaHei" w:hint="eastAsia"/>
+          <w:color w:val="000000"/>
+          <w:kern w:val="2"/>
+          <w:sz w:val="18"/>
+          <w:szCs w:val="18"/>
+        </w:rPr>
+        <w:t>56</w:t>
+      </w:r>
+      <w:r>
+        <w:rPr>
+          <w:rFonts w:ascii="Microsoft YaHei" w:eastAsia="SimSun" w:hAnsi="Microsoft YaHei" w:cs="Microsoft YaHei" w:hint="eastAsia"/>
+          <w:color w:val="000000"/>
+          <w:kern w:val="2"/>
+          <w:sz w:val="18"/>
+          <w:szCs w:val="18"/>
+        </w:rPr>
+        <w:t>，</w:t>
+      </w:r>
+      <w:r>
+        <w:rPr>
+          <w:rFonts w:ascii="Microsoft YaHei" w:eastAsia="SimSun" w:hAnsi="Microsoft YaHei" w:cs="Microsoft YaHei" w:hint="eastAsia"/>
+          <w:color w:val="000000"/>
+          <w:kern w:val="2"/>
+          <w:sz w:val="18"/>
+          <w:szCs w:val="18"/>
+        </w:rPr>
+        <w:t>59</w:t>
+      </w:r>
+      <w:r>
+        <w:rPr>
+          <w:rFonts w:ascii="Microsoft YaHei" w:eastAsia="SimSun" w:hAnsi="Microsoft YaHei" w:cs="Microsoft YaHei" w:hint="eastAsia"/>
+          <w:color w:val="000000"/>
+          <w:kern w:val="2"/>
+          <w:sz w:val="18"/>
+          <w:szCs w:val="18"/>
+        </w:rPr>
+        <w:t>，</w:t>
+      </w:r>
+      <w:r>
+        <w:rPr>
+          <w:rFonts w:ascii="Microsoft YaHei" w:eastAsia="SimSun" w:hAnsi="Microsoft YaHei" w:cs="Microsoft YaHei" w:hint="eastAsia"/>
+          <w:color w:val="000000"/>
+          <w:kern w:val="2"/>
+          <w:sz w:val="18"/>
+          <w:szCs w:val="18"/>
+        </w:rPr>
+        <w:t>62</w:t>
+      </w:r>
+      <w:r>
+        <w:rPr>
+          <w:rFonts w:ascii="Microsoft YaHei" w:eastAsia="SimSun" w:hAnsi="Microsoft YaHei" w:cs="Microsoft YaHei" w:hint="eastAsia"/>
+          <w:color w:val="000000"/>
+          <w:kern w:val="2"/>
+          <w:sz w:val="18"/>
+          <w:szCs w:val="18"/>
+        </w:rPr>
+        <w:t>，</w:t>
+      </w:r>
+      <w:r>
+        <w:rPr>
+          <w:rFonts w:ascii="Microsoft YaHei" w:eastAsia="SimSun" w:hAnsi="Microsoft YaHei" w:cs="Microsoft YaHei" w:hint="eastAsia"/>
+          <w:color w:val="000000"/>
+          <w:kern w:val="2"/>
+          <w:sz w:val="18"/>
+          <w:szCs w:val="18"/>
+        </w:rPr>
+        <w:t>63</w:t>
+      </w:r>
+      <w:r>
+        <w:rPr>
+          <w:rFonts w:ascii="Microsoft YaHei" w:eastAsia="SimSun" w:hAnsi="Microsoft YaHei" w:cs="Microsoft YaHei" w:hint="eastAsia"/>
+          <w:color w:val="000000"/>
+          <w:kern w:val="2"/>
+          <w:sz w:val="18"/>
+          <w:szCs w:val="18"/>
+        </w:rPr>
+        <w:t>。</w:t>
+      </w:r>
+      <w:r>
+        <w:rPr>
+          <w:rFonts w:ascii="Microsoft YaHei" w:eastAsia="SimSun" w:hAnsi="Microsoft YaHei" w:cs="Microsoft YaHei" w:hint="eastAsia"/>
+          <w:color w:val="000000"/>
+          <w:kern w:val="2"/>
+          <w:sz w:val="18"/>
+          <w:szCs w:val="18"/>
+        </w:rPr>
+        <w:t>可以看出，在相似性和自然度方面，递归神经网络的合成表现比普通深度神经网络要好，而且</w:t>
+      </w:r>
+      <w:r>
+        <w:rPr>
+          <w:rFonts w:ascii="Microsoft YaHei" w:eastAsia="SimSun" w:hAnsi="Microsoft YaHei" w:cs="Microsoft YaHei" w:hint="eastAsia"/>
+          <w:color w:val="000000"/>
+          <w:kern w:val="2"/>
+          <w:sz w:val="18"/>
+          <w:szCs w:val="18"/>
+        </w:rPr>
+        <w:t>长短时记忆神经网络和</w:t>
+      </w:r>
+      <w:r>
+        <w:rPr>
+          <w:rFonts w:asciiTheme="majorEastAsia" w:eastAsiaTheme="majorEastAsia" w:hAnsiTheme="majorEastAsia" w:hint="eastAsia"/>
+          <w:sz w:val="18"/>
+          <w:szCs w:val="18"/>
+        </w:rPr>
+        <w:t>门阀递归单元神经网络</w:t>
+      </w:r>
+      <w:r>
+        <w:rPr>
+          <w:rFonts w:asciiTheme="majorEastAsia" w:eastAsiaTheme="majorEastAsia" w:hAnsiTheme="majorEastAsia" w:hint="eastAsia"/>
+          <w:sz w:val="18"/>
+          <w:szCs w:val="18"/>
+        </w:rPr>
+        <w:t>明显优于递归神经网络。</w:t>
+      </w:r>
+    </w:p>
+    <w:p>
+      <w:pPr>
+        <w:pStyle w:val="a4"/>
+        <w:numPr>
+          <w:ilvl w:val="0"/>
+          <w:numId w:val="1"/>
+        </w:numPr>
+        <w:rPr>
+          <w:rFonts w:ascii="Microsoft YaHei" w:hAnsi="Microsoft YaHei" w:cs="Microsoft YaHei" w:hint="eastAsia"/>
+          <w:color w:val="000000"/>
+          <w:sz w:val="18"/>
+          <w:szCs w:val="18"/>
+        </w:rPr>
+      </w:pPr>
+      <w:r>
+        <w:rPr>
+          <w:rFonts w:ascii="Microsoft YaHei" w:hAnsi="Microsoft YaHei" w:cs="Microsoft YaHei" w:hint="eastAsia"/>
+          <w:color w:val="000000"/>
+          <w:sz w:val="18"/>
+          <w:szCs w:val="18"/>
+        </w:rPr>
+        <w:t>总结</w:t>
+      </w:r>
+    </w:p>
+    <w:p>
+      <w:pPr>
+        <w:adjustRightInd/>
+        <w:snapToGrid/>
+        <w:spacing w:after="0"/>
+        <w:rPr>
+          <w:rFonts w:ascii="Microsoft YaHei" w:eastAsia="SimSun" w:hAnsi="Microsoft YaHei" w:cs="Microsoft YaHei" w:hint="eastAsia"/>
+          <w:color w:val="000000"/>
+          <w:kern w:val="2"/>
+          <w:sz w:val="18"/>
+          <w:szCs w:val="18"/>
+        </w:rPr>
+      </w:pPr>
+      <w:r>
+        <w:rPr>
+          <w:rFonts w:ascii="Microsoft YaHei" w:eastAsia="SimSun" w:hAnsi="Microsoft YaHei" w:cs="Microsoft YaHei" w:hint="eastAsia"/>
+          <w:color w:val="000000"/>
+          <w:kern w:val="2"/>
+          <w:sz w:val="18"/>
+          <w:szCs w:val="18"/>
+        </w:rPr>
+        <w:t>深度学习技术在语音合成方面的应用得到印证，</w:t>
+      </w:r>
+      <w:r>
+        <w:rPr>
+          <w:rFonts w:ascii="Microsoft YaHei" w:eastAsia="SimSun" w:hAnsi="Microsoft YaHei" w:cs="Microsoft YaHei" w:hint="eastAsia"/>
+          <w:color w:val="000000"/>
+          <w:kern w:val="2"/>
+          <w:sz w:val="18"/>
+          <w:szCs w:val="18"/>
+        </w:rPr>
+        <w:t>通过在中文语音合成上的对比实验，</w:t>
+      </w:r>
+      <w:r>
+        <w:rPr>
+          <w:rFonts w:ascii="Microsoft YaHei" w:eastAsia="SimSun" w:hAnsi="Microsoft YaHei" w:cs="Microsoft YaHei" w:hint="eastAsia"/>
+          <w:color w:val="000000"/>
+          <w:kern w:val="2"/>
+          <w:sz w:val="18"/>
+          <w:szCs w:val="18"/>
+        </w:rPr>
+        <w:t>表明了对时序信号建模的递归神经网络比前馈神经网络有更优的性能</w:t>
+      </w:r>
+      <w:r>
+        <w:rPr>
+          <w:rFonts w:ascii="Microsoft YaHei" w:eastAsia="SimSun" w:hAnsi="Microsoft YaHei" w:cs="Microsoft YaHei" w:hint="eastAsia"/>
+          <w:color w:val="000000"/>
+          <w:kern w:val="2"/>
+          <w:sz w:val="18"/>
+          <w:szCs w:val="18"/>
+        </w:rPr>
+        <w:t>，另外</w:t>
+      </w:r>
+      <w:r>
+        <w:rPr>
+          <w:rFonts w:ascii="Microsoft YaHei" w:eastAsia="SimSun" w:hAnsi="Microsoft YaHei" w:cs="Microsoft YaHei" w:hint="eastAsia"/>
+          <w:color w:val="000000"/>
+          <w:kern w:val="2"/>
+          <w:sz w:val="18"/>
+          <w:szCs w:val="18"/>
+        </w:rPr>
+        <w:t>，</w:t>
+      </w:r>
+      <w:r>
+        <w:rPr>
+          <w:rFonts w:ascii="Microsoft YaHei" w:eastAsia="SimSun" w:hAnsi="Microsoft YaHei" w:cs="Microsoft YaHei" w:hint="eastAsia"/>
+          <w:color w:val="000000"/>
+          <w:kern w:val="2"/>
+          <w:sz w:val="18"/>
+          <w:szCs w:val="18"/>
+        </w:rPr>
+        <w:t>对递归神经网络进行改进的</w:t>
+      </w:r>
+      <w:r>
+        <w:rPr>
+          <w:rFonts w:ascii="Microsoft YaHei" w:eastAsia="SimSun" w:hAnsi="Microsoft YaHei" w:cs="Microsoft YaHei" w:hint="eastAsia"/>
+          <w:color w:val="000000"/>
+          <w:kern w:val="2"/>
+          <w:sz w:val="18"/>
+          <w:szCs w:val="18"/>
+        </w:rPr>
+        <w:t>长短时记忆神经网络和</w:t>
+      </w:r>
+      <w:r>
+        <w:rPr>
+          <w:rFonts w:asciiTheme="majorEastAsia" w:eastAsiaTheme="majorEastAsia" w:hAnsiTheme="majorEastAsia" w:hint="eastAsia"/>
+          <w:sz w:val="18"/>
+          <w:szCs w:val="18"/>
+        </w:rPr>
+        <w:t>门阀递归单元神经网络</w:t>
+      </w:r>
+      <w:r>
+        <w:rPr>
+          <w:rFonts w:asciiTheme="majorEastAsia" w:eastAsiaTheme="majorEastAsia" w:hAnsiTheme="majorEastAsia" w:hint="eastAsia"/>
+          <w:sz w:val="18"/>
+          <w:szCs w:val="18"/>
+        </w:rPr>
+        <w:t>也都比普通递归神经网络表现</w:t>
+      </w:r>
+      <w:r>
+        <w:rPr>
+          <w:rFonts w:asciiTheme="majorEastAsia" w:eastAsiaTheme="majorEastAsia" w:hAnsiTheme="majorEastAsia" w:hint="eastAsia"/>
+          <w:sz w:val="18"/>
+          <w:szCs w:val="18"/>
+        </w:rPr>
+        <w:t>得</w:t>
+      </w:r>
+      <w:r>
+        <w:rPr>
+          <w:rFonts w:asciiTheme="majorEastAsia" w:eastAsiaTheme="majorEastAsia" w:hAnsiTheme="majorEastAsia" w:hint="eastAsia"/>
+          <w:sz w:val="18"/>
+          <w:szCs w:val="18"/>
+        </w:rPr>
+        <w:t>更好。</w:t>
+      </w:r>
+      <w:r>
+        <w:rPr>
+          <w:rFonts w:asciiTheme="majorEastAsia" w:eastAsiaTheme="majorEastAsia" w:hAnsiTheme="majorEastAsia" w:hint="eastAsia"/>
+          <w:sz w:val="18"/>
+          <w:szCs w:val="18"/>
+        </w:rPr>
+        <w:t>可以说，深度学习技术在语音合成上有很大的潜力</w:t>
+      </w:r>
+      <w:r>
+        <w:rPr>
+          <w:rFonts w:asciiTheme="majorEastAsia" w:eastAsiaTheme="majorEastAsia" w:hAnsiTheme="majorEastAsia" w:hint="eastAsia"/>
+          <w:sz w:val="18"/>
+          <w:szCs w:val="18"/>
+        </w:rPr>
+        <w:t>。</w:t>
+      </w:r>
+      <w:r>
+        <w:rPr>
+          <w:rFonts w:asciiTheme="majorEastAsia" w:eastAsiaTheme="majorEastAsia" w:hAnsiTheme="majorEastAsia" w:hint="eastAsia"/>
+          <w:sz w:val="18"/>
+          <w:szCs w:val="18"/>
+        </w:rPr>
+        <w:t>未来，</w:t>
+      </w:r>
+      <w:r>
+        <w:rPr>
+          <w:rFonts w:asciiTheme="majorEastAsia" w:eastAsiaTheme="majorEastAsia" w:hAnsiTheme="majorEastAsia" w:hint="eastAsia"/>
+          <w:sz w:val="18"/>
+          <w:szCs w:val="18"/>
+        </w:rPr>
+        <w:t>将</w:t>
+      </w:r>
+      <w:r>
+        <w:rPr>
+          <w:rFonts w:asciiTheme="majorEastAsia" w:eastAsiaTheme="majorEastAsia" w:hAnsiTheme="majorEastAsia" w:hint="eastAsia"/>
+          <w:sz w:val="18"/>
+          <w:szCs w:val="18"/>
+        </w:rPr>
+        <w:t>在效率方面做一些优化，</w:t>
+      </w:r>
+      <w:r>
+        <w:rPr>
+          <w:rFonts w:asciiTheme="majorEastAsia" w:eastAsiaTheme="majorEastAsia" w:hAnsiTheme="majorEastAsia" w:hint="eastAsia"/>
+          <w:sz w:val="18"/>
+          <w:szCs w:val="18"/>
+        </w:rPr>
+        <w:t>提高深度神经网络模型的训练速度。</w:t>
+      </w:r>
     </w:p>
     <w:sectPr>
       <w:type w:val="continuous"/>
@@ -4647,7 +4953,7 @@
 </file>
 
 <file path=word/endnotes.xml><?xml version="1.0" encoding="utf-8"?>
-<w:endnotes xmlns:wpc="http://schemas.microsoft.com/office/word/2010/wordprocessingCanvas" xmlns:cx="http://schemas.microsoft.com/office/drawing/2014/chartex" xmlns:cx1="http://schemas.microsoft.com/office/drawing/2015/9/8/chartex" xmlns:cx2="http://schemas.microsoft.com/office/drawing/2015/10/21/chartex" xmlns:cx3="http://schemas.microsoft.com/office/drawing/2016/5/9/chartex" xmlns:cx4="http://schemas.microsoft.com/office/drawing/2016/5/10/chartex" xmlns:cx5="http://schemas.microsoft.com/office/drawing/2016/5/11/chartex" xmlns:cx6="http://schemas.microsoft.com/office/drawing/2016/5/12/chartex" xmlns:cx7="http://schemas.microsoft.com/office/drawing/2016/5/13/chartex" xmlns:cx8="http://schemas.microsoft.com/office/drawing/2016/5/14/chartex" xmlns:mc="http://schemas.openxmlformats.org/markup-compatibility/2006" xmlns:aink="http://schemas.microsoft.com/office/drawing/2016/ink" xmlns:am3d="http://schemas.microsoft.com/office/drawing/2017/model3d" xmlns:o="urn:schemas-microsoft-com:office:office" xmlns:r="http://schemas.openxmlformats.org/officeDocument/2006/relationships" xmlns:m="http://schemas.openxmlformats.org/officeDocument/2006/math" xmlns:v="urn:schemas-microsoft-com:vml" xmlns:wp14="http://schemas.microsoft.com/office/word/2010/wordprocessingDrawing" xmlns:wp="http://schemas.openxmlformats.org/drawingml/2006/wordprocessingDrawing" xmlns:w10="urn:schemas-microsoft-com:office:word" xmlns:w="http://schemas.openxmlformats.org/wordprocessingml/2006/main" xmlns:w14="http://schemas.microsoft.com/office/word/2010/wordml" xmlns:w15="http://schemas.microsoft.com/office/word/2012/wordml" xmlns:w16cid="http://schemas.microsoft.com/office/word/2016/wordml/cid" xmlns:w16se="http://schemas.microsoft.com/office/word/2015/wordml/symex" xmlns:wpg="http://schemas.microsoft.com/office/word/2010/wordprocessingGroup" xmlns:wpi="http://schemas.microsoft.com/office/word/2010/wordprocessingInk" xmlns:wne="http://schemas.microsoft.com/office/word/2006/wordml" xmlns:wps="http://schemas.microsoft.com/office/word/2010/wordprocessingShape" mc:Ignorable="w14 w15 w16se w16cid wp14">
+<w:endnotes xmlns:wpc="http://schemas.microsoft.com/office/word/2010/wordprocessingCanvas" xmlns:mo="http://schemas.microsoft.com/office/mac/office/2008/main" xmlns:mc="http://schemas.openxmlformats.org/markup-compatibility/2006" xmlns:mv="urn:schemas-microsoft-com:mac:vml" xmlns:o="urn:schemas-microsoft-com:office:office" xmlns:r="http://schemas.openxmlformats.org/officeDocument/2006/relationships" xmlns:m="http://schemas.openxmlformats.org/officeDocument/2006/math" xmlns:v="urn:schemas-microsoft-com:vml" xmlns:wp14="http://schemas.microsoft.com/office/word/2010/wordprocessingDrawing" xmlns:wp="http://schemas.openxmlformats.org/drawingml/2006/wordprocessingDrawing" xmlns:w10="urn:schemas-microsoft-com:office:word" xmlns:w="http://schemas.openxmlformats.org/wordprocessingml/2006/main" xmlns:w14="http://schemas.microsoft.com/office/word/2010/wordml" xmlns:w15="http://schemas.microsoft.com/office/word/2012/wordml" xmlns:wpg="http://schemas.microsoft.com/office/word/2010/wordprocessingGroup" xmlns:wpi="http://schemas.microsoft.com/office/word/2010/wordprocessingInk" xmlns:wne="http://schemas.microsoft.com/office/word/2006/wordml" xmlns:wps="http://schemas.microsoft.com/office/word/2010/wordprocessingShape" mc:Ignorable="w14 w15 wp14">
   <w:endnote w:type="separator" w:id="-1">
     <w:p>
       <w:pPr>
@@ -4672,10 +4978,10 @@
 </file>
 
 <file path=word/footer1.xml><?xml version="1.0" encoding="utf-8"?>
-<w:ftr xmlns:wpc="http://schemas.microsoft.com/office/word/2010/wordprocessingCanvas" xmlns:cx="http://schemas.microsoft.com/office/drawing/2014/chartex" xmlns:cx1="http://schemas.microsoft.com/office/drawing/2015/9/8/chartex" xmlns:cx2="http://schemas.microsoft.com/office/drawing/2015/10/21/chartex" xmlns:cx3="http://schemas.microsoft.com/office/drawing/2016/5/9/chartex" xmlns:cx4="http://schemas.microsoft.com/office/drawing/2016/5/10/chartex" xmlns:cx5="http://schemas.microsoft.com/office/drawing/2016/5/11/chartex" xmlns:cx6="http://schemas.microsoft.com/office/drawing/2016/5/12/chartex" xmlns:cx7="http://schemas.microsoft.com/office/drawing/2016/5/13/chartex" xmlns:cx8="http://schemas.microsoft.com/office/drawing/2016/5/14/chartex" xmlns:mc="http://schemas.openxmlformats.org/markup-compatibility/2006" xmlns:aink="http://schemas.microsoft.com/office/drawing/2016/ink" xmlns:am3d="http://schemas.microsoft.com/office/drawing/2017/model3d" xmlns:o="urn:schemas-microsoft-com:office:office" xmlns:r="http://schemas.openxmlformats.org/officeDocument/2006/relationships" xmlns:m="http://schemas.openxmlformats.org/officeDocument/2006/math" xmlns:v="urn:schemas-microsoft-com:vml" xmlns:wp14="http://schemas.microsoft.com/office/word/2010/wordprocessingDrawing" xmlns:wp="http://schemas.openxmlformats.org/drawingml/2006/wordprocessingDrawing" xmlns:w10="urn:schemas-microsoft-com:office:word" xmlns:w="http://schemas.openxmlformats.org/wordprocessingml/2006/main" xmlns:w14="http://schemas.microsoft.com/office/word/2010/wordml" xmlns:w15="http://schemas.microsoft.com/office/word/2012/wordml" xmlns:w16cid="http://schemas.microsoft.com/office/word/2016/wordml/cid" xmlns:w16se="http://schemas.microsoft.com/office/word/2015/wordml/symex" xmlns:wpg="http://schemas.microsoft.com/office/word/2010/wordprocessingGroup" xmlns:wpi="http://schemas.microsoft.com/office/word/2010/wordprocessingInk" xmlns:wne="http://schemas.microsoft.com/office/word/2006/wordml" xmlns:wps="http://schemas.microsoft.com/office/word/2010/wordprocessingShape" mc:Ignorable="w14 w15 w16se w16cid wp14">
+<w:ftr xmlns:wpc="http://schemas.microsoft.com/office/word/2010/wordprocessingCanvas" xmlns:mo="http://schemas.microsoft.com/office/mac/office/2008/main" xmlns:mc="http://schemas.openxmlformats.org/markup-compatibility/2006" xmlns:mv="urn:schemas-microsoft-com:mac:vml" xmlns:o="urn:schemas-microsoft-com:office:office" xmlns:r="http://schemas.openxmlformats.org/officeDocument/2006/relationships" xmlns:m="http://schemas.openxmlformats.org/officeDocument/2006/math" xmlns:v="urn:schemas-microsoft-com:vml" xmlns:wp14="http://schemas.microsoft.com/office/word/2010/wordprocessingDrawing" xmlns:wp="http://schemas.openxmlformats.org/drawingml/2006/wordprocessingDrawing" xmlns:w10="urn:schemas-microsoft-com:office:word" xmlns:w="http://schemas.openxmlformats.org/wordprocessingml/2006/main" xmlns:w14="http://schemas.microsoft.com/office/word/2010/wordml" xmlns:w15="http://schemas.microsoft.com/office/word/2012/wordml" xmlns:wpg="http://schemas.microsoft.com/office/word/2010/wordprocessingGroup" xmlns:wpi="http://schemas.microsoft.com/office/word/2010/wordprocessingInk" xmlns:wne="http://schemas.microsoft.com/office/word/2006/wordml" xmlns:wps="http://schemas.microsoft.com/office/word/2010/wordprocessingShape" mc:Ignorable="w14 w15 wp14">
   <w:p>
     <w:pPr>
-      <w:pStyle w:val="Footer"/>
+      <w:pStyle w:val="ab"/>
     </w:pPr>
     <w:r>
       <w:rPr>
@@ -4698,7 +5004,7 @@
   </w:p>
   <w:p>
     <w:pPr>
-      <w:pStyle w:val="Footer"/>
+      <w:pStyle w:val="ab"/>
       <w:rPr>
         <w:rFonts w:ascii="Times New Roman" w:eastAsia="仿宋" w:hAnsi="Times New Roman" w:cs="Times New Roman"/>
         <w:sz w:val="15"/>
@@ -4710,10 +5016,10 @@
 </file>
 
 <file path=word/footer2.xml><?xml version="1.0" encoding="utf-8"?>
-<w:ftr xmlns:wpc="http://schemas.microsoft.com/office/word/2010/wordprocessingCanvas" xmlns:cx="http://schemas.microsoft.com/office/drawing/2014/chartex" xmlns:cx1="http://schemas.microsoft.com/office/drawing/2015/9/8/chartex" xmlns:cx2="http://schemas.microsoft.com/office/drawing/2015/10/21/chartex" xmlns:cx3="http://schemas.microsoft.com/office/drawing/2016/5/9/chartex" xmlns:cx4="http://schemas.microsoft.com/office/drawing/2016/5/10/chartex" xmlns:cx5="http://schemas.microsoft.com/office/drawing/2016/5/11/chartex" xmlns:cx6="http://schemas.microsoft.com/office/drawing/2016/5/12/chartex" xmlns:cx7="http://schemas.microsoft.com/office/drawing/2016/5/13/chartex" xmlns:cx8="http://schemas.microsoft.com/office/drawing/2016/5/14/chartex" xmlns:mc="http://schemas.openxmlformats.org/markup-compatibility/2006" xmlns:aink="http://schemas.microsoft.com/office/drawing/2016/ink" xmlns:am3d="http://schemas.microsoft.com/office/drawing/2017/model3d" xmlns:o="urn:schemas-microsoft-com:office:office" xmlns:r="http://schemas.openxmlformats.org/officeDocument/2006/relationships" xmlns:m="http://schemas.openxmlformats.org/officeDocument/2006/math" xmlns:v="urn:schemas-microsoft-com:vml" xmlns:wp14="http://schemas.microsoft.com/office/word/2010/wordprocessingDrawing" xmlns:wp="http://schemas.openxmlformats.org/drawingml/2006/wordprocessingDrawing" xmlns:w10="urn:schemas-microsoft-com:office:word" xmlns:w="http://schemas.openxmlformats.org/wordprocessingml/2006/main" xmlns:w14="http://schemas.microsoft.com/office/word/2010/wordml" xmlns:w15="http://schemas.microsoft.com/office/word/2012/wordml" xmlns:w16cid="http://schemas.microsoft.com/office/word/2016/wordml/cid" xmlns:w16se="http://schemas.microsoft.com/office/word/2015/wordml/symex" xmlns:wpg="http://schemas.microsoft.com/office/word/2010/wordprocessingGroup" xmlns:wpi="http://schemas.microsoft.com/office/word/2010/wordprocessingInk" xmlns:wne="http://schemas.microsoft.com/office/word/2006/wordml" xmlns:wps="http://schemas.microsoft.com/office/word/2010/wordprocessingShape" mc:Ignorable="w14 w15 w16se w16cid wp14">
+<w:ftr xmlns:wpc="http://schemas.microsoft.com/office/word/2010/wordprocessingCanvas" xmlns:mo="http://schemas.microsoft.com/office/mac/office/2008/main" xmlns:mc="http://schemas.openxmlformats.org/markup-compatibility/2006" xmlns:mv="urn:schemas-microsoft-com:mac:vml" xmlns:o="urn:schemas-microsoft-com:office:office" xmlns:r="http://schemas.openxmlformats.org/officeDocument/2006/relationships" xmlns:m="http://schemas.openxmlformats.org/officeDocument/2006/math" xmlns:v="urn:schemas-microsoft-com:vml" xmlns:wp14="http://schemas.microsoft.com/office/word/2010/wordprocessingDrawing" xmlns:wp="http://schemas.openxmlformats.org/drawingml/2006/wordprocessingDrawing" xmlns:w10="urn:schemas-microsoft-com:office:word" xmlns:w="http://schemas.openxmlformats.org/wordprocessingml/2006/main" xmlns:w14="http://schemas.microsoft.com/office/word/2010/wordml" xmlns:w15="http://schemas.microsoft.com/office/word/2012/wordml" xmlns:wpg="http://schemas.microsoft.com/office/word/2010/wordprocessingGroup" xmlns:wpi="http://schemas.microsoft.com/office/word/2010/wordprocessingInk" xmlns:wne="http://schemas.microsoft.com/office/word/2006/wordml" xmlns:wps="http://schemas.microsoft.com/office/word/2010/wordprocessingShape" mc:Ignorable="w14 w15 wp14">
   <w:p>
     <w:pPr>
-      <w:pStyle w:val="Footer"/>
+      <w:pStyle w:val="ab"/>
       <w:spacing w:after="0"/>
       <w:rPr>
         <w:rFonts w:asciiTheme="minorEastAsia" w:eastAsiaTheme="minorEastAsia" w:hAnsiTheme="minorEastAsia"/>
@@ -4728,7 +5034,7 @@
   </w:p>
   <w:p>
     <w:pPr>
-      <w:pStyle w:val="Footer"/>
+      <w:pStyle w:val="ab"/>
       <w:spacing w:after="0"/>
       <w:rPr>
         <w:rFonts w:asciiTheme="minorEastAsia" w:eastAsiaTheme="minorEastAsia" w:hAnsiTheme="minorEastAsia"/>
@@ -4745,7 +5051,7 @@
   </w:p>
   <w:p>
     <w:pPr>
-      <w:pStyle w:val="Footer"/>
+      <w:pStyle w:val="ab"/>
       <w:spacing w:after="0"/>
       <w:rPr>
         <w:rFonts w:asciiTheme="minorEastAsia" w:eastAsiaTheme="minorEastAsia" w:hAnsiTheme="minorEastAsia"/>
@@ -4836,7 +5142,7 @@
 </file>
 
 <file path=word/footnotes.xml><?xml version="1.0" encoding="utf-8"?>
-<w:footnotes xmlns:wpc="http://schemas.microsoft.com/office/word/2010/wordprocessingCanvas" xmlns:cx="http://schemas.microsoft.com/office/drawing/2014/chartex" xmlns:cx1="http://schemas.microsoft.com/office/drawing/2015/9/8/chartex" xmlns:cx2="http://schemas.microsoft.com/office/drawing/2015/10/21/chartex" xmlns:cx3="http://schemas.microsoft.com/office/drawing/2016/5/9/chartex" xmlns:cx4="http://schemas.microsoft.com/office/drawing/2016/5/10/chartex" xmlns:cx5="http://schemas.microsoft.com/office/drawing/2016/5/11/chartex" xmlns:cx6="http://schemas.microsoft.com/office/drawing/2016/5/12/chartex" xmlns:cx7="http://schemas.microsoft.com/office/drawing/2016/5/13/chartex" xmlns:cx8="http://schemas.microsoft.com/office/drawing/2016/5/14/chartex" xmlns:mc="http://schemas.openxmlformats.org/markup-compatibility/2006" xmlns:aink="http://schemas.microsoft.com/office/drawing/2016/ink" xmlns:am3d="http://schemas.microsoft.com/office/drawing/2017/model3d" xmlns:o="urn:schemas-microsoft-com:office:office" xmlns:r="http://schemas.openxmlformats.org/officeDocument/2006/relationships" xmlns:m="http://schemas.openxmlformats.org/officeDocument/2006/math" xmlns:v="urn:schemas-microsoft-com:vml" xmlns:wp14="http://schemas.microsoft.com/office/word/2010/wordprocessingDrawing" xmlns:wp="http://schemas.openxmlformats.org/drawingml/2006/wordprocessingDrawing" xmlns:w10="urn:schemas-microsoft-com:office:word" xmlns:w="http://schemas.openxmlformats.org/wordprocessingml/2006/main" xmlns:w14="http://schemas.microsoft.com/office/word/2010/wordml" xmlns:w15="http://schemas.microsoft.com/office/word/2012/wordml" xmlns:w16cid="http://schemas.microsoft.com/office/word/2016/wordml/cid" xmlns:w16se="http://schemas.microsoft.com/office/word/2015/wordml/symex" xmlns:wpg="http://schemas.microsoft.com/office/word/2010/wordprocessingGroup" xmlns:wpi="http://schemas.microsoft.com/office/word/2010/wordprocessingInk" xmlns:wne="http://schemas.microsoft.com/office/word/2006/wordml" xmlns:wps="http://schemas.microsoft.com/office/word/2010/wordprocessingShape" mc:Ignorable="w14 w15 w16se w16cid wp14">
+<w:footnotes xmlns:wpc="http://schemas.microsoft.com/office/word/2010/wordprocessingCanvas" xmlns:mo="http://schemas.microsoft.com/office/mac/office/2008/main" xmlns:mc="http://schemas.openxmlformats.org/markup-compatibility/2006" xmlns:mv="urn:schemas-microsoft-com:mac:vml" xmlns:o="urn:schemas-microsoft-com:office:office" xmlns:r="http://schemas.openxmlformats.org/officeDocument/2006/relationships" xmlns:m="http://schemas.openxmlformats.org/officeDocument/2006/math" xmlns:v="urn:schemas-microsoft-com:vml" xmlns:wp14="http://schemas.microsoft.com/office/word/2010/wordprocessingDrawing" xmlns:wp="http://schemas.openxmlformats.org/drawingml/2006/wordprocessingDrawing" xmlns:w10="urn:schemas-microsoft-com:office:word" xmlns:w="http://schemas.openxmlformats.org/wordprocessingml/2006/main" xmlns:w14="http://schemas.microsoft.com/office/word/2010/wordml" xmlns:w15="http://schemas.microsoft.com/office/word/2012/wordml" xmlns:wpg="http://schemas.microsoft.com/office/word/2010/wordprocessingGroup" xmlns:wpi="http://schemas.microsoft.com/office/word/2010/wordprocessingInk" xmlns:wne="http://schemas.microsoft.com/office/word/2006/wordml" xmlns:wps="http://schemas.microsoft.com/office/word/2010/wordprocessingShape" mc:Ignorable="w14 w15 wp14">
   <w:footnote w:type="separator" w:id="-1">
     <w:p>
       <w:pPr>
@@ -4861,10 +5167,10 @@
 </file>
 
 <file path=word/header1.xml><?xml version="1.0" encoding="utf-8"?>
-<w:hdr xmlns:wpc="http://schemas.microsoft.com/office/word/2010/wordprocessingCanvas" xmlns:cx="http://schemas.microsoft.com/office/drawing/2014/chartex" xmlns:cx1="http://schemas.microsoft.com/office/drawing/2015/9/8/chartex" xmlns:cx2="http://schemas.microsoft.com/office/drawing/2015/10/21/chartex" xmlns:cx3="http://schemas.microsoft.com/office/drawing/2016/5/9/chartex" xmlns:cx4="http://schemas.microsoft.com/office/drawing/2016/5/10/chartex" xmlns:cx5="http://schemas.microsoft.com/office/drawing/2016/5/11/chartex" xmlns:cx6="http://schemas.microsoft.com/office/drawing/2016/5/12/chartex" xmlns:cx7="http://schemas.microsoft.com/office/drawing/2016/5/13/chartex" xmlns:cx8="http://schemas.microsoft.com/office/drawing/2016/5/14/chartex" xmlns:mc="http://schemas.openxmlformats.org/markup-compatibility/2006" xmlns:aink="http://schemas.microsoft.com/office/drawing/2016/ink" xmlns:am3d="http://schemas.microsoft.com/office/drawing/2017/model3d" xmlns:o="urn:schemas-microsoft-com:office:office" xmlns:r="http://schemas.openxmlformats.org/officeDocument/2006/relationships" xmlns:m="http://schemas.openxmlformats.org/officeDocument/2006/math" xmlns:v="urn:schemas-microsoft-com:vml" xmlns:wp14="http://schemas.microsoft.com/office/word/2010/wordprocessingDrawing" xmlns:wp="http://schemas.openxmlformats.org/drawingml/2006/wordprocessingDrawing" xmlns:w10="urn:schemas-microsoft-com:office:word" xmlns:w="http://schemas.openxmlformats.org/wordprocessingml/2006/main" xmlns:w14="http://schemas.microsoft.com/office/word/2010/wordml" xmlns:w15="http://schemas.microsoft.com/office/word/2012/wordml" xmlns:w16cid="http://schemas.microsoft.com/office/word/2016/wordml/cid" xmlns:w16se="http://schemas.microsoft.com/office/word/2015/wordml/symex" xmlns:wpg="http://schemas.microsoft.com/office/word/2010/wordprocessingGroup" xmlns:wpi="http://schemas.microsoft.com/office/word/2010/wordprocessingInk" xmlns:wne="http://schemas.microsoft.com/office/word/2006/wordml" xmlns:wps="http://schemas.microsoft.com/office/word/2010/wordprocessingShape" mc:Ignorable="w14 w15 w16se w16cid wp14">
+<w:hdr xmlns:wpc="http://schemas.microsoft.com/office/word/2010/wordprocessingCanvas" xmlns:mo="http://schemas.microsoft.com/office/mac/office/2008/main" xmlns:mc="http://schemas.openxmlformats.org/markup-compatibility/2006" xmlns:mv="urn:schemas-microsoft-com:mac:vml" xmlns:o="urn:schemas-microsoft-com:office:office" xmlns:r="http://schemas.openxmlformats.org/officeDocument/2006/relationships" xmlns:m="http://schemas.openxmlformats.org/officeDocument/2006/math" xmlns:v="urn:schemas-microsoft-com:vml" xmlns:wp14="http://schemas.microsoft.com/office/word/2010/wordprocessingDrawing" xmlns:wp="http://schemas.openxmlformats.org/drawingml/2006/wordprocessingDrawing" xmlns:w10="urn:schemas-microsoft-com:office:word" xmlns:w="http://schemas.openxmlformats.org/wordprocessingml/2006/main" xmlns:w14="http://schemas.microsoft.com/office/word/2010/wordml" xmlns:w15="http://schemas.microsoft.com/office/word/2012/wordml" xmlns:wpg="http://schemas.microsoft.com/office/word/2010/wordprocessingGroup" xmlns:wpi="http://schemas.microsoft.com/office/word/2010/wordprocessingInk" xmlns:wne="http://schemas.microsoft.com/office/word/2006/wordml" xmlns:wps="http://schemas.microsoft.com/office/word/2010/wordprocessingShape" mc:Ignorable="w14 w15 wp14">
   <w:p>
     <w:pPr>
-      <w:pStyle w:val="Header"/>
+      <w:pStyle w:val="ad"/>
       <w:rPr>
         <w:rFonts w:ascii="仿宋" w:eastAsia="仿宋" w:hAnsi="仿宋"/>
         <w:sz w:val="24"/>
@@ -4884,10 +5190,10 @@
 </file>
 
 <file path=word/header2.xml><?xml version="1.0" encoding="utf-8"?>
-<w:hdr xmlns:wpc="http://schemas.microsoft.com/office/word/2010/wordprocessingCanvas" xmlns:cx="http://schemas.microsoft.com/office/drawing/2014/chartex" xmlns:cx1="http://schemas.microsoft.com/office/drawing/2015/9/8/chartex" xmlns:cx2="http://schemas.microsoft.com/office/drawing/2015/10/21/chartex" xmlns:cx3="http://schemas.microsoft.com/office/drawing/2016/5/9/chartex" xmlns:cx4="http://schemas.microsoft.com/office/drawing/2016/5/10/chartex" xmlns:cx5="http://schemas.microsoft.com/office/drawing/2016/5/11/chartex" xmlns:cx6="http://schemas.microsoft.com/office/drawing/2016/5/12/chartex" xmlns:cx7="http://schemas.microsoft.com/office/drawing/2016/5/13/chartex" xmlns:cx8="http://schemas.microsoft.com/office/drawing/2016/5/14/chartex" xmlns:mc="http://schemas.openxmlformats.org/markup-compatibility/2006" xmlns:aink="http://schemas.microsoft.com/office/drawing/2016/ink" xmlns:am3d="http://schemas.microsoft.com/office/drawing/2017/model3d" xmlns:o="urn:schemas-microsoft-com:office:office" xmlns:r="http://schemas.openxmlformats.org/officeDocument/2006/relationships" xmlns:m="http://schemas.openxmlformats.org/officeDocument/2006/math" xmlns:v="urn:schemas-microsoft-com:vml" xmlns:wp14="http://schemas.microsoft.com/office/word/2010/wordprocessingDrawing" xmlns:wp="http://schemas.openxmlformats.org/drawingml/2006/wordprocessingDrawing" xmlns:w10="urn:schemas-microsoft-com:office:word" xmlns:w="http://schemas.openxmlformats.org/wordprocessingml/2006/main" xmlns:w14="http://schemas.microsoft.com/office/word/2010/wordml" xmlns:w15="http://schemas.microsoft.com/office/word/2012/wordml" xmlns:w16cid="http://schemas.microsoft.com/office/word/2016/wordml/cid" xmlns:w16se="http://schemas.microsoft.com/office/word/2015/wordml/symex" xmlns:wpg="http://schemas.microsoft.com/office/word/2010/wordprocessingGroup" xmlns:wpi="http://schemas.microsoft.com/office/word/2010/wordprocessingInk" xmlns:wne="http://schemas.microsoft.com/office/word/2006/wordml" xmlns:wps="http://schemas.microsoft.com/office/word/2010/wordprocessingShape" mc:Ignorable="w14 w15 w16se w16cid wp14">
+<w:hdr xmlns:wpc="http://schemas.microsoft.com/office/word/2010/wordprocessingCanvas" xmlns:mo="http://schemas.microsoft.com/office/mac/office/2008/main" xmlns:mc="http://schemas.openxmlformats.org/markup-compatibility/2006" xmlns:mv="urn:schemas-microsoft-com:mac:vml" xmlns:o="urn:schemas-microsoft-com:office:office" xmlns:r="http://schemas.openxmlformats.org/officeDocument/2006/relationships" xmlns:m="http://schemas.openxmlformats.org/officeDocument/2006/math" xmlns:v="urn:schemas-microsoft-com:vml" xmlns:wp14="http://schemas.microsoft.com/office/word/2010/wordprocessingDrawing" xmlns:wp="http://schemas.openxmlformats.org/drawingml/2006/wordprocessingDrawing" xmlns:w10="urn:schemas-microsoft-com:office:word" xmlns:w="http://schemas.openxmlformats.org/wordprocessingml/2006/main" xmlns:w14="http://schemas.microsoft.com/office/word/2010/wordml" xmlns:w15="http://schemas.microsoft.com/office/word/2012/wordml" xmlns:wpg="http://schemas.microsoft.com/office/word/2010/wordprocessingGroup" xmlns:wpi="http://schemas.microsoft.com/office/word/2010/wordprocessingInk" xmlns:wne="http://schemas.microsoft.com/office/word/2006/wordml" xmlns:wps="http://schemas.microsoft.com/office/word/2010/wordprocessingShape" mc:Ignorable="w14 w15 wp14">
   <w:p>
     <w:pPr>
-      <w:pStyle w:val="Header"/>
+      <w:pStyle w:val="ad"/>
       <w:spacing w:after="0"/>
       <w:ind w:firstLineChars="100" w:firstLine="240"/>
       <w:rPr>
@@ -4909,10 +5215,10 @@
 </file>
 
 <file path=word/header3.xml><?xml version="1.0" encoding="utf-8"?>
-<w:hdr xmlns:wpc="http://schemas.microsoft.com/office/word/2010/wordprocessingCanvas" xmlns:cx="http://schemas.microsoft.com/office/drawing/2014/chartex" xmlns:cx1="http://schemas.microsoft.com/office/drawing/2015/9/8/chartex" xmlns:cx2="http://schemas.microsoft.com/office/drawing/2015/10/21/chartex" xmlns:cx3="http://schemas.microsoft.com/office/drawing/2016/5/9/chartex" xmlns:cx4="http://schemas.microsoft.com/office/drawing/2016/5/10/chartex" xmlns:cx5="http://schemas.microsoft.com/office/drawing/2016/5/11/chartex" xmlns:cx6="http://schemas.microsoft.com/office/drawing/2016/5/12/chartex" xmlns:cx7="http://schemas.microsoft.com/office/drawing/2016/5/13/chartex" xmlns:cx8="http://schemas.microsoft.com/office/drawing/2016/5/14/chartex" xmlns:mc="http://schemas.openxmlformats.org/markup-compatibility/2006" xmlns:aink="http://schemas.microsoft.com/office/drawing/2016/ink" xmlns:am3d="http://schemas.microsoft.com/office/drawing/2017/model3d" xmlns:o="urn:schemas-microsoft-com:office:office" xmlns:r="http://schemas.openxmlformats.org/officeDocument/2006/relationships" xmlns:m="http://schemas.openxmlformats.org/officeDocument/2006/math" xmlns:v="urn:schemas-microsoft-com:vml" xmlns:wp14="http://schemas.microsoft.com/office/word/2010/wordprocessingDrawing" xmlns:wp="http://schemas.openxmlformats.org/drawingml/2006/wordprocessingDrawing" xmlns:w10="urn:schemas-microsoft-com:office:word" xmlns:w="http://schemas.openxmlformats.org/wordprocessingml/2006/main" xmlns:w14="http://schemas.microsoft.com/office/word/2010/wordml" xmlns:w15="http://schemas.microsoft.com/office/word/2012/wordml" xmlns:w16cid="http://schemas.microsoft.com/office/word/2016/wordml/cid" xmlns:w16se="http://schemas.microsoft.com/office/word/2015/wordml/symex" xmlns:wpg="http://schemas.microsoft.com/office/word/2010/wordprocessingGroup" xmlns:wpi="http://schemas.microsoft.com/office/word/2010/wordprocessingInk" xmlns:wne="http://schemas.microsoft.com/office/word/2006/wordml" xmlns:wps="http://schemas.microsoft.com/office/word/2010/wordprocessingShape" mc:Ignorable="w14 w15 w16se w16cid wp14">
+<w:hdr xmlns:wpc="http://schemas.microsoft.com/office/word/2010/wordprocessingCanvas" xmlns:mo="http://schemas.microsoft.com/office/mac/office/2008/main" xmlns:mc="http://schemas.openxmlformats.org/markup-compatibility/2006" xmlns:mv="urn:schemas-microsoft-com:mac:vml" xmlns:o="urn:schemas-microsoft-com:office:office" xmlns:r="http://schemas.openxmlformats.org/officeDocument/2006/relationships" xmlns:m="http://schemas.openxmlformats.org/officeDocument/2006/math" xmlns:v="urn:schemas-microsoft-com:vml" xmlns:wp14="http://schemas.microsoft.com/office/word/2010/wordprocessingDrawing" xmlns:wp="http://schemas.openxmlformats.org/drawingml/2006/wordprocessingDrawing" xmlns:w10="urn:schemas-microsoft-com:office:word" xmlns:w="http://schemas.openxmlformats.org/wordprocessingml/2006/main" xmlns:w14="http://schemas.microsoft.com/office/word/2010/wordml" xmlns:w15="http://schemas.microsoft.com/office/word/2012/wordml" xmlns:wpg="http://schemas.microsoft.com/office/word/2010/wordprocessingGroup" xmlns:wpi="http://schemas.microsoft.com/office/word/2010/wordprocessingInk" xmlns:wne="http://schemas.microsoft.com/office/word/2006/wordml" xmlns:wps="http://schemas.microsoft.com/office/word/2010/wordprocessingShape" mc:Ignorable="w14 w15 wp14">
   <w:p>
     <w:pPr>
-      <w:pStyle w:val="Header"/>
+      <w:pStyle w:val="ad"/>
       <w:spacing w:after="0"/>
       <w:jc w:val="left"/>
       <w:rPr>
@@ -5020,7 +5326,7 @@
   </w:p>
   <w:p>
     <w:pPr>
-      <w:pStyle w:val="Header"/>
+      <w:pStyle w:val="ad"/>
       <w:spacing w:after="0"/>
       <w:jc w:val="left"/>
       <w:rPr>
@@ -5130,8 +5436,8 @@
 </file>
 
 <file path=word/numbering.xml><?xml version="1.0" encoding="utf-8"?>
-<w:numbering xmlns:wpc="http://schemas.microsoft.com/office/word/2010/wordprocessingCanvas" xmlns:cx="http://schemas.microsoft.com/office/drawing/2014/chartex" xmlns:cx1="http://schemas.microsoft.com/office/drawing/2015/9/8/chartex" xmlns:cx2="http://schemas.microsoft.com/office/drawing/2015/10/21/chartex" xmlns:cx3="http://schemas.microsoft.com/office/drawing/2016/5/9/chartex" xmlns:cx4="http://schemas.microsoft.com/office/drawing/2016/5/10/chartex" xmlns:cx5="http://schemas.microsoft.com/office/drawing/2016/5/11/chartex" xmlns:cx6="http://schemas.microsoft.com/office/drawing/2016/5/12/chartex" xmlns:cx7="http://schemas.microsoft.com/office/drawing/2016/5/13/chartex" xmlns:cx8="http://schemas.microsoft.com/office/drawing/2016/5/14/chartex" xmlns:mc="http://schemas.openxmlformats.org/markup-compatibility/2006" xmlns:aink="http://schemas.microsoft.com/office/drawing/2016/ink" xmlns:am3d="http://schemas.microsoft.com/office/drawing/2017/model3d" xmlns:o="urn:schemas-microsoft-com:office:office" xmlns:r="http://schemas.openxmlformats.org/officeDocument/2006/relationships" xmlns:m="http://schemas.openxmlformats.org/officeDocument/2006/math" xmlns:v="urn:schemas-microsoft-com:vml" xmlns:wp14="http://schemas.microsoft.com/office/word/2010/wordprocessingDrawing" xmlns:wp="http://schemas.openxmlformats.org/drawingml/2006/wordprocessingDrawing" xmlns:w10="urn:schemas-microsoft-com:office:word" xmlns:w="http://schemas.openxmlformats.org/wordprocessingml/2006/main" xmlns:w14="http://schemas.microsoft.com/office/word/2010/wordml" xmlns:w15="http://schemas.microsoft.com/office/word/2012/wordml" xmlns:w16cid="http://schemas.microsoft.com/office/word/2016/wordml/cid" xmlns:w16se="http://schemas.microsoft.com/office/word/2015/wordml/symex" xmlns:wpg="http://schemas.microsoft.com/office/word/2010/wordprocessingGroup" xmlns:wpi="http://schemas.microsoft.com/office/word/2010/wordprocessingInk" xmlns:wne="http://schemas.microsoft.com/office/word/2006/wordml" xmlns:wps="http://schemas.microsoft.com/office/word/2010/wordprocessingShape" mc:Ignorable="w14 w15 w16se w16cid wp14">
-  <w:abstractNum w:abstractNumId="0" w15:restartNumberingAfterBreak="0">
+<w:numbering xmlns:wpc="http://schemas.microsoft.com/office/word/2010/wordprocessingCanvas" xmlns:mo="http://schemas.microsoft.com/office/mac/office/2008/main" xmlns:mc="http://schemas.openxmlformats.org/markup-compatibility/2006" xmlns:mv="urn:schemas-microsoft-com:mac:vml" xmlns:o="urn:schemas-microsoft-com:office:office" xmlns:r="http://schemas.openxmlformats.org/officeDocument/2006/relationships" xmlns:m="http://schemas.openxmlformats.org/officeDocument/2006/math" xmlns:v="urn:schemas-microsoft-com:vml" xmlns:wp14="http://schemas.microsoft.com/office/word/2010/wordprocessingDrawing" xmlns:wp="http://schemas.openxmlformats.org/drawingml/2006/wordprocessingDrawing" xmlns:w10="urn:schemas-microsoft-com:office:word" xmlns:w="http://schemas.openxmlformats.org/wordprocessingml/2006/main" xmlns:w14="http://schemas.microsoft.com/office/word/2010/wordml" xmlns:w15="http://schemas.microsoft.com/office/word/2012/wordml" xmlns:wpg="http://schemas.microsoft.com/office/word/2010/wordprocessingGroup" xmlns:wpi="http://schemas.microsoft.com/office/word/2010/wordprocessingInk" xmlns:wne="http://schemas.microsoft.com/office/word/2006/wordml" xmlns:wps="http://schemas.microsoft.com/office/word/2010/wordprocessingShape" mc:Ignorable="w14 w15 wp14">
+  <w:abstractNum w:abstractNumId="0">
     <w:nsid w:val="4E8925C5"/>
     <w:multiLevelType w:val="multilevel"/>
     <w:tmpl w:val="4E8925C5"/>
@@ -5260,7 +5566,7 @@
 </file>
 
 <file path=word/styles.xml><?xml version="1.0" encoding="utf-8"?>
-<w:styles xmlns:mc="http://schemas.openxmlformats.org/markup-compatibility/2006" xmlns:r="http://schemas.openxmlformats.org/officeDocument/2006/relationships" xmlns:w="http://schemas.openxmlformats.org/wordprocessingml/2006/main" xmlns:w14="http://schemas.microsoft.com/office/word/2010/wordml" xmlns:w15="http://schemas.microsoft.com/office/word/2012/wordml" xmlns:w16cid="http://schemas.microsoft.com/office/word/2016/wordml/cid" xmlns:w16se="http://schemas.microsoft.com/office/word/2015/wordml/symex" mc:Ignorable="w14 w15 w16se w16cid">
+<w:styles xmlns:mc="http://schemas.openxmlformats.org/markup-compatibility/2006" xmlns:r="http://schemas.openxmlformats.org/officeDocument/2006/relationships" xmlns:w="http://schemas.openxmlformats.org/wordprocessingml/2006/main" xmlns:w14="http://schemas.microsoft.com/office/word/2010/wordml" xmlns:w15="http://schemas.microsoft.com/office/word/2012/wordml" mc:Ignorable="w14 w15">
   <w:docDefaults>
     <w:rPrDefault>
       <w:rPr>
@@ -5270,7 +5576,7 @@
     </w:rPrDefault>
     <w:pPrDefault/>
   </w:docDefaults>
-  <w:latentStyles w:defLockedState="0" w:defUIPriority="99" w:defSemiHidden="0" w:defUnhideWhenUsed="0" w:defQFormat="0" w:count="375">
+  <w:latentStyles w:defLockedState="0" w:defUIPriority="99" w:defSemiHidden="0" w:defUnhideWhenUsed="0" w:defQFormat="0" w:count="382">
     <w:lsdException w:name="Normal" w:uiPriority="0" w:qFormat="1"/>
     <w:lsdException w:name="heading 1" w:uiPriority="9" w:qFormat="1"/>
     <w:lsdException w:name="heading 2" w:semiHidden="1" w:uiPriority="9" w:unhideWhenUsed="1" w:qFormat="1"/>
@@ -5641,10 +5947,8 @@
     <w:lsdException w:name="List Table 7 Colorful Accent 6" w:uiPriority="52"/>
     <w:lsdException w:name="Mention" w:semiHidden="1" w:unhideWhenUsed="1"/>
     <w:lsdException w:name="Smart Hyperlink" w:semiHidden="1" w:unhideWhenUsed="1"/>
-    <w:lsdException w:name="Hashtag" w:semiHidden="1" w:unhideWhenUsed="1"/>
-    <w:lsdException w:name="Unresolved Mention" w:semiHidden="1" w:unhideWhenUsed="1"/>
   </w:latentStyles>
-  <w:style w:type="paragraph" w:default="1" w:styleId="Normal">
+  <w:style w:type="paragraph" w:default="1" w:styleId="a">
     <w:name w:val="Normal"/>
     <w:qFormat/>
     <w:rsid w:val="00741402"/>
@@ -5659,12 +5963,13 @@
       <w:szCs w:val="22"/>
     </w:rPr>
   </w:style>
-  <w:style w:type="character" w:default="1" w:styleId="DefaultParagraphFont">
+  <w:style w:type="character" w:default="1" w:styleId="a0">
     <w:name w:val="Default Paragraph Font"/>
     <w:uiPriority w:val="1"/>
+    <w:semiHidden/>
     <w:unhideWhenUsed/>
   </w:style>
-  <w:style w:type="table" w:default="1" w:styleId="TableNormal">
+  <w:style w:type="table" w:default="1" w:styleId="a1">
     <w:name w:val="Normal Table"/>
     <w:uiPriority w:val="99"/>
     <w:semiHidden/>
@@ -5679,17 +5984,17 @@
       </w:tblCellMar>
     </w:tblPr>
   </w:style>
-  <w:style w:type="numbering" w:default="1" w:styleId="NoList">
+  <w:style w:type="numbering" w:default="1" w:styleId="a2">
     <w:name w:val="No List"/>
     <w:uiPriority w:val="99"/>
     <w:semiHidden/>
     <w:unhideWhenUsed/>
   </w:style>
-  <w:style w:type="paragraph" w:styleId="CommentSubject">
+  <w:style w:type="paragraph" w:styleId="a3">
     <w:name w:val="annotation subject"/>
-    <w:basedOn w:val="CommentText"/>
-    <w:next w:val="CommentText"/>
-    <w:link w:val="CommentSubjectChar"/>
+    <w:basedOn w:val="a4"/>
+    <w:next w:val="a4"/>
+    <w:link w:val="a5"/>
     <w:uiPriority w:val="99"/>
     <w:unhideWhenUsed/>
     <w:rsid w:val="00741402"/>
@@ -5708,10 +6013,10 @@
       <w:szCs w:val="22"/>
     </w:rPr>
   </w:style>
-  <w:style w:type="paragraph" w:styleId="CommentText">
+  <w:style w:type="paragraph" w:styleId="a4">
     <w:name w:val="annotation text"/>
-    <w:basedOn w:val="Normal"/>
-    <w:link w:val="CommentTextChar"/>
+    <w:basedOn w:val="a"/>
+    <w:link w:val="a6"/>
     <w:semiHidden/>
     <w:qFormat/>
     <w:rsid w:val="00741402"/>
@@ -5728,10 +6033,10 @@
       <w:szCs w:val="24"/>
     </w:rPr>
   </w:style>
-  <w:style w:type="paragraph" w:styleId="BodyText">
+  <w:style w:type="paragraph" w:styleId="a7">
     <w:name w:val="Body Text"/>
-    <w:basedOn w:val="Normal"/>
-    <w:link w:val="BodyTextChar"/>
+    <w:basedOn w:val="a"/>
+    <w:link w:val="a8"/>
     <w:qFormat/>
     <w:rsid w:val="00741402"/>
     <w:pPr>
@@ -5748,10 +6053,10 @@
       <w:szCs w:val="24"/>
     </w:rPr>
   </w:style>
-  <w:style w:type="paragraph" w:styleId="BalloonText">
+  <w:style w:type="paragraph" w:styleId="a9">
     <w:name w:val="Balloon Text"/>
-    <w:basedOn w:val="Normal"/>
-    <w:link w:val="BalloonTextChar"/>
+    <w:basedOn w:val="a"/>
+    <w:link w:val="aa"/>
     <w:uiPriority w:val="99"/>
     <w:unhideWhenUsed/>
     <w:qFormat/>
@@ -5764,10 +6069,10 @@
       <w:szCs w:val="18"/>
     </w:rPr>
   </w:style>
-  <w:style w:type="paragraph" w:styleId="Footer">
+  <w:style w:type="paragraph" w:styleId="ab">
     <w:name w:val="footer"/>
-    <w:basedOn w:val="Normal"/>
-    <w:link w:val="FooterChar"/>
+    <w:basedOn w:val="a"/>
+    <w:link w:val="ac"/>
     <w:uiPriority w:val="99"/>
     <w:unhideWhenUsed/>
     <w:qFormat/>
@@ -5783,10 +6088,10 @@
       <w:szCs w:val="18"/>
     </w:rPr>
   </w:style>
-  <w:style w:type="paragraph" w:styleId="Header">
+  <w:style w:type="paragraph" w:styleId="ad">
     <w:name w:val="header"/>
-    <w:basedOn w:val="Normal"/>
-    <w:link w:val="HeaderChar"/>
+    <w:basedOn w:val="a"/>
+    <w:link w:val="ae"/>
     <w:uiPriority w:val="99"/>
     <w:unhideWhenUsed/>
     <w:qFormat/>
@@ -5806,9 +6111,9 @@
       <w:szCs w:val="18"/>
     </w:rPr>
   </w:style>
-  <w:style w:type="character" w:styleId="Hyperlink">
+  <w:style w:type="character" w:styleId="af">
     <w:name w:val="Hyperlink"/>
-    <w:basedOn w:val="DefaultParagraphFont"/>
+    <w:basedOn w:val="a0"/>
     <w:uiPriority w:val="99"/>
     <w:unhideWhenUsed/>
     <w:qFormat/>
@@ -5818,9 +6123,9 @@
       <w:u w:val="single"/>
     </w:rPr>
   </w:style>
-  <w:style w:type="character" w:styleId="CommentReference">
+  <w:style w:type="character" w:styleId="af0">
     <w:name w:val="annotation reference"/>
-    <w:basedOn w:val="DefaultParagraphFont"/>
+    <w:basedOn w:val="a0"/>
     <w:semiHidden/>
     <w:qFormat/>
     <w:rsid w:val="00741402"/>
@@ -5829,10 +6134,10 @@
       <w:szCs w:val="21"/>
     </w:rPr>
   </w:style>
-  <w:style w:type="character" w:customStyle="1" w:styleId="HeaderChar">
-    <w:name w:val="Header Char"/>
-    <w:basedOn w:val="DefaultParagraphFont"/>
-    <w:link w:val="Header"/>
+  <w:style w:type="character" w:customStyle="1" w:styleId="ae">
+    <w:name w:val="页眉字符"/>
+    <w:basedOn w:val="a0"/>
+    <w:link w:val="ad"/>
     <w:uiPriority w:val="99"/>
     <w:qFormat/>
     <w:rsid w:val="00741402"/>
@@ -5842,10 +6147,10 @@
       <w:szCs w:val="18"/>
     </w:rPr>
   </w:style>
-  <w:style w:type="character" w:customStyle="1" w:styleId="FooterChar">
-    <w:name w:val="Footer Char"/>
-    <w:basedOn w:val="DefaultParagraphFont"/>
-    <w:link w:val="Footer"/>
+  <w:style w:type="character" w:customStyle="1" w:styleId="ac">
+    <w:name w:val="页脚字符"/>
+    <w:basedOn w:val="a0"/>
+    <w:link w:val="ab"/>
     <w:uiPriority w:val="99"/>
     <w:qFormat/>
     <w:rsid w:val="00741402"/>
@@ -5855,10 +6160,10 @@
       <w:szCs w:val="18"/>
     </w:rPr>
   </w:style>
-  <w:style w:type="character" w:customStyle="1" w:styleId="BalloonTextChar">
-    <w:name w:val="Balloon Text Char"/>
-    <w:basedOn w:val="DefaultParagraphFont"/>
-    <w:link w:val="BalloonText"/>
+  <w:style w:type="character" w:customStyle="1" w:styleId="aa">
+    <w:name w:val="批注框文本字符"/>
+    <w:basedOn w:val="a0"/>
+    <w:link w:val="a9"/>
     <w:uiPriority w:val="99"/>
     <w:semiHidden/>
     <w:qFormat/>
@@ -5871,7 +6176,7 @@
   </w:style>
   <w:style w:type="paragraph" w:customStyle="1" w:styleId="Textof">
     <w:name w:val="Text of 中文参考文献"/>
-    <w:basedOn w:val="Normal"/>
+    <w:basedOn w:val="a"/>
     <w:qFormat/>
     <w:rsid w:val="00741402"/>
     <w:pPr>
@@ -5892,7 +6197,7 @@
   </w:style>
   <w:style w:type="paragraph" w:customStyle="1" w:styleId="DepartCorrespond">
     <w:name w:val="Depart.Correspond"/>
-    <w:basedOn w:val="Normal"/>
+    <w:basedOn w:val="a"/>
     <w:qFormat/>
     <w:rsid w:val="00741402"/>
     <w:pPr>
@@ -5909,10 +6214,10 @@
       <w:szCs w:val="20"/>
     </w:rPr>
   </w:style>
-  <w:style w:type="character" w:customStyle="1" w:styleId="BodyTextChar">
-    <w:name w:val="Body Text Char"/>
-    <w:basedOn w:val="DefaultParagraphFont"/>
-    <w:link w:val="BodyText"/>
+  <w:style w:type="character" w:customStyle="1" w:styleId="a8">
+    <w:name w:val="正文文本字符"/>
+    <w:basedOn w:val="a0"/>
+    <w:link w:val="a7"/>
     <w:rsid w:val="00741402"/>
     <w:rPr>
       <w:rFonts w:ascii="Times New Roman" w:eastAsia="SimSun" w:hAnsi="Times New Roman" w:cs="Times New Roman"/>
@@ -5921,10 +6226,10 @@
       <w:szCs w:val="24"/>
     </w:rPr>
   </w:style>
-  <w:style w:type="character" w:customStyle="1" w:styleId="CommentTextChar">
-    <w:name w:val="Comment Text Char"/>
-    <w:basedOn w:val="DefaultParagraphFont"/>
-    <w:link w:val="CommentText"/>
+  <w:style w:type="character" w:customStyle="1" w:styleId="a6">
+    <w:name w:val="批注文字字符"/>
+    <w:basedOn w:val="a0"/>
+    <w:link w:val="a4"/>
     <w:semiHidden/>
     <w:rsid w:val="00741402"/>
     <w:rPr>
@@ -5936,7 +6241,7 @@
   </w:style>
   <w:style w:type="paragraph" w:customStyle="1" w:styleId="1">
     <w:name w:val="列出段落1"/>
-    <w:basedOn w:val="Normal"/>
+    <w:basedOn w:val="a"/>
     <w:uiPriority w:val="34"/>
     <w:qFormat/>
     <w:rsid w:val="00741402"/>
@@ -5956,7 +6261,7 @@
   </w:style>
   <w:style w:type="paragraph" w:customStyle="1" w:styleId="2">
     <w:name w:val="列出段落2"/>
-    <w:basedOn w:val="Normal"/>
+    <w:basedOn w:val="a"/>
     <w:uiPriority w:val="34"/>
     <w:qFormat/>
     <w:rsid w:val="00741402"/>
@@ -5964,10 +6269,10 @@
       <w:ind w:firstLineChars="200" w:firstLine="420"/>
     </w:pPr>
   </w:style>
-  <w:style w:type="character" w:customStyle="1" w:styleId="CommentSubjectChar">
-    <w:name w:val="Comment Subject Char"/>
-    <w:basedOn w:val="CommentTextChar"/>
-    <w:link w:val="CommentSubject"/>
+  <w:style w:type="character" w:customStyle="1" w:styleId="a5">
+    <w:name w:val="批注主题字符"/>
+    <w:basedOn w:val="a6"/>
+    <w:link w:val="a3"/>
     <w:uiPriority w:val="99"/>
     <w:semiHidden/>
     <w:qFormat/>
@@ -5981,9 +6286,9 @@
       <w:szCs w:val="22"/>
     </w:rPr>
   </w:style>
-  <w:style w:type="paragraph" w:styleId="ListParagraph">
+  <w:style w:type="paragraph" w:styleId="af1">
     <w:name w:val="List Paragraph"/>
-    <w:basedOn w:val="Normal"/>
+    <w:basedOn w:val="a"/>
     <w:uiPriority w:val="99"/>
     <w:unhideWhenUsed/>
     <w:rsid w:val="00741402"/>
@@ -5991,10 +6296,10 @@
       <w:ind w:firstLineChars="200" w:firstLine="420"/>
     </w:pPr>
   </w:style>
-  <w:style w:type="paragraph" w:styleId="HTMLPreformatted">
+  <w:style w:type="paragraph" w:styleId="HTML">
     <w:name w:val="HTML Preformatted"/>
-    <w:basedOn w:val="Normal"/>
-    <w:link w:val="HTMLPreformattedChar"/>
+    <w:basedOn w:val="a"/>
+    <w:link w:val="HTML0"/>
     <w:uiPriority w:val="99"/>
     <w:semiHidden/>
     <w:unhideWhenUsed/>
@@ -6028,10 +6333,10 @@
       <w:szCs w:val="20"/>
     </w:rPr>
   </w:style>
-  <w:style w:type="character" w:customStyle="1" w:styleId="HTMLPreformattedChar">
-    <w:name w:val="HTML Preformatted Char"/>
-    <w:basedOn w:val="DefaultParagraphFont"/>
-    <w:link w:val="HTMLPreformatted"/>
+  <w:style w:type="character" w:customStyle="1" w:styleId="HTML0">
+    <w:name w:val="HTML 预设格式字符"/>
+    <w:basedOn w:val="a0"/>
+    <w:link w:val="HTML"/>
     <w:uiPriority w:val="99"/>
     <w:semiHidden/>
     <w:rsid w:val="00383CA8"/>
@@ -6039,12 +6344,13 @@
       <w:rFonts w:ascii="Courier New" w:eastAsia="Times New Roman" w:hAnsi="Courier New" w:cs="Courier New"/>
     </w:rPr>
   </w:style>
-  <w:style w:type="table" w:styleId="TableGrid">
+  <w:style w:type="table" w:styleId="af2">
     <w:name w:val="Table Grid"/>
-    <w:basedOn w:val="TableNormal"/>
+    <w:basedOn w:val="a1"/>
     <w:uiPriority w:val="59"/>
     <w:rsid w:val="00AD4E39"/>
     <w:tblPr>
+      <w:tblInd w:w="0" w:type="dxa"/>
       <w:tblBorders>
         <w:top w:val="single" w:sz="4" w:space="0" w:color="auto"/>
         <w:left w:val="single" w:sz="4" w:space="0" w:color="auto"/>
@@ -6053,6 +6359,12 @@
         <w:insideH w:val="single" w:sz="4" w:space="0" w:color="auto"/>
         <w:insideV w:val="single" w:sz="4" w:space="0" w:color="auto"/>
       </w:tblBorders>
+      <w:tblCellMar>
+        <w:top w:w="0" w:type="dxa"/>
+        <w:left w:w="108" w:type="dxa"/>
+        <w:bottom w:w="0" w:type="dxa"/>
+        <w:right w:w="108" w:type="dxa"/>
+      </w:tblCellMar>
     </w:tblPr>
   </w:style>
 </w:styles>
@@ -6363,7 +6675,7 @@
 </file>
 
 <file path=customXml/itemProps2.xml><?xml version="1.0" encoding="utf-8"?>
-<ds:datastoreItem xmlns:ds="http://schemas.openxmlformats.org/officeDocument/2006/customXml" ds:itemID="{82819E17-B0C2-EA47-9EA9-32804BB7D78D}">
+<ds:datastoreItem xmlns:ds="http://schemas.openxmlformats.org/officeDocument/2006/customXml" ds:itemID="{B9601380-1030-454D-A84B-423B83B20403}">
   <ds:schemaRefs>
     <ds:schemaRef ds:uri="http://schemas.openxmlformats.org/officeDocument/2006/bibliography"/>
   </ds:schemaRefs>

--- a/TTS_paper.docx
+++ b/TTS_paper.docx
@@ -1,6 +1,6 @@
 
 <file path=word/document.xml><?xml version="1.0" encoding="utf-8"?>
-<w:document xmlns:wpc="http://schemas.microsoft.com/office/word/2010/wordprocessingCanvas" xmlns:mo="http://schemas.microsoft.com/office/mac/office/2008/main" xmlns:mc="http://schemas.openxmlformats.org/markup-compatibility/2006" xmlns:mv="urn:schemas-microsoft-com:mac:vml" xmlns:o="urn:schemas-microsoft-com:office:office" xmlns:r="http://schemas.openxmlformats.org/officeDocument/2006/relationships" xmlns:m="http://schemas.openxmlformats.org/officeDocument/2006/math" xmlns:v="urn:schemas-microsoft-com:vml" xmlns:wp14="http://schemas.microsoft.com/office/word/2010/wordprocessingDrawing" xmlns:wp="http://schemas.openxmlformats.org/drawingml/2006/wordprocessingDrawing" xmlns:w10="urn:schemas-microsoft-com:office:word" xmlns:w="http://schemas.openxmlformats.org/wordprocessingml/2006/main" xmlns:w14="http://schemas.microsoft.com/office/word/2010/wordml" xmlns:w15="http://schemas.microsoft.com/office/word/2012/wordml" xmlns:wpg="http://schemas.microsoft.com/office/word/2010/wordprocessingGroup" xmlns:wpi="http://schemas.microsoft.com/office/word/2010/wordprocessingInk" xmlns:wne="http://schemas.microsoft.com/office/word/2006/wordml" xmlns:wps="http://schemas.microsoft.com/office/word/2010/wordprocessingShape" mc:Ignorable="w14 w15 wp14">
+<w:document xmlns:wpc="http://schemas.microsoft.com/office/word/2010/wordprocessingCanvas" xmlns:cx="http://schemas.microsoft.com/office/drawing/2014/chartex" xmlns:cx1="http://schemas.microsoft.com/office/drawing/2015/9/8/chartex" xmlns:cx2="http://schemas.microsoft.com/office/drawing/2015/10/21/chartex" xmlns:cx3="http://schemas.microsoft.com/office/drawing/2016/5/9/chartex" xmlns:cx4="http://schemas.microsoft.com/office/drawing/2016/5/10/chartex" xmlns:cx5="http://schemas.microsoft.com/office/drawing/2016/5/11/chartex" xmlns:cx6="http://schemas.microsoft.com/office/drawing/2016/5/12/chartex" xmlns:cx7="http://schemas.microsoft.com/office/drawing/2016/5/13/chartex" xmlns:cx8="http://schemas.microsoft.com/office/drawing/2016/5/14/chartex" xmlns:mc="http://schemas.openxmlformats.org/markup-compatibility/2006" xmlns:aink="http://schemas.microsoft.com/office/drawing/2016/ink" xmlns:am3d="http://schemas.microsoft.com/office/drawing/2017/model3d" xmlns:o="urn:schemas-microsoft-com:office:office" xmlns:r="http://schemas.openxmlformats.org/officeDocument/2006/relationships" xmlns:m="http://schemas.openxmlformats.org/officeDocument/2006/math" xmlns:v="urn:schemas-microsoft-com:vml" xmlns:wp14="http://schemas.microsoft.com/office/word/2010/wordprocessingDrawing" xmlns:wp="http://schemas.openxmlformats.org/drawingml/2006/wordprocessingDrawing" xmlns:w10="urn:schemas-microsoft-com:office:word" xmlns:w="http://schemas.openxmlformats.org/wordprocessingml/2006/main" xmlns:w14="http://schemas.microsoft.com/office/word/2010/wordml" xmlns:w15="http://schemas.microsoft.com/office/word/2012/wordml" xmlns:w16cid="http://schemas.microsoft.com/office/word/2016/wordml/cid" xmlns:w16se="http://schemas.microsoft.com/office/word/2015/wordml/symex" xmlns:wpg="http://schemas.microsoft.com/office/word/2010/wordprocessingGroup" xmlns:wpi="http://schemas.microsoft.com/office/word/2010/wordprocessingInk" xmlns:wne="http://schemas.microsoft.com/office/word/2006/wordml" xmlns:wps="http://schemas.microsoft.com/office/word/2010/wordprocessingShape" mc:Ignorable="w14 w15 w16se w16cid wp14">
   <w:body>
     <w:p>
       <w:pPr>
@@ -319,46 +319,60 @@
           <w:vertAlign w:val="superscript"/>
         </w:rPr>
       </w:pPr>
+      <w:proofErr w:type="spellStart"/>
       <w:r>
         <w:rPr>
           <w:rFonts w:ascii="Times New Roman" w:hAnsi="Times New Roman" w:cs="Times New Roman" w:hint="eastAsia"/>
           <w:sz w:val="18"/>
           <w:szCs w:val="18"/>
         </w:rPr>
-        <w:t>Yumeng Wang</w:t>
-      </w:r>
-      <w:r>
-        <w:rPr>
-          <w:rFonts w:ascii="Times New Roman" w:hAnsi="Times New Roman" w:cs="Times New Roman"/>
-          <w:sz w:val="18"/>
-          <w:szCs w:val="18"/>
-        </w:rPr>
-        <w:t>e</w:t>
-      </w:r>
+        <w:t>Yumeng</w:t>
+      </w:r>
+      <w:proofErr w:type="spellEnd"/>
       <w:r>
         <w:rPr>
           <w:rFonts w:ascii="Times New Roman" w:hAnsi="Times New Roman" w:cs="Times New Roman" w:hint="eastAsia"/>
           <w:sz w:val="18"/>
           <w:szCs w:val="18"/>
         </w:rPr>
-        <w:t>,</w:t>
-      </w:r>
+        <w:t xml:space="preserve"> </w:t>
+      </w:r>
+      <w:proofErr w:type="gramStart"/>
       <w:r>
         <w:rPr>
           <w:rFonts w:ascii="Times New Roman" w:hAnsi="Times New Roman" w:cs="Times New Roman" w:hint="eastAsia"/>
           <w:sz w:val="18"/>
           <w:szCs w:val="18"/>
+        </w:rPr>
+        <w:t>Wang,</w:t>
+      </w:r>
+      <w:r>
+        <w:rPr>
+          <w:rFonts w:ascii="Times New Roman" w:hAnsi="Times New Roman" w:cs="Times New Roman" w:hint="eastAsia"/>
+          <w:sz w:val="18"/>
+          <w:szCs w:val="18"/>
           <w:vertAlign w:val="superscript"/>
         </w:rPr>
         <w:t xml:space="preserve">   </w:t>
       </w:r>
+      <w:proofErr w:type="spellStart"/>
+      <w:proofErr w:type="gramEnd"/>
       <w:r>
         <w:rPr>
           <w:rFonts w:ascii="Times New Roman" w:hAnsi="Times New Roman" w:cs="Times New Roman" w:hint="eastAsia"/>
           <w:sz w:val="18"/>
           <w:szCs w:val="18"/>
         </w:rPr>
-        <w:t>Jianming Zhao</w:t>
+        <w:t>Jianming</w:t>
+      </w:r>
+      <w:proofErr w:type="spellEnd"/>
+      <w:r>
+        <w:rPr>
+          <w:rFonts w:ascii="Times New Roman" w:hAnsi="Times New Roman" w:cs="Times New Roman" w:hint="eastAsia"/>
+          <w:sz w:val="18"/>
+          <w:szCs w:val="18"/>
+        </w:rPr>
+        <w:t xml:space="preserve"> Zhao</w:t>
       </w:r>
     </w:p>
     <w:p>
@@ -431,8 +445,17 @@
           <w:sz w:val="15"/>
           <w:szCs w:val="15"/>
         </w:rPr>
-        <w:t xml:space="preserve"> City ZipCode</w:t>
-      </w:r>
+        <w:t xml:space="preserve"> City </w:t>
+      </w:r>
+      <w:proofErr w:type="spellStart"/>
+      <w:r>
+        <w:rPr>
+          <w:sz w:val="15"/>
+          <w:szCs w:val="15"/>
+        </w:rPr>
+        <w:t>ZipCode</w:t>
+      </w:r>
+      <w:proofErr w:type="spellEnd"/>
       <w:r>
         <w:rPr>
           <w:rFonts w:hint="eastAsia"/>
@@ -464,9 +487,8 @@
         <w:pStyle w:val="DepartCorrespond"/>
         <w:ind w:left="119" w:hanging="119"/>
         <w:rPr>
-          <w:rFonts w:ascii="SimHei" w:eastAsia="SimHei"/>
-          <w:sz w:val="18"/>
-          <w:szCs w:val="18"/>
+          <w:sz w:val="15"/>
+          <w:szCs w:val="15"/>
         </w:rPr>
       </w:pPr>
       <w:r>
@@ -500,7 +522,14 @@
           <w:sz w:val="15"/>
           <w:szCs w:val="15"/>
         </w:rPr>
-        <w:t xml:space="preserve">, especially in </w:t>
+        <w:t>,</w:t>
+      </w:r>
+      <w:r>
+        <w:rPr>
+          <w:sz w:val="15"/>
+          <w:szCs w:val="15"/>
+        </w:rPr>
+        <w:t xml:space="preserve"> </w:t>
       </w:r>
       <w:r>
         <w:rPr>
@@ -508,14 +537,7 @@
           <w:sz w:val="15"/>
           <w:szCs w:val="15"/>
         </w:rPr>
-        <w:t xml:space="preserve">similarity and </w:t>
-      </w:r>
-      <w:r>
-        <w:rPr>
-          <w:sz w:val="15"/>
-          <w:szCs w:val="15"/>
-        </w:rPr>
-        <w:t>naturalness</w:t>
+        <w:t xml:space="preserve">especially in </w:t>
       </w:r>
       <w:r>
         <w:rPr>
@@ -523,7 +545,14 @@
           <w:sz w:val="15"/>
           <w:szCs w:val="15"/>
         </w:rPr>
-        <w:t>.</w:t>
+        <w:t xml:space="preserve">similarity and </w:t>
+      </w:r>
+      <w:r>
+        <w:rPr>
+          <w:sz w:val="15"/>
+          <w:szCs w:val="15"/>
+        </w:rPr>
+        <w:t>naturalness</w:t>
       </w:r>
       <w:r>
         <w:rPr>
@@ -531,7 +560,7 @@
           <w:sz w:val="15"/>
           <w:szCs w:val="15"/>
         </w:rPr>
-        <w:t xml:space="preserve"> Deep learning technologies have been used to </w:t>
+        <w:t>.</w:t>
       </w:r>
       <w:r>
         <w:rPr>
@@ -539,7 +568,7 @@
           <w:sz w:val="15"/>
           <w:szCs w:val="15"/>
         </w:rPr>
-        <w:t xml:space="preserve">speech synthesis, and </w:t>
+        <w:t xml:space="preserve"> Deep learning technologies have been used to </w:t>
       </w:r>
       <w:r>
         <w:rPr>
@@ -547,25 +576,25 @@
           <w:sz w:val="15"/>
           <w:szCs w:val="15"/>
         </w:rPr>
-        <w:t xml:space="preserve">got </w:t>
-      </w:r>
-      <w:bookmarkStart w:id="0" w:name="_GoBack"/>
-      <w:bookmarkEnd w:id="0"/>
+        <w:t xml:space="preserve">speech </w:t>
+      </w:r>
+      <w:proofErr w:type="gramStart"/>
       <w:r>
         <w:rPr>
           <w:rFonts w:hint="eastAsia"/>
           <w:sz w:val="15"/>
           <w:szCs w:val="15"/>
         </w:rPr>
-        <w:t xml:space="preserve">comparative performance as </w:t>
-      </w:r>
+        <w:t>synthesis, and</w:t>
+      </w:r>
+      <w:proofErr w:type="gramEnd"/>
       <w:r>
         <w:rPr>
           <w:rFonts w:hint="eastAsia"/>
           <w:sz w:val="15"/>
           <w:szCs w:val="15"/>
         </w:rPr>
-        <w:t xml:space="preserve">those based on </w:t>
+        <w:t xml:space="preserve"> </w:t>
       </w:r>
       <w:r>
         <w:rPr>
@@ -573,7 +602,7 @@
           <w:sz w:val="15"/>
           <w:szCs w:val="15"/>
         </w:rPr>
-        <w:t xml:space="preserve">HMM and </w:t>
+        <w:t xml:space="preserve">got </w:t>
       </w:r>
       <w:r>
         <w:rPr>
@@ -581,8 +610,129 @@
           <w:sz w:val="15"/>
           <w:szCs w:val="15"/>
         </w:rPr>
+        <w:t xml:space="preserve">comparative performance as </w:t>
+      </w:r>
+      <w:r>
+        <w:rPr>
+          <w:rFonts w:hint="eastAsia"/>
+          <w:sz w:val="15"/>
+          <w:szCs w:val="15"/>
+        </w:rPr>
+        <w:t xml:space="preserve">those based on </w:t>
+      </w:r>
+      <w:r>
+        <w:rPr>
+          <w:rFonts w:hint="eastAsia"/>
+          <w:sz w:val="15"/>
+          <w:szCs w:val="15"/>
+        </w:rPr>
+        <w:t xml:space="preserve">HMM and </w:t>
+      </w:r>
+      <w:r>
+        <w:rPr>
+          <w:rFonts w:hint="eastAsia"/>
+          <w:sz w:val="15"/>
+          <w:szCs w:val="15"/>
+        </w:rPr>
         <w:t>waveform concatenation.</w:t>
       </w:r>
+      <w:r>
+        <w:rPr>
+          <w:rFonts w:ascii="Menlo" w:eastAsia="Times New Roman" w:hAnsi="Menlo" w:cs="Menlo"/>
+          <w:b/>
+          <w:bCs/>
+          <w:color w:val="000000"/>
+          <w:sz w:val="18"/>
+          <w:szCs w:val="18"/>
+        </w:rPr>
+        <w:t xml:space="preserve"> </w:t>
+      </w:r>
+      <w:r>
+        <w:rPr>
+          <w:sz w:val="15"/>
+          <w:szCs w:val="15"/>
+        </w:rPr>
+        <w:t>Because deep learning technologies have very powerful modeling ability, and they are quite flexible and easy to control, they are very promising in improving</w:t>
+      </w:r>
+      <w:r>
+        <w:rPr>
+          <w:sz w:val="15"/>
+          <w:szCs w:val="15"/>
+        </w:rPr>
+        <w:t xml:space="preserve"> speech synthesis and have high </w:t>
+      </w:r>
+      <w:r>
+        <w:rPr>
+          <w:sz w:val="15"/>
+          <w:szCs w:val="15"/>
+        </w:rPr>
+        <w:t xml:space="preserve">research value. Recurrent Neural </w:t>
+      </w:r>
+      <w:proofErr w:type="gramStart"/>
+      <w:r>
+        <w:rPr>
+          <w:sz w:val="15"/>
+          <w:szCs w:val="15"/>
+        </w:rPr>
+        <w:t>Network(</w:t>
+      </w:r>
+      <w:proofErr w:type="gramEnd"/>
+      <w:r>
+        <w:rPr>
+          <w:sz w:val="15"/>
+          <w:szCs w:val="15"/>
+        </w:rPr>
+        <w:t>RNN), Long Short-term Memory Neural Network(LSTM) and Gated Recurrent Neural Network(GRNN) are typical deep models. An</w:t>
+      </w:r>
+      <w:r>
+        <w:rPr>
+          <w:sz w:val="15"/>
+          <w:szCs w:val="15"/>
+        </w:rPr>
+        <w:t xml:space="preserve">d their effectiveness of speech </w:t>
+      </w:r>
+      <w:r>
+        <w:rPr>
+          <w:sz w:val="15"/>
+          <w:szCs w:val="15"/>
+        </w:rPr>
+        <w:t xml:space="preserve">synthesis </w:t>
+      </w:r>
+      <w:r>
+        <w:rPr>
+          <w:rFonts w:hint="eastAsia"/>
+          <w:sz w:val="15"/>
+          <w:szCs w:val="15"/>
+        </w:rPr>
+        <w:t>is</w:t>
+      </w:r>
+      <w:r>
+        <w:rPr>
+          <w:sz w:val="15"/>
+          <w:szCs w:val="15"/>
+        </w:rPr>
+        <w:t xml:space="preserve"> </w:t>
+      </w:r>
+      <w:r>
+        <w:rPr>
+          <w:sz w:val="15"/>
+          <w:szCs w:val="15"/>
+        </w:rPr>
+        <w:t>showed through several comparative experiments.</w:t>
+      </w:r>
+    </w:p>
+    <w:p>
+      <w:pPr>
+        <w:pStyle w:val="DepartCorrespond"/>
+        <w:ind w:left="119" w:hanging="119"/>
+        <w:rPr>
+          <w:rFonts w:ascii="SimHei" w:eastAsia="SimHei"/>
+          <w:sz w:val="18"/>
+          <w:szCs w:val="18"/>
+        </w:rPr>
+      </w:pPr>
+      <w:bookmarkStart w:id="0" w:name="_GoBack"/>
+      <w:bookmarkEnd w:id="0"/>
     </w:p>
     <w:p>
       <w:pPr>
@@ -699,7 +849,7 @@
     </w:p>
     <w:p>
       <w:pPr>
-        <w:pStyle w:val="a4"/>
+        <w:pStyle w:val="CommentText"/>
         <w:numPr>
           <w:ilvl w:val="0"/>
           <w:numId w:val="1"/>
@@ -709,13 +859,12 @@
         <w:rPr>
           <w:rFonts w:hint="eastAsia"/>
         </w:rPr>
-        <w:lastRenderedPageBreak/>
         <w:t>引言</w:t>
       </w:r>
     </w:p>
     <w:p>
       <w:pPr>
-        <w:pStyle w:val="a7"/>
+        <w:pStyle w:val="BodyText"/>
         <w:spacing w:after="0" w:line="400" w:lineRule="exact"/>
         <w:ind w:firstLineChars="200" w:firstLine="360"/>
         <w:rPr>
@@ -735,7 +884,7 @@
     </w:p>
     <w:p>
       <w:pPr>
-        <w:pStyle w:val="a7"/>
+        <w:pStyle w:val="BodyText"/>
         <w:spacing w:after="0" w:line="400" w:lineRule="exact"/>
         <w:ind w:firstLineChars="200" w:firstLine="360"/>
         <w:rPr>
@@ -798,12 +947,20 @@
           <w:sz w:val="18"/>
           <w:szCs w:val="18"/>
         </w:rPr>
-        <w:t>]。隐马尔科夫模型对时序信号有这很好的建模能力，因此，可以将其用作声学模型，用来解决语音合成中声学特征和语言学特征之间的复杂映射关系问题。并且，研究表明，隐马尔科夫模型在语音合成方面表现出了很好的性能。</w:t>
+        <w:t>]。隐马尔科夫模型对时序信号有这很好的建模能力，因此，可以将其用作声学模型，</w:t>
+      </w:r>
+      <w:r>
+        <w:rPr>
+          <w:rFonts w:ascii="SimSun" w:hAnsi="SimSun" w:hint="eastAsia"/>
+          <w:sz w:val="18"/>
+          <w:szCs w:val="18"/>
+        </w:rPr>
+        <w:t>用来解决语音合成中声学特征和语言学特征之间的复杂映射关系问题。并且，研究表明，隐马尔科夫模型在语音合成方面表现出了很好的性能。</w:t>
       </w:r>
     </w:p>
     <w:p>
       <w:pPr>
-        <w:pStyle w:val="a7"/>
+        <w:pStyle w:val="BodyText"/>
         <w:spacing w:after="0" w:line="400" w:lineRule="exact"/>
         <w:ind w:firstLineChars="200" w:firstLine="360"/>
         <w:rPr>
@@ -818,7 +975,15 @@
           <w:sz w:val="18"/>
           <w:szCs w:val="18"/>
         </w:rPr>
-        <w:t>但是隐马尔科夫模型也存在一些弊端。基于</w:t>
+        <w:t>但是隐马尔科夫模型也存在一些弊端。基于统计参数的语音合成技术是通过对文本特征和声学特征之间的关系进行建模，由于文本和语音都是时序信号，涉及到的文本特征必然是复杂的上下文相关的因素（[</w:t>
+      </w:r>
+      <w:r>
+        <w:rPr>
+          <w:rFonts w:ascii="SimSun" w:hAnsi="SimSun"/>
+          <w:sz w:val="18"/>
+          <w:szCs w:val="18"/>
+        </w:rPr>
+        <w:t>1</w:t>
       </w:r>
       <w:r>
         <w:rPr>
@@ -826,24 +991,16 @@
           <w:sz w:val="18"/>
           <w:szCs w:val="18"/>
         </w:rPr>
+        <w:t>]指出影响英语语音合成效果的上下文相关特征有50多种，包括音素学、语言学、语法学等），因此，对如此复杂的文本特征和声学特征构建其映射关系需要模型具有很强的表现能力。隐马尔科夫模型对每种上下文相关的特征独立构建模型，即上下文相关的隐马尔科夫模型。但是，由于无法在有限规模的训练数</w:t>
+      </w:r>
+      <w:r>
+        <w:rPr>
+          <w:rFonts w:ascii="SimSun" w:hAnsi="SimSun" w:hint="eastAsia"/>
+          <w:sz w:val="18"/>
+          <w:szCs w:val="18"/>
+        </w:rPr>
         <w:lastRenderedPageBreak/>
-        <w:t>统计参数的语音合成技术是通过对文本特征和声学特征之间的关系进行建模，由于文本和语音都是时序信号，涉及到的文本特征必然是复杂的上下文相关的因素（[</w:t>
-      </w:r>
-      <w:r>
-        <w:rPr>
-          <w:rFonts w:ascii="SimSun" w:hAnsi="SimSun"/>
-          <w:sz w:val="18"/>
-          <w:szCs w:val="18"/>
-        </w:rPr>
-        <w:t>1</w:t>
-      </w:r>
-      <w:r>
-        <w:rPr>
-          <w:rFonts w:ascii="SimSun" w:hAnsi="SimSun" w:hint="eastAsia"/>
-          <w:sz w:val="18"/>
-          <w:szCs w:val="18"/>
-        </w:rPr>
-        <w:t>]指出影响英语语音合成效果的上下文相关特征有50多种，包括音素学、语言学、语法学等），因此，对如此复杂的文本特征和声学特征构建其映射关系需要模型具有很强的表现能力。隐马尔科夫模型对每种上下文相关的特征独立构建模型，即上下文相关的隐马尔科夫模型。但是，由于无法在有限规模的训练数据集中包含所有可能的上下文相关的特征，因此导致上下文相关的隐马尔科夫模型不能涵盖所有特征情况。虽然，隐马尔科夫模型采用基于决策树的上下文聚类方法[</w:t>
+        <w:t>据集中包含所有可能的上下文相关的特征，因此导致上下文相关的隐马尔科夫模型不能涵盖所有特征情况。虽然，隐马尔科夫模型采用基于决策树的上下文聚类方法[</w:t>
       </w:r>
       <w:r>
         <w:rPr>
@@ -864,7 +1021,7 @@
     </w:p>
     <w:p>
       <w:pPr>
-        <w:pStyle w:val="a7"/>
+        <w:pStyle w:val="BodyText"/>
         <w:spacing w:after="0" w:line="400" w:lineRule="exact"/>
         <w:ind w:firstLineChars="200" w:firstLine="360"/>
         <w:rPr>
@@ -884,7 +1041,7 @@
     </w:p>
     <w:p>
       <w:pPr>
-        <w:pStyle w:val="a7"/>
+        <w:pStyle w:val="BodyText"/>
         <w:spacing w:after="0" w:line="400" w:lineRule="exact"/>
         <w:ind w:firstLineChars="200" w:firstLine="360"/>
         <w:rPr>
@@ -899,16 +1056,7 @@
           <w:sz w:val="18"/>
           <w:szCs w:val="18"/>
         </w:rPr>
-        <w:t>随着深度学习技术的不断发展，将其应用于</w:t>
-      </w:r>
-      <w:r>
-        <w:rPr>
-          <w:rFonts w:ascii="SimSun" w:hAnsi="SimSun" w:hint="eastAsia"/>
-          <w:sz w:val="18"/>
-          <w:szCs w:val="18"/>
-        </w:rPr>
-        <w:lastRenderedPageBreak/>
-        <w:t>语音合成的研究工作也越来越多。深度前馈神经网络</w:t>
+        <w:t>随着深度学习技术的不断发展，将其应用于语音合成的研究工作也越来越多。深度前馈神经网络</w:t>
       </w:r>
       <w:r>
         <w:rPr>
@@ -1009,7 +1157,7 @@
     </w:p>
     <w:p>
       <w:pPr>
-        <w:pStyle w:val="a7"/>
+        <w:pStyle w:val="BodyText"/>
         <w:spacing w:after="0" w:line="400" w:lineRule="exact"/>
         <w:ind w:firstLineChars="200" w:firstLine="360"/>
         <w:rPr>
@@ -1029,7 +1177,7 @@
     </w:p>
     <w:p>
       <w:pPr>
-        <w:pStyle w:val="a4"/>
+        <w:pStyle w:val="CommentText"/>
         <w:numPr>
           <w:ilvl w:val="0"/>
           <w:numId w:val="1"/>
@@ -1042,6 +1190,7 @@
       <w:r>
         <w:rPr>
           <w:rFonts w:ascii="SimSun" w:hAnsi="SimSun"/>
+          <w:noProof/>
           <w:sz w:val="18"/>
           <w:szCs w:val="18"/>
         </w:rPr>
@@ -1131,7 +1280,7 @@
     </w:p>
     <w:p>
       <w:pPr>
-        <w:pStyle w:val="af1"/>
+        <w:pStyle w:val="ListParagraph"/>
         <w:ind w:left="360" w:firstLineChars="0" w:firstLine="0"/>
         <w:rPr>
           <w:b/>
@@ -1183,7 +1332,7 @@
     </w:p>
     <w:p>
       <w:pPr>
-        <w:pStyle w:val="a7"/>
+        <w:pStyle w:val="BodyText"/>
         <w:spacing w:after="0" w:line="400" w:lineRule="exact"/>
         <w:rPr>
           <w:rFonts w:ascii="SimSun" w:hAnsi="SimSun"/>
@@ -1197,21 +1346,30 @@
           <w:sz w:val="18"/>
           <w:szCs w:val="18"/>
         </w:rPr>
-        <w:t>基于统计参数的语音合成，主要通过模型来描述语音的声学特征和文本的语言学特征之间的映射关系，它分为训练阶段和测试阶段（合成阶段）。在训练阶段，首先对训练语音提取声学特征，主要包括LF0、bap以及mgc等，作为模型的输出向量；对训练文本进行文本分析，得到上</w:t>
-      </w:r>
+        <w:t>基于统计参数的语音合成，主要通过模型来描述语音的声学特征和文本的语言学特征之间的映射关系，它分为训练阶段和测试阶段（合成阶段）。在训练阶段，首先对训练语音提取声学特征，主要包括LF0、bap以及</w:t>
+      </w:r>
+      <w:proofErr w:type="spellStart"/>
       <w:r>
         <w:rPr>
           <w:rFonts w:ascii="SimSun" w:hAnsi="SimSun" w:hint="eastAsia"/>
           <w:sz w:val="18"/>
           <w:szCs w:val="18"/>
         </w:rPr>
-        <w:lastRenderedPageBreak/>
-        <w:t>下文相关的标注，这将在下一部分详细介绍；借助设计好的问题集将标注转换为取值是0或1的二值型元素（比如对“该音素是否是元音”的回答结果）或者取值连续的元素（比如对“当前短语中的音素个数“的回答结果），共同构成模型的输入向量。对于深度学习模型，训练过程就是逐步迭代更新参数，以最小化预测输出和实际输出之间的误差。</w:t>
+        <w:t>mgc</w:t>
+      </w:r>
+      <w:proofErr w:type="spellEnd"/>
+      <w:r>
+        <w:rPr>
+          <w:rFonts w:ascii="SimSun" w:hAnsi="SimSun" w:hint="eastAsia"/>
+          <w:sz w:val="18"/>
+          <w:szCs w:val="18"/>
+        </w:rPr>
+        <w:t>等，作为模型的输出向量；对训练文本进行文本分析，得到上下文相关的标注，这将在下一部分详细介绍；借助设计好的问题集将标注转换为取值是0或1的二值型元素（比如对“该音素是否是元音”的回答结果）或者取值连续的元素（比如对“当前短语中的音素个数“的回答结果），共同构成模型的输入向量。对于深度学习模型，训练过程就是逐步迭代更新参数，以最小化预测输出和实际输出之间的误差。</w:t>
       </w:r>
     </w:p>
     <w:p>
       <w:pPr>
-        <w:pStyle w:val="a7"/>
+        <w:pStyle w:val="BodyText"/>
         <w:spacing w:after="0" w:line="400" w:lineRule="exact"/>
         <w:rPr>
           <w:rFonts w:ascii="SimSun" w:hAnsi="SimSun"/>
@@ -1369,7 +1527,16 @@
           <w:sz w:val="18"/>
           <w:szCs w:val="18"/>
         </w:rPr>
-        <w:t>就可以得到连续型数值</w:t>
+        <w:t>就可以得到连续型数</w:t>
+      </w:r>
+      <w:r>
+        <w:rPr>
+          <w:rFonts w:ascii="SimSun" w:hAnsi="SimSun" w:hint="eastAsia"/>
+          <w:sz w:val="18"/>
+          <w:szCs w:val="18"/>
+        </w:rPr>
+        <w:lastRenderedPageBreak/>
+        <w:t>值</w:t>
       </w:r>
       <w:r>
         <w:rPr>
@@ -1382,7 +1549,7 @@
     </w:p>
     <w:p>
       <w:pPr>
-        <w:pStyle w:val="a7"/>
+        <w:pStyle w:val="BodyText"/>
         <w:spacing w:after="0" w:line="400" w:lineRule="exact"/>
         <w:rPr>
           <w:rFonts w:ascii="SimSun" w:hAnsi="SimSun"/>
@@ -1447,8 +1614,25 @@
           <w:sz w:val="18"/>
           <w:szCs w:val="18"/>
         </w:rPr>
-        <w:lastRenderedPageBreak/>
-        <w:t>经过网络输出层的输出是模型对输入的预测输出，该预测和输入对应的实际输出（标注或答案）之间存在误差，通过损失函数（比如均方误差函数）来计算该误差。通常采用随机梯度下降法来逐步调整网络参数（W,b)的值来降低误差，当误差降低到一定范围内时，说明该模型对输入有了很好的预测能力。</w:t>
+        <w:t>经过网络输出层的输出是模型对输入的预测输出，该预测和输入对应的实际输出（标注或答案）之间存在误差，通过损失函数（比如均方误差函数）来计算该误差。通常采用随机梯度下降法来逐步调整网络参数（</w:t>
+      </w:r>
+      <w:proofErr w:type="spellStart"/>
+      <w:r>
+        <w:rPr>
+          <w:rFonts w:ascii="SimSun" w:hAnsi="SimSun"/>
+          <w:sz w:val="18"/>
+          <w:szCs w:val="18"/>
+        </w:rPr>
+        <w:t>W,b</w:t>
+      </w:r>
+      <w:proofErr w:type="spellEnd"/>
+      <w:r>
+        <w:rPr>
+          <w:rFonts w:ascii="SimSun" w:hAnsi="SimSun"/>
+          <w:sz w:val="18"/>
+          <w:szCs w:val="18"/>
+        </w:rPr>
+        <w:t>)的值来降低误差，当误差降低到一定范围内时，说明该模型对输入有了很好的预测能力。</w:t>
       </w:r>
       <w:r>
         <w:rPr>
@@ -1487,7 +1671,7 @@
     </w:p>
     <w:p>
       <w:pPr>
-        <w:pStyle w:val="a7"/>
+        <w:pStyle w:val="BodyText"/>
         <w:spacing w:after="0" w:line="400" w:lineRule="exact"/>
         <w:rPr>
           <w:rFonts w:ascii="SimSun" w:hAnsi="SimSun"/>
@@ -1545,6 +1729,13 @@
           <w:szCs w:val="18"/>
         </w:rPr>
         <w:br/>
+      </w:r>
+      <w:r>
+        <w:rPr>
+          <w:rFonts w:ascii="SimSun" w:hAnsi="SimSun"/>
+          <w:sz w:val="18"/>
+          <w:szCs w:val="18"/>
+        </w:rPr>
         <w:t>在长短时记忆神经网络中，输入、输出的关系如下：</w:t>
       </w:r>
       <w:r>
@@ -1595,16 +1786,7 @@
           <w:sz w:val="18"/>
           <w:szCs w:val="18"/>
         </w:rPr>
-        <w:t xml:space="preserve">Long </w:t>
-      </w:r>
-      <w:r>
-        <w:rPr>
-          <w:rFonts w:ascii="SimSun" w:hAnsi="SimSun" w:hint="eastAsia"/>
-          <w:sz w:val="18"/>
-          <w:szCs w:val="18"/>
-        </w:rPr>
-        <w:lastRenderedPageBreak/>
-        <w:t>Short-Term Memory</w:t>
+        <w:t>Long Short-Term Memory</w:t>
       </w:r>
       <w:r>
         <w:rPr>
@@ -1617,7 +1799,7 @@
     </w:p>
     <w:p>
       <w:pPr>
-        <w:pStyle w:val="a7"/>
+        <w:pStyle w:val="BodyText"/>
         <w:spacing w:after="0" w:line="400" w:lineRule="exact"/>
         <w:rPr>
           <w:rFonts w:ascii="SimSun" w:hAnsi="SimSun"/>
@@ -1680,7 +1862,7 @@
     </w:p>
     <w:p>
       <w:pPr>
-        <w:pStyle w:val="a4"/>
+        <w:pStyle w:val="CommentText"/>
         <w:rPr>
           <w:rFonts w:ascii="SimHei" w:eastAsia="SimHei" w:hAnsi="SimHei"/>
           <w:szCs w:val="21"/>
@@ -1689,7 +1871,7 @@
     </w:p>
     <w:p>
       <w:pPr>
-        <w:pStyle w:val="a4"/>
+        <w:pStyle w:val="CommentText"/>
         <w:numPr>
           <w:ilvl w:val="0"/>
           <w:numId w:val="1"/>
@@ -1709,7 +1891,7 @@
     </w:p>
     <w:p>
       <w:pPr>
-        <w:pStyle w:val="a7"/>
+        <w:pStyle w:val="BodyText"/>
         <w:numPr>
           <w:ilvl w:val="1"/>
           <w:numId w:val="1"/>
@@ -1734,7 +1916,7 @@
     </w:p>
     <w:p>
       <w:pPr>
-        <w:pStyle w:val="a7"/>
+        <w:pStyle w:val="BodyText"/>
         <w:spacing w:after="0" w:line="400" w:lineRule="exact"/>
         <w:rPr>
           <w:rFonts w:ascii="Microsoft YaHei" w:hAnsi="Microsoft YaHei" w:cs="Microsoft YaHei"/>
@@ -1974,7 +2156,17 @@
           <w:sz w:val="18"/>
           <w:szCs w:val="18"/>
         </w:rPr>
-        <w:t>输出特征经过均值方差规则化使得其均值为</w:t>
+        <w:t>输出特征经过均值方差规</w:t>
+      </w:r>
+      <w:r>
+        <w:rPr>
+          <w:rFonts w:ascii="Microsoft YaHei" w:hAnsi="Microsoft YaHei" w:cs="Microsoft YaHei"/>
+          <w:color w:val="000000"/>
+          <w:sz w:val="18"/>
+          <w:szCs w:val="18"/>
+        </w:rPr>
+        <w:lastRenderedPageBreak/>
+        <w:t>则化使得其均值为</w:t>
       </w:r>
       <w:r>
         <w:rPr>
@@ -2015,7 +2207,7 @@
     </w:p>
     <w:p>
       <w:pPr>
-        <w:pStyle w:val="a7"/>
+        <w:pStyle w:val="BodyText"/>
         <w:spacing w:after="0" w:line="400" w:lineRule="exact"/>
         <w:rPr>
           <w:rFonts w:ascii="Microsoft YaHei" w:hAnsi="Microsoft YaHei" w:cs="Microsoft YaHei"/>
@@ -2153,7 +2345,7 @@
     </w:p>
     <w:p>
       <w:pPr>
-        <w:pStyle w:val="a7"/>
+        <w:pStyle w:val="BodyText"/>
         <w:numPr>
           <w:ilvl w:val="1"/>
           <w:numId w:val="1"/>
@@ -2178,7 +2370,7 @@
     </w:p>
     <w:p>
       <w:pPr>
-        <w:pStyle w:val="a7"/>
+        <w:pStyle w:val="BodyText"/>
         <w:spacing w:after="0" w:line="400" w:lineRule="exact"/>
         <w:rPr>
           <w:rFonts w:ascii="Microsoft YaHei" w:hAnsi="Microsoft YaHei" w:cs="Microsoft YaHei"/>
@@ -2194,7 +2386,6 @@
           <w:sz w:val="18"/>
           <w:szCs w:val="18"/>
         </w:rPr>
-        <w:lastRenderedPageBreak/>
         <w:t>实验对比了</w:t>
       </w:r>
       <w:r>
@@ -2299,7 +2490,7 @@
     </w:p>
     <w:p>
       <w:pPr>
-        <w:pStyle w:val="a7"/>
+        <w:pStyle w:val="BodyText"/>
         <w:spacing w:after="0" w:line="400" w:lineRule="exact"/>
         <w:rPr>
           <w:rFonts w:ascii="Microsoft YaHei" w:hAnsi="Microsoft YaHei" w:cs="Microsoft YaHei"/>
@@ -2410,7 +2601,7 @@
     </w:p>
     <w:p>
       <w:pPr>
-        <w:pStyle w:val="a4"/>
+        <w:pStyle w:val="CommentText"/>
         <w:rPr>
           <w:rFonts w:ascii="Microsoft YaHei" w:hAnsi="Microsoft YaHei" w:cs="Microsoft YaHei"/>
           <w:color w:val="000000"/>
@@ -2574,7 +2765,7 @@
     </w:p>
     <w:p>
       <w:pPr>
-        <w:pStyle w:val="a4"/>
+        <w:pStyle w:val="CommentText"/>
         <w:rPr>
           <w:rFonts w:ascii="Microsoft YaHei" w:hAnsi="Microsoft YaHei" w:cs="Microsoft YaHei"/>
           <w:color w:val="000000"/>
@@ -2756,7 +2947,7 @@
     </w:p>
     <w:p>
       <w:pPr>
-        <w:pStyle w:val="a4"/>
+        <w:pStyle w:val="CommentText"/>
         <w:rPr>
           <w:rFonts w:ascii="Microsoft YaHei" w:hAnsi="Microsoft YaHei" w:cs="Microsoft YaHei"/>
           <w:color w:val="000000"/>
@@ -2956,7 +3147,7 @@
     </w:p>
     <w:p>
       <w:pPr>
-        <w:pStyle w:val="a4"/>
+        <w:pStyle w:val="CommentText"/>
         <w:rPr>
           <w:rFonts w:ascii="SimHei" w:eastAsia="SimHei" w:hAnsi="SimHei"/>
           <w:szCs w:val="21"/>
@@ -3260,7 +3451,7 @@
     </w:p>
     <w:tbl>
       <w:tblPr>
-        <w:tblStyle w:val="af2"/>
+        <w:tblStyle w:val="TableGrid"/>
         <w:tblpPr w:leftFromText="180" w:rightFromText="180" w:vertAnchor="text" w:horzAnchor="margin" w:tblpY="217"/>
         <w:tblW w:w="0" w:type="auto"/>
         <w:tblLayout w:type="fixed"/>
@@ -3281,7 +3472,7 @@
           </w:tcPr>
           <w:p>
             <w:pPr>
-              <w:pStyle w:val="a4"/>
+              <w:pStyle w:val="CommentText"/>
               <w:jc w:val="center"/>
               <w:rPr>
                 <w:rFonts w:ascii="Microsoft YaHei" w:hAnsi="Microsoft YaHei" w:cs="Microsoft YaHei"/>
@@ -3308,7 +3499,7 @@
           </w:tcPr>
           <w:p>
             <w:pPr>
-              <w:pStyle w:val="a4"/>
+              <w:pStyle w:val="CommentText"/>
               <w:jc w:val="center"/>
               <w:rPr>
                 <w:rFonts w:ascii="Microsoft YaHei" w:hAnsi="Microsoft YaHei" w:cs="Microsoft YaHei"/>
@@ -3329,7 +3520,7 @@
           </w:p>
           <w:p>
             <w:pPr>
-              <w:pStyle w:val="a4"/>
+              <w:pStyle w:val="CommentText"/>
               <w:jc w:val="center"/>
               <w:rPr>
                 <w:rFonts w:ascii="Microsoft YaHei" w:hAnsi="Microsoft YaHei" w:cs="Microsoft YaHei"/>
@@ -3374,7 +3565,7 @@
           </w:tcPr>
           <w:p>
             <w:pPr>
-              <w:pStyle w:val="a4"/>
+              <w:pStyle w:val="CommentText"/>
               <w:jc w:val="center"/>
               <w:rPr>
                 <w:rFonts w:ascii="Microsoft YaHei" w:hAnsi="Microsoft YaHei" w:cs="Microsoft YaHei"/>
@@ -3395,7 +3586,7 @@
           </w:p>
           <w:p>
             <w:pPr>
-              <w:pStyle w:val="a4"/>
+              <w:pStyle w:val="CommentText"/>
               <w:jc w:val="center"/>
               <w:rPr>
                 <w:rFonts w:ascii="Microsoft YaHei" w:hAnsi="Microsoft YaHei" w:cs="Microsoft YaHei"/>
@@ -3422,7 +3613,7 @@
           </w:tcPr>
           <w:p>
             <w:pPr>
-              <w:pStyle w:val="a4"/>
+              <w:pStyle w:val="CommentText"/>
               <w:jc w:val="center"/>
               <w:rPr>
                 <w:rFonts w:ascii="Microsoft YaHei" w:hAnsi="Microsoft YaHei" w:cs="Microsoft YaHei"/>
@@ -3443,7 +3634,7 @@
           </w:p>
           <w:p>
             <w:pPr>
-              <w:pStyle w:val="a4"/>
+              <w:pStyle w:val="CommentText"/>
               <w:jc w:val="center"/>
               <w:rPr>
                 <w:rFonts w:ascii="Microsoft YaHei" w:hAnsi="Microsoft YaHei" w:cs="Microsoft YaHei"/>
@@ -3470,7 +3661,7 @@
           </w:tcPr>
           <w:p>
             <w:pPr>
-              <w:pStyle w:val="a4"/>
+              <w:pStyle w:val="CommentText"/>
               <w:jc w:val="center"/>
               <w:rPr>
                 <w:rFonts w:ascii="Microsoft YaHei" w:hAnsi="Microsoft YaHei" w:cs="Microsoft YaHei"/>
@@ -3491,7 +3682,7 @@
           </w:p>
           <w:p>
             <w:pPr>
-              <w:pStyle w:val="a4"/>
+              <w:pStyle w:val="CommentText"/>
               <w:jc w:val="center"/>
               <w:rPr>
                 <w:rFonts w:ascii="Microsoft YaHei" w:hAnsi="Microsoft YaHei" w:cs="Microsoft YaHei"/>
@@ -3520,7 +3711,7 @@
           </w:tcPr>
           <w:p>
             <w:pPr>
-              <w:pStyle w:val="a4"/>
+              <w:pStyle w:val="CommentText"/>
               <w:jc w:val="center"/>
               <w:rPr>
                 <w:rFonts w:ascii="Microsoft YaHei" w:hAnsi="Microsoft YaHei" w:cs="Microsoft YaHei"/>
@@ -3547,7 +3738,7 @@
           </w:tcPr>
           <w:p>
             <w:pPr>
-              <w:pStyle w:val="a4"/>
+              <w:pStyle w:val="CommentText"/>
               <w:jc w:val="center"/>
               <w:rPr>
                 <w:rFonts w:ascii="Microsoft YaHei" w:hAnsi="Microsoft YaHei" w:cs="Microsoft YaHei"/>
@@ -3583,7 +3774,7 @@
           </w:tcPr>
           <w:p>
             <w:pPr>
-              <w:pStyle w:val="a4"/>
+              <w:pStyle w:val="CommentText"/>
               <w:jc w:val="center"/>
               <w:rPr>
                 <w:rFonts w:ascii="Microsoft YaHei" w:hAnsi="Microsoft YaHei" w:cs="Microsoft YaHei"/>
@@ -3610,7 +3801,7 @@
           </w:tcPr>
           <w:p>
             <w:pPr>
-              <w:pStyle w:val="a4"/>
+              <w:pStyle w:val="CommentText"/>
               <w:jc w:val="center"/>
               <w:rPr>
                 <w:rFonts w:ascii="Microsoft YaHei" w:hAnsi="Microsoft YaHei" w:cs="Microsoft YaHei"/>
@@ -3637,7 +3828,7 @@
           </w:tcPr>
           <w:p>
             <w:pPr>
-              <w:pStyle w:val="a4"/>
+              <w:pStyle w:val="CommentText"/>
               <w:jc w:val="center"/>
               <w:rPr>
                 <w:rFonts w:ascii="Microsoft YaHei" w:hAnsi="Microsoft YaHei" w:cs="Microsoft YaHei"/>
@@ -3666,7 +3857,7 @@
           </w:tcPr>
           <w:p>
             <w:pPr>
-              <w:pStyle w:val="a4"/>
+              <w:pStyle w:val="CommentText"/>
               <w:jc w:val="center"/>
               <w:rPr>
                 <w:rFonts w:ascii="Microsoft YaHei" w:hAnsi="Microsoft YaHei" w:cs="Microsoft YaHei"/>
@@ -3693,7 +3884,7 @@
           </w:tcPr>
           <w:p>
             <w:pPr>
-              <w:pStyle w:val="a4"/>
+              <w:pStyle w:val="CommentText"/>
               <w:jc w:val="center"/>
               <w:rPr>
                 <w:rFonts w:ascii="Microsoft YaHei" w:hAnsi="Microsoft YaHei" w:cs="Microsoft YaHei"/>
@@ -3720,7 +3911,7 @@
           </w:tcPr>
           <w:p>
             <w:pPr>
-              <w:pStyle w:val="a4"/>
+              <w:pStyle w:val="CommentText"/>
               <w:jc w:val="center"/>
               <w:rPr>
                 <w:rFonts w:ascii="Microsoft YaHei" w:hAnsi="Microsoft YaHei" w:cs="Microsoft YaHei"/>
@@ -3747,7 +3938,7 @@
           </w:tcPr>
           <w:p>
             <w:pPr>
-              <w:pStyle w:val="a4"/>
+              <w:pStyle w:val="CommentText"/>
               <w:jc w:val="center"/>
               <w:rPr>
                 <w:rFonts w:ascii="Microsoft YaHei" w:hAnsi="Microsoft YaHei" w:cs="Microsoft YaHei"/>
@@ -3774,7 +3965,7 @@
           </w:tcPr>
           <w:p>
             <w:pPr>
-              <w:pStyle w:val="a4"/>
+              <w:pStyle w:val="CommentText"/>
               <w:jc w:val="center"/>
               <w:rPr>
                 <w:rFonts w:ascii="Microsoft YaHei" w:hAnsi="Microsoft YaHei" w:cs="Microsoft YaHei"/>
@@ -3803,7 +3994,7 @@
           </w:tcPr>
           <w:p>
             <w:pPr>
-              <w:pStyle w:val="a4"/>
+              <w:pStyle w:val="CommentText"/>
               <w:jc w:val="center"/>
               <w:rPr>
                 <w:rFonts w:ascii="Microsoft YaHei" w:hAnsi="Microsoft YaHei" w:cs="Microsoft YaHei"/>
@@ -3830,7 +4021,7 @@
           </w:tcPr>
           <w:p>
             <w:pPr>
-              <w:pStyle w:val="a4"/>
+              <w:pStyle w:val="CommentText"/>
               <w:jc w:val="center"/>
               <w:rPr>
                 <w:rFonts w:ascii="Microsoft YaHei" w:hAnsi="Microsoft YaHei" w:cs="Microsoft YaHei"/>
@@ -3857,7 +4048,7 @@
           </w:tcPr>
           <w:p>
             <w:pPr>
-              <w:pStyle w:val="a4"/>
+              <w:pStyle w:val="CommentText"/>
               <w:jc w:val="center"/>
               <w:rPr>
                 <w:rFonts w:ascii="Microsoft YaHei" w:hAnsi="Microsoft YaHei" w:cs="Microsoft YaHei"/>
@@ -3893,7 +4084,7 @@
           </w:tcPr>
           <w:p>
             <w:pPr>
-              <w:pStyle w:val="a4"/>
+              <w:pStyle w:val="CommentText"/>
               <w:jc w:val="center"/>
               <w:rPr>
                 <w:rFonts w:ascii="Microsoft YaHei" w:hAnsi="Microsoft YaHei" w:cs="Microsoft YaHei"/>
@@ -3920,7 +4111,7 @@
           </w:tcPr>
           <w:p>
             <w:pPr>
-              <w:pStyle w:val="a4"/>
+              <w:pStyle w:val="CommentText"/>
               <w:jc w:val="center"/>
               <w:rPr>
                 <w:rFonts w:ascii="Microsoft YaHei" w:hAnsi="Microsoft YaHei" w:cs="Microsoft YaHei"/>
@@ -3949,7 +4140,7 @@
           </w:tcPr>
           <w:p>
             <w:pPr>
-              <w:pStyle w:val="a4"/>
+              <w:pStyle w:val="CommentText"/>
               <w:jc w:val="center"/>
               <w:rPr>
                 <w:rFonts w:ascii="Microsoft YaHei" w:hAnsi="Microsoft YaHei" w:cs="Microsoft YaHei"/>
@@ -3976,7 +4167,7 @@
           </w:tcPr>
           <w:p>
             <w:pPr>
-              <w:pStyle w:val="a4"/>
+              <w:pStyle w:val="CommentText"/>
               <w:jc w:val="center"/>
               <w:rPr>
                 <w:rFonts w:ascii="Microsoft YaHei" w:hAnsi="Microsoft YaHei" w:cs="Microsoft YaHei"/>
@@ -4003,7 +4194,7 @@
           </w:tcPr>
           <w:p>
             <w:pPr>
-              <w:pStyle w:val="a4"/>
+              <w:pStyle w:val="CommentText"/>
               <w:jc w:val="center"/>
               <w:rPr>
                 <w:rFonts w:ascii="Microsoft YaHei" w:hAnsi="Microsoft YaHei" w:cs="Microsoft YaHei"/>
@@ -4030,7 +4221,7 @@
           </w:tcPr>
           <w:p>
             <w:pPr>
-              <w:pStyle w:val="a4"/>
+              <w:pStyle w:val="CommentText"/>
               <w:jc w:val="center"/>
               <w:rPr>
                 <w:rFonts w:ascii="Microsoft YaHei" w:hAnsi="Microsoft YaHei" w:cs="Microsoft YaHei"/>
@@ -4057,7 +4248,7 @@
           </w:tcPr>
           <w:p>
             <w:pPr>
-              <w:pStyle w:val="a4"/>
+              <w:pStyle w:val="CommentText"/>
               <w:jc w:val="center"/>
               <w:rPr>
                 <w:rFonts w:ascii="Microsoft YaHei" w:hAnsi="Microsoft YaHei" w:cs="Microsoft YaHei"/>
@@ -4081,7 +4272,7 @@
     </w:tbl>
     <w:p>
       <w:pPr>
-        <w:pStyle w:val="a4"/>
+        <w:pStyle w:val="CommentText"/>
         <w:jc w:val="center"/>
         <w:rPr>
           <w:rFonts w:ascii="Microsoft YaHei" w:hAnsi="Microsoft YaHei" w:cs="Microsoft YaHei"/>
@@ -4129,7 +4320,7 @@
     </w:p>
     <w:p>
       <w:pPr>
-        <w:pStyle w:val="a4"/>
+        <w:pStyle w:val="CommentText"/>
         <w:rPr>
           <w:rFonts w:ascii="Microsoft YaHei" w:hAnsi="Microsoft YaHei" w:cs="Microsoft YaHei"/>
           <w:color w:val="000000"/>
@@ -4288,7 +4479,16 @@
           <w:sz w:val="18"/>
           <w:szCs w:val="18"/>
         </w:rPr>
-        <w:t>门结构，</w:t>
+        <w:t>门结</w:t>
+      </w:r>
+      <w:r>
+        <w:rPr>
+          <w:rFonts w:ascii="Microsoft YaHei" w:hAnsi="Microsoft YaHei" w:cs="Microsoft YaHei" w:hint="eastAsia"/>
+          <w:color w:val="000000"/>
+          <w:sz w:val="18"/>
+          <w:szCs w:val="18"/>
+        </w:rPr>
+        <w:t>构，</w:t>
       </w:r>
       <w:r>
         <w:rPr>
@@ -4315,7 +4515,7 @@
         <w:snapToGrid/>
         <w:spacing w:after="0"/>
         <w:rPr>
-          <w:rFonts w:ascii="Microsoft YaHei" w:eastAsia="SimSun" w:hAnsi="Microsoft YaHei" w:cs="Microsoft YaHei" w:hint="eastAsia"/>
+          <w:rFonts w:ascii="Microsoft YaHei" w:eastAsia="SimSun" w:hAnsi="Microsoft YaHei" w:cs="Microsoft YaHei"/>
           <w:color w:val="000000"/>
           <w:kern w:val="2"/>
           <w:sz w:val="18"/>
@@ -4449,7 +4649,7 @@
         <w:snapToGrid/>
         <w:spacing w:after="0"/>
         <w:rPr>
-          <w:rFonts w:asciiTheme="majorEastAsia" w:eastAsiaTheme="majorEastAsia" w:hAnsiTheme="majorEastAsia" w:hint="eastAsia"/>
+          <w:rFonts w:asciiTheme="majorEastAsia" w:eastAsiaTheme="majorEastAsia" w:hAnsiTheme="majorEastAsia"/>
           <w:sz w:val="18"/>
           <w:szCs w:val="18"/>
         </w:rPr>
@@ -4552,18 +4752,7 @@
           <w:sz w:val="18"/>
           <w:szCs w:val="18"/>
         </w:rPr>
-        <w:t>由四个模型合成，顺序随机）从合成的准确性和语音自然度两个维</w:t>
-      </w:r>
-      <w:r>
-        <w:rPr>
-          <w:rFonts w:ascii="Microsoft YaHei" w:eastAsia="SimSun" w:hAnsi="Microsoft YaHei" w:cs="Microsoft YaHei" w:hint="eastAsia"/>
-          <w:color w:val="000000"/>
-          <w:kern w:val="2"/>
-          <w:sz w:val="18"/>
-          <w:szCs w:val="18"/>
-        </w:rPr>
-        <w:lastRenderedPageBreak/>
-        <w:t>度进行综合</w:t>
+        <w:t>由四个模型合成，顺序随机）从合成的准确性和语音自然度两个维度进行综合</w:t>
       </w:r>
       <w:r>
         <w:rPr>
@@ -4754,13 +4943,13 @@
     </w:p>
     <w:p>
       <w:pPr>
-        <w:pStyle w:val="a4"/>
+        <w:pStyle w:val="CommentText"/>
         <w:numPr>
           <w:ilvl w:val="0"/>
           <w:numId w:val="1"/>
         </w:numPr>
         <w:rPr>
-          <w:rFonts w:ascii="Microsoft YaHei" w:hAnsi="Microsoft YaHei" w:cs="Microsoft YaHei" w:hint="eastAsia"/>
+          <w:rFonts w:ascii="Microsoft YaHei" w:hAnsi="Microsoft YaHei" w:cs="Microsoft YaHei"/>
           <w:color w:val="000000"/>
           <w:sz w:val="18"/>
           <w:szCs w:val="18"/>
@@ -4782,7 +4971,7 @@
         <w:snapToGrid/>
         <w:spacing w:after="0"/>
         <w:rPr>
-          <w:rFonts w:ascii="Microsoft YaHei" w:eastAsia="SimSun" w:hAnsi="Microsoft YaHei" w:cs="Microsoft YaHei" w:hint="eastAsia"/>
+          <w:rFonts w:ascii="Microsoft YaHei" w:eastAsia="SimSun" w:hAnsi="Microsoft YaHei" w:cs="Microsoft YaHei"/>
           <w:color w:val="000000"/>
           <w:kern w:val="2"/>
           <w:sz w:val="18"/>
@@ -4953,7 +5142,7 @@
 </file>
 
 <file path=word/endnotes.xml><?xml version="1.0" encoding="utf-8"?>
-<w:endnotes xmlns:wpc="http://schemas.microsoft.com/office/word/2010/wordprocessingCanvas" xmlns:mo="http://schemas.microsoft.com/office/mac/office/2008/main" xmlns:mc="http://schemas.openxmlformats.org/markup-compatibility/2006" xmlns:mv="urn:schemas-microsoft-com:mac:vml" xmlns:o="urn:schemas-microsoft-com:office:office" xmlns:r="http://schemas.openxmlformats.org/officeDocument/2006/relationships" xmlns:m="http://schemas.openxmlformats.org/officeDocument/2006/math" xmlns:v="urn:schemas-microsoft-com:vml" xmlns:wp14="http://schemas.microsoft.com/office/word/2010/wordprocessingDrawing" xmlns:wp="http://schemas.openxmlformats.org/drawingml/2006/wordprocessingDrawing" xmlns:w10="urn:schemas-microsoft-com:office:word" xmlns:w="http://schemas.openxmlformats.org/wordprocessingml/2006/main" xmlns:w14="http://schemas.microsoft.com/office/word/2010/wordml" xmlns:w15="http://schemas.microsoft.com/office/word/2012/wordml" xmlns:wpg="http://schemas.microsoft.com/office/word/2010/wordprocessingGroup" xmlns:wpi="http://schemas.microsoft.com/office/word/2010/wordprocessingInk" xmlns:wne="http://schemas.microsoft.com/office/word/2006/wordml" xmlns:wps="http://schemas.microsoft.com/office/word/2010/wordprocessingShape" mc:Ignorable="w14 w15 wp14">
+<w:endnotes xmlns:wpc="http://schemas.microsoft.com/office/word/2010/wordprocessingCanvas" xmlns:cx="http://schemas.microsoft.com/office/drawing/2014/chartex" xmlns:cx1="http://schemas.microsoft.com/office/drawing/2015/9/8/chartex" xmlns:cx2="http://schemas.microsoft.com/office/drawing/2015/10/21/chartex" xmlns:cx3="http://schemas.microsoft.com/office/drawing/2016/5/9/chartex" xmlns:cx4="http://schemas.microsoft.com/office/drawing/2016/5/10/chartex" xmlns:cx5="http://schemas.microsoft.com/office/drawing/2016/5/11/chartex" xmlns:cx6="http://schemas.microsoft.com/office/drawing/2016/5/12/chartex" xmlns:cx7="http://schemas.microsoft.com/office/drawing/2016/5/13/chartex" xmlns:cx8="http://schemas.microsoft.com/office/drawing/2016/5/14/chartex" xmlns:mc="http://schemas.openxmlformats.org/markup-compatibility/2006" xmlns:aink="http://schemas.microsoft.com/office/drawing/2016/ink" xmlns:am3d="http://schemas.microsoft.com/office/drawing/2017/model3d" xmlns:o="urn:schemas-microsoft-com:office:office" xmlns:r="http://schemas.openxmlformats.org/officeDocument/2006/relationships" xmlns:m="http://schemas.openxmlformats.org/officeDocument/2006/math" xmlns:v="urn:schemas-microsoft-com:vml" xmlns:wp14="http://schemas.microsoft.com/office/word/2010/wordprocessingDrawing" xmlns:wp="http://schemas.openxmlformats.org/drawingml/2006/wordprocessingDrawing" xmlns:w10="urn:schemas-microsoft-com:office:word" xmlns:w="http://schemas.openxmlformats.org/wordprocessingml/2006/main" xmlns:w14="http://schemas.microsoft.com/office/word/2010/wordml" xmlns:w15="http://schemas.microsoft.com/office/word/2012/wordml" xmlns:w16cid="http://schemas.microsoft.com/office/word/2016/wordml/cid" xmlns:w16se="http://schemas.microsoft.com/office/word/2015/wordml/symex" xmlns:wpg="http://schemas.microsoft.com/office/word/2010/wordprocessingGroup" xmlns:wpi="http://schemas.microsoft.com/office/word/2010/wordprocessingInk" xmlns:wne="http://schemas.microsoft.com/office/word/2006/wordml" xmlns:wps="http://schemas.microsoft.com/office/word/2010/wordprocessingShape" mc:Ignorable="w14 w15 w16se w16cid wp14">
   <w:endnote w:type="separator" w:id="-1">
     <w:p>
       <w:pPr>
@@ -4978,10 +5167,10 @@
 </file>
 
 <file path=word/footer1.xml><?xml version="1.0" encoding="utf-8"?>
-<w:ftr xmlns:wpc="http://schemas.microsoft.com/office/word/2010/wordprocessingCanvas" xmlns:mo="http://schemas.microsoft.com/office/mac/office/2008/main" xmlns:mc="http://schemas.openxmlformats.org/markup-compatibility/2006" xmlns:mv="urn:schemas-microsoft-com:mac:vml" xmlns:o="urn:schemas-microsoft-com:office:office" xmlns:r="http://schemas.openxmlformats.org/officeDocument/2006/relationships" xmlns:m="http://schemas.openxmlformats.org/officeDocument/2006/math" xmlns:v="urn:schemas-microsoft-com:vml" xmlns:wp14="http://schemas.microsoft.com/office/word/2010/wordprocessingDrawing" xmlns:wp="http://schemas.openxmlformats.org/drawingml/2006/wordprocessingDrawing" xmlns:w10="urn:schemas-microsoft-com:office:word" xmlns:w="http://schemas.openxmlformats.org/wordprocessingml/2006/main" xmlns:w14="http://schemas.microsoft.com/office/word/2010/wordml" xmlns:w15="http://schemas.microsoft.com/office/word/2012/wordml" xmlns:wpg="http://schemas.microsoft.com/office/word/2010/wordprocessingGroup" xmlns:wpi="http://schemas.microsoft.com/office/word/2010/wordprocessingInk" xmlns:wne="http://schemas.microsoft.com/office/word/2006/wordml" xmlns:wps="http://schemas.microsoft.com/office/word/2010/wordprocessingShape" mc:Ignorable="w14 w15 wp14">
+<w:ftr xmlns:wpc="http://schemas.microsoft.com/office/word/2010/wordprocessingCanvas" xmlns:cx="http://schemas.microsoft.com/office/drawing/2014/chartex" xmlns:cx1="http://schemas.microsoft.com/office/drawing/2015/9/8/chartex" xmlns:cx2="http://schemas.microsoft.com/office/drawing/2015/10/21/chartex" xmlns:cx3="http://schemas.microsoft.com/office/drawing/2016/5/9/chartex" xmlns:cx4="http://schemas.microsoft.com/office/drawing/2016/5/10/chartex" xmlns:cx5="http://schemas.microsoft.com/office/drawing/2016/5/11/chartex" xmlns:cx6="http://schemas.microsoft.com/office/drawing/2016/5/12/chartex" xmlns:cx7="http://schemas.microsoft.com/office/drawing/2016/5/13/chartex" xmlns:cx8="http://schemas.microsoft.com/office/drawing/2016/5/14/chartex" xmlns:mc="http://schemas.openxmlformats.org/markup-compatibility/2006" xmlns:aink="http://schemas.microsoft.com/office/drawing/2016/ink" xmlns:am3d="http://schemas.microsoft.com/office/drawing/2017/model3d" xmlns:o="urn:schemas-microsoft-com:office:office" xmlns:r="http://schemas.openxmlformats.org/officeDocument/2006/relationships" xmlns:m="http://schemas.openxmlformats.org/officeDocument/2006/math" xmlns:v="urn:schemas-microsoft-com:vml" xmlns:wp14="http://schemas.microsoft.com/office/word/2010/wordprocessingDrawing" xmlns:wp="http://schemas.openxmlformats.org/drawingml/2006/wordprocessingDrawing" xmlns:w10="urn:schemas-microsoft-com:office:word" xmlns:w="http://schemas.openxmlformats.org/wordprocessingml/2006/main" xmlns:w14="http://schemas.microsoft.com/office/word/2010/wordml" xmlns:w15="http://schemas.microsoft.com/office/word/2012/wordml" xmlns:w16cid="http://schemas.microsoft.com/office/word/2016/wordml/cid" xmlns:w16se="http://schemas.microsoft.com/office/word/2015/wordml/symex" xmlns:wpg="http://schemas.microsoft.com/office/word/2010/wordprocessingGroup" xmlns:wpi="http://schemas.microsoft.com/office/word/2010/wordprocessingInk" xmlns:wne="http://schemas.microsoft.com/office/word/2006/wordml" xmlns:wps="http://schemas.microsoft.com/office/word/2010/wordprocessingShape" mc:Ignorable="w14 w15 w16se w16cid wp14">
   <w:p>
     <w:pPr>
-      <w:pStyle w:val="ab"/>
+      <w:pStyle w:val="Footer"/>
     </w:pPr>
     <w:r>
       <w:rPr>
@@ -5004,7 +5193,7 @@
   </w:p>
   <w:p>
     <w:pPr>
-      <w:pStyle w:val="ab"/>
+      <w:pStyle w:val="Footer"/>
       <w:rPr>
         <w:rFonts w:ascii="Times New Roman" w:eastAsia="仿宋" w:hAnsi="Times New Roman" w:cs="Times New Roman"/>
         <w:sz w:val="15"/>
@@ -5016,10 +5205,10 @@
 </file>
 
 <file path=word/footer2.xml><?xml version="1.0" encoding="utf-8"?>
-<w:ftr xmlns:wpc="http://schemas.microsoft.com/office/word/2010/wordprocessingCanvas" xmlns:mo="http://schemas.microsoft.com/office/mac/office/2008/main" xmlns:mc="http://schemas.openxmlformats.org/markup-compatibility/2006" xmlns:mv="urn:schemas-microsoft-com:mac:vml" xmlns:o="urn:schemas-microsoft-com:office:office" xmlns:r="http://schemas.openxmlformats.org/officeDocument/2006/relationships" xmlns:m="http://schemas.openxmlformats.org/officeDocument/2006/math" xmlns:v="urn:schemas-microsoft-com:vml" xmlns:wp14="http://schemas.microsoft.com/office/word/2010/wordprocessingDrawing" xmlns:wp="http://schemas.openxmlformats.org/drawingml/2006/wordprocessingDrawing" xmlns:w10="urn:schemas-microsoft-com:office:word" xmlns:w="http://schemas.openxmlformats.org/wordprocessingml/2006/main" xmlns:w14="http://schemas.microsoft.com/office/word/2010/wordml" xmlns:w15="http://schemas.microsoft.com/office/word/2012/wordml" xmlns:wpg="http://schemas.microsoft.com/office/word/2010/wordprocessingGroup" xmlns:wpi="http://schemas.microsoft.com/office/word/2010/wordprocessingInk" xmlns:wne="http://schemas.microsoft.com/office/word/2006/wordml" xmlns:wps="http://schemas.microsoft.com/office/word/2010/wordprocessingShape" mc:Ignorable="w14 w15 wp14">
+<w:ftr xmlns:wpc="http://schemas.microsoft.com/office/word/2010/wordprocessingCanvas" xmlns:cx="http://schemas.microsoft.com/office/drawing/2014/chartex" xmlns:cx1="http://schemas.microsoft.com/office/drawing/2015/9/8/chartex" xmlns:cx2="http://schemas.microsoft.com/office/drawing/2015/10/21/chartex" xmlns:cx3="http://schemas.microsoft.com/office/drawing/2016/5/9/chartex" xmlns:cx4="http://schemas.microsoft.com/office/drawing/2016/5/10/chartex" xmlns:cx5="http://schemas.microsoft.com/office/drawing/2016/5/11/chartex" xmlns:cx6="http://schemas.microsoft.com/office/drawing/2016/5/12/chartex" xmlns:cx7="http://schemas.microsoft.com/office/drawing/2016/5/13/chartex" xmlns:cx8="http://schemas.microsoft.com/office/drawing/2016/5/14/chartex" xmlns:mc="http://schemas.openxmlformats.org/markup-compatibility/2006" xmlns:aink="http://schemas.microsoft.com/office/drawing/2016/ink" xmlns:am3d="http://schemas.microsoft.com/office/drawing/2017/model3d" xmlns:o="urn:schemas-microsoft-com:office:office" xmlns:r="http://schemas.openxmlformats.org/officeDocument/2006/relationships" xmlns:m="http://schemas.openxmlformats.org/officeDocument/2006/math" xmlns:v="urn:schemas-microsoft-com:vml" xmlns:wp14="http://schemas.microsoft.com/office/word/2010/wordprocessingDrawing" xmlns:wp="http://schemas.openxmlformats.org/drawingml/2006/wordprocessingDrawing" xmlns:w10="urn:schemas-microsoft-com:office:word" xmlns:w="http://schemas.openxmlformats.org/wordprocessingml/2006/main" xmlns:w14="http://schemas.microsoft.com/office/word/2010/wordml" xmlns:w15="http://schemas.microsoft.com/office/word/2012/wordml" xmlns:w16cid="http://schemas.microsoft.com/office/word/2016/wordml/cid" xmlns:w16se="http://schemas.microsoft.com/office/word/2015/wordml/symex" xmlns:wpg="http://schemas.microsoft.com/office/word/2010/wordprocessingGroup" xmlns:wpi="http://schemas.microsoft.com/office/word/2010/wordprocessingInk" xmlns:wne="http://schemas.microsoft.com/office/word/2006/wordml" xmlns:wps="http://schemas.microsoft.com/office/word/2010/wordprocessingShape" mc:Ignorable="w14 w15 w16se w16cid wp14">
   <w:p>
     <w:pPr>
-      <w:pStyle w:val="ab"/>
+      <w:pStyle w:val="Footer"/>
       <w:spacing w:after="0"/>
       <w:rPr>
         <w:rFonts w:asciiTheme="minorEastAsia" w:eastAsiaTheme="minorEastAsia" w:hAnsiTheme="minorEastAsia"/>
@@ -5034,7 +5223,7 @@
   </w:p>
   <w:p>
     <w:pPr>
-      <w:pStyle w:val="ab"/>
+      <w:pStyle w:val="Footer"/>
       <w:spacing w:after="0"/>
       <w:rPr>
         <w:rFonts w:asciiTheme="minorEastAsia" w:eastAsiaTheme="minorEastAsia" w:hAnsiTheme="minorEastAsia"/>
@@ -5051,7 +5240,7 @@
   </w:p>
   <w:p>
     <w:pPr>
-      <w:pStyle w:val="ab"/>
+      <w:pStyle w:val="Footer"/>
       <w:spacing w:after="0"/>
       <w:rPr>
         <w:rFonts w:asciiTheme="minorEastAsia" w:eastAsiaTheme="minorEastAsia" w:hAnsiTheme="minorEastAsia"/>
@@ -5142,7 +5331,7 @@
 </file>
 
 <file path=word/footnotes.xml><?xml version="1.0" encoding="utf-8"?>
-<w:footnotes xmlns:wpc="http://schemas.microsoft.com/office/word/2010/wordprocessingCanvas" xmlns:mo="http://schemas.microsoft.com/office/mac/office/2008/main" xmlns:mc="http://schemas.openxmlformats.org/markup-compatibility/2006" xmlns:mv="urn:schemas-microsoft-com:mac:vml" xmlns:o="urn:schemas-microsoft-com:office:office" xmlns:r="http://schemas.openxmlformats.org/officeDocument/2006/relationships" xmlns:m="http://schemas.openxmlformats.org/officeDocument/2006/math" xmlns:v="urn:schemas-microsoft-com:vml" xmlns:wp14="http://schemas.microsoft.com/office/word/2010/wordprocessingDrawing" xmlns:wp="http://schemas.openxmlformats.org/drawingml/2006/wordprocessingDrawing" xmlns:w10="urn:schemas-microsoft-com:office:word" xmlns:w="http://schemas.openxmlformats.org/wordprocessingml/2006/main" xmlns:w14="http://schemas.microsoft.com/office/word/2010/wordml" xmlns:w15="http://schemas.microsoft.com/office/word/2012/wordml" xmlns:wpg="http://schemas.microsoft.com/office/word/2010/wordprocessingGroup" xmlns:wpi="http://schemas.microsoft.com/office/word/2010/wordprocessingInk" xmlns:wne="http://schemas.microsoft.com/office/word/2006/wordml" xmlns:wps="http://schemas.microsoft.com/office/word/2010/wordprocessingShape" mc:Ignorable="w14 w15 wp14">
+<w:footnotes xmlns:wpc="http://schemas.microsoft.com/office/word/2010/wordprocessingCanvas" xmlns:cx="http://schemas.microsoft.com/office/drawing/2014/chartex" xmlns:cx1="http://schemas.microsoft.com/office/drawing/2015/9/8/chartex" xmlns:cx2="http://schemas.microsoft.com/office/drawing/2015/10/21/chartex" xmlns:cx3="http://schemas.microsoft.com/office/drawing/2016/5/9/chartex" xmlns:cx4="http://schemas.microsoft.com/office/drawing/2016/5/10/chartex" xmlns:cx5="http://schemas.microsoft.com/office/drawing/2016/5/11/chartex" xmlns:cx6="http://schemas.microsoft.com/office/drawing/2016/5/12/chartex" xmlns:cx7="http://schemas.microsoft.com/office/drawing/2016/5/13/chartex" xmlns:cx8="http://schemas.microsoft.com/office/drawing/2016/5/14/chartex" xmlns:mc="http://schemas.openxmlformats.org/markup-compatibility/2006" xmlns:aink="http://schemas.microsoft.com/office/drawing/2016/ink" xmlns:am3d="http://schemas.microsoft.com/office/drawing/2017/model3d" xmlns:o="urn:schemas-microsoft-com:office:office" xmlns:r="http://schemas.openxmlformats.org/officeDocument/2006/relationships" xmlns:m="http://schemas.openxmlformats.org/officeDocument/2006/math" xmlns:v="urn:schemas-microsoft-com:vml" xmlns:wp14="http://schemas.microsoft.com/office/word/2010/wordprocessingDrawing" xmlns:wp="http://schemas.openxmlformats.org/drawingml/2006/wordprocessingDrawing" xmlns:w10="urn:schemas-microsoft-com:office:word" xmlns:w="http://schemas.openxmlformats.org/wordprocessingml/2006/main" xmlns:w14="http://schemas.microsoft.com/office/word/2010/wordml" xmlns:w15="http://schemas.microsoft.com/office/word/2012/wordml" xmlns:w16cid="http://schemas.microsoft.com/office/word/2016/wordml/cid" xmlns:w16se="http://schemas.microsoft.com/office/word/2015/wordml/symex" xmlns:wpg="http://schemas.microsoft.com/office/word/2010/wordprocessingGroup" xmlns:wpi="http://schemas.microsoft.com/office/word/2010/wordprocessingInk" xmlns:wne="http://schemas.microsoft.com/office/word/2006/wordml" xmlns:wps="http://schemas.microsoft.com/office/word/2010/wordprocessingShape" mc:Ignorable="w14 w15 w16se w16cid wp14">
   <w:footnote w:type="separator" w:id="-1">
     <w:p>
       <w:pPr>
@@ -5167,10 +5356,10 @@
 </file>
 
 <file path=word/header1.xml><?xml version="1.0" encoding="utf-8"?>
-<w:hdr xmlns:wpc="http://schemas.microsoft.com/office/word/2010/wordprocessingCanvas" xmlns:mo="http://schemas.microsoft.com/office/mac/office/2008/main" xmlns:mc="http://schemas.openxmlformats.org/markup-compatibility/2006" xmlns:mv="urn:schemas-microsoft-com:mac:vml" xmlns:o="urn:schemas-microsoft-com:office:office" xmlns:r="http://schemas.openxmlformats.org/officeDocument/2006/relationships" xmlns:m="http://schemas.openxmlformats.org/officeDocument/2006/math" xmlns:v="urn:schemas-microsoft-com:vml" xmlns:wp14="http://schemas.microsoft.com/office/word/2010/wordprocessingDrawing" xmlns:wp="http://schemas.openxmlformats.org/drawingml/2006/wordprocessingDrawing" xmlns:w10="urn:schemas-microsoft-com:office:word" xmlns:w="http://schemas.openxmlformats.org/wordprocessingml/2006/main" xmlns:w14="http://schemas.microsoft.com/office/word/2010/wordml" xmlns:w15="http://schemas.microsoft.com/office/word/2012/wordml" xmlns:wpg="http://schemas.microsoft.com/office/word/2010/wordprocessingGroup" xmlns:wpi="http://schemas.microsoft.com/office/word/2010/wordprocessingInk" xmlns:wne="http://schemas.microsoft.com/office/word/2006/wordml" xmlns:wps="http://schemas.microsoft.com/office/word/2010/wordprocessingShape" mc:Ignorable="w14 w15 wp14">
+<w:hdr xmlns:wpc="http://schemas.microsoft.com/office/word/2010/wordprocessingCanvas" xmlns:cx="http://schemas.microsoft.com/office/drawing/2014/chartex" xmlns:cx1="http://schemas.microsoft.com/office/drawing/2015/9/8/chartex" xmlns:cx2="http://schemas.microsoft.com/office/drawing/2015/10/21/chartex" xmlns:cx3="http://schemas.microsoft.com/office/drawing/2016/5/9/chartex" xmlns:cx4="http://schemas.microsoft.com/office/drawing/2016/5/10/chartex" xmlns:cx5="http://schemas.microsoft.com/office/drawing/2016/5/11/chartex" xmlns:cx6="http://schemas.microsoft.com/office/drawing/2016/5/12/chartex" xmlns:cx7="http://schemas.microsoft.com/office/drawing/2016/5/13/chartex" xmlns:cx8="http://schemas.microsoft.com/office/drawing/2016/5/14/chartex" xmlns:mc="http://schemas.openxmlformats.org/markup-compatibility/2006" xmlns:aink="http://schemas.microsoft.com/office/drawing/2016/ink" xmlns:am3d="http://schemas.microsoft.com/office/drawing/2017/model3d" xmlns:o="urn:schemas-microsoft-com:office:office" xmlns:r="http://schemas.openxmlformats.org/officeDocument/2006/relationships" xmlns:m="http://schemas.openxmlformats.org/officeDocument/2006/math" xmlns:v="urn:schemas-microsoft-com:vml" xmlns:wp14="http://schemas.microsoft.com/office/word/2010/wordprocessingDrawing" xmlns:wp="http://schemas.openxmlformats.org/drawingml/2006/wordprocessingDrawing" xmlns:w10="urn:schemas-microsoft-com:office:word" xmlns:w="http://schemas.openxmlformats.org/wordprocessingml/2006/main" xmlns:w14="http://schemas.microsoft.com/office/word/2010/wordml" xmlns:w15="http://schemas.microsoft.com/office/word/2012/wordml" xmlns:w16cid="http://schemas.microsoft.com/office/word/2016/wordml/cid" xmlns:w16se="http://schemas.microsoft.com/office/word/2015/wordml/symex" xmlns:wpg="http://schemas.microsoft.com/office/word/2010/wordprocessingGroup" xmlns:wpi="http://schemas.microsoft.com/office/word/2010/wordprocessingInk" xmlns:wne="http://schemas.microsoft.com/office/word/2006/wordml" xmlns:wps="http://schemas.microsoft.com/office/word/2010/wordprocessingShape" mc:Ignorable="w14 w15 w16se w16cid wp14">
   <w:p>
     <w:pPr>
-      <w:pStyle w:val="ad"/>
+      <w:pStyle w:val="Header"/>
       <w:rPr>
         <w:rFonts w:ascii="仿宋" w:eastAsia="仿宋" w:hAnsi="仿宋"/>
         <w:sz w:val="24"/>
@@ -5190,10 +5379,10 @@
 </file>
 
 <file path=word/header2.xml><?xml version="1.0" encoding="utf-8"?>
-<w:hdr xmlns:wpc="http://schemas.microsoft.com/office/word/2010/wordprocessingCanvas" xmlns:mo="http://schemas.microsoft.com/office/mac/office/2008/main" xmlns:mc="http://schemas.openxmlformats.org/markup-compatibility/2006" xmlns:mv="urn:schemas-microsoft-com:mac:vml" xmlns:o="urn:schemas-microsoft-com:office:office" xmlns:r="http://schemas.openxmlformats.org/officeDocument/2006/relationships" xmlns:m="http://schemas.openxmlformats.org/officeDocument/2006/math" xmlns:v="urn:schemas-microsoft-com:vml" xmlns:wp14="http://schemas.microsoft.com/office/word/2010/wordprocessingDrawing" xmlns:wp="http://schemas.openxmlformats.org/drawingml/2006/wordprocessingDrawing" xmlns:w10="urn:schemas-microsoft-com:office:word" xmlns:w="http://schemas.openxmlformats.org/wordprocessingml/2006/main" xmlns:w14="http://schemas.microsoft.com/office/word/2010/wordml" xmlns:w15="http://schemas.microsoft.com/office/word/2012/wordml" xmlns:wpg="http://schemas.microsoft.com/office/word/2010/wordprocessingGroup" xmlns:wpi="http://schemas.microsoft.com/office/word/2010/wordprocessingInk" xmlns:wne="http://schemas.microsoft.com/office/word/2006/wordml" xmlns:wps="http://schemas.microsoft.com/office/word/2010/wordprocessingShape" mc:Ignorable="w14 w15 wp14">
+<w:hdr xmlns:wpc="http://schemas.microsoft.com/office/word/2010/wordprocessingCanvas" xmlns:cx="http://schemas.microsoft.com/office/drawing/2014/chartex" xmlns:cx1="http://schemas.microsoft.com/office/drawing/2015/9/8/chartex" xmlns:cx2="http://schemas.microsoft.com/office/drawing/2015/10/21/chartex" xmlns:cx3="http://schemas.microsoft.com/office/drawing/2016/5/9/chartex" xmlns:cx4="http://schemas.microsoft.com/office/drawing/2016/5/10/chartex" xmlns:cx5="http://schemas.microsoft.com/office/drawing/2016/5/11/chartex" xmlns:cx6="http://schemas.microsoft.com/office/drawing/2016/5/12/chartex" xmlns:cx7="http://schemas.microsoft.com/office/drawing/2016/5/13/chartex" xmlns:cx8="http://schemas.microsoft.com/office/drawing/2016/5/14/chartex" xmlns:mc="http://schemas.openxmlformats.org/markup-compatibility/2006" xmlns:aink="http://schemas.microsoft.com/office/drawing/2016/ink" xmlns:am3d="http://schemas.microsoft.com/office/drawing/2017/model3d" xmlns:o="urn:schemas-microsoft-com:office:office" xmlns:r="http://schemas.openxmlformats.org/officeDocument/2006/relationships" xmlns:m="http://schemas.openxmlformats.org/officeDocument/2006/math" xmlns:v="urn:schemas-microsoft-com:vml" xmlns:wp14="http://schemas.microsoft.com/office/word/2010/wordprocessingDrawing" xmlns:wp="http://schemas.openxmlformats.org/drawingml/2006/wordprocessingDrawing" xmlns:w10="urn:schemas-microsoft-com:office:word" xmlns:w="http://schemas.openxmlformats.org/wordprocessingml/2006/main" xmlns:w14="http://schemas.microsoft.com/office/word/2010/wordml" xmlns:w15="http://schemas.microsoft.com/office/word/2012/wordml" xmlns:w16cid="http://schemas.microsoft.com/office/word/2016/wordml/cid" xmlns:w16se="http://schemas.microsoft.com/office/word/2015/wordml/symex" xmlns:wpg="http://schemas.microsoft.com/office/word/2010/wordprocessingGroup" xmlns:wpi="http://schemas.microsoft.com/office/word/2010/wordprocessingInk" xmlns:wne="http://schemas.microsoft.com/office/word/2006/wordml" xmlns:wps="http://schemas.microsoft.com/office/word/2010/wordprocessingShape" mc:Ignorable="w14 w15 w16se w16cid wp14">
   <w:p>
     <w:pPr>
-      <w:pStyle w:val="ad"/>
+      <w:pStyle w:val="Header"/>
       <w:spacing w:after="0"/>
       <w:ind w:firstLineChars="100" w:firstLine="240"/>
       <w:rPr>
@@ -5208,17 +5397,25 @@
         <w:sz w:val="24"/>
         <w:szCs w:val="24"/>
       </w:rPr>
-      <w:t>（奇数页）第一作者姓名等：文章名</w:t>
+      <w:t>（</w:t>
+    </w:r>
+    <w:r>
+      <w:rPr>
+        <w:rFonts w:ascii="Times New Roman" w:eastAsia="仿宋" w:hAnsi="仿宋" w:cs="Times New Roman" w:hint="eastAsia"/>
+        <w:sz w:val="24"/>
+        <w:szCs w:val="24"/>
+      </w:rPr>
+      <w:t>奇数页）第一作者姓名等：文章名</w:t>
     </w:r>
   </w:p>
 </w:hdr>
 </file>
 
 <file path=word/header3.xml><?xml version="1.0" encoding="utf-8"?>
-<w:hdr xmlns:wpc="http://schemas.microsoft.com/office/word/2010/wordprocessingCanvas" xmlns:mo="http://schemas.microsoft.com/office/mac/office/2008/main" xmlns:mc="http://schemas.openxmlformats.org/markup-compatibility/2006" xmlns:mv="urn:schemas-microsoft-com:mac:vml" xmlns:o="urn:schemas-microsoft-com:office:office" xmlns:r="http://schemas.openxmlformats.org/officeDocument/2006/relationships" xmlns:m="http://schemas.openxmlformats.org/officeDocument/2006/math" xmlns:v="urn:schemas-microsoft-com:vml" xmlns:wp14="http://schemas.microsoft.com/office/word/2010/wordprocessingDrawing" xmlns:wp="http://schemas.openxmlformats.org/drawingml/2006/wordprocessingDrawing" xmlns:w10="urn:schemas-microsoft-com:office:word" xmlns:w="http://schemas.openxmlformats.org/wordprocessingml/2006/main" xmlns:w14="http://schemas.microsoft.com/office/word/2010/wordml" xmlns:w15="http://schemas.microsoft.com/office/word/2012/wordml" xmlns:wpg="http://schemas.microsoft.com/office/word/2010/wordprocessingGroup" xmlns:wpi="http://schemas.microsoft.com/office/word/2010/wordprocessingInk" xmlns:wne="http://schemas.microsoft.com/office/word/2006/wordml" xmlns:wps="http://schemas.microsoft.com/office/word/2010/wordprocessingShape" mc:Ignorable="w14 w15 wp14">
+<w:hdr xmlns:wpc="http://schemas.microsoft.com/office/word/2010/wordprocessingCanvas" xmlns:cx="http://schemas.microsoft.com/office/drawing/2014/chartex" xmlns:cx1="http://schemas.microsoft.com/office/drawing/2015/9/8/chartex" xmlns:cx2="http://schemas.microsoft.com/office/drawing/2015/10/21/chartex" xmlns:cx3="http://schemas.microsoft.com/office/drawing/2016/5/9/chartex" xmlns:cx4="http://schemas.microsoft.com/office/drawing/2016/5/10/chartex" xmlns:cx5="http://schemas.microsoft.com/office/drawing/2016/5/11/chartex" xmlns:cx6="http://schemas.microsoft.com/office/drawing/2016/5/12/chartex" xmlns:cx7="http://schemas.microsoft.com/office/drawing/2016/5/13/chartex" xmlns:cx8="http://schemas.microsoft.com/office/drawing/2016/5/14/chartex" xmlns:mc="http://schemas.openxmlformats.org/markup-compatibility/2006" xmlns:aink="http://schemas.microsoft.com/office/drawing/2016/ink" xmlns:am3d="http://schemas.microsoft.com/office/drawing/2017/model3d" xmlns:o="urn:schemas-microsoft-com:office:office" xmlns:r="http://schemas.openxmlformats.org/officeDocument/2006/relationships" xmlns:m="http://schemas.openxmlformats.org/officeDocument/2006/math" xmlns:v="urn:schemas-microsoft-com:vml" xmlns:wp14="http://schemas.microsoft.com/office/word/2010/wordprocessingDrawing" xmlns:wp="http://schemas.openxmlformats.org/drawingml/2006/wordprocessingDrawing" xmlns:w10="urn:schemas-microsoft-com:office:word" xmlns:w="http://schemas.openxmlformats.org/wordprocessingml/2006/main" xmlns:w14="http://schemas.microsoft.com/office/word/2010/wordml" xmlns:w15="http://schemas.microsoft.com/office/word/2012/wordml" xmlns:w16cid="http://schemas.microsoft.com/office/word/2016/wordml/cid" xmlns:w16se="http://schemas.microsoft.com/office/word/2015/wordml/symex" xmlns:wpg="http://schemas.microsoft.com/office/word/2010/wordprocessingGroup" xmlns:wpi="http://schemas.microsoft.com/office/word/2010/wordprocessingInk" xmlns:wne="http://schemas.microsoft.com/office/word/2006/wordml" xmlns:wps="http://schemas.microsoft.com/office/word/2010/wordprocessingShape" mc:Ignorable="w14 w15 w16se w16cid wp14">
   <w:p>
     <w:pPr>
-      <w:pStyle w:val="ad"/>
+      <w:pStyle w:val="Header"/>
       <w:spacing w:after="0"/>
       <w:jc w:val="left"/>
       <w:rPr>
@@ -5291,6 +5488,7 @@
       </w:rPr>
       <w:t xml:space="preserve">                                     </w:t>
     </w:r>
+    <w:proofErr w:type="spellStart"/>
     <w:r>
       <w:rPr>
         <w:rFonts w:ascii="Times New Roman" w:eastAsia="仿宋" w:hAnsi="Times New Roman" w:cs="Times New Roman"/>
@@ -5305,7 +5503,16 @@
         <w:sz w:val="24"/>
         <w:szCs w:val="24"/>
       </w:rPr>
-      <w:t xml:space="preserve">xx </w:t>
+      <w:t>xx</w:t>
+    </w:r>
+    <w:proofErr w:type="spellEnd"/>
+    <w:r>
+      <w:rPr>
+        <w:rFonts w:ascii="Times New Roman" w:eastAsia="仿宋" w:hAnsi="Times New Roman" w:cs="Times New Roman" w:hint="eastAsia"/>
+        <w:sz w:val="24"/>
+        <w:szCs w:val="24"/>
+      </w:rPr>
+      <w:t xml:space="preserve"> </w:t>
     </w:r>
     <w:r>
       <w:rPr>
@@ -5313,7 +5520,16 @@
         <w:sz w:val="24"/>
         <w:szCs w:val="24"/>
       </w:rPr>
-      <w:t xml:space="preserve"> No.</w:t>
+      <w:t xml:space="preserve"> </w:t>
+    </w:r>
+    <w:proofErr w:type="spellStart"/>
+    <w:r>
+      <w:rPr>
+        <w:rFonts w:ascii="Times New Roman" w:eastAsia="仿宋" w:hAnsi="Times New Roman" w:cs="Times New Roman"/>
+        <w:sz w:val="24"/>
+        <w:szCs w:val="24"/>
+      </w:rPr>
+      <w:t>No.</w:t>
     </w:r>
     <w:r>
       <w:rPr>
@@ -5323,10 +5539,11 @@
       </w:rPr>
       <w:t>xx</w:t>
     </w:r>
+    <w:proofErr w:type="spellEnd"/>
   </w:p>
   <w:p>
     <w:pPr>
-      <w:pStyle w:val="ad"/>
+      <w:pStyle w:val="Header"/>
       <w:spacing w:after="0"/>
       <w:jc w:val="left"/>
       <w:rPr>
@@ -5436,8 +5653,8 @@
 </file>
 
 <file path=word/numbering.xml><?xml version="1.0" encoding="utf-8"?>
-<w:numbering xmlns:wpc="http://schemas.microsoft.com/office/word/2010/wordprocessingCanvas" xmlns:mo="http://schemas.microsoft.com/office/mac/office/2008/main" xmlns:mc="http://schemas.openxmlformats.org/markup-compatibility/2006" xmlns:mv="urn:schemas-microsoft-com:mac:vml" xmlns:o="urn:schemas-microsoft-com:office:office" xmlns:r="http://schemas.openxmlformats.org/officeDocument/2006/relationships" xmlns:m="http://schemas.openxmlformats.org/officeDocument/2006/math" xmlns:v="urn:schemas-microsoft-com:vml" xmlns:wp14="http://schemas.microsoft.com/office/word/2010/wordprocessingDrawing" xmlns:wp="http://schemas.openxmlformats.org/drawingml/2006/wordprocessingDrawing" xmlns:w10="urn:schemas-microsoft-com:office:word" xmlns:w="http://schemas.openxmlformats.org/wordprocessingml/2006/main" xmlns:w14="http://schemas.microsoft.com/office/word/2010/wordml" xmlns:w15="http://schemas.microsoft.com/office/word/2012/wordml" xmlns:wpg="http://schemas.microsoft.com/office/word/2010/wordprocessingGroup" xmlns:wpi="http://schemas.microsoft.com/office/word/2010/wordprocessingInk" xmlns:wne="http://schemas.microsoft.com/office/word/2006/wordml" xmlns:wps="http://schemas.microsoft.com/office/word/2010/wordprocessingShape" mc:Ignorable="w14 w15 wp14">
-  <w:abstractNum w:abstractNumId="0">
+<w:numbering xmlns:wpc="http://schemas.microsoft.com/office/word/2010/wordprocessingCanvas" xmlns:cx="http://schemas.microsoft.com/office/drawing/2014/chartex" xmlns:cx1="http://schemas.microsoft.com/office/drawing/2015/9/8/chartex" xmlns:cx2="http://schemas.microsoft.com/office/drawing/2015/10/21/chartex" xmlns:cx3="http://schemas.microsoft.com/office/drawing/2016/5/9/chartex" xmlns:cx4="http://schemas.microsoft.com/office/drawing/2016/5/10/chartex" xmlns:cx5="http://schemas.microsoft.com/office/drawing/2016/5/11/chartex" xmlns:cx6="http://schemas.microsoft.com/office/drawing/2016/5/12/chartex" xmlns:cx7="http://schemas.microsoft.com/office/drawing/2016/5/13/chartex" xmlns:cx8="http://schemas.microsoft.com/office/drawing/2016/5/14/chartex" xmlns:mc="http://schemas.openxmlformats.org/markup-compatibility/2006" xmlns:aink="http://schemas.microsoft.com/office/drawing/2016/ink" xmlns:am3d="http://schemas.microsoft.com/office/drawing/2017/model3d" xmlns:o="urn:schemas-microsoft-com:office:office" xmlns:r="http://schemas.openxmlformats.org/officeDocument/2006/relationships" xmlns:m="http://schemas.openxmlformats.org/officeDocument/2006/math" xmlns:v="urn:schemas-microsoft-com:vml" xmlns:wp14="http://schemas.microsoft.com/office/word/2010/wordprocessingDrawing" xmlns:wp="http://schemas.openxmlformats.org/drawingml/2006/wordprocessingDrawing" xmlns:w10="urn:schemas-microsoft-com:office:word" xmlns:w="http://schemas.openxmlformats.org/wordprocessingml/2006/main" xmlns:w14="http://schemas.microsoft.com/office/word/2010/wordml" xmlns:w15="http://schemas.microsoft.com/office/word/2012/wordml" xmlns:w16cid="http://schemas.microsoft.com/office/word/2016/wordml/cid" xmlns:w16se="http://schemas.microsoft.com/office/word/2015/wordml/symex" xmlns:wpg="http://schemas.microsoft.com/office/word/2010/wordprocessingGroup" xmlns:wpi="http://schemas.microsoft.com/office/word/2010/wordprocessingInk" xmlns:wne="http://schemas.microsoft.com/office/word/2006/wordml" xmlns:wps="http://schemas.microsoft.com/office/word/2010/wordprocessingShape" mc:Ignorable="w14 w15 w16se w16cid wp14">
+  <w:abstractNum w:abstractNumId="0" w15:restartNumberingAfterBreak="0">
     <w:nsid w:val="4E8925C5"/>
     <w:multiLevelType w:val="multilevel"/>
     <w:tmpl w:val="4E8925C5"/>
@@ -5566,7 +5783,7 @@
 </file>
 
 <file path=word/styles.xml><?xml version="1.0" encoding="utf-8"?>
-<w:styles xmlns:mc="http://schemas.openxmlformats.org/markup-compatibility/2006" xmlns:r="http://schemas.openxmlformats.org/officeDocument/2006/relationships" xmlns:w="http://schemas.openxmlformats.org/wordprocessingml/2006/main" xmlns:w14="http://schemas.microsoft.com/office/word/2010/wordml" xmlns:w15="http://schemas.microsoft.com/office/word/2012/wordml" mc:Ignorable="w14 w15">
+<w:styles xmlns:mc="http://schemas.openxmlformats.org/markup-compatibility/2006" xmlns:r="http://schemas.openxmlformats.org/officeDocument/2006/relationships" xmlns:w="http://schemas.openxmlformats.org/wordprocessingml/2006/main" xmlns:w14="http://schemas.microsoft.com/office/word/2010/wordml" xmlns:w15="http://schemas.microsoft.com/office/word/2012/wordml" xmlns:w16cid="http://schemas.microsoft.com/office/word/2016/wordml/cid" xmlns:w16se="http://schemas.microsoft.com/office/word/2015/wordml/symex" mc:Ignorable="w14 w15 w16se w16cid">
   <w:docDefaults>
     <w:rPrDefault>
       <w:rPr>
@@ -5576,7 +5793,7 @@
     </w:rPrDefault>
     <w:pPrDefault/>
   </w:docDefaults>
-  <w:latentStyles w:defLockedState="0" w:defUIPriority="99" w:defSemiHidden="0" w:defUnhideWhenUsed="0" w:defQFormat="0" w:count="382">
+  <w:latentStyles w:defLockedState="0" w:defUIPriority="99" w:defSemiHidden="0" w:defUnhideWhenUsed="0" w:defQFormat="0" w:count="375">
     <w:lsdException w:name="Normal" w:uiPriority="0" w:qFormat="1"/>
     <w:lsdException w:name="heading 1" w:uiPriority="9" w:qFormat="1"/>
     <w:lsdException w:name="heading 2" w:semiHidden="1" w:uiPriority="9" w:unhideWhenUsed="1" w:qFormat="1"/>
@@ -5948,7 +6165,7 @@
     <w:lsdException w:name="Mention" w:semiHidden="1" w:unhideWhenUsed="1"/>
     <w:lsdException w:name="Smart Hyperlink" w:semiHidden="1" w:unhideWhenUsed="1"/>
   </w:latentStyles>
-  <w:style w:type="paragraph" w:default="1" w:styleId="a">
+  <w:style w:type="paragraph" w:default="1" w:styleId="Normal">
     <w:name w:val="Normal"/>
     <w:qFormat/>
     <w:rsid w:val="00741402"/>
@@ -5963,13 +6180,12 @@
       <w:szCs w:val="22"/>
     </w:rPr>
   </w:style>
-  <w:style w:type="character" w:default="1" w:styleId="a0">
+  <w:style w:type="character" w:default="1" w:styleId="DefaultParagraphFont">
     <w:name w:val="Default Paragraph Font"/>
     <w:uiPriority w:val="1"/>
-    <w:semiHidden/>
     <w:unhideWhenUsed/>
   </w:style>
-  <w:style w:type="table" w:default="1" w:styleId="a1">
+  <w:style w:type="table" w:default="1" w:styleId="TableNormal">
     <w:name w:val="Normal Table"/>
     <w:uiPriority w:val="99"/>
     <w:semiHidden/>
@@ -5984,17 +6200,17 @@
       </w:tblCellMar>
     </w:tblPr>
   </w:style>
-  <w:style w:type="numbering" w:default="1" w:styleId="a2">
+  <w:style w:type="numbering" w:default="1" w:styleId="NoList">
     <w:name w:val="No List"/>
     <w:uiPriority w:val="99"/>
     <w:semiHidden/>
     <w:unhideWhenUsed/>
   </w:style>
-  <w:style w:type="paragraph" w:styleId="a3">
+  <w:style w:type="paragraph" w:styleId="CommentSubject">
     <w:name w:val="annotation subject"/>
-    <w:basedOn w:val="a4"/>
-    <w:next w:val="a4"/>
-    <w:link w:val="a5"/>
+    <w:basedOn w:val="CommentText"/>
+    <w:next w:val="CommentText"/>
+    <w:link w:val="CommentSubjectChar"/>
     <w:uiPriority w:val="99"/>
     <w:unhideWhenUsed/>
     <w:rsid w:val="00741402"/>
@@ -6013,10 +6229,10 @@
       <w:szCs w:val="22"/>
     </w:rPr>
   </w:style>
-  <w:style w:type="paragraph" w:styleId="a4">
+  <w:style w:type="paragraph" w:styleId="CommentText">
     <w:name w:val="annotation text"/>
-    <w:basedOn w:val="a"/>
-    <w:link w:val="a6"/>
+    <w:basedOn w:val="Normal"/>
+    <w:link w:val="CommentTextChar"/>
     <w:semiHidden/>
     <w:qFormat/>
     <w:rsid w:val="00741402"/>
@@ -6033,10 +6249,10 @@
       <w:szCs w:val="24"/>
     </w:rPr>
   </w:style>
-  <w:style w:type="paragraph" w:styleId="a7">
+  <w:style w:type="paragraph" w:styleId="BodyText">
     <w:name w:val="Body Text"/>
-    <w:basedOn w:val="a"/>
-    <w:link w:val="a8"/>
+    <w:basedOn w:val="Normal"/>
+    <w:link w:val="BodyTextChar"/>
     <w:qFormat/>
     <w:rsid w:val="00741402"/>
     <w:pPr>
@@ -6053,10 +6269,10 @@
       <w:szCs w:val="24"/>
     </w:rPr>
   </w:style>
-  <w:style w:type="paragraph" w:styleId="a9">
+  <w:style w:type="paragraph" w:styleId="BalloonText">
     <w:name w:val="Balloon Text"/>
-    <w:basedOn w:val="a"/>
-    <w:link w:val="aa"/>
+    <w:basedOn w:val="Normal"/>
+    <w:link w:val="BalloonTextChar"/>
     <w:uiPriority w:val="99"/>
     <w:unhideWhenUsed/>
     <w:qFormat/>
@@ -6069,10 +6285,10 @@
       <w:szCs w:val="18"/>
     </w:rPr>
   </w:style>
-  <w:style w:type="paragraph" w:styleId="ab">
+  <w:style w:type="paragraph" w:styleId="Footer">
     <w:name w:val="footer"/>
-    <w:basedOn w:val="a"/>
-    <w:link w:val="ac"/>
+    <w:basedOn w:val="Normal"/>
+    <w:link w:val="FooterChar"/>
     <w:uiPriority w:val="99"/>
     <w:unhideWhenUsed/>
     <w:qFormat/>
@@ -6088,10 +6304,10 @@
       <w:szCs w:val="18"/>
     </w:rPr>
   </w:style>
-  <w:style w:type="paragraph" w:styleId="ad">
+  <w:style w:type="paragraph" w:styleId="Header">
     <w:name w:val="header"/>
-    <w:basedOn w:val="a"/>
-    <w:link w:val="ae"/>
+    <w:basedOn w:val="Normal"/>
+    <w:link w:val="HeaderChar"/>
     <w:uiPriority w:val="99"/>
     <w:unhideWhenUsed/>
     <w:qFormat/>
@@ -6111,9 +6327,9 @@
       <w:szCs w:val="18"/>
     </w:rPr>
   </w:style>
-  <w:style w:type="character" w:styleId="af">
+  <w:style w:type="character" w:styleId="Hyperlink">
     <w:name w:val="Hyperlink"/>
-    <w:basedOn w:val="a0"/>
+    <w:basedOn w:val="DefaultParagraphFont"/>
     <w:uiPriority w:val="99"/>
     <w:unhideWhenUsed/>
     <w:qFormat/>
@@ -6123,9 +6339,9 @@
       <w:u w:val="single"/>
     </w:rPr>
   </w:style>
-  <w:style w:type="character" w:styleId="af0">
+  <w:style w:type="character" w:styleId="CommentReference">
     <w:name w:val="annotation reference"/>
-    <w:basedOn w:val="a0"/>
+    <w:basedOn w:val="DefaultParagraphFont"/>
     <w:semiHidden/>
     <w:qFormat/>
     <w:rsid w:val="00741402"/>
@@ -6134,10 +6350,10 @@
       <w:szCs w:val="21"/>
     </w:rPr>
   </w:style>
-  <w:style w:type="character" w:customStyle="1" w:styleId="ae">
-    <w:name w:val="页眉字符"/>
-    <w:basedOn w:val="a0"/>
-    <w:link w:val="ad"/>
+  <w:style w:type="character" w:customStyle="1" w:styleId="HeaderChar">
+    <w:name w:val="Header Char"/>
+    <w:basedOn w:val="DefaultParagraphFont"/>
+    <w:link w:val="Header"/>
     <w:uiPriority w:val="99"/>
     <w:qFormat/>
     <w:rsid w:val="00741402"/>
@@ -6147,10 +6363,10 @@
       <w:szCs w:val="18"/>
     </w:rPr>
   </w:style>
-  <w:style w:type="character" w:customStyle="1" w:styleId="ac">
-    <w:name w:val="页脚字符"/>
-    <w:basedOn w:val="a0"/>
-    <w:link w:val="ab"/>
+  <w:style w:type="character" w:customStyle="1" w:styleId="FooterChar">
+    <w:name w:val="Footer Char"/>
+    <w:basedOn w:val="DefaultParagraphFont"/>
+    <w:link w:val="Footer"/>
     <w:uiPriority w:val="99"/>
     <w:qFormat/>
     <w:rsid w:val="00741402"/>
@@ -6160,10 +6376,10 @@
       <w:szCs w:val="18"/>
     </w:rPr>
   </w:style>
-  <w:style w:type="character" w:customStyle="1" w:styleId="aa">
-    <w:name w:val="批注框文本字符"/>
-    <w:basedOn w:val="a0"/>
-    <w:link w:val="a9"/>
+  <w:style w:type="character" w:customStyle="1" w:styleId="BalloonTextChar">
+    <w:name w:val="Balloon Text Char"/>
+    <w:basedOn w:val="DefaultParagraphFont"/>
+    <w:link w:val="BalloonText"/>
     <w:uiPriority w:val="99"/>
     <w:semiHidden/>
     <w:qFormat/>
@@ -6176,7 +6392,7 @@
   </w:style>
   <w:style w:type="paragraph" w:customStyle="1" w:styleId="Textof">
     <w:name w:val="Text of 中文参考文献"/>
-    <w:basedOn w:val="a"/>
+    <w:basedOn w:val="Normal"/>
     <w:qFormat/>
     <w:rsid w:val="00741402"/>
     <w:pPr>
@@ -6197,7 +6413,7 @@
   </w:style>
   <w:style w:type="paragraph" w:customStyle="1" w:styleId="DepartCorrespond">
     <w:name w:val="Depart.Correspond"/>
-    <w:basedOn w:val="a"/>
+    <w:basedOn w:val="Normal"/>
     <w:qFormat/>
     <w:rsid w:val="00741402"/>
     <w:pPr>
@@ -6214,10 +6430,10 @@
       <w:szCs w:val="20"/>
     </w:rPr>
   </w:style>
-  <w:style w:type="character" w:customStyle="1" w:styleId="a8">
-    <w:name w:val="正文文本字符"/>
-    <w:basedOn w:val="a0"/>
-    <w:link w:val="a7"/>
+  <w:style w:type="character" w:customStyle="1" w:styleId="BodyTextChar">
+    <w:name w:val="Body Text Char"/>
+    <w:basedOn w:val="DefaultParagraphFont"/>
+    <w:link w:val="BodyText"/>
     <w:rsid w:val="00741402"/>
     <w:rPr>
       <w:rFonts w:ascii="Times New Roman" w:eastAsia="SimSun" w:hAnsi="Times New Roman" w:cs="Times New Roman"/>
@@ -6226,10 +6442,10 @@
       <w:szCs w:val="24"/>
     </w:rPr>
   </w:style>
-  <w:style w:type="character" w:customStyle="1" w:styleId="a6">
-    <w:name w:val="批注文字字符"/>
-    <w:basedOn w:val="a0"/>
-    <w:link w:val="a4"/>
+  <w:style w:type="character" w:customStyle="1" w:styleId="CommentTextChar">
+    <w:name w:val="Comment Text Char"/>
+    <w:basedOn w:val="DefaultParagraphFont"/>
+    <w:link w:val="CommentText"/>
     <w:semiHidden/>
     <w:rsid w:val="00741402"/>
     <w:rPr>
@@ -6241,7 +6457,7 @@
   </w:style>
   <w:style w:type="paragraph" w:customStyle="1" w:styleId="1">
     <w:name w:val="列出段落1"/>
-    <w:basedOn w:val="a"/>
+    <w:basedOn w:val="Normal"/>
     <w:uiPriority w:val="34"/>
     <w:qFormat/>
     <w:rsid w:val="00741402"/>
@@ -6261,7 +6477,7 @@
   </w:style>
   <w:style w:type="paragraph" w:customStyle="1" w:styleId="2">
     <w:name w:val="列出段落2"/>
-    <w:basedOn w:val="a"/>
+    <w:basedOn w:val="Normal"/>
     <w:uiPriority w:val="34"/>
     <w:qFormat/>
     <w:rsid w:val="00741402"/>
@@ -6269,10 +6485,10 @@
       <w:ind w:firstLineChars="200" w:firstLine="420"/>
     </w:pPr>
   </w:style>
-  <w:style w:type="character" w:customStyle="1" w:styleId="a5">
-    <w:name w:val="批注主题字符"/>
-    <w:basedOn w:val="a6"/>
-    <w:link w:val="a3"/>
+  <w:style w:type="character" w:customStyle="1" w:styleId="CommentSubjectChar">
+    <w:name w:val="Comment Subject Char"/>
+    <w:basedOn w:val="CommentTextChar"/>
+    <w:link w:val="CommentSubject"/>
     <w:uiPriority w:val="99"/>
     <w:semiHidden/>
     <w:qFormat/>
@@ -6286,9 +6502,9 @@
       <w:szCs w:val="22"/>
     </w:rPr>
   </w:style>
-  <w:style w:type="paragraph" w:styleId="af1">
+  <w:style w:type="paragraph" w:styleId="ListParagraph">
     <w:name w:val="List Paragraph"/>
-    <w:basedOn w:val="a"/>
+    <w:basedOn w:val="Normal"/>
     <w:uiPriority w:val="99"/>
     <w:unhideWhenUsed/>
     <w:rsid w:val="00741402"/>
@@ -6296,10 +6512,10 @@
       <w:ind w:firstLineChars="200" w:firstLine="420"/>
     </w:pPr>
   </w:style>
-  <w:style w:type="paragraph" w:styleId="HTML">
+  <w:style w:type="paragraph" w:styleId="HTMLPreformatted">
     <w:name w:val="HTML Preformatted"/>
-    <w:basedOn w:val="a"/>
-    <w:link w:val="HTML0"/>
+    <w:basedOn w:val="Normal"/>
+    <w:link w:val="HTMLPreformattedChar"/>
     <w:uiPriority w:val="99"/>
     <w:semiHidden/>
     <w:unhideWhenUsed/>
@@ -6333,10 +6549,10 @@
       <w:szCs w:val="20"/>
     </w:rPr>
   </w:style>
-  <w:style w:type="character" w:customStyle="1" w:styleId="HTML0">
-    <w:name w:val="HTML 预设格式字符"/>
-    <w:basedOn w:val="a0"/>
-    <w:link w:val="HTML"/>
+  <w:style w:type="character" w:customStyle="1" w:styleId="HTMLPreformattedChar">
+    <w:name w:val="HTML Preformatted Char"/>
+    <w:basedOn w:val="DefaultParagraphFont"/>
+    <w:link w:val="HTMLPreformatted"/>
     <w:uiPriority w:val="99"/>
     <w:semiHidden/>
     <w:rsid w:val="00383CA8"/>
@@ -6344,13 +6560,12 @@
       <w:rFonts w:ascii="Courier New" w:eastAsia="Times New Roman" w:hAnsi="Courier New" w:cs="Courier New"/>
     </w:rPr>
   </w:style>
-  <w:style w:type="table" w:styleId="af2">
+  <w:style w:type="table" w:styleId="TableGrid">
     <w:name w:val="Table Grid"/>
-    <w:basedOn w:val="a1"/>
+    <w:basedOn w:val="TableNormal"/>
     <w:uiPriority w:val="59"/>
     <w:rsid w:val="00AD4E39"/>
     <w:tblPr>
-      <w:tblInd w:w="0" w:type="dxa"/>
       <w:tblBorders>
         <w:top w:val="single" w:sz="4" w:space="0" w:color="auto"/>
         <w:left w:val="single" w:sz="4" w:space="0" w:color="auto"/>
@@ -6359,12 +6574,6 @@
         <w:insideH w:val="single" w:sz="4" w:space="0" w:color="auto"/>
         <w:insideV w:val="single" w:sz="4" w:space="0" w:color="auto"/>
       </w:tblBorders>
-      <w:tblCellMar>
-        <w:top w:w="0" w:type="dxa"/>
-        <w:left w:w="108" w:type="dxa"/>
-        <w:bottom w:w="0" w:type="dxa"/>
-        <w:right w:w="108" w:type="dxa"/>
-      </w:tblCellMar>
     </w:tblPr>
   </w:style>
 </w:styles>
@@ -6675,7 +6884,7 @@
 </file>
 
 <file path=customXml/itemProps2.xml><?xml version="1.0" encoding="utf-8"?>
-<ds:datastoreItem xmlns:ds="http://schemas.openxmlformats.org/officeDocument/2006/customXml" ds:itemID="{B9601380-1030-454D-A84B-423B83B20403}">
+<ds:datastoreItem xmlns:ds="http://schemas.openxmlformats.org/officeDocument/2006/customXml" ds:itemID="{6BC68C2B-A8F5-1B4D-ACEC-C9A2C60003C7}">
   <ds:schemaRefs>
     <ds:schemaRef ds:uri="http://schemas.openxmlformats.org/officeDocument/2006/bibliography"/>
   </ds:schemaRefs>

--- a/TTS_paper.docx
+++ b/TTS_paper.docx
@@ -176,7 +176,15 @@
           <w:sz w:val="18"/>
           <w:szCs w:val="18"/>
         </w:rPr>
-        <w:t>(GRU)</w:t>
+        <w:t>(GRNN</w:t>
+      </w:r>
+      <w:r>
+        <w:rPr>
+          <w:rFonts w:asciiTheme="majorEastAsia" w:eastAsiaTheme="majorEastAsia" w:hAnsiTheme="majorEastAsia"/>
+          <w:sz w:val="18"/>
+          <w:szCs w:val="18"/>
+        </w:rPr>
+        <w:t>)</w:t>
       </w:r>
       <w:r>
         <w:rPr>
@@ -220,7 +228,27 @@
           <w:sz w:val="18"/>
           <w:szCs w:val="18"/>
         </w:rPr>
-        <w:t>深度神经网络 语音合成 LSTM GRU</w:t>
+        <w:t>深度神经网络 语音合成</w:t>
+      </w:r>
+      <w:r>
+        <w:rPr>
+          <w:rFonts w:asciiTheme="majorEastAsia" w:eastAsiaTheme="majorEastAsia" w:hAnsiTheme="majorEastAsia" w:hint="eastAsia"/>
+          <w:b/>
+          <w:sz w:val="18"/>
+          <w:szCs w:val="18"/>
+        </w:rPr>
+        <w:t xml:space="preserve"> 长短时记忆 </w:t>
+      </w:r>
+      <w:bookmarkStart w:id="0" w:name="_GoBack"/>
+      <w:bookmarkEnd w:id="0"/>
+      <w:r>
+        <w:rPr>
+          <w:rFonts w:asciiTheme="majorEastAsia" w:eastAsiaTheme="majorEastAsia" w:hAnsiTheme="majorEastAsia" w:hint="eastAsia"/>
+          <w:b/>
+          <w:sz w:val="18"/>
+          <w:szCs w:val="18"/>
+        </w:rPr>
+        <w:t>门阀递归单元</w:t>
       </w:r>
     </w:p>
     <w:p>
@@ -319,60 +347,30 @@
           <w:vertAlign w:val="superscript"/>
         </w:rPr>
       </w:pPr>
-      <w:proofErr w:type="spellStart"/>
       <w:r>
         <w:rPr>
           <w:rFonts w:ascii="Times New Roman" w:hAnsi="Times New Roman" w:cs="Times New Roman" w:hint="eastAsia"/>
           <w:sz w:val="18"/>
           <w:szCs w:val="18"/>
         </w:rPr>
-        <w:t>Yumeng</w:t>
-      </w:r>
-      <w:proofErr w:type="spellEnd"/>
+        <w:t>Yumeng Wang,</w:t>
+      </w:r>
       <w:r>
         <w:rPr>
           <w:rFonts w:ascii="Times New Roman" w:hAnsi="Times New Roman" w:cs="Times New Roman" w:hint="eastAsia"/>
           <w:sz w:val="18"/>
           <w:szCs w:val="18"/>
-        </w:rPr>
-        <w:t xml:space="preserve"> </w:t>
-      </w:r>
-      <w:proofErr w:type="gramStart"/>
+          <w:vertAlign w:val="superscript"/>
+        </w:rPr>
+        <w:t xml:space="preserve">   </w:t>
+      </w:r>
       <w:r>
         <w:rPr>
           <w:rFonts w:ascii="Times New Roman" w:hAnsi="Times New Roman" w:cs="Times New Roman" w:hint="eastAsia"/>
           <w:sz w:val="18"/>
           <w:szCs w:val="18"/>
         </w:rPr>
-        <w:t>Wang,</w:t>
-      </w:r>
-      <w:r>
-        <w:rPr>
-          <w:rFonts w:ascii="Times New Roman" w:hAnsi="Times New Roman" w:cs="Times New Roman" w:hint="eastAsia"/>
-          <w:sz w:val="18"/>
-          <w:szCs w:val="18"/>
-          <w:vertAlign w:val="superscript"/>
-        </w:rPr>
-        <w:t xml:space="preserve">   </w:t>
-      </w:r>
-      <w:proofErr w:type="spellStart"/>
-      <w:proofErr w:type="gramEnd"/>
-      <w:r>
-        <w:rPr>
-          <w:rFonts w:ascii="Times New Roman" w:hAnsi="Times New Roman" w:cs="Times New Roman" w:hint="eastAsia"/>
-          <w:sz w:val="18"/>
-          <w:szCs w:val="18"/>
-        </w:rPr>
-        <w:t>Jianming</w:t>
-      </w:r>
-      <w:proofErr w:type="spellEnd"/>
-      <w:r>
-        <w:rPr>
-          <w:rFonts w:ascii="Times New Roman" w:hAnsi="Times New Roman" w:cs="Times New Roman" w:hint="eastAsia"/>
-          <w:sz w:val="18"/>
-          <w:szCs w:val="18"/>
-        </w:rPr>
-        <w:t xml:space="preserve"> Zhao</w:t>
+        <w:t>Jianming Zhao</w:t>
       </w:r>
     </w:p>
     <w:p>
@@ -445,17 +443,8 @@
           <w:sz w:val="15"/>
           <w:szCs w:val="15"/>
         </w:rPr>
-        <w:t xml:space="preserve"> City </w:t>
-      </w:r>
-      <w:proofErr w:type="spellStart"/>
-      <w:r>
-        <w:rPr>
-          <w:sz w:val="15"/>
-          <w:szCs w:val="15"/>
-        </w:rPr>
-        <w:t>ZipCode</w:t>
-      </w:r>
-      <w:proofErr w:type="spellEnd"/>
+        <w:t xml:space="preserve"> City ZipCode</w:t>
+      </w:r>
       <w:r>
         <w:rPr>
           <w:rFonts w:hint="eastAsia"/>
@@ -576,25 +565,23 @@
           <w:sz w:val="15"/>
           <w:szCs w:val="15"/>
         </w:rPr>
-        <w:t xml:space="preserve">speech </w:t>
-      </w:r>
-      <w:proofErr w:type="gramStart"/>
+        <w:t xml:space="preserve">speech synthesis, and </w:t>
+      </w:r>
       <w:r>
         <w:rPr>
           <w:rFonts w:hint="eastAsia"/>
           <w:sz w:val="15"/>
           <w:szCs w:val="15"/>
         </w:rPr>
-        <w:t>synthesis, and</w:t>
-      </w:r>
-      <w:proofErr w:type="gramEnd"/>
+        <w:t xml:space="preserve">got </w:t>
+      </w:r>
       <w:r>
         <w:rPr>
           <w:rFonts w:hint="eastAsia"/>
           <w:sz w:val="15"/>
           <w:szCs w:val="15"/>
         </w:rPr>
-        <w:t xml:space="preserve"> </w:t>
+        <w:t xml:space="preserve">comparative performance as </w:t>
       </w:r>
       <w:r>
         <w:rPr>
@@ -602,7 +589,7 @@
           <w:sz w:val="15"/>
           <w:szCs w:val="15"/>
         </w:rPr>
-        <w:t xml:space="preserve">got </w:t>
+        <w:t xml:space="preserve">those based on </w:t>
       </w:r>
       <w:r>
         <w:rPr>
@@ -610,7 +597,7 @@
           <w:sz w:val="15"/>
           <w:szCs w:val="15"/>
         </w:rPr>
-        <w:t xml:space="preserve">comparative performance as </w:t>
+        <w:t xml:space="preserve">HMM and </w:t>
       </w:r>
       <w:r>
         <w:rPr>
@@ -618,22 +605,6 @@
           <w:sz w:val="15"/>
           <w:szCs w:val="15"/>
         </w:rPr>
-        <w:t xml:space="preserve">those based on </w:t>
-      </w:r>
-      <w:r>
-        <w:rPr>
-          <w:rFonts w:hint="eastAsia"/>
-          <w:sz w:val="15"/>
-          <w:szCs w:val="15"/>
-        </w:rPr>
-        <w:t xml:space="preserve">HMM and </w:t>
-      </w:r>
-      <w:r>
-        <w:rPr>
-          <w:rFonts w:hint="eastAsia"/>
-          <w:sz w:val="15"/>
-          <w:szCs w:val="15"/>
-        </w:rPr>
         <w:t>waveform concatenation.</w:t>
       </w:r>
       <w:r>
@@ -666,23 +637,7 @@
           <w:sz w:val="15"/>
           <w:szCs w:val="15"/>
         </w:rPr>
-        <w:t xml:space="preserve">research value. Recurrent Neural </w:t>
-      </w:r>
-      <w:proofErr w:type="gramStart"/>
-      <w:r>
-        <w:rPr>
-          <w:sz w:val="15"/>
-          <w:szCs w:val="15"/>
-        </w:rPr>
-        <w:t>Network(</w:t>
-      </w:r>
-      <w:proofErr w:type="gramEnd"/>
-      <w:r>
-        <w:rPr>
-          <w:sz w:val="15"/>
-          <w:szCs w:val="15"/>
-        </w:rPr>
-        <w:t>RNN), Long Short-term Memory Neural Network(LSTM) and Gated Recurrent Neural Network(GRNN) are typical deep models. An</w:t>
+        <w:t>research value. Recurrent Neural Network(RNN), Long Short-term Memory Neural Network(LSTM) and Gated Recurrent Neural Network(GRNN) are typical deep models. An</w:t>
       </w:r>
       <w:r>
         <w:rPr>
@@ -731,102 +686,11 @@
           <w:szCs w:val="18"/>
         </w:rPr>
       </w:pPr>
-      <w:bookmarkStart w:id="0" w:name="_GoBack"/>
-      <w:bookmarkEnd w:id="0"/>
     </w:p>
     <w:p>
       <w:pPr>
         <w:pStyle w:val="DepartCorrespond"/>
         <w:ind w:left="119" w:hanging="119"/>
-        <w:rPr>
-          <w:rFonts w:asciiTheme="majorEastAsia" w:eastAsiaTheme="majorEastAsia" w:hAnsiTheme="majorEastAsia"/>
-          <w:sz w:val="15"/>
-          <w:szCs w:val="15"/>
-        </w:rPr>
-      </w:pPr>
-      <w:r>
-        <w:rPr>
-          <w:rFonts w:eastAsia="SimHei"/>
-          <w:b/>
-          <w:sz w:val="18"/>
-          <w:szCs w:val="18"/>
-        </w:rPr>
-        <w:t xml:space="preserve">Keywords </w:t>
-      </w:r>
-      <w:r>
-        <w:rPr>
-          <w:rFonts w:eastAsia="SimHei"/>
-          <w:sz w:val="15"/>
-          <w:szCs w:val="15"/>
-        </w:rPr>
-        <w:t xml:space="preserve"> Keyword 1</w:t>
-      </w:r>
-      <w:r>
-        <w:rPr>
-          <w:rFonts w:eastAsia="SimHei"/>
-          <w:sz w:val="15"/>
-          <w:szCs w:val="15"/>
-        </w:rPr>
-        <w:t>，</w:t>
-      </w:r>
-      <w:r>
-        <w:rPr>
-          <w:rFonts w:eastAsia="SimHei"/>
-          <w:sz w:val="15"/>
-          <w:szCs w:val="15"/>
-        </w:rPr>
-        <w:t>Keyword 2</w:t>
-      </w:r>
-      <w:r>
-        <w:rPr>
-          <w:rFonts w:eastAsia="SimHei" w:hint="eastAsia"/>
-          <w:sz w:val="15"/>
-          <w:szCs w:val="15"/>
-        </w:rPr>
-        <w:t>，</w:t>
-      </w:r>
-      <w:r>
-        <w:rPr>
-          <w:rFonts w:asciiTheme="majorEastAsia" w:eastAsiaTheme="majorEastAsia" w:hAnsiTheme="majorEastAsia"/>
-          <w:sz w:val="15"/>
-          <w:szCs w:val="15"/>
-        </w:rPr>
-        <w:t>…</w:t>
-      </w:r>
-      <w:r>
-        <w:rPr>
-          <w:rFonts w:asciiTheme="majorEastAsia" w:eastAsiaTheme="majorEastAsia" w:hAnsiTheme="majorEastAsia" w:hint="eastAsia"/>
-          <w:sz w:val="15"/>
-          <w:szCs w:val="15"/>
-        </w:rPr>
-        <w:t>（</w:t>
-      </w:r>
-      <w:r>
-        <w:rPr>
-          <w:rFonts w:asciiTheme="majorEastAsia" w:eastAsiaTheme="majorEastAsia" w:hAnsiTheme="majorEastAsia" w:hint="eastAsia"/>
-          <w:color w:val="FF0000"/>
-          <w:sz w:val="15"/>
-          <w:szCs w:val="15"/>
-        </w:rPr>
-        <w:t>与中文关键字须对应；一般不用英文缩写；若是词组，一般只大写第一个单词的首字母</w:t>
-      </w:r>
-      <w:r>
-        <w:rPr>
-          <w:rFonts w:asciiTheme="majorEastAsia" w:eastAsiaTheme="majorEastAsia" w:hAnsiTheme="majorEastAsia" w:hint="eastAsia"/>
-          <w:sz w:val="15"/>
-          <w:szCs w:val="15"/>
-        </w:rPr>
-        <w:t>）</w:t>
-      </w:r>
-    </w:p>
-    <w:p>
-      <w:pPr>
-        <w:pStyle w:val="DepartCorrespond"/>
-        <w:numPr>
-          <w:ilvl w:val="0"/>
-          <w:numId w:val="1"/>
-        </w:numPr>
-        <w:ind w:firstLineChars="0"/>
         <w:rPr>
           <w:rFonts w:ascii="SimHei" w:eastAsia="SimHei" w:hAnsi="SimHei"/>
           <w:color w:val="FF0000"/>
@@ -846,6 +710,72 @@
           <w:docGrid w:type="lines" w:linePitch="360"/>
         </w:sectPr>
       </w:pPr>
+      <w:r>
+        <w:rPr>
+          <w:rFonts w:eastAsia="SimHei"/>
+          <w:b/>
+          <w:sz w:val="18"/>
+          <w:szCs w:val="18"/>
+        </w:rPr>
+        <w:t xml:space="preserve">Keywords </w:t>
+      </w:r>
+      <w:r>
+        <w:rPr>
+          <w:rFonts w:eastAsia="SimHei"/>
+          <w:sz w:val="15"/>
+          <w:szCs w:val="15"/>
+        </w:rPr>
+        <w:t xml:space="preserve"> </w:t>
+      </w:r>
+      <w:r>
+        <w:rPr>
+          <w:rFonts w:eastAsia="SimHei"/>
+          <w:sz w:val="15"/>
+          <w:szCs w:val="15"/>
+        </w:rPr>
+        <w:t>Deep Neural Network</w:t>
+      </w:r>
+      <w:r>
+        <w:rPr>
+          <w:rFonts w:eastAsia="SimHei"/>
+          <w:sz w:val="15"/>
+          <w:szCs w:val="15"/>
+        </w:rPr>
+        <w:t>，</w:t>
+      </w:r>
+      <w:r>
+        <w:rPr>
+          <w:rFonts w:eastAsia="SimHei"/>
+          <w:sz w:val="15"/>
+          <w:szCs w:val="15"/>
+        </w:rPr>
+        <w:t>speech synthesis</w:t>
+      </w:r>
+      <w:r>
+        <w:rPr>
+          <w:rFonts w:eastAsia="SimHei" w:hint="eastAsia"/>
+          <w:sz w:val="15"/>
+          <w:szCs w:val="15"/>
+        </w:rPr>
+        <w:t>，</w:t>
+      </w:r>
+      <w:r>
+        <w:rPr>
+          <w:rFonts w:asciiTheme="majorEastAsia" w:eastAsiaTheme="majorEastAsia" w:hAnsiTheme="majorEastAsia"/>
+          <w:sz w:val="15"/>
+          <w:szCs w:val="15"/>
+        </w:rPr>
+        <w:t>Long short-term memory, Gated recurrent Unit</w:t>
+      </w:r>
+      <w:r>
+        <w:rPr>
+          <w:rFonts w:ascii="SimHei" w:eastAsia="SimHei" w:hAnsi="SimHei"/>
+          <w:color w:val="FF0000"/>
+          <w:sz w:val="21"/>
+          <w:szCs w:val="21"/>
+        </w:rPr>
+        <w:t xml:space="preserve"> </w:t>
+      </w:r>
     </w:p>
     <w:p>
       <w:pPr>
@@ -947,7 +877,7 @@
           <w:sz w:val="18"/>
           <w:szCs w:val="18"/>
         </w:rPr>
-        <w:t>]。隐马尔科夫模型对时序信号有这很好的建模能力，因此，可以将其用作声学模型，</w:t>
+        <w:t>]。隐马尔科夫模型对时序信号有这很好的建模能力，因此，可以将其用作声学模型，用来解决语音合成中声学特征和语言学特征之间</w:t>
       </w:r>
       <w:r>
         <w:rPr>
@@ -955,7 +885,7 @@
           <w:sz w:val="18"/>
           <w:szCs w:val="18"/>
         </w:rPr>
-        <w:t>用来解决语音合成中声学特征和语言学特征之间的复杂映射关系问题。并且，研究表明，隐马尔科夫模型在语音合成方面表现出了很好的性能。</w:t>
+        <w:t>的复杂映射关系问题。并且，研究表明，隐马尔科夫模型在语音合成方面表现出了很好的性能。</w:t>
       </w:r>
     </w:p>
     <w:p>
@@ -991,7 +921,7 @@
           <w:sz w:val="18"/>
           <w:szCs w:val="18"/>
         </w:rPr>
-        <w:t>]指出影响英语语音合成效果的上下文相关特征有50多种，包括音素学、语言学、语法学等），因此，对如此复杂的文本特征和声学特征构建其映射关系需要模型具有很强的表现能力。隐马尔科夫模型对每种上下文相关的特征独立构建模型，即上下文相关的隐马尔科夫模型。但是，由于无法在有限规模的训练数</w:t>
+        <w:t>]指出影响英语语音合成效果的上下文相关特征有50多种，包括音素学、语言学、语法学等），因此，对如此复杂的文本特征和声学特征构建其映射关系需要模型具有很强的表现能力。隐马尔科夫模型对每种上下文相关的特征独立构建模型，即上下文相关的隐马尔科夫模型。但是，由于无法在有限规模的训练数据集中包含所有可能的上下文相关的特征，因此导致上下文相关的隐马尔科夫模型不能涵盖所有</w:t>
       </w:r>
       <w:r>
         <w:rPr>
@@ -1000,7 +930,7 @@
           <w:szCs w:val="18"/>
         </w:rPr>
         <w:lastRenderedPageBreak/>
-        <w:t>据集中包含所有可能的上下文相关的特征，因此导致上下文相关的隐马尔科夫模型不能涵盖所有特征情况。虽然，隐马尔科夫模型采用基于决策树的上下文聚类方法[</w:t>
+        <w:t>特征情况。虽然，隐马尔科夫模型采用基于决策树的上下文聚类方法[</w:t>
       </w:r>
       <w:r>
         <w:rPr>
@@ -1346,25 +1276,7 @@
           <w:sz w:val="18"/>
           <w:szCs w:val="18"/>
         </w:rPr>
-        <w:t>基于统计参数的语音合成，主要通过模型来描述语音的声学特征和文本的语言学特征之间的映射关系，它分为训练阶段和测试阶段（合成阶段）。在训练阶段，首先对训练语音提取声学特征，主要包括LF0、bap以及</w:t>
-      </w:r>
-      <w:proofErr w:type="spellStart"/>
-      <w:r>
-        <w:rPr>
-          <w:rFonts w:ascii="SimSun" w:hAnsi="SimSun" w:hint="eastAsia"/>
-          <w:sz w:val="18"/>
-          <w:szCs w:val="18"/>
-        </w:rPr>
-        <w:t>mgc</w:t>
-      </w:r>
-      <w:proofErr w:type="spellEnd"/>
-      <w:r>
-        <w:rPr>
-          <w:rFonts w:ascii="SimSun" w:hAnsi="SimSun" w:hint="eastAsia"/>
-          <w:sz w:val="18"/>
-          <w:szCs w:val="18"/>
-        </w:rPr>
-        <w:t>等，作为模型的输出向量；对训练文本进行文本分析，得到上下文相关的标注，这将在下一部分详细介绍；借助设计好的问题集将标注转换为取值是0或1的二值型元素（比如对“该音素是否是元音”的回答结果）或者取值连续的元素（比如对“当前短语中的音素个数“的回答结果），共同构成模型的输入向量。对于深度学习模型，训练过程就是逐步迭代更新参数，以最小化预测输出和实际输出之间的误差。</w:t>
+        <w:t>基于统计参数的语音合成，主要通过模型来描述语音的声学特征和文本的语言学特征之间的映射关系，它分为训练阶段和测试阶段（合成阶段）。在训练阶段，首先对训练语音提取声学特征，主要包括LF0、bap以及mgc等，作为模型的输出向量；对训练文本进行文本分析，得到上下文相关的标注，这将在下一部分详细介绍；借助设计好的问题集将标注转换为取值是0或1的二值型元素（比如对“该音素是否是元音”的回答结果）或者取值连续的元素（比如对“当前短语中的音素个数“的回答结果），共同构成模型的输入向量。对于深度学习模型，训练过程就是逐步迭代更新参数，以最小化预测输出和实际输出之间的误差。</w:t>
       </w:r>
     </w:p>
     <w:p>
@@ -1527,16 +1439,7 @@
           <w:sz w:val="18"/>
           <w:szCs w:val="18"/>
         </w:rPr>
-        <w:t>就可以得到连续型数</w:t>
-      </w:r>
-      <w:r>
-        <w:rPr>
-          <w:rFonts w:ascii="SimSun" w:hAnsi="SimSun" w:hint="eastAsia"/>
-          <w:sz w:val="18"/>
-          <w:szCs w:val="18"/>
-        </w:rPr>
-        <w:lastRenderedPageBreak/>
-        <w:t>值</w:t>
+        <w:t>就可以得到连续型数值</w:t>
       </w:r>
       <w:r>
         <w:rPr>
@@ -1563,6 +1466,7 @@
           <w:sz w:val="18"/>
           <w:szCs w:val="18"/>
         </w:rPr>
+        <w:lastRenderedPageBreak/>
         <w:t>2.3</w:t>
       </w:r>
       <w:r>
@@ -1614,25 +1518,7 @@
           <w:sz w:val="18"/>
           <w:szCs w:val="18"/>
         </w:rPr>
-        <w:t>经过网络输出层的输出是模型对输入的预测输出，该预测和输入对应的实际输出（标注或答案）之间存在误差，通过损失函数（比如均方误差函数）来计算该误差。通常采用随机梯度下降法来逐步调整网络参数（</w:t>
-      </w:r>
-      <w:proofErr w:type="spellStart"/>
-      <w:r>
-        <w:rPr>
-          <w:rFonts w:ascii="SimSun" w:hAnsi="SimSun"/>
-          <w:sz w:val="18"/>
-          <w:szCs w:val="18"/>
-        </w:rPr>
-        <w:t>W,b</w:t>
-      </w:r>
-      <w:proofErr w:type="spellEnd"/>
-      <w:r>
-        <w:rPr>
-          <w:rFonts w:ascii="SimSun" w:hAnsi="SimSun"/>
-          <w:sz w:val="18"/>
-          <w:szCs w:val="18"/>
-        </w:rPr>
-        <w:t>)的值来降低误差，当误差降低到一定范围内时，说明该模型对输入有了很好的预测能力。</w:t>
+        <w:t>经过网络输出层的输出是模型对输入的预测输出，该预测和输入对应的实际输出（标注或答案）之间存在误差，通过损失函数（比如均方误差函数）来计算该误差。通常采用随机梯度下降法来逐步调整网络参数（W,b)的值来降低误差，当误差降低到一定范围内时，说明该模型对输入有了很好的预测能力。</w:t>
       </w:r>
       <w:r>
         <w:rPr>
@@ -1729,6 +1615,7 @@
           <w:szCs w:val="18"/>
         </w:rPr>
         <w:br/>
+        <w:t>在长短时记忆神经网络中，输入、输出的关系如</w:t>
       </w:r>
       <w:r>
         <w:rPr>
@@ -1736,7 +1623,7 @@
           <w:sz w:val="18"/>
           <w:szCs w:val="18"/>
         </w:rPr>
-        <w:t>在长短时记忆神经网络中，输入、输出的关系如下：</w:t>
+        <w:t>下：</w:t>
       </w:r>
       <w:r>
         <w:rPr>
@@ -2156,17 +2043,7 @@
           <w:sz w:val="18"/>
           <w:szCs w:val="18"/>
         </w:rPr>
-        <w:t>输出特征经过均值方差规</w:t>
-      </w:r>
-      <w:r>
-        <w:rPr>
-          <w:rFonts w:ascii="Microsoft YaHei" w:hAnsi="Microsoft YaHei" w:cs="Microsoft YaHei"/>
-          <w:color w:val="000000"/>
-          <w:sz w:val="18"/>
-          <w:szCs w:val="18"/>
-        </w:rPr>
-        <w:lastRenderedPageBreak/>
-        <w:t>则化使得其均值为</w:t>
+        <w:t>输出特征经过均值方差规则化使得其均值为</w:t>
       </w:r>
       <w:r>
         <w:rPr>
@@ -2223,6 +2100,7 @@
           <w:sz w:val="18"/>
           <w:szCs w:val="18"/>
         </w:rPr>
+        <w:lastRenderedPageBreak/>
         <w:t>用于生成对齐</w:t>
       </w:r>
       <w:r>
@@ -4479,16 +4357,7 @@
           <w:sz w:val="18"/>
           <w:szCs w:val="18"/>
         </w:rPr>
-        <w:t>门结</w:t>
-      </w:r>
-      <w:r>
-        <w:rPr>
-          <w:rFonts w:ascii="Microsoft YaHei" w:hAnsi="Microsoft YaHei" w:cs="Microsoft YaHei" w:hint="eastAsia"/>
-          <w:color w:val="000000"/>
-          <w:sz w:val="18"/>
-          <w:szCs w:val="18"/>
-        </w:rPr>
-        <w:t>构，</w:t>
+        <w:t>门结构，</w:t>
       </w:r>
       <w:r>
         <w:rPr>
@@ -5397,15 +5266,7 @@
         <w:sz w:val="24"/>
         <w:szCs w:val="24"/>
       </w:rPr>
-      <w:t>（</w:t>
-    </w:r>
-    <w:r>
-      <w:rPr>
-        <w:rFonts w:ascii="Times New Roman" w:eastAsia="仿宋" w:hAnsi="仿宋" w:cs="Times New Roman" w:hint="eastAsia"/>
-        <w:sz w:val="24"/>
-        <w:szCs w:val="24"/>
-      </w:rPr>
-      <w:t>奇数页）第一作者姓名等：文章名</w:t>
+      <w:t>（奇数页）第一作者姓名等：文章名</w:t>
     </w:r>
   </w:p>
 </w:hdr>
@@ -5488,7 +5349,6 @@
       </w:rPr>
       <w:t xml:space="preserve">                                     </w:t>
     </w:r>
-    <w:proofErr w:type="spellStart"/>
     <w:r>
       <w:rPr>
         <w:rFonts w:ascii="Times New Roman" w:eastAsia="仿宋" w:hAnsi="Times New Roman" w:cs="Times New Roman"/>
@@ -5503,16 +5363,7 @@
         <w:sz w:val="24"/>
         <w:szCs w:val="24"/>
       </w:rPr>
-      <w:t>xx</w:t>
-    </w:r>
-    <w:proofErr w:type="spellEnd"/>
-    <w:r>
-      <w:rPr>
-        <w:rFonts w:ascii="Times New Roman" w:eastAsia="仿宋" w:hAnsi="Times New Roman" w:cs="Times New Roman" w:hint="eastAsia"/>
-        <w:sz w:val="24"/>
-        <w:szCs w:val="24"/>
-      </w:rPr>
-      <w:t xml:space="preserve"> </w:t>
+      <w:t xml:space="preserve">xx </w:t>
     </w:r>
     <w:r>
       <w:rPr>
@@ -5520,16 +5371,7 @@
         <w:sz w:val="24"/>
         <w:szCs w:val="24"/>
       </w:rPr>
-      <w:t xml:space="preserve"> </w:t>
-    </w:r>
-    <w:proofErr w:type="spellStart"/>
-    <w:r>
-      <w:rPr>
-        <w:rFonts w:ascii="Times New Roman" w:eastAsia="仿宋" w:hAnsi="Times New Roman" w:cs="Times New Roman"/>
-        <w:sz w:val="24"/>
-        <w:szCs w:val="24"/>
-      </w:rPr>
-      <w:t>No.</w:t>
+      <w:t xml:space="preserve"> No.</w:t>
     </w:r>
     <w:r>
       <w:rPr>
@@ -5539,7 +5381,6 @@
       </w:rPr>
       <w:t>xx</w:t>
     </w:r>
-    <w:proofErr w:type="spellEnd"/>
   </w:p>
   <w:p>
     <w:pPr>
@@ -6884,7 +6725,7 @@
 </file>
 
 <file path=customXml/itemProps2.xml><?xml version="1.0" encoding="utf-8"?>
-<ds:datastoreItem xmlns:ds="http://schemas.openxmlformats.org/officeDocument/2006/customXml" ds:itemID="{6BC68C2B-A8F5-1B4D-ACEC-C9A2C60003C7}">
+<ds:datastoreItem xmlns:ds="http://schemas.openxmlformats.org/officeDocument/2006/customXml" ds:itemID="{6943082A-E17D-754E-B4C2-379FCEF67AB9}">
   <ds:schemaRefs>
     <ds:schemaRef ds:uri="http://schemas.openxmlformats.org/officeDocument/2006/bibliography"/>
   </ds:schemaRefs>

--- a/TTS_paper.docx
+++ b/TTS_paper.docx
@@ -237,18 +237,7 @@
           <w:sz w:val="18"/>
           <w:szCs w:val="18"/>
         </w:rPr>
-        <w:t xml:space="preserve"> 长短时记忆 </w:t>
-      </w:r>
-      <w:bookmarkStart w:id="0" w:name="_GoBack"/>
-      <w:bookmarkEnd w:id="0"/>
-      <w:r>
-        <w:rPr>
-          <w:rFonts w:asciiTheme="majorEastAsia" w:eastAsiaTheme="majorEastAsia" w:hAnsiTheme="majorEastAsia" w:hint="eastAsia"/>
-          <w:b/>
-          <w:sz w:val="18"/>
-          <w:szCs w:val="18"/>
-        </w:rPr>
-        <w:t>门阀递归单元</w:t>
+        <w:t xml:space="preserve"> 长短时记忆 门阀递归单元</w:t>
       </w:r>
     </w:p>
     <w:p>
@@ -272,47 +261,56 @@
       </w:r>
       <w:r>
         <w:rPr>
+          <w:rFonts w:asciiTheme="majorEastAsia" w:eastAsiaTheme="majorEastAsia" w:hAnsiTheme="majorEastAsia"/>
+          <w:b/>
+          <w:sz w:val="18"/>
+          <w:szCs w:val="18"/>
+        </w:rPr>
+        <w:t xml:space="preserve"> </w:t>
+      </w:r>
+      <w:r>
+        <w:rPr>
+          <w:rFonts w:asciiTheme="majorEastAsia" w:eastAsiaTheme="majorEastAsia" w:hAnsiTheme="majorEastAsia"/>
+          <w:color w:val="000000" w:themeColor="text1"/>
+          <w:sz w:val="18"/>
+          <w:szCs w:val="18"/>
+        </w:rPr>
+        <w:t>TP183</w:t>
+      </w:r>
+      <w:r>
+        <w:rPr>
+          <w:rFonts w:asciiTheme="majorEastAsia" w:eastAsiaTheme="majorEastAsia" w:hAnsiTheme="majorEastAsia" w:hint="eastAsia"/>
+          <w:b/>
+          <w:sz w:val="18"/>
+          <w:szCs w:val="18"/>
+        </w:rPr>
+        <w:t xml:space="preserve">     文献标识码  </w:t>
+      </w:r>
+      <w:r>
+        <w:rPr>
+          <w:rFonts w:asciiTheme="majorEastAsia" w:eastAsiaTheme="majorEastAsia" w:hAnsiTheme="majorEastAsia" w:hint="eastAsia"/>
+          <w:sz w:val="18"/>
+          <w:szCs w:val="18"/>
+        </w:rPr>
+        <w:t xml:space="preserve">A </w:t>
+      </w:r>
+      <w:r>
+        <w:rPr>
+          <w:rFonts w:asciiTheme="majorEastAsia" w:eastAsiaTheme="majorEastAsia" w:hAnsiTheme="majorEastAsia" w:hint="eastAsia"/>
+          <w:b/>
+          <w:sz w:val="18"/>
+          <w:szCs w:val="18"/>
+        </w:rPr>
+        <w:t xml:space="preserve">            DOI  </w:t>
+      </w:r>
+      <w:r>
+        <w:rPr>
           <w:rFonts w:asciiTheme="majorEastAsia" w:eastAsiaTheme="majorEastAsia" w:hAnsiTheme="majorEastAsia" w:hint="eastAsia"/>
           <w:color w:val="FF0000"/>
           <w:sz w:val="18"/>
           <w:szCs w:val="18"/>
         </w:rPr>
-        <w:t xml:space="preserve"> （细化到3位数字 ）</w:t>
-      </w:r>
-      <w:r>
-        <w:rPr>
-          <w:rFonts w:asciiTheme="majorEastAsia" w:eastAsiaTheme="majorEastAsia" w:hAnsiTheme="majorEastAsia" w:hint="eastAsia"/>
-          <w:b/>
-          <w:sz w:val="18"/>
-          <w:szCs w:val="18"/>
-        </w:rPr>
-        <w:t xml:space="preserve">     文献标识码  </w:t>
-      </w:r>
-      <w:r>
-        <w:rPr>
-          <w:rFonts w:asciiTheme="majorEastAsia" w:eastAsiaTheme="majorEastAsia" w:hAnsiTheme="majorEastAsia" w:hint="eastAsia"/>
-          <w:sz w:val="18"/>
-          <w:szCs w:val="18"/>
-        </w:rPr>
-        <w:t xml:space="preserve">A </w:t>
-      </w:r>
-      <w:r>
-        <w:rPr>
-          <w:rFonts w:asciiTheme="majorEastAsia" w:eastAsiaTheme="majorEastAsia" w:hAnsiTheme="majorEastAsia" w:hint="eastAsia"/>
-          <w:b/>
-          <w:sz w:val="18"/>
-          <w:szCs w:val="18"/>
-        </w:rPr>
-        <w:t xml:space="preserve">            DOI  </w:t>
-      </w:r>
-      <w:r>
-        <w:rPr>
-          <w:rFonts w:asciiTheme="majorEastAsia" w:eastAsiaTheme="majorEastAsia" w:hAnsiTheme="majorEastAsia" w:hint="eastAsia"/>
-          <w:color w:val="FF0000"/>
-          <w:sz w:val="18"/>
-          <w:szCs w:val="18"/>
-        </w:rPr>
-        <w:t xml:space="preserve">（投稿时不提供DOI号）   </w:t>
+        <w:t xml:space="preserve"> </w:t>
       </w:r>
     </w:p>
     <w:p>
@@ -347,30 +345,60 @@
           <w:vertAlign w:val="superscript"/>
         </w:rPr>
       </w:pPr>
+      <w:proofErr w:type="spellStart"/>
       <w:r>
         <w:rPr>
           <w:rFonts w:ascii="Times New Roman" w:hAnsi="Times New Roman" w:cs="Times New Roman" w:hint="eastAsia"/>
           <w:sz w:val="18"/>
           <w:szCs w:val="18"/>
         </w:rPr>
-        <w:t>Yumeng Wang,</w:t>
-      </w:r>
+        <w:t>Yumeng</w:t>
+      </w:r>
+      <w:proofErr w:type="spellEnd"/>
       <w:r>
         <w:rPr>
           <w:rFonts w:ascii="Times New Roman" w:hAnsi="Times New Roman" w:cs="Times New Roman" w:hint="eastAsia"/>
           <w:sz w:val="18"/>
           <w:szCs w:val="18"/>
+        </w:rPr>
+        <w:t xml:space="preserve"> </w:t>
+      </w:r>
+      <w:proofErr w:type="gramStart"/>
+      <w:r>
+        <w:rPr>
+          <w:rFonts w:ascii="Times New Roman" w:hAnsi="Times New Roman" w:cs="Times New Roman" w:hint="eastAsia"/>
+          <w:sz w:val="18"/>
+          <w:szCs w:val="18"/>
+        </w:rPr>
+        <w:t>Wang,</w:t>
+      </w:r>
+      <w:r>
+        <w:rPr>
+          <w:rFonts w:ascii="Times New Roman" w:hAnsi="Times New Roman" w:cs="Times New Roman" w:hint="eastAsia"/>
+          <w:sz w:val="18"/>
+          <w:szCs w:val="18"/>
           <w:vertAlign w:val="superscript"/>
         </w:rPr>
         <w:t xml:space="preserve">   </w:t>
       </w:r>
+      <w:proofErr w:type="spellStart"/>
+      <w:proofErr w:type="gramEnd"/>
       <w:r>
         <w:rPr>
           <w:rFonts w:ascii="Times New Roman" w:hAnsi="Times New Roman" w:cs="Times New Roman" w:hint="eastAsia"/>
           <w:sz w:val="18"/>
           <w:szCs w:val="18"/>
         </w:rPr>
-        <w:t>Jianming Zhao</w:t>
+        <w:t>Jianming</w:t>
+      </w:r>
+      <w:proofErr w:type="spellEnd"/>
+      <w:r>
+        <w:rPr>
+          <w:rFonts w:ascii="Times New Roman" w:hAnsi="Times New Roman" w:cs="Times New Roman" w:hint="eastAsia"/>
+          <w:sz w:val="18"/>
+          <w:szCs w:val="18"/>
+        </w:rPr>
+        <w:t xml:space="preserve"> Zhao</w:t>
       </w:r>
     </w:p>
     <w:p>
@@ -443,8 +471,17 @@
           <w:sz w:val="15"/>
           <w:szCs w:val="15"/>
         </w:rPr>
-        <w:t xml:space="preserve"> City ZipCode</w:t>
-      </w:r>
+        <w:t xml:space="preserve"> City </w:t>
+      </w:r>
+      <w:proofErr w:type="spellStart"/>
+      <w:r>
+        <w:rPr>
+          <w:sz w:val="15"/>
+          <w:szCs w:val="15"/>
+        </w:rPr>
+        <w:t>ZipCode</w:t>
+      </w:r>
+      <w:proofErr w:type="spellEnd"/>
       <w:r>
         <w:rPr>
           <w:rFonts w:hint="eastAsia"/>
@@ -565,23 +602,25 @@
           <w:sz w:val="15"/>
           <w:szCs w:val="15"/>
         </w:rPr>
-        <w:t xml:space="preserve">speech synthesis, and </w:t>
-      </w:r>
+        <w:t xml:space="preserve">speech </w:t>
+      </w:r>
+      <w:proofErr w:type="gramStart"/>
       <w:r>
         <w:rPr>
           <w:rFonts w:hint="eastAsia"/>
           <w:sz w:val="15"/>
           <w:szCs w:val="15"/>
         </w:rPr>
-        <w:t xml:space="preserve">got </w:t>
-      </w:r>
+        <w:t>synthesis, and</w:t>
+      </w:r>
+      <w:proofErr w:type="gramEnd"/>
       <w:r>
         <w:rPr>
           <w:rFonts w:hint="eastAsia"/>
           <w:sz w:val="15"/>
           <w:szCs w:val="15"/>
         </w:rPr>
-        <w:t xml:space="preserve">comparative performance as </w:t>
+        <w:t xml:space="preserve"> </w:t>
       </w:r>
       <w:r>
         <w:rPr>
@@ -589,7 +628,7 @@
           <w:sz w:val="15"/>
           <w:szCs w:val="15"/>
         </w:rPr>
-        <w:t xml:space="preserve">those based on </w:t>
+        <w:t xml:space="preserve">got </w:t>
       </w:r>
       <w:r>
         <w:rPr>
@@ -597,7 +636,7 @@
           <w:sz w:val="15"/>
           <w:szCs w:val="15"/>
         </w:rPr>
-        <w:t xml:space="preserve">HMM and </w:t>
+        <w:t xml:space="preserve">comparative performance as </w:t>
       </w:r>
       <w:r>
         <w:rPr>
@@ -605,6 +644,22 @@
           <w:sz w:val="15"/>
           <w:szCs w:val="15"/>
         </w:rPr>
+        <w:t xml:space="preserve">those based on </w:t>
+      </w:r>
+      <w:r>
+        <w:rPr>
+          <w:rFonts w:hint="eastAsia"/>
+          <w:sz w:val="15"/>
+          <w:szCs w:val="15"/>
+        </w:rPr>
+        <w:t xml:space="preserve">HMM and </w:t>
+      </w:r>
+      <w:r>
+        <w:rPr>
+          <w:rFonts w:hint="eastAsia"/>
+          <w:sz w:val="15"/>
+          <w:szCs w:val="15"/>
+        </w:rPr>
         <w:t>waveform concatenation.</w:t>
       </w:r>
       <w:r>
@@ -637,7 +692,23 @@
           <w:sz w:val="15"/>
           <w:szCs w:val="15"/>
         </w:rPr>
-        <w:t>research value. Recurrent Neural Network(RNN), Long Short-term Memory Neural Network(LSTM) and Gated Recurrent Neural Network(GRNN) are typical deep models. An</w:t>
+        <w:t xml:space="preserve">research value. Recurrent Neural </w:t>
+      </w:r>
+      <w:proofErr w:type="gramStart"/>
+      <w:r>
+        <w:rPr>
+          <w:sz w:val="15"/>
+          <w:szCs w:val="15"/>
+        </w:rPr>
+        <w:t>Network(</w:t>
+      </w:r>
+      <w:proofErr w:type="gramEnd"/>
+      <w:r>
+        <w:rPr>
+          <w:sz w:val="15"/>
+          <w:szCs w:val="15"/>
+        </w:rPr>
+        <w:t>RNN), Long Short-term Memory Neural Network(LSTM) and Gated Recurrent Neural Network(GRNN) are typical deep models. An</w:t>
       </w:r>
       <w:r>
         <w:rPr>
@@ -1276,7 +1347,25 @@
           <w:sz w:val="18"/>
           <w:szCs w:val="18"/>
         </w:rPr>
-        <w:t>基于统计参数的语音合成，主要通过模型来描述语音的声学特征和文本的语言学特征之间的映射关系，它分为训练阶段和测试阶段（合成阶段）。在训练阶段，首先对训练语音提取声学特征，主要包括LF0、bap以及mgc等，作为模型的输出向量；对训练文本进行文本分析，得到上下文相关的标注，这将在下一部分详细介绍；借助设计好的问题集将标注转换为取值是0或1的二值型元素（比如对“该音素是否是元音”的回答结果）或者取值连续的元素（比如对“当前短语中的音素个数“的回答结果），共同构成模型的输入向量。对于深度学习模型，训练过程就是逐步迭代更新参数，以最小化预测输出和实际输出之间的误差。</w:t>
+        <w:t>基于统计参数的语音合成，主要通过模型来描述语音的声学特征和文本的语言学特征之间的映射关系，它分为训练阶段和测试阶段（合成阶段）。在训练阶段，首先对训练语音提取声学特征，主要包括LF0、bap以及</w:t>
+      </w:r>
+      <w:proofErr w:type="spellStart"/>
+      <w:r>
+        <w:rPr>
+          <w:rFonts w:ascii="SimSun" w:hAnsi="SimSun" w:hint="eastAsia"/>
+          <w:sz w:val="18"/>
+          <w:szCs w:val="18"/>
+        </w:rPr>
+        <w:t>mgc</w:t>
+      </w:r>
+      <w:proofErr w:type="spellEnd"/>
+      <w:r>
+        <w:rPr>
+          <w:rFonts w:ascii="SimSun" w:hAnsi="SimSun" w:hint="eastAsia"/>
+          <w:sz w:val="18"/>
+          <w:szCs w:val="18"/>
+        </w:rPr>
+        <w:t>等，作为模型的输出向量；对训练文本进行文本分析，得到上下文相关的标注，这将在下一部分详细介绍；借助设计好的问题集将标注转换为取值是0或1的二值型元素（比如对“该音素是否是元音”的回答结果）或者取值连续的元素（比如对“当前短语中的音素个数“的回答结果），共同构成模型的输入向量。对于深度学习模型，训练过程就是逐步迭代更新参数，以最小化预测输出和实际输出之间的误差。</w:t>
       </w:r>
     </w:p>
     <w:p>
@@ -1462,11 +1551,75 @@
       </w:pPr>
       <w:r>
         <w:rPr>
+          <w:rFonts w:ascii="SimSun" w:hAnsi="SimSun"/>
+          <w:noProof/>
+          <w:color w:val="FF0000"/>
+          <w:sz w:val="18"/>
+          <w:szCs w:val="18"/>
+        </w:rPr>
+        <w:lastRenderedPageBreak/>
+        <w:drawing>
+          <wp:anchor distT="0" distB="0" distL="114300" distR="114300" simplePos="0" relativeHeight="251660288" behindDoc="0" locked="0" layoutInCell="1" allowOverlap="1" wp14:anchorId="6BF30C87" wp14:editId="61788BF1">
+            <wp:simplePos x="0" y="0"/>
+            <wp:positionH relativeFrom="margin">
+              <wp:posOffset>563880</wp:posOffset>
+            </wp:positionH>
+            <wp:positionV relativeFrom="margin">
+              <wp:posOffset>1318260</wp:posOffset>
+            </wp:positionV>
+            <wp:extent cx="1080000" cy="144000"/>
+            <wp:effectExtent l="0" t="0" r="0" b="0"/>
+            <wp:wrapSquare wrapText="bothSides"/>
+            <wp:docPr id="1" name="Picture 1"/>
+            <wp:cNvGraphicFramePr>
+              <a:graphicFrameLocks xmlns:a="http://schemas.openxmlformats.org/drawingml/2006/main" noChangeAspect="1"/>
+            </wp:cNvGraphicFramePr>
+            <a:graphic xmlns:a="http://schemas.openxmlformats.org/drawingml/2006/main">
+              <a:graphicData uri="http://schemas.openxmlformats.org/drawingml/2006/picture">
+                <pic:pic xmlns:pic="http://schemas.openxmlformats.org/drawingml/2006/picture">
+                  <pic:nvPicPr>
+                    <pic:cNvPr id="1" name="CodeCogsEqn.gif"/>
+                    <pic:cNvPicPr/>
+                  </pic:nvPicPr>
+                  <pic:blipFill>
+                    <a:blip r:embed="rId15">
+                      <a:extLst>
+                        <a:ext uri="{28A0092B-C50C-407E-A947-70E740481C1C}">
+                          <a14:useLocalDpi xmlns:a14="http://schemas.microsoft.com/office/drawing/2010/main" val="0"/>
+                        </a:ext>
+                      </a:extLst>
+                    </a:blip>
+                    <a:stretch>
+                      <a:fillRect/>
+                    </a:stretch>
+                  </pic:blipFill>
+                  <pic:spPr>
+                    <a:xfrm>
+                      <a:off x="0" y="0"/>
+                      <a:ext cx="1080000" cy="144000"/>
+                    </a:xfrm>
+                    <a:prstGeom prst="rect">
+                      <a:avLst/>
+                    </a:prstGeom>
+                  </pic:spPr>
+                </pic:pic>
+              </a:graphicData>
+            </a:graphic>
+            <wp14:sizeRelH relativeFrom="margin">
+              <wp14:pctWidth>0</wp14:pctWidth>
+            </wp14:sizeRelH>
+            <wp14:sizeRelV relativeFrom="margin">
+              <wp14:pctHeight>0</wp14:pctHeight>
+            </wp14:sizeRelV>
+          </wp:anchor>
+        </w:drawing>
+      </w:r>
+      <w:r>
+        <w:rPr>
           <w:rFonts w:ascii="SimSun" w:hAnsi="SimSun" w:hint="eastAsia"/>
           <w:sz w:val="18"/>
           <w:szCs w:val="18"/>
         </w:rPr>
-        <w:lastRenderedPageBreak/>
         <w:t>2.3</w:t>
       </w:r>
       <w:r>
@@ -1501,58 +1654,7 @@
           <w:sz w:val="18"/>
           <w:szCs w:val="18"/>
         </w:rPr>
-        <w:t>（神经网络的表达式）</w:t>
-      </w:r>
-      <w:r>
-        <w:rPr>
-          <w:rFonts w:ascii="SimSun" w:hAnsi="SimSun"/>
-          <w:color w:val="FF0000"/>
-          <w:sz w:val="18"/>
-          <w:szCs w:val="18"/>
-        </w:rPr>
         <w:br/>
-      </w:r>
-      <w:r>
-        <w:rPr>
-          <w:rFonts w:ascii="SimSun" w:hAnsi="SimSun"/>
-          <w:sz w:val="18"/>
-          <w:szCs w:val="18"/>
-        </w:rPr>
-        <w:t>经过网络输出层的输出是模型对输入的预测输出，该预测和输入对应的实际输出（标注或答案）之间存在误差，通过损失函数（比如均方误差函数）来计算该误差。通常采用随机梯度下降法来逐步调整网络参数（W,b)的值来降低误差，当误差降低到一定范围内时，说明该模型对输入有了很好的预测能力。</w:t>
-      </w:r>
-      <w:r>
-        <w:rPr>
-          <w:rFonts w:ascii="SimSun" w:hAnsi="SimSun"/>
-          <w:sz w:val="18"/>
-          <w:szCs w:val="18"/>
-        </w:rPr>
-        <w:br/>
-        <w:t>将深度神经网络用于语音合成，就是先利用文本特征作为输入、对应的声学特征作为实际输出，训练模型参数，然后将待合成文本的特征向量输入网络，网络的输出作为声学参数用于声码器生成语音。</w:t>
-      </w:r>
-      <w:r>
-        <w:rPr>
-          <w:rFonts w:ascii="SimSun" w:hAnsi="SimSun"/>
-          <w:sz w:val="18"/>
-          <w:szCs w:val="18"/>
-        </w:rPr>
-        <w:br/>
-        <w:t>深度前馈网络虽然简单，而且在很多分类问题上有很好的表现，但是，它在处理语音和文本时，没有考虑其时序特性。递归神经网络就适合用来对时序信号之间的映射关系进行建模。长短时记忆网络和门阀</w:t>
-      </w:r>
-      <w:r>
-        <w:rPr>
-          <w:rFonts w:ascii="SimSun" w:hAnsi="SimSun" w:hint="eastAsia"/>
-          <w:sz w:val="18"/>
-          <w:szCs w:val="18"/>
-        </w:rPr>
-        <w:t>递归神经</w:t>
-      </w:r>
-      <w:r>
-        <w:rPr>
-          <w:rFonts w:ascii="SimSun" w:hAnsi="SimSun"/>
-          <w:sz w:val="18"/>
-          <w:szCs w:val="18"/>
-        </w:rPr>
-        <w:t>网络是递归神经网络的典型代表。</w:t>
       </w:r>
     </w:p>
     <w:p>
@@ -1567,6 +1669,244 @@
       </w:pPr>
       <w:r>
         <w:rPr>
+          <w:rFonts w:ascii="SimSun" w:hAnsi="SimSun" w:hint="eastAsia"/>
+          <w:sz w:val="18"/>
+          <w:szCs w:val="18"/>
+        </w:rPr>
+        <w:t>其中，</w:t>
+      </w:r>
+      <w:r>
+        <w:rPr>
+          <w:rFonts w:ascii="SimSun" w:hAnsi="SimSun" w:hint="eastAsia"/>
+          <w:sz w:val="18"/>
+          <w:szCs w:val="18"/>
+        </w:rPr>
+        <w:t>X，</w:t>
+      </w:r>
+      <w:proofErr w:type="spellStart"/>
+      <w:r>
+        <w:rPr>
+          <w:rFonts w:ascii="SimSun" w:hAnsi="SimSun" w:hint="eastAsia"/>
+          <w:i/>
+          <w:sz w:val="18"/>
+          <w:szCs w:val="18"/>
+        </w:rPr>
+        <w:t>h</w:t>
+      </w:r>
+      <w:r>
+        <w:rPr>
+          <w:rFonts w:ascii="SimSun" w:hAnsi="SimSun"/>
+          <w:i/>
+          <w:sz w:val="18"/>
+          <w:szCs w:val="18"/>
+          <w:vertAlign w:val="subscript"/>
+        </w:rPr>
+        <w:t>t</w:t>
+      </w:r>
+      <w:proofErr w:type="spellEnd"/>
+      <w:r>
+        <w:rPr>
+          <w:rFonts w:ascii="SimSun" w:hAnsi="SimSun" w:hint="eastAsia"/>
+          <w:sz w:val="18"/>
+          <w:szCs w:val="18"/>
+        </w:rPr>
+        <w:t>分别是隐含层的输入和输出，</w:t>
+      </w:r>
+      <w:proofErr w:type="spellStart"/>
+      <w:r>
+        <w:rPr>
+          <w:rFonts w:ascii="SimSun" w:hAnsi="SimSun" w:hint="eastAsia"/>
+          <w:i/>
+          <w:sz w:val="18"/>
+          <w:szCs w:val="18"/>
+        </w:rPr>
+        <w:t>W</w:t>
+      </w:r>
+      <w:r>
+        <w:rPr>
+          <w:rFonts w:ascii="SimSun" w:hAnsi="SimSun"/>
+          <w:i/>
+          <w:sz w:val="18"/>
+          <w:szCs w:val="18"/>
+          <w:vertAlign w:val="superscript"/>
+        </w:rPr>
+        <w:t>x,h</w:t>
+      </w:r>
+      <w:proofErr w:type="spellEnd"/>
+      <w:r>
+        <w:rPr>
+          <w:rFonts w:ascii="SimSun" w:hAnsi="SimSun" w:hint="eastAsia"/>
+          <w:sz w:val="18"/>
+          <w:szCs w:val="18"/>
+        </w:rPr>
+        <w:t>是权重矩阵，</w:t>
+      </w:r>
+      <w:proofErr w:type="spellStart"/>
+      <w:r>
+        <w:rPr>
+          <w:rFonts w:ascii="SimSun" w:hAnsi="SimSun" w:hint="eastAsia"/>
+          <w:i/>
+          <w:sz w:val="18"/>
+          <w:szCs w:val="18"/>
+        </w:rPr>
+        <w:t>b</w:t>
+      </w:r>
+      <w:r>
+        <w:rPr>
+          <w:rFonts w:ascii="SimSun" w:hAnsi="SimSun"/>
+          <w:i/>
+          <w:sz w:val="18"/>
+          <w:szCs w:val="18"/>
+          <w:vertAlign w:val="superscript"/>
+        </w:rPr>
+        <w:t>h</w:t>
+      </w:r>
+      <w:proofErr w:type="spellEnd"/>
+      <w:r>
+        <w:rPr>
+          <w:rFonts w:ascii="SimSun" w:hAnsi="SimSun" w:hint="eastAsia"/>
+          <w:sz w:val="18"/>
+          <w:szCs w:val="18"/>
+        </w:rPr>
+        <w:t>是</w:t>
+      </w:r>
+      <w:r>
+        <w:rPr>
+          <w:rFonts w:ascii="SimSun" w:hAnsi="SimSun" w:hint="eastAsia"/>
+          <w:sz w:val="18"/>
+          <w:szCs w:val="18"/>
+        </w:rPr>
+        <w:t>偏置，</w:t>
+      </w:r>
+      <w:r>
+        <w:rPr>
+          <w:rFonts w:ascii="SimSun" w:hAnsi="SimSun" w:hint="eastAsia"/>
+          <w:i/>
+          <w:sz w:val="18"/>
+          <w:szCs w:val="18"/>
+        </w:rPr>
+        <w:t>f(</w:t>
+      </w:r>
+      <w:r>
+        <w:rPr>
+          <w:rFonts w:ascii="SimSun" w:hAnsi="SimSun"/>
+          <w:i/>
+          <w:sz w:val="18"/>
+          <w:szCs w:val="18"/>
+        </w:rPr>
+        <w:t>*</w:t>
+      </w:r>
+      <w:r>
+        <w:rPr>
+          <w:rFonts w:ascii="SimSun" w:hAnsi="SimSun" w:hint="eastAsia"/>
+          <w:i/>
+          <w:sz w:val="18"/>
+          <w:szCs w:val="18"/>
+        </w:rPr>
+        <w:t>)</w:t>
+      </w:r>
+      <w:r>
+        <w:rPr>
+          <w:rFonts w:ascii="SimSun" w:hAnsi="SimSun" w:hint="eastAsia"/>
+          <w:sz w:val="18"/>
+          <w:szCs w:val="18"/>
+        </w:rPr>
+        <w:t>是非线性函数。</w:t>
+      </w:r>
+    </w:p>
+    <w:p>
+      <w:pPr>
+        <w:pStyle w:val="BodyText"/>
+        <w:spacing w:after="0" w:line="400" w:lineRule="exact"/>
+        <w:rPr>
+          <w:rFonts w:ascii="SimSun" w:hAnsi="SimSun"/>
+          <w:sz w:val="18"/>
+          <w:szCs w:val="18"/>
+        </w:rPr>
+      </w:pPr>
+      <w:r>
+        <w:rPr>
+          <w:rFonts w:ascii="SimSun" w:hAnsi="SimSun"/>
+          <w:sz w:val="18"/>
+          <w:szCs w:val="18"/>
+        </w:rPr>
+        <w:t>经过网络输出层的输出是模型对输入的预测输出，该预测和输入对应的实际输出（标注或答案）之间存在误差，通过损失函数</w:t>
+      </w:r>
+      <w:bookmarkStart w:id="0" w:name="_GoBack"/>
+      <w:bookmarkEnd w:id="0"/>
+      <w:r>
+        <w:rPr>
+          <w:rFonts w:ascii="SimSun" w:hAnsi="SimSun"/>
+          <w:sz w:val="18"/>
+          <w:szCs w:val="18"/>
+        </w:rPr>
+        <w:t>（比如均方误差函数）来计算该误差。通常采用随机梯度下降法来逐步调整网络参数（</w:t>
+      </w:r>
+      <w:proofErr w:type="spellStart"/>
+      <w:r>
+        <w:rPr>
+          <w:rFonts w:ascii="SimSun" w:hAnsi="SimSun"/>
+          <w:sz w:val="18"/>
+          <w:szCs w:val="18"/>
+        </w:rPr>
+        <w:t>W,b</w:t>
+      </w:r>
+      <w:proofErr w:type="spellEnd"/>
+      <w:r>
+        <w:rPr>
+          <w:rFonts w:ascii="SimSun" w:hAnsi="SimSun"/>
+          <w:sz w:val="18"/>
+          <w:szCs w:val="18"/>
+        </w:rPr>
+        <w:t>)的值来降低误差，当误差降低到一定范围内时，说明该模型对输入有了很好的预测能力。</w:t>
+      </w:r>
+      <w:r>
+        <w:rPr>
+          <w:rFonts w:ascii="SimSun" w:hAnsi="SimSun"/>
+          <w:sz w:val="18"/>
+          <w:szCs w:val="18"/>
+        </w:rPr>
+        <w:br/>
+        <w:t>将深度神经网络用于语音合成，就是先利用文本特征作为输入、对应的声学特征作为实际输出，训练模型参数，然后将待合成文本的特征向量输入网络，网络的输出作为声学参数用于声码器生成语音。</w:t>
+      </w:r>
+      <w:r>
+        <w:rPr>
+          <w:rFonts w:ascii="SimSun" w:hAnsi="SimSun"/>
+          <w:sz w:val="18"/>
+          <w:szCs w:val="18"/>
+        </w:rPr>
+        <w:br/>
+        <w:t>深度前馈网络虽然简单，而且在很多分类问题上有很好的表现，但是，它在处理语音和文本时，没有考虑其时序特性。递归神经网络就适合用来对时序信号之间的映射关系进行建模。长短时记忆网络和门阀</w:t>
+      </w:r>
+      <w:r>
+        <w:rPr>
+          <w:rFonts w:ascii="SimSun" w:hAnsi="SimSun" w:hint="eastAsia"/>
+          <w:sz w:val="18"/>
+          <w:szCs w:val="18"/>
+        </w:rPr>
+        <w:t>递归神经</w:t>
+      </w:r>
+      <w:r>
+        <w:rPr>
+          <w:rFonts w:ascii="SimSun" w:hAnsi="SimSun"/>
+          <w:sz w:val="18"/>
+          <w:szCs w:val="18"/>
+        </w:rPr>
+        <w:t>网络是递归神经网络的典型代表。</w:t>
+      </w:r>
+    </w:p>
+    <w:p>
+      <w:pPr>
+        <w:pStyle w:val="BodyText"/>
+        <w:spacing w:after="0" w:line="400" w:lineRule="exact"/>
+        <w:rPr>
+          <w:rFonts w:ascii="SimSun" w:hAnsi="SimSun"/>
+          <w:sz w:val="18"/>
+          <w:szCs w:val="18"/>
+        </w:rPr>
+      </w:pPr>
+      <w:r>
+        <w:rPr>
           <w:rFonts w:ascii="SimSun" w:hAnsi="SimSun"/>
           <w:sz w:val="18"/>
           <w:szCs w:val="18"/>
@@ -1615,15 +1955,7 @@
           <w:szCs w:val="18"/>
         </w:rPr>
         <w:br/>
-        <w:t>在长短时记忆神经网络中，输入、输出的关系如</w:t>
-      </w:r>
-      <w:r>
-        <w:rPr>
-          <w:rFonts w:ascii="SimSun" w:hAnsi="SimSun"/>
-          <w:sz w:val="18"/>
-          <w:szCs w:val="18"/>
-        </w:rPr>
-        <w:t>下：</w:t>
+        <w:t>在长短时记忆神经网络中，输入、输出的关系如下：</w:t>
       </w:r>
       <w:r>
         <w:rPr>
@@ -2025,6 +2357,7 @@
           <w:sz w:val="18"/>
           <w:szCs w:val="18"/>
         </w:rPr>
+        <w:lastRenderedPageBreak/>
         <w:t>[0.01,0.99]</w:t>
       </w:r>
       <w:r>
@@ -2100,7 +2433,6 @@
           <w:sz w:val="18"/>
           <w:szCs w:val="18"/>
         </w:rPr>
-        <w:lastRenderedPageBreak/>
         <w:t>用于生成对齐</w:t>
       </w:r>
       <w:r>
@@ -5241,7 +5573,7 @@
         <w:sz w:val="24"/>
         <w:szCs w:val="24"/>
       </w:rPr>
-      <w:t>（偶数页）计 算 机 科 学</w:t>
+      <w:t>计 算 机 科 学</w:t>
     </w:r>
   </w:p>
 </w:hdr>
@@ -5252,10 +5584,9 @@
   <w:p>
     <w:pPr>
       <w:pStyle w:val="Header"/>
-      <w:spacing w:after="0"/>
       <w:ind w:firstLineChars="100" w:firstLine="240"/>
       <w:rPr>
-        <w:rFonts w:ascii="Times New Roman" w:eastAsia="仿宋" w:hAnsi="Times New Roman" w:cs="Times New Roman"/>
+        <w:rFonts w:ascii="Times New Roman" w:eastAsia="仿宋" w:hAnsi="仿宋" w:cs="Times New Roman"/>
         <w:sz w:val="24"/>
         <w:szCs w:val="24"/>
       </w:rPr>
@@ -5266,7 +5597,23 @@
         <w:sz w:val="24"/>
         <w:szCs w:val="24"/>
       </w:rPr>
-      <w:t>（奇数页）第一作者姓名等：文章名</w:t>
+      <w:t>王雨萌</w:t>
+    </w:r>
+    <w:r>
+      <w:rPr>
+        <w:rFonts w:ascii="Times New Roman" w:eastAsia="仿宋" w:hAnsi="仿宋" w:cs="Times New Roman" w:hint="eastAsia"/>
+        <w:sz w:val="24"/>
+        <w:szCs w:val="24"/>
+      </w:rPr>
+      <w:t>：</w:t>
+    </w:r>
+    <w:r>
+      <w:rPr>
+        <w:rFonts w:ascii="Times New Roman" w:eastAsia="仿宋" w:hAnsi="仿宋" w:cs="Times New Roman" w:hint="eastAsia"/>
+        <w:sz w:val="24"/>
+        <w:szCs w:val="24"/>
+      </w:rPr>
+      <w:t>基于深度学习的中文语音合成技术研究</w:t>
     </w:r>
   </w:p>
 </w:hdr>
@@ -5349,6 +5696,7 @@
       </w:rPr>
       <w:t xml:space="preserve">                                     </w:t>
     </w:r>
+    <w:proofErr w:type="spellStart"/>
     <w:r>
       <w:rPr>
         <w:rFonts w:ascii="Times New Roman" w:eastAsia="仿宋" w:hAnsi="Times New Roman" w:cs="Times New Roman"/>
@@ -5363,7 +5711,16 @@
         <w:sz w:val="24"/>
         <w:szCs w:val="24"/>
       </w:rPr>
-      <w:t xml:space="preserve">xx </w:t>
+      <w:t>xx</w:t>
+    </w:r>
+    <w:proofErr w:type="spellEnd"/>
+    <w:r>
+      <w:rPr>
+        <w:rFonts w:ascii="Times New Roman" w:eastAsia="仿宋" w:hAnsi="Times New Roman" w:cs="Times New Roman" w:hint="eastAsia"/>
+        <w:sz w:val="24"/>
+        <w:szCs w:val="24"/>
+      </w:rPr>
+      <w:t xml:space="preserve"> </w:t>
     </w:r>
     <w:r>
       <w:rPr>
@@ -5371,7 +5728,16 @@
         <w:sz w:val="24"/>
         <w:szCs w:val="24"/>
       </w:rPr>
-      <w:t xml:space="preserve"> No.</w:t>
+      <w:t xml:space="preserve"> </w:t>
+    </w:r>
+    <w:proofErr w:type="spellStart"/>
+    <w:r>
+      <w:rPr>
+        <w:rFonts w:ascii="Times New Roman" w:eastAsia="仿宋" w:hAnsi="Times New Roman" w:cs="Times New Roman"/>
+        <w:sz w:val="24"/>
+        <w:szCs w:val="24"/>
+      </w:rPr>
+      <w:t>No.</w:t>
     </w:r>
     <w:r>
       <w:rPr>
@@ -5381,6 +5747,7 @@
       </w:rPr>
       <w:t>xx</w:t>
     </w:r>
+    <w:proofErr w:type="spellEnd"/>
   </w:p>
   <w:p>
     <w:pPr>
@@ -6417,6 +6784,16 @@
       </w:tblBorders>
     </w:tblPr>
   </w:style>
+  <w:style w:type="character" w:styleId="PlaceholderText">
+    <w:name w:val="Placeholder Text"/>
+    <w:basedOn w:val="DefaultParagraphFont"/>
+    <w:uiPriority w:val="99"/>
+    <w:unhideWhenUsed/>
+    <w:rsid w:val="009B5EAC"/>
+    <w:rPr>
+      <w:color w:val="808080"/>
+    </w:rPr>
+  </w:style>
 </w:styles>
 </file>
 
@@ -6725,7 +7102,7 @@
 </file>
 
 <file path=customXml/itemProps2.xml><?xml version="1.0" encoding="utf-8"?>
-<ds:datastoreItem xmlns:ds="http://schemas.openxmlformats.org/officeDocument/2006/customXml" ds:itemID="{6943082A-E17D-754E-B4C2-379FCEF67AB9}">
+<ds:datastoreItem xmlns:ds="http://schemas.openxmlformats.org/officeDocument/2006/customXml" ds:itemID="{0EC6F42E-2BC6-E540-8B30-8FD710EA6682}">
   <ds:schemaRefs>
     <ds:schemaRef ds:uri="http://schemas.openxmlformats.org/officeDocument/2006/bibliography"/>
   </ds:schemaRefs>

--- a/TTS_paper.docx
+++ b/TTS_paper.docx
@@ -746,17 +746,6 @@
         </w:rPr>
         <w:t>showed through several comparative experiments.</w:t>
       </w:r>
-    </w:p>
-    <w:p>
-      <w:pPr>
-        <w:pStyle w:val="DepartCorrespond"/>
-        <w:ind w:left="119" w:hanging="119"/>
-        <w:rPr>
-          <w:rFonts w:ascii="SimHei" w:eastAsia="SimHei"/>
-          <w:sz w:val="18"/>
-          <w:szCs w:val="18"/>
-        </w:rPr>
-      </w:pPr>
     </w:p>
     <w:p>
       <w:pPr>
@@ -948,7 +937,7 @@
           <w:sz w:val="18"/>
           <w:szCs w:val="18"/>
         </w:rPr>
-        <w:t>]。隐马尔科夫模型对时序信号有这很好的建模能力，因此，可以将其用作声学模型，用来解决语音合成中声学特征和语言学特征之间</w:t>
+        <w:t>]。隐马尔科夫模型对时序信号有这很好的建模能力，因此，可以将其用作声学模型，用来解决语音合成中声学特征和语言学特征之间的复杂映射关系问题。并且，研究表明，隐马尔</w:t>
       </w:r>
       <w:r>
         <w:rPr>
@@ -956,7 +945,7 @@
           <w:sz w:val="18"/>
           <w:szCs w:val="18"/>
         </w:rPr>
-        <w:t>的复杂映射关系问题。并且，研究表明，隐马尔科夫模型在语音合成方面表现出了很好的性能。</w:t>
+        <w:t>科夫模型在语音合成方面表现出了很好的性能。</w:t>
       </w:r>
     </w:p>
     <w:p>
@@ -992,7 +981,15 @@
           <w:sz w:val="18"/>
           <w:szCs w:val="18"/>
         </w:rPr>
-        <w:t>]指出影响英语语音合成效果的上下文相关特征有50多种，包括音素学、语言学、语法学等），因此，对如此复杂的文本特征和声学特征构建其映射关系需要模型具有很强的表现能力。隐马尔科夫模型对每种上下文相关的特征独立构建模型，即上下文相关的隐马尔科夫模型。但是，由于无法在有限规模的训练数据集中包含所有可能的上下文相关的特征，因此导致上下文相关的隐马尔科夫模型不能涵盖所有</w:t>
+        <w:t>]指出影响英语语音合成效果的上下文相关特征有50多种，包括音素学、语言学、语法学等），因此，对如此复杂的文本特征和声学特征构建其映射关系需要模型具有很强的表现能力。隐马尔科夫模型对每种上下文相关的特征独立构建模型，即上下文相关的隐马尔科夫模型。但是，由于无法在有限规模的训练数据集中包含所有可能的上下文相关的特征，因此导致上下文相关的隐马尔科夫模型不能涵盖所有特征情况。虽然，隐马尔科夫模型采用基于决策树的上下文聚类方法[</w:t>
+      </w:r>
+      <w:r>
+        <w:rPr>
+          <w:rFonts w:ascii="SimSun" w:hAnsi="SimSun"/>
+          <w:sz w:val="18"/>
+          <w:szCs w:val="18"/>
+        </w:rPr>
+        <w:t>3</w:t>
       </w:r>
       <w:r>
         <w:rPr>
@@ -1000,24 +997,16 @@
           <w:sz w:val="18"/>
           <w:szCs w:val="18"/>
         </w:rPr>
+        <w:t>]来解决这个问题，但</w:t>
+      </w:r>
+      <w:r>
+        <w:rPr>
+          <w:rFonts w:ascii="SimSun" w:hAnsi="SimSun" w:hint="eastAsia"/>
+          <w:sz w:val="18"/>
+          <w:szCs w:val="18"/>
+        </w:rPr>
         <w:lastRenderedPageBreak/>
-        <w:t>特征情况。虽然，隐马尔科夫模型采用基于决策树的上下文聚类方法[</w:t>
-      </w:r>
-      <w:r>
-        <w:rPr>
-          <w:rFonts w:ascii="SimSun" w:hAnsi="SimSun"/>
-          <w:sz w:val="18"/>
-          <w:szCs w:val="18"/>
-        </w:rPr>
-        <w:t>3</w:t>
-      </w:r>
-      <w:r>
-        <w:rPr>
-          <w:rFonts w:ascii="SimSun" w:hAnsi="SimSun" w:hint="eastAsia"/>
-          <w:sz w:val="18"/>
-          <w:szCs w:val="18"/>
-        </w:rPr>
-        <w:t>]来解决这个问题，但是，对于非常丰富而且更复杂的上下文关系，隐马尔科夫模型的表现能力还是不足。</w:t>
+        <w:t>是，对于非常丰富而且更复杂的上下文关系，隐马尔科夫模型的表现能力还是不足。</w:t>
       </w:r>
     </w:p>
     <w:p>
@@ -1347,7 +1336,15 @@
           <w:sz w:val="18"/>
           <w:szCs w:val="18"/>
         </w:rPr>
-        <w:t>基于统计参数的语音合成，主要通过模型来描述语音的声学特征和文本的语言学特征之间的映射关系，它分为训练阶段和测试阶段（合成阶段）。在训练阶段，首先对训练语音提取声学特征，主要包括LF0、bap以及</w:t>
+        <w:t>基于统计参数的语音合成，主要通过模型来描述语音的声学特征和文本的语言学特征之间的映射</w:t>
+      </w:r>
+      <w:r>
+        <w:rPr>
+          <w:rFonts w:ascii="SimSun" w:hAnsi="SimSun" w:hint="eastAsia"/>
+          <w:sz w:val="18"/>
+          <w:szCs w:val="18"/>
+        </w:rPr>
+        <w:t>关系，它分为训练阶段和测试阶段（合成阶段）。在训练阶段，首先对训练语音提取声学特征，主要包括LF0、bap以及</w:t>
       </w:r>
       <w:proofErr w:type="spellStart"/>
       <w:r>
@@ -1551,23 +1548,74 @@
       </w:pPr>
       <w:r>
         <w:rPr>
+          <w:rFonts w:ascii="SimSun" w:hAnsi="SimSun" w:hint="eastAsia"/>
+          <w:sz w:val="18"/>
+          <w:szCs w:val="18"/>
+        </w:rPr>
+        <w:t>2.3</w:t>
+      </w:r>
+      <w:r>
+        <w:rPr>
+          <w:rFonts w:ascii="SimSun" w:hAnsi="SimSun"/>
+          <w:sz w:val="18"/>
+          <w:szCs w:val="18"/>
+        </w:rPr>
+        <w:t>深度学习模型</w:t>
+      </w:r>
+      <w:r>
+        <w:rPr>
+          <w:rFonts w:ascii="SimSun" w:hAnsi="SimSun"/>
+          <w:sz w:val="18"/>
+          <w:szCs w:val="18"/>
+        </w:rPr>
+        <w:br/>
+        <w:t>深度学习模型对复杂的映射关系有更好的建模能</w:t>
+      </w:r>
+      <w:r>
+        <w:rPr>
+          <w:rFonts w:ascii="SimSun" w:hAnsi="SimSun"/>
+          <w:sz w:val="18"/>
+          <w:szCs w:val="18"/>
+        </w:rPr>
+        <w:lastRenderedPageBreak/>
+        <w:t>力。深度前馈神经网络是最普通、最简单的网络模型，它通常有多个隐含层，每一</w:t>
+      </w:r>
+      <w:bookmarkStart w:id="0" w:name="_GoBack"/>
+      <w:bookmarkEnd w:id="0"/>
+      <w:r>
+        <w:rPr>
+          <w:rFonts w:ascii="SimSun" w:hAnsi="SimSun"/>
+          <w:sz w:val="18"/>
+          <w:szCs w:val="18"/>
+        </w:rPr>
+        <w:t>层都对其输入进行如下非线性变化：</w:t>
+      </w:r>
+      <w:r>
+        <w:rPr>
+          <w:rFonts w:ascii="SimSun" w:hAnsi="SimSun"/>
+          <w:sz w:val="18"/>
+          <w:szCs w:val="18"/>
+        </w:rPr>
+        <w:br/>
+      </w:r>
+      <w:r>
+        <w:rPr>
           <w:rFonts w:ascii="SimSun" w:hAnsi="SimSun"/>
           <w:noProof/>
           <w:color w:val="FF0000"/>
           <w:sz w:val="18"/>
           <w:szCs w:val="18"/>
         </w:rPr>
-        <w:lastRenderedPageBreak/>
         <w:drawing>
-          <wp:anchor distT="0" distB="0" distL="114300" distR="114300" simplePos="0" relativeHeight="251660288" behindDoc="0" locked="0" layoutInCell="1" allowOverlap="1" wp14:anchorId="6BF30C87" wp14:editId="61788BF1">
+          <wp:anchor distT="0" distB="0" distL="114300" distR="114300" simplePos="0" relativeHeight="251661312" behindDoc="0" locked="0" layoutInCell="1" allowOverlap="1" wp14:anchorId="4A155377" wp14:editId="13042AC1">
             <wp:simplePos x="0" y="0"/>
             <wp:positionH relativeFrom="margin">
-              <wp:posOffset>563880</wp:posOffset>
+              <wp:posOffset>598805</wp:posOffset>
             </wp:positionH>
             <wp:positionV relativeFrom="margin">
-              <wp:posOffset>1318260</wp:posOffset>
+              <wp:posOffset>799465</wp:posOffset>
             </wp:positionV>
-            <wp:extent cx="1080000" cy="144000"/>
+            <wp:extent cx="1079500" cy="143510"/>
             <wp:effectExtent l="0" t="0" r="0" b="0"/>
             <wp:wrapSquare wrapText="bothSides"/>
             <wp:docPr id="1" name="Picture 1"/>
@@ -1596,7 +1644,7 @@
                   <pic:spPr>
                     <a:xfrm>
                       <a:off x="0" y="0"/>
-                      <a:ext cx="1080000" cy="144000"/>
+                      <a:ext cx="1079500" cy="143510"/>
                     </a:xfrm>
                     <a:prstGeom prst="rect">
                       <a:avLst/>
@@ -1616,39 +1664,6 @@
       </w:r>
       <w:r>
         <w:rPr>
-          <w:rFonts w:ascii="SimSun" w:hAnsi="SimSun" w:hint="eastAsia"/>
-          <w:sz w:val="18"/>
-          <w:szCs w:val="18"/>
-        </w:rPr>
-        <w:t>2.3</w:t>
-      </w:r>
-      <w:r>
-        <w:rPr>
-          <w:rFonts w:ascii="SimSun" w:hAnsi="SimSun"/>
-          <w:sz w:val="18"/>
-          <w:szCs w:val="18"/>
-        </w:rPr>
-        <w:t>深度学习模型</w:t>
-      </w:r>
-      <w:r>
-        <w:rPr>
-          <w:rFonts w:ascii="SimSun" w:hAnsi="SimSun"/>
-          <w:sz w:val="18"/>
-          <w:szCs w:val="18"/>
-        </w:rPr>
-        <w:br/>
-        <w:t>深度学习模型对复杂的映射关系有更好的建模能力。深度前馈神经网络是最普通、最简单的网络模型，它通常有多个隐含层，每一层都对其输入进行如下非线性变化：</w:t>
-      </w:r>
-      <w:r>
-        <w:rPr>
-          <w:rFonts w:ascii="SimSun" w:hAnsi="SimSun"/>
-          <w:sz w:val="18"/>
-          <w:szCs w:val="18"/>
-        </w:rPr>
-        <w:br/>
-      </w:r>
-      <w:r>
-        <w:rPr>
           <w:rFonts w:ascii="SimSun" w:hAnsi="SimSun"/>
           <w:color w:val="FF0000"/>
           <w:sz w:val="18"/>
@@ -1830,17 +1845,7 @@
           <w:sz w:val="18"/>
           <w:szCs w:val="18"/>
         </w:rPr>
-        <w:t>经过网络输出层的输出是模型对输入的预测输出，该预测和输入对应的实际输出（标注或答案）之间存在误差，通过损失函数</w:t>
-      </w:r>
-      <w:bookmarkStart w:id="0" w:name="_GoBack"/>
-      <w:bookmarkEnd w:id="0"/>
-      <w:r>
-        <w:rPr>
-          <w:rFonts w:ascii="SimSun" w:hAnsi="SimSun"/>
-          <w:sz w:val="18"/>
-          <w:szCs w:val="18"/>
-        </w:rPr>
-        <w:t>（比如均方误差函数）来计算该误差。通常采用随机梯度下降法来逐步调整网络参数（</w:t>
+        <w:t>经过网络输出层的输出是模型对输入的预测输出，该预测和输入对应的实际输出（标注或答案）之间存在误差，通过损失函数（比如均方误差函数）来计算该误差。通常采用随机梯度下降法来逐步调整网络参数（</w:t>
       </w:r>
       <w:proofErr w:type="spellStart"/>
       <w:r>
@@ -1955,7 +1960,15 @@
           <w:szCs w:val="18"/>
         </w:rPr>
         <w:br/>
-        <w:t>在长短时记忆神经网络中，输入、输出的关系如下：</w:t>
+        <w:t>在长短时记忆神经网络中，输入、输出的关系如</w:t>
+      </w:r>
+      <w:r>
+        <w:rPr>
+          <w:rFonts w:ascii="SimSun" w:hAnsi="SimSun"/>
+          <w:sz w:val="18"/>
+          <w:szCs w:val="18"/>
+        </w:rPr>
+        <w:t>下：</w:t>
       </w:r>
       <w:r>
         <w:rPr>
@@ -2357,7 +2370,6 @@
           <w:sz w:val="18"/>
           <w:szCs w:val="18"/>
         </w:rPr>
-        <w:lastRenderedPageBreak/>
         <w:t>[0.01,0.99]</w:t>
       </w:r>
       <w:r>
@@ -2433,6 +2445,7 @@
           <w:sz w:val="18"/>
           <w:szCs w:val="18"/>
         </w:rPr>
+        <w:lastRenderedPageBreak/>
         <w:t>用于生成对齐</w:t>
       </w:r>
       <w:r>
@@ -7102,7 +7115,7 @@
 </file>
 
 <file path=customXml/itemProps2.xml><?xml version="1.0" encoding="utf-8"?>
-<ds:datastoreItem xmlns:ds="http://schemas.openxmlformats.org/officeDocument/2006/customXml" ds:itemID="{0EC6F42E-2BC6-E540-8B30-8FD710EA6682}">
+<ds:datastoreItem xmlns:ds="http://schemas.openxmlformats.org/officeDocument/2006/customXml" ds:itemID="{510CAFA2-6119-0A4E-945E-696BAA64E484}">
   <ds:schemaRefs>
     <ds:schemaRef ds:uri="http://schemas.openxmlformats.org/officeDocument/2006/bibliography"/>
   </ds:schemaRefs>

--- a/TTS_paper.docx
+++ b/TTS_paper.docx
@@ -1,6 +1,6 @@
 
 <file path=word/document.xml><?xml version="1.0" encoding="utf-8"?>
-<w:document xmlns:wpc="http://schemas.microsoft.com/office/word/2010/wordprocessingCanvas" xmlns:cx="http://schemas.microsoft.com/office/drawing/2014/chartex" xmlns:cx1="http://schemas.microsoft.com/office/drawing/2015/9/8/chartex" xmlns:cx2="http://schemas.microsoft.com/office/drawing/2015/10/21/chartex" xmlns:cx3="http://schemas.microsoft.com/office/drawing/2016/5/9/chartex" xmlns:cx4="http://schemas.microsoft.com/office/drawing/2016/5/10/chartex" xmlns:cx5="http://schemas.microsoft.com/office/drawing/2016/5/11/chartex" xmlns:cx6="http://schemas.microsoft.com/office/drawing/2016/5/12/chartex" xmlns:cx7="http://schemas.microsoft.com/office/drawing/2016/5/13/chartex" xmlns:cx8="http://schemas.microsoft.com/office/drawing/2016/5/14/chartex" xmlns:mc="http://schemas.openxmlformats.org/markup-compatibility/2006" xmlns:aink="http://schemas.microsoft.com/office/drawing/2016/ink" xmlns:am3d="http://schemas.microsoft.com/office/drawing/2017/model3d" xmlns:o="urn:schemas-microsoft-com:office:office" xmlns:r="http://schemas.openxmlformats.org/officeDocument/2006/relationships" xmlns:m="http://schemas.openxmlformats.org/officeDocument/2006/math" xmlns:v="urn:schemas-microsoft-com:vml" xmlns:wp14="http://schemas.microsoft.com/office/word/2010/wordprocessingDrawing" xmlns:wp="http://schemas.openxmlformats.org/drawingml/2006/wordprocessingDrawing" xmlns:w10="urn:schemas-microsoft-com:office:word" xmlns:w="http://schemas.openxmlformats.org/wordprocessingml/2006/main" xmlns:w14="http://schemas.microsoft.com/office/word/2010/wordml" xmlns:w15="http://schemas.microsoft.com/office/word/2012/wordml" xmlns:w16cid="http://schemas.microsoft.com/office/word/2016/wordml/cid" xmlns:w16se="http://schemas.microsoft.com/office/word/2015/wordml/symex" xmlns:wpg="http://schemas.microsoft.com/office/word/2010/wordprocessingGroup" xmlns:wpi="http://schemas.microsoft.com/office/word/2010/wordprocessingInk" xmlns:wne="http://schemas.microsoft.com/office/word/2006/wordml" xmlns:wps="http://schemas.microsoft.com/office/word/2010/wordprocessingShape" mc:Ignorable="w14 w15 w16se w16cid wp14">
+<w:document xmlns:wpc="http://schemas.microsoft.com/office/word/2010/wordprocessingCanvas" xmlns:mo="http://schemas.microsoft.com/office/mac/office/2008/main" xmlns:mc="http://schemas.openxmlformats.org/markup-compatibility/2006" xmlns:mv="urn:schemas-microsoft-com:mac:vml" xmlns:o="urn:schemas-microsoft-com:office:office" xmlns:r="http://schemas.openxmlformats.org/officeDocument/2006/relationships" xmlns:m="http://schemas.openxmlformats.org/officeDocument/2006/math" xmlns:v="urn:schemas-microsoft-com:vml" xmlns:wp14="http://schemas.microsoft.com/office/word/2010/wordprocessingDrawing" xmlns:wp="http://schemas.openxmlformats.org/drawingml/2006/wordprocessingDrawing" xmlns:w10="urn:schemas-microsoft-com:office:word" xmlns:w="http://schemas.openxmlformats.org/wordprocessingml/2006/main" xmlns:w14="http://schemas.microsoft.com/office/word/2010/wordml" xmlns:w15="http://schemas.microsoft.com/office/word/2012/wordml" xmlns:wpg="http://schemas.microsoft.com/office/word/2010/wordprocessingGroup" xmlns:wpi="http://schemas.microsoft.com/office/word/2010/wordprocessingInk" xmlns:wne="http://schemas.microsoft.com/office/word/2006/wordml" xmlns:wps="http://schemas.microsoft.com/office/word/2010/wordprocessingShape" mc:Ignorable="w14 w15 wp14">
   <w:body>
     <w:p>
       <w:pPr>
@@ -77,7 +77,55 @@
           <w:sz w:val="21"/>
           <w:szCs w:val="21"/>
         </w:rPr>
-        <w:t>(单位名  所在市 邮编)</w:t>
+        <w:t>(</w:t>
+      </w:r>
+      <w:r>
+        <w:rPr>
+          <w:rFonts w:ascii="仿宋" w:eastAsia="仿宋" w:hAnsi="仿宋" w:hint="eastAsia"/>
+          <w:sz w:val="21"/>
+          <w:szCs w:val="21"/>
+        </w:rPr>
+        <w:t>东北石油大学计算机与信息技术学院</w:t>
+      </w:r>
+      <w:r>
+        <w:rPr>
+          <w:rFonts w:ascii="仿宋" w:eastAsia="仿宋" w:hAnsi="仿宋" w:hint="eastAsia"/>
+          <w:sz w:val="21"/>
+          <w:szCs w:val="21"/>
+        </w:rPr>
+        <w:t xml:space="preserve">  </w:t>
+      </w:r>
+      <w:r>
+        <w:rPr>
+          <w:rFonts w:ascii="仿宋" w:eastAsia="仿宋" w:hAnsi="仿宋" w:hint="eastAsia"/>
+          <w:sz w:val="21"/>
+          <w:szCs w:val="21"/>
+        </w:rPr>
+        <w:t>大庆</w:t>
+      </w:r>
+      <w:r>
+        <w:rPr>
+          <w:rFonts w:ascii="仿宋" w:eastAsia="仿宋" w:hAnsi="仿宋" w:hint="eastAsia"/>
+          <w:sz w:val="21"/>
+          <w:szCs w:val="21"/>
+        </w:rPr>
+        <w:t xml:space="preserve">市 </w:t>
+      </w:r>
+      <w:r>
+        <w:rPr>
+          <w:rFonts w:ascii="仿宋" w:eastAsia="仿宋" w:hAnsi="仿宋" w:hint="eastAsia"/>
+          <w:sz w:val="21"/>
+          <w:szCs w:val="21"/>
+        </w:rPr>
+        <w:t>163000</w:t>
+      </w:r>
+      <w:r>
+        <w:rPr>
+          <w:rFonts w:ascii="仿宋" w:eastAsia="仿宋" w:hAnsi="仿宋" w:hint="eastAsia"/>
+          <w:sz w:val="21"/>
+          <w:szCs w:val="21"/>
+        </w:rPr>
+        <w:t>)</w:t>
       </w:r>
     </w:p>
     <w:p>
@@ -422,41 +470,29 @@
       </w:r>
       <w:r>
         <w:rPr>
-          <w:sz w:val="15"/>
-          <w:szCs w:val="15"/>
-        </w:rPr>
-        <w:t xml:space="preserve">Department of </w:t>
-      </w:r>
-      <w:r>
-        <w:rPr>
           <w:rFonts w:hint="eastAsia"/>
           <w:sz w:val="15"/>
           <w:szCs w:val="15"/>
         </w:rPr>
-        <w:t>xx</w:t>
-      </w:r>
+        <w:t xml:space="preserve">School of </w:t>
+      </w:r>
+      <w:proofErr w:type="spellStart"/>
       <w:r>
         <w:rPr>
           <w:rFonts w:hint="eastAsia"/>
           <w:sz w:val="15"/>
           <w:szCs w:val="15"/>
         </w:rPr>
-        <w:t>，</w:t>
-      </w:r>
+        <w:t>Computer&amp;Information</w:t>
+      </w:r>
+      <w:proofErr w:type="spellEnd"/>
       <w:r>
         <w:rPr>
           <w:rFonts w:hint="eastAsia"/>
           <w:sz w:val="15"/>
           <w:szCs w:val="15"/>
         </w:rPr>
-        <w:t xml:space="preserve">xx </w:t>
-      </w:r>
-      <w:r>
-        <w:rPr>
-          <w:sz w:val="15"/>
-          <w:szCs w:val="15"/>
-        </w:rPr>
-        <w:t>University</w:t>
+        <w:t xml:space="preserve"> Technology</w:t>
       </w:r>
       <w:r>
         <w:rPr>
@@ -468,27 +504,11 @@
       </w:r>
       <w:r>
         <w:rPr>
-          <w:sz w:val="15"/>
-          <w:szCs w:val="15"/>
-        </w:rPr>
-        <w:t xml:space="preserve"> City </w:t>
-      </w:r>
-      <w:proofErr w:type="spellStart"/>
-      <w:r>
-        <w:rPr>
-          <w:sz w:val="15"/>
-          <w:szCs w:val="15"/>
-        </w:rPr>
-        <w:t>ZipCode</w:t>
-      </w:r>
-      <w:proofErr w:type="spellEnd"/>
-      <w:r>
-        <w:rPr>
           <w:rFonts w:hint="eastAsia"/>
           <w:sz w:val="15"/>
           <w:szCs w:val="15"/>
         </w:rPr>
-        <w:t>，</w:t>
+        <w:t>Northeast Petroleum University</w:t>
       </w:r>
       <w:r>
         <w:rPr>
@@ -496,16 +516,72 @@
           <w:sz w:val="15"/>
           <w:szCs w:val="15"/>
         </w:rPr>
-        <w:t>Country)</w:t>
+        <w:t>，</w:t>
+      </w:r>
+      <w:r>
+        <w:rPr>
+          <w:sz w:val="15"/>
+          <w:szCs w:val="15"/>
+        </w:rPr>
+        <w:t xml:space="preserve"> </w:t>
       </w:r>
       <w:r>
         <w:rPr>
           <w:rFonts w:hint="eastAsia"/>
           <w:sz w:val="15"/>
           <w:szCs w:val="15"/>
-          <w:vertAlign w:val="superscript"/>
-        </w:rPr>
-        <w:t>1</w:t>
+        </w:rPr>
+        <w:t>Daq</w:t>
+      </w:r>
+      <w:bookmarkStart w:id="0" w:name="_GoBack"/>
+      <w:bookmarkEnd w:id="0"/>
+      <w:r>
+        <w:rPr>
+          <w:rFonts w:hint="eastAsia"/>
+          <w:sz w:val="15"/>
+          <w:szCs w:val="15"/>
+        </w:rPr>
+        <w:t xml:space="preserve">ing </w:t>
+      </w:r>
+      <w:r>
+        <w:rPr>
+          <w:rFonts w:hint="eastAsia"/>
+          <w:sz w:val="15"/>
+          <w:szCs w:val="15"/>
+        </w:rPr>
+        <w:t>163000</w:t>
+      </w:r>
+      <w:r>
+        <w:rPr>
+          <w:rFonts w:hint="eastAsia"/>
+          <w:sz w:val="15"/>
+          <w:szCs w:val="15"/>
+        </w:rPr>
+        <w:t>，</w:t>
+      </w:r>
+      <w:r>
+        <w:rPr>
+          <w:rFonts w:hint="eastAsia"/>
+          <w:sz w:val="15"/>
+          <w:szCs w:val="15"/>
+        </w:rPr>
+        <w:t>C</w:t>
+      </w:r>
+      <w:r>
+        <w:rPr>
+          <w:rFonts w:hint="eastAsia"/>
+          <w:sz w:val="15"/>
+          <w:szCs w:val="15"/>
+        </w:rPr>
+        <w:t>hina</w:t>
+      </w:r>
+      <w:r>
+        <w:rPr>
+          <w:rFonts w:hint="eastAsia"/>
+          <w:sz w:val="15"/>
+          <w:szCs w:val="15"/>
+        </w:rPr>
+        <w:t>)</w:t>
       </w:r>
     </w:p>
     <w:p>
@@ -602,25 +678,23 @@
           <w:sz w:val="15"/>
           <w:szCs w:val="15"/>
         </w:rPr>
-        <w:t xml:space="preserve">speech </w:t>
-      </w:r>
-      <w:proofErr w:type="gramStart"/>
+        <w:t xml:space="preserve">speech synthesis, and </w:t>
+      </w:r>
       <w:r>
         <w:rPr>
           <w:rFonts w:hint="eastAsia"/>
           <w:sz w:val="15"/>
           <w:szCs w:val="15"/>
         </w:rPr>
-        <w:t>synthesis, and</w:t>
-      </w:r>
-      <w:proofErr w:type="gramEnd"/>
+        <w:t xml:space="preserve">got </w:t>
+      </w:r>
       <w:r>
         <w:rPr>
           <w:rFonts w:hint="eastAsia"/>
           <w:sz w:val="15"/>
           <w:szCs w:val="15"/>
         </w:rPr>
-        <w:t xml:space="preserve"> </w:t>
+        <w:t xml:space="preserve">comparative performance as </w:t>
       </w:r>
       <w:r>
         <w:rPr>
@@ -628,7 +702,7 @@
           <w:sz w:val="15"/>
           <w:szCs w:val="15"/>
         </w:rPr>
-        <w:t xml:space="preserve">got </w:t>
+        <w:t xml:space="preserve">those based on </w:t>
       </w:r>
       <w:r>
         <w:rPr>
@@ -636,7 +710,7 @@
           <w:sz w:val="15"/>
           <w:szCs w:val="15"/>
         </w:rPr>
-        <w:t xml:space="preserve">comparative performance as </w:t>
+        <w:t xml:space="preserve">HMM and </w:t>
       </w:r>
       <w:r>
         <w:rPr>
@@ -644,22 +718,6 @@
           <w:sz w:val="15"/>
           <w:szCs w:val="15"/>
         </w:rPr>
-        <w:t xml:space="preserve">those based on </w:t>
-      </w:r>
-      <w:r>
-        <w:rPr>
-          <w:rFonts w:hint="eastAsia"/>
-          <w:sz w:val="15"/>
-          <w:szCs w:val="15"/>
-        </w:rPr>
-        <w:t xml:space="preserve">HMM and </w:t>
-      </w:r>
-      <w:r>
-        <w:rPr>
-          <w:rFonts w:hint="eastAsia"/>
-          <w:sz w:val="15"/>
-          <w:szCs w:val="15"/>
-        </w:rPr>
         <w:t>waveform concatenation.</w:t>
       </w:r>
       <w:r>
@@ -692,23 +750,7 @@
           <w:sz w:val="15"/>
           <w:szCs w:val="15"/>
         </w:rPr>
-        <w:t xml:space="preserve">research value. Recurrent Neural </w:t>
-      </w:r>
-      <w:proofErr w:type="gramStart"/>
-      <w:r>
-        <w:rPr>
-          <w:sz w:val="15"/>
-          <w:szCs w:val="15"/>
-        </w:rPr>
-        <w:t>Network(</w:t>
-      </w:r>
-      <w:proofErr w:type="gramEnd"/>
-      <w:r>
-        <w:rPr>
-          <w:sz w:val="15"/>
-          <w:szCs w:val="15"/>
-        </w:rPr>
-        <w:t>RNN), Long Short-term Memory Neural Network(LSTM) and Gated Recurrent Neural Network(GRNN) are typical deep models. An</w:t>
+        <w:t>research value. Recurrent Neural Network(RNN), Long Short-term Memory Neural Network(LSTM) and Gated Recurrent Neural Network(GRNN) are typical deep models. An</w:t>
       </w:r>
       <w:r>
         <w:rPr>
@@ -839,7 +881,7 @@
     </w:p>
     <w:p>
       <w:pPr>
-        <w:pStyle w:val="CommentText"/>
+        <w:pStyle w:val="a4"/>
         <w:numPr>
           <w:ilvl w:val="0"/>
           <w:numId w:val="1"/>
@@ -849,12 +891,13 @@
         <w:rPr>
           <w:rFonts w:hint="eastAsia"/>
         </w:rPr>
+        <w:lastRenderedPageBreak/>
         <w:t>引言</w:t>
       </w:r>
     </w:p>
     <w:p>
       <w:pPr>
-        <w:pStyle w:val="BodyText"/>
+        <w:pStyle w:val="a7"/>
         <w:spacing w:after="0" w:line="400" w:lineRule="exact"/>
         <w:ind w:firstLineChars="200" w:firstLine="360"/>
         <w:rPr>
@@ -874,7 +917,7 @@
     </w:p>
     <w:p>
       <w:pPr>
-        <w:pStyle w:val="BodyText"/>
+        <w:pStyle w:val="a7"/>
         <w:spacing w:after="0" w:line="400" w:lineRule="exact"/>
         <w:ind w:firstLineChars="200" w:firstLine="360"/>
         <w:rPr>
@@ -945,12 +988,13 @@
           <w:sz w:val="18"/>
           <w:szCs w:val="18"/>
         </w:rPr>
+        <w:lastRenderedPageBreak/>
         <w:t>科夫模型在语音合成方面表现出了很好的性能。</w:t>
       </w:r>
     </w:p>
     <w:p>
       <w:pPr>
-        <w:pStyle w:val="BodyText"/>
+        <w:pStyle w:val="a7"/>
         <w:spacing w:after="0" w:line="400" w:lineRule="exact"/>
         <w:ind w:firstLineChars="200" w:firstLine="360"/>
         <w:rPr>
@@ -1011,7 +1055,7 @@
     </w:p>
     <w:p>
       <w:pPr>
-        <w:pStyle w:val="BodyText"/>
+        <w:pStyle w:val="a7"/>
         <w:spacing w:after="0" w:line="400" w:lineRule="exact"/>
         <w:ind w:firstLineChars="200" w:firstLine="360"/>
         <w:rPr>
@@ -1031,7 +1075,7 @@
     </w:p>
     <w:p>
       <w:pPr>
-        <w:pStyle w:val="BodyText"/>
+        <w:pStyle w:val="a7"/>
         <w:spacing w:after="0" w:line="400" w:lineRule="exact"/>
         <w:ind w:firstLineChars="200" w:firstLine="360"/>
         <w:rPr>
@@ -1082,11 +1126,19 @@
       </w:r>
       <w:r>
         <w:rPr>
+          <w:rFonts w:ascii="SimSun" w:hAnsi="SimSun" w:hint="eastAsia"/>
+          <w:sz w:val="18"/>
+          <w:szCs w:val="18"/>
+        </w:rPr>
+        <w:t xml:space="preserve"> </w:t>
+      </w:r>
+      <w:r>
+        <w:rPr>
           <w:rFonts w:ascii="SimSun" w:hAnsi="SimSun"/>
           <w:sz w:val="18"/>
           <w:szCs w:val="18"/>
         </w:rPr>
-        <w:t xml:space="preserve"> Neural Network</w:t>
+        <w:t>Neural</w:t>
       </w:r>
       <w:r>
         <w:rPr>
@@ -1094,6 +1146,22 @@
           <w:sz w:val="18"/>
           <w:szCs w:val="18"/>
         </w:rPr>
+        <w:t xml:space="preserve"> </w:t>
+      </w:r>
+      <w:r>
+        <w:rPr>
+          <w:rFonts w:ascii="SimSun" w:hAnsi="SimSun"/>
+          <w:sz w:val="18"/>
+          <w:szCs w:val="18"/>
+        </w:rPr>
+        <w:t>Network</w:t>
+      </w:r>
+      <w:r>
+        <w:rPr>
+          <w:rFonts w:ascii="SimSun" w:hAnsi="SimSun" w:hint="eastAsia"/>
+          <w:sz w:val="18"/>
+          <w:szCs w:val="18"/>
+        </w:rPr>
         <w:t>)</w:t>
       </w:r>
       <w:r>
@@ -1102,7 +1170,7 @@
           <w:sz w:val="18"/>
           <w:szCs w:val="18"/>
         </w:rPr>
-        <w:t>[7][8]</w:t>
+        <w:t>[7</w:t>
       </w:r>
       <w:r>
         <w:rPr>
@@ -1110,7 +1178,7 @@
           <w:sz w:val="18"/>
           <w:szCs w:val="18"/>
         </w:rPr>
-        <w:t xml:space="preserve"> [</w:t>
+        <w:t>,</w:t>
       </w:r>
       <w:r>
         <w:rPr>
@@ -1118,7 +1186,7 @@
           <w:sz w:val="18"/>
           <w:szCs w:val="18"/>
         </w:rPr>
-        <w:t>10</w:t>
+        <w:t>8,10,12,13,</w:t>
       </w:r>
       <w:r>
         <w:rPr>
@@ -1126,7 +1194,15 @@
           <w:sz w:val="18"/>
           <w:szCs w:val="18"/>
         </w:rPr>
-        <w:t>]和门阀递归神经网络(Gated Recurrent Neural Network)</w:t>
+        <w:t>14]</w:t>
+      </w:r>
+      <w:r>
+        <w:rPr>
+          <w:rFonts w:ascii="SimSun" w:hAnsi="SimSun" w:hint="eastAsia"/>
+          <w:sz w:val="18"/>
+          <w:szCs w:val="18"/>
+        </w:rPr>
+        <w:t>和门阀递归神经网络(Gated Recurrent Neural Network)</w:t>
       </w:r>
       <w:r>
         <w:rPr>
@@ -1134,7 +1210,23 @@
           <w:sz w:val="18"/>
           <w:szCs w:val="18"/>
         </w:rPr>
-        <w:t>[9][11]</w:t>
+        <w:t>[9</w:t>
+      </w:r>
+      <w:r>
+        <w:rPr>
+          <w:rFonts w:ascii="SimSun" w:hAnsi="SimSun" w:hint="eastAsia"/>
+          <w:sz w:val="18"/>
+          <w:szCs w:val="18"/>
+        </w:rPr>
+        <w:t>,</w:t>
+      </w:r>
+      <w:r>
+        <w:rPr>
+          <w:rFonts w:ascii="SimSun" w:hAnsi="SimSun"/>
+          <w:sz w:val="18"/>
+          <w:szCs w:val="18"/>
+        </w:rPr>
+        <w:t>11]</w:t>
       </w:r>
       <w:r>
         <w:rPr>
@@ -1147,7 +1239,7 @@
     </w:p>
     <w:p>
       <w:pPr>
-        <w:pStyle w:val="BodyText"/>
+        <w:pStyle w:val="a7"/>
         <w:spacing w:after="0" w:line="400" w:lineRule="exact"/>
         <w:ind w:firstLineChars="200" w:firstLine="360"/>
         <w:rPr>
@@ -1167,7 +1259,7 @@
     </w:p>
     <w:p>
       <w:pPr>
-        <w:pStyle w:val="CommentText"/>
+        <w:pStyle w:val="a4"/>
         <w:numPr>
           <w:ilvl w:val="0"/>
           <w:numId w:val="1"/>
@@ -1270,7 +1362,7 @@
     </w:p>
     <w:p>
       <w:pPr>
-        <w:pStyle w:val="ListParagraph"/>
+        <w:pStyle w:val="af1"/>
         <w:ind w:left="360" w:firstLineChars="0" w:firstLine="0"/>
         <w:rPr>
           <w:b/>
@@ -1322,7 +1414,7 @@
     </w:p>
     <w:p>
       <w:pPr>
-        <w:pStyle w:val="BodyText"/>
+        <w:pStyle w:val="a7"/>
         <w:spacing w:after="0" w:line="400" w:lineRule="exact"/>
         <w:rPr>
           <w:rFonts w:ascii="SimSun" w:hAnsi="SimSun"/>
@@ -1344,6 +1436,7 @@
           <w:sz w:val="18"/>
           <w:szCs w:val="18"/>
         </w:rPr>
+        <w:lastRenderedPageBreak/>
         <w:t>关系，它分为训练阶段和测试阶段（合成阶段）。在训练阶段，首先对训练语音提取声学特征，主要包括LF0、bap以及</w:t>
       </w:r>
       <w:proofErr w:type="spellStart"/>
@@ -1367,7 +1460,7 @@
     </w:p>
     <w:p>
       <w:pPr>
-        <w:pStyle w:val="BodyText"/>
+        <w:pStyle w:val="a7"/>
         <w:spacing w:after="0" w:line="400" w:lineRule="exact"/>
         <w:rPr>
           <w:rFonts w:ascii="SimSun" w:hAnsi="SimSun"/>
@@ -1538,7 +1631,7 @@
     </w:p>
     <w:p>
       <w:pPr>
-        <w:pStyle w:val="BodyText"/>
+        <w:pStyle w:val="a7"/>
         <w:spacing w:after="0" w:line="400" w:lineRule="exact"/>
         <w:rPr>
           <w:rFonts w:ascii="SimSun" w:hAnsi="SimSun"/>
@@ -1578,17 +1671,7 @@
           <w:szCs w:val="18"/>
         </w:rPr>
         <w:lastRenderedPageBreak/>
-        <w:t>力。深度前馈神经网络是最普通、最简单的网络模型，它通常有多个隐含层，每一</w:t>
-      </w:r>
-      <w:bookmarkStart w:id="0" w:name="_GoBack"/>
-      <w:bookmarkEnd w:id="0"/>
-      <w:r>
-        <w:rPr>
-          <w:rFonts w:ascii="SimSun" w:hAnsi="SimSun"/>
-          <w:sz w:val="18"/>
-          <w:szCs w:val="18"/>
-        </w:rPr>
-        <w:t>层都对其输入进行如下非线性变化：</w:t>
+        <w:t>力。深度前馈神经网络是最普通、最简单的网络模型，它通常有多个隐含层，每一层都对其输入进行如下非线性变化：</w:t>
       </w:r>
       <w:r>
         <w:rPr>
@@ -1674,7 +1757,7 @@
     </w:p>
     <w:p>
       <w:pPr>
-        <w:pStyle w:val="BodyText"/>
+        <w:pStyle w:val="a7"/>
         <w:spacing w:after="0" w:line="400" w:lineRule="exact"/>
         <w:rPr>
           <w:rFonts w:ascii="SimSun" w:hAnsi="SimSun"/>
@@ -1831,7 +1914,7 @@
     </w:p>
     <w:p>
       <w:pPr>
-        <w:pStyle w:val="BodyText"/>
+        <w:pStyle w:val="a7"/>
         <w:spacing w:after="0" w:line="400" w:lineRule="exact"/>
         <w:rPr>
           <w:rFonts w:ascii="SimSun" w:hAnsi="SimSun"/>
@@ -1902,7 +1985,7 @@
     </w:p>
     <w:p>
       <w:pPr>
-        <w:pStyle w:val="BodyText"/>
+        <w:pStyle w:val="a7"/>
         <w:spacing w:after="0" w:line="400" w:lineRule="exact"/>
         <w:rPr>
           <w:rFonts w:ascii="SimSun" w:hAnsi="SimSun"/>
@@ -1968,6 +2051,7 @@
           <w:sz w:val="18"/>
           <w:szCs w:val="18"/>
         </w:rPr>
+        <w:lastRenderedPageBreak/>
         <w:t>下：</w:t>
       </w:r>
       <w:r>
@@ -2031,7 +2115,7 @@
     </w:p>
     <w:p>
       <w:pPr>
-        <w:pStyle w:val="BodyText"/>
+        <w:pStyle w:val="a7"/>
         <w:spacing w:after="0" w:line="400" w:lineRule="exact"/>
         <w:rPr>
           <w:rFonts w:ascii="SimSun" w:hAnsi="SimSun"/>
@@ -2094,7 +2178,7 @@
     </w:p>
     <w:p>
       <w:pPr>
-        <w:pStyle w:val="CommentText"/>
+        <w:pStyle w:val="a4"/>
         <w:rPr>
           <w:rFonts w:ascii="SimHei" w:eastAsia="SimHei" w:hAnsi="SimHei"/>
           <w:szCs w:val="21"/>
@@ -2103,7 +2187,7 @@
     </w:p>
     <w:p>
       <w:pPr>
-        <w:pStyle w:val="CommentText"/>
+        <w:pStyle w:val="a4"/>
         <w:numPr>
           <w:ilvl w:val="0"/>
           <w:numId w:val="1"/>
@@ -2123,7 +2207,7 @@
     </w:p>
     <w:p>
       <w:pPr>
-        <w:pStyle w:val="BodyText"/>
+        <w:pStyle w:val="a7"/>
         <w:numPr>
           <w:ilvl w:val="1"/>
           <w:numId w:val="1"/>
@@ -2148,7 +2232,7 @@
     </w:p>
     <w:p>
       <w:pPr>
-        <w:pStyle w:val="BodyText"/>
+        <w:pStyle w:val="a7"/>
         <w:spacing w:after="0" w:line="400" w:lineRule="exact"/>
         <w:rPr>
           <w:rFonts w:ascii="Microsoft YaHei" w:hAnsi="Microsoft YaHei" w:cs="Microsoft YaHei"/>
@@ -2429,7 +2513,7 @@
     </w:p>
     <w:p>
       <w:pPr>
-        <w:pStyle w:val="BodyText"/>
+        <w:pStyle w:val="a7"/>
         <w:spacing w:after="0" w:line="400" w:lineRule="exact"/>
         <w:rPr>
           <w:rFonts w:ascii="Microsoft YaHei" w:hAnsi="Microsoft YaHei" w:cs="Microsoft YaHei"/>
@@ -2568,7 +2652,7 @@
     </w:p>
     <w:p>
       <w:pPr>
-        <w:pStyle w:val="BodyText"/>
+        <w:pStyle w:val="a7"/>
         <w:numPr>
           <w:ilvl w:val="1"/>
           <w:numId w:val="1"/>
@@ -2593,7 +2677,7 @@
     </w:p>
     <w:p>
       <w:pPr>
-        <w:pStyle w:val="BodyText"/>
+        <w:pStyle w:val="a7"/>
         <w:spacing w:after="0" w:line="400" w:lineRule="exact"/>
         <w:rPr>
           <w:rFonts w:ascii="Microsoft YaHei" w:hAnsi="Microsoft YaHei" w:cs="Microsoft YaHei"/>
@@ -2713,7 +2797,7 @@
     </w:p>
     <w:p>
       <w:pPr>
-        <w:pStyle w:val="BodyText"/>
+        <w:pStyle w:val="a7"/>
         <w:spacing w:after="0" w:line="400" w:lineRule="exact"/>
         <w:rPr>
           <w:rFonts w:ascii="Microsoft YaHei" w:hAnsi="Microsoft YaHei" w:cs="Microsoft YaHei"/>
@@ -2824,7 +2908,7 @@
     </w:p>
     <w:p>
       <w:pPr>
-        <w:pStyle w:val="CommentText"/>
+        <w:pStyle w:val="a4"/>
         <w:rPr>
           <w:rFonts w:ascii="Microsoft YaHei" w:hAnsi="Microsoft YaHei" w:cs="Microsoft YaHei"/>
           <w:color w:val="000000"/>
@@ -2988,7 +3072,7 @@
     </w:p>
     <w:p>
       <w:pPr>
-        <w:pStyle w:val="CommentText"/>
+        <w:pStyle w:val="a4"/>
         <w:rPr>
           <w:rFonts w:ascii="Microsoft YaHei" w:hAnsi="Microsoft YaHei" w:cs="Microsoft YaHei"/>
           <w:color w:val="000000"/>
@@ -3170,7 +3254,7 @@
     </w:p>
     <w:p>
       <w:pPr>
-        <w:pStyle w:val="CommentText"/>
+        <w:pStyle w:val="a4"/>
         <w:rPr>
           <w:rFonts w:ascii="Microsoft YaHei" w:hAnsi="Microsoft YaHei" w:cs="Microsoft YaHei"/>
           <w:color w:val="000000"/>
@@ -3370,7 +3454,7 @@
     </w:p>
     <w:p>
       <w:pPr>
-        <w:pStyle w:val="CommentText"/>
+        <w:pStyle w:val="a4"/>
         <w:rPr>
           <w:rFonts w:ascii="SimHei" w:eastAsia="SimHei" w:hAnsi="SimHei"/>
           <w:szCs w:val="21"/>
@@ -3674,7 +3758,7 @@
     </w:p>
     <w:tbl>
       <w:tblPr>
-        <w:tblStyle w:val="TableGrid"/>
+        <w:tblStyle w:val="af2"/>
         <w:tblpPr w:leftFromText="180" w:rightFromText="180" w:vertAnchor="text" w:horzAnchor="margin" w:tblpY="217"/>
         <w:tblW w:w="0" w:type="auto"/>
         <w:tblLayout w:type="fixed"/>
@@ -3695,7 +3779,7 @@
           </w:tcPr>
           <w:p>
             <w:pPr>
-              <w:pStyle w:val="CommentText"/>
+              <w:pStyle w:val="a4"/>
               <w:jc w:val="center"/>
               <w:rPr>
                 <w:rFonts w:ascii="Microsoft YaHei" w:hAnsi="Microsoft YaHei" w:cs="Microsoft YaHei"/>
@@ -3722,7 +3806,7 @@
           </w:tcPr>
           <w:p>
             <w:pPr>
-              <w:pStyle w:val="CommentText"/>
+              <w:pStyle w:val="a4"/>
               <w:jc w:val="center"/>
               <w:rPr>
                 <w:rFonts w:ascii="Microsoft YaHei" w:hAnsi="Microsoft YaHei" w:cs="Microsoft YaHei"/>
@@ -3743,7 +3827,7 @@
           </w:p>
           <w:p>
             <w:pPr>
-              <w:pStyle w:val="CommentText"/>
+              <w:pStyle w:val="a4"/>
               <w:jc w:val="center"/>
               <w:rPr>
                 <w:rFonts w:ascii="Microsoft YaHei" w:hAnsi="Microsoft YaHei" w:cs="Microsoft YaHei"/>
@@ -3788,7 +3872,7 @@
           </w:tcPr>
           <w:p>
             <w:pPr>
-              <w:pStyle w:val="CommentText"/>
+              <w:pStyle w:val="a4"/>
               <w:jc w:val="center"/>
               <w:rPr>
                 <w:rFonts w:ascii="Microsoft YaHei" w:hAnsi="Microsoft YaHei" w:cs="Microsoft YaHei"/>
@@ -3809,7 +3893,7 @@
           </w:p>
           <w:p>
             <w:pPr>
-              <w:pStyle w:val="CommentText"/>
+              <w:pStyle w:val="a4"/>
               <w:jc w:val="center"/>
               <w:rPr>
                 <w:rFonts w:ascii="Microsoft YaHei" w:hAnsi="Microsoft YaHei" w:cs="Microsoft YaHei"/>
@@ -3836,7 +3920,7 @@
           </w:tcPr>
           <w:p>
             <w:pPr>
-              <w:pStyle w:val="CommentText"/>
+              <w:pStyle w:val="a4"/>
               <w:jc w:val="center"/>
               <w:rPr>
                 <w:rFonts w:ascii="Microsoft YaHei" w:hAnsi="Microsoft YaHei" w:cs="Microsoft YaHei"/>
@@ -3857,7 +3941,7 @@
           </w:p>
           <w:p>
             <w:pPr>
-              <w:pStyle w:val="CommentText"/>
+              <w:pStyle w:val="a4"/>
               <w:jc w:val="center"/>
               <w:rPr>
                 <w:rFonts w:ascii="Microsoft YaHei" w:hAnsi="Microsoft YaHei" w:cs="Microsoft YaHei"/>
@@ -3884,7 +3968,7 @@
           </w:tcPr>
           <w:p>
             <w:pPr>
-              <w:pStyle w:val="CommentText"/>
+              <w:pStyle w:val="a4"/>
               <w:jc w:val="center"/>
               <w:rPr>
                 <w:rFonts w:ascii="Microsoft YaHei" w:hAnsi="Microsoft YaHei" w:cs="Microsoft YaHei"/>
@@ -3905,7 +3989,7 @@
           </w:p>
           <w:p>
             <w:pPr>
-              <w:pStyle w:val="CommentText"/>
+              <w:pStyle w:val="a4"/>
               <w:jc w:val="center"/>
               <w:rPr>
                 <w:rFonts w:ascii="Microsoft YaHei" w:hAnsi="Microsoft YaHei" w:cs="Microsoft YaHei"/>
@@ -3934,7 +4018,7 @@
           </w:tcPr>
           <w:p>
             <w:pPr>
-              <w:pStyle w:val="CommentText"/>
+              <w:pStyle w:val="a4"/>
               <w:jc w:val="center"/>
               <w:rPr>
                 <w:rFonts w:ascii="Microsoft YaHei" w:hAnsi="Microsoft YaHei" w:cs="Microsoft YaHei"/>
@@ -3961,7 +4045,7 @@
           </w:tcPr>
           <w:p>
             <w:pPr>
-              <w:pStyle w:val="CommentText"/>
+              <w:pStyle w:val="a4"/>
               <w:jc w:val="center"/>
               <w:rPr>
                 <w:rFonts w:ascii="Microsoft YaHei" w:hAnsi="Microsoft YaHei" w:cs="Microsoft YaHei"/>
@@ -3997,7 +4081,7 @@
           </w:tcPr>
           <w:p>
             <w:pPr>
-              <w:pStyle w:val="CommentText"/>
+              <w:pStyle w:val="a4"/>
               <w:jc w:val="center"/>
               <w:rPr>
                 <w:rFonts w:ascii="Microsoft YaHei" w:hAnsi="Microsoft YaHei" w:cs="Microsoft YaHei"/>
@@ -4024,7 +4108,7 @@
           </w:tcPr>
           <w:p>
             <w:pPr>
-              <w:pStyle w:val="CommentText"/>
+              <w:pStyle w:val="a4"/>
               <w:jc w:val="center"/>
               <w:rPr>
                 <w:rFonts w:ascii="Microsoft YaHei" w:hAnsi="Microsoft YaHei" w:cs="Microsoft YaHei"/>
@@ -4051,7 +4135,7 @@
           </w:tcPr>
           <w:p>
             <w:pPr>
-              <w:pStyle w:val="CommentText"/>
+              <w:pStyle w:val="a4"/>
               <w:jc w:val="center"/>
               <w:rPr>
                 <w:rFonts w:ascii="Microsoft YaHei" w:hAnsi="Microsoft YaHei" w:cs="Microsoft YaHei"/>
@@ -4080,7 +4164,7 @@
           </w:tcPr>
           <w:p>
             <w:pPr>
-              <w:pStyle w:val="CommentText"/>
+              <w:pStyle w:val="a4"/>
               <w:jc w:val="center"/>
               <w:rPr>
                 <w:rFonts w:ascii="Microsoft YaHei" w:hAnsi="Microsoft YaHei" w:cs="Microsoft YaHei"/>
@@ -4107,7 +4191,7 @@
           </w:tcPr>
           <w:p>
             <w:pPr>
-              <w:pStyle w:val="CommentText"/>
+              <w:pStyle w:val="a4"/>
               <w:jc w:val="center"/>
               <w:rPr>
                 <w:rFonts w:ascii="Microsoft YaHei" w:hAnsi="Microsoft YaHei" w:cs="Microsoft YaHei"/>
@@ -4134,7 +4218,7 @@
           </w:tcPr>
           <w:p>
             <w:pPr>
-              <w:pStyle w:val="CommentText"/>
+              <w:pStyle w:val="a4"/>
               <w:jc w:val="center"/>
               <w:rPr>
                 <w:rFonts w:ascii="Microsoft YaHei" w:hAnsi="Microsoft YaHei" w:cs="Microsoft YaHei"/>
@@ -4161,7 +4245,7 @@
           </w:tcPr>
           <w:p>
             <w:pPr>
-              <w:pStyle w:val="CommentText"/>
+              <w:pStyle w:val="a4"/>
               <w:jc w:val="center"/>
               <w:rPr>
                 <w:rFonts w:ascii="Microsoft YaHei" w:hAnsi="Microsoft YaHei" w:cs="Microsoft YaHei"/>
@@ -4188,7 +4272,7 @@
           </w:tcPr>
           <w:p>
             <w:pPr>
-              <w:pStyle w:val="CommentText"/>
+              <w:pStyle w:val="a4"/>
               <w:jc w:val="center"/>
               <w:rPr>
                 <w:rFonts w:ascii="Microsoft YaHei" w:hAnsi="Microsoft YaHei" w:cs="Microsoft YaHei"/>
@@ -4217,7 +4301,7 @@
           </w:tcPr>
           <w:p>
             <w:pPr>
-              <w:pStyle w:val="CommentText"/>
+              <w:pStyle w:val="a4"/>
               <w:jc w:val="center"/>
               <w:rPr>
                 <w:rFonts w:ascii="Microsoft YaHei" w:hAnsi="Microsoft YaHei" w:cs="Microsoft YaHei"/>
@@ -4244,7 +4328,7 @@
           </w:tcPr>
           <w:p>
             <w:pPr>
-              <w:pStyle w:val="CommentText"/>
+              <w:pStyle w:val="a4"/>
               <w:jc w:val="center"/>
               <w:rPr>
                 <w:rFonts w:ascii="Microsoft YaHei" w:hAnsi="Microsoft YaHei" w:cs="Microsoft YaHei"/>
@@ -4271,7 +4355,7 @@
           </w:tcPr>
           <w:p>
             <w:pPr>
-              <w:pStyle w:val="CommentText"/>
+              <w:pStyle w:val="a4"/>
               <w:jc w:val="center"/>
               <w:rPr>
                 <w:rFonts w:ascii="Microsoft YaHei" w:hAnsi="Microsoft YaHei" w:cs="Microsoft YaHei"/>
@@ -4307,7 +4391,7 @@
           </w:tcPr>
           <w:p>
             <w:pPr>
-              <w:pStyle w:val="CommentText"/>
+              <w:pStyle w:val="a4"/>
               <w:jc w:val="center"/>
               <w:rPr>
                 <w:rFonts w:ascii="Microsoft YaHei" w:hAnsi="Microsoft YaHei" w:cs="Microsoft YaHei"/>
@@ -4334,7 +4418,7 @@
           </w:tcPr>
           <w:p>
             <w:pPr>
-              <w:pStyle w:val="CommentText"/>
+              <w:pStyle w:val="a4"/>
               <w:jc w:val="center"/>
               <w:rPr>
                 <w:rFonts w:ascii="Microsoft YaHei" w:hAnsi="Microsoft YaHei" w:cs="Microsoft YaHei"/>
@@ -4363,7 +4447,7 @@
           </w:tcPr>
           <w:p>
             <w:pPr>
-              <w:pStyle w:val="CommentText"/>
+              <w:pStyle w:val="a4"/>
               <w:jc w:val="center"/>
               <w:rPr>
                 <w:rFonts w:ascii="Microsoft YaHei" w:hAnsi="Microsoft YaHei" w:cs="Microsoft YaHei"/>
@@ -4390,7 +4474,7 @@
           </w:tcPr>
           <w:p>
             <w:pPr>
-              <w:pStyle w:val="CommentText"/>
+              <w:pStyle w:val="a4"/>
               <w:jc w:val="center"/>
               <w:rPr>
                 <w:rFonts w:ascii="Microsoft YaHei" w:hAnsi="Microsoft YaHei" w:cs="Microsoft YaHei"/>
@@ -4417,7 +4501,7 @@
           </w:tcPr>
           <w:p>
             <w:pPr>
-              <w:pStyle w:val="CommentText"/>
+              <w:pStyle w:val="a4"/>
               <w:jc w:val="center"/>
               <w:rPr>
                 <w:rFonts w:ascii="Microsoft YaHei" w:hAnsi="Microsoft YaHei" w:cs="Microsoft YaHei"/>
@@ -4444,7 +4528,7 @@
           </w:tcPr>
           <w:p>
             <w:pPr>
-              <w:pStyle w:val="CommentText"/>
+              <w:pStyle w:val="a4"/>
               <w:jc w:val="center"/>
               <w:rPr>
                 <w:rFonts w:ascii="Microsoft YaHei" w:hAnsi="Microsoft YaHei" w:cs="Microsoft YaHei"/>
@@ -4471,7 +4555,7 @@
           </w:tcPr>
           <w:p>
             <w:pPr>
-              <w:pStyle w:val="CommentText"/>
+              <w:pStyle w:val="a4"/>
               <w:jc w:val="center"/>
               <w:rPr>
                 <w:rFonts w:ascii="Microsoft YaHei" w:hAnsi="Microsoft YaHei" w:cs="Microsoft YaHei"/>
@@ -4495,7 +4579,7 @@
     </w:tbl>
     <w:p>
       <w:pPr>
-        <w:pStyle w:val="CommentText"/>
+        <w:pStyle w:val="a4"/>
         <w:jc w:val="center"/>
         <w:rPr>
           <w:rFonts w:ascii="Microsoft YaHei" w:hAnsi="Microsoft YaHei" w:cs="Microsoft YaHei"/>
@@ -4543,7 +4627,7 @@
     </w:p>
     <w:p>
       <w:pPr>
-        <w:pStyle w:val="CommentText"/>
+        <w:pStyle w:val="a4"/>
         <w:rPr>
           <w:rFonts w:ascii="Microsoft YaHei" w:hAnsi="Microsoft YaHei" w:cs="Microsoft YaHei"/>
           <w:color w:val="000000"/>
@@ -4744,6 +4828,7 @@
           <w:sz w:val="18"/>
           <w:szCs w:val="18"/>
         </w:rPr>
+        <w:lastRenderedPageBreak/>
         <w:t>相比</w:t>
       </w:r>
       <w:r>
@@ -5157,7 +5242,7 @@
     </w:p>
     <w:p>
       <w:pPr>
-        <w:pStyle w:val="CommentText"/>
+        <w:pStyle w:val="a4"/>
         <w:numPr>
           <w:ilvl w:val="0"/>
           <w:numId w:val="1"/>
@@ -5185,9 +5270,7 @@
         <w:snapToGrid/>
         <w:spacing w:after="0"/>
         <w:rPr>
-          <w:rFonts w:ascii="Microsoft YaHei" w:eastAsia="SimSun" w:hAnsi="Microsoft YaHei" w:cs="Microsoft YaHei"/>
-          <w:color w:val="000000"/>
-          <w:kern w:val="2"/>
+          <w:rFonts w:asciiTheme="majorEastAsia" w:eastAsiaTheme="majorEastAsia" w:hAnsiTheme="majorEastAsia" w:hint="eastAsia"/>
           <w:sz w:val="18"/>
           <w:szCs w:val="18"/>
         </w:rPr>
@@ -5342,6 +5425,1384 @@
         </w:rPr>
         <w:t>提高深度神经网络模型的训练速度。</w:t>
       </w:r>
+    </w:p>
+    <w:p>
+      <w:pPr>
+        <w:adjustRightInd/>
+        <w:snapToGrid/>
+        <w:spacing w:after="0"/>
+        <w:rPr>
+          <w:rFonts w:asciiTheme="majorEastAsia" w:eastAsiaTheme="majorEastAsia" w:hAnsiTheme="majorEastAsia" w:hint="eastAsia"/>
+          <w:sz w:val="18"/>
+          <w:szCs w:val="18"/>
+        </w:rPr>
+      </w:pPr>
+    </w:p>
+    <w:p>
+      <w:pPr>
+        <w:adjustRightInd/>
+        <w:snapToGrid/>
+        <w:spacing w:after="0"/>
+        <w:rPr>
+          <w:rFonts w:asciiTheme="majorEastAsia" w:eastAsiaTheme="majorEastAsia" w:hAnsiTheme="majorEastAsia" w:hint="eastAsia"/>
+          <w:sz w:val="18"/>
+          <w:szCs w:val="18"/>
+        </w:rPr>
+      </w:pPr>
+      <w:r>
+        <w:rPr>
+          <w:rFonts w:asciiTheme="majorEastAsia" w:eastAsiaTheme="majorEastAsia" w:hAnsiTheme="majorEastAsia" w:hint="eastAsia"/>
+          <w:sz w:val="18"/>
+          <w:szCs w:val="18"/>
+        </w:rPr>
+        <w:t>参考文献：</w:t>
+      </w:r>
+    </w:p>
+    <w:p>
+      <w:pPr>
+        <w:adjustRightInd/>
+        <w:snapToGrid/>
+        <w:spacing w:after="0"/>
+        <w:rPr>
+          <w:rFonts w:ascii="Microsoft YaHei" w:eastAsia="SimSun" w:hAnsi="Microsoft YaHei" w:cs="Microsoft YaHei"/>
+          <w:color w:val="000000"/>
+          <w:kern w:val="2"/>
+          <w:sz w:val="18"/>
+          <w:szCs w:val="18"/>
+        </w:rPr>
+      </w:pPr>
+      <w:r>
+        <w:rPr>
+          <w:rFonts w:ascii="Microsoft YaHei" w:eastAsia="SimSun" w:hAnsi="Microsoft YaHei" w:cs="Microsoft YaHei"/>
+          <w:color w:val="000000"/>
+          <w:kern w:val="2"/>
+          <w:sz w:val="18"/>
+          <w:szCs w:val="18"/>
+        </w:rPr>
+        <w:t xml:space="preserve">[1] K. </w:t>
+      </w:r>
+      <w:proofErr w:type="spellStart"/>
+      <w:r>
+        <w:rPr>
+          <w:rFonts w:ascii="Microsoft YaHei" w:eastAsia="SimSun" w:hAnsi="Microsoft YaHei" w:cs="Microsoft YaHei"/>
+          <w:color w:val="000000"/>
+          <w:kern w:val="2"/>
+          <w:sz w:val="18"/>
+          <w:szCs w:val="18"/>
+        </w:rPr>
+        <w:t>Tokuda</w:t>
+      </w:r>
+      <w:proofErr w:type="spellEnd"/>
+      <w:r>
+        <w:rPr>
+          <w:rFonts w:ascii="Microsoft YaHei" w:eastAsia="SimSun" w:hAnsi="Microsoft YaHei" w:cs="Microsoft YaHei"/>
+          <w:color w:val="000000"/>
+          <w:kern w:val="2"/>
+          <w:sz w:val="18"/>
+          <w:szCs w:val="18"/>
+        </w:rPr>
+        <w:t>, H. Zen, and A. Black, “An HMM-based speech synthesis system applied to English,” in Proc. IEEE Speech Synthesis Workshop, 2002, CD-ROM Proceeding.</w:t>
+      </w:r>
+    </w:p>
+    <w:p>
+      <w:pPr>
+        <w:adjustRightInd/>
+        <w:snapToGrid/>
+        <w:spacing w:after="0"/>
+        <w:rPr>
+          <w:rFonts w:ascii="Microsoft YaHei" w:eastAsia="SimSun" w:hAnsi="Microsoft YaHei" w:cs="Microsoft YaHei"/>
+          <w:color w:val="000000"/>
+          <w:kern w:val="2"/>
+          <w:sz w:val="18"/>
+          <w:szCs w:val="18"/>
+        </w:rPr>
+      </w:pPr>
+      <w:r>
+        <w:rPr>
+          <w:rFonts w:ascii="Microsoft YaHei" w:eastAsia="SimSun" w:hAnsi="Microsoft YaHei" w:cs="Microsoft YaHei"/>
+          <w:color w:val="000000"/>
+          <w:kern w:val="2"/>
+          <w:sz w:val="18"/>
+          <w:szCs w:val="18"/>
+        </w:rPr>
+        <w:t xml:space="preserve">[2] K. </w:t>
+      </w:r>
+      <w:proofErr w:type="spellStart"/>
+      <w:r>
+        <w:rPr>
+          <w:rFonts w:ascii="Microsoft YaHei" w:eastAsia="SimSun" w:hAnsi="Microsoft YaHei" w:cs="Microsoft YaHei"/>
+          <w:color w:val="000000"/>
+          <w:kern w:val="2"/>
+          <w:sz w:val="18"/>
+          <w:szCs w:val="18"/>
+        </w:rPr>
+        <w:t>Tokuda</w:t>
+      </w:r>
+      <w:proofErr w:type="spellEnd"/>
+      <w:r>
+        <w:rPr>
+          <w:rFonts w:ascii="Microsoft YaHei" w:eastAsia="SimSun" w:hAnsi="Microsoft YaHei" w:cs="Microsoft YaHei"/>
+          <w:color w:val="000000"/>
+          <w:kern w:val="2"/>
+          <w:sz w:val="18"/>
+          <w:szCs w:val="18"/>
+        </w:rPr>
+        <w:t xml:space="preserve">, Y. </w:t>
+      </w:r>
+      <w:proofErr w:type="spellStart"/>
+      <w:r>
+        <w:rPr>
+          <w:rFonts w:ascii="Microsoft YaHei" w:eastAsia="SimSun" w:hAnsi="Microsoft YaHei" w:cs="Microsoft YaHei"/>
+          <w:color w:val="000000"/>
+          <w:kern w:val="2"/>
+          <w:sz w:val="18"/>
+          <w:szCs w:val="18"/>
+        </w:rPr>
+        <w:t>Nankaku</w:t>
+      </w:r>
+      <w:proofErr w:type="spellEnd"/>
+      <w:r>
+        <w:rPr>
+          <w:rFonts w:ascii="Microsoft YaHei" w:eastAsia="SimSun" w:hAnsi="Microsoft YaHei" w:cs="Microsoft YaHei"/>
+          <w:color w:val="000000"/>
+          <w:kern w:val="2"/>
+          <w:sz w:val="18"/>
+          <w:szCs w:val="18"/>
+        </w:rPr>
+        <w:t xml:space="preserve">, T. Toda, H. Zen, J. Yamagishi, and K. </w:t>
+      </w:r>
+      <w:proofErr w:type="spellStart"/>
+      <w:r>
+        <w:rPr>
+          <w:rFonts w:ascii="Microsoft YaHei" w:eastAsia="SimSun" w:hAnsi="Microsoft YaHei" w:cs="Microsoft YaHei"/>
+          <w:color w:val="000000"/>
+          <w:kern w:val="2"/>
+          <w:sz w:val="18"/>
+          <w:szCs w:val="18"/>
+        </w:rPr>
+        <w:t>Oura</w:t>
+      </w:r>
+      <w:proofErr w:type="spellEnd"/>
+      <w:r>
+        <w:rPr>
+          <w:rFonts w:ascii="Microsoft YaHei" w:eastAsia="SimSun" w:hAnsi="Microsoft YaHei" w:cs="Microsoft YaHei"/>
+          <w:color w:val="000000"/>
+          <w:kern w:val="2"/>
+          <w:sz w:val="18"/>
+          <w:szCs w:val="18"/>
+        </w:rPr>
+        <w:t>, “Speech synthesis based on hidden Markov models,” Proceedings of the IEEE, vol. 101, no. 5, pp.1234–1252, 2013.</w:t>
+      </w:r>
+    </w:p>
+    <w:p>
+      <w:pPr>
+        <w:adjustRightInd/>
+        <w:snapToGrid/>
+        <w:spacing w:after="0"/>
+        <w:rPr>
+          <w:rFonts w:ascii="Microsoft YaHei" w:eastAsia="SimSun" w:hAnsi="Microsoft YaHei" w:cs="Microsoft YaHei"/>
+          <w:color w:val="000000"/>
+          <w:kern w:val="2"/>
+          <w:sz w:val="18"/>
+          <w:szCs w:val="18"/>
+        </w:rPr>
+      </w:pPr>
+      <w:r>
+        <w:rPr>
+          <w:rFonts w:ascii="Microsoft YaHei" w:eastAsia="SimSun" w:hAnsi="Microsoft YaHei" w:cs="Microsoft YaHei"/>
+          <w:color w:val="000000"/>
+          <w:kern w:val="2"/>
+          <w:sz w:val="18"/>
+          <w:szCs w:val="18"/>
+        </w:rPr>
+        <w:lastRenderedPageBreak/>
+        <w:t>[</w:t>
+      </w:r>
+      <w:proofErr w:type="gramStart"/>
+      <w:r>
+        <w:rPr>
+          <w:rFonts w:ascii="Microsoft YaHei" w:eastAsia="SimSun" w:hAnsi="Microsoft YaHei" w:cs="Microsoft YaHei"/>
+          <w:color w:val="000000"/>
+          <w:kern w:val="2"/>
+          <w:sz w:val="18"/>
+          <w:szCs w:val="18"/>
+        </w:rPr>
+        <w:t>3]J.</w:t>
+      </w:r>
+      <w:proofErr w:type="gramEnd"/>
+      <w:r>
+        <w:rPr>
+          <w:rFonts w:ascii="Microsoft YaHei" w:eastAsia="SimSun" w:hAnsi="Microsoft YaHei" w:cs="Microsoft YaHei"/>
+          <w:color w:val="000000"/>
+          <w:kern w:val="2"/>
+          <w:sz w:val="18"/>
+          <w:szCs w:val="18"/>
+        </w:rPr>
+        <w:t xml:space="preserve"> Odell, The use of context in large vocabulary speech recognition, Ph.D. thesis, Cambridge University, 1995.</w:t>
+      </w:r>
+    </w:p>
+    <w:p>
+      <w:pPr>
+        <w:adjustRightInd/>
+        <w:snapToGrid/>
+        <w:spacing w:after="0"/>
+        <w:rPr>
+          <w:rFonts w:ascii="Microsoft YaHei" w:eastAsia="SimSun" w:hAnsi="Microsoft YaHei" w:cs="Microsoft YaHei"/>
+          <w:color w:val="000000"/>
+          <w:kern w:val="2"/>
+          <w:sz w:val="18"/>
+          <w:szCs w:val="18"/>
+        </w:rPr>
+      </w:pPr>
+      <w:r>
+        <w:rPr>
+          <w:rFonts w:ascii="Microsoft YaHei" w:eastAsia="SimSun" w:hAnsi="Microsoft YaHei" w:cs="Microsoft YaHei" w:hint="eastAsia"/>
+          <w:color w:val="000000"/>
+          <w:kern w:val="2"/>
+          <w:sz w:val="18"/>
+          <w:szCs w:val="18"/>
+        </w:rPr>
+        <w:t>[</w:t>
+      </w:r>
+      <w:r>
+        <w:rPr>
+          <w:rFonts w:ascii="Microsoft YaHei" w:eastAsia="SimSun" w:hAnsi="Microsoft YaHei" w:cs="Microsoft YaHei"/>
+          <w:color w:val="000000"/>
+          <w:kern w:val="2"/>
+          <w:sz w:val="18"/>
+          <w:szCs w:val="18"/>
+        </w:rPr>
+        <w:t>4</w:t>
+      </w:r>
+      <w:r>
+        <w:rPr>
+          <w:rFonts w:ascii="Microsoft YaHei" w:eastAsia="SimSun" w:hAnsi="Microsoft YaHei" w:cs="Microsoft YaHei" w:hint="eastAsia"/>
+          <w:color w:val="000000"/>
+          <w:kern w:val="2"/>
+          <w:sz w:val="18"/>
+          <w:szCs w:val="18"/>
+        </w:rPr>
+        <w:t>]</w:t>
+      </w:r>
+      <w:r>
+        <w:rPr>
+          <w:rFonts w:ascii="Microsoft YaHei" w:eastAsia="SimSun" w:hAnsi="Microsoft YaHei" w:cs="Microsoft YaHei"/>
+          <w:color w:val="000000"/>
+          <w:kern w:val="2"/>
+          <w:sz w:val="18"/>
+          <w:szCs w:val="18"/>
+        </w:rPr>
+        <w:t xml:space="preserve"> H. Zen, A. Senior, and M. Schuster, “Statistical parametric speech synthesis using deep neural networks,” in Proc. IEEE Int. Conf. on Acoustics, Speech, and Signal Processing (ICASSP), 2013, pp. 7962–7966.</w:t>
+      </w:r>
+    </w:p>
+    <w:p>
+      <w:pPr>
+        <w:adjustRightInd/>
+        <w:snapToGrid/>
+        <w:spacing w:after="0"/>
+        <w:rPr>
+          <w:rFonts w:ascii="Microsoft YaHei" w:eastAsia="SimSun" w:hAnsi="Microsoft YaHei" w:cs="Microsoft YaHei"/>
+          <w:color w:val="000000"/>
+          <w:kern w:val="2"/>
+          <w:sz w:val="18"/>
+          <w:szCs w:val="18"/>
+        </w:rPr>
+      </w:pPr>
+      <w:r>
+        <w:rPr>
+          <w:rFonts w:ascii="Microsoft YaHei" w:eastAsia="SimSun" w:hAnsi="Microsoft YaHei" w:cs="Microsoft YaHei"/>
+          <w:color w:val="000000"/>
+          <w:kern w:val="2"/>
+          <w:sz w:val="18"/>
+          <w:szCs w:val="18"/>
+        </w:rPr>
+        <w:t>[5] H. Lu, S. King, and O. Watts, “Combining a vector space representation of linguistic context with a deep neural network for text-to-speech synthesis,” Proc. the 8th ISCA Speech Synthesis Workshop (SSW), pp. 281–285, 2013.</w:t>
+      </w:r>
+    </w:p>
+    <w:p>
+      <w:pPr>
+        <w:adjustRightInd/>
+        <w:snapToGrid/>
+        <w:spacing w:after="0"/>
+        <w:rPr>
+          <w:rFonts w:ascii="Microsoft YaHei" w:eastAsia="SimSun" w:hAnsi="Microsoft YaHei" w:cs="Microsoft YaHei"/>
+          <w:color w:val="000000"/>
+          <w:kern w:val="2"/>
+          <w:sz w:val="18"/>
+          <w:szCs w:val="18"/>
+        </w:rPr>
+      </w:pPr>
+      <w:r>
+        <w:rPr>
+          <w:rFonts w:ascii="Microsoft YaHei" w:eastAsia="SimSun" w:hAnsi="Microsoft YaHei" w:cs="Microsoft YaHei"/>
+          <w:color w:val="000000"/>
+          <w:kern w:val="2"/>
+          <w:sz w:val="18"/>
+          <w:szCs w:val="18"/>
+        </w:rPr>
+        <w:t xml:space="preserve">[6] K. Hashimoto, K. </w:t>
+      </w:r>
+      <w:proofErr w:type="spellStart"/>
+      <w:r>
+        <w:rPr>
+          <w:rFonts w:ascii="Microsoft YaHei" w:eastAsia="SimSun" w:hAnsi="Microsoft YaHei" w:cs="Microsoft YaHei"/>
+          <w:color w:val="000000"/>
+          <w:kern w:val="2"/>
+          <w:sz w:val="18"/>
+          <w:szCs w:val="18"/>
+        </w:rPr>
+        <w:t>Oura</w:t>
+      </w:r>
+      <w:proofErr w:type="spellEnd"/>
+      <w:r>
+        <w:rPr>
+          <w:rFonts w:ascii="Microsoft YaHei" w:eastAsia="SimSun" w:hAnsi="Microsoft YaHei" w:cs="Microsoft YaHei"/>
+          <w:color w:val="000000"/>
+          <w:kern w:val="2"/>
+          <w:sz w:val="18"/>
+          <w:szCs w:val="18"/>
+        </w:rPr>
+        <w:t xml:space="preserve">, Y. </w:t>
+      </w:r>
+      <w:proofErr w:type="spellStart"/>
+      <w:r>
+        <w:rPr>
+          <w:rFonts w:ascii="Microsoft YaHei" w:eastAsia="SimSun" w:hAnsi="Microsoft YaHei" w:cs="Microsoft YaHei"/>
+          <w:color w:val="000000"/>
+          <w:kern w:val="2"/>
+          <w:sz w:val="18"/>
+          <w:szCs w:val="18"/>
+        </w:rPr>
+        <w:t>Nankaku</w:t>
+      </w:r>
+      <w:proofErr w:type="spellEnd"/>
+      <w:r>
+        <w:rPr>
+          <w:rFonts w:ascii="Microsoft YaHei" w:eastAsia="SimSun" w:hAnsi="Microsoft YaHei" w:cs="Microsoft YaHei"/>
+          <w:color w:val="000000"/>
+          <w:kern w:val="2"/>
+          <w:sz w:val="18"/>
+          <w:szCs w:val="18"/>
+        </w:rPr>
+        <w:t xml:space="preserve">, and K. </w:t>
+      </w:r>
+      <w:proofErr w:type="spellStart"/>
+      <w:r>
+        <w:rPr>
+          <w:rFonts w:ascii="Microsoft YaHei" w:eastAsia="SimSun" w:hAnsi="Microsoft YaHei" w:cs="Microsoft YaHei"/>
+          <w:color w:val="000000"/>
+          <w:kern w:val="2"/>
+          <w:sz w:val="18"/>
+          <w:szCs w:val="18"/>
+        </w:rPr>
+        <w:t>Tokuda</w:t>
+      </w:r>
+      <w:proofErr w:type="spellEnd"/>
+      <w:r>
+        <w:rPr>
+          <w:rFonts w:ascii="Microsoft YaHei" w:eastAsia="SimSun" w:hAnsi="Microsoft YaHei" w:cs="Microsoft YaHei"/>
+          <w:color w:val="000000"/>
+          <w:kern w:val="2"/>
+          <w:sz w:val="18"/>
+          <w:szCs w:val="18"/>
+        </w:rPr>
+        <w:t>, “The effect of neural networks in statistical parametric speech synthesis,” in Proc. IEEE Int. Conf. on Acoustics, Speech, and Signal Processing (ICASSP), 2015, pp. 4455–4459.</w:t>
+      </w:r>
+    </w:p>
+    <w:p>
+      <w:pPr>
+        <w:adjustRightInd/>
+        <w:snapToGrid/>
+        <w:spacing w:after="0"/>
+        <w:rPr>
+          <w:rFonts w:ascii="Microsoft YaHei" w:eastAsia="SimSun" w:hAnsi="Microsoft YaHei" w:cs="Microsoft YaHei"/>
+          <w:color w:val="000000"/>
+          <w:kern w:val="2"/>
+          <w:sz w:val="18"/>
+          <w:szCs w:val="18"/>
+        </w:rPr>
+      </w:pPr>
+      <w:r>
+        <w:rPr>
+          <w:rFonts w:ascii="Microsoft YaHei" w:eastAsia="SimSun" w:hAnsi="Microsoft YaHei" w:cs="Microsoft YaHei"/>
+          <w:color w:val="000000"/>
+          <w:kern w:val="2"/>
+          <w:sz w:val="18"/>
+          <w:szCs w:val="18"/>
+        </w:rPr>
+        <w:t xml:space="preserve">[7] Y. Fan, Y. Qian, F. </w:t>
+      </w:r>
+      <w:proofErr w:type="spellStart"/>
+      <w:r>
+        <w:rPr>
+          <w:rFonts w:ascii="Microsoft YaHei" w:eastAsia="SimSun" w:hAnsi="Microsoft YaHei" w:cs="Microsoft YaHei"/>
+          <w:color w:val="000000"/>
+          <w:kern w:val="2"/>
+          <w:sz w:val="18"/>
+          <w:szCs w:val="18"/>
+        </w:rPr>
+        <w:t>Xie</w:t>
+      </w:r>
+      <w:proofErr w:type="spellEnd"/>
+      <w:r>
+        <w:rPr>
+          <w:rFonts w:ascii="Microsoft YaHei" w:eastAsia="SimSun" w:hAnsi="Microsoft YaHei" w:cs="Microsoft YaHei"/>
+          <w:color w:val="000000"/>
+          <w:kern w:val="2"/>
+          <w:sz w:val="18"/>
+          <w:szCs w:val="18"/>
+        </w:rPr>
+        <w:t xml:space="preserve">, and F. K. Soong, “TTS synthesis with bidirectional LSTM based recurrent neural networks,” in Proc. </w:t>
+      </w:r>
+      <w:proofErr w:type="spellStart"/>
+      <w:r>
+        <w:rPr>
+          <w:rFonts w:ascii="Microsoft YaHei" w:eastAsia="SimSun" w:hAnsi="Microsoft YaHei" w:cs="Microsoft YaHei"/>
+          <w:color w:val="000000"/>
+          <w:kern w:val="2"/>
+          <w:sz w:val="18"/>
+          <w:szCs w:val="18"/>
+        </w:rPr>
+        <w:t>Interspeech</w:t>
+      </w:r>
+      <w:proofErr w:type="spellEnd"/>
+      <w:r>
+        <w:rPr>
+          <w:rFonts w:ascii="Microsoft YaHei" w:eastAsia="SimSun" w:hAnsi="Microsoft YaHei" w:cs="Microsoft YaHei"/>
+          <w:color w:val="000000"/>
+          <w:kern w:val="2"/>
+          <w:sz w:val="18"/>
+          <w:szCs w:val="18"/>
+        </w:rPr>
+        <w:t>, 2014, pp. 1964–1968.</w:t>
+      </w:r>
+    </w:p>
+    <w:p>
+      <w:pPr>
+        <w:adjustRightInd/>
+        <w:snapToGrid/>
+        <w:spacing w:after="0"/>
+        <w:rPr>
+          <w:rFonts w:ascii="Microsoft YaHei" w:eastAsia="SimSun" w:hAnsi="Microsoft YaHei" w:cs="Microsoft YaHei"/>
+          <w:color w:val="000000"/>
+          <w:kern w:val="2"/>
+          <w:sz w:val="18"/>
+          <w:szCs w:val="18"/>
+        </w:rPr>
+      </w:pPr>
+      <w:r>
+        <w:rPr>
+          <w:rFonts w:ascii="Microsoft YaHei" w:eastAsia="SimSun" w:hAnsi="Microsoft YaHei" w:cs="Microsoft YaHei"/>
+          <w:color w:val="000000"/>
+          <w:kern w:val="2"/>
+          <w:sz w:val="18"/>
+          <w:szCs w:val="18"/>
+        </w:rPr>
+        <w:t xml:space="preserve"> [8] H. Zen and H. </w:t>
+      </w:r>
+      <w:proofErr w:type="spellStart"/>
+      <w:r>
+        <w:rPr>
+          <w:rFonts w:ascii="Microsoft YaHei" w:eastAsia="SimSun" w:hAnsi="Microsoft YaHei" w:cs="Microsoft YaHei"/>
+          <w:color w:val="000000"/>
+          <w:kern w:val="2"/>
+          <w:sz w:val="18"/>
+          <w:szCs w:val="18"/>
+        </w:rPr>
+        <w:t>Sak</w:t>
+      </w:r>
+      <w:proofErr w:type="spellEnd"/>
+      <w:r>
+        <w:rPr>
+          <w:rFonts w:ascii="Microsoft YaHei" w:eastAsia="SimSun" w:hAnsi="Microsoft YaHei" w:cs="Microsoft YaHei"/>
+          <w:color w:val="000000"/>
+          <w:kern w:val="2"/>
+          <w:sz w:val="18"/>
+          <w:szCs w:val="18"/>
+        </w:rPr>
+        <w:t>, “Unidirectional long short-term memory recurrent neural network with recurrent output layer for low-latency speech synthesis,” in Proc. IEEE Int. Conf. on Acoustics, Speech, and Signal Processing (ICASSP), 2015, pp. 4470–4474.</w:t>
+      </w:r>
+    </w:p>
+    <w:p>
+      <w:pPr>
+        <w:adjustRightInd/>
+        <w:snapToGrid/>
+        <w:spacing w:after="0"/>
+        <w:rPr>
+          <w:rFonts w:ascii="Microsoft YaHei" w:eastAsia="SimSun" w:hAnsi="Microsoft YaHei" w:cs="Microsoft YaHei"/>
+          <w:color w:val="000000"/>
+          <w:kern w:val="2"/>
+          <w:sz w:val="18"/>
+          <w:szCs w:val="18"/>
+        </w:rPr>
+      </w:pPr>
+      <w:r>
+        <w:rPr>
+          <w:rFonts w:ascii="Microsoft YaHei" w:eastAsia="SimSun" w:hAnsi="Microsoft YaHei" w:cs="Microsoft YaHei"/>
+          <w:color w:val="000000"/>
+          <w:kern w:val="2"/>
+          <w:sz w:val="18"/>
+          <w:szCs w:val="18"/>
+        </w:rPr>
+        <w:t xml:space="preserve">[9] B. X. </w:t>
+      </w:r>
+      <w:proofErr w:type="spellStart"/>
+      <w:r>
+        <w:rPr>
+          <w:rFonts w:ascii="Microsoft YaHei" w:eastAsia="SimSun" w:hAnsi="Microsoft YaHei" w:cs="Microsoft YaHei"/>
+          <w:color w:val="000000"/>
+          <w:kern w:val="2"/>
+          <w:sz w:val="18"/>
+          <w:szCs w:val="18"/>
+        </w:rPr>
+        <w:t>Wenfu</w:t>
+      </w:r>
+      <w:proofErr w:type="spellEnd"/>
+      <w:r>
+        <w:rPr>
+          <w:rFonts w:ascii="Microsoft YaHei" w:eastAsia="SimSun" w:hAnsi="Microsoft YaHei" w:cs="Microsoft YaHei"/>
+          <w:color w:val="000000"/>
+          <w:kern w:val="2"/>
+          <w:sz w:val="18"/>
+          <w:szCs w:val="18"/>
+        </w:rPr>
+        <w:t xml:space="preserve"> Wang, </w:t>
+      </w:r>
+      <w:proofErr w:type="spellStart"/>
+      <w:r>
+        <w:rPr>
+          <w:rFonts w:ascii="Microsoft YaHei" w:eastAsia="SimSun" w:hAnsi="Microsoft YaHei" w:cs="Microsoft YaHei"/>
+          <w:color w:val="000000"/>
+          <w:kern w:val="2"/>
+          <w:sz w:val="18"/>
+          <w:szCs w:val="18"/>
+        </w:rPr>
+        <w:t>Shuang</w:t>
+      </w:r>
+      <w:proofErr w:type="spellEnd"/>
+      <w:r>
+        <w:rPr>
+          <w:rFonts w:ascii="Microsoft YaHei" w:eastAsia="SimSun" w:hAnsi="Microsoft YaHei" w:cs="Microsoft YaHei"/>
+          <w:color w:val="000000"/>
+          <w:kern w:val="2"/>
+          <w:sz w:val="18"/>
+          <w:szCs w:val="18"/>
+        </w:rPr>
+        <w:t xml:space="preserve"> Xu, “Gating recurrent mixture density networks for acoustic modeling in statistical parametric speech synthesis,” in Proc. IEEE Int. </w:t>
+      </w:r>
+      <w:proofErr w:type="spellStart"/>
+      <w:r>
+        <w:rPr>
+          <w:rFonts w:ascii="Microsoft YaHei" w:eastAsia="SimSun" w:hAnsi="Microsoft YaHei" w:cs="Microsoft YaHei"/>
+          <w:color w:val="000000"/>
+          <w:kern w:val="2"/>
+          <w:sz w:val="18"/>
+          <w:szCs w:val="18"/>
+        </w:rPr>
+        <w:t>Conf</w:t>
+      </w:r>
+      <w:proofErr w:type="spellEnd"/>
+      <w:r>
+        <w:rPr>
+          <w:rFonts w:ascii="Microsoft YaHei" w:eastAsia="SimSun" w:hAnsi="Microsoft YaHei" w:cs="Microsoft YaHei"/>
+          <w:color w:val="000000"/>
+          <w:kern w:val="2"/>
+          <w:sz w:val="18"/>
+          <w:szCs w:val="18"/>
+        </w:rPr>
+        <w:t xml:space="preserve"> on Acoustics, Speech, and Signal Processing (ICASSP), 2016.</w:t>
+      </w:r>
+    </w:p>
+    <w:p>
+      <w:pPr>
+        <w:adjustRightInd/>
+        <w:snapToGrid/>
+        <w:spacing w:after="0"/>
+        <w:rPr>
+          <w:rFonts w:ascii="Microsoft YaHei" w:eastAsia="SimSun" w:hAnsi="Microsoft YaHei" w:cs="Microsoft YaHei"/>
+          <w:color w:val="000000"/>
+          <w:kern w:val="2"/>
+          <w:sz w:val="18"/>
+          <w:szCs w:val="18"/>
+        </w:rPr>
+      </w:pPr>
+      <w:r>
+        <w:rPr>
+          <w:rFonts w:ascii="Microsoft YaHei" w:eastAsia="SimSun" w:hAnsi="Microsoft YaHei" w:cs="Microsoft YaHei"/>
+          <w:color w:val="000000"/>
+          <w:kern w:val="2"/>
+          <w:sz w:val="18"/>
+          <w:szCs w:val="18"/>
+        </w:rPr>
+        <w:t xml:space="preserve">[10] S. </w:t>
+      </w:r>
+      <w:proofErr w:type="spellStart"/>
+      <w:r>
+        <w:rPr>
+          <w:rFonts w:ascii="Microsoft YaHei" w:eastAsia="SimSun" w:hAnsi="Microsoft YaHei" w:cs="Microsoft YaHei"/>
+          <w:color w:val="000000"/>
+          <w:kern w:val="2"/>
+          <w:sz w:val="18"/>
+          <w:szCs w:val="18"/>
+        </w:rPr>
+        <w:t>Hochreiter</w:t>
+      </w:r>
+      <w:proofErr w:type="spellEnd"/>
+      <w:r>
+        <w:rPr>
+          <w:rFonts w:ascii="Microsoft YaHei" w:eastAsia="SimSun" w:hAnsi="Microsoft YaHei" w:cs="Microsoft YaHei"/>
+          <w:color w:val="000000"/>
+          <w:kern w:val="2"/>
+          <w:sz w:val="18"/>
+          <w:szCs w:val="18"/>
+        </w:rPr>
+        <w:t xml:space="preserve"> and J. </w:t>
+      </w:r>
+      <w:proofErr w:type="spellStart"/>
+      <w:r>
+        <w:rPr>
+          <w:rFonts w:ascii="Microsoft YaHei" w:eastAsia="SimSun" w:hAnsi="Microsoft YaHei" w:cs="Microsoft YaHei"/>
+          <w:color w:val="000000"/>
+          <w:kern w:val="2"/>
+          <w:sz w:val="18"/>
+          <w:szCs w:val="18"/>
+        </w:rPr>
+        <w:t>Schmidhuber</w:t>
+      </w:r>
+      <w:proofErr w:type="spellEnd"/>
+      <w:r>
+        <w:rPr>
+          <w:rFonts w:ascii="Microsoft YaHei" w:eastAsia="SimSun" w:hAnsi="Microsoft YaHei" w:cs="Microsoft YaHei"/>
+          <w:color w:val="000000"/>
+          <w:kern w:val="2"/>
+          <w:sz w:val="18"/>
+          <w:szCs w:val="18"/>
+        </w:rPr>
+        <w:t xml:space="preserve">, “Long short-term memory,” Neural </w:t>
+      </w:r>
+      <w:r>
+        <w:rPr>
+          <w:rFonts w:ascii="Microsoft YaHei" w:eastAsia="SimSun" w:hAnsi="Microsoft YaHei" w:cs="Microsoft YaHei"/>
+          <w:color w:val="000000"/>
+          <w:kern w:val="2"/>
+          <w:sz w:val="18"/>
+          <w:szCs w:val="18"/>
+        </w:rPr>
+        <w:lastRenderedPageBreak/>
+        <w:t>computation, vol. 9, no. 8, pp. 1735–1780, 1997</w:t>
+      </w:r>
+    </w:p>
+    <w:p>
+      <w:pPr>
+        <w:adjustRightInd/>
+        <w:snapToGrid/>
+        <w:spacing w:after="0"/>
+        <w:rPr>
+          <w:rFonts w:ascii="Microsoft YaHei" w:eastAsia="SimSun" w:hAnsi="Microsoft YaHei" w:cs="Microsoft YaHei"/>
+          <w:color w:val="000000"/>
+          <w:kern w:val="2"/>
+          <w:sz w:val="18"/>
+          <w:szCs w:val="18"/>
+        </w:rPr>
+      </w:pPr>
+      <w:r>
+        <w:rPr>
+          <w:rFonts w:ascii="Microsoft YaHei" w:eastAsia="SimSun" w:hAnsi="Microsoft YaHei" w:cs="Microsoft YaHei"/>
+          <w:color w:val="000000"/>
+          <w:kern w:val="2"/>
+          <w:sz w:val="18"/>
+          <w:szCs w:val="18"/>
+        </w:rPr>
+        <w:t xml:space="preserve">[11] </w:t>
+      </w:r>
+      <w:proofErr w:type="spellStart"/>
+      <w:r>
+        <w:rPr>
+          <w:rFonts w:ascii="Microsoft YaHei" w:eastAsia="SimSun" w:hAnsi="Microsoft YaHei" w:cs="Microsoft YaHei"/>
+          <w:color w:val="000000"/>
+          <w:kern w:val="2"/>
+          <w:sz w:val="18"/>
+          <w:szCs w:val="18"/>
+        </w:rPr>
+        <w:t>Kyunghyun</w:t>
+      </w:r>
+      <w:proofErr w:type="spellEnd"/>
+      <w:r>
+        <w:rPr>
+          <w:rFonts w:ascii="Microsoft YaHei" w:eastAsia="SimSun" w:hAnsi="Microsoft YaHei" w:cs="Microsoft YaHei"/>
+          <w:color w:val="000000"/>
+          <w:kern w:val="2"/>
+          <w:sz w:val="18"/>
+          <w:szCs w:val="18"/>
+        </w:rPr>
+        <w:t xml:space="preserve"> Cho, Bart van </w:t>
+      </w:r>
+      <w:proofErr w:type="spellStart"/>
+      <w:r>
+        <w:rPr>
+          <w:rFonts w:ascii="Microsoft YaHei" w:eastAsia="SimSun" w:hAnsi="Microsoft YaHei" w:cs="Microsoft YaHei"/>
+          <w:color w:val="000000"/>
+          <w:kern w:val="2"/>
+          <w:sz w:val="18"/>
+          <w:szCs w:val="18"/>
+        </w:rPr>
+        <w:t>Merrienboer</w:t>
+      </w:r>
+      <w:proofErr w:type="spellEnd"/>
+      <w:r>
+        <w:rPr>
+          <w:rFonts w:ascii="Microsoft YaHei" w:eastAsia="SimSun" w:hAnsi="Microsoft YaHei" w:cs="Microsoft YaHei"/>
+          <w:color w:val="000000"/>
+          <w:kern w:val="2"/>
+          <w:sz w:val="18"/>
+          <w:szCs w:val="18"/>
+        </w:rPr>
+        <w:t xml:space="preserve">, </w:t>
+      </w:r>
+      <w:proofErr w:type="spellStart"/>
+      <w:r>
+        <w:rPr>
+          <w:rFonts w:ascii="Microsoft YaHei" w:eastAsia="SimSun" w:hAnsi="Microsoft YaHei" w:cs="Microsoft YaHei"/>
+          <w:color w:val="000000"/>
+          <w:kern w:val="2"/>
+          <w:sz w:val="18"/>
+          <w:szCs w:val="18"/>
+        </w:rPr>
+        <w:t>Caglar</w:t>
+      </w:r>
+      <w:proofErr w:type="spellEnd"/>
+      <w:r>
+        <w:rPr>
+          <w:rFonts w:ascii="Microsoft YaHei" w:eastAsia="SimSun" w:hAnsi="Microsoft YaHei" w:cs="Microsoft YaHei"/>
+          <w:color w:val="000000"/>
+          <w:kern w:val="2"/>
+          <w:sz w:val="18"/>
+          <w:szCs w:val="18"/>
+        </w:rPr>
+        <w:t xml:space="preserve"> </w:t>
+      </w:r>
+      <w:proofErr w:type="spellStart"/>
+      <w:r>
+        <w:rPr>
+          <w:rFonts w:ascii="Microsoft YaHei" w:eastAsia="SimSun" w:hAnsi="Microsoft YaHei" w:cs="Microsoft YaHei"/>
+          <w:color w:val="000000"/>
+          <w:kern w:val="2"/>
+          <w:sz w:val="18"/>
+          <w:szCs w:val="18"/>
+        </w:rPr>
+        <w:t>Gulcehre</w:t>
+      </w:r>
+      <w:proofErr w:type="spellEnd"/>
+      <w:r>
+        <w:rPr>
+          <w:rFonts w:ascii="Microsoft YaHei" w:eastAsia="SimSun" w:hAnsi="Microsoft YaHei" w:cs="Microsoft YaHei"/>
+          <w:color w:val="000000"/>
+          <w:kern w:val="2"/>
+          <w:sz w:val="18"/>
+          <w:szCs w:val="18"/>
+        </w:rPr>
+        <w:t xml:space="preserve">, </w:t>
+      </w:r>
+      <w:proofErr w:type="spellStart"/>
+      <w:r>
+        <w:rPr>
+          <w:rFonts w:ascii="Microsoft YaHei" w:eastAsia="SimSun" w:hAnsi="Microsoft YaHei" w:cs="Microsoft YaHei"/>
+          <w:color w:val="000000"/>
+          <w:kern w:val="2"/>
+          <w:sz w:val="18"/>
+          <w:szCs w:val="18"/>
+        </w:rPr>
+        <w:t>Fethi</w:t>
+      </w:r>
+      <w:proofErr w:type="spellEnd"/>
+      <w:r>
+        <w:rPr>
+          <w:rFonts w:ascii="Microsoft YaHei" w:eastAsia="SimSun" w:hAnsi="Microsoft YaHei" w:cs="Microsoft YaHei"/>
+          <w:color w:val="000000"/>
+          <w:kern w:val="2"/>
+          <w:sz w:val="18"/>
+          <w:szCs w:val="18"/>
+        </w:rPr>
+        <w:t xml:space="preserve"> </w:t>
+      </w:r>
+      <w:proofErr w:type="spellStart"/>
+      <w:r>
+        <w:rPr>
+          <w:rFonts w:ascii="Microsoft YaHei" w:eastAsia="SimSun" w:hAnsi="Microsoft YaHei" w:cs="Microsoft YaHei"/>
+          <w:color w:val="000000"/>
+          <w:kern w:val="2"/>
+          <w:sz w:val="18"/>
+          <w:szCs w:val="18"/>
+        </w:rPr>
+        <w:t>Bougares</w:t>
+      </w:r>
+      <w:proofErr w:type="spellEnd"/>
+      <w:r>
+        <w:rPr>
+          <w:rFonts w:ascii="Microsoft YaHei" w:eastAsia="SimSun" w:hAnsi="Microsoft YaHei" w:cs="Microsoft YaHei"/>
+          <w:color w:val="000000"/>
+          <w:kern w:val="2"/>
+          <w:sz w:val="18"/>
+          <w:szCs w:val="18"/>
+        </w:rPr>
+        <w:t xml:space="preserve">, Holger </w:t>
+      </w:r>
+      <w:proofErr w:type="spellStart"/>
+      <w:r>
+        <w:rPr>
+          <w:rFonts w:ascii="Microsoft YaHei" w:eastAsia="SimSun" w:hAnsi="Microsoft YaHei" w:cs="Microsoft YaHei"/>
+          <w:color w:val="000000"/>
+          <w:kern w:val="2"/>
+          <w:sz w:val="18"/>
+          <w:szCs w:val="18"/>
+        </w:rPr>
+        <w:t>Schwenk</w:t>
+      </w:r>
+      <w:proofErr w:type="spellEnd"/>
+      <w:r>
+        <w:rPr>
+          <w:rFonts w:ascii="Microsoft YaHei" w:eastAsia="SimSun" w:hAnsi="Microsoft YaHei" w:cs="Microsoft YaHei"/>
+          <w:color w:val="000000"/>
+          <w:kern w:val="2"/>
+          <w:sz w:val="18"/>
+          <w:szCs w:val="18"/>
+        </w:rPr>
+        <w:t xml:space="preserve">, and </w:t>
+      </w:r>
+      <w:proofErr w:type="spellStart"/>
+      <w:r>
+        <w:rPr>
+          <w:rFonts w:ascii="Microsoft YaHei" w:eastAsia="SimSun" w:hAnsi="Microsoft YaHei" w:cs="Microsoft YaHei"/>
+          <w:color w:val="000000"/>
+          <w:kern w:val="2"/>
+          <w:sz w:val="18"/>
+          <w:szCs w:val="18"/>
+        </w:rPr>
+        <w:t>Yoshua</w:t>
+      </w:r>
+      <w:proofErr w:type="spellEnd"/>
+      <w:r>
+        <w:rPr>
+          <w:rFonts w:ascii="Microsoft YaHei" w:eastAsia="SimSun" w:hAnsi="Microsoft YaHei" w:cs="Microsoft YaHei"/>
+          <w:color w:val="000000"/>
+          <w:kern w:val="2"/>
+          <w:sz w:val="18"/>
+          <w:szCs w:val="18"/>
+        </w:rPr>
+        <w:t xml:space="preserve"> </w:t>
+      </w:r>
+      <w:proofErr w:type="spellStart"/>
+      <w:r>
+        <w:rPr>
+          <w:rFonts w:ascii="Microsoft YaHei" w:eastAsia="SimSun" w:hAnsi="Microsoft YaHei" w:cs="Microsoft YaHei"/>
+          <w:color w:val="000000"/>
+          <w:kern w:val="2"/>
+          <w:sz w:val="18"/>
+          <w:szCs w:val="18"/>
+        </w:rPr>
+        <w:t>Bengio</w:t>
+      </w:r>
+      <w:proofErr w:type="spellEnd"/>
+      <w:r>
+        <w:rPr>
+          <w:rFonts w:ascii="Microsoft YaHei" w:eastAsia="SimSun" w:hAnsi="Microsoft YaHei" w:cs="Microsoft YaHei"/>
+          <w:color w:val="000000"/>
+          <w:kern w:val="2"/>
+          <w:sz w:val="18"/>
+          <w:szCs w:val="18"/>
+        </w:rPr>
+        <w:t xml:space="preserve">. 2014. Learning phrase representations using </w:t>
+      </w:r>
+      <w:proofErr w:type="spellStart"/>
+      <w:r>
+        <w:rPr>
+          <w:rFonts w:ascii="Microsoft YaHei" w:eastAsia="SimSun" w:hAnsi="Microsoft YaHei" w:cs="Microsoft YaHei"/>
+          <w:color w:val="000000"/>
+          <w:kern w:val="2"/>
+          <w:sz w:val="18"/>
+          <w:szCs w:val="18"/>
+        </w:rPr>
+        <w:t>rnn</w:t>
+      </w:r>
+      <w:proofErr w:type="spellEnd"/>
+      <w:r>
+        <w:rPr>
+          <w:rFonts w:ascii="Microsoft YaHei" w:eastAsia="SimSun" w:hAnsi="Microsoft YaHei" w:cs="Microsoft YaHei"/>
+          <w:color w:val="000000"/>
+          <w:kern w:val="2"/>
+          <w:sz w:val="18"/>
+          <w:szCs w:val="18"/>
+        </w:rPr>
+        <w:t xml:space="preserve"> encoder-decoder for statistical machine translation. In Proceedings of the </w:t>
+      </w:r>
+      <w:proofErr w:type="spellStart"/>
+      <w:r>
+        <w:rPr>
+          <w:rFonts w:ascii="Microsoft YaHei" w:eastAsia="SimSun" w:hAnsi="Microsoft YaHei" w:cs="Microsoft YaHei"/>
+          <w:color w:val="000000"/>
+          <w:kern w:val="2"/>
+          <w:sz w:val="18"/>
+          <w:szCs w:val="18"/>
+        </w:rPr>
+        <w:t>Empiricial</w:t>
+      </w:r>
+      <w:proofErr w:type="spellEnd"/>
+      <w:r>
+        <w:rPr>
+          <w:rFonts w:ascii="Microsoft YaHei" w:eastAsia="SimSun" w:hAnsi="Microsoft YaHei" w:cs="Microsoft YaHei"/>
+          <w:color w:val="000000"/>
+          <w:kern w:val="2"/>
+          <w:sz w:val="18"/>
+          <w:szCs w:val="18"/>
+        </w:rPr>
+        <w:t xml:space="preserve"> Methods in Natural Language Processing (EMNLP 2014), October. to appear.</w:t>
+      </w:r>
+    </w:p>
+    <w:p>
+      <w:pPr>
+        <w:adjustRightInd/>
+        <w:snapToGrid/>
+        <w:spacing w:after="0"/>
+        <w:rPr>
+          <w:rFonts w:ascii="Microsoft YaHei" w:eastAsia="SimSun" w:hAnsi="Microsoft YaHei" w:cs="Microsoft YaHei"/>
+          <w:color w:val="000000"/>
+          <w:kern w:val="2"/>
+          <w:sz w:val="18"/>
+          <w:szCs w:val="18"/>
+        </w:rPr>
+      </w:pPr>
+      <w:r>
+        <w:rPr>
+          <w:rFonts w:ascii="Microsoft YaHei" w:eastAsia="SimSun" w:hAnsi="Microsoft YaHei" w:cs="Microsoft YaHei" w:hint="eastAsia"/>
+          <w:color w:val="000000"/>
+          <w:kern w:val="2"/>
+          <w:sz w:val="18"/>
+          <w:szCs w:val="18"/>
+        </w:rPr>
+        <w:t>[12]</w:t>
+      </w:r>
+      <w:r>
+        <w:rPr>
+          <w:rFonts w:ascii="Microsoft YaHei" w:eastAsia="SimSun" w:hAnsi="Microsoft YaHei" w:cs="Microsoft YaHei"/>
+          <w:color w:val="000000"/>
+          <w:kern w:val="2"/>
+          <w:sz w:val="18"/>
+          <w:szCs w:val="18"/>
+        </w:rPr>
+        <w:t>陈宙斯</w:t>
+      </w:r>
+      <w:r>
+        <w:rPr>
+          <w:rFonts w:ascii="Microsoft YaHei" w:eastAsia="SimSun" w:hAnsi="Microsoft YaHei" w:cs="Microsoft YaHei"/>
+          <w:color w:val="000000"/>
+          <w:kern w:val="2"/>
+          <w:sz w:val="18"/>
+          <w:szCs w:val="18"/>
+        </w:rPr>
+        <w:t xml:space="preserve">, and </w:t>
+      </w:r>
+      <w:r>
+        <w:rPr>
+          <w:rFonts w:ascii="Microsoft YaHei" w:eastAsia="SimSun" w:hAnsi="Microsoft YaHei" w:cs="Microsoft YaHei"/>
+          <w:color w:val="000000"/>
+          <w:kern w:val="2"/>
+          <w:sz w:val="18"/>
+          <w:szCs w:val="18"/>
+        </w:rPr>
+        <w:t>胡文心</w:t>
+      </w:r>
+      <w:r>
+        <w:rPr>
+          <w:rFonts w:ascii="Microsoft YaHei" w:eastAsia="SimSun" w:hAnsi="Microsoft YaHei" w:cs="Microsoft YaHei"/>
+          <w:color w:val="000000"/>
+          <w:kern w:val="2"/>
+          <w:sz w:val="18"/>
+          <w:szCs w:val="18"/>
+        </w:rPr>
+        <w:t>. "</w:t>
+      </w:r>
+      <w:r>
+        <w:rPr>
+          <w:rFonts w:ascii="Microsoft YaHei" w:eastAsia="SimSun" w:hAnsi="Microsoft YaHei" w:cs="Microsoft YaHei"/>
+          <w:color w:val="000000"/>
+          <w:kern w:val="2"/>
+          <w:sz w:val="18"/>
+          <w:szCs w:val="18"/>
+        </w:rPr>
+        <w:t>简化</w:t>
+      </w:r>
+      <w:r>
+        <w:rPr>
+          <w:rFonts w:ascii="Microsoft YaHei" w:eastAsia="SimSun" w:hAnsi="Microsoft YaHei" w:cs="Microsoft YaHei"/>
+          <w:color w:val="000000"/>
+          <w:kern w:val="2"/>
+          <w:sz w:val="18"/>
+          <w:szCs w:val="18"/>
+        </w:rPr>
+        <w:t>LSTM</w:t>
+      </w:r>
+      <w:r>
+        <w:rPr>
+          <w:rFonts w:ascii="Microsoft YaHei" w:eastAsia="SimSun" w:hAnsi="Microsoft YaHei" w:cs="Microsoft YaHei"/>
+          <w:color w:val="000000"/>
+          <w:kern w:val="2"/>
+          <w:sz w:val="18"/>
+          <w:szCs w:val="18"/>
+        </w:rPr>
+        <w:t>的语音合成</w:t>
+      </w:r>
+      <w:r>
+        <w:rPr>
+          <w:rFonts w:ascii="Microsoft YaHei" w:eastAsia="SimSun" w:hAnsi="Microsoft YaHei" w:cs="Microsoft YaHei"/>
+          <w:color w:val="000000"/>
+          <w:kern w:val="2"/>
+          <w:sz w:val="18"/>
+          <w:szCs w:val="18"/>
+        </w:rPr>
+        <w:t>." </w:t>
+      </w:r>
+      <w:r>
+        <w:rPr>
+          <w:rFonts w:ascii="Microsoft YaHei" w:eastAsia="SimSun" w:hAnsi="Microsoft YaHei" w:cs="Microsoft YaHei"/>
+          <w:color w:val="000000"/>
+          <w:kern w:val="2"/>
+          <w:sz w:val="18"/>
+          <w:szCs w:val="18"/>
+        </w:rPr>
+        <w:t>计算机工程与应用</w:t>
+      </w:r>
+      <w:r>
+        <w:rPr>
+          <w:rFonts w:ascii="Microsoft YaHei" w:eastAsia="SimSun" w:hAnsi="Microsoft YaHei" w:cs="Microsoft YaHei"/>
+          <w:color w:val="000000"/>
+          <w:kern w:val="2"/>
+          <w:sz w:val="18"/>
+          <w:szCs w:val="18"/>
+        </w:rPr>
+        <w:t>54.3(2018).</w:t>
+      </w:r>
+    </w:p>
+    <w:p>
+      <w:pPr>
+        <w:adjustRightInd/>
+        <w:snapToGrid/>
+        <w:spacing w:after="0"/>
+        <w:rPr>
+          <w:rFonts w:ascii="Microsoft YaHei" w:eastAsia="SimSun" w:hAnsi="Microsoft YaHei" w:cs="Microsoft YaHei"/>
+          <w:color w:val="000000"/>
+          <w:kern w:val="2"/>
+          <w:sz w:val="18"/>
+          <w:szCs w:val="18"/>
+        </w:rPr>
+      </w:pPr>
+      <w:r>
+        <w:rPr>
+          <w:rFonts w:ascii="Microsoft YaHei" w:eastAsia="SimSun" w:hAnsi="Microsoft YaHei" w:cs="Microsoft YaHei" w:hint="eastAsia"/>
+          <w:color w:val="000000"/>
+          <w:kern w:val="2"/>
+          <w:sz w:val="18"/>
+          <w:szCs w:val="18"/>
+        </w:rPr>
+        <w:t>[13]</w:t>
+      </w:r>
+      <w:r>
+        <w:rPr>
+          <w:rFonts w:ascii="Microsoft YaHei" w:eastAsia="SimSun" w:hAnsi="Microsoft YaHei" w:cs="Microsoft YaHei"/>
+          <w:color w:val="000000"/>
+          <w:kern w:val="2"/>
+          <w:sz w:val="18"/>
+          <w:szCs w:val="18"/>
+        </w:rPr>
+        <w:t xml:space="preserve"> </w:t>
+      </w:r>
+      <w:r>
+        <w:rPr>
+          <w:rFonts w:ascii="Microsoft YaHei" w:eastAsia="SimSun" w:hAnsi="Microsoft YaHei" w:cs="Microsoft YaHei"/>
+          <w:color w:val="000000"/>
+          <w:kern w:val="2"/>
+          <w:sz w:val="18"/>
+          <w:szCs w:val="18"/>
+        </w:rPr>
+        <w:t>基于</w:t>
+      </w:r>
+      <w:r>
+        <w:rPr>
+          <w:rFonts w:ascii="Microsoft YaHei" w:eastAsia="SimSun" w:hAnsi="Microsoft YaHei" w:cs="Microsoft YaHei"/>
+          <w:color w:val="000000"/>
+          <w:kern w:val="2"/>
+          <w:sz w:val="18"/>
+          <w:szCs w:val="18"/>
+        </w:rPr>
+        <w:t>长</w:t>
+      </w:r>
+      <w:r>
+        <w:rPr>
+          <w:rFonts w:ascii="Microsoft YaHei" w:eastAsia="SimSun" w:hAnsi="Microsoft YaHei" w:cs="Microsoft YaHei"/>
+          <w:color w:val="000000"/>
+          <w:kern w:val="2"/>
+          <w:sz w:val="18"/>
+          <w:szCs w:val="18"/>
+        </w:rPr>
+        <w:t>短型记忆递归神经网络的英文手写识别</w:t>
+      </w:r>
+      <w:r>
+        <w:rPr>
+          <w:rFonts w:ascii="Microsoft YaHei" w:eastAsia="SimSun" w:hAnsi="Microsoft YaHei" w:cs="Microsoft YaHei"/>
+          <w:color w:val="000000"/>
+          <w:kern w:val="2"/>
+          <w:sz w:val="18"/>
+          <w:szCs w:val="18"/>
+        </w:rPr>
+        <w:t xml:space="preserve">[D]. </w:t>
+      </w:r>
+      <w:r>
+        <w:rPr>
+          <w:rFonts w:ascii="Microsoft YaHei" w:eastAsia="SimSun" w:hAnsi="Microsoft YaHei" w:cs="Microsoft YaHei"/>
+          <w:color w:val="000000"/>
+          <w:kern w:val="2"/>
+          <w:sz w:val="18"/>
+          <w:szCs w:val="18"/>
+        </w:rPr>
+        <w:t>卫晓欣</w:t>
+      </w:r>
+      <w:r>
+        <w:rPr>
+          <w:rFonts w:ascii="Microsoft YaHei" w:eastAsia="SimSun" w:hAnsi="Microsoft YaHei" w:cs="Microsoft YaHei"/>
+          <w:color w:val="000000"/>
+          <w:kern w:val="2"/>
+          <w:sz w:val="18"/>
+          <w:szCs w:val="18"/>
+        </w:rPr>
+        <w:t>.</w:t>
+      </w:r>
+      <w:r>
+        <w:rPr>
+          <w:rFonts w:ascii="Microsoft YaHei" w:eastAsia="SimSun" w:hAnsi="Microsoft YaHei" w:cs="Microsoft YaHei"/>
+          <w:color w:val="000000"/>
+          <w:kern w:val="2"/>
+          <w:sz w:val="18"/>
+          <w:szCs w:val="18"/>
+        </w:rPr>
+        <w:t>华南理工大学</w:t>
+      </w:r>
+      <w:r>
+        <w:rPr>
+          <w:rFonts w:ascii="Microsoft YaHei" w:eastAsia="SimSun" w:hAnsi="Microsoft YaHei" w:cs="Microsoft YaHei"/>
+          <w:color w:val="000000"/>
+          <w:kern w:val="2"/>
+          <w:sz w:val="18"/>
+          <w:szCs w:val="18"/>
+        </w:rPr>
+        <w:t> 2014</w:t>
+      </w:r>
+    </w:p>
+    <w:p>
+      <w:pPr>
+        <w:adjustRightInd/>
+        <w:snapToGrid/>
+        <w:spacing w:after="0"/>
+        <w:rPr>
+          <w:rFonts w:ascii="Microsoft YaHei" w:eastAsia="SimSun" w:hAnsi="Microsoft YaHei" w:cs="Microsoft YaHei"/>
+          <w:color w:val="000000"/>
+          <w:kern w:val="2"/>
+          <w:sz w:val="18"/>
+          <w:szCs w:val="18"/>
+        </w:rPr>
+      </w:pPr>
+      <w:r>
+        <w:rPr>
+          <w:rFonts w:ascii="Microsoft YaHei" w:eastAsia="SimSun" w:hAnsi="Microsoft YaHei" w:cs="Microsoft YaHei" w:hint="eastAsia"/>
+          <w:color w:val="000000"/>
+          <w:kern w:val="2"/>
+          <w:sz w:val="18"/>
+          <w:szCs w:val="18"/>
+        </w:rPr>
+        <w:t>[14]</w:t>
+      </w:r>
+      <w:r>
+        <w:rPr>
+          <w:rFonts w:ascii="Microsoft YaHei" w:eastAsia="SimSun" w:hAnsi="Microsoft YaHei" w:cs="Microsoft YaHei"/>
+          <w:color w:val="000000"/>
+          <w:kern w:val="2"/>
+          <w:sz w:val="18"/>
+          <w:szCs w:val="18"/>
+        </w:rPr>
+        <w:t xml:space="preserve"> </w:t>
+      </w:r>
+      <w:r>
+        <w:rPr>
+          <w:rFonts w:ascii="Microsoft YaHei" w:eastAsia="SimSun" w:hAnsi="Microsoft YaHei" w:cs="Microsoft YaHei"/>
+          <w:color w:val="000000"/>
+          <w:kern w:val="2"/>
+          <w:sz w:val="18"/>
+          <w:szCs w:val="18"/>
+        </w:rPr>
+        <w:t>基于极性转移和</w:t>
+      </w:r>
+      <w:r>
+        <w:rPr>
+          <w:rFonts w:ascii="Microsoft YaHei" w:eastAsia="SimSun" w:hAnsi="Microsoft YaHei" w:cs="Microsoft YaHei"/>
+          <w:color w:val="000000"/>
+          <w:kern w:val="2"/>
+          <w:sz w:val="18"/>
+          <w:szCs w:val="18"/>
+        </w:rPr>
+        <w:t>LSTM</w:t>
+      </w:r>
+      <w:r>
+        <w:rPr>
+          <w:rFonts w:ascii="Microsoft YaHei" w:eastAsia="SimSun" w:hAnsi="Microsoft YaHei" w:cs="Microsoft YaHei"/>
+          <w:color w:val="000000"/>
+          <w:kern w:val="2"/>
+          <w:sz w:val="18"/>
+          <w:szCs w:val="18"/>
+        </w:rPr>
+        <w:t>递归网络的情感分析</w:t>
+      </w:r>
+      <w:r>
+        <w:rPr>
+          <w:rFonts w:ascii="Microsoft YaHei" w:eastAsia="SimSun" w:hAnsi="Microsoft YaHei" w:cs="Microsoft YaHei"/>
+          <w:color w:val="000000"/>
+          <w:kern w:val="2"/>
+          <w:sz w:val="18"/>
+          <w:szCs w:val="18"/>
+        </w:rPr>
+        <w:t xml:space="preserve">[J]. </w:t>
+      </w:r>
+      <w:r>
+        <w:rPr>
+          <w:rFonts w:ascii="Microsoft YaHei" w:eastAsia="SimSun" w:hAnsi="Microsoft YaHei" w:cs="Microsoft YaHei"/>
+          <w:color w:val="000000"/>
+          <w:kern w:val="2"/>
+          <w:sz w:val="18"/>
+          <w:szCs w:val="18"/>
+        </w:rPr>
+        <w:t>梁军</w:t>
+      </w:r>
+      <w:r>
+        <w:rPr>
+          <w:rFonts w:ascii="Microsoft YaHei" w:eastAsia="SimSun" w:hAnsi="Microsoft YaHei" w:cs="Microsoft YaHei"/>
+          <w:color w:val="000000"/>
+          <w:kern w:val="2"/>
+          <w:sz w:val="18"/>
+          <w:szCs w:val="18"/>
+        </w:rPr>
+        <w:t>,</w:t>
+      </w:r>
+      <w:r>
+        <w:rPr>
+          <w:rFonts w:ascii="Microsoft YaHei" w:eastAsia="SimSun" w:hAnsi="Microsoft YaHei" w:cs="Microsoft YaHei"/>
+          <w:color w:val="000000"/>
+          <w:kern w:val="2"/>
+          <w:sz w:val="18"/>
+          <w:szCs w:val="18"/>
+        </w:rPr>
+        <w:t>柴玉梅</w:t>
+      </w:r>
+      <w:r>
+        <w:rPr>
+          <w:rFonts w:ascii="Microsoft YaHei" w:eastAsia="SimSun" w:hAnsi="Microsoft YaHei" w:cs="Microsoft YaHei"/>
+          <w:color w:val="000000"/>
+          <w:kern w:val="2"/>
+          <w:sz w:val="18"/>
+          <w:szCs w:val="18"/>
+        </w:rPr>
+        <w:t>,</w:t>
+      </w:r>
+      <w:r>
+        <w:rPr>
+          <w:rFonts w:ascii="Microsoft YaHei" w:eastAsia="SimSun" w:hAnsi="Microsoft YaHei" w:cs="Microsoft YaHei"/>
+          <w:color w:val="000000"/>
+          <w:kern w:val="2"/>
+          <w:sz w:val="18"/>
+          <w:szCs w:val="18"/>
+        </w:rPr>
+        <w:t>原慧斌</w:t>
+      </w:r>
+      <w:r>
+        <w:rPr>
+          <w:rFonts w:ascii="Microsoft YaHei" w:eastAsia="SimSun" w:hAnsi="Microsoft YaHei" w:cs="Microsoft YaHei"/>
+          <w:color w:val="000000"/>
+          <w:kern w:val="2"/>
+          <w:sz w:val="18"/>
+          <w:szCs w:val="18"/>
+        </w:rPr>
+        <w:t>,</w:t>
+      </w:r>
+      <w:r>
+        <w:rPr>
+          <w:rFonts w:ascii="Microsoft YaHei" w:eastAsia="SimSun" w:hAnsi="Microsoft YaHei" w:cs="Microsoft YaHei"/>
+          <w:color w:val="000000"/>
+          <w:kern w:val="2"/>
+          <w:sz w:val="18"/>
+          <w:szCs w:val="18"/>
+        </w:rPr>
+        <w:t>高明磊</w:t>
+      </w:r>
+      <w:r>
+        <w:rPr>
+          <w:rFonts w:ascii="Microsoft YaHei" w:eastAsia="SimSun" w:hAnsi="Microsoft YaHei" w:cs="Microsoft YaHei"/>
+          <w:color w:val="000000"/>
+          <w:kern w:val="2"/>
+          <w:sz w:val="18"/>
+          <w:szCs w:val="18"/>
+        </w:rPr>
+        <w:t>,</w:t>
+      </w:r>
+      <w:r>
+        <w:rPr>
+          <w:rFonts w:ascii="Microsoft YaHei" w:eastAsia="SimSun" w:hAnsi="Microsoft YaHei" w:cs="Microsoft YaHei"/>
+          <w:color w:val="000000"/>
+          <w:kern w:val="2"/>
+          <w:sz w:val="18"/>
+          <w:szCs w:val="18"/>
+        </w:rPr>
+        <w:t>昝红英</w:t>
+      </w:r>
+      <w:r>
+        <w:rPr>
+          <w:rFonts w:ascii="Microsoft YaHei" w:eastAsia="SimSun" w:hAnsi="Microsoft YaHei" w:cs="Microsoft YaHei"/>
+          <w:color w:val="000000"/>
+          <w:kern w:val="2"/>
+          <w:sz w:val="18"/>
+          <w:szCs w:val="18"/>
+        </w:rPr>
+        <w:t>.  </w:t>
+      </w:r>
+      <w:r>
+        <w:rPr>
+          <w:rFonts w:ascii="Microsoft YaHei" w:eastAsia="SimSun" w:hAnsi="Microsoft YaHei" w:cs="Microsoft YaHei"/>
+          <w:color w:val="000000"/>
+          <w:kern w:val="2"/>
+          <w:sz w:val="18"/>
+          <w:szCs w:val="18"/>
+        </w:rPr>
+        <w:t>中文信息学报</w:t>
+      </w:r>
+      <w:r>
+        <w:rPr>
+          <w:rFonts w:ascii="Microsoft YaHei" w:eastAsia="SimSun" w:hAnsi="Microsoft YaHei" w:cs="Microsoft YaHei"/>
+          <w:color w:val="000000"/>
+          <w:kern w:val="2"/>
+          <w:sz w:val="18"/>
+          <w:szCs w:val="18"/>
+        </w:rPr>
+        <w:t>. 2015(05)</w:t>
+      </w:r>
+    </w:p>
+    <w:p>
+      <w:pPr>
+        <w:adjustRightInd/>
+        <w:snapToGrid/>
+        <w:spacing w:after="0"/>
+        <w:rPr>
+          <w:rFonts w:ascii="Microsoft YaHei" w:eastAsia="SimSun" w:hAnsi="Microsoft YaHei" w:cs="Microsoft YaHei" w:hint="eastAsia"/>
+          <w:color w:val="000000"/>
+          <w:kern w:val="2"/>
+          <w:sz w:val="18"/>
+          <w:szCs w:val="18"/>
+        </w:rPr>
+      </w:pPr>
     </w:p>
     <w:sectPr>
       <w:type w:val="continuous"/>
@@ -5356,7 +6817,7 @@
 </file>
 
 <file path=word/endnotes.xml><?xml version="1.0" encoding="utf-8"?>
-<w:endnotes xmlns:wpc="http://schemas.microsoft.com/office/word/2010/wordprocessingCanvas" xmlns:cx="http://schemas.microsoft.com/office/drawing/2014/chartex" xmlns:cx1="http://schemas.microsoft.com/office/drawing/2015/9/8/chartex" xmlns:cx2="http://schemas.microsoft.com/office/drawing/2015/10/21/chartex" xmlns:cx3="http://schemas.microsoft.com/office/drawing/2016/5/9/chartex" xmlns:cx4="http://schemas.microsoft.com/office/drawing/2016/5/10/chartex" xmlns:cx5="http://schemas.microsoft.com/office/drawing/2016/5/11/chartex" xmlns:cx6="http://schemas.microsoft.com/office/drawing/2016/5/12/chartex" xmlns:cx7="http://schemas.microsoft.com/office/drawing/2016/5/13/chartex" xmlns:cx8="http://schemas.microsoft.com/office/drawing/2016/5/14/chartex" xmlns:mc="http://schemas.openxmlformats.org/markup-compatibility/2006" xmlns:aink="http://schemas.microsoft.com/office/drawing/2016/ink" xmlns:am3d="http://schemas.microsoft.com/office/drawing/2017/model3d" xmlns:o="urn:schemas-microsoft-com:office:office" xmlns:r="http://schemas.openxmlformats.org/officeDocument/2006/relationships" xmlns:m="http://schemas.openxmlformats.org/officeDocument/2006/math" xmlns:v="urn:schemas-microsoft-com:vml" xmlns:wp14="http://schemas.microsoft.com/office/word/2010/wordprocessingDrawing" xmlns:wp="http://schemas.openxmlformats.org/drawingml/2006/wordprocessingDrawing" xmlns:w10="urn:schemas-microsoft-com:office:word" xmlns:w="http://schemas.openxmlformats.org/wordprocessingml/2006/main" xmlns:w14="http://schemas.microsoft.com/office/word/2010/wordml" xmlns:w15="http://schemas.microsoft.com/office/word/2012/wordml" xmlns:w16cid="http://schemas.microsoft.com/office/word/2016/wordml/cid" xmlns:w16se="http://schemas.microsoft.com/office/word/2015/wordml/symex" xmlns:wpg="http://schemas.microsoft.com/office/word/2010/wordprocessingGroup" xmlns:wpi="http://schemas.microsoft.com/office/word/2010/wordprocessingInk" xmlns:wne="http://schemas.microsoft.com/office/word/2006/wordml" xmlns:wps="http://schemas.microsoft.com/office/word/2010/wordprocessingShape" mc:Ignorable="w14 w15 w16se w16cid wp14">
+<w:endnotes xmlns:wpc="http://schemas.microsoft.com/office/word/2010/wordprocessingCanvas" xmlns:mo="http://schemas.microsoft.com/office/mac/office/2008/main" xmlns:mc="http://schemas.openxmlformats.org/markup-compatibility/2006" xmlns:mv="urn:schemas-microsoft-com:mac:vml" xmlns:o="urn:schemas-microsoft-com:office:office" xmlns:r="http://schemas.openxmlformats.org/officeDocument/2006/relationships" xmlns:m="http://schemas.openxmlformats.org/officeDocument/2006/math" xmlns:v="urn:schemas-microsoft-com:vml" xmlns:wp14="http://schemas.microsoft.com/office/word/2010/wordprocessingDrawing" xmlns:wp="http://schemas.openxmlformats.org/drawingml/2006/wordprocessingDrawing" xmlns:w10="urn:schemas-microsoft-com:office:word" xmlns:w="http://schemas.openxmlformats.org/wordprocessingml/2006/main" xmlns:w14="http://schemas.microsoft.com/office/word/2010/wordml" xmlns:w15="http://schemas.microsoft.com/office/word/2012/wordml" xmlns:wpg="http://schemas.microsoft.com/office/word/2010/wordprocessingGroup" xmlns:wpi="http://schemas.microsoft.com/office/word/2010/wordprocessingInk" xmlns:wne="http://schemas.microsoft.com/office/word/2006/wordml" xmlns:wps="http://schemas.microsoft.com/office/word/2010/wordprocessingShape" mc:Ignorable="w14 w15 wp14">
   <w:endnote w:type="separator" w:id="-1">
     <w:p>
       <w:pPr>
@@ -5381,10 +6842,10 @@
 </file>
 
 <file path=word/footer1.xml><?xml version="1.0" encoding="utf-8"?>
-<w:ftr xmlns:wpc="http://schemas.microsoft.com/office/word/2010/wordprocessingCanvas" xmlns:cx="http://schemas.microsoft.com/office/drawing/2014/chartex" xmlns:cx1="http://schemas.microsoft.com/office/drawing/2015/9/8/chartex" xmlns:cx2="http://schemas.microsoft.com/office/drawing/2015/10/21/chartex" xmlns:cx3="http://schemas.microsoft.com/office/drawing/2016/5/9/chartex" xmlns:cx4="http://schemas.microsoft.com/office/drawing/2016/5/10/chartex" xmlns:cx5="http://schemas.microsoft.com/office/drawing/2016/5/11/chartex" xmlns:cx6="http://schemas.microsoft.com/office/drawing/2016/5/12/chartex" xmlns:cx7="http://schemas.microsoft.com/office/drawing/2016/5/13/chartex" xmlns:cx8="http://schemas.microsoft.com/office/drawing/2016/5/14/chartex" xmlns:mc="http://schemas.openxmlformats.org/markup-compatibility/2006" xmlns:aink="http://schemas.microsoft.com/office/drawing/2016/ink" xmlns:am3d="http://schemas.microsoft.com/office/drawing/2017/model3d" xmlns:o="urn:schemas-microsoft-com:office:office" xmlns:r="http://schemas.openxmlformats.org/officeDocument/2006/relationships" xmlns:m="http://schemas.openxmlformats.org/officeDocument/2006/math" xmlns:v="urn:schemas-microsoft-com:vml" xmlns:wp14="http://schemas.microsoft.com/office/word/2010/wordprocessingDrawing" xmlns:wp="http://schemas.openxmlformats.org/drawingml/2006/wordprocessingDrawing" xmlns:w10="urn:schemas-microsoft-com:office:word" xmlns:w="http://schemas.openxmlformats.org/wordprocessingml/2006/main" xmlns:w14="http://schemas.microsoft.com/office/word/2010/wordml" xmlns:w15="http://schemas.microsoft.com/office/word/2012/wordml" xmlns:w16cid="http://schemas.microsoft.com/office/word/2016/wordml/cid" xmlns:w16se="http://schemas.microsoft.com/office/word/2015/wordml/symex" xmlns:wpg="http://schemas.microsoft.com/office/word/2010/wordprocessingGroup" xmlns:wpi="http://schemas.microsoft.com/office/word/2010/wordprocessingInk" xmlns:wne="http://schemas.microsoft.com/office/word/2006/wordml" xmlns:wps="http://schemas.microsoft.com/office/word/2010/wordprocessingShape" mc:Ignorable="w14 w15 w16se w16cid wp14">
+<w:ftr xmlns:wpc="http://schemas.microsoft.com/office/word/2010/wordprocessingCanvas" xmlns:mo="http://schemas.microsoft.com/office/mac/office/2008/main" xmlns:mc="http://schemas.openxmlformats.org/markup-compatibility/2006" xmlns:mv="urn:schemas-microsoft-com:mac:vml" xmlns:o="urn:schemas-microsoft-com:office:office" xmlns:r="http://schemas.openxmlformats.org/officeDocument/2006/relationships" xmlns:m="http://schemas.openxmlformats.org/officeDocument/2006/math" xmlns:v="urn:schemas-microsoft-com:vml" xmlns:wp14="http://schemas.microsoft.com/office/word/2010/wordprocessingDrawing" xmlns:wp="http://schemas.openxmlformats.org/drawingml/2006/wordprocessingDrawing" xmlns:w10="urn:schemas-microsoft-com:office:word" xmlns:w="http://schemas.openxmlformats.org/wordprocessingml/2006/main" xmlns:w14="http://schemas.microsoft.com/office/word/2010/wordml" xmlns:w15="http://schemas.microsoft.com/office/word/2012/wordml" xmlns:wpg="http://schemas.microsoft.com/office/word/2010/wordprocessingGroup" xmlns:wpi="http://schemas.microsoft.com/office/word/2010/wordprocessingInk" xmlns:wne="http://schemas.microsoft.com/office/word/2006/wordml" xmlns:wps="http://schemas.microsoft.com/office/word/2010/wordprocessingShape" mc:Ignorable="w14 w15 wp14">
   <w:p>
     <w:pPr>
-      <w:pStyle w:val="Footer"/>
+      <w:pStyle w:val="ab"/>
     </w:pPr>
     <w:r>
       <w:rPr>
@@ -5407,7 +6868,7 @@
   </w:p>
   <w:p>
     <w:pPr>
-      <w:pStyle w:val="Footer"/>
+      <w:pStyle w:val="ab"/>
       <w:rPr>
         <w:rFonts w:ascii="Times New Roman" w:eastAsia="仿宋" w:hAnsi="Times New Roman" w:cs="Times New Roman"/>
         <w:sz w:val="15"/>
@@ -5419,10 +6880,10 @@
 </file>
 
 <file path=word/footer2.xml><?xml version="1.0" encoding="utf-8"?>
-<w:ftr xmlns:wpc="http://schemas.microsoft.com/office/word/2010/wordprocessingCanvas" xmlns:cx="http://schemas.microsoft.com/office/drawing/2014/chartex" xmlns:cx1="http://schemas.microsoft.com/office/drawing/2015/9/8/chartex" xmlns:cx2="http://schemas.microsoft.com/office/drawing/2015/10/21/chartex" xmlns:cx3="http://schemas.microsoft.com/office/drawing/2016/5/9/chartex" xmlns:cx4="http://schemas.microsoft.com/office/drawing/2016/5/10/chartex" xmlns:cx5="http://schemas.microsoft.com/office/drawing/2016/5/11/chartex" xmlns:cx6="http://schemas.microsoft.com/office/drawing/2016/5/12/chartex" xmlns:cx7="http://schemas.microsoft.com/office/drawing/2016/5/13/chartex" xmlns:cx8="http://schemas.microsoft.com/office/drawing/2016/5/14/chartex" xmlns:mc="http://schemas.openxmlformats.org/markup-compatibility/2006" xmlns:aink="http://schemas.microsoft.com/office/drawing/2016/ink" xmlns:am3d="http://schemas.microsoft.com/office/drawing/2017/model3d" xmlns:o="urn:schemas-microsoft-com:office:office" xmlns:r="http://schemas.openxmlformats.org/officeDocument/2006/relationships" xmlns:m="http://schemas.openxmlformats.org/officeDocument/2006/math" xmlns:v="urn:schemas-microsoft-com:vml" xmlns:wp14="http://schemas.microsoft.com/office/word/2010/wordprocessingDrawing" xmlns:wp="http://schemas.openxmlformats.org/drawingml/2006/wordprocessingDrawing" xmlns:w10="urn:schemas-microsoft-com:office:word" xmlns:w="http://schemas.openxmlformats.org/wordprocessingml/2006/main" xmlns:w14="http://schemas.microsoft.com/office/word/2010/wordml" xmlns:w15="http://schemas.microsoft.com/office/word/2012/wordml" xmlns:w16cid="http://schemas.microsoft.com/office/word/2016/wordml/cid" xmlns:w16se="http://schemas.microsoft.com/office/word/2015/wordml/symex" xmlns:wpg="http://schemas.microsoft.com/office/word/2010/wordprocessingGroup" xmlns:wpi="http://schemas.microsoft.com/office/word/2010/wordprocessingInk" xmlns:wne="http://schemas.microsoft.com/office/word/2006/wordml" xmlns:wps="http://schemas.microsoft.com/office/word/2010/wordprocessingShape" mc:Ignorable="w14 w15 w16se w16cid wp14">
+<w:ftr xmlns:wpc="http://schemas.microsoft.com/office/word/2010/wordprocessingCanvas" xmlns:mo="http://schemas.microsoft.com/office/mac/office/2008/main" xmlns:mc="http://schemas.openxmlformats.org/markup-compatibility/2006" xmlns:mv="urn:schemas-microsoft-com:mac:vml" xmlns:o="urn:schemas-microsoft-com:office:office" xmlns:r="http://schemas.openxmlformats.org/officeDocument/2006/relationships" xmlns:m="http://schemas.openxmlformats.org/officeDocument/2006/math" xmlns:v="urn:schemas-microsoft-com:vml" xmlns:wp14="http://schemas.microsoft.com/office/word/2010/wordprocessingDrawing" xmlns:wp="http://schemas.openxmlformats.org/drawingml/2006/wordprocessingDrawing" xmlns:w10="urn:schemas-microsoft-com:office:word" xmlns:w="http://schemas.openxmlformats.org/wordprocessingml/2006/main" xmlns:w14="http://schemas.microsoft.com/office/word/2010/wordml" xmlns:w15="http://schemas.microsoft.com/office/word/2012/wordml" xmlns:wpg="http://schemas.microsoft.com/office/word/2010/wordprocessingGroup" xmlns:wpi="http://schemas.microsoft.com/office/word/2010/wordprocessingInk" xmlns:wne="http://schemas.microsoft.com/office/word/2006/wordml" xmlns:wps="http://schemas.microsoft.com/office/word/2010/wordprocessingShape" mc:Ignorable="w14 w15 wp14">
   <w:p>
     <w:pPr>
-      <w:pStyle w:val="Footer"/>
+      <w:pStyle w:val="ab"/>
       <w:spacing w:after="0"/>
       <w:rPr>
         <w:rFonts w:asciiTheme="minorEastAsia" w:eastAsiaTheme="minorEastAsia" w:hAnsiTheme="minorEastAsia"/>
@@ -5437,7 +6898,7 @@
   </w:p>
   <w:p>
     <w:pPr>
-      <w:pStyle w:val="Footer"/>
+      <w:pStyle w:val="ab"/>
       <w:spacing w:after="0"/>
       <w:rPr>
         <w:rFonts w:asciiTheme="minorEastAsia" w:eastAsiaTheme="minorEastAsia" w:hAnsiTheme="minorEastAsia"/>
@@ -5454,7 +6915,7 @@
   </w:p>
   <w:p>
     <w:pPr>
-      <w:pStyle w:val="Footer"/>
+      <w:pStyle w:val="ab"/>
       <w:spacing w:after="0"/>
       <w:rPr>
         <w:rFonts w:asciiTheme="minorEastAsia" w:eastAsiaTheme="minorEastAsia" w:hAnsiTheme="minorEastAsia"/>
@@ -5545,7 +7006,7 @@
 </file>
 
 <file path=word/footnotes.xml><?xml version="1.0" encoding="utf-8"?>
-<w:footnotes xmlns:wpc="http://schemas.microsoft.com/office/word/2010/wordprocessingCanvas" xmlns:cx="http://schemas.microsoft.com/office/drawing/2014/chartex" xmlns:cx1="http://schemas.microsoft.com/office/drawing/2015/9/8/chartex" xmlns:cx2="http://schemas.microsoft.com/office/drawing/2015/10/21/chartex" xmlns:cx3="http://schemas.microsoft.com/office/drawing/2016/5/9/chartex" xmlns:cx4="http://schemas.microsoft.com/office/drawing/2016/5/10/chartex" xmlns:cx5="http://schemas.microsoft.com/office/drawing/2016/5/11/chartex" xmlns:cx6="http://schemas.microsoft.com/office/drawing/2016/5/12/chartex" xmlns:cx7="http://schemas.microsoft.com/office/drawing/2016/5/13/chartex" xmlns:cx8="http://schemas.microsoft.com/office/drawing/2016/5/14/chartex" xmlns:mc="http://schemas.openxmlformats.org/markup-compatibility/2006" xmlns:aink="http://schemas.microsoft.com/office/drawing/2016/ink" xmlns:am3d="http://schemas.microsoft.com/office/drawing/2017/model3d" xmlns:o="urn:schemas-microsoft-com:office:office" xmlns:r="http://schemas.openxmlformats.org/officeDocument/2006/relationships" xmlns:m="http://schemas.openxmlformats.org/officeDocument/2006/math" xmlns:v="urn:schemas-microsoft-com:vml" xmlns:wp14="http://schemas.microsoft.com/office/word/2010/wordprocessingDrawing" xmlns:wp="http://schemas.openxmlformats.org/drawingml/2006/wordprocessingDrawing" xmlns:w10="urn:schemas-microsoft-com:office:word" xmlns:w="http://schemas.openxmlformats.org/wordprocessingml/2006/main" xmlns:w14="http://schemas.microsoft.com/office/word/2010/wordml" xmlns:w15="http://schemas.microsoft.com/office/word/2012/wordml" xmlns:w16cid="http://schemas.microsoft.com/office/word/2016/wordml/cid" xmlns:w16se="http://schemas.microsoft.com/office/word/2015/wordml/symex" xmlns:wpg="http://schemas.microsoft.com/office/word/2010/wordprocessingGroup" xmlns:wpi="http://schemas.microsoft.com/office/word/2010/wordprocessingInk" xmlns:wne="http://schemas.microsoft.com/office/word/2006/wordml" xmlns:wps="http://schemas.microsoft.com/office/word/2010/wordprocessingShape" mc:Ignorable="w14 w15 w16se w16cid wp14">
+<w:footnotes xmlns:wpc="http://schemas.microsoft.com/office/word/2010/wordprocessingCanvas" xmlns:mo="http://schemas.microsoft.com/office/mac/office/2008/main" xmlns:mc="http://schemas.openxmlformats.org/markup-compatibility/2006" xmlns:mv="urn:schemas-microsoft-com:mac:vml" xmlns:o="urn:schemas-microsoft-com:office:office" xmlns:r="http://schemas.openxmlformats.org/officeDocument/2006/relationships" xmlns:m="http://schemas.openxmlformats.org/officeDocument/2006/math" xmlns:v="urn:schemas-microsoft-com:vml" xmlns:wp14="http://schemas.microsoft.com/office/word/2010/wordprocessingDrawing" xmlns:wp="http://schemas.openxmlformats.org/drawingml/2006/wordprocessingDrawing" xmlns:w10="urn:schemas-microsoft-com:office:word" xmlns:w="http://schemas.openxmlformats.org/wordprocessingml/2006/main" xmlns:w14="http://schemas.microsoft.com/office/word/2010/wordml" xmlns:w15="http://schemas.microsoft.com/office/word/2012/wordml" xmlns:wpg="http://schemas.microsoft.com/office/word/2010/wordprocessingGroup" xmlns:wpi="http://schemas.microsoft.com/office/word/2010/wordprocessingInk" xmlns:wne="http://schemas.microsoft.com/office/word/2006/wordml" xmlns:wps="http://schemas.microsoft.com/office/word/2010/wordprocessingShape" mc:Ignorable="w14 w15 wp14">
   <w:footnote w:type="separator" w:id="-1">
     <w:p>
       <w:pPr>
@@ -5570,10 +7031,10 @@
 </file>
 
 <file path=word/header1.xml><?xml version="1.0" encoding="utf-8"?>
-<w:hdr xmlns:wpc="http://schemas.microsoft.com/office/word/2010/wordprocessingCanvas" xmlns:cx="http://schemas.microsoft.com/office/drawing/2014/chartex" xmlns:cx1="http://schemas.microsoft.com/office/drawing/2015/9/8/chartex" xmlns:cx2="http://schemas.microsoft.com/office/drawing/2015/10/21/chartex" xmlns:cx3="http://schemas.microsoft.com/office/drawing/2016/5/9/chartex" xmlns:cx4="http://schemas.microsoft.com/office/drawing/2016/5/10/chartex" xmlns:cx5="http://schemas.microsoft.com/office/drawing/2016/5/11/chartex" xmlns:cx6="http://schemas.microsoft.com/office/drawing/2016/5/12/chartex" xmlns:cx7="http://schemas.microsoft.com/office/drawing/2016/5/13/chartex" xmlns:cx8="http://schemas.microsoft.com/office/drawing/2016/5/14/chartex" xmlns:mc="http://schemas.openxmlformats.org/markup-compatibility/2006" xmlns:aink="http://schemas.microsoft.com/office/drawing/2016/ink" xmlns:am3d="http://schemas.microsoft.com/office/drawing/2017/model3d" xmlns:o="urn:schemas-microsoft-com:office:office" xmlns:r="http://schemas.openxmlformats.org/officeDocument/2006/relationships" xmlns:m="http://schemas.openxmlformats.org/officeDocument/2006/math" xmlns:v="urn:schemas-microsoft-com:vml" xmlns:wp14="http://schemas.microsoft.com/office/word/2010/wordprocessingDrawing" xmlns:wp="http://schemas.openxmlformats.org/drawingml/2006/wordprocessingDrawing" xmlns:w10="urn:schemas-microsoft-com:office:word" xmlns:w="http://schemas.openxmlformats.org/wordprocessingml/2006/main" xmlns:w14="http://schemas.microsoft.com/office/word/2010/wordml" xmlns:w15="http://schemas.microsoft.com/office/word/2012/wordml" xmlns:w16cid="http://schemas.microsoft.com/office/word/2016/wordml/cid" xmlns:w16se="http://schemas.microsoft.com/office/word/2015/wordml/symex" xmlns:wpg="http://schemas.microsoft.com/office/word/2010/wordprocessingGroup" xmlns:wpi="http://schemas.microsoft.com/office/word/2010/wordprocessingInk" xmlns:wne="http://schemas.microsoft.com/office/word/2006/wordml" xmlns:wps="http://schemas.microsoft.com/office/word/2010/wordprocessingShape" mc:Ignorable="w14 w15 w16se w16cid wp14">
+<w:hdr xmlns:wpc="http://schemas.microsoft.com/office/word/2010/wordprocessingCanvas" xmlns:mo="http://schemas.microsoft.com/office/mac/office/2008/main" xmlns:mc="http://schemas.openxmlformats.org/markup-compatibility/2006" xmlns:mv="urn:schemas-microsoft-com:mac:vml" xmlns:o="urn:schemas-microsoft-com:office:office" xmlns:r="http://schemas.openxmlformats.org/officeDocument/2006/relationships" xmlns:m="http://schemas.openxmlformats.org/officeDocument/2006/math" xmlns:v="urn:schemas-microsoft-com:vml" xmlns:wp14="http://schemas.microsoft.com/office/word/2010/wordprocessingDrawing" xmlns:wp="http://schemas.openxmlformats.org/drawingml/2006/wordprocessingDrawing" xmlns:w10="urn:schemas-microsoft-com:office:word" xmlns:w="http://schemas.openxmlformats.org/wordprocessingml/2006/main" xmlns:w14="http://schemas.microsoft.com/office/word/2010/wordml" xmlns:w15="http://schemas.microsoft.com/office/word/2012/wordml" xmlns:wpg="http://schemas.microsoft.com/office/word/2010/wordprocessingGroup" xmlns:wpi="http://schemas.microsoft.com/office/word/2010/wordprocessingInk" xmlns:wne="http://schemas.microsoft.com/office/word/2006/wordml" xmlns:wps="http://schemas.microsoft.com/office/word/2010/wordprocessingShape" mc:Ignorable="w14 w15 wp14">
   <w:p>
     <w:pPr>
-      <w:pStyle w:val="Header"/>
+      <w:pStyle w:val="ad"/>
       <w:rPr>
         <w:rFonts w:ascii="仿宋" w:eastAsia="仿宋" w:hAnsi="仿宋"/>
         <w:sz w:val="24"/>
@@ -5593,10 +7054,10 @@
 </file>
 
 <file path=word/header2.xml><?xml version="1.0" encoding="utf-8"?>
-<w:hdr xmlns:wpc="http://schemas.microsoft.com/office/word/2010/wordprocessingCanvas" xmlns:cx="http://schemas.microsoft.com/office/drawing/2014/chartex" xmlns:cx1="http://schemas.microsoft.com/office/drawing/2015/9/8/chartex" xmlns:cx2="http://schemas.microsoft.com/office/drawing/2015/10/21/chartex" xmlns:cx3="http://schemas.microsoft.com/office/drawing/2016/5/9/chartex" xmlns:cx4="http://schemas.microsoft.com/office/drawing/2016/5/10/chartex" xmlns:cx5="http://schemas.microsoft.com/office/drawing/2016/5/11/chartex" xmlns:cx6="http://schemas.microsoft.com/office/drawing/2016/5/12/chartex" xmlns:cx7="http://schemas.microsoft.com/office/drawing/2016/5/13/chartex" xmlns:cx8="http://schemas.microsoft.com/office/drawing/2016/5/14/chartex" xmlns:mc="http://schemas.openxmlformats.org/markup-compatibility/2006" xmlns:aink="http://schemas.microsoft.com/office/drawing/2016/ink" xmlns:am3d="http://schemas.microsoft.com/office/drawing/2017/model3d" xmlns:o="urn:schemas-microsoft-com:office:office" xmlns:r="http://schemas.openxmlformats.org/officeDocument/2006/relationships" xmlns:m="http://schemas.openxmlformats.org/officeDocument/2006/math" xmlns:v="urn:schemas-microsoft-com:vml" xmlns:wp14="http://schemas.microsoft.com/office/word/2010/wordprocessingDrawing" xmlns:wp="http://schemas.openxmlformats.org/drawingml/2006/wordprocessingDrawing" xmlns:w10="urn:schemas-microsoft-com:office:word" xmlns:w="http://schemas.openxmlformats.org/wordprocessingml/2006/main" xmlns:w14="http://schemas.microsoft.com/office/word/2010/wordml" xmlns:w15="http://schemas.microsoft.com/office/word/2012/wordml" xmlns:w16cid="http://schemas.microsoft.com/office/word/2016/wordml/cid" xmlns:w16se="http://schemas.microsoft.com/office/word/2015/wordml/symex" xmlns:wpg="http://schemas.microsoft.com/office/word/2010/wordprocessingGroup" xmlns:wpi="http://schemas.microsoft.com/office/word/2010/wordprocessingInk" xmlns:wne="http://schemas.microsoft.com/office/word/2006/wordml" xmlns:wps="http://schemas.microsoft.com/office/word/2010/wordprocessingShape" mc:Ignorable="w14 w15 w16se w16cid wp14">
+<w:hdr xmlns:wpc="http://schemas.microsoft.com/office/word/2010/wordprocessingCanvas" xmlns:mo="http://schemas.microsoft.com/office/mac/office/2008/main" xmlns:mc="http://schemas.openxmlformats.org/markup-compatibility/2006" xmlns:mv="urn:schemas-microsoft-com:mac:vml" xmlns:o="urn:schemas-microsoft-com:office:office" xmlns:r="http://schemas.openxmlformats.org/officeDocument/2006/relationships" xmlns:m="http://schemas.openxmlformats.org/officeDocument/2006/math" xmlns:v="urn:schemas-microsoft-com:vml" xmlns:wp14="http://schemas.microsoft.com/office/word/2010/wordprocessingDrawing" xmlns:wp="http://schemas.openxmlformats.org/drawingml/2006/wordprocessingDrawing" xmlns:w10="urn:schemas-microsoft-com:office:word" xmlns:w="http://schemas.openxmlformats.org/wordprocessingml/2006/main" xmlns:w14="http://schemas.microsoft.com/office/word/2010/wordml" xmlns:w15="http://schemas.microsoft.com/office/word/2012/wordml" xmlns:wpg="http://schemas.microsoft.com/office/word/2010/wordprocessingGroup" xmlns:wpi="http://schemas.microsoft.com/office/word/2010/wordprocessingInk" xmlns:wne="http://schemas.microsoft.com/office/word/2006/wordml" xmlns:wps="http://schemas.microsoft.com/office/word/2010/wordprocessingShape" mc:Ignorable="w14 w15 wp14">
   <w:p>
     <w:pPr>
-      <w:pStyle w:val="Header"/>
+      <w:pStyle w:val="ad"/>
       <w:ind w:firstLineChars="100" w:firstLine="240"/>
       <w:rPr>
         <w:rFonts w:ascii="Times New Roman" w:eastAsia="仿宋" w:hAnsi="仿宋" w:cs="Times New Roman"/>
@@ -5633,10 +7094,10 @@
 </file>
 
 <file path=word/header3.xml><?xml version="1.0" encoding="utf-8"?>
-<w:hdr xmlns:wpc="http://schemas.microsoft.com/office/word/2010/wordprocessingCanvas" xmlns:cx="http://schemas.microsoft.com/office/drawing/2014/chartex" xmlns:cx1="http://schemas.microsoft.com/office/drawing/2015/9/8/chartex" xmlns:cx2="http://schemas.microsoft.com/office/drawing/2015/10/21/chartex" xmlns:cx3="http://schemas.microsoft.com/office/drawing/2016/5/9/chartex" xmlns:cx4="http://schemas.microsoft.com/office/drawing/2016/5/10/chartex" xmlns:cx5="http://schemas.microsoft.com/office/drawing/2016/5/11/chartex" xmlns:cx6="http://schemas.microsoft.com/office/drawing/2016/5/12/chartex" xmlns:cx7="http://schemas.microsoft.com/office/drawing/2016/5/13/chartex" xmlns:cx8="http://schemas.microsoft.com/office/drawing/2016/5/14/chartex" xmlns:mc="http://schemas.openxmlformats.org/markup-compatibility/2006" xmlns:aink="http://schemas.microsoft.com/office/drawing/2016/ink" xmlns:am3d="http://schemas.microsoft.com/office/drawing/2017/model3d" xmlns:o="urn:schemas-microsoft-com:office:office" xmlns:r="http://schemas.openxmlformats.org/officeDocument/2006/relationships" xmlns:m="http://schemas.openxmlformats.org/officeDocument/2006/math" xmlns:v="urn:schemas-microsoft-com:vml" xmlns:wp14="http://schemas.microsoft.com/office/word/2010/wordprocessingDrawing" xmlns:wp="http://schemas.openxmlformats.org/drawingml/2006/wordprocessingDrawing" xmlns:w10="urn:schemas-microsoft-com:office:word" xmlns:w="http://schemas.openxmlformats.org/wordprocessingml/2006/main" xmlns:w14="http://schemas.microsoft.com/office/word/2010/wordml" xmlns:w15="http://schemas.microsoft.com/office/word/2012/wordml" xmlns:w16cid="http://schemas.microsoft.com/office/word/2016/wordml/cid" xmlns:w16se="http://schemas.microsoft.com/office/word/2015/wordml/symex" xmlns:wpg="http://schemas.microsoft.com/office/word/2010/wordprocessingGroup" xmlns:wpi="http://schemas.microsoft.com/office/word/2010/wordprocessingInk" xmlns:wne="http://schemas.microsoft.com/office/word/2006/wordml" xmlns:wps="http://schemas.microsoft.com/office/word/2010/wordprocessingShape" mc:Ignorable="w14 w15 w16se w16cid wp14">
+<w:hdr xmlns:wpc="http://schemas.microsoft.com/office/word/2010/wordprocessingCanvas" xmlns:mo="http://schemas.microsoft.com/office/mac/office/2008/main" xmlns:mc="http://schemas.openxmlformats.org/markup-compatibility/2006" xmlns:mv="urn:schemas-microsoft-com:mac:vml" xmlns:o="urn:schemas-microsoft-com:office:office" xmlns:r="http://schemas.openxmlformats.org/officeDocument/2006/relationships" xmlns:m="http://schemas.openxmlformats.org/officeDocument/2006/math" xmlns:v="urn:schemas-microsoft-com:vml" xmlns:wp14="http://schemas.microsoft.com/office/word/2010/wordprocessingDrawing" xmlns:wp="http://schemas.openxmlformats.org/drawingml/2006/wordprocessingDrawing" xmlns:w10="urn:schemas-microsoft-com:office:word" xmlns:w="http://schemas.openxmlformats.org/wordprocessingml/2006/main" xmlns:w14="http://schemas.microsoft.com/office/word/2010/wordml" xmlns:w15="http://schemas.microsoft.com/office/word/2012/wordml" xmlns:wpg="http://schemas.microsoft.com/office/word/2010/wordprocessingGroup" xmlns:wpi="http://schemas.microsoft.com/office/word/2010/wordprocessingInk" xmlns:wne="http://schemas.microsoft.com/office/word/2006/wordml" xmlns:wps="http://schemas.microsoft.com/office/word/2010/wordprocessingShape" mc:Ignorable="w14 w15 wp14">
   <w:p>
     <w:pPr>
-      <w:pStyle w:val="Header"/>
+      <w:pStyle w:val="ad"/>
       <w:spacing w:after="0"/>
       <w:jc w:val="left"/>
       <w:rPr>
@@ -5764,7 +7225,7 @@
   </w:p>
   <w:p>
     <w:pPr>
-      <w:pStyle w:val="Header"/>
+      <w:pStyle w:val="ad"/>
       <w:spacing w:after="0"/>
       <w:jc w:val="left"/>
       <w:rPr>
@@ -5874,8 +7335,8 @@
 </file>
 
 <file path=word/numbering.xml><?xml version="1.0" encoding="utf-8"?>
-<w:numbering xmlns:wpc="http://schemas.microsoft.com/office/word/2010/wordprocessingCanvas" xmlns:cx="http://schemas.microsoft.com/office/drawing/2014/chartex" xmlns:cx1="http://schemas.microsoft.com/office/drawing/2015/9/8/chartex" xmlns:cx2="http://schemas.microsoft.com/office/drawing/2015/10/21/chartex" xmlns:cx3="http://schemas.microsoft.com/office/drawing/2016/5/9/chartex" xmlns:cx4="http://schemas.microsoft.com/office/drawing/2016/5/10/chartex" xmlns:cx5="http://schemas.microsoft.com/office/drawing/2016/5/11/chartex" xmlns:cx6="http://schemas.microsoft.com/office/drawing/2016/5/12/chartex" xmlns:cx7="http://schemas.microsoft.com/office/drawing/2016/5/13/chartex" xmlns:cx8="http://schemas.microsoft.com/office/drawing/2016/5/14/chartex" xmlns:mc="http://schemas.openxmlformats.org/markup-compatibility/2006" xmlns:aink="http://schemas.microsoft.com/office/drawing/2016/ink" xmlns:am3d="http://schemas.microsoft.com/office/drawing/2017/model3d" xmlns:o="urn:schemas-microsoft-com:office:office" xmlns:r="http://schemas.openxmlformats.org/officeDocument/2006/relationships" xmlns:m="http://schemas.openxmlformats.org/officeDocument/2006/math" xmlns:v="urn:schemas-microsoft-com:vml" xmlns:wp14="http://schemas.microsoft.com/office/word/2010/wordprocessingDrawing" xmlns:wp="http://schemas.openxmlformats.org/drawingml/2006/wordprocessingDrawing" xmlns:w10="urn:schemas-microsoft-com:office:word" xmlns:w="http://schemas.openxmlformats.org/wordprocessingml/2006/main" xmlns:w14="http://schemas.microsoft.com/office/word/2010/wordml" xmlns:w15="http://schemas.microsoft.com/office/word/2012/wordml" xmlns:w16cid="http://schemas.microsoft.com/office/word/2016/wordml/cid" xmlns:w16se="http://schemas.microsoft.com/office/word/2015/wordml/symex" xmlns:wpg="http://schemas.microsoft.com/office/word/2010/wordprocessingGroup" xmlns:wpi="http://schemas.microsoft.com/office/word/2010/wordprocessingInk" xmlns:wne="http://schemas.microsoft.com/office/word/2006/wordml" xmlns:wps="http://schemas.microsoft.com/office/word/2010/wordprocessingShape" mc:Ignorable="w14 w15 w16se w16cid wp14">
-  <w:abstractNum w:abstractNumId="0" w15:restartNumberingAfterBreak="0">
+<w:numbering xmlns:wpc="http://schemas.microsoft.com/office/word/2010/wordprocessingCanvas" xmlns:mo="http://schemas.microsoft.com/office/mac/office/2008/main" xmlns:mc="http://schemas.openxmlformats.org/markup-compatibility/2006" xmlns:mv="urn:schemas-microsoft-com:mac:vml" xmlns:o="urn:schemas-microsoft-com:office:office" xmlns:r="http://schemas.openxmlformats.org/officeDocument/2006/relationships" xmlns:m="http://schemas.openxmlformats.org/officeDocument/2006/math" xmlns:v="urn:schemas-microsoft-com:vml" xmlns:wp14="http://schemas.microsoft.com/office/word/2010/wordprocessingDrawing" xmlns:wp="http://schemas.openxmlformats.org/drawingml/2006/wordprocessingDrawing" xmlns:w10="urn:schemas-microsoft-com:office:word" xmlns:w="http://schemas.openxmlformats.org/wordprocessingml/2006/main" xmlns:w14="http://schemas.microsoft.com/office/word/2010/wordml" xmlns:w15="http://schemas.microsoft.com/office/word/2012/wordml" xmlns:wpg="http://schemas.microsoft.com/office/word/2010/wordprocessingGroup" xmlns:wpi="http://schemas.microsoft.com/office/word/2010/wordprocessingInk" xmlns:wne="http://schemas.microsoft.com/office/word/2006/wordml" xmlns:wps="http://schemas.microsoft.com/office/word/2010/wordprocessingShape" mc:Ignorable="w14 w15 wp14">
+  <w:abstractNum w:abstractNumId="0">
     <w:nsid w:val="4E8925C5"/>
     <w:multiLevelType w:val="multilevel"/>
     <w:tmpl w:val="4E8925C5"/>
@@ -6004,7 +7465,7 @@
 </file>
 
 <file path=word/styles.xml><?xml version="1.0" encoding="utf-8"?>
-<w:styles xmlns:mc="http://schemas.openxmlformats.org/markup-compatibility/2006" xmlns:r="http://schemas.openxmlformats.org/officeDocument/2006/relationships" xmlns:w="http://schemas.openxmlformats.org/wordprocessingml/2006/main" xmlns:w14="http://schemas.microsoft.com/office/word/2010/wordml" xmlns:w15="http://schemas.microsoft.com/office/word/2012/wordml" xmlns:w16cid="http://schemas.microsoft.com/office/word/2016/wordml/cid" xmlns:w16se="http://schemas.microsoft.com/office/word/2015/wordml/symex" mc:Ignorable="w14 w15 w16se w16cid">
+<w:styles xmlns:mc="http://schemas.openxmlformats.org/markup-compatibility/2006" xmlns:r="http://schemas.openxmlformats.org/officeDocument/2006/relationships" xmlns:w="http://schemas.openxmlformats.org/wordprocessingml/2006/main" xmlns:w14="http://schemas.microsoft.com/office/word/2010/wordml" xmlns:w15="http://schemas.microsoft.com/office/word/2012/wordml" mc:Ignorable="w14 w15">
   <w:docDefaults>
     <w:rPrDefault>
       <w:rPr>
@@ -6014,7 +7475,7 @@
     </w:rPrDefault>
     <w:pPrDefault/>
   </w:docDefaults>
-  <w:latentStyles w:defLockedState="0" w:defUIPriority="99" w:defSemiHidden="0" w:defUnhideWhenUsed="0" w:defQFormat="0" w:count="375">
+  <w:latentStyles w:defLockedState="0" w:defUIPriority="99" w:defSemiHidden="0" w:defUnhideWhenUsed="0" w:defQFormat="0" w:count="382">
     <w:lsdException w:name="Normal" w:uiPriority="0" w:qFormat="1"/>
     <w:lsdException w:name="heading 1" w:uiPriority="9" w:qFormat="1"/>
     <w:lsdException w:name="heading 2" w:semiHidden="1" w:uiPriority="9" w:unhideWhenUsed="1" w:qFormat="1"/>
@@ -6386,7 +7847,7 @@
     <w:lsdException w:name="Mention" w:semiHidden="1" w:unhideWhenUsed="1"/>
     <w:lsdException w:name="Smart Hyperlink" w:semiHidden="1" w:unhideWhenUsed="1"/>
   </w:latentStyles>
-  <w:style w:type="paragraph" w:default="1" w:styleId="Normal">
+  <w:style w:type="paragraph" w:default="1" w:styleId="a">
     <w:name w:val="Normal"/>
     <w:qFormat/>
     <w:rsid w:val="00741402"/>
@@ -6401,12 +7862,12 @@
       <w:szCs w:val="22"/>
     </w:rPr>
   </w:style>
-  <w:style w:type="character" w:default="1" w:styleId="DefaultParagraphFont">
+  <w:style w:type="character" w:default="1" w:styleId="a0">
     <w:name w:val="Default Paragraph Font"/>
     <w:uiPriority w:val="1"/>
     <w:unhideWhenUsed/>
   </w:style>
-  <w:style w:type="table" w:default="1" w:styleId="TableNormal">
+  <w:style w:type="table" w:default="1" w:styleId="a1">
     <w:name w:val="Normal Table"/>
     <w:uiPriority w:val="99"/>
     <w:semiHidden/>
@@ -6421,17 +7882,17 @@
       </w:tblCellMar>
     </w:tblPr>
   </w:style>
-  <w:style w:type="numbering" w:default="1" w:styleId="NoList">
+  <w:style w:type="numbering" w:default="1" w:styleId="a2">
     <w:name w:val="No List"/>
     <w:uiPriority w:val="99"/>
     <w:semiHidden/>
     <w:unhideWhenUsed/>
   </w:style>
-  <w:style w:type="paragraph" w:styleId="CommentSubject">
+  <w:style w:type="paragraph" w:styleId="a3">
     <w:name w:val="annotation subject"/>
-    <w:basedOn w:val="CommentText"/>
-    <w:next w:val="CommentText"/>
-    <w:link w:val="CommentSubjectChar"/>
+    <w:basedOn w:val="a4"/>
+    <w:next w:val="a4"/>
+    <w:link w:val="a5"/>
     <w:uiPriority w:val="99"/>
     <w:unhideWhenUsed/>
     <w:rsid w:val="00741402"/>
@@ -6450,10 +7911,10 @@
       <w:szCs w:val="22"/>
     </w:rPr>
   </w:style>
-  <w:style w:type="paragraph" w:styleId="CommentText">
+  <w:style w:type="paragraph" w:styleId="a4">
     <w:name w:val="annotation text"/>
-    <w:basedOn w:val="Normal"/>
-    <w:link w:val="CommentTextChar"/>
+    <w:basedOn w:val="a"/>
+    <w:link w:val="a6"/>
     <w:semiHidden/>
     <w:qFormat/>
     <w:rsid w:val="00741402"/>
@@ -6470,10 +7931,10 @@
       <w:szCs w:val="24"/>
     </w:rPr>
   </w:style>
-  <w:style w:type="paragraph" w:styleId="BodyText">
+  <w:style w:type="paragraph" w:styleId="a7">
     <w:name w:val="Body Text"/>
-    <w:basedOn w:val="Normal"/>
-    <w:link w:val="BodyTextChar"/>
+    <w:basedOn w:val="a"/>
+    <w:link w:val="a8"/>
     <w:qFormat/>
     <w:rsid w:val="00741402"/>
     <w:pPr>
@@ -6490,10 +7951,10 @@
       <w:szCs w:val="24"/>
     </w:rPr>
   </w:style>
-  <w:style w:type="paragraph" w:styleId="BalloonText">
+  <w:style w:type="paragraph" w:styleId="a9">
     <w:name w:val="Balloon Text"/>
-    <w:basedOn w:val="Normal"/>
-    <w:link w:val="BalloonTextChar"/>
+    <w:basedOn w:val="a"/>
+    <w:link w:val="aa"/>
     <w:uiPriority w:val="99"/>
     <w:unhideWhenUsed/>
     <w:qFormat/>
@@ -6506,10 +7967,10 @@
       <w:szCs w:val="18"/>
     </w:rPr>
   </w:style>
-  <w:style w:type="paragraph" w:styleId="Footer">
+  <w:style w:type="paragraph" w:styleId="ab">
     <w:name w:val="footer"/>
-    <w:basedOn w:val="Normal"/>
-    <w:link w:val="FooterChar"/>
+    <w:basedOn w:val="a"/>
+    <w:link w:val="ac"/>
     <w:uiPriority w:val="99"/>
     <w:unhideWhenUsed/>
     <w:qFormat/>
@@ -6525,10 +7986,10 @@
       <w:szCs w:val="18"/>
     </w:rPr>
   </w:style>
-  <w:style w:type="paragraph" w:styleId="Header">
+  <w:style w:type="paragraph" w:styleId="ad">
     <w:name w:val="header"/>
-    <w:basedOn w:val="Normal"/>
-    <w:link w:val="HeaderChar"/>
+    <w:basedOn w:val="a"/>
+    <w:link w:val="ae"/>
     <w:uiPriority w:val="99"/>
     <w:unhideWhenUsed/>
     <w:qFormat/>
@@ -6548,9 +8009,9 @@
       <w:szCs w:val="18"/>
     </w:rPr>
   </w:style>
-  <w:style w:type="character" w:styleId="Hyperlink">
+  <w:style w:type="character" w:styleId="af">
     <w:name w:val="Hyperlink"/>
-    <w:basedOn w:val="DefaultParagraphFont"/>
+    <w:basedOn w:val="a0"/>
     <w:uiPriority w:val="99"/>
     <w:unhideWhenUsed/>
     <w:qFormat/>
@@ -6560,9 +8021,9 @@
       <w:u w:val="single"/>
     </w:rPr>
   </w:style>
-  <w:style w:type="character" w:styleId="CommentReference">
+  <w:style w:type="character" w:styleId="af0">
     <w:name w:val="annotation reference"/>
-    <w:basedOn w:val="DefaultParagraphFont"/>
+    <w:basedOn w:val="a0"/>
     <w:semiHidden/>
     <w:qFormat/>
     <w:rsid w:val="00741402"/>
@@ -6571,10 +8032,10 @@
       <w:szCs w:val="21"/>
     </w:rPr>
   </w:style>
-  <w:style w:type="character" w:customStyle="1" w:styleId="HeaderChar">
-    <w:name w:val="Header Char"/>
-    <w:basedOn w:val="DefaultParagraphFont"/>
-    <w:link w:val="Header"/>
+  <w:style w:type="character" w:customStyle="1" w:styleId="ae">
+    <w:name w:val="页眉字符"/>
+    <w:basedOn w:val="a0"/>
+    <w:link w:val="ad"/>
     <w:uiPriority w:val="99"/>
     <w:qFormat/>
     <w:rsid w:val="00741402"/>
@@ -6584,10 +8045,10 @@
       <w:szCs w:val="18"/>
     </w:rPr>
   </w:style>
-  <w:style w:type="character" w:customStyle="1" w:styleId="FooterChar">
-    <w:name w:val="Footer Char"/>
-    <w:basedOn w:val="DefaultParagraphFont"/>
-    <w:link w:val="Footer"/>
+  <w:style w:type="character" w:customStyle="1" w:styleId="ac">
+    <w:name w:val="页脚字符"/>
+    <w:basedOn w:val="a0"/>
+    <w:link w:val="ab"/>
     <w:uiPriority w:val="99"/>
     <w:qFormat/>
     <w:rsid w:val="00741402"/>
@@ -6597,10 +8058,10 @@
       <w:szCs w:val="18"/>
     </w:rPr>
   </w:style>
-  <w:style w:type="character" w:customStyle="1" w:styleId="BalloonTextChar">
-    <w:name w:val="Balloon Text Char"/>
-    <w:basedOn w:val="DefaultParagraphFont"/>
-    <w:link w:val="BalloonText"/>
+  <w:style w:type="character" w:customStyle="1" w:styleId="aa">
+    <w:name w:val="批注框文本字符"/>
+    <w:basedOn w:val="a0"/>
+    <w:link w:val="a9"/>
     <w:uiPriority w:val="99"/>
     <w:semiHidden/>
     <w:qFormat/>
@@ -6613,7 +8074,7 @@
   </w:style>
   <w:style w:type="paragraph" w:customStyle="1" w:styleId="Textof">
     <w:name w:val="Text of 中文参考文献"/>
-    <w:basedOn w:val="Normal"/>
+    <w:basedOn w:val="a"/>
     <w:qFormat/>
     <w:rsid w:val="00741402"/>
     <w:pPr>
@@ -6634,7 +8095,7 @@
   </w:style>
   <w:style w:type="paragraph" w:customStyle="1" w:styleId="DepartCorrespond">
     <w:name w:val="Depart.Correspond"/>
-    <w:basedOn w:val="Normal"/>
+    <w:basedOn w:val="a"/>
     <w:qFormat/>
     <w:rsid w:val="00741402"/>
     <w:pPr>
@@ -6651,10 +8112,10 @@
       <w:szCs w:val="20"/>
     </w:rPr>
   </w:style>
-  <w:style w:type="character" w:customStyle="1" w:styleId="BodyTextChar">
-    <w:name w:val="Body Text Char"/>
-    <w:basedOn w:val="DefaultParagraphFont"/>
-    <w:link w:val="BodyText"/>
+  <w:style w:type="character" w:customStyle="1" w:styleId="a8">
+    <w:name w:val="正文文本字符"/>
+    <w:basedOn w:val="a0"/>
+    <w:link w:val="a7"/>
     <w:rsid w:val="00741402"/>
     <w:rPr>
       <w:rFonts w:ascii="Times New Roman" w:eastAsia="SimSun" w:hAnsi="Times New Roman" w:cs="Times New Roman"/>
@@ -6663,10 +8124,10 @@
       <w:szCs w:val="24"/>
     </w:rPr>
   </w:style>
-  <w:style w:type="character" w:customStyle="1" w:styleId="CommentTextChar">
-    <w:name w:val="Comment Text Char"/>
-    <w:basedOn w:val="DefaultParagraphFont"/>
-    <w:link w:val="CommentText"/>
+  <w:style w:type="character" w:customStyle="1" w:styleId="a6">
+    <w:name w:val="批注文字字符"/>
+    <w:basedOn w:val="a0"/>
+    <w:link w:val="a4"/>
     <w:semiHidden/>
     <w:rsid w:val="00741402"/>
     <w:rPr>
@@ -6678,7 +8139,7 @@
   </w:style>
   <w:style w:type="paragraph" w:customStyle="1" w:styleId="1">
     <w:name w:val="列出段落1"/>
-    <w:basedOn w:val="Normal"/>
+    <w:basedOn w:val="a"/>
     <w:uiPriority w:val="34"/>
     <w:qFormat/>
     <w:rsid w:val="00741402"/>
@@ -6698,7 +8159,7 @@
   </w:style>
   <w:style w:type="paragraph" w:customStyle="1" w:styleId="2">
     <w:name w:val="列出段落2"/>
-    <w:basedOn w:val="Normal"/>
+    <w:basedOn w:val="a"/>
     <w:uiPriority w:val="34"/>
     <w:qFormat/>
     <w:rsid w:val="00741402"/>
@@ -6706,10 +8167,10 @@
       <w:ind w:firstLineChars="200" w:firstLine="420"/>
     </w:pPr>
   </w:style>
-  <w:style w:type="character" w:customStyle="1" w:styleId="CommentSubjectChar">
-    <w:name w:val="Comment Subject Char"/>
-    <w:basedOn w:val="CommentTextChar"/>
-    <w:link w:val="CommentSubject"/>
+  <w:style w:type="character" w:customStyle="1" w:styleId="a5">
+    <w:name w:val="批注主题字符"/>
+    <w:basedOn w:val="a6"/>
+    <w:link w:val="a3"/>
     <w:uiPriority w:val="99"/>
     <w:semiHidden/>
     <w:qFormat/>
@@ -6723,9 +8184,9 @@
       <w:szCs w:val="22"/>
     </w:rPr>
   </w:style>
-  <w:style w:type="paragraph" w:styleId="ListParagraph">
+  <w:style w:type="paragraph" w:styleId="af1">
     <w:name w:val="List Paragraph"/>
-    <w:basedOn w:val="Normal"/>
+    <w:basedOn w:val="a"/>
     <w:uiPriority w:val="99"/>
     <w:unhideWhenUsed/>
     <w:rsid w:val="00741402"/>
@@ -6733,10 +8194,10 @@
       <w:ind w:firstLineChars="200" w:firstLine="420"/>
     </w:pPr>
   </w:style>
-  <w:style w:type="paragraph" w:styleId="HTMLPreformatted">
+  <w:style w:type="paragraph" w:styleId="HTML">
     <w:name w:val="HTML Preformatted"/>
-    <w:basedOn w:val="Normal"/>
-    <w:link w:val="HTMLPreformattedChar"/>
+    <w:basedOn w:val="a"/>
+    <w:link w:val="HTML0"/>
     <w:uiPriority w:val="99"/>
     <w:semiHidden/>
     <w:unhideWhenUsed/>
@@ -6770,10 +8231,10 @@
       <w:szCs w:val="20"/>
     </w:rPr>
   </w:style>
-  <w:style w:type="character" w:customStyle="1" w:styleId="HTMLPreformattedChar">
-    <w:name w:val="HTML Preformatted Char"/>
-    <w:basedOn w:val="DefaultParagraphFont"/>
-    <w:link w:val="HTMLPreformatted"/>
+  <w:style w:type="character" w:customStyle="1" w:styleId="HTML0">
+    <w:name w:val="HTML 预设格式字符"/>
+    <w:basedOn w:val="a0"/>
+    <w:link w:val="HTML"/>
     <w:uiPriority w:val="99"/>
     <w:semiHidden/>
     <w:rsid w:val="00383CA8"/>
@@ -6781,12 +8242,13 @@
       <w:rFonts w:ascii="Courier New" w:eastAsia="Times New Roman" w:hAnsi="Courier New" w:cs="Courier New"/>
     </w:rPr>
   </w:style>
-  <w:style w:type="table" w:styleId="TableGrid">
+  <w:style w:type="table" w:styleId="af2">
     <w:name w:val="Table Grid"/>
-    <w:basedOn w:val="TableNormal"/>
+    <w:basedOn w:val="a1"/>
     <w:uiPriority w:val="59"/>
     <w:rsid w:val="00AD4E39"/>
     <w:tblPr>
+      <w:tblInd w:w="0" w:type="dxa"/>
       <w:tblBorders>
         <w:top w:val="single" w:sz="4" w:space="0" w:color="auto"/>
         <w:left w:val="single" w:sz="4" w:space="0" w:color="auto"/>
@@ -6795,11 +8257,17 @@
         <w:insideH w:val="single" w:sz="4" w:space="0" w:color="auto"/>
         <w:insideV w:val="single" w:sz="4" w:space="0" w:color="auto"/>
       </w:tblBorders>
+      <w:tblCellMar>
+        <w:top w:w="0" w:type="dxa"/>
+        <w:left w:w="108" w:type="dxa"/>
+        <w:bottom w:w="0" w:type="dxa"/>
+        <w:right w:w="108" w:type="dxa"/>
+      </w:tblCellMar>
     </w:tblPr>
   </w:style>
-  <w:style w:type="character" w:styleId="PlaceholderText">
+  <w:style w:type="character" w:styleId="af3">
     <w:name w:val="Placeholder Text"/>
-    <w:basedOn w:val="DefaultParagraphFont"/>
+    <w:basedOn w:val="a0"/>
     <w:uiPriority w:val="99"/>
     <w:unhideWhenUsed/>
     <w:rsid w:val="009B5EAC"/>
@@ -7115,7 +8583,7 @@
 </file>
 
 <file path=customXml/itemProps2.xml><?xml version="1.0" encoding="utf-8"?>
-<ds:datastoreItem xmlns:ds="http://schemas.openxmlformats.org/officeDocument/2006/customXml" ds:itemID="{510CAFA2-6119-0A4E-945E-696BAA64E484}">
+<ds:datastoreItem xmlns:ds="http://schemas.openxmlformats.org/officeDocument/2006/customXml" ds:itemID="{F9A89CD7-FB2F-4944-BF1B-B558B3D4D3D8}">
   <ds:schemaRefs>
     <ds:schemaRef ds:uri="http://schemas.openxmlformats.org/officeDocument/2006/bibliography"/>
   </ds:schemaRefs>

--- a/TTS_paper.docx
+++ b/TTS_paper.docx
@@ -1,6 +1,6 @@
 
 <file path=word/document.xml><?xml version="1.0" encoding="utf-8"?>
-<w:document xmlns:wpc="http://schemas.microsoft.com/office/word/2010/wordprocessingCanvas" xmlns:mo="http://schemas.microsoft.com/office/mac/office/2008/main" xmlns:mc="http://schemas.openxmlformats.org/markup-compatibility/2006" xmlns:mv="urn:schemas-microsoft-com:mac:vml" xmlns:o="urn:schemas-microsoft-com:office:office" xmlns:r="http://schemas.openxmlformats.org/officeDocument/2006/relationships" xmlns:m="http://schemas.openxmlformats.org/officeDocument/2006/math" xmlns:v="urn:schemas-microsoft-com:vml" xmlns:wp14="http://schemas.microsoft.com/office/word/2010/wordprocessingDrawing" xmlns:wp="http://schemas.openxmlformats.org/drawingml/2006/wordprocessingDrawing" xmlns:w10="urn:schemas-microsoft-com:office:word" xmlns:w="http://schemas.openxmlformats.org/wordprocessingml/2006/main" xmlns:w14="http://schemas.microsoft.com/office/word/2010/wordml" xmlns:w15="http://schemas.microsoft.com/office/word/2012/wordml" xmlns:wpg="http://schemas.microsoft.com/office/word/2010/wordprocessingGroup" xmlns:wpi="http://schemas.microsoft.com/office/word/2010/wordprocessingInk" xmlns:wne="http://schemas.microsoft.com/office/word/2006/wordml" xmlns:wps="http://schemas.microsoft.com/office/word/2010/wordprocessingShape" mc:Ignorable="w14 w15 wp14">
+<w:document xmlns:wpc="http://schemas.microsoft.com/office/word/2010/wordprocessingCanvas" xmlns:cx="http://schemas.microsoft.com/office/drawing/2014/chartex" xmlns:cx1="http://schemas.microsoft.com/office/drawing/2015/9/8/chartex" xmlns:cx2="http://schemas.microsoft.com/office/drawing/2015/10/21/chartex" xmlns:cx3="http://schemas.microsoft.com/office/drawing/2016/5/9/chartex" xmlns:cx4="http://schemas.microsoft.com/office/drawing/2016/5/10/chartex" xmlns:cx5="http://schemas.microsoft.com/office/drawing/2016/5/11/chartex" xmlns:cx6="http://schemas.microsoft.com/office/drawing/2016/5/12/chartex" xmlns:cx7="http://schemas.microsoft.com/office/drawing/2016/5/13/chartex" xmlns:cx8="http://schemas.microsoft.com/office/drawing/2016/5/14/chartex" xmlns:mc="http://schemas.openxmlformats.org/markup-compatibility/2006" xmlns:aink="http://schemas.microsoft.com/office/drawing/2016/ink" xmlns:am3d="http://schemas.microsoft.com/office/drawing/2017/model3d" xmlns:o="urn:schemas-microsoft-com:office:office" xmlns:r="http://schemas.openxmlformats.org/officeDocument/2006/relationships" xmlns:m="http://schemas.openxmlformats.org/officeDocument/2006/math" xmlns:v="urn:schemas-microsoft-com:vml" xmlns:wp14="http://schemas.microsoft.com/office/word/2010/wordprocessingDrawing" xmlns:wp="http://schemas.openxmlformats.org/drawingml/2006/wordprocessingDrawing" xmlns:w10="urn:schemas-microsoft-com:office:word" xmlns:w="http://schemas.openxmlformats.org/wordprocessingml/2006/main" xmlns:w14="http://schemas.microsoft.com/office/word/2010/wordml" xmlns:w15="http://schemas.microsoft.com/office/word/2012/wordml" xmlns:w16cid="http://schemas.microsoft.com/office/word/2016/wordml/cid" xmlns:w16se="http://schemas.microsoft.com/office/word/2015/wordml/symex" xmlns:wpg="http://schemas.microsoft.com/office/word/2010/wordprocessingGroup" xmlns:wpi="http://schemas.microsoft.com/office/word/2010/wordprocessingInk" xmlns:wne="http://schemas.microsoft.com/office/word/2006/wordml" xmlns:wps="http://schemas.microsoft.com/office/word/2010/wordprocessingShape" mc:Ignorable="w14 w15 w16se w16cid wp14">
   <w:body>
     <w:p>
       <w:pPr>
@@ -531,17 +531,7 @@
           <w:sz w:val="15"/>
           <w:szCs w:val="15"/>
         </w:rPr>
-        <w:t>Daq</w:t>
-      </w:r>
-      <w:bookmarkStart w:id="0" w:name="_GoBack"/>
-      <w:bookmarkEnd w:id="0"/>
-      <w:r>
-        <w:rPr>
-          <w:rFonts w:hint="eastAsia"/>
-          <w:sz w:val="15"/>
-          <w:szCs w:val="15"/>
-        </w:rPr>
-        <w:t xml:space="preserve">ing </w:t>
+        <w:t xml:space="preserve">Daqing </w:t>
       </w:r>
       <w:r>
         <w:rPr>
@@ -867,7 +857,23 @@
           <w:sz w:val="15"/>
           <w:szCs w:val="15"/>
         </w:rPr>
-        <w:t>Long short-term memory, Gated recurrent Unit</w:t>
+        <w:t>Long shor</w:t>
+      </w:r>
+      <w:r>
+        <w:rPr>
+          <w:rFonts w:asciiTheme="majorEastAsia" w:eastAsiaTheme="majorEastAsia" w:hAnsiTheme="majorEastAsia"/>
+          <w:sz w:val="15"/>
+          <w:szCs w:val="15"/>
+        </w:rPr>
+        <w:t>t-term memory, Gated recurrent u</w:t>
+      </w:r>
+      <w:r>
+        <w:rPr>
+          <w:rFonts w:asciiTheme="majorEastAsia" w:eastAsiaTheme="majorEastAsia" w:hAnsiTheme="majorEastAsia"/>
+          <w:sz w:val="15"/>
+          <w:szCs w:val="15"/>
+        </w:rPr>
+        <w:t>nit</w:t>
       </w:r>
       <w:r>
         <w:rPr>
@@ -881,7 +887,7 @@
     </w:p>
     <w:p>
       <w:pPr>
-        <w:pStyle w:val="a4"/>
+        <w:pStyle w:val="CommentText"/>
         <w:numPr>
           <w:ilvl w:val="0"/>
           <w:numId w:val="1"/>
@@ -891,13 +897,12 @@
         <w:rPr>
           <w:rFonts w:hint="eastAsia"/>
         </w:rPr>
-        <w:lastRenderedPageBreak/>
         <w:t>引言</w:t>
       </w:r>
     </w:p>
     <w:p>
       <w:pPr>
-        <w:pStyle w:val="a7"/>
+        <w:pStyle w:val="BodyText"/>
         <w:spacing w:after="0" w:line="400" w:lineRule="exact"/>
         <w:ind w:firstLineChars="200" w:firstLine="360"/>
         <w:rPr>
@@ -917,7 +922,7 @@
     </w:p>
     <w:p>
       <w:pPr>
-        <w:pStyle w:val="a7"/>
+        <w:pStyle w:val="BodyText"/>
         <w:spacing w:after="0" w:line="400" w:lineRule="exact"/>
         <w:ind w:firstLineChars="200" w:firstLine="360"/>
         <w:rPr>
@@ -988,13 +993,12 @@
           <w:sz w:val="18"/>
           <w:szCs w:val="18"/>
         </w:rPr>
-        <w:lastRenderedPageBreak/>
         <w:t>科夫模型在语音合成方面表现出了很好的性能。</w:t>
       </w:r>
     </w:p>
     <w:p>
       <w:pPr>
-        <w:pStyle w:val="a7"/>
+        <w:pStyle w:val="BodyText"/>
         <w:spacing w:after="0" w:line="400" w:lineRule="exact"/>
         <w:ind w:firstLineChars="200" w:firstLine="360"/>
         <w:rPr>
@@ -1055,7 +1059,7 @@
     </w:p>
     <w:p>
       <w:pPr>
-        <w:pStyle w:val="a7"/>
+        <w:pStyle w:val="BodyText"/>
         <w:spacing w:after="0" w:line="400" w:lineRule="exact"/>
         <w:ind w:firstLineChars="200" w:firstLine="360"/>
         <w:rPr>
@@ -1075,7 +1079,7 @@
     </w:p>
     <w:p>
       <w:pPr>
-        <w:pStyle w:val="a7"/>
+        <w:pStyle w:val="BodyText"/>
         <w:spacing w:after="0" w:line="400" w:lineRule="exact"/>
         <w:ind w:firstLineChars="200" w:firstLine="360"/>
         <w:rPr>
@@ -1239,7 +1243,7 @@
     </w:p>
     <w:p>
       <w:pPr>
-        <w:pStyle w:val="a7"/>
+        <w:pStyle w:val="BodyText"/>
         <w:spacing w:after="0" w:line="400" w:lineRule="exact"/>
         <w:ind w:firstLineChars="200" w:firstLine="360"/>
         <w:rPr>
@@ -1259,7 +1263,7 @@
     </w:p>
     <w:p>
       <w:pPr>
-        <w:pStyle w:val="a4"/>
+        <w:pStyle w:val="CommentText"/>
         <w:numPr>
           <w:ilvl w:val="0"/>
           <w:numId w:val="1"/>
@@ -1362,7 +1366,7 @@
     </w:p>
     <w:p>
       <w:pPr>
-        <w:pStyle w:val="af1"/>
+        <w:pStyle w:val="ListParagraph"/>
         <w:ind w:left="360" w:firstLineChars="0" w:firstLine="0"/>
         <w:rPr>
           <w:b/>
@@ -1414,7 +1418,7 @@
     </w:p>
     <w:p>
       <w:pPr>
-        <w:pStyle w:val="a7"/>
+        <w:pStyle w:val="BodyText"/>
         <w:spacing w:after="0" w:line="400" w:lineRule="exact"/>
         <w:rPr>
           <w:rFonts w:ascii="SimSun" w:hAnsi="SimSun"/>
@@ -1436,7 +1440,6 @@
           <w:sz w:val="18"/>
           <w:szCs w:val="18"/>
         </w:rPr>
-        <w:lastRenderedPageBreak/>
         <w:t>关系，它分为训练阶段和测试阶段（合成阶段）。在训练阶段，首先对训练语音提取声学特征，主要包括LF0、bap以及</w:t>
       </w:r>
       <w:proofErr w:type="spellStart"/>
@@ -1460,7 +1463,7 @@
     </w:p>
     <w:p>
       <w:pPr>
-        <w:pStyle w:val="a7"/>
+        <w:pStyle w:val="BodyText"/>
         <w:spacing w:after="0" w:line="400" w:lineRule="exact"/>
         <w:rPr>
           <w:rFonts w:ascii="SimSun" w:hAnsi="SimSun"/>
@@ -1631,7 +1634,7 @@
     </w:p>
     <w:p>
       <w:pPr>
-        <w:pStyle w:val="a7"/>
+        <w:pStyle w:val="BodyText"/>
         <w:spacing w:after="0" w:line="400" w:lineRule="exact"/>
         <w:rPr>
           <w:rFonts w:ascii="SimSun" w:hAnsi="SimSun"/>
@@ -1690,7 +1693,7 @@
           <w:szCs w:val="18"/>
         </w:rPr>
         <w:drawing>
-          <wp:anchor distT="0" distB="0" distL="114300" distR="114300" simplePos="0" relativeHeight="251661312" behindDoc="0" locked="0" layoutInCell="1" allowOverlap="1" wp14:anchorId="4A155377" wp14:editId="13042AC1">
+          <wp:anchor distT="0" distB="0" distL="114300" distR="114300" simplePos="0" relativeHeight="251661312" behindDoc="0" locked="0" layoutInCell="1" allowOverlap="1" wp14:anchorId="4A155377" wp14:editId="7C12FEE3">
             <wp:simplePos x="0" y="0"/>
             <wp:positionH relativeFrom="margin">
               <wp:posOffset>598805</wp:posOffset>
@@ -1757,7 +1760,7 @@
     </w:p>
     <w:p>
       <w:pPr>
-        <w:pStyle w:val="a7"/>
+        <w:pStyle w:val="BodyText"/>
         <w:spacing w:after="0" w:line="400" w:lineRule="exact"/>
         <w:rPr>
           <w:rFonts w:ascii="SimSun" w:hAnsi="SimSun"/>
@@ -1914,7 +1917,7 @@
     </w:p>
     <w:p>
       <w:pPr>
-        <w:pStyle w:val="a7"/>
+        <w:pStyle w:val="BodyText"/>
         <w:spacing w:after="0" w:line="400" w:lineRule="exact"/>
         <w:rPr>
           <w:rFonts w:ascii="SimSun" w:hAnsi="SimSun"/>
@@ -1925,28 +1928,97 @@
       <w:r>
         <w:rPr>
           <w:rFonts w:ascii="SimSun" w:hAnsi="SimSun"/>
+          <w:color w:val="FF0000"/>
+          <w:sz w:val="18"/>
+          <w:szCs w:val="18"/>
+        </w:rPr>
+        <w:drawing>
+          <wp:anchor distT="0" distB="0" distL="114300" distR="114300" simplePos="0" relativeHeight="251663360" behindDoc="0" locked="0" layoutInCell="1" allowOverlap="1" wp14:anchorId="30157FFE" wp14:editId="32A4E9EF">
+            <wp:simplePos x="0" y="0"/>
+            <wp:positionH relativeFrom="margin">
+              <wp:posOffset>2537460</wp:posOffset>
+            </wp:positionH>
+            <wp:positionV relativeFrom="margin">
+              <wp:posOffset>1828800</wp:posOffset>
+            </wp:positionV>
+            <wp:extent cx="2893060" cy="1191895"/>
+            <wp:effectExtent l="0" t="0" r="0" b="0"/>
+            <wp:wrapSquare wrapText="bothSides"/>
+            <wp:docPr id="3" name="Picture 3"/>
+            <wp:cNvGraphicFramePr>
+              <a:graphicFrameLocks xmlns:a="http://schemas.openxmlformats.org/drawingml/2006/main" noChangeAspect="1"/>
+            </wp:cNvGraphicFramePr>
+            <a:graphic xmlns:a="http://schemas.openxmlformats.org/drawingml/2006/main">
+              <a:graphicData uri="http://schemas.openxmlformats.org/drawingml/2006/picture">
+                <pic:pic xmlns:pic="http://schemas.openxmlformats.org/drawingml/2006/picture">
+                  <pic:nvPicPr>
+                    <pic:cNvPr id="1" name=""/>
+                    <pic:cNvPicPr/>
+                  </pic:nvPicPr>
+                  <pic:blipFill>
+                    <a:blip r:embed="rId16">
+                      <a:extLst>
+                        <a:ext uri="{28A0092B-C50C-407E-A947-70E740481C1C}">
+                          <a14:useLocalDpi xmlns:a14="http://schemas.microsoft.com/office/drawing/2010/main" val="0"/>
+                        </a:ext>
+                      </a:extLst>
+                    </a:blip>
+                    <a:stretch>
+                      <a:fillRect/>
+                    </a:stretch>
+                  </pic:blipFill>
+                  <pic:spPr>
+                    <a:xfrm>
+                      <a:off x="0" y="0"/>
+                      <a:ext cx="2893060" cy="1191895"/>
+                    </a:xfrm>
+                    <a:prstGeom prst="rect">
+                      <a:avLst/>
+                    </a:prstGeom>
+                  </pic:spPr>
+                </pic:pic>
+              </a:graphicData>
+            </a:graphic>
+            <wp14:sizeRelH relativeFrom="margin">
+              <wp14:pctWidth>0</wp14:pctWidth>
+            </wp14:sizeRelH>
+            <wp14:sizeRelV relativeFrom="margin">
+              <wp14:pctHeight>0</wp14:pctHeight>
+            </wp14:sizeRelV>
+          </wp:anchor>
+        </w:drawing>
+      </w:r>
+      <w:r>
+        <w:rPr>
+          <w:rFonts w:ascii="SimSun" w:hAnsi="SimSun"/>
           <w:sz w:val="18"/>
           <w:szCs w:val="18"/>
         </w:rPr>
         <w:t>经过网络输出层的输出是模型对输入的预测输出，该预测和输入对应的实际输出（标注或答案）之间存在误差，通过损失函数（比如均方误差函数）来计算该误差。通常采用随机梯度下降法来逐步调整网络参数（</w:t>
       </w:r>
-      <w:proofErr w:type="spellStart"/>
+      <w:r>
+        <w:rPr>
+          <w:rFonts w:ascii="SimSun" w:hAnsi="SimSun" w:hint="eastAsia"/>
+          <w:sz w:val="18"/>
+          <w:szCs w:val="18"/>
+        </w:rPr>
+        <w:t>权值矩阵和偏置</w:t>
+      </w:r>
+      <w:r>
+        <w:rPr>
+          <w:rFonts w:ascii="SimSun" w:hAnsi="SimSun" w:hint="eastAsia"/>
+          <w:sz w:val="18"/>
+          <w:szCs w:val="18"/>
+        </w:rPr>
+        <w:t>)</w:t>
+      </w:r>
       <w:r>
         <w:rPr>
           <w:rFonts w:ascii="SimSun" w:hAnsi="SimSun"/>
           <w:sz w:val="18"/>
           <w:szCs w:val="18"/>
         </w:rPr>
-        <w:t>W,b</w:t>
-      </w:r>
-      <w:proofErr w:type="spellEnd"/>
-      <w:r>
-        <w:rPr>
-          <w:rFonts w:ascii="SimSun" w:hAnsi="SimSun"/>
-          <w:sz w:val="18"/>
-          <w:szCs w:val="18"/>
-        </w:rPr>
-        <w:t>)的值来降低误差，当误差降低到一定范围内时，说明该模型对输入有了很好的预测能力。</w:t>
+        <w:t>的值来降低误差，当误差降低到一定范围内时，说明该模型对输入有了很好的预测能力。</w:t>
       </w:r>
       <w:r>
         <w:rPr>
@@ -1985,10 +2057,11 @@
     </w:p>
     <w:p>
       <w:pPr>
-        <w:pStyle w:val="a7"/>
+        <w:pStyle w:val="BodyText"/>
         <w:spacing w:after="0" w:line="400" w:lineRule="exact"/>
         <w:rPr>
           <w:rFonts w:ascii="SimSun" w:hAnsi="SimSun"/>
+          <w:color w:val="FF0000"/>
           <w:sz w:val="18"/>
           <w:szCs w:val="18"/>
         </w:rPr>
@@ -1996,6 +2069,69 @@
       <w:r>
         <w:rPr>
           <w:rFonts w:ascii="SimSun" w:hAnsi="SimSun"/>
+          <w:color w:val="FF0000"/>
+          <w:sz w:val="18"/>
+          <w:szCs w:val="18"/>
+        </w:rPr>
+        <w:drawing>
+          <wp:anchor distT="0" distB="0" distL="114300" distR="114300" simplePos="0" relativeHeight="251662336" behindDoc="0" locked="0" layoutInCell="1" allowOverlap="1" wp14:anchorId="44F5A8C4" wp14:editId="4DFD092A">
+            <wp:simplePos x="0" y="0"/>
+            <wp:positionH relativeFrom="margin">
+              <wp:posOffset>-480060</wp:posOffset>
+            </wp:positionH>
+            <wp:positionV relativeFrom="margin">
+              <wp:posOffset>6454140</wp:posOffset>
+            </wp:positionV>
+            <wp:extent cx="3007360" cy="1539875"/>
+            <wp:effectExtent l="0" t="0" r="0" b="0"/>
+            <wp:wrapSquare wrapText="bothSides"/>
+            <wp:docPr id="2" name="Picture 2"/>
+            <wp:cNvGraphicFramePr>
+              <a:graphicFrameLocks xmlns:a="http://schemas.openxmlformats.org/drawingml/2006/main" noChangeAspect="1"/>
+            </wp:cNvGraphicFramePr>
+            <a:graphic xmlns:a="http://schemas.openxmlformats.org/drawingml/2006/main">
+              <a:graphicData uri="http://schemas.openxmlformats.org/drawingml/2006/picture">
+                <pic:pic xmlns:pic="http://schemas.openxmlformats.org/drawingml/2006/picture">
+                  <pic:nvPicPr>
+                    <pic:cNvPr id="1" name=""/>
+                    <pic:cNvPicPr/>
+                  </pic:nvPicPr>
+                  <pic:blipFill>
+                    <a:blip r:embed="rId17">
+                      <a:extLst>
+                        <a:ext uri="{28A0092B-C50C-407E-A947-70E740481C1C}">
+                          <a14:useLocalDpi xmlns:a14="http://schemas.microsoft.com/office/drawing/2010/main" val="0"/>
+                        </a:ext>
+                      </a:extLst>
+                    </a:blip>
+                    <a:stretch>
+                      <a:fillRect/>
+                    </a:stretch>
+                  </pic:blipFill>
+                  <pic:spPr>
+                    <a:xfrm>
+                      <a:off x="0" y="0"/>
+                      <a:ext cx="3007360" cy="1539875"/>
+                    </a:xfrm>
+                    <a:prstGeom prst="rect">
+                      <a:avLst/>
+                    </a:prstGeom>
+                  </pic:spPr>
+                </pic:pic>
+              </a:graphicData>
+            </a:graphic>
+            <wp14:sizeRelH relativeFrom="margin">
+              <wp14:pctWidth>0</wp14:pctWidth>
+            </wp14:sizeRelH>
+            <wp14:sizeRelV relativeFrom="margin">
+              <wp14:pctHeight>0</wp14:pctHeight>
+            </wp14:sizeRelV>
+          </wp:anchor>
+        </w:drawing>
+      </w:r>
+      <w:r>
+        <w:rPr>
+          <w:rFonts w:ascii="SimSun" w:hAnsi="SimSun"/>
           <w:sz w:val="18"/>
           <w:szCs w:val="18"/>
         </w:rPr>
@@ -2008,7 +2144,15 @@
           <w:szCs w:val="18"/>
         </w:rPr>
         <w:br/>
-        <w:t>长短时记忆神经网络是一种递归神经网络，它采用带有输入门(input gate)、遗忘门(forget gate)和输出门(output gate)的记忆单元作为隐含层的神经元,它能解决递归神经网络在训练网络时会出现的梯度衰减的问题，因此能学习更长</w:t>
+        <w:t>长短时记忆神经网络是一种递归神经网络，它采用带有输入门(input gate)、遗忘门(forget gate)和输出门(output gate)的记忆单元作为隐</w:t>
+      </w:r>
+      <w:r>
+        <w:rPr>
+          <w:rFonts w:ascii="SimSun" w:hAnsi="SimSun"/>
+          <w:sz w:val="18"/>
+          <w:szCs w:val="18"/>
+        </w:rPr>
+        <w:t>含层的神经元,它能解决递归神经网络在训练网络时会出现的梯度衰减的问题，因此能学习更长</w:t>
       </w:r>
       <w:r>
         <w:rPr>
@@ -2027,95 +2171,21 @@
         </w:rPr>
         <w:br/>
       </w:r>
+      <w:bookmarkStart w:id="0" w:name="_GoBack"/>
+      <w:bookmarkEnd w:id="0"/>
       <w:r>
         <w:rPr>
           <w:rFonts w:ascii="SimSun" w:hAnsi="SimSun"/>
-          <w:color w:val="FF0000"/>
-          <w:sz w:val="18"/>
-          <w:szCs w:val="18"/>
-        </w:rPr>
-        <w:t>（记忆单元的示意图）</w:t>
-      </w:r>
-      <w:r>
-        <w:rPr>
-          <w:rFonts w:ascii="SimSun" w:hAnsi="SimSun"/>
           <w:sz w:val="18"/>
           <w:szCs w:val="18"/>
         </w:rPr>
         <w:br/>
-        <w:t>在长短时记忆神经网络中，输入、输出的关系如</w:t>
-      </w:r>
-      <w:r>
-        <w:rPr>
-          <w:rFonts w:ascii="SimSun" w:hAnsi="SimSun"/>
-          <w:sz w:val="18"/>
-          <w:szCs w:val="18"/>
-        </w:rPr>
-        <w:lastRenderedPageBreak/>
-        <w:t>下：</w:t>
-      </w:r>
-      <w:r>
-        <w:rPr>
-          <w:rFonts w:ascii="SimSun" w:hAnsi="SimSun"/>
-          <w:sz w:val="18"/>
-          <w:szCs w:val="18"/>
-        </w:rPr>
-        <w:br/>
-      </w:r>
-      <w:r>
-        <w:rPr>
-          <w:rFonts w:ascii="SimSun" w:hAnsi="SimSun"/>
-          <w:color w:val="FF0000"/>
-          <w:sz w:val="18"/>
-          <w:szCs w:val="18"/>
-        </w:rPr>
-        <w:t>（LSTM公式）</w:t>
-      </w:r>
-      <w:r>
-        <w:rPr>
-          <w:rFonts w:ascii="SimSun" w:hAnsi="SimSun"/>
-          <w:sz w:val="18"/>
-          <w:szCs w:val="18"/>
-        </w:rPr>
-        <w:br/>
-        <w:t>可以看出，长短时记忆神经网络在预测某一时刻的输出时，不仅考虑该时刻的输入，还考虑了之前时刻的隐含层输出，即使用了前文的信息。双向长短时记忆神经网络</w:t>
-      </w:r>
-      <w:r>
-        <w:rPr>
-          <w:rFonts w:ascii="SimSun" w:hAnsi="SimSun" w:hint="eastAsia"/>
-          <w:sz w:val="18"/>
-          <w:szCs w:val="18"/>
-        </w:rPr>
-        <w:t>（</w:t>
-      </w:r>
-      <w:r>
-        <w:rPr>
-          <w:rFonts w:ascii="SimSun" w:hAnsi="SimSun"/>
-          <w:sz w:val="18"/>
-          <w:szCs w:val="18"/>
-        </w:rPr>
-        <w:t xml:space="preserve">Bidirectional </w:t>
-      </w:r>
-      <w:r>
-        <w:rPr>
-          <w:rFonts w:ascii="SimSun" w:hAnsi="SimSun" w:hint="eastAsia"/>
-          <w:sz w:val="18"/>
-          <w:szCs w:val="18"/>
-        </w:rPr>
-        <w:t>Long Short-Term Memory</w:t>
-      </w:r>
-      <w:r>
-        <w:rPr>
-          <w:rFonts w:ascii="SimSun" w:hAnsi="SimSun"/>
-          <w:sz w:val="18"/>
-          <w:szCs w:val="18"/>
-        </w:rPr>
-        <w:t xml:space="preserve"> Neural Network）既能考虑前文的信息，又能考虑后文的信息。</w:t>
+        <w:t>在长短时记忆神经网络中，输入、输出的关系如下：</w:t>
       </w:r>
     </w:p>
     <w:p>
       <w:pPr>
-        <w:pStyle w:val="a7"/>
+        <w:pStyle w:val="BodyText"/>
         <w:spacing w:after="0" w:line="400" w:lineRule="exact"/>
         <w:rPr>
           <w:rFonts w:ascii="SimSun" w:hAnsi="SimSun"/>
@@ -2129,7 +2199,15 @@
           <w:sz w:val="18"/>
           <w:szCs w:val="18"/>
         </w:rPr>
-        <w:t>2.3.3 门阀递归神经网络</w:t>
+        <w:t>可以看出，长短时记忆神经网络在预测某一时刻的输出时，不仅考虑该时刻的输入，还考虑了之前时刻的隐含层输出，即使用了前文的信息。双向长短时记忆神经网络</w:t>
+      </w:r>
+      <w:r>
+        <w:rPr>
+          <w:rFonts w:ascii="SimSun" w:hAnsi="SimSun" w:hint="eastAsia"/>
+          <w:sz w:val="18"/>
+          <w:szCs w:val="18"/>
+        </w:rPr>
+        <w:t>（</w:t>
       </w:r>
       <w:r>
         <w:rPr>
@@ -2137,8 +2215,15 @@
           <w:sz w:val="18"/>
           <w:szCs w:val="18"/>
         </w:rPr>
-        <w:br/>
-        <w:t>门阀递归神经网络使用门阀递归单元(Gated Recurrent Unit)代替长短时记忆神经网络中的记忆单元，这样使得计算和实现变得更加简单。</w:t>
+        <w:t xml:space="preserve">Bidirectional </w:t>
+      </w:r>
+      <w:r>
+        <w:rPr>
+          <w:rFonts w:ascii="SimSun" w:hAnsi="SimSun" w:hint="eastAsia"/>
+          <w:sz w:val="18"/>
+          <w:szCs w:val="18"/>
+        </w:rPr>
+        <w:t>Long Short-Term Memory</w:t>
       </w:r>
       <w:r>
         <w:rPr>
@@ -2146,39 +2231,123 @@
           <w:sz w:val="18"/>
           <w:szCs w:val="18"/>
         </w:rPr>
-        <w:br/>
-        <w:t>门阀递归单元结构如图所示。</w:t>
-      </w:r>
-      <w:r>
-        <w:rPr>
-          <w:rFonts w:ascii="SimSun" w:hAnsi="SimSun"/>
-          <w:sz w:val="18"/>
-          <w:szCs w:val="18"/>
-        </w:rPr>
-        <w:br/>
-      </w:r>
-      <w:r>
-        <w:rPr>
-          <w:rFonts w:ascii="SimSun" w:hAnsi="SimSun"/>
-          <w:color w:val="FF0000"/>
-          <w:sz w:val="18"/>
-          <w:szCs w:val="18"/>
-        </w:rPr>
-        <w:t>（GRU示意图）</w:t>
-      </w:r>
-      <w:r>
-        <w:rPr>
-          <w:rFonts w:ascii="SimSun" w:hAnsi="SimSun"/>
-          <w:sz w:val="18"/>
-          <w:szCs w:val="18"/>
-        </w:rPr>
-        <w:br/>
-        <w:t>输入X经过</w:t>
+        <w:t xml:space="preserve"> Neural Network）既能考虑前文的信息，又能考虑后文的信息。</w:t>
       </w:r>
     </w:p>
     <w:p>
       <w:pPr>
-        <w:pStyle w:val="a4"/>
+        <w:pStyle w:val="BodyText"/>
+        <w:spacing w:after="0" w:line="400" w:lineRule="exact"/>
+        <w:rPr>
+          <w:rFonts w:ascii="SimSun" w:hAnsi="SimSun"/>
+          <w:sz w:val="18"/>
+          <w:szCs w:val="18"/>
+        </w:rPr>
+      </w:pPr>
+      <w:r>
+        <w:rPr>
+          <w:rFonts w:ascii="SimSun" w:hAnsi="SimSun"/>
+          <w:color w:val="FF0000"/>
+          <w:sz w:val="18"/>
+          <w:szCs w:val="18"/>
+        </w:rPr>
+        <w:drawing>
+          <wp:anchor distT="0" distB="0" distL="114300" distR="114300" simplePos="0" relativeHeight="251664384" behindDoc="0" locked="0" layoutInCell="1" allowOverlap="1" wp14:anchorId="7F6B17A1" wp14:editId="0D0F5B48">
+            <wp:simplePos x="0" y="0"/>
+            <wp:positionH relativeFrom="margin">
+              <wp:posOffset>2811780</wp:posOffset>
+            </wp:positionH>
+            <wp:positionV relativeFrom="margin">
+              <wp:posOffset>5890260</wp:posOffset>
+            </wp:positionV>
+            <wp:extent cx="2412365" cy="1314450"/>
+            <wp:effectExtent l="0" t="0" r="0" b="0"/>
+            <wp:wrapSquare wrapText="bothSides"/>
+            <wp:docPr id="4" name="Picture 4"/>
+            <wp:cNvGraphicFramePr>
+              <a:graphicFrameLocks xmlns:a="http://schemas.openxmlformats.org/drawingml/2006/main" noChangeAspect="1"/>
+            </wp:cNvGraphicFramePr>
+            <a:graphic xmlns:a="http://schemas.openxmlformats.org/drawingml/2006/main">
+              <a:graphicData uri="http://schemas.openxmlformats.org/drawingml/2006/picture">
+                <pic:pic xmlns:pic="http://schemas.openxmlformats.org/drawingml/2006/picture">
+                  <pic:nvPicPr>
+                    <pic:cNvPr id="1" name=""/>
+                    <pic:cNvPicPr/>
+                  </pic:nvPicPr>
+                  <pic:blipFill>
+                    <a:blip r:embed="rId18">
+                      <a:extLst>
+                        <a:ext uri="{28A0092B-C50C-407E-A947-70E740481C1C}">
+                          <a14:useLocalDpi xmlns:a14="http://schemas.microsoft.com/office/drawing/2010/main" val="0"/>
+                        </a:ext>
+                      </a:extLst>
+                    </a:blip>
+                    <a:stretch>
+                      <a:fillRect/>
+                    </a:stretch>
+                  </pic:blipFill>
+                  <pic:spPr>
+                    <a:xfrm>
+                      <a:off x="0" y="0"/>
+                      <a:ext cx="2412365" cy="1314450"/>
+                    </a:xfrm>
+                    <a:prstGeom prst="rect">
+                      <a:avLst/>
+                    </a:prstGeom>
+                  </pic:spPr>
+                </pic:pic>
+              </a:graphicData>
+            </a:graphic>
+          </wp:anchor>
+        </w:drawing>
+      </w:r>
+      <w:r>
+        <w:rPr>
+          <w:rFonts w:ascii="SimSun" w:hAnsi="SimSun"/>
+          <w:sz w:val="18"/>
+          <w:szCs w:val="18"/>
+        </w:rPr>
+        <w:t>2.3.3 门阀递归神经网络</w:t>
+      </w:r>
+      <w:r>
+        <w:rPr>
+          <w:rFonts w:ascii="SimSun" w:hAnsi="SimSun"/>
+          <w:sz w:val="18"/>
+          <w:szCs w:val="18"/>
+        </w:rPr>
+        <w:br/>
+        <w:t>门阀递归神经网络使用门阀递归单元(Gated Recurrent Unit)代替长短时记忆神经网络中的记忆单元，这样使得计算和实现变得更加简单。</w:t>
+      </w:r>
+      <w:r>
+        <w:rPr>
+          <w:rFonts w:ascii="SimSun" w:hAnsi="SimSun"/>
+          <w:sz w:val="18"/>
+          <w:szCs w:val="18"/>
+        </w:rPr>
+        <w:br/>
+        <w:t>门阀递归单元结构如图所示。</w:t>
+      </w:r>
+      <w:r>
+        <w:rPr>
+          <w:rFonts w:ascii="SimSun" w:hAnsi="SimSun"/>
+          <w:sz w:val="18"/>
+          <w:szCs w:val="18"/>
+        </w:rPr>
+        <w:br/>
+      </w:r>
+      <w:r>
+        <w:rPr>
+          <w:rFonts w:ascii="SimSun" w:hAnsi="SimSun"/>
+          <w:sz w:val="18"/>
+          <w:szCs w:val="18"/>
+        </w:rPr>
+        <w:br/>
+        <w:t>输入X经过</w:t>
+      </w:r>
+    </w:p>
+    <w:p>
+      <w:pPr>
+        <w:pStyle w:val="CommentText"/>
         <w:rPr>
           <w:rFonts w:ascii="SimHei" w:eastAsia="SimHei" w:hAnsi="SimHei"/>
           <w:szCs w:val="21"/>
@@ -2187,7 +2356,7 @@
     </w:p>
     <w:p>
       <w:pPr>
-        <w:pStyle w:val="a4"/>
+        <w:pStyle w:val="CommentText"/>
         <w:numPr>
           <w:ilvl w:val="0"/>
           <w:numId w:val="1"/>
@@ -2207,7 +2376,7 @@
     </w:p>
     <w:p>
       <w:pPr>
-        <w:pStyle w:val="a7"/>
+        <w:pStyle w:val="BodyText"/>
         <w:numPr>
           <w:ilvl w:val="1"/>
           <w:numId w:val="1"/>
@@ -2232,7 +2401,7 @@
     </w:p>
     <w:p>
       <w:pPr>
-        <w:pStyle w:val="a7"/>
+        <w:pStyle w:val="BodyText"/>
         <w:spacing w:after="0" w:line="400" w:lineRule="exact"/>
         <w:rPr>
           <w:rFonts w:ascii="Microsoft YaHei" w:hAnsi="Microsoft YaHei" w:cs="Microsoft YaHei"/>
@@ -2247,7 +2416,16 @@
           <w:sz w:val="18"/>
           <w:szCs w:val="18"/>
         </w:rPr>
-        <w:t>实验所用数据是由一位儿童录制的共计7小时的日常口语语音，包含4242条短语音，采样率为44100Hz。将数据拆分为训练集、验证集和测试集，分别包含4000、100和142条语音。</w:t>
+        <w:t>实验所用数据是由一位儿童录制的共计7小时的</w:t>
+      </w:r>
+      <w:r>
+        <w:rPr>
+          <w:rFonts w:ascii="SimSun" w:hAnsi="SimSun"/>
+          <w:sz w:val="18"/>
+          <w:szCs w:val="18"/>
+        </w:rPr>
+        <w:lastRenderedPageBreak/>
+        <w:t>日常口语语音，包含4242条短语音，采样率为44100Hz。将数据拆分为训练集、验证集和测试集，分别包含4000、100和142条语音。</w:t>
       </w:r>
       <w:r>
         <w:rPr>
@@ -2513,7 +2691,7 @@
     </w:p>
     <w:p>
       <w:pPr>
-        <w:pStyle w:val="a7"/>
+        <w:pStyle w:val="BodyText"/>
         <w:spacing w:after="0" w:line="400" w:lineRule="exact"/>
         <w:rPr>
           <w:rFonts w:ascii="Microsoft YaHei" w:hAnsi="Microsoft YaHei" w:cs="Microsoft YaHei"/>
@@ -2529,7 +2707,6 @@
           <w:sz w:val="18"/>
           <w:szCs w:val="18"/>
         </w:rPr>
-        <w:lastRenderedPageBreak/>
         <w:t>用于生成对齐</w:t>
       </w:r>
       <w:r>
@@ -2652,7 +2829,7 @@
     </w:p>
     <w:p>
       <w:pPr>
-        <w:pStyle w:val="a7"/>
+        <w:pStyle w:val="BodyText"/>
         <w:numPr>
           <w:ilvl w:val="1"/>
           <w:numId w:val="1"/>
@@ -2677,7 +2854,7 @@
     </w:p>
     <w:p>
       <w:pPr>
-        <w:pStyle w:val="a7"/>
+        <w:pStyle w:val="BodyText"/>
         <w:spacing w:after="0" w:line="400" w:lineRule="exact"/>
         <w:rPr>
           <w:rFonts w:ascii="Microsoft YaHei" w:hAnsi="Microsoft YaHei" w:cs="Microsoft YaHei"/>
@@ -2797,7 +2974,7 @@
     </w:p>
     <w:p>
       <w:pPr>
-        <w:pStyle w:val="a7"/>
+        <w:pStyle w:val="BodyText"/>
         <w:spacing w:after="0" w:line="400" w:lineRule="exact"/>
         <w:rPr>
           <w:rFonts w:ascii="Microsoft YaHei" w:hAnsi="Microsoft YaHei" w:cs="Microsoft YaHei"/>
@@ -2908,7 +3085,7 @@
     </w:p>
     <w:p>
       <w:pPr>
-        <w:pStyle w:val="a4"/>
+        <w:pStyle w:val="CommentText"/>
         <w:rPr>
           <w:rFonts w:ascii="Microsoft YaHei" w:hAnsi="Microsoft YaHei" w:cs="Microsoft YaHei"/>
           <w:color w:val="000000"/>
@@ -3072,7 +3249,7 @@
     </w:p>
     <w:p>
       <w:pPr>
-        <w:pStyle w:val="a4"/>
+        <w:pStyle w:val="CommentText"/>
         <w:rPr>
           <w:rFonts w:ascii="Microsoft YaHei" w:hAnsi="Microsoft YaHei" w:cs="Microsoft YaHei"/>
           <w:color w:val="000000"/>
@@ -3254,7 +3431,7 @@
     </w:p>
     <w:p>
       <w:pPr>
-        <w:pStyle w:val="a4"/>
+        <w:pStyle w:val="CommentText"/>
         <w:rPr>
           <w:rFonts w:ascii="Microsoft YaHei" w:hAnsi="Microsoft YaHei" w:cs="Microsoft YaHei"/>
           <w:color w:val="000000"/>
@@ -3454,7 +3631,7 @@
     </w:p>
     <w:p>
       <w:pPr>
-        <w:pStyle w:val="a4"/>
+        <w:pStyle w:val="CommentText"/>
         <w:rPr>
           <w:rFonts w:ascii="SimHei" w:eastAsia="SimHei" w:hAnsi="SimHei"/>
           <w:szCs w:val="21"/>
@@ -3758,8 +3935,8 @@
     </w:p>
     <w:tbl>
       <w:tblPr>
-        <w:tblStyle w:val="af2"/>
-        <w:tblpPr w:leftFromText="180" w:rightFromText="180" w:vertAnchor="text" w:horzAnchor="margin" w:tblpY="217"/>
+        <w:tblStyle w:val="TableGrid"/>
+        <w:tblpPr w:leftFromText="180" w:rightFromText="180" w:vertAnchor="text" w:horzAnchor="margin" w:tblpXSpec="right" w:tblpY="97"/>
         <w:tblW w:w="0" w:type="auto"/>
         <w:tblLayout w:type="fixed"/>
         <w:tblLook w:val="04A0" w:firstRow="1" w:lastRow="0" w:firstColumn="1" w:lastColumn="0" w:noHBand="0" w:noVBand="1"/>
@@ -3779,7 +3956,7 @@
           </w:tcPr>
           <w:p>
             <w:pPr>
-              <w:pStyle w:val="a4"/>
+              <w:pStyle w:val="CommentText"/>
               <w:jc w:val="center"/>
               <w:rPr>
                 <w:rFonts w:ascii="Microsoft YaHei" w:hAnsi="Microsoft YaHei" w:cs="Microsoft YaHei"/>
@@ -3806,7 +3983,7 @@
           </w:tcPr>
           <w:p>
             <w:pPr>
-              <w:pStyle w:val="a4"/>
+              <w:pStyle w:val="CommentText"/>
               <w:jc w:val="center"/>
               <w:rPr>
                 <w:rFonts w:ascii="Microsoft YaHei" w:hAnsi="Microsoft YaHei" w:cs="Microsoft YaHei"/>
@@ -3827,7 +4004,7 @@
           </w:p>
           <w:p>
             <w:pPr>
-              <w:pStyle w:val="a4"/>
+              <w:pStyle w:val="CommentText"/>
               <w:jc w:val="center"/>
               <w:rPr>
                 <w:rFonts w:ascii="Microsoft YaHei" w:hAnsi="Microsoft YaHei" w:cs="Microsoft YaHei"/>
@@ -3872,7 +4049,7 @@
           </w:tcPr>
           <w:p>
             <w:pPr>
-              <w:pStyle w:val="a4"/>
+              <w:pStyle w:val="CommentText"/>
               <w:jc w:val="center"/>
               <w:rPr>
                 <w:rFonts w:ascii="Microsoft YaHei" w:hAnsi="Microsoft YaHei" w:cs="Microsoft YaHei"/>
@@ -3893,7 +4070,7 @@
           </w:p>
           <w:p>
             <w:pPr>
-              <w:pStyle w:val="a4"/>
+              <w:pStyle w:val="CommentText"/>
               <w:jc w:val="center"/>
               <w:rPr>
                 <w:rFonts w:ascii="Microsoft YaHei" w:hAnsi="Microsoft YaHei" w:cs="Microsoft YaHei"/>
@@ -3920,7 +4097,7 @@
           </w:tcPr>
           <w:p>
             <w:pPr>
-              <w:pStyle w:val="a4"/>
+              <w:pStyle w:val="CommentText"/>
               <w:jc w:val="center"/>
               <w:rPr>
                 <w:rFonts w:ascii="Microsoft YaHei" w:hAnsi="Microsoft YaHei" w:cs="Microsoft YaHei"/>
@@ -3941,7 +4118,7 @@
           </w:p>
           <w:p>
             <w:pPr>
-              <w:pStyle w:val="a4"/>
+              <w:pStyle w:val="CommentText"/>
               <w:jc w:val="center"/>
               <w:rPr>
                 <w:rFonts w:ascii="Microsoft YaHei" w:hAnsi="Microsoft YaHei" w:cs="Microsoft YaHei"/>
@@ -3968,7 +4145,7 @@
           </w:tcPr>
           <w:p>
             <w:pPr>
-              <w:pStyle w:val="a4"/>
+              <w:pStyle w:val="CommentText"/>
               <w:jc w:val="center"/>
               <w:rPr>
                 <w:rFonts w:ascii="Microsoft YaHei" w:hAnsi="Microsoft YaHei" w:cs="Microsoft YaHei"/>
@@ -3989,7 +4166,7 @@
           </w:p>
           <w:p>
             <w:pPr>
-              <w:pStyle w:val="a4"/>
+              <w:pStyle w:val="CommentText"/>
               <w:jc w:val="center"/>
               <w:rPr>
                 <w:rFonts w:ascii="Microsoft YaHei" w:hAnsi="Microsoft YaHei" w:cs="Microsoft YaHei"/>
@@ -4018,7 +4195,7 @@
           </w:tcPr>
           <w:p>
             <w:pPr>
-              <w:pStyle w:val="a4"/>
+              <w:pStyle w:val="CommentText"/>
               <w:jc w:val="center"/>
               <w:rPr>
                 <w:rFonts w:ascii="Microsoft YaHei" w:hAnsi="Microsoft YaHei" w:cs="Microsoft YaHei"/>
@@ -4045,7 +4222,7 @@
           </w:tcPr>
           <w:p>
             <w:pPr>
-              <w:pStyle w:val="a4"/>
+              <w:pStyle w:val="CommentText"/>
               <w:jc w:val="center"/>
               <w:rPr>
                 <w:rFonts w:ascii="Microsoft YaHei" w:hAnsi="Microsoft YaHei" w:cs="Microsoft YaHei"/>
@@ -4081,7 +4258,7 @@
           </w:tcPr>
           <w:p>
             <w:pPr>
-              <w:pStyle w:val="a4"/>
+              <w:pStyle w:val="CommentText"/>
               <w:jc w:val="center"/>
               <w:rPr>
                 <w:rFonts w:ascii="Microsoft YaHei" w:hAnsi="Microsoft YaHei" w:cs="Microsoft YaHei"/>
@@ -4108,7 +4285,7 @@
           </w:tcPr>
           <w:p>
             <w:pPr>
-              <w:pStyle w:val="a4"/>
+              <w:pStyle w:val="CommentText"/>
               <w:jc w:val="center"/>
               <w:rPr>
                 <w:rFonts w:ascii="Microsoft YaHei" w:hAnsi="Microsoft YaHei" w:cs="Microsoft YaHei"/>
@@ -4135,7 +4312,7 @@
           </w:tcPr>
           <w:p>
             <w:pPr>
-              <w:pStyle w:val="a4"/>
+              <w:pStyle w:val="CommentText"/>
               <w:jc w:val="center"/>
               <w:rPr>
                 <w:rFonts w:ascii="Microsoft YaHei" w:hAnsi="Microsoft YaHei" w:cs="Microsoft YaHei"/>
@@ -4164,7 +4341,7 @@
           </w:tcPr>
           <w:p>
             <w:pPr>
-              <w:pStyle w:val="a4"/>
+              <w:pStyle w:val="CommentText"/>
               <w:jc w:val="center"/>
               <w:rPr>
                 <w:rFonts w:ascii="Microsoft YaHei" w:hAnsi="Microsoft YaHei" w:cs="Microsoft YaHei"/>
@@ -4191,7 +4368,7 @@
           </w:tcPr>
           <w:p>
             <w:pPr>
-              <w:pStyle w:val="a4"/>
+              <w:pStyle w:val="CommentText"/>
               <w:jc w:val="center"/>
               <w:rPr>
                 <w:rFonts w:ascii="Microsoft YaHei" w:hAnsi="Microsoft YaHei" w:cs="Microsoft YaHei"/>
@@ -4218,7 +4395,7 @@
           </w:tcPr>
           <w:p>
             <w:pPr>
-              <w:pStyle w:val="a4"/>
+              <w:pStyle w:val="CommentText"/>
               <w:jc w:val="center"/>
               <w:rPr>
                 <w:rFonts w:ascii="Microsoft YaHei" w:hAnsi="Microsoft YaHei" w:cs="Microsoft YaHei"/>
@@ -4245,7 +4422,7 @@
           </w:tcPr>
           <w:p>
             <w:pPr>
-              <w:pStyle w:val="a4"/>
+              <w:pStyle w:val="CommentText"/>
               <w:jc w:val="center"/>
               <w:rPr>
                 <w:rFonts w:ascii="Microsoft YaHei" w:hAnsi="Microsoft YaHei" w:cs="Microsoft YaHei"/>
@@ -4272,7 +4449,7 @@
           </w:tcPr>
           <w:p>
             <w:pPr>
-              <w:pStyle w:val="a4"/>
+              <w:pStyle w:val="CommentText"/>
               <w:jc w:val="center"/>
               <w:rPr>
                 <w:rFonts w:ascii="Microsoft YaHei" w:hAnsi="Microsoft YaHei" w:cs="Microsoft YaHei"/>
@@ -4301,7 +4478,7 @@
           </w:tcPr>
           <w:p>
             <w:pPr>
-              <w:pStyle w:val="a4"/>
+              <w:pStyle w:val="CommentText"/>
               <w:jc w:val="center"/>
               <w:rPr>
                 <w:rFonts w:ascii="Microsoft YaHei" w:hAnsi="Microsoft YaHei" w:cs="Microsoft YaHei"/>
@@ -4328,7 +4505,7 @@
           </w:tcPr>
           <w:p>
             <w:pPr>
-              <w:pStyle w:val="a4"/>
+              <w:pStyle w:val="CommentText"/>
               <w:jc w:val="center"/>
               <w:rPr>
                 <w:rFonts w:ascii="Microsoft YaHei" w:hAnsi="Microsoft YaHei" w:cs="Microsoft YaHei"/>
@@ -4355,7 +4532,7 @@
           </w:tcPr>
           <w:p>
             <w:pPr>
-              <w:pStyle w:val="a4"/>
+              <w:pStyle w:val="CommentText"/>
               <w:jc w:val="center"/>
               <w:rPr>
                 <w:rFonts w:ascii="Microsoft YaHei" w:hAnsi="Microsoft YaHei" w:cs="Microsoft YaHei"/>
@@ -4391,7 +4568,7 @@
           </w:tcPr>
           <w:p>
             <w:pPr>
-              <w:pStyle w:val="a4"/>
+              <w:pStyle w:val="CommentText"/>
               <w:jc w:val="center"/>
               <w:rPr>
                 <w:rFonts w:ascii="Microsoft YaHei" w:hAnsi="Microsoft YaHei" w:cs="Microsoft YaHei"/>
@@ -4418,7 +4595,7 @@
           </w:tcPr>
           <w:p>
             <w:pPr>
-              <w:pStyle w:val="a4"/>
+              <w:pStyle w:val="CommentText"/>
               <w:jc w:val="center"/>
               <w:rPr>
                 <w:rFonts w:ascii="Microsoft YaHei" w:hAnsi="Microsoft YaHei" w:cs="Microsoft YaHei"/>
@@ -4447,7 +4624,7 @@
           </w:tcPr>
           <w:p>
             <w:pPr>
-              <w:pStyle w:val="a4"/>
+              <w:pStyle w:val="CommentText"/>
               <w:jc w:val="center"/>
               <w:rPr>
                 <w:rFonts w:ascii="Microsoft YaHei" w:hAnsi="Microsoft YaHei" w:cs="Microsoft YaHei"/>
@@ -4474,7 +4651,7 @@
           </w:tcPr>
           <w:p>
             <w:pPr>
-              <w:pStyle w:val="a4"/>
+              <w:pStyle w:val="CommentText"/>
               <w:jc w:val="center"/>
               <w:rPr>
                 <w:rFonts w:ascii="Microsoft YaHei" w:hAnsi="Microsoft YaHei" w:cs="Microsoft YaHei"/>
@@ -4501,7 +4678,7 @@
           </w:tcPr>
           <w:p>
             <w:pPr>
-              <w:pStyle w:val="a4"/>
+              <w:pStyle w:val="CommentText"/>
               <w:jc w:val="center"/>
               <w:rPr>
                 <w:rFonts w:ascii="Microsoft YaHei" w:hAnsi="Microsoft YaHei" w:cs="Microsoft YaHei"/>
@@ -4528,7 +4705,7 @@
           </w:tcPr>
           <w:p>
             <w:pPr>
-              <w:pStyle w:val="a4"/>
+              <w:pStyle w:val="CommentText"/>
               <w:jc w:val="center"/>
               <w:rPr>
                 <w:rFonts w:ascii="Microsoft YaHei" w:hAnsi="Microsoft YaHei" w:cs="Microsoft YaHei"/>
@@ -4555,7 +4732,7 @@
           </w:tcPr>
           <w:p>
             <w:pPr>
-              <w:pStyle w:val="a4"/>
+              <w:pStyle w:val="CommentText"/>
               <w:jc w:val="center"/>
               <w:rPr>
                 <w:rFonts w:ascii="Microsoft YaHei" w:hAnsi="Microsoft YaHei" w:cs="Microsoft YaHei"/>
@@ -4579,7 +4756,7 @@
     </w:tbl>
     <w:p>
       <w:pPr>
-        <w:pStyle w:val="a4"/>
+        <w:pStyle w:val="CommentText"/>
         <w:jc w:val="center"/>
         <w:rPr>
           <w:rFonts w:ascii="Microsoft YaHei" w:hAnsi="Microsoft YaHei" w:cs="Microsoft YaHei"/>
@@ -4627,7 +4804,7 @@
     </w:p>
     <w:p>
       <w:pPr>
-        <w:pStyle w:val="a4"/>
+        <w:pStyle w:val="CommentText"/>
         <w:rPr>
           <w:rFonts w:ascii="Microsoft YaHei" w:hAnsi="Microsoft YaHei" w:cs="Microsoft YaHei"/>
           <w:color w:val="000000"/>
@@ -4828,7 +5005,6 @@
           <w:sz w:val="18"/>
           <w:szCs w:val="18"/>
         </w:rPr>
-        <w:lastRenderedPageBreak/>
         <w:t>相比</w:t>
       </w:r>
       <w:r>
@@ -5242,7 +5418,7 @@
     </w:p>
     <w:p>
       <w:pPr>
-        <w:pStyle w:val="a4"/>
+        <w:pStyle w:val="CommentText"/>
         <w:numPr>
           <w:ilvl w:val="0"/>
           <w:numId w:val="1"/>
@@ -5270,80 +5446,88 @@
         <w:snapToGrid/>
         <w:spacing w:after="0"/>
         <w:rPr>
+          <w:rFonts w:asciiTheme="majorEastAsia" w:eastAsiaTheme="majorEastAsia" w:hAnsiTheme="majorEastAsia"/>
+          <w:sz w:val="18"/>
+          <w:szCs w:val="18"/>
+        </w:rPr>
+      </w:pPr>
+      <w:r>
+        <w:rPr>
+          <w:rFonts w:ascii="Microsoft YaHei" w:eastAsia="SimSun" w:hAnsi="Microsoft YaHei" w:cs="Microsoft YaHei" w:hint="eastAsia"/>
+          <w:color w:val="000000"/>
+          <w:kern w:val="2"/>
+          <w:sz w:val="18"/>
+          <w:szCs w:val="18"/>
+        </w:rPr>
+        <w:t>深度学习技术在语音合成方面的应用得到印证，</w:t>
+      </w:r>
+      <w:r>
+        <w:rPr>
+          <w:rFonts w:ascii="Microsoft YaHei" w:eastAsia="SimSun" w:hAnsi="Microsoft YaHei" w:cs="Microsoft YaHei" w:hint="eastAsia"/>
+          <w:color w:val="000000"/>
+          <w:kern w:val="2"/>
+          <w:sz w:val="18"/>
+          <w:szCs w:val="18"/>
+        </w:rPr>
+        <w:t>通过在中文语音合成上的对比实验，</w:t>
+      </w:r>
+      <w:r>
+        <w:rPr>
+          <w:rFonts w:ascii="Microsoft YaHei" w:eastAsia="SimSun" w:hAnsi="Microsoft YaHei" w:cs="Microsoft YaHei" w:hint="eastAsia"/>
+          <w:color w:val="000000"/>
+          <w:kern w:val="2"/>
+          <w:sz w:val="18"/>
+          <w:szCs w:val="18"/>
+        </w:rPr>
+        <w:t>表明了对时序信号建模的递归神经网络比前馈神经网络有更优的性能</w:t>
+      </w:r>
+      <w:r>
+        <w:rPr>
+          <w:rFonts w:ascii="Microsoft YaHei" w:eastAsia="SimSun" w:hAnsi="Microsoft YaHei" w:cs="Microsoft YaHei" w:hint="eastAsia"/>
+          <w:color w:val="000000"/>
+          <w:kern w:val="2"/>
+          <w:sz w:val="18"/>
+          <w:szCs w:val="18"/>
+        </w:rPr>
+        <w:t>，另外</w:t>
+      </w:r>
+      <w:r>
+        <w:rPr>
+          <w:rFonts w:ascii="Microsoft YaHei" w:eastAsia="SimSun" w:hAnsi="Microsoft YaHei" w:cs="Microsoft YaHei" w:hint="eastAsia"/>
+          <w:color w:val="000000"/>
+          <w:kern w:val="2"/>
+          <w:sz w:val="18"/>
+          <w:szCs w:val="18"/>
+        </w:rPr>
+        <w:t>，</w:t>
+      </w:r>
+      <w:r>
+        <w:rPr>
+          <w:rFonts w:ascii="Microsoft YaHei" w:eastAsia="SimSun" w:hAnsi="Microsoft YaHei" w:cs="Microsoft YaHei" w:hint="eastAsia"/>
+          <w:color w:val="000000"/>
+          <w:kern w:val="2"/>
+          <w:sz w:val="18"/>
+          <w:szCs w:val="18"/>
+        </w:rPr>
+        <w:t>对递归神经网络进行改进的</w:t>
+      </w:r>
+      <w:r>
+        <w:rPr>
+          <w:rFonts w:ascii="Microsoft YaHei" w:eastAsia="SimSun" w:hAnsi="Microsoft YaHei" w:cs="Microsoft YaHei" w:hint="eastAsia"/>
+          <w:color w:val="000000"/>
+          <w:kern w:val="2"/>
+          <w:sz w:val="18"/>
+          <w:szCs w:val="18"/>
+        </w:rPr>
+        <w:t>长短时记忆神经网络和</w:t>
+      </w:r>
+      <w:r>
+        <w:rPr>
           <w:rFonts w:asciiTheme="majorEastAsia" w:eastAsiaTheme="majorEastAsia" w:hAnsiTheme="majorEastAsia" w:hint="eastAsia"/>
           <w:sz w:val="18"/>
           <w:szCs w:val="18"/>
         </w:rPr>
-      </w:pPr>
-      <w:r>
-        <w:rPr>
-          <w:rFonts w:ascii="Microsoft YaHei" w:eastAsia="SimSun" w:hAnsi="Microsoft YaHei" w:cs="Microsoft YaHei" w:hint="eastAsia"/>
-          <w:color w:val="000000"/>
-          <w:kern w:val="2"/>
-          <w:sz w:val="18"/>
-          <w:szCs w:val="18"/>
-        </w:rPr>
-        <w:t>深度学习技术在语音合成方面的应用得到印证，</w:t>
-      </w:r>
-      <w:r>
-        <w:rPr>
-          <w:rFonts w:ascii="Microsoft YaHei" w:eastAsia="SimSun" w:hAnsi="Microsoft YaHei" w:cs="Microsoft YaHei" w:hint="eastAsia"/>
-          <w:color w:val="000000"/>
-          <w:kern w:val="2"/>
-          <w:sz w:val="18"/>
-          <w:szCs w:val="18"/>
-        </w:rPr>
-        <w:t>通过在中文语音合成上的对比实验，</w:t>
-      </w:r>
-      <w:r>
-        <w:rPr>
-          <w:rFonts w:ascii="Microsoft YaHei" w:eastAsia="SimSun" w:hAnsi="Microsoft YaHei" w:cs="Microsoft YaHei" w:hint="eastAsia"/>
-          <w:color w:val="000000"/>
-          <w:kern w:val="2"/>
-          <w:sz w:val="18"/>
-          <w:szCs w:val="18"/>
-        </w:rPr>
-        <w:t>表明了对时序信号建模的递归神经网络比前馈神经网络有更优的性能</w:t>
-      </w:r>
-      <w:r>
-        <w:rPr>
-          <w:rFonts w:ascii="Microsoft YaHei" w:eastAsia="SimSun" w:hAnsi="Microsoft YaHei" w:cs="Microsoft YaHei" w:hint="eastAsia"/>
-          <w:color w:val="000000"/>
-          <w:kern w:val="2"/>
-          <w:sz w:val="18"/>
-          <w:szCs w:val="18"/>
-        </w:rPr>
-        <w:t>，另外</w:t>
-      </w:r>
-      <w:r>
-        <w:rPr>
-          <w:rFonts w:ascii="Microsoft YaHei" w:eastAsia="SimSun" w:hAnsi="Microsoft YaHei" w:cs="Microsoft YaHei" w:hint="eastAsia"/>
-          <w:color w:val="000000"/>
-          <w:kern w:val="2"/>
-          <w:sz w:val="18"/>
-          <w:szCs w:val="18"/>
-        </w:rPr>
-        <w:t>，</w:t>
-      </w:r>
-      <w:r>
-        <w:rPr>
-          <w:rFonts w:ascii="Microsoft YaHei" w:eastAsia="SimSun" w:hAnsi="Microsoft YaHei" w:cs="Microsoft YaHei" w:hint="eastAsia"/>
-          <w:color w:val="000000"/>
-          <w:kern w:val="2"/>
-          <w:sz w:val="18"/>
-          <w:szCs w:val="18"/>
-        </w:rPr>
-        <w:t>对递归神经网络进行改进的</w:t>
-      </w:r>
-      <w:r>
-        <w:rPr>
-          <w:rFonts w:ascii="Microsoft YaHei" w:eastAsia="SimSun" w:hAnsi="Microsoft YaHei" w:cs="Microsoft YaHei" w:hint="eastAsia"/>
-          <w:color w:val="000000"/>
-          <w:kern w:val="2"/>
-          <w:sz w:val="18"/>
-          <w:szCs w:val="18"/>
-        </w:rPr>
-        <w:t>长短时记忆神经网络和</w:t>
+        <w:t>门阀递归单元神经网络</w:t>
       </w:r>
       <w:r>
         <w:rPr>
@@ -5351,7 +5535,7 @@
           <w:sz w:val="18"/>
           <w:szCs w:val="18"/>
         </w:rPr>
-        <w:t>门阀递归单元神经网络</w:t>
+        <w:t>也都比普通递归神经网络表现</w:t>
       </w:r>
       <w:r>
         <w:rPr>
@@ -5359,7 +5543,7 @@
           <w:sz w:val="18"/>
           <w:szCs w:val="18"/>
         </w:rPr>
-        <w:t>也都比普通递归神经网络表现</w:t>
+        <w:t>得</w:t>
       </w:r>
       <w:r>
         <w:rPr>
@@ -5367,7 +5551,7 @@
           <w:sz w:val="18"/>
           <w:szCs w:val="18"/>
         </w:rPr>
-        <w:t>得</w:t>
+        <w:t>更好。</w:t>
       </w:r>
       <w:r>
         <w:rPr>
@@ -5375,7 +5559,7 @@
           <w:sz w:val="18"/>
           <w:szCs w:val="18"/>
         </w:rPr>
-        <w:t>更好。</w:t>
+        <w:t>可以说，深度学习技术在语音合成上有很大的潜力</w:t>
       </w:r>
       <w:r>
         <w:rPr>
@@ -5383,7 +5567,7 @@
           <w:sz w:val="18"/>
           <w:szCs w:val="18"/>
         </w:rPr>
-        <w:t>可以说，深度学习技术在语音合成上有很大的潜力</w:t>
+        <w:t>。</w:t>
       </w:r>
       <w:r>
         <w:rPr>
@@ -5391,7 +5575,7 @@
           <w:sz w:val="18"/>
           <w:szCs w:val="18"/>
         </w:rPr>
-        <w:t>。</w:t>
+        <w:t>未来，</w:t>
       </w:r>
       <w:r>
         <w:rPr>
@@ -5399,7 +5583,7 @@
           <w:sz w:val="18"/>
           <w:szCs w:val="18"/>
         </w:rPr>
-        <w:t>未来，</w:t>
+        <w:t>将</w:t>
       </w:r>
       <w:r>
         <w:rPr>
@@ -5407,14 +5591,7 @@
           <w:sz w:val="18"/>
           <w:szCs w:val="18"/>
         </w:rPr>
-        <w:t>将</w:t>
-      </w:r>
-      <w:r>
-        <w:rPr>
-          <w:rFonts w:asciiTheme="majorEastAsia" w:eastAsiaTheme="majorEastAsia" w:hAnsiTheme="majorEastAsia" w:hint="eastAsia"/>
-          <w:sz w:val="18"/>
-          <w:szCs w:val="18"/>
-        </w:rPr>
+        <w:lastRenderedPageBreak/>
         <w:t>在效率方面做一些优化，</w:t>
       </w:r>
       <w:r>
@@ -5432,7 +5609,7 @@
         <w:snapToGrid/>
         <w:spacing w:after="0"/>
         <w:rPr>
-          <w:rFonts w:asciiTheme="majorEastAsia" w:eastAsiaTheme="majorEastAsia" w:hAnsiTheme="majorEastAsia" w:hint="eastAsia"/>
+          <w:rFonts w:asciiTheme="majorEastAsia" w:eastAsiaTheme="majorEastAsia" w:hAnsiTheme="majorEastAsia"/>
           <w:sz w:val="18"/>
           <w:szCs w:val="18"/>
         </w:rPr>
@@ -5444,7 +5621,7 @@
         <w:snapToGrid/>
         <w:spacing w:after="0"/>
         <w:rPr>
-          <w:rFonts w:asciiTheme="majorEastAsia" w:eastAsiaTheme="majorEastAsia" w:hAnsiTheme="majorEastAsia" w:hint="eastAsia"/>
+          <w:rFonts w:asciiTheme="majorEastAsia" w:eastAsiaTheme="majorEastAsia" w:hAnsiTheme="majorEastAsia"/>
           <w:sz w:val="18"/>
           <w:szCs w:val="18"/>
         </w:rPr>
@@ -5615,7 +5792,6 @@
           <w:sz w:val="18"/>
           <w:szCs w:val="18"/>
         </w:rPr>
-        <w:lastRenderedPageBreak/>
         <w:t>[</w:t>
       </w:r>
       <w:proofErr w:type="gramStart"/>
@@ -6078,18 +6254,7 @@
           <w:sz w:val="18"/>
           <w:szCs w:val="18"/>
         </w:rPr>
-        <w:t xml:space="preserve">, “Long short-term memory,” Neural </w:t>
-      </w:r>
-      <w:r>
-        <w:rPr>
-          <w:rFonts w:ascii="Microsoft YaHei" w:eastAsia="SimSun" w:hAnsi="Microsoft YaHei" w:cs="Microsoft YaHei"/>
-          <w:color w:val="000000"/>
-          <w:kern w:val="2"/>
-          <w:sz w:val="18"/>
-          <w:szCs w:val="18"/>
-        </w:rPr>
-        <w:lastRenderedPageBreak/>
-        <w:t>computation, vol. 9, no. 8, pp. 1735–1780, 1997</w:t>
+        <w:t>, “Long short-term memory,” Neural computation, vol. 9, no. 8, pp. 1735–1780, 1997</w:t>
       </w:r>
     </w:p>
     <w:p>
@@ -6523,27 +6688,7 @@
           <w:sz w:val="18"/>
           <w:szCs w:val="18"/>
         </w:rPr>
-        <w:t>基于</w:t>
-      </w:r>
-      <w:r>
-        <w:rPr>
-          <w:rFonts w:ascii="Microsoft YaHei" w:eastAsia="SimSun" w:hAnsi="Microsoft YaHei" w:cs="Microsoft YaHei"/>
-          <w:color w:val="000000"/>
-          <w:kern w:val="2"/>
-          <w:sz w:val="18"/>
-          <w:szCs w:val="18"/>
-        </w:rPr>
-        <w:t>长</w:t>
-      </w:r>
-      <w:r>
-        <w:rPr>
-          <w:rFonts w:ascii="Microsoft YaHei" w:eastAsia="SimSun" w:hAnsi="Microsoft YaHei" w:cs="Microsoft YaHei"/>
-          <w:color w:val="000000"/>
-          <w:kern w:val="2"/>
-          <w:sz w:val="18"/>
-          <w:szCs w:val="18"/>
-        </w:rPr>
-        <w:t>短型记忆递归神经网络的英文手写识别</w:t>
+        <w:t>基于长短型记忆递归神经网络的英文手写识别</w:t>
       </w:r>
       <w:r>
         <w:rPr>
@@ -6796,7 +6941,7 @@
         <w:snapToGrid/>
         <w:spacing w:after="0"/>
         <w:rPr>
-          <w:rFonts w:ascii="Microsoft YaHei" w:eastAsia="SimSun" w:hAnsi="Microsoft YaHei" w:cs="Microsoft YaHei" w:hint="eastAsia"/>
+          <w:rFonts w:ascii="Microsoft YaHei" w:eastAsia="SimSun" w:hAnsi="Microsoft YaHei" w:cs="Microsoft YaHei"/>
           <w:color w:val="000000"/>
           <w:kern w:val="2"/>
           <w:sz w:val="18"/>
@@ -6817,7 +6962,7 @@
 </file>
 
 <file path=word/endnotes.xml><?xml version="1.0" encoding="utf-8"?>
-<w:endnotes xmlns:wpc="http://schemas.microsoft.com/office/word/2010/wordprocessingCanvas" xmlns:mo="http://schemas.microsoft.com/office/mac/office/2008/main" xmlns:mc="http://schemas.openxmlformats.org/markup-compatibility/2006" xmlns:mv="urn:schemas-microsoft-com:mac:vml" xmlns:o="urn:schemas-microsoft-com:office:office" xmlns:r="http://schemas.openxmlformats.org/officeDocument/2006/relationships" xmlns:m="http://schemas.openxmlformats.org/officeDocument/2006/math" xmlns:v="urn:schemas-microsoft-com:vml" xmlns:wp14="http://schemas.microsoft.com/office/word/2010/wordprocessingDrawing" xmlns:wp="http://schemas.openxmlformats.org/drawingml/2006/wordprocessingDrawing" xmlns:w10="urn:schemas-microsoft-com:office:word" xmlns:w="http://schemas.openxmlformats.org/wordprocessingml/2006/main" xmlns:w14="http://schemas.microsoft.com/office/word/2010/wordml" xmlns:w15="http://schemas.microsoft.com/office/word/2012/wordml" xmlns:wpg="http://schemas.microsoft.com/office/word/2010/wordprocessingGroup" xmlns:wpi="http://schemas.microsoft.com/office/word/2010/wordprocessingInk" xmlns:wne="http://schemas.microsoft.com/office/word/2006/wordml" xmlns:wps="http://schemas.microsoft.com/office/word/2010/wordprocessingShape" mc:Ignorable="w14 w15 wp14">
+<w:endnotes xmlns:wpc="http://schemas.microsoft.com/office/word/2010/wordprocessingCanvas" xmlns:cx="http://schemas.microsoft.com/office/drawing/2014/chartex" xmlns:cx1="http://schemas.microsoft.com/office/drawing/2015/9/8/chartex" xmlns:cx2="http://schemas.microsoft.com/office/drawing/2015/10/21/chartex" xmlns:cx3="http://schemas.microsoft.com/office/drawing/2016/5/9/chartex" xmlns:cx4="http://schemas.microsoft.com/office/drawing/2016/5/10/chartex" xmlns:cx5="http://schemas.microsoft.com/office/drawing/2016/5/11/chartex" xmlns:cx6="http://schemas.microsoft.com/office/drawing/2016/5/12/chartex" xmlns:cx7="http://schemas.microsoft.com/office/drawing/2016/5/13/chartex" xmlns:cx8="http://schemas.microsoft.com/office/drawing/2016/5/14/chartex" xmlns:mc="http://schemas.openxmlformats.org/markup-compatibility/2006" xmlns:aink="http://schemas.microsoft.com/office/drawing/2016/ink" xmlns:am3d="http://schemas.microsoft.com/office/drawing/2017/model3d" xmlns:o="urn:schemas-microsoft-com:office:office" xmlns:r="http://schemas.openxmlformats.org/officeDocument/2006/relationships" xmlns:m="http://schemas.openxmlformats.org/officeDocument/2006/math" xmlns:v="urn:schemas-microsoft-com:vml" xmlns:wp14="http://schemas.microsoft.com/office/word/2010/wordprocessingDrawing" xmlns:wp="http://schemas.openxmlformats.org/drawingml/2006/wordprocessingDrawing" xmlns:w10="urn:schemas-microsoft-com:office:word" xmlns:w="http://schemas.openxmlformats.org/wordprocessingml/2006/main" xmlns:w14="http://schemas.microsoft.com/office/word/2010/wordml" xmlns:w15="http://schemas.microsoft.com/office/word/2012/wordml" xmlns:w16cid="http://schemas.microsoft.com/office/word/2016/wordml/cid" xmlns:w16se="http://schemas.microsoft.com/office/word/2015/wordml/symex" xmlns:wpg="http://schemas.microsoft.com/office/word/2010/wordprocessingGroup" xmlns:wpi="http://schemas.microsoft.com/office/word/2010/wordprocessingInk" xmlns:wne="http://schemas.microsoft.com/office/word/2006/wordml" xmlns:wps="http://schemas.microsoft.com/office/word/2010/wordprocessingShape" mc:Ignorable="w14 w15 w16se w16cid wp14">
   <w:endnote w:type="separator" w:id="-1">
     <w:p>
       <w:pPr>
@@ -6842,10 +6987,10 @@
 </file>
 
 <file path=word/footer1.xml><?xml version="1.0" encoding="utf-8"?>
-<w:ftr xmlns:wpc="http://schemas.microsoft.com/office/word/2010/wordprocessingCanvas" xmlns:mo="http://schemas.microsoft.com/office/mac/office/2008/main" xmlns:mc="http://schemas.openxmlformats.org/markup-compatibility/2006" xmlns:mv="urn:schemas-microsoft-com:mac:vml" xmlns:o="urn:schemas-microsoft-com:office:office" xmlns:r="http://schemas.openxmlformats.org/officeDocument/2006/relationships" xmlns:m="http://schemas.openxmlformats.org/officeDocument/2006/math" xmlns:v="urn:schemas-microsoft-com:vml" xmlns:wp14="http://schemas.microsoft.com/office/word/2010/wordprocessingDrawing" xmlns:wp="http://schemas.openxmlformats.org/drawingml/2006/wordprocessingDrawing" xmlns:w10="urn:schemas-microsoft-com:office:word" xmlns:w="http://schemas.openxmlformats.org/wordprocessingml/2006/main" xmlns:w14="http://schemas.microsoft.com/office/word/2010/wordml" xmlns:w15="http://schemas.microsoft.com/office/word/2012/wordml" xmlns:wpg="http://schemas.microsoft.com/office/word/2010/wordprocessingGroup" xmlns:wpi="http://schemas.microsoft.com/office/word/2010/wordprocessingInk" xmlns:wne="http://schemas.microsoft.com/office/word/2006/wordml" xmlns:wps="http://schemas.microsoft.com/office/word/2010/wordprocessingShape" mc:Ignorable="w14 w15 wp14">
+<w:ftr xmlns:wpc="http://schemas.microsoft.com/office/word/2010/wordprocessingCanvas" xmlns:cx="http://schemas.microsoft.com/office/drawing/2014/chartex" xmlns:cx1="http://schemas.microsoft.com/office/drawing/2015/9/8/chartex" xmlns:cx2="http://schemas.microsoft.com/office/drawing/2015/10/21/chartex" xmlns:cx3="http://schemas.microsoft.com/office/drawing/2016/5/9/chartex" xmlns:cx4="http://schemas.microsoft.com/office/drawing/2016/5/10/chartex" xmlns:cx5="http://schemas.microsoft.com/office/drawing/2016/5/11/chartex" xmlns:cx6="http://schemas.microsoft.com/office/drawing/2016/5/12/chartex" xmlns:cx7="http://schemas.microsoft.com/office/drawing/2016/5/13/chartex" xmlns:cx8="http://schemas.microsoft.com/office/drawing/2016/5/14/chartex" xmlns:mc="http://schemas.openxmlformats.org/markup-compatibility/2006" xmlns:aink="http://schemas.microsoft.com/office/drawing/2016/ink" xmlns:am3d="http://schemas.microsoft.com/office/drawing/2017/model3d" xmlns:o="urn:schemas-microsoft-com:office:office" xmlns:r="http://schemas.openxmlformats.org/officeDocument/2006/relationships" xmlns:m="http://schemas.openxmlformats.org/officeDocument/2006/math" xmlns:v="urn:schemas-microsoft-com:vml" xmlns:wp14="http://schemas.microsoft.com/office/word/2010/wordprocessingDrawing" xmlns:wp="http://schemas.openxmlformats.org/drawingml/2006/wordprocessingDrawing" xmlns:w10="urn:schemas-microsoft-com:office:word" xmlns:w="http://schemas.openxmlformats.org/wordprocessingml/2006/main" xmlns:w14="http://schemas.microsoft.com/office/word/2010/wordml" xmlns:w15="http://schemas.microsoft.com/office/word/2012/wordml" xmlns:w16cid="http://schemas.microsoft.com/office/word/2016/wordml/cid" xmlns:w16se="http://schemas.microsoft.com/office/word/2015/wordml/symex" xmlns:wpg="http://schemas.microsoft.com/office/word/2010/wordprocessingGroup" xmlns:wpi="http://schemas.microsoft.com/office/word/2010/wordprocessingInk" xmlns:wne="http://schemas.microsoft.com/office/word/2006/wordml" xmlns:wps="http://schemas.microsoft.com/office/word/2010/wordprocessingShape" mc:Ignorable="w14 w15 w16se w16cid wp14">
   <w:p>
     <w:pPr>
-      <w:pStyle w:val="ab"/>
+      <w:pStyle w:val="Footer"/>
     </w:pPr>
     <w:r>
       <w:rPr>
@@ -6868,7 +7013,7 @@
   </w:p>
   <w:p>
     <w:pPr>
-      <w:pStyle w:val="ab"/>
+      <w:pStyle w:val="Footer"/>
       <w:rPr>
         <w:rFonts w:ascii="Times New Roman" w:eastAsia="仿宋" w:hAnsi="Times New Roman" w:cs="Times New Roman"/>
         <w:sz w:val="15"/>
@@ -6880,10 +7025,10 @@
 </file>
 
 <file path=word/footer2.xml><?xml version="1.0" encoding="utf-8"?>
-<w:ftr xmlns:wpc="http://schemas.microsoft.com/office/word/2010/wordprocessingCanvas" xmlns:mo="http://schemas.microsoft.com/office/mac/office/2008/main" xmlns:mc="http://schemas.openxmlformats.org/markup-compatibility/2006" xmlns:mv="urn:schemas-microsoft-com:mac:vml" xmlns:o="urn:schemas-microsoft-com:office:office" xmlns:r="http://schemas.openxmlformats.org/officeDocument/2006/relationships" xmlns:m="http://schemas.openxmlformats.org/officeDocument/2006/math" xmlns:v="urn:schemas-microsoft-com:vml" xmlns:wp14="http://schemas.microsoft.com/office/word/2010/wordprocessingDrawing" xmlns:wp="http://schemas.openxmlformats.org/drawingml/2006/wordprocessingDrawing" xmlns:w10="urn:schemas-microsoft-com:office:word" xmlns:w="http://schemas.openxmlformats.org/wordprocessingml/2006/main" xmlns:w14="http://schemas.microsoft.com/office/word/2010/wordml" xmlns:w15="http://schemas.microsoft.com/office/word/2012/wordml" xmlns:wpg="http://schemas.microsoft.com/office/word/2010/wordprocessingGroup" xmlns:wpi="http://schemas.microsoft.com/office/word/2010/wordprocessingInk" xmlns:wne="http://schemas.microsoft.com/office/word/2006/wordml" xmlns:wps="http://schemas.microsoft.com/office/word/2010/wordprocessingShape" mc:Ignorable="w14 w15 wp14">
+<w:ftr xmlns:wpc="http://schemas.microsoft.com/office/word/2010/wordprocessingCanvas" xmlns:cx="http://schemas.microsoft.com/office/drawing/2014/chartex" xmlns:cx1="http://schemas.microsoft.com/office/drawing/2015/9/8/chartex" xmlns:cx2="http://schemas.microsoft.com/office/drawing/2015/10/21/chartex" xmlns:cx3="http://schemas.microsoft.com/office/drawing/2016/5/9/chartex" xmlns:cx4="http://schemas.microsoft.com/office/drawing/2016/5/10/chartex" xmlns:cx5="http://schemas.microsoft.com/office/drawing/2016/5/11/chartex" xmlns:cx6="http://schemas.microsoft.com/office/drawing/2016/5/12/chartex" xmlns:cx7="http://schemas.microsoft.com/office/drawing/2016/5/13/chartex" xmlns:cx8="http://schemas.microsoft.com/office/drawing/2016/5/14/chartex" xmlns:mc="http://schemas.openxmlformats.org/markup-compatibility/2006" xmlns:aink="http://schemas.microsoft.com/office/drawing/2016/ink" xmlns:am3d="http://schemas.microsoft.com/office/drawing/2017/model3d" xmlns:o="urn:schemas-microsoft-com:office:office" xmlns:r="http://schemas.openxmlformats.org/officeDocument/2006/relationships" xmlns:m="http://schemas.openxmlformats.org/officeDocument/2006/math" xmlns:v="urn:schemas-microsoft-com:vml" xmlns:wp14="http://schemas.microsoft.com/office/word/2010/wordprocessingDrawing" xmlns:wp="http://schemas.openxmlformats.org/drawingml/2006/wordprocessingDrawing" xmlns:w10="urn:schemas-microsoft-com:office:word" xmlns:w="http://schemas.openxmlformats.org/wordprocessingml/2006/main" xmlns:w14="http://schemas.microsoft.com/office/word/2010/wordml" xmlns:w15="http://schemas.microsoft.com/office/word/2012/wordml" xmlns:w16cid="http://schemas.microsoft.com/office/word/2016/wordml/cid" xmlns:w16se="http://schemas.microsoft.com/office/word/2015/wordml/symex" xmlns:wpg="http://schemas.microsoft.com/office/word/2010/wordprocessingGroup" xmlns:wpi="http://schemas.microsoft.com/office/word/2010/wordprocessingInk" xmlns:wne="http://schemas.microsoft.com/office/word/2006/wordml" xmlns:wps="http://schemas.microsoft.com/office/word/2010/wordprocessingShape" mc:Ignorable="w14 w15 w16se w16cid wp14">
   <w:p>
     <w:pPr>
-      <w:pStyle w:val="ab"/>
+      <w:pStyle w:val="Footer"/>
       <w:spacing w:after="0"/>
       <w:rPr>
         <w:rFonts w:asciiTheme="minorEastAsia" w:eastAsiaTheme="minorEastAsia" w:hAnsiTheme="minorEastAsia"/>
@@ -6898,7 +7043,7 @@
   </w:p>
   <w:p>
     <w:pPr>
-      <w:pStyle w:val="ab"/>
+      <w:pStyle w:val="Footer"/>
       <w:spacing w:after="0"/>
       <w:rPr>
         <w:rFonts w:asciiTheme="minorEastAsia" w:eastAsiaTheme="minorEastAsia" w:hAnsiTheme="minorEastAsia"/>
@@ -6915,7 +7060,7 @@
   </w:p>
   <w:p>
     <w:pPr>
-      <w:pStyle w:val="ab"/>
+      <w:pStyle w:val="Footer"/>
       <w:spacing w:after="0"/>
       <w:rPr>
         <w:rFonts w:asciiTheme="minorEastAsia" w:eastAsiaTheme="minorEastAsia" w:hAnsiTheme="minorEastAsia"/>
@@ -7006,7 +7151,7 @@
 </file>
 
 <file path=word/footnotes.xml><?xml version="1.0" encoding="utf-8"?>
-<w:footnotes xmlns:wpc="http://schemas.microsoft.com/office/word/2010/wordprocessingCanvas" xmlns:mo="http://schemas.microsoft.com/office/mac/office/2008/main" xmlns:mc="http://schemas.openxmlformats.org/markup-compatibility/2006" xmlns:mv="urn:schemas-microsoft-com:mac:vml" xmlns:o="urn:schemas-microsoft-com:office:office" xmlns:r="http://schemas.openxmlformats.org/officeDocument/2006/relationships" xmlns:m="http://schemas.openxmlformats.org/officeDocument/2006/math" xmlns:v="urn:schemas-microsoft-com:vml" xmlns:wp14="http://schemas.microsoft.com/office/word/2010/wordprocessingDrawing" xmlns:wp="http://schemas.openxmlformats.org/drawingml/2006/wordprocessingDrawing" xmlns:w10="urn:schemas-microsoft-com:office:word" xmlns:w="http://schemas.openxmlformats.org/wordprocessingml/2006/main" xmlns:w14="http://schemas.microsoft.com/office/word/2010/wordml" xmlns:w15="http://schemas.microsoft.com/office/word/2012/wordml" xmlns:wpg="http://schemas.microsoft.com/office/word/2010/wordprocessingGroup" xmlns:wpi="http://schemas.microsoft.com/office/word/2010/wordprocessingInk" xmlns:wne="http://schemas.microsoft.com/office/word/2006/wordml" xmlns:wps="http://schemas.microsoft.com/office/word/2010/wordprocessingShape" mc:Ignorable="w14 w15 wp14">
+<w:footnotes xmlns:wpc="http://schemas.microsoft.com/office/word/2010/wordprocessingCanvas" xmlns:cx="http://schemas.microsoft.com/office/drawing/2014/chartex" xmlns:cx1="http://schemas.microsoft.com/office/drawing/2015/9/8/chartex" xmlns:cx2="http://schemas.microsoft.com/office/drawing/2015/10/21/chartex" xmlns:cx3="http://schemas.microsoft.com/office/drawing/2016/5/9/chartex" xmlns:cx4="http://schemas.microsoft.com/office/drawing/2016/5/10/chartex" xmlns:cx5="http://schemas.microsoft.com/office/drawing/2016/5/11/chartex" xmlns:cx6="http://schemas.microsoft.com/office/drawing/2016/5/12/chartex" xmlns:cx7="http://schemas.microsoft.com/office/drawing/2016/5/13/chartex" xmlns:cx8="http://schemas.microsoft.com/office/drawing/2016/5/14/chartex" xmlns:mc="http://schemas.openxmlformats.org/markup-compatibility/2006" xmlns:aink="http://schemas.microsoft.com/office/drawing/2016/ink" xmlns:am3d="http://schemas.microsoft.com/office/drawing/2017/model3d" xmlns:o="urn:schemas-microsoft-com:office:office" xmlns:r="http://schemas.openxmlformats.org/officeDocument/2006/relationships" xmlns:m="http://schemas.openxmlformats.org/officeDocument/2006/math" xmlns:v="urn:schemas-microsoft-com:vml" xmlns:wp14="http://schemas.microsoft.com/office/word/2010/wordprocessingDrawing" xmlns:wp="http://schemas.openxmlformats.org/drawingml/2006/wordprocessingDrawing" xmlns:w10="urn:schemas-microsoft-com:office:word" xmlns:w="http://schemas.openxmlformats.org/wordprocessingml/2006/main" xmlns:w14="http://schemas.microsoft.com/office/word/2010/wordml" xmlns:w15="http://schemas.microsoft.com/office/word/2012/wordml" xmlns:w16cid="http://schemas.microsoft.com/office/word/2016/wordml/cid" xmlns:w16se="http://schemas.microsoft.com/office/word/2015/wordml/symex" xmlns:wpg="http://schemas.microsoft.com/office/word/2010/wordprocessingGroup" xmlns:wpi="http://schemas.microsoft.com/office/word/2010/wordprocessingInk" xmlns:wne="http://schemas.microsoft.com/office/word/2006/wordml" xmlns:wps="http://schemas.microsoft.com/office/word/2010/wordprocessingShape" mc:Ignorable="w14 w15 w16se w16cid wp14">
   <w:footnote w:type="separator" w:id="-1">
     <w:p>
       <w:pPr>
@@ -7031,10 +7176,10 @@
 </file>
 
 <file path=word/header1.xml><?xml version="1.0" encoding="utf-8"?>
-<w:hdr xmlns:wpc="http://schemas.microsoft.com/office/word/2010/wordprocessingCanvas" xmlns:mo="http://schemas.microsoft.com/office/mac/office/2008/main" xmlns:mc="http://schemas.openxmlformats.org/markup-compatibility/2006" xmlns:mv="urn:schemas-microsoft-com:mac:vml" xmlns:o="urn:schemas-microsoft-com:office:office" xmlns:r="http://schemas.openxmlformats.org/officeDocument/2006/relationships" xmlns:m="http://schemas.openxmlformats.org/officeDocument/2006/math" xmlns:v="urn:schemas-microsoft-com:vml" xmlns:wp14="http://schemas.microsoft.com/office/word/2010/wordprocessingDrawing" xmlns:wp="http://schemas.openxmlformats.org/drawingml/2006/wordprocessingDrawing" xmlns:w10="urn:schemas-microsoft-com:office:word" xmlns:w="http://schemas.openxmlformats.org/wordprocessingml/2006/main" xmlns:w14="http://schemas.microsoft.com/office/word/2010/wordml" xmlns:w15="http://schemas.microsoft.com/office/word/2012/wordml" xmlns:wpg="http://schemas.microsoft.com/office/word/2010/wordprocessingGroup" xmlns:wpi="http://schemas.microsoft.com/office/word/2010/wordprocessingInk" xmlns:wne="http://schemas.microsoft.com/office/word/2006/wordml" xmlns:wps="http://schemas.microsoft.com/office/word/2010/wordprocessingShape" mc:Ignorable="w14 w15 wp14">
+<w:hdr xmlns:wpc="http://schemas.microsoft.com/office/word/2010/wordprocessingCanvas" xmlns:cx="http://schemas.microsoft.com/office/drawing/2014/chartex" xmlns:cx1="http://schemas.microsoft.com/office/drawing/2015/9/8/chartex" xmlns:cx2="http://schemas.microsoft.com/office/drawing/2015/10/21/chartex" xmlns:cx3="http://schemas.microsoft.com/office/drawing/2016/5/9/chartex" xmlns:cx4="http://schemas.microsoft.com/office/drawing/2016/5/10/chartex" xmlns:cx5="http://schemas.microsoft.com/office/drawing/2016/5/11/chartex" xmlns:cx6="http://schemas.microsoft.com/office/drawing/2016/5/12/chartex" xmlns:cx7="http://schemas.microsoft.com/office/drawing/2016/5/13/chartex" xmlns:cx8="http://schemas.microsoft.com/office/drawing/2016/5/14/chartex" xmlns:mc="http://schemas.openxmlformats.org/markup-compatibility/2006" xmlns:aink="http://schemas.microsoft.com/office/drawing/2016/ink" xmlns:am3d="http://schemas.microsoft.com/office/drawing/2017/model3d" xmlns:o="urn:schemas-microsoft-com:office:office" xmlns:r="http://schemas.openxmlformats.org/officeDocument/2006/relationships" xmlns:m="http://schemas.openxmlformats.org/officeDocument/2006/math" xmlns:v="urn:schemas-microsoft-com:vml" xmlns:wp14="http://schemas.microsoft.com/office/word/2010/wordprocessingDrawing" xmlns:wp="http://schemas.openxmlformats.org/drawingml/2006/wordprocessingDrawing" xmlns:w10="urn:schemas-microsoft-com:office:word" xmlns:w="http://schemas.openxmlformats.org/wordprocessingml/2006/main" xmlns:w14="http://schemas.microsoft.com/office/word/2010/wordml" xmlns:w15="http://schemas.microsoft.com/office/word/2012/wordml" xmlns:w16cid="http://schemas.microsoft.com/office/word/2016/wordml/cid" xmlns:w16se="http://schemas.microsoft.com/office/word/2015/wordml/symex" xmlns:wpg="http://schemas.microsoft.com/office/word/2010/wordprocessingGroup" xmlns:wpi="http://schemas.microsoft.com/office/word/2010/wordprocessingInk" xmlns:wne="http://schemas.microsoft.com/office/word/2006/wordml" xmlns:wps="http://schemas.microsoft.com/office/word/2010/wordprocessingShape" mc:Ignorable="w14 w15 w16se w16cid wp14">
   <w:p>
     <w:pPr>
-      <w:pStyle w:val="ad"/>
+      <w:pStyle w:val="Header"/>
       <w:rPr>
         <w:rFonts w:ascii="仿宋" w:eastAsia="仿宋" w:hAnsi="仿宋"/>
         <w:sz w:val="24"/>
@@ -7054,10 +7199,10 @@
 </file>
 
 <file path=word/header2.xml><?xml version="1.0" encoding="utf-8"?>
-<w:hdr xmlns:wpc="http://schemas.microsoft.com/office/word/2010/wordprocessingCanvas" xmlns:mo="http://schemas.microsoft.com/office/mac/office/2008/main" xmlns:mc="http://schemas.openxmlformats.org/markup-compatibility/2006" xmlns:mv="urn:schemas-microsoft-com:mac:vml" xmlns:o="urn:schemas-microsoft-com:office:office" xmlns:r="http://schemas.openxmlformats.org/officeDocument/2006/relationships" xmlns:m="http://schemas.openxmlformats.org/officeDocument/2006/math" xmlns:v="urn:schemas-microsoft-com:vml" xmlns:wp14="http://schemas.microsoft.com/office/word/2010/wordprocessingDrawing" xmlns:wp="http://schemas.openxmlformats.org/drawingml/2006/wordprocessingDrawing" xmlns:w10="urn:schemas-microsoft-com:office:word" xmlns:w="http://schemas.openxmlformats.org/wordprocessingml/2006/main" xmlns:w14="http://schemas.microsoft.com/office/word/2010/wordml" xmlns:w15="http://schemas.microsoft.com/office/word/2012/wordml" xmlns:wpg="http://schemas.microsoft.com/office/word/2010/wordprocessingGroup" xmlns:wpi="http://schemas.microsoft.com/office/word/2010/wordprocessingInk" xmlns:wne="http://schemas.microsoft.com/office/word/2006/wordml" xmlns:wps="http://schemas.microsoft.com/office/word/2010/wordprocessingShape" mc:Ignorable="w14 w15 wp14">
+<w:hdr xmlns:wpc="http://schemas.microsoft.com/office/word/2010/wordprocessingCanvas" xmlns:cx="http://schemas.microsoft.com/office/drawing/2014/chartex" xmlns:cx1="http://schemas.microsoft.com/office/drawing/2015/9/8/chartex" xmlns:cx2="http://schemas.microsoft.com/office/drawing/2015/10/21/chartex" xmlns:cx3="http://schemas.microsoft.com/office/drawing/2016/5/9/chartex" xmlns:cx4="http://schemas.microsoft.com/office/drawing/2016/5/10/chartex" xmlns:cx5="http://schemas.microsoft.com/office/drawing/2016/5/11/chartex" xmlns:cx6="http://schemas.microsoft.com/office/drawing/2016/5/12/chartex" xmlns:cx7="http://schemas.microsoft.com/office/drawing/2016/5/13/chartex" xmlns:cx8="http://schemas.microsoft.com/office/drawing/2016/5/14/chartex" xmlns:mc="http://schemas.openxmlformats.org/markup-compatibility/2006" xmlns:aink="http://schemas.microsoft.com/office/drawing/2016/ink" xmlns:am3d="http://schemas.microsoft.com/office/drawing/2017/model3d" xmlns:o="urn:schemas-microsoft-com:office:office" xmlns:r="http://schemas.openxmlformats.org/officeDocument/2006/relationships" xmlns:m="http://schemas.openxmlformats.org/officeDocument/2006/math" xmlns:v="urn:schemas-microsoft-com:vml" xmlns:wp14="http://schemas.microsoft.com/office/word/2010/wordprocessingDrawing" xmlns:wp="http://schemas.openxmlformats.org/drawingml/2006/wordprocessingDrawing" xmlns:w10="urn:schemas-microsoft-com:office:word" xmlns:w="http://schemas.openxmlformats.org/wordprocessingml/2006/main" xmlns:w14="http://schemas.microsoft.com/office/word/2010/wordml" xmlns:w15="http://schemas.microsoft.com/office/word/2012/wordml" xmlns:w16cid="http://schemas.microsoft.com/office/word/2016/wordml/cid" xmlns:w16se="http://schemas.microsoft.com/office/word/2015/wordml/symex" xmlns:wpg="http://schemas.microsoft.com/office/word/2010/wordprocessingGroup" xmlns:wpi="http://schemas.microsoft.com/office/word/2010/wordprocessingInk" xmlns:wne="http://schemas.microsoft.com/office/word/2006/wordml" xmlns:wps="http://schemas.microsoft.com/office/word/2010/wordprocessingShape" mc:Ignorable="w14 w15 w16se w16cid wp14">
   <w:p>
     <w:pPr>
-      <w:pStyle w:val="ad"/>
+      <w:pStyle w:val="Header"/>
       <w:ind w:firstLineChars="100" w:firstLine="240"/>
       <w:rPr>
         <w:rFonts w:ascii="Times New Roman" w:eastAsia="仿宋" w:hAnsi="仿宋" w:cs="Times New Roman"/>
@@ -7094,10 +7239,10 @@
 </file>
 
 <file path=word/header3.xml><?xml version="1.0" encoding="utf-8"?>
-<w:hdr xmlns:wpc="http://schemas.microsoft.com/office/word/2010/wordprocessingCanvas" xmlns:mo="http://schemas.microsoft.com/office/mac/office/2008/main" xmlns:mc="http://schemas.openxmlformats.org/markup-compatibility/2006" xmlns:mv="urn:schemas-microsoft-com:mac:vml" xmlns:o="urn:schemas-microsoft-com:office:office" xmlns:r="http://schemas.openxmlformats.org/officeDocument/2006/relationships" xmlns:m="http://schemas.openxmlformats.org/officeDocument/2006/math" xmlns:v="urn:schemas-microsoft-com:vml" xmlns:wp14="http://schemas.microsoft.com/office/word/2010/wordprocessingDrawing" xmlns:wp="http://schemas.openxmlformats.org/drawingml/2006/wordprocessingDrawing" xmlns:w10="urn:schemas-microsoft-com:office:word" xmlns:w="http://schemas.openxmlformats.org/wordprocessingml/2006/main" xmlns:w14="http://schemas.microsoft.com/office/word/2010/wordml" xmlns:w15="http://schemas.microsoft.com/office/word/2012/wordml" xmlns:wpg="http://schemas.microsoft.com/office/word/2010/wordprocessingGroup" xmlns:wpi="http://schemas.microsoft.com/office/word/2010/wordprocessingInk" xmlns:wne="http://schemas.microsoft.com/office/word/2006/wordml" xmlns:wps="http://schemas.microsoft.com/office/word/2010/wordprocessingShape" mc:Ignorable="w14 w15 wp14">
+<w:hdr xmlns:wpc="http://schemas.microsoft.com/office/word/2010/wordprocessingCanvas" xmlns:cx="http://schemas.microsoft.com/office/drawing/2014/chartex" xmlns:cx1="http://schemas.microsoft.com/office/drawing/2015/9/8/chartex" xmlns:cx2="http://schemas.microsoft.com/office/drawing/2015/10/21/chartex" xmlns:cx3="http://schemas.microsoft.com/office/drawing/2016/5/9/chartex" xmlns:cx4="http://schemas.microsoft.com/office/drawing/2016/5/10/chartex" xmlns:cx5="http://schemas.microsoft.com/office/drawing/2016/5/11/chartex" xmlns:cx6="http://schemas.microsoft.com/office/drawing/2016/5/12/chartex" xmlns:cx7="http://schemas.microsoft.com/office/drawing/2016/5/13/chartex" xmlns:cx8="http://schemas.microsoft.com/office/drawing/2016/5/14/chartex" xmlns:mc="http://schemas.openxmlformats.org/markup-compatibility/2006" xmlns:aink="http://schemas.microsoft.com/office/drawing/2016/ink" xmlns:am3d="http://schemas.microsoft.com/office/drawing/2017/model3d" xmlns:o="urn:schemas-microsoft-com:office:office" xmlns:r="http://schemas.openxmlformats.org/officeDocument/2006/relationships" xmlns:m="http://schemas.openxmlformats.org/officeDocument/2006/math" xmlns:v="urn:schemas-microsoft-com:vml" xmlns:wp14="http://schemas.microsoft.com/office/word/2010/wordprocessingDrawing" xmlns:wp="http://schemas.openxmlformats.org/drawingml/2006/wordprocessingDrawing" xmlns:w10="urn:schemas-microsoft-com:office:word" xmlns:w="http://schemas.openxmlformats.org/wordprocessingml/2006/main" xmlns:w14="http://schemas.microsoft.com/office/word/2010/wordml" xmlns:w15="http://schemas.microsoft.com/office/word/2012/wordml" xmlns:w16cid="http://schemas.microsoft.com/office/word/2016/wordml/cid" xmlns:w16se="http://schemas.microsoft.com/office/word/2015/wordml/symex" xmlns:wpg="http://schemas.microsoft.com/office/word/2010/wordprocessingGroup" xmlns:wpi="http://schemas.microsoft.com/office/word/2010/wordprocessingInk" xmlns:wne="http://schemas.microsoft.com/office/word/2006/wordml" xmlns:wps="http://schemas.microsoft.com/office/word/2010/wordprocessingShape" mc:Ignorable="w14 w15 w16se w16cid wp14">
   <w:p>
     <w:pPr>
-      <w:pStyle w:val="ad"/>
+      <w:pStyle w:val="Header"/>
       <w:spacing w:after="0"/>
       <w:jc w:val="left"/>
       <w:rPr>
@@ -7225,7 +7370,7 @@
   </w:p>
   <w:p>
     <w:pPr>
-      <w:pStyle w:val="ad"/>
+      <w:pStyle w:val="Header"/>
       <w:spacing w:after="0"/>
       <w:jc w:val="left"/>
       <w:rPr>
@@ -7335,8 +7480,8 @@
 </file>
 
 <file path=word/numbering.xml><?xml version="1.0" encoding="utf-8"?>
-<w:numbering xmlns:wpc="http://schemas.microsoft.com/office/word/2010/wordprocessingCanvas" xmlns:mo="http://schemas.microsoft.com/office/mac/office/2008/main" xmlns:mc="http://schemas.openxmlformats.org/markup-compatibility/2006" xmlns:mv="urn:schemas-microsoft-com:mac:vml" xmlns:o="urn:schemas-microsoft-com:office:office" xmlns:r="http://schemas.openxmlformats.org/officeDocument/2006/relationships" xmlns:m="http://schemas.openxmlformats.org/officeDocument/2006/math" xmlns:v="urn:schemas-microsoft-com:vml" xmlns:wp14="http://schemas.microsoft.com/office/word/2010/wordprocessingDrawing" xmlns:wp="http://schemas.openxmlformats.org/drawingml/2006/wordprocessingDrawing" xmlns:w10="urn:schemas-microsoft-com:office:word" xmlns:w="http://schemas.openxmlformats.org/wordprocessingml/2006/main" xmlns:w14="http://schemas.microsoft.com/office/word/2010/wordml" xmlns:w15="http://schemas.microsoft.com/office/word/2012/wordml" xmlns:wpg="http://schemas.microsoft.com/office/word/2010/wordprocessingGroup" xmlns:wpi="http://schemas.microsoft.com/office/word/2010/wordprocessingInk" xmlns:wne="http://schemas.microsoft.com/office/word/2006/wordml" xmlns:wps="http://schemas.microsoft.com/office/word/2010/wordprocessingShape" mc:Ignorable="w14 w15 wp14">
-  <w:abstractNum w:abstractNumId="0">
+<w:numbering xmlns:wpc="http://schemas.microsoft.com/office/word/2010/wordprocessingCanvas" xmlns:cx="http://schemas.microsoft.com/office/drawing/2014/chartex" xmlns:cx1="http://schemas.microsoft.com/office/drawing/2015/9/8/chartex" xmlns:cx2="http://schemas.microsoft.com/office/drawing/2015/10/21/chartex" xmlns:cx3="http://schemas.microsoft.com/office/drawing/2016/5/9/chartex" xmlns:cx4="http://schemas.microsoft.com/office/drawing/2016/5/10/chartex" xmlns:cx5="http://schemas.microsoft.com/office/drawing/2016/5/11/chartex" xmlns:cx6="http://schemas.microsoft.com/office/drawing/2016/5/12/chartex" xmlns:cx7="http://schemas.microsoft.com/office/drawing/2016/5/13/chartex" xmlns:cx8="http://schemas.microsoft.com/office/drawing/2016/5/14/chartex" xmlns:mc="http://schemas.openxmlformats.org/markup-compatibility/2006" xmlns:aink="http://schemas.microsoft.com/office/drawing/2016/ink" xmlns:am3d="http://schemas.microsoft.com/office/drawing/2017/model3d" xmlns:o="urn:schemas-microsoft-com:office:office" xmlns:r="http://schemas.openxmlformats.org/officeDocument/2006/relationships" xmlns:m="http://schemas.openxmlformats.org/officeDocument/2006/math" xmlns:v="urn:schemas-microsoft-com:vml" xmlns:wp14="http://schemas.microsoft.com/office/word/2010/wordprocessingDrawing" xmlns:wp="http://schemas.openxmlformats.org/drawingml/2006/wordprocessingDrawing" xmlns:w10="urn:schemas-microsoft-com:office:word" xmlns:w="http://schemas.openxmlformats.org/wordprocessingml/2006/main" xmlns:w14="http://schemas.microsoft.com/office/word/2010/wordml" xmlns:w15="http://schemas.microsoft.com/office/word/2012/wordml" xmlns:w16cid="http://schemas.microsoft.com/office/word/2016/wordml/cid" xmlns:w16se="http://schemas.microsoft.com/office/word/2015/wordml/symex" xmlns:wpg="http://schemas.microsoft.com/office/word/2010/wordprocessingGroup" xmlns:wpi="http://schemas.microsoft.com/office/word/2010/wordprocessingInk" xmlns:wne="http://schemas.microsoft.com/office/word/2006/wordml" xmlns:wps="http://schemas.microsoft.com/office/word/2010/wordprocessingShape" mc:Ignorable="w14 w15 w16se w16cid wp14">
+  <w:abstractNum w:abstractNumId="0" w15:restartNumberingAfterBreak="0">
     <w:nsid w:val="4E8925C5"/>
     <w:multiLevelType w:val="multilevel"/>
     <w:tmpl w:val="4E8925C5"/>
@@ -7465,7 +7610,7 @@
 </file>
 
 <file path=word/styles.xml><?xml version="1.0" encoding="utf-8"?>
-<w:styles xmlns:mc="http://schemas.openxmlformats.org/markup-compatibility/2006" xmlns:r="http://schemas.openxmlformats.org/officeDocument/2006/relationships" xmlns:w="http://schemas.openxmlformats.org/wordprocessingml/2006/main" xmlns:w14="http://schemas.microsoft.com/office/word/2010/wordml" xmlns:w15="http://schemas.microsoft.com/office/word/2012/wordml" mc:Ignorable="w14 w15">
+<w:styles xmlns:mc="http://schemas.openxmlformats.org/markup-compatibility/2006" xmlns:r="http://schemas.openxmlformats.org/officeDocument/2006/relationships" xmlns:w="http://schemas.openxmlformats.org/wordprocessingml/2006/main" xmlns:w14="http://schemas.microsoft.com/office/word/2010/wordml" xmlns:w15="http://schemas.microsoft.com/office/word/2012/wordml" xmlns:w16cid="http://schemas.microsoft.com/office/word/2016/wordml/cid" xmlns:w16se="http://schemas.microsoft.com/office/word/2015/wordml/symex" mc:Ignorable="w14 w15 w16se w16cid">
   <w:docDefaults>
     <w:rPrDefault>
       <w:rPr>
@@ -7475,7 +7620,7 @@
     </w:rPrDefault>
     <w:pPrDefault/>
   </w:docDefaults>
-  <w:latentStyles w:defLockedState="0" w:defUIPriority="99" w:defSemiHidden="0" w:defUnhideWhenUsed="0" w:defQFormat="0" w:count="382">
+  <w:latentStyles w:defLockedState="0" w:defUIPriority="99" w:defSemiHidden="0" w:defUnhideWhenUsed="0" w:defQFormat="0" w:count="375">
     <w:lsdException w:name="Normal" w:uiPriority="0" w:qFormat="1"/>
     <w:lsdException w:name="heading 1" w:uiPriority="9" w:qFormat="1"/>
     <w:lsdException w:name="heading 2" w:semiHidden="1" w:uiPriority="9" w:unhideWhenUsed="1" w:qFormat="1"/>
@@ -7847,7 +7992,7 @@
     <w:lsdException w:name="Mention" w:semiHidden="1" w:unhideWhenUsed="1"/>
     <w:lsdException w:name="Smart Hyperlink" w:semiHidden="1" w:unhideWhenUsed="1"/>
   </w:latentStyles>
-  <w:style w:type="paragraph" w:default="1" w:styleId="a">
+  <w:style w:type="paragraph" w:default="1" w:styleId="Normal">
     <w:name w:val="Normal"/>
     <w:qFormat/>
     <w:rsid w:val="00741402"/>
@@ -7862,12 +8007,13 @@
       <w:szCs w:val="22"/>
     </w:rPr>
   </w:style>
-  <w:style w:type="character" w:default="1" w:styleId="a0">
+  <w:style w:type="character" w:default="1" w:styleId="DefaultParagraphFont">
     <w:name w:val="Default Paragraph Font"/>
     <w:uiPriority w:val="1"/>
+    <w:semiHidden/>
     <w:unhideWhenUsed/>
   </w:style>
-  <w:style w:type="table" w:default="1" w:styleId="a1">
+  <w:style w:type="table" w:default="1" w:styleId="TableNormal">
     <w:name w:val="Normal Table"/>
     <w:uiPriority w:val="99"/>
     <w:semiHidden/>
@@ -7882,17 +8028,17 @@
       </w:tblCellMar>
     </w:tblPr>
   </w:style>
-  <w:style w:type="numbering" w:default="1" w:styleId="a2">
+  <w:style w:type="numbering" w:default="1" w:styleId="NoList">
     <w:name w:val="No List"/>
     <w:uiPriority w:val="99"/>
     <w:semiHidden/>
     <w:unhideWhenUsed/>
   </w:style>
-  <w:style w:type="paragraph" w:styleId="a3">
+  <w:style w:type="paragraph" w:styleId="CommentSubject">
     <w:name w:val="annotation subject"/>
-    <w:basedOn w:val="a4"/>
-    <w:next w:val="a4"/>
-    <w:link w:val="a5"/>
+    <w:basedOn w:val="CommentText"/>
+    <w:next w:val="CommentText"/>
+    <w:link w:val="CommentSubjectChar"/>
     <w:uiPriority w:val="99"/>
     <w:unhideWhenUsed/>
     <w:rsid w:val="00741402"/>
@@ -7911,10 +8057,10 @@
       <w:szCs w:val="22"/>
     </w:rPr>
   </w:style>
-  <w:style w:type="paragraph" w:styleId="a4">
+  <w:style w:type="paragraph" w:styleId="CommentText">
     <w:name w:val="annotation text"/>
-    <w:basedOn w:val="a"/>
-    <w:link w:val="a6"/>
+    <w:basedOn w:val="Normal"/>
+    <w:link w:val="CommentTextChar"/>
     <w:semiHidden/>
     <w:qFormat/>
     <w:rsid w:val="00741402"/>
@@ -7931,10 +8077,10 @@
       <w:szCs w:val="24"/>
     </w:rPr>
   </w:style>
-  <w:style w:type="paragraph" w:styleId="a7">
+  <w:style w:type="paragraph" w:styleId="BodyText">
     <w:name w:val="Body Text"/>
-    <w:basedOn w:val="a"/>
-    <w:link w:val="a8"/>
+    <w:basedOn w:val="Normal"/>
+    <w:link w:val="BodyTextChar"/>
     <w:qFormat/>
     <w:rsid w:val="00741402"/>
     <w:pPr>
@@ -7951,10 +8097,10 @@
       <w:szCs w:val="24"/>
     </w:rPr>
   </w:style>
-  <w:style w:type="paragraph" w:styleId="a9">
+  <w:style w:type="paragraph" w:styleId="BalloonText">
     <w:name w:val="Balloon Text"/>
-    <w:basedOn w:val="a"/>
-    <w:link w:val="aa"/>
+    <w:basedOn w:val="Normal"/>
+    <w:link w:val="BalloonTextChar"/>
     <w:uiPriority w:val="99"/>
     <w:unhideWhenUsed/>
     <w:qFormat/>
@@ -7967,10 +8113,10 @@
       <w:szCs w:val="18"/>
     </w:rPr>
   </w:style>
-  <w:style w:type="paragraph" w:styleId="ab">
+  <w:style w:type="paragraph" w:styleId="Footer">
     <w:name w:val="footer"/>
-    <w:basedOn w:val="a"/>
-    <w:link w:val="ac"/>
+    <w:basedOn w:val="Normal"/>
+    <w:link w:val="FooterChar"/>
     <w:uiPriority w:val="99"/>
     <w:unhideWhenUsed/>
     <w:qFormat/>
@@ -7986,10 +8132,10 @@
       <w:szCs w:val="18"/>
     </w:rPr>
   </w:style>
-  <w:style w:type="paragraph" w:styleId="ad">
+  <w:style w:type="paragraph" w:styleId="Header">
     <w:name w:val="header"/>
-    <w:basedOn w:val="a"/>
-    <w:link w:val="ae"/>
+    <w:basedOn w:val="Normal"/>
+    <w:link w:val="HeaderChar"/>
     <w:uiPriority w:val="99"/>
     <w:unhideWhenUsed/>
     <w:qFormat/>
@@ -8009,9 +8155,9 @@
       <w:szCs w:val="18"/>
     </w:rPr>
   </w:style>
-  <w:style w:type="character" w:styleId="af">
+  <w:style w:type="character" w:styleId="Hyperlink">
     <w:name w:val="Hyperlink"/>
-    <w:basedOn w:val="a0"/>
+    <w:basedOn w:val="DefaultParagraphFont"/>
     <w:uiPriority w:val="99"/>
     <w:unhideWhenUsed/>
     <w:qFormat/>
@@ -8021,9 +8167,9 @@
       <w:u w:val="single"/>
     </w:rPr>
   </w:style>
-  <w:style w:type="character" w:styleId="af0">
+  <w:style w:type="character" w:styleId="CommentReference">
     <w:name w:val="annotation reference"/>
-    <w:basedOn w:val="a0"/>
+    <w:basedOn w:val="DefaultParagraphFont"/>
     <w:semiHidden/>
     <w:qFormat/>
     <w:rsid w:val="00741402"/>
@@ -8032,10 +8178,10 @@
       <w:szCs w:val="21"/>
     </w:rPr>
   </w:style>
-  <w:style w:type="character" w:customStyle="1" w:styleId="ae">
-    <w:name w:val="页眉字符"/>
-    <w:basedOn w:val="a0"/>
-    <w:link w:val="ad"/>
+  <w:style w:type="character" w:customStyle="1" w:styleId="HeaderChar">
+    <w:name w:val="Header Char"/>
+    <w:basedOn w:val="DefaultParagraphFont"/>
+    <w:link w:val="Header"/>
     <w:uiPriority w:val="99"/>
     <w:qFormat/>
     <w:rsid w:val="00741402"/>
@@ -8045,10 +8191,10 @@
       <w:szCs w:val="18"/>
     </w:rPr>
   </w:style>
-  <w:style w:type="character" w:customStyle="1" w:styleId="ac">
-    <w:name w:val="页脚字符"/>
-    <w:basedOn w:val="a0"/>
-    <w:link w:val="ab"/>
+  <w:style w:type="character" w:customStyle="1" w:styleId="FooterChar">
+    <w:name w:val="Footer Char"/>
+    <w:basedOn w:val="DefaultParagraphFont"/>
+    <w:link w:val="Footer"/>
     <w:uiPriority w:val="99"/>
     <w:qFormat/>
     <w:rsid w:val="00741402"/>
@@ -8058,10 +8204,10 @@
       <w:szCs w:val="18"/>
     </w:rPr>
   </w:style>
-  <w:style w:type="character" w:customStyle="1" w:styleId="aa">
-    <w:name w:val="批注框文本字符"/>
-    <w:basedOn w:val="a0"/>
-    <w:link w:val="a9"/>
+  <w:style w:type="character" w:customStyle="1" w:styleId="BalloonTextChar">
+    <w:name w:val="Balloon Text Char"/>
+    <w:basedOn w:val="DefaultParagraphFont"/>
+    <w:link w:val="BalloonText"/>
     <w:uiPriority w:val="99"/>
     <w:semiHidden/>
     <w:qFormat/>
@@ -8074,7 +8220,7 @@
   </w:style>
   <w:style w:type="paragraph" w:customStyle="1" w:styleId="Textof">
     <w:name w:val="Text of 中文参考文献"/>
-    <w:basedOn w:val="a"/>
+    <w:basedOn w:val="Normal"/>
     <w:qFormat/>
     <w:rsid w:val="00741402"/>
     <w:pPr>
@@ -8095,7 +8241,7 @@
   </w:style>
   <w:style w:type="paragraph" w:customStyle="1" w:styleId="DepartCorrespond">
     <w:name w:val="Depart.Correspond"/>
-    <w:basedOn w:val="a"/>
+    <w:basedOn w:val="Normal"/>
     <w:qFormat/>
     <w:rsid w:val="00741402"/>
     <w:pPr>
@@ -8112,10 +8258,10 @@
       <w:szCs w:val="20"/>
     </w:rPr>
   </w:style>
-  <w:style w:type="character" w:customStyle="1" w:styleId="a8">
-    <w:name w:val="正文文本字符"/>
-    <w:basedOn w:val="a0"/>
-    <w:link w:val="a7"/>
+  <w:style w:type="character" w:customStyle="1" w:styleId="BodyTextChar">
+    <w:name w:val="Body Text Char"/>
+    <w:basedOn w:val="DefaultParagraphFont"/>
+    <w:link w:val="BodyText"/>
     <w:rsid w:val="00741402"/>
     <w:rPr>
       <w:rFonts w:ascii="Times New Roman" w:eastAsia="SimSun" w:hAnsi="Times New Roman" w:cs="Times New Roman"/>
@@ -8124,10 +8270,10 @@
       <w:szCs w:val="24"/>
     </w:rPr>
   </w:style>
-  <w:style w:type="character" w:customStyle="1" w:styleId="a6">
-    <w:name w:val="批注文字字符"/>
-    <w:basedOn w:val="a0"/>
-    <w:link w:val="a4"/>
+  <w:style w:type="character" w:customStyle="1" w:styleId="CommentTextChar">
+    <w:name w:val="Comment Text Char"/>
+    <w:basedOn w:val="DefaultParagraphFont"/>
+    <w:link w:val="CommentText"/>
     <w:semiHidden/>
     <w:rsid w:val="00741402"/>
     <w:rPr>
@@ -8139,7 +8285,7 @@
   </w:style>
   <w:style w:type="paragraph" w:customStyle="1" w:styleId="1">
     <w:name w:val="列出段落1"/>
-    <w:basedOn w:val="a"/>
+    <w:basedOn w:val="Normal"/>
     <w:uiPriority w:val="34"/>
     <w:qFormat/>
     <w:rsid w:val="00741402"/>
@@ -8159,7 +8305,7 @@
   </w:style>
   <w:style w:type="paragraph" w:customStyle="1" w:styleId="2">
     <w:name w:val="列出段落2"/>
-    <w:basedOn w:val="a"/>
+    <w:basedOn w:val="Normal"/>
     <w:uiPriority w:val="34"/>
     <w:qFormat/>
     <w:rsid w:val="00741402"/>
@@ -8167,10 +8313,10 @@
       <w:ind w:firstLineChars="200" w:firstLine="420"/>
     </w:pPr>
   </w:style>
-  <w:style w:type="character" w:customStyle="1" w:styleId="a5">
-    <w:name w:val="批注主题字符"/>
-    <w:basedOn w:val="a6"/>
-    <w:link w:val="a3"/>
+  <w:style w:type="character" w:customStyle="1" w:styleId="CommentSubjectChar">
+    <w:name w:val="Comment Subject Char"/>
+    <w:basedOn w:val="CommentTextChar"/>
+    <w:link w:val="CommentSubject"/>
     <w:uiPriority w:val="99"/>
     <w:semiHidden/>
     <w:qFormat/>
@@ -8184,9 +8330,9 @@
       <w:szCs w:val="22"/>
     </w:rPr>
   </w:style>
-  <w:style w:type="paragraph" w:styleId="af1">
+  <w:style w:type="paragraph" w:styleId="ListParagraph">
     <w:name w:val="List Paragraph"/>
-    <w:basedOn w:val="a"/>
+    <w:basedOn w:val="Normal"/>
     <w:uiPriority w:val="99"/>
     <w:unhideWhenUsed/>
     <w:rsid w:val="00741402"/>
@@ -8194,10 +8340,10 @@
       <w:ind w:firstLineChars="200" w:firstLine="420"/>
     </w:pPr>
   </w:style>
-  <w:style w:type="paragraph" w:styleId="HTML">
+  <w:style w:type="paragraph" w:styleId="HTMLPreformatted">
     <w:name w:val="HTML Preformatted"/>
-    <w:basedOn w:val="a"/>
-    <w:link w:val="HTML0"/>
+    <w:basedOn w:val="Normal"/>
+    <w:link w:val="HTMLPreformattedChar"/>
     <w:uiPriority w:val="99"/>
     <w:semiHidden/>
     <w:unhideWhenUsed/>
@@ -8231,10 +8377,10 @@
       <w:szCs w:val="20"/>
     </w:rPr>
   </w:style>
-  <w:style w:type="character" w:customStyle="1" w:styleId="HTML0">
-    <w:name w:val="HTML 预设格式字符"/>
-    <w:basedOn w:val="a0"/>
-    <w:link w:val="HTML"/>
+  <w:style w:type="character" w:customStyle="1" w:styleId="HTMLPreformattedChar">
+    <w:name w:val="HTML Preformatted Char"/>
+    <w:basedOn w:val="DefaultParagraphFont"/>
+    <w:link w:val="HTMLPreformatted"/>
     <w:uiPriority w:val="99"/>
     <w:semiHidden/>
     <w:rsid w:val="00383CA8"/>
@@ -8242,13 +8388,12 @@
       <w:rFonts w:ascii="Courier New" w:eastAsia="Times New Roman" w:hAnsi="Courier New" w:cs="Courier New"/>
     </w:rPr>
   </w:style>
-  <w:style w:type="table" w:styleId="af2">
+  <w:style w:type="table" w:styleId="TableGrid">
     <w:name w:val="Table Grid"/>
-    <w:basedOn w:val="a1"/>
+    <w:basedOn w:val="TableNormal"/>
     <w:uiPriority w:val="59"/>
     <w:rsid w:val="00AD4E39"/>
     <w:tblPr>
-      <w:tblInd w:w="0" w:type="dxa"/>
       <w:tblBorders>
         <w:top w:val="single" w:sz="4" w:space="0" w:color="auto"/>
         <w:left w:val="single" w:sz="4" w:space="0" w:color="auto"/>
@@ -8257,17 +8402,11 @@
         <w:insideH w:val="single" w:sz="4" w:space="0" w:color="auto"/>
         <w:insideV w:val="single" w:sz="4" w:space="0" w:color="auto"/>
       </w:tblBorders>
-      <w:tblCellMar>
-        <w:top w:w="0" w:type="dxa"/>
-        <w:left w:w="108" w:type="dxa"/>
-        <w:bottom w:w="0" w:type="dxa"/>
-        <w:right w:w="108" w:type="dxa"/>
-      </w:tblCellMar>
     </w:tblPr>
   </w:style>
-  <w:style w:type="character" w:styleId="af3">
+  <w:style w:type="character" w:styleId="PlaceholderText">
     <w:name w:val="Placeholder Text"/>
-    <w:basedOn w:val="a0"/>
+    <w:basedOn w:val="DefaultParagraphFont"/>
     <w:uiPriority w:val="99"/>
     <w:unhideWhenUsed/>
     <w:rsid w:val="009B5EAC"/>
@@ -8583,7 +8722,7 @@
 </file>
 
 <file path=customXml/itemProps2.xml><?xml version="1.0" encoding="utf-8"?>
-<ds:datastoreItem xmlns:ds="http://schemas.openxmlformats.org/officeDocument/2006/customXml" ds:itemID="{F9A89CD7-FB2F-4944-BF1B-B558B3D4D3D8}">
+<ds:datastoreItem xmlns:ds="http://schemas.openxmlformats.org/officeDocument/2006/customXml" ds:itemID="{A80BE6A0-4767-EF4A-ABCE-9C782737D9E1}">
   <ds:schemaRefs>
     <ds:schemaRef ds:uri="http://schemas.openxmlformats.org/officeDocument/2006/bibliography"/>
   </ds:schemaRefs>
